--- a/Relatorio_Trabalho_1.docx
+++ b/Relatorio_Trabalho_1.docx
@@ -6,7 +6,7 @@
       <w:pPr>
         <w:jc w:val="center"/>
         <w:rPr>
-          <w:rFonts w:ascii="Times New Roman" w:hAnsi="Times New Roman" w:cs="Times New Roman"/>
+          <w:rFonts w:cs="Times New Roman"/>
           <w:color w:val="9FD37C" w:themeColor="accent2" w:themeTint="99"/>
           <w:sz w:val="50"/>
           <w:szCs w:val="50"/>
@@ -14,7 +14,7 @@
       </w:pPr>
       <w:r>
         <w:rPr>
-          <w:rFonts w:ascii="Times New Roman" w:hAnsi="Times New Roman" w:cs="Times New Roman"/>
+          <w:rFonts w:cs="Times New Roman"/>
           <w:color w:val="9FD37C" w:themeColor="accent2" w:themeTint="99"/>
           <w:sz w:val="50"/>
           <w:szCs w:val="50"/>
@@ -26,7 +26,7 @@
       <w:pPr>
         <w:jc w:val="center"/>
         <w:rPr>
-          <w:rFonts w:ascii="Times New Roman" w:hAnsi="Times New Roman" w:cs="Times New Roman"/>
+          <w:rFonts w:cs="Times New Roman"/>
           <w:color w:val="9FD37C" w:themeColor="accent2" w:themeTint="99"/>
           <w:sz w:val="50"/>
           <w:szCs w:val="50"/>
@@ -34,7 +34,7 @@
       </w:pPr>
       <w:r>
         <w:rPr>
-          <w:rFonts w:ascii="Times New Roman" w:hAnsi="Times New Roman" w:cs="Times New Roman"/>
+          <w:rFonts w:cs="Times New Roman"/>
           <w:color w:val="9FD37C" w:themeColor="accent2" w:themeTint="99"/>
           <w:sz w:val="50"/>
           <w:szCs w:val="50"/>
@@ -46,14 +46,14 @@
       <w:pPr>
         <w:jc w:val="center"/>
         <w:rPr>
-          <w:rFonts w:ascii="Times New Roman" w:hAnsi="Times New Roman" w:cs="Times New Roman"/>
+          <w:rFonts w:cs="Times New Roman"/>
           <w:sz w:val="40"/>
           <w:szCs w:val="40"/>
         </w:rPr>
       </w:pPr>
       <w:r>
         <w:rPr>
-          <w:rFonts w:ascii="Times New Roman" w:hAnsi="Times New Roman" w:cs="Times New Roman"/>
+          <w:rFonts w:cs="Times New Roman"/>
           <w:sz w:val="40"/>
           <w:szCs w:val="40"/>
         </w:rPr>
@@ -64,14 +64,14 @@
       <w:pPr>
         <w:jc w:val="center"/>
         <w:rPr>
-          <w:rFonts w:ascii="Times New Roman" w:hAnsi="Times New Roman" w:cs="Times New Roman"/>
+          <w:rFonts w:cs="Times New Roman"/>
           <w:sz w:val="36"/>
           <w:szCs w:val="36"/>
         </w:rPr>
       </w:pPr>
       <w:r>
         <w:rPr>
-          <w:rFonts w:ascii="Times New Roman" w:hAnsi="Times New Roman" w:cs="Times New Roman"/>
+          <w:rFonts w:cs="Times New Roman"/>
           <w:sz w:val="36"/>
           <w:szCs w:val="36"/>
         </w:rPr>
@@ -82,14 +82,14 @@
       <w:pPr>
         <w:jc w:val="center"/>
         <w:rPr>
-          <w:rFonts w:ascii="Times New Roman" w:hAnsi="Times New Roman" w:cs="Times New Roman"/>
+          <w:rFonts w:cs="Times New Roman"/>
           <w:sz w:val="36"/>
           <w:szCs w:val="36"/>
         </w:rPr>
       </w:pPr>
       <w:r>
         <w:rPr>
-          <w:rFonts w:ascii="Times New Roman" w:hAnsi="Times New Roman" w:cs="Times New Roman"/>
+          <w:rFonts w:cs="Times New Roman"/>
           <w:sz w:val="36"/>
           <w:szCs w:val="36"/>
         </w:rPr>
@@ -99,7 +99,7 @@
     <w:p>
       <w:pPr>
         <w:rPr>
-          <w:rFonts w:ascii="Times New Roman" w:hAnsi="Times New Roman" w:cs="Times New Roman"/>
+          <w:rFonts w:cs="Times New Roman"/>
           <w:sz w:val="36"/>
           <w:szCs w:val="36"/>
         </w:rPr>
@@ -108,7 +108,7 @@
     <w:p>
       <w:pPr>
         <w:rPr>
-          <w:rFonts w:ascii="Times New Roman" w:hAnsi="Times New Roman" w:cs="Times New Roman"/>
+          <w:rFonts w:cs="Times New Roman"/>
           <w:sz w:val="36"/>
           <w:szCs w:val="36"/>
         </w:rPr>
@@ -117,7 +117,7 @@
     <w:p>
       <w:pPr>
         <w:rPr>
-          <w:rFonts w:ascii="Times New Roman" w:hAnsi="Times New Roman" w:cs="Times New Roman"/>
+          <w:rFonts w:cs="Times New Roman"/>
           <w:sz w:val="36"/>
           <w:szCs w:val="36"/>
         </w:rPr>
@@ -126,7 +126,7 @@
     <w:p>
       <w:pPr>
         <w:rPr>
-          <w:rFonts w:ascii="Times New Roman" w:hAnsi="Times New Roman" w:cs="Times New Roman"/>
+          <w:rFonts w:cs="Times New Roman"/>
           <w:sz w:val="36"/>
           <w:szCs w:val="36"/>
         </w:rPr>
@@ -135,7 +135,7 @@
     <w:p>
       <w:pPr>
         <w:rPr>
-          <w:rFonts w:ascii="Times New Roman" w:hAnsi="Times New Roman" w:cs="Times New Roman"/>
+          <w:rFonts w:cs="Times New Roman"/>
           <w:sz w:val="36"/>
           <w:szCs w:val="36"/>
         </w:rPr>
@@ -144,7 +144,7 @@
     <w:p>
       <w:pPr>
         <w:rPr>
-          <w:rFonts w:ascii="Times New Roman" w:hAnsi="Times New Roman" w:cs="Times New Roman"/>
+          <w:rFonts w:cs="Times New Roman"/>
           <w:sz w:val="36"/>
           <w:szCs w:val="36"/>
         </w:rPr>
@@ -153,7 +153,7 @@
     <w:p>
       <w:pPr>
         <w:rPr>
-          <w:rFonts w:ascii="Times New Roman" w:hAnsi="Times New Roman" w:cs="Times New Roman"/>
+          <w:rFonts w:cs="Times New Roman"/>
           <w:sz w:val="36"/>
           <w:szCs w:val="36"/>
         </w:rPr>
@@ -190,14 +190,14 @@
           <w:p>
             <w:pPr>
               <w:rPr>
-                <w:rFonts w:ascii="Times New Roman" w:hAnsi="Times New Roman" w:cs="Times New Roman"/>
+                <w:rFonts w:cs="Times New Roman"/>
                 <w:sz w:val="36"/>
                 <w:szCs w:val="36"/>
               </w:rPr>
             </w:pPr>
             <w:r>
               <w:rPr>
-                <w:rFonts w:ascii="Times New Roman" w:hAnsi="Times New Roman" w:cs="Times New Roman"/>
+                <w:rFonts w:cs="Times New Roman"/>
                 <w:sz w:val="36"/>
                 <w:szCs w:val="36"/>
               </w:rPr>
@@ -217,14 +217,14 @@
           <w:p>
             <w:pPr>
               <w:rPr>
-                <w:rFonts w:ascii="Times New Roman" w:hAnsi="Times New Roman" w:cs="Times New Roman"/>
+                <w:rFonts w:cs="Times New Roman"/>
                 <w:sz w:val="36"/>
                 <w:szCs w:val="36"/>
               </w:rPr>
             </w:pPr>
             <w:r>
               <w:rPr>
-                <w:rFonts w:ascii="Times New Roman" w:hAnsi="Times New Roman" w:cs="Times New Roman"/>
+                <w:rFonts w:cs="Times New Roman"/>
                 <w:sz w:val="36"/>
                 <w:szCs w:val="36"/>
               </w:rPr>
@@ -239,14 +239,14 @@
           <w:p>
             <w:pPr>
               <w:rPr>
-                <w:rFonts w:ascii="Times New Roman" w:hAnsi="Times New Roman" w:cs="Times New Roman"/>
+                <w:rFonts w:cs="Times New Roman"/>
                 <w:sz w:val="36"/>
                 <w:szCs w:val="36"/>
               </w:rPr>
             </w:pPr>
             <w:r>
               <w:rPr>
-                <w:rFonts w:ascii="Times New Roman" w:hAnsi="Times New Roman" w:cs="Times New Roman"/>
+                <w:rFonts w:cs="Times New Roman"/>
                 <w:sz w:val="36"/>
                 <w:szCs w:val="36"/>
               </w:rPr>
@@ -266,14 +266,14 @@
           <w:p>
             <w:pPr>
               <w:rPr>
-                <w:rFonts w:ascii="Times New Roman" w:hAnsi="Times New Roman" w:cs="Times New Roman"/>
+                <w:rFonts w:cs="Times New Roman"/>
                 <w:sz w:val="36"/>
                 <w:szCs w:val="36"/>
               </w:rPr>
             </w:pPr>
             <w:r>
               <w:rPr>
-                <w:rFonts w:ascii="Times New Roman" w:hAnsi="Times New Roman" w:cs="Times New Roman"/>
+                <w:rFonts w:cs="Times New Roman"/>
                 <w:sz w:val="36"/>
                 <w:szCs w:val="36"/>
               </w:rPr>
@@ -288,14 +288,14 @@
           <w:p>
             <w:pPr>
               <w:rPr>
-                <w:rFonts w:ascii="Times New Roman" w:hAnsi="Times New Roman" w:cs="Times New Roman"/>
+                <w:rFonts w:cs="Times New Roman"/>
                 <w:sz w:val="36"/>
                 <w:szCs w:val="36"/>
               </w:rPr>
             </w:pPr>
             <w:r>
               <w:rPr>
-                <w:rFonts w:ascii="Times New Roman" w:hAnsi="Times New Roman" w:cs="Times New Roman"/>
+                <w:rFonts w:cs="Times New Roman"/>
                 <w:sz w:val="36"/>
                 <w:szCs w:val="36"/>
               </w:rPr>
@@ -308,7 +308,7 @@
     <w:p>
       <w:pPr>
         <w:rPr>
-          <w:rFonts w:ascii="Times New Roman" w:hAnsi="Times New Roman" w:cs="Times New Roman"/>
+          <w:rFonts w:cs="Times New Roman"/>
           <w:sz w:val="36"/>
           <w:szCs w:val="36"/>
         </w:rPr>
@@ -317,14 +317,14 @@
     <w:p>
       <w:pPr>
         <w:rPr>
-          <w:rFonts w:ascii="Times New Roman" w:hAnsi="Times New Roman" w:cs="Times New Roman"/>
+          <w:rFonts w:cs="Times New Roman"/>
           <w:sz w:val="36"/>
           <w:szCs w:val="36"/>
         </w:rPr>
       </w:pPr>
       <w:r>
         <w:rPr>
-          <w:rFonts w:ascii="Times New Roman" w:hAnsi="Times New Roman" w:cs="Times New Roman"/>
+          <w:rFonts w:cs="Times New Roman"/>
           <w:sz w:val="36"/>
           <w:szCs w:val="36"/>
         </w:rPr>
@@ -341,11 +341,11 @@
       </w:sdtPr>
       <w:sdtEndPr>
         <w:rPr>
-          <w:rFonts w:asciiTheme="minorHAnsi" w:eastAsiaTheme="minorEastAsia" w:hAnsiTheme="minorHAnsi" w:cstheme="minorBidi"/>
+          <w:rFonts w:eastAsiaTheme="minorEastAsia" w:cstheme="minorBidi"/>
           <w:b/>
           <w:bCs/>
           <w:color w:val="auto"/>
-          <w:sz w:val="21"/>
+          <w:sz w:val="26"/>
           <w:szCs w:val="21"/>
         </w:rPr>
       </w:sdtEndPr>
@@ -353,12 +353,24 @@
         <w:p>
           <w:pPr>
             <w:pStyle w:val="Cabealhodondice"/>
+            <w:numPr>
+              <w:ilvl w:val="0"/>
+              <w:numId w:val="0"/>
+            </w:numPr>
           </w:pPr>
           <w:r>
             <w:t>Índice</w:t>
           </w:r>
         </w:p>
         <w:p>
+          <w:pPr>
+            <w:pStyle w:val="ndice10"/>
+            <w:rPr>
+              <w:noProof/>
+              <w:sz w:val="22"/>
+              <w:szCs w:val="22"/>
+            </w:rPr>
+          </w:pPr>
           <w:r>
             <w:fldChar w:fldCharType="begin"/>
           </w:r>
@@ -368,14 +380,1004 @@
           <w:r>
             <w:fldChar w:fldCharType="separate"/>
           </w:r>
-          <w:r>
+          <w:hyperlink w:anchor="_Toc424219529" w:history="1">
+            <w:r>
+              <w:rPr>
+                <w:rStyle w:val="Hiperligao"/>
+                <w:noProof/>
+              </w:rPr>
+              <w:t>1</w:t>
+            </w:r>
+            <w:r>
+              <w:rPr>
+                <w:noProof/>
+                <w:sz w:val="22"/>
+                <w:szCs w:val="22"/>
+              </w:rPr>
+              <w:tab/>
+            </w:r>
+            <w:r>
+              <w:rPr>
+                <w:rStyle w:val="Hiperligao"/>
+                <w:noProof/>
+              </w:rPr>
+              <w:t>Introdução</w:t>
+            </w:r>
+            <w:r>
+              <w:rPr>
+                <w:noProof/>
+                <w:webHidden/>
+              </w:rPr>
+              <w:tab/>
+            </w:r>
+            <w:r>
+              <w:rPr>
+                <w:noProof/>
+                <w:webHidden/>
+              </w:rPr>
+              <w:fldChar w:fldCharType="begin"/>
+            </w:r>
+            <w:r>
+              <w:rPr>
+                <w:noProof/>
+                <w:webHidden/>
+              </w:rPr>
+              <w:instrText xml:space="preserve"> PAGEREF _Toc424219529 \h </w:instrText>
+            </w:r>
+            <w:r>
+              <w:rPr>
+                <w:noProof/>
+                <w:webHidden/>
+              </w:rPr>
+            </w:r>
+            <w:r>
+              <w:rPr>
+                <w:noProof/>
+                <w:webHidden/>
+              </w:rPr>
+              <w:fldChar w:fldCharType="separate"/>
+            </w:r>
+            <w:r>
+              <w:rPr>
+                <w:noProof/>
+                <w:webHidden/>
+              </w:rPr>
+              <w:t>3</w:t>
+            </w:r>
+            <w:r>
+              <w:rPr>
+                <w:noProof/>
+                <w:webHidden/>
+              </w:rPr>
+              <w:fldChar w:fldCharType="end"/>
+            </w:r>
+          </w:hyperlink>
+        </w:p>
+        <w:p>
+          <w:pPr>
+            <w:pStyle w:val="ndice10"/>
             <w:rPr>
-              <w:b/>
-              <w:bCs/>
+              <w:noProof/>
+              <w:sz w:val="22"/>
+              <w:szCs w:val="22"/>
+            </w:rPr>
+          </w:pPr>
+          <w:hyperlink w:anchor="_Toc424219530" w:history="1">
+            <w:r>
+              <w:rPr>
+                <w:rStyle w:val="Hiperligao"/>
+                <w:noProof/>
+              </w:rPr>
+              <w:t>2</w:t>
+            </w:r>
+            <w:r>
+              <w:rPr>
+                <w:noProof/>
+                <w:sz w:val="22"/>
+                <w:szCs w:val="22"/>
+              </w:rPr>
+              <w:tab/>
+            </w:r>
+            <w:r>
+              <w:rPr>
+                <w:rStyle w:val="Hiperligao"/>
+                <w:noProof/>
+              </w:rPr>
+              <w:t>Objetivos</w:t>
+            </w:r>
+            <w:r>
+              <w:rPr>
+                <w:noProof/>
+                <w:webHidden/>
+              </w:rPr>
+              <w:tab/>
+            </w:r>
+            <w:r>
+              <w:rPr>
+                <w:noProof/>
+                <w:webHidden/>
+              </w:rPr>
+              <w:fldChar w:fldCharType="begin"/>
+            </w:r>
+            <w:r>
+              <w:rPr>
+                <w:noProof/>
+                <w:webHidden/>
+              </w:rPr>
+              <w:instrText xml:space="preserve"> PAGEREF _Toc424219530 \h </w:instrText>
+            </w:r>
+            <w:r>
+              <w:rPr>
+                <w:noProof/>
+                <w:webHidden/>
+              </w:rPr>
+            </w:r>
+            <w:r>
+              <w:rPr>
+                <w:noProof/>
+                <w:webHidden/>
+              </w:rPr>
+              <w:fldChar w:fldCharType="separate"/>
+            </w:r>
+            <w:r>
+              <w:rPr>
+                <w:noProof/>
+                <w:webHidden/>
+              </w:rPr>
+              <w:t>4</w:t>
+            </w:r>
+            <w:r>
+              <w:rPr>
+                <w:noProof/>
+                <w:webHidden/>
+              </w:rPr>
+              <w:fldChar w:fldCharType="end"/>
+            </w:r>
+          </w:hyperlink>
+        </w:p>
+        <w:p>
+          <w:pPr>
+            <w:pStyle w:val="ndice10"/>
+            <w:rPr>
+              <w:noProof/>
+              <w:sz w:val="22"/>
+              <w:szCs w:val="22"/>
+            </w:rPr>
+          </w:pPr>
+          <w:hyperlink w:anchor="_Toc424219531" w:history="1">
+            <w:r>
+              <w:rPr>
+                <w:rStyle w:val="Hiperligao"/>
+                <w:noProof/>
+              </w:rPr>
+              <w:t>3</w:t>
+            </w:r>
+            <w:r>
+              <w:rPr>
+                <w:noProof/>
+                <w:sz w:val="22"/>
+                <w:szCs w:val="22"/>
+              </w:rPr>
+              <w:tab/>
+            </w:r>
+            <w:r>
+              <w:rPr>
+                <w:rStyle w:val="Hiperligao"/>
+                <w:noProof/>
+              </w:rPr>
+              <w:t>Descrição do Problema</w:t>
+            </w:r>
+            <w:r>
+              <w:rPr>
+                <w:noProof/>
+                <w:webHidden/>
+              </w:rPr>
+              <w:tab/>
+            </w:r>
+            <w:r>
+              <w:rPr>
+                <w:noProof/>
+                <w:webHidden/>
+              </w:rPr>
+              <w:fldChar w:fldCharType="begin"/>
+            </w:r>
+            <w:r>
+              <w:rPr>
+                <w:noProof/>
+                <w:webHidden/>
+              </w:rPr>
+              <w:instrText xml:space="preserve"> PAGEREF _Toc424219531 \h </w:instrText>
+            </w:r>
+            <w:r>
+              <w:rPr>
+                <w:noProof/>
+                <w:webHidden/>
+              </w:rPr>
+            </w:r>
+            <w:r>
+              <w:rPr>
+                <w:noProof/>
+                <w:webHidden/>
+              </w:rPr>
+              <w:fldChar w:fldCharType="separate"/>
+            </w:r>
+            <w:r>
+              <w:rPr>
+                <w:noProof/>
+                <w:webHidden/>
+              </w:rPr>
+              <w:t>5</w:t>
+            </w:r>
+            <w:r>
+              <w:rPr>
+                <w:noProof/>
+                <w:webHidden/>
+              </w:rPr>
+              <w:fldChar w:fldCharType="end"/>
+            </w:r>
+          </w:hyperlink>
+        </w:p>
+        <w:p>
+          <w:pPr>
+            <w:pStyle w:val="ndice10"/>
+            <w:rPr>
+              <w:noProof/>
+              <w:sz w:val="22"/>
+              <w:szCs w:val="22"/>
+            </w:rPr>
+          </w:pPr>
+          <w:hyperlink w:anchor="_Toc424219532" w:history="1">
+            <w:r>
+              <w:rPr>
+                <w:rStyle w:val="Hiperligao"/>
+                <w:noProof/>
+              </w:rPr>
+              <w:t>4</w:t>
+            </w:r>
+            <w:r>
+              <w:rPr>
+                <w:noProof/>
+                <w:sz w:val="22"/>
+                <w:szCs w:val="22"/>
+              </w:rPr>
+              <w:tab/>
+            </w:r>
+            <w:r>
+              <w:rPr>
+                <w:rStyle w:val="Hiperligao"/>
+                <w:noProof/>
+              </w:rPr>
+              <w:t>Cálculo da Linha de Vista</w:t>
+            </w:r>
+            <w:r>
+              <w:rPr>
+                <w:noProof/>
+                <w:webHidden/>
+              </w:rPr>
+              <w:tab/>
+            </w:r>
+            <w:r>
+              <w:rPr>
+                <w:noProof/>
+                <w:webHidden/>
+              </w:rPr>
+              <w:fldChar w:fldCharType="begin"/>
+            </w:r>
+            <w:r>
+              <w:rPr>
+                <w:noProof/>
+                <w:webHidden/>
+              </w:rPr>
+              <w:instrText xml:space="preserve"> PAGEREF _Toc424219532 \h </w:instrText>
+            </w:r>
+            <w:r>
+              <w:rPr>
+                <w:noProof/>
+                <w:webHidden/>
+              </w:rPr>
+            </w:r>
+            <w:r>
+              <w:rPr>
+                <w:noProof/>
+                <w:webHidden/>
+              </w:rPr>
+              <w:fldChar w:fldCharType="separate"/>
+            </w:r>
+            <w:r>
+              <w:rPr>
+                <w:noProof/>
+                <w:webHidden/>
+              </w:rPr>
+              <w:t>6</w:t>
+            </w:r>
+            <w:r>
+              <w:rPr>
+                <w:noProof/>
+                <w:webHidden/>
+              </w:rPr>
+              <w:fldChar w:fldCharType="end"/>
+            </w:r>
+          </w:hyperlink>
+        </w:p>
+        <w:p>
+          <w:pPr>
+            <w:pStyle w:val="ndice20"/>
+            <w:tabs>
+              <w:tab w:val="left" w:pos="880"/>
+              <w:tab w:val="right" w:leader="dot" w:pos="8873"/>
+            </w:tabs>
+            <w:rPr>
+              <w:noProof/>
+              <w:sz w:val="22"/>
+              <w:szCs w:val="22"/>
+            </w:rPr>
+          </w:pPr>
+          <w:hyperlink w:anchor="_Toc424219533" w:history="1">
+            <w:r>
+              <w:rPr>
+                <w:rStyle w:val="Hiperligao"/>
+                <w:noProof/>
+              </w:rPr>
+              <w:t>4.1</w:t>
+            </w:r>
+            <w:r>
+              <w:rPr>
+                <w:noProof/>
+                <w:sz w:val="22"/>
+                <w:szCs w:val="22"/>
+              </w:rPr>
+              <w:tab/>
+            </w:r>
+            <w:r>
+              <w:rPr>
+                <w:rStyle w:val="Hiperligao"/>
+                <w:noProof/>
+              </w:rPr>
+              <w:t>Paços do Conselho – Bombeiros</w:t>
+            </w:r>
+            <w:r>
+              <w:rPr>
+                <w:noProof/>
+                <w:webHidden/>
+              </w:rPr>
+              <w:tab/>
+            </w:r>
+            <w:r>
+              <w:rPr>
+                <w:noProof/>
+                <w:webHidden/>
+              </w:rPr>
+              <w:fldChar w:fldCharType="begin"/>
+            </w:r>
+            <w:r>
+              <w:rPr>
+                <w:noProof/>
+                <w:webHidden/>
+              </w:rPr>
+              <w:instrText xml:space="preserve"> PAGEREF _Toc424219533 \h </w:instrText>
+            </w:r>
+            <w:r>
+              <w:rPr>
+                <w:noProof/>
+                <w:webHidden/>
+              </w:rPr>
+            </w:r>
+            <w:r>
+              <w:rPr>
+                <w:noProof/>
+                <w:webHidden/>
+              </w:rPr>
+              <w:fldChar w:fldCharType="separate"/>
+            </w:r>
+            <w:r>
+              <w:rPr>
+                <w:noProof/>
+                <w:webHidden/>
+              </w:rPr>
+              <w:t>6</w:t>
+            </w:r>
+            <w:r>
+              <w:rPr>
+                <w:noProof/>
+                <w:webHidden/>
+              </w:rPr>
+              <w:fldChar w:fldCharType="end"/>
+            </w:r>
+          </w:hyperlink>
+        </w:p>
+        <w:p>
+          <w:pPr>
+            <w:pStyle w:val="ndice20"/>
+            <w:tabs>
+              <w:tab w:val="left" w:pos="880"/>
+              <w:tab w:val="right" w:leader="dot" w:pos="8873"/>
+            </w:tabs>
+            <w:rPr>
+              <w:noProof/>
+              <w:sz w:val="22"/>
+              <w:szCs w:val="22"/>
+            </w:rPr>
+          </w:pPr>
+          <w:hyperlink w:anchor="_Toc424219534" w:history="1">
+            <w:r>
+              <w:rPr>
+                <w:rStyle w:val="Hiperligao"/>
+                <w:noProof/>
+              </w:rPr>
+              <w:t>4.2</w:t>
+            </w:r>
+            <w:r>
+              <w:rPr>
+                <w:noProof/>
+                <w:sz w:val="22"/>
+                <w:szCs w:val="22"/>
+              </w:rPr>
+              <w:tab/>
+            </w:r>
+            <w:r>
+              <w:rPr>
+                <w:rStyle w:val="Hiperligao"/>
+                <w:noProof/>
+              </w:rPr>
+              <w:t>Bombeiros – Piscinas</w:t>
+            </w:r>
+            <w:r>
+              <w:rPr>
+                <w:noProof/>
+                <w:webHidden/>
+              </w:rPr>
+              <w:tab/>
+            </w:r>
+            <w:r>
+              <w:rPr>
+                <w:noProof/>
+                <w:webHidden/>
+              </w:rPr>
+              <w:fldChar w:fldCharType="begin"/>
+            </w:r>
+            <w:r>
+              <w:rPr>
+                <w:noProof/>
+                <w:webHidden/>
+              </w:rPr>
+              <w:instrText xml:space="preserve"> PAGEREF _Toc424219534 \h </w:instrText>
+            </w:r>
+            <w:r>
+              <w:rPr>
+                <w:noProof/>
+                <w:webHidden/>
+              </w:rPr>
+            </w:r>
+            <w:r>
+              <w:rPr>
+                <w:noProof/>
+                <w:webHidden/>
+              </w:rPr>
+              <w:fldChar w:fldCharType="separate"/>
+            </w:r>
+            <w:r>
+              <w:rPr>
+                <w:noProof/>
+                <w:webHidden/>
+              </w:rPr>
+              <w:t>6</w:t>
+            </w:r>
+            <w:r>
+              <w:rPr>
+                <w:noProof/>
+                <w:webHidden/>
+              </w:rPr>
+              <w:fldChar w:fldCharType="end"/>
+            </w:r>
+          </w:hyperlink>
+        </w:p>
+        <w:p>
+          <w:pPr>
+            <w:pStyle w:val="ndice30"/>
+            <w:tabs>
+              <w:tab w:val="left" w:pos="1320"/>
+              <w:tab w:val="right" w:leader="dot" w:pos="8873"/>
+            </w:tabs>
+            <w:rPr>
+              <w:rFonts w:cstheme="minorBidi"/>
               <w:noProof/>
             </w:rPr>
-            <w:t>Não foi encontrada nenhuma entrada de índice.</w:t>
-          </w:r>
+          </w:pPr>
+          <w:hyperlink w:anchor="_Toc424219535" w:history="1">
+            <w:r>
+              <w:rPr>
+                <w:rStyle w:val="Hiperligao"/>
+                <w:noProof/>
+              </w:rPr>
+              <w:t>4.2.1</w:t>
+            </w:r>
+            <w:r>
+              <w:rPr>
+                <w:rFonts w:cstheme="minorBidi"/>
+                <w:noProof/>
+              </w:rPr>
+              <w:tab/>
+            </w:r>
+            <w:r>
+              <w:rPr>
+                <w:rStyle w:val="Hiperligao"/>
+                <w:noProof/>
+              </w:rPr>
+              <w:t>Paços do Conselho – Piscinas</w:t>
+            </w:r>
+            <w:r>
+              <w:rPr>
+                <w:noProof/>
+                <w:webHidden/>
+              </w:rPr>
+              <w:tab/>
+            </w:r>
+            <w:r>
+              <w:rPr>
+                <w:noProof/>
+                <w:webHidden/>
+              </w:rPr>
+              <w:fldChar w:fldCharType="begin"/>
+            </w:r>
+            <w:r>
+              <w:rPr>
+                <w:noProof/>
+                <w:webHidden/>
+              </w:rPr>
+              <w:instrText xml:space="preserve"> PAGEREF _Toc424219535 \h </w:instrText>
+            </w:r>
+            <w:r>
+              <w:rPr>
+                <w:noProof/>
+                <w:webHidden/>
+              </w:rPr>
+            </w:r>
+            <w:r>
+              <w:rPr>
+                <w:noProof/>
+                <w:webHidden/>
+              </w:rPr>
+              <w:fldChar w:fldCharType="separate"/>
+            </w:r>
+            <w:r>
+              <w:rPr>
+                <w:noProof/>
+                <w:webHidden/>
+              </w:rPr>
+              <w:t>6</w:t>
+            </w:r>
+            <w:r>
+              <w:rPr>
+                <w:noProof/>
+                <w:webHidden/>
+              </w:rPr>
+              <w:fldChar w:fldCharType="end"/>
+            </w:r>
+          </w:hyperlink>
+        </w:p>
+        <w:p>
+          <w:pPr>
+            <w:pStyle w:val="ndice20"/>
+            <w:tabs>
+              <w:tab w:val="left" w:pos="880"/>
+              <w:tab w:val="right" w:leader="dot" w:pos="8873"/>
+            </w:tabs>
+            <w:rPr>
+              <w:noProof/>
+              <w:sz w:val="22"/>
+              <w:szCs w:val="22"/>
+            </w:rPr>
+          </w:pPr>
+          <w:hyperlink w:anchor="_Toc424219536" w:history="1">
+            <w:r>
+              <w:rPr>
+                <w:rStyle w:val="Hiperligao"/>
+                <w:noProof/>
+              </w:rPr>
+              <w:t>4.3</w:t>
+            </w:r>
+            <w:r>
+              <w:rPr>
+                <w:noProof/>
+                <w:sz w:val="22"/>
+                <w:szCs w:val="22"/>
+              </w:rPr>
+              <w:tab/>
+            </w:r>
+            <w:r>
+              <w:rPr>
+                <w:rStyle w:val="Hiperligao"/>
+                <w:noProof/>
+              </w:rPr>
+              <w:t>Piscinas – Oficinas</w:t>
+            </w:r>
+            <w:r>
+              <w:rPr>
+                <w:noProof/>
+                <w:webHidden/>
+              </w:rPr>
+              <w:tab/>
+            </w:r>
+            <w:r>
+              <w:rPr>
+                <w:noProof/>
+                <w:webHidden/>
+              </w:rPr>
+              <w:fldChar w:fldCharType="begin"/>
+            </w:r>
+            <w:r>
+              <w:rPr>
+                <w:noProof/>
+                <w:webHidden/>
+              </w:rPr>
+              <w:instrText xml:space="preserve"> PAGEREF _Toc424219536 \h </w:instrText>
+            </w:r>
+            <w:r>
+              <w:rPr>
+                <w:noProof/>
+                <w:webHidden/>
+              </w:rPr>
+            </w:r>
+            <w:r>
+              <w:rPr>
+                <w:noProof/>
+                <w:webHidden/>
+              </w:rPr>
+              <w:fldChar w:fldCharType="separate"/>
+            </w:r>
+            <w:r>
+              <w:rPr>
+                <w:noProof/>
+                <w:webHidden/>
+              </w:rPr>
+              <w:t>6</w:t>
+            </w:r>
+            <w:r>
+              <w:rPr>
+                <w:noProof/>
+                <w:webHidden/>
+              </w:rPr>
+              <w:fldChar w:fldCharType="end"/>
+            </w:r>
+          </w:hyperlink>
+        </w:p>
+        <w:p>
+          <w:pPr>
+            <w:pStyle w:val="ndice20"/>
+            <w:tabs>
+              <w:tab w:val="left" w:pos="880"/>
+              <w:tab w:val="right" w:leader="dot" w:pos="8873"/>
+            </w:tabs>
+            <w:rPr>
+              <w:noProof/>
+              <w:sz w:val="22"/>
+              <w:szCs w:val="22"/>
+            </w:rPr>
+          </w:pPr>
+          <w:hyperlink w:anchor="_Toc424219537" w:history="1">
+            <w:r>
+              <w:rPr>
+                <w:rStyle w:val="Hiperligao"/>
+                <w:noProof/>
+              </w:rPr>
+              <w:t>4.4</w:t>
+            </w:r>
+            <w:r>
+              <w:rPr>
+                <w:noProof/>
+                <w:sz w:val="22"/>
+                <w:szCs w:val="22"/>
+              </w:rPr>
+              <w:tab/>
+            </w:r>
+            <w:r>
+              <w:rPr>
+                <w:rStyle w:val="Hiperligao"/>
+                <w:noProof/>
+              </w:rPr>
+              <w:t>Paços do Conselho – Centro de Interpretação do Alviela</w:t>
+            </w:r>
+            <w:r>
+              <w:rPr>
+                <w:noProof/>
+                <w:webHidden/>
+              </w:rPr>
+              <w:tab/>
+            </w:r>
+            <w:r>
+              <w:rPr>
+                <w:noProof/>
+                <w:webHidden/>
+              </w:rPr>
+              <w:fldChar w:fldCharType="begin"/>
+            </w:r>
+            <w:r>
+              <w:rPr>
+                <w:noProof/>
+                <w:webHidden/>
+              </w:rPr>
+              <w:instrText xml:space="preserve"> PAGEREF _Toc424219537 \h </w:instrText>
+            </w:r>
+            <w:r>
+              <w:rPr>
+                <w:noProof/>
+                <w:webHidden/>
+              </w:rPr>
+            </w:r>
+            <w:r>
+              <w:rPr>
+                <w:noProof/>
+                <w:webHidden/>
+              </w:rPr>
+              <w:fldChar w:fldCharType="separate"/>
+            </w:r>
+            <w:r>
+              <w:rPr>
+                <w:noProof/>
+                <w:webHidden/>
+              </w:rPr>
+              <w:t>6</w:t>
+            </w:r>
+            <w:r>
+              <w:rPr>
+                <w:noProof/>
+                <w:webHidden/>
+              </w:rPr>
+              <w:fldChar w:fldCharType="end"/>
+            </w:r>
+          </w:hyperlink>
+        </w:p>
+        <w:p>
+          <w:pPr>
+            <w:pStyle w:val="ndice30"/>
+            <w:tabs>
+              <w:tab w:val="left" w:pos="1320"/>
+              <w:tab w:val="right" w:leader="dot" w:pos="8873"/>
+            </w:tabs>
+            <w:rPr>
+              <w:rFonts w:cstheme="minorBidi"/>
+              <w:noProof/>
+            </w:rPr>
+          </w:pPr>
+          <w:hyperlink w:anchor="_Toc424219538" w:history="1">
+            <w:r>
+              <w:rPr>
+                <w:rStyle w:val="Hiperligao"/>
+                <w:noProof/>
+              </w:rPr>
+              <w:t>4.4.1</w:t>
+            </w:r>
+            <w:r>
+              <w:rPr>
+                <w:rFonts w:cstheme="minorBidi"/>
+                <w:noProof/>
+              </w:rPr>
+              <w:tab/>
+            </w:r>
+            <w:r>
+              <w:rPr>
+                <w:rStyle w:val="Hiperligao"/>
+                <w:noProof/>
+              </w:rPr>
+              <w:t>Paços do Conselho – Monte (Repetidor)</w:t>
+            </w:r>
+            <w:r>
+              <w:rPr>
+                <w:noProof/>
+                <w:webHidden/>
+              </w:rPr>
+              <w:tab/>
+            </w:r>
+            <w:r>
+              <w:rPr>
+                <w:noProof/>
+                <w:webHidden/>
+              </w:rPr>
+              <w:fldChar w:fldCharType="begin"/>
+            </w:r>
+            <w:r>
+              <w:rPr>
+                <w:noProof/>
+                <w:webHidden/>
+              </w:rPr>
+              <w:instrText xml:space="preserve"> PAGEREF _Toc424219538 \h </w:instrText>
+            </w:r>
+            <w:r>
+              <w:rPr>
+                <w:noProof/>
+                <w:webHidden/>
+              </w:rPr>
+            </w:r>
+            <w:r>
+              <w:rPr>
+                <w:noProof/>
+                <w:webHidden/>
+              </w:rPr>
+              <w:fldChar w:fldCharType="separate"/>
+            </w:r>
+            <w:r>
+              <w:rPr>
+                <w:noProof/>
+                <w:webHidden/>
+              </w:rPr>
+              <w:t>6</w:t>
+            </w:r>
+            <w:r>
+              <w:rPr>
+                <w:noProof/>
+                <w:webHidden/>
+              </w:rPr>
+              <w:fldChar w:fldCharType="end"/>
+            </w:r>
+          </w:hyperlink>
+        </w:p>
+        <w:p>
+          <w:pPr>
+            <w:pStyle w:val="ndice30"/>
+            <w:tabs>
+              <w:tab w:val="left" w:pos="1320"/>
+              <w:tab w:val="right" w:leader="dot" w:pos="8873"/>
+            </w:tabs>
+            <w:rPr>
+              <w:rFonts w:cstheme="minorBidi"/>
+              <w:noProof/>
+            </w:rPr>
+          </w:pPr>
+          <w:hyperlink w:anchor="_Toc424219539" w:history="1">
+            <w:r>
+              <w:rPr>
+                <w:rStyle w:val="Hiperligao"/>
+                <w:noProof/>
+              </w:rPr>
+              <w:t>4.4.2</w:t>
+            </w:r>
+            <w:r>
+              <w:rPr>
+                <w:rFonts w:cstheme="minorBidi"/>
+                <w:noProof/>
+              </w:rPr>
+              <w:tab/>
+            </w:r>
+            <w:r>
+              <w:rPr>
+                <w:rStyle w:val="Hiperligao"/>
+                <w:noProof/>
+              </w:rPr>
+              <w:t>Monte (Repetidor) – Centro de Interpretação do Alviela</w:t>
+            </w:r>
+            <w:r>
+              <w:rPr>
+                <w:noProof/>
+                <w:webHidden/>
+              </w:rPr>
+              <w:tab/>
+            </w:r>
+            <w:r>
+              <w:rPr>
+                <w:noProof/>
+                <w:webHidden/>
+              </w:rPr>
+              <w:fldChar w:fldCharType="begin"/>
+            </w:r>
+            <w:r>
+              <w:rPr>
+                <w:noProof/>
+                <w:webHidden/>
+              </w:rPr>
+              <w:instrText xml:space="preserve"> PAGEREF _Toc424219539 \h </w:instrText>
+            </w:r>
+            <w:r>
+              <w:rPr>
+                <w:noProof/>
+                <w:webHidden/>
+              </w:rPr>
+            </w:r>
+            <w:r>
+              <w:rPr>
+                <w:noProof/>
+                <w:webHidden/>
+              </w:rPr>
+              <w:fldChar w:fldCharType="separate"/>
+            </w:r>
+            <w:r>
+              <w:rPr>
+                <w:noProof/>
+                <w:webHidden/>
+              </w:rPr>
+              <w:t>6</w:t>
+            </w:r>
+            <w:r>
+              <w:rPr>
+                <w:noProof/>
+                <w:webHidden/>
+              </w:rPr>
+              <w:fldChar w:fldCharType="end"/>
+            </w:r>
+          </w:hyperlink>
+        </w:p>
+        <w:p>
+          <w:pPr>
+            <w:pStyle w:val="ndice10"/>
+            <w:rPr>
+              <w:noProof/>
+              <w:sz w:val="22"/>
+              <w:szCs w:val="22"/>
+            </w:rPr>
+          </w:pPr>
+          <w:hyperlink w:anchor="_Toc424219540" w:history="1">
+            <w:r>
+              <w:rPr>
+                <w:rStyle w:val="Hiperligao"/>
+                <w:noProof/>
+              </w:rPr>
+              <w:t>5</w:t>
+            </w:r>
+            <w:r>
+              <w:rPr>
+                <w:noProof/>
+                <w:sz w:val="22"/>
+                <w:szCs w:val="22"/>
+              </w:rPr>
+              <w:tab/>
+            </w:r>
+            <w:r>
+              <w:rPr>
+                <w:rStyle w:val="Hiperligao"/>
+                <w:noProof/>
+              </w:rPr>
+              <w:t>Equipamento Necessário</w:t>
+            </w:r>
+            <w:r>
+              <w:rPr>
+                <w:noProof/>
+                <w:webHidden/>
+              </w:rPr>
+              <w:tab/>
+            </w:r>
+            <w:r>
+              <w:rPr>
+                <w:noProof/>
+                <w:webHidden/>
+              </w:rPr>
+              <w:fldChar w:fldCharType="begin"/>
+            </w:r>
+            <w:r>
+              <w:rPr>
+                <w:noProof/>
+                <w:webHidden/>
+              </w:rPr>
+              <w:instrText xml:space="preserve"> PAGEREF _Toc424219540 \h </w:instrText>
+            </w:r>
+            <w:r>
+              <w:rPr>
+                <w:noProof/>
+                <w:webHidden/>
+              </w:rPr>
+            </w:r>
+            <w:r>
+              <w:rPr>
+                <w:noProof/>
+                <w:webHidden/>
+              </w:rPr>
+              <w:fldChar w:fldCharType="separate"/>
+            </w:r>
+            <w:r>
+              <w:rPr>
+                <w:noProof/>
+                <w:webHidden/>
+              </w:rPr>
+              <w:t>7</w:t>
+            </w:r>
+            <w:r>
+              <w:rPr>
+                <w:noProof/>
+                <w:webHidden/>
+              </w:rPr>
+              <w:fldChar w:fldCharType="end"/>
+            </w:r>
+          </w:hyperlink>
+        </w:p>
+        <w:p>
           <w:r>
             <w:rPr>
               <w:b/>
@@ -389,14 +1391,14 @@
     <w:p>
       <w:pPr>
         <w:rPr>
-          <w:rFonts w:ascii="Times New Roman" w:hAnsi="Times New Roman" w:cs="Times New Roman"/>
+          <w:rFonts w:cs="Times New Roman"/>
           <w:sz w:val="36"/>
           <w:szCs w:val="36"/>
         </w:rPr>
       </w:pPr>
       <w:r>
         <w:rPr>
-          <w:rFonts w:ascii="Times New Roman" w:hAnsi="Times New Roman" w:cs="Times New Roman"/>
+          <w:rFonts w:cs="Times New Roman"/>
           <w:sz w:val="36"/>
           <w:szCs w:val="36"/>
         </w:rPr>
@@ -407,36 +1409,302 @@
       <w:pPr>
         <w:pStyle w:val="Cabealho1"/>
       </w:pPr>
+      <w:bookmarkStart w:id="0" w:name="_Toc424219529"/>
       <w:r>
         <w:lastRenderedPageBreak/>
         <w:t>Introdução</w:t>
       </w:r>
-    </w:p>
-    <w:p>
-      <w:pPr>
-        <w:pStyle w:val="Cabealho1"/>
-      </w:pPr>
-      <w:r>
-        <w:t>Objetivos</w:t>
-      </w:r>
-      <w:bookmarkStart w:id="0" w:name="_GoBack"/>
       <w:bookmarkEnd w:id="0"/>
     </w:p>
     <w:p>
-      <w:pPr>
-        <w:pStyle w:val="Cabealho1"/>
-      </w:pPr>
       <w:r>
-        <w:t>Descrição do Problema</w:t>
+        <w:t xml:space="preserve">Hoje em dia as Redes Wireless são utilizadas abundantemente. Estas podem ser usadas para satisfazer um elevado número de necessidades </w:t>
+      </w:r>
+      <w:r>
+        <w:t xml:space="preserve">que dependam de acesso à internet quando não se tem acesso direto (por cabo) a equipamentos que assim o possam fornecer. </w:t>
       </w:r>
     </w:p>
     <w:p>
+      <w:r>
+        <w:t>Apesar das suas potencialidades, as redes Wireless podem deparar-se com diversos obstáculos sejam estes físicos ou l</w:t>
+      </w:r>
+      <w:r>
+        <w:t xml:space="preserve">ógicos. Como tal, aquando da criação/gestão de uma rede Wireless é preciso ter em atenção vários fatores, nomeadamente, fatores relacionados com perda de sinal ou possíveis obstruções de sinal. </w:t>
+      </w:r>
+    </w:p>
+    <w:p>
+      <w:r>
+        <w:t xml:space="preserve">No que toca </w:t>
+      </w:r>
+      <w:r>
+        <w:t>às</w:t>
+      </w:r>
+      <w:r>
+        <w:t xml:space="preserve"> comunicações de rádio, uma Zona Fresnel, nomeada a partir do físico Augustin-Fresnel, é um dos elipsoides</w:t>
+      </w:r>
+      <w:r>
+        <w:t xml:space="preserve"> concêntricos</w:t>
+      </w:r>
+      <w:r>
+        <w:t xml:space="preserve"> que def</w:t>
+      </w:r>
+      <w:r>
+        <w:t xml:space="preserve">inem os volumes do padrão de radiação de abertura circular. </w:t>
+      </w:r>
+      <w:r>
+        <w:t>Através destas zonas é possível averiguar a eficácia de uma comunicação radio quanto à perda de sinal por obstruções.</w:t>
+      </w:r>
+      <w:bookmarkStart w:id="1" w:name="_GoBack"/>
+      <w:bookmarkEnd w:id="1"/>
+    </w:p>
+    <w:p>
+      <w:r>
+        <w:t>Para tirar o maior partido do sinal do recetor é necessário diminuir ao máximo a perda de sinal devido à sua obstrução através da remoção de obstáculos da linha de vista, visto que, os sinais que apresentam maior potência se encontram na linha direta entre o emissor e o recetor.</w:t>
+      </w:r>
+    </w:p>
+    <w:p>
+      <w:r>
+        <w:t>Neste Trabalho Prático será realizado o cálculo do link budget entre vários locais, tendo em conta diversos fatores tais como a linha de vista, a determinação do EIRP (E</w:t>
+      </w:r>
+      <w:r>
+        <w:rPr>
+          <w:rFonts w:cs="Times New Roman"/>
+          <w:bCs/>
+          <w:color w:val="252525"/>
+          <w:szCs w:val="26"/>
+          <w:shd w:val="clear" w:color="auto" w:fill="FFFFFF"/>
+        </w:rPr>
+        <w:t>qu</w:t>
+      </w:r>
+      <w:r>
+        <w:rPr>
+          <w:rFonts w:cs="Times New Roman"/>
+          <w:bCs/>
+          <w:color w:val="252525"/>
+          <w:szCs w:val="26"/>
+          <w:shd w:val="clear" w:color="auto" w:fill="FFFFFF"/>
+        </w:rPr>
+        <w:t>ivalent Isotropically Radiated P</w:t>
+      </w:r>
+      <w:r>
+        <w:rPr>
+          <w:rFonts w:cs="Times New Roman"/>
+          <w:bCs/>
+          <w:color w:val="252525"/>
+          <w:szCs w:val="26"/>
+          <w:shd w:val="clear" w:color="auto" w:fill="FFFFFF"/>
+        </w:rPr>
+        <w:t>ower</w:t>
+      </w:r>
+      <w:r>
+        <w:t xml:space="preserve">) e das perdas de sinal em espaço aberto e a diferença entre a potência recebida e a sensibilidade do recetor. </w:t>
+      </w:r>
+    </w:p>
+    <w:p>
+      <w:r>
+        <w:br w:type="page"/>
+      </w:r>
+    </w:p>
+    <w:p>
       <w:pPr>
         <w:pStyle w:val="Cabealho1"/>
       </w:pPr>
+      <w:bookmarkStart w:id="2" w:name="_Toc424219530"/>
       <w:r>
-        <w:t>Procedimentos</w:t>
+        <w:lastRenderedPageBreak/>
+        <w:t>Objetivos</w:t>
       </w:r>
+      <w:bookmarkEnd w:id="2"/>
+    </w:p>
+    <w:p>
+      <w:pPr>
+        <w:rPr>
+          <w:rFonts w:asciiTheme="majorHAnsi" w:eastAsiaTheme="majorEastAsia" w:hAnsiTheme="majorHAnsi" w:cstheme="majorBidi"/>
+          <w:color w:val="729928" w:themeColor="accent1" w:themeShade="BF"/>
+          <w:sz w:val="40"/>
+          <w:szCs w:val="36"/>
+        </w:rPr>
+      </w:pPr>
+      <w:r>
+        <w:rPr>
+          <w:rFonts w:asciiTheme="majorHAnsi" w:eastAsiaTheme="majorEastAsia" w:hAnsiTheme="majorHAnsi" w:cstheme="majorBidi"/>
+          <w:color w:val="729928" w:themeColor="accent1" w:themeShade="BF"/>
+          <w:sz w:val="40"/>
+          <w:szCs w:val="36"/>
+        </w:rPr>
+        <w:br w:type="page"/>
+      </w:r>
+    </w:p>
+    <w:p>
+      <w:pPr>
+        <w:pStyle w:val="Cabealho1"/>
+      </w:pPr>
+      <w:bookmarkStart w:id="3" w:name="_Toc424219531"/>
+      <w:r>
+        <w:lastRenderedPageBreak/>
+        <w:t>Descrição do Problema</w:t>
+      </w:r>
+      <w:bookmarkEnd w:id="3"/>
+    </w:p>
+    <w:p>
+      <w:r>
+        <w:br w:type="page"/>
+      </w:r>
+    </w:p>
+    <w:p>
+      <w:pPr>
+        <w:pStyle w:val="Cabealho1"/>
+      </w:pPr>
+      <w:bookmarkStart w:id="4" w:name="_Toc424219532"/>
+      <w:r>
+        <w:lastRenderedPageBreak/>
+        <w:t>Cálculo da</w:t>
+      </w:r>
+      <w:r>
+        <w:t xml:space="preserve"> Linha de Vista</w:t>
+      </w:r>
+      <w:bookmarkEnd w:id="4"/>
+    </w:p>
+    <w:p>
+      <w:pPr>
+        <w:pStyle w:val="Cabealho2"/>
+      </w:pPr>
+      <w:bookmarkStart w:id="5" w:name="_Toc424219533"/>
+      <w:r>
+        <w:t>Paços do Conselho – Bombeiros</w:t>
+      </w:r>
+      <w:bookmarkEnd w:id="5"/>
+    </w:p>
+    <w:p>
+      <w:pPr>
+        <w:pStyle w:val="Cabealho2"/>
+      </w:pPr>
+      <w:bookmarkStart w:id="6" w:name="_Toc424219534"/>
+      <w:r>
+        <w:t>Bombeiros – Piscinas</w:t>
+      </w:r>
+      <w:bookmarkEnd w:id="6"/>
+    </w:p>
+    <w:p>
+      <w:pPr>
+        <w:pStyle w:val="Cabealho3"/>
+      </w:pPr>
+      <w:bookmarkStart w:id="7" w:name="_Toc424219535"/>
+      <w:r>
+        <w:t>Paços do Conselho – Piscinas</w:t>
+      </w:r>
+      <w:bookmarkEnd w:id="7"/>
+    </w:p>
+    <w:p>
+      <w:pPr>
+        <w:pStyle w:val="Cabealho2"/>
+      </w:pPr>
+      <w:bookmarkStart w:id="8" w:name="_Toc424219536"/>
+      <w:r>
+        <w:t>Piscinas – Oficinas</w:t>
+      </w:r>
+      <w:bookmarkEnd w:id="8"/>
+    </w:p>
+    <w:p>
+      <w:pPr>
+        <w:pStyle w:val="Cabealho2"/>
+      </w:pPr>
+      <w:bookmarkStart w:id="9" w:name="_Toc424219537"/>
+      <w:r>
+        <w:t>Paços do Conselho – Centro de Interpretação do Alviela</w:t>
+      </w:r>
+      <w:bookmarkEnd w:id="9"/>
+    </w:p>
+    <w:p>
+      <w:pPr>
+        <w:pStyle w:val="Cabealho3"/>
+      </w:pPr>
+      <w:bookmarkStart w:id="10" w:name="_Toc424219538"/>
+      <w:r>
+        <w:t>Paços do Conselho – Monte (Repetidor)</w:t>
+      </w:r>
+      <w:bookmarkEnd w:id="10"/>
+    </w:p>
+    <w:p>
+      <w:pPr>
+        <w:pStyle w:val="Cabealho3"/>
+      </w:pPr>
+      <w:bookmarkStart w:id="11" w:name="_Toc424219539"/>
+      <w:r>
+        <w:t>Monte (Repetidor) – Centro de Interpretação do Alviela</w:t>
+      </w:r>
+      <w:bookmarkEnd w:id="11"/>
+    </w:p>
+    <w:p>
+      <w:r>
+        <w:br w:type="page"/>
+      </w:r>
+    </w:p>
+    <w:p>
+      <w:pPr>
+        <w:pStyle w:val="Cabealho1"/>
+      </w:pPr>
+      <w:bookmarkStart w:id="12" w:name="_Toc424219540"/>
+      <w:r>
+        <w:lastRenderedPageBreak/>
+        <w:t>Equipamento Necessário</w:t>
+      </w:r>
+      <w:bookmarkEnd w:id="12"/>
+    </w:p>
+    <w:p>
+      <w:r>
+        <w:br w:type="page"/>
+      </w:r>
+    </w:p>
+    <w:p>
+      <w:pPr>
+        <w:pStyle w:val="Cabealho1"/>
+      </w:pPr>
+      <w:bookmarkStart w:id="13" w:name="_Toc424219541"/>
+      <w:bookmarkEnd w:id="13"/>
+      <w:r>
+        <w:lastRenderedPageBreak/>
+        <w:t>Desafios</w:t>
+      </w:r>
+    </w:p>
+    <w:p>
+      <w:pPr>
+        <w:pStyle w:val="PargrafodaLista"/>
+        <w:keepNext/>
+        <w:keepLines/>
+        <w:numPr>
+          <w:ilvl w:val="0"/>
+          <w:numId w:val="30"/>
+        </w:numPr>
+        <w:spacing w:before="160" w:after="0" w:line="240" w:lineRule="auto"/>
+        <w:contextualSpacing w:val="0"/>
+        <w:outlineLvl w:val="1"/>
+        <w:rPr>
+          <w:rFonts w:asciiTheme="majorHAnsi" w:eastAsiaTheme="majorEastAsia" w:hAnsiTheme="majorHAnsi" w:cstheme="majorBidi"/>
+          <w:vanish/>
+          <w:color w:val="729928" w:themeColor="accent1" w:themeShade="BF"/>
+          <w:sz w:val="30"/>
+          <w:szCs w:val="28"/>
+        </w:rPr>
+      </w:pPr>
+      <w:bookmarkStart w:id="14" w:name="_Toc424219542"/>
+      <w:bookmarkEnd w:id="14"/>
+    </w:p>
+    <w:p>
+      <w:pPr>
+        <w:pStyle w:val="PargrafodaLista"/>
+        <w:keepNext/>
+        <w:keepLines/>
+        <w:spacing w:before="160" w:after="0" w:line="240" w:lineRule="auto"/>
+        <w:ind w:left="0"/>
+        <w:contextualSpacing w:val="0"/>
+        <w:outlineLvl w:val="1"/>
+      </w:pPr>
+    </w:p>
+    <w:p>
+      <w:pPr>
+        <w:ind w:left="360"/>
+      </w:pPr>
     </w:p>
     <w:sectPr>
       <w:headerReference w:type="default" r:id="rId11"/>
@@ -500,7 +1768,7 @@
       <w:rPr>
         <w:noProof/>
       </w:rPr>
-      <w:t>3</w:t>
+      <w:t>8</w:t>
     </w:r>
     <w:r>
       <w:fldChar w:fldCharType="end"/>
@@ -591,14 +1859,14 @@
                         <w:p>
                           <w:pPr>
                             <w:rPr>
-                              <w:rFonts w:ascii="Times New Roman" w:hAnsi="Times New Roman" w:cs="Times New Roman"/>
+                              <w:rFonts w:cs="Times New Roman"/>
                               <w:sz w:val="36"/>
                               <w:szCs w:val="36"/>
                             </w:rPr>
                           </w:pPr>
                           <w:r>
                             <w:rPr>
-                              <w:rFonts w:ascii="Times New Roman" w:hAnsi="Times New Roman" w:cs="Times New Roman"/>
+                              <w:rFonts w:cs="Times New Roman"/>
                               <w:sz w:val="36"/>
                               <w:szCs w:val="36"/>
                             </w:rPr>
@@ -628,20 +1896,20 @@
               <v:stroke joinstyle="miter"/>
               <v:path gradientshapeok="t" o:connecttype="rect"/>
             </v:shapetype>
-            <v:shape id="Caixa de Texto 2" o:spid="_x0000_s1026" type="#_x0000_t202" style="position:absolute;margin-left:187.1pt;margin-top:.4pt;width:313.1pt;height:110.6pt;z-index:251660288;visibility:visible;mso-wrap-style:square;mso-width-percent:0;mso-height-percent:200;mso-wrap-distance-left:9pt;mso-wrap-distance-top:3.6pt;mso-wrap-distance-right:9pt;mso-wrap-distance-bottom:3.6pt;mso-position-horizontal:absolute;mso-position-horizontal-relative:margin;mso-position-vertical:absolute;mso-position-vertical-relative:text;mso-width-percent:0;mso-height-percent:200;mso-width-relative:margin;mso-height-relative:margin;v-text-anchor:top" o:gfxdata="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" stroked="f">
+            <v:shape id="Caixa de Texto 2" o:spid="_x0000_s1026" type="#_x0000_t202" style="position:absolute;left:0;text-align:left;margin-left:187.1pt;margin-top:.4pt;width:313.1pt;height:110.6pt;z-index:251660288;visibility:visible;mso-wrap-style:square;mso-width-percent:0;mso-height-percent:200;mso-wrap-distance-left:9pt;mso-wrap-distance-top:3.6pt;mso-wrap-distance-right:9pt;mso-wrap-distance-bottom:3.6pt;mso-position-horizontal:absolute;mso-position-horizontal-relative:margin;mso-position-vertical:absolute;mso-position-vertical-relative:text;mso-width-percent:0;mso-height-percent:200;mso-width-relative:margin;mso-height-relative:margin;v-text-anchor:top" o:gfxdata="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" stroked="f">
               <v:textbox style="mso-fit-shape-to-text:t">
                 <w:txbxContent>
                   <w:p>
                     <w:pPr>
                       <w:rPr>
-                        <w:rFonts w:ascii="Times New Roman" w:hAnsi="Times New Roman" w:cs="Times New Roman"/>
+                        <w:rFonts w:cs="Times New Roman"/>
                         <w:sz w:val="36"/>
                         <w:szCs w:val="36"/>
                       </w:rPr>
                     </w:pPr>
                     <w:r>
                       <w:rPr>
-                        <w:rFonts w:ascii="Times New Roman" w:hAnsi="Times New Roman" w:cs="Times New Roman"/>
+                        <w:rFonts w:cs="Times New Roman"/>
                         <w:sz w:val="36"/>
                         <w:szCs w:val="36"/>
                       </w:rPr>
@@ -1072,6 +2340,350 @@
     </w:lvl>
   </w:abstractNum>
   <w:abstractNum w:abstractNumId="6" w15:restartNumberingAfterBreak="0">
+    <w:nsid w:val="07921FC7"/>
+    <w:multiLevelType w:val="hybridMultilevel"/>
+    <w:tmpl w:val="FEC4677E"/>
+    <w:lvl w:ilvl="0" w:tplc="1E203142">
+      <w:start w:val="1"/>
+      <w:numFmt w:val="decimal"/>
+      <w:lvlText w:val="%1."/>
+      <w:lvlJc w:val="left"/>
+      <w:pPr>
+        <w:ind w:left="720" w:hanging="360"/>
+      </w:pPr>
+    </w:lvl>
+    <w:lvl w:ilvl="1" w:tplc="08160019" w:tentative="1">
+      <w:start w:val="1"/>
+      <w:numFmt w:val="lowerLetter"/>
+      <w:lvlText w:val="%2."/>
+      <w:lvlJc w:val="left"/>
+      <w:pPr>
+        <w:ind w:left="1440" w:hanging="360"/>
+      </w:pPr>
+    </w:lvl>
+    <w:lvl w:ilvl="2" w:tplc="0816001B" w:tentative="1">
+      <w:start w:val="1"/>
+      <w:numFmt w:val="lowerRoman"/>
+      <w:lvlText w:val="%3."/>
+      <w:lvlJc w:val="right"/>
+      <w:pPr>
+        <w:ind w:left="2160" w:hanging="180"/>
+      </w:pPr>
+    </w:lvl>
+    <w:lvl w:ilvl="3" w:tplc="0816000F" w:tentative="1">
+      <w:start w:val="1"/>
+      <w:numFmt w:val="decimal"/>
+      <w:lvlText w:val="%4."/>
+      <w:lvlJc w:val="left"/>
+      <w:pPr>
+        <w:ind w:left="2880" w:hanging="360"/>
+      </w:pPr>
+    </w:lvl>
+    <w:lvl w:ilvl="4" w:tplc="08160019" w:tentative="1">
+      <w:start w:val="1"/>
+      <w:numFmt w:val="lowerLetter"/>
+      <w:lvlText w:val="%5."/>
+      <w:lvlJc w:val="left"/>
+      <w:pPr>
+        <w:ind w:left="3600" w:hanging="360"/>
+      </w:pPr>
+    </w:lvl>
+    <w:lvl w:ilvl="5" w:tplc="0816001B" w:tentative="1">
+      <w:start w:val="1"/>
+      <w:numFmt w:val="lowerRoman"/>
+      <w:lvlText w:val="%6."/>
+      <w:lvlJc w:val="right"/>
+      <w:pPr>
+        <w:ind w:left="4320" w:hanging="180"/>
+      </w:pPr>
+    </w:lvl>
+    <w:lvl w:ilvl="6" w:tplc="0816000F" w:tentative="1">
+      <w:start w:val="1"/>
+      <w:numFmt w:val="decimal"/>
+      <w:lvlText w:val="%7."/>
+      <w:lvlJc w:val="left"/>
+      <w:pPr>
+        <w:ind w:left="5040" w:hanging="360"/>
+      </w:pPr>
+    </w:lvl>
+    <w:lvl w:ilvl="7" w:tplc="08160019" w:tentative="1">
+      <w:start w:val="1"/>
+      <w:numFmt w:val="lowerLetter"/>
+      <w:lvlText w:val="%8."/>
+      <w:lvlJc w:val="left"/>
+      <w:pPr>
+        <w:ind w:left="5760" w:hanging="360"/>
+      </w:pPr>
+    </w:lvl>
+    <w:lvl w:ilvl="8" w:tplc="0816001B" w:tentative="1">
+      <w:start w:val="1"/>
+      <w:numFmt w:val="lowerRoman"/>
+      <w:lvlText w:val="%9."/>
+      <w:lvlJc w:val="right"/>
+      <w:pPr>
+        <w:ind w:left="6480" w:hanging="180"/>
+      </w:pPr>
+    </w:lvl>
+  </w:abstractNum>
+  <w:abstractNum w:abstractNumId="7" w15:restartNumberingAfterBreak="0">
+    <w:nsid w:val="09941F51"/>
+    <w:multiLevelType w:val="hybridMultilevel"/>
+    <w:tmpl w:val="9D426374"/>
+    <w:lvl w:ilvl="0" w:tplc="CF1872FA">
+      <w:start w:val="1"/>
+      <w:numFmt w:val="decimal"/>
+      <w:lvlText w:val="%1."/>
+      <w:lvlJc w:val="left"/>
+      <w:pPr>
+        <w:ind w:left="1429" w:hanging="360"/>
+      </w:pPr>
+    </w:lvl>
+    <w:lvl w:ilvl="1" w:tplc="08160019" w:tentative="1">
+      <w:start w:val="1"/>
+      <w:numFmt w:val="lowerLetter"/>
+      <w:lvlText w:val="%2."/>
+      <w:lvlJc w:val="left"/>
+      <w:pPr>
+        <w:ind w:left="2149" w:hanging="360"/>
+      </w:pPr>
+    </w:lvl>
+    <w:lvl w:ilvl="2" w:tplc="0816001B" w:tentative="1">
+      <w:start w:val="1"/>
+      <w:numFmt w:val="lowerRoman"/>
+      <w:lvlText w:val="%3."/>
+      <w:lvlJc w:val="right"/>
+      <w:pPr>
+        <w:ind w:left="2869" w:hanging="180"/>
+      </w:pPr>
+    </w:lvl>
+    <w:lvl w:ilvl="3" w:tplc="0816000F" w:tentative="1">
+      <w:start w:val="1"/>
+      <w:numFmt w:val="decimal"/>
+      <w:lvlText w:val="%4."/>
+      <w:lvlJc w:val="left"/>
+      <w:pPr>
+        <w:ind w:left="3589" w:hanging="360"/>
+      </w:pPr>
+    </w:lvl>
+    <w:lvl w:ilvl="4" w:tplc="08160019" w:tentative="1">
+      <w:start w:val="1"/>
+      <w:numFmt w:val="lowerLetter"/>
+      <w:lvlText w:val="%5."/>
+      <w:lvlJc w:val="left"/>
+      <w:pPr>
+        <w:ind w:left="4309" w:hanging="360"/>
+      </w:pPr>
+    </w:lvl>
+    <w:lvl w:ilvl="5" w:tplc="0816001B" w:tentative="1">
+      <w:start w:val="1"/>
+      <w:numFmt w:val="lowerRoman"/>
+      <w:lvlText w:val="%6."/>
+      <w:lvlJc w:val="right"/>
+      <w:pPr>
+        <w:ind w:left="5029" w:hanging="180"/>
+      </w:pPr>
+    </w:lvl>
+    <w:lvl w:ilvl="6" w:tplc="0816000F" w:tentative="1">
+      <w:start w:val="1"/>
+      <w:numFmt w:val="decimal"/>
+      <w:lvlText w:val="%7."/>
+      <w:lvlJc w:val="left"/>
+      <w:pPr>
+        <w:ind w:left="5749" w:hanging="360"/>
+      </w:pPr>
+    </w:lvl>
+    <w:lvl w:ilvl="7" w:tplc="08160019" w:tentative="1">
+      <w:start w:val="1"/>
+      <w:numFmt w:val="lowerLetter"/>
+      <w:lvlText w:val="%8."/>
+      <w:lvlJc w:val="left"/>
+      <w:pPr>
+        <w:ind w:left="6469" w:hanging="360"/>
+      </w:pPr>
+    </w:lvl>
+    <w:lvl w:ilvl="8" w:tplc="0816001B" w:tentative="1">
+      <w:start w:val="1"/>
+      <w:numFmt w:val="lowerRoman"/>
+      <w:lvlText w:val="%9."/>
+      <w:lvlJc w:val="right"/>
+      <w:pPr>
+        <w:ind w:left="7189" w:hanging="180"/>
+      </w:pPr>
+    </w:lvl>
+  </w:abstractNum>
+  <w:abstractNum w:abstractNumId="8" w15:restartNumberingAfterBreak="0">
+    <w:nsid w:val="0B957AB7"/>
+    <w:multiLevelType w:val="multilevel"/>
+    <w:tmpl w:val="0816001F"/>
+    <w:lvl w:ilvl="0">
+      <w:start w:val="1"/>
+      <w:numFmt w:val="decimal"/>
+      <w:lvlText w:val="%1."/>
+      <w:lvlJc w:val="left"/>
+      <w:pPr>
+        <w:ind w:left="360" w:hanging="360"/>
+      </w:pPr>
+    </w:lvl>
+    <w:lvl w:ilvl="1">
+      <w:start w:val="1"/>
+      <w:numFmt w:val="decimal"/>
+      <w:lvlText w:val="%1.%2."/>
+      <w:lvlJc w:val="left"/>
+      <w:pPr>
+        <w:ind w:left="792" w:hanging="432"/>
+      </w:pPr>
+    </w:lvl>
+    <w:lvl w:ilvl="2">
+      <w:start w:val="1"/>
+      <w:numFmt w:val="decimal"/>
+      <w:lvlText w:val="%1.%2.%3."/>
+      <w:lvlJc w:val="left"/>
+      <w:pPr>
+        <w:ind w:left="1224" w:hanging="504"/>
+      </w:pPr>
+    </w:lvl>
+    <w:lvl w:ilvl="3">
+      <w:start w:val="1"/>
+      <w:numFmt w:val="decimal"/>
+      <w:lvlText w:val="%1.%2.%3.%4."/>
+      <w:lvlJc w:val="left"/>
+      <w:pPr>
+        <w:ind w:left="1728" w:hanging="648"/>
+      </w:pPr>
+    </w:lvl>
+    <w:lvl w:ilvl="4">
+      <w:start w:val="1"/>
+      <w:numFmt w:val="decimal"/>
+      <w:lvlText w:val="%1.%2.%3.%4.%5."/>
+      <w:lvlJc w:val="left"/>
+      <w:pPr>
+        <w:ind w:left="2232" w:hanging="792"/>
+      </w:pPr>
+    </w:lvl>
+    <w:lvl w:ilvl="5">
+      <w:start w:val="1"/>
+      <w:numFmt w:val="decimal"/>
+      <w:lvlText w:val="%1.%2.%3.%4.%5.%6."/>
+      <w:lvlJc w:val="left"/>
+      <w:pPr>
+        <w:ind w:left="2736" w:hanging="936"/>
+      </w:pPr>
+    </w:lvl>
+    <w:lvl w:ilvl="6">
+      <w:start w:val="1"/>
+      <w:numFmt w:val="decimal"/>
+      <w:lvlText w:val="%1.%2.%3.%4.%5.%6.%7."/>
+      <w:lvlJc w:val="left"/>
+      <w:pPr>
+        <w:ind w:left="3240" w:hanging="1080"/>
+      </w:pPr>
+    </w:lvl>
+    <w:lvl w:ilvl="7">
+      <w:start w:val="1"/>
+      <w:numFmt w:val="decimal"/>
+      <w:lvlText w:val="%1.%2.%3.%4.%5.%6.%7.%8."/>
+      <w:lvlJc w:val="left"/>
+      <w:pPr>
+        <w:ind w:left="3744" w:hanging="1224"/>
+      </w:pPr>
+    </w:lvl>
+    <w:lvl w:ilvl="8">
+      <w:start w:val="1"/>
+      <w:numFmt w:val="decimal"/>
+      <w:lvlText w:val="%1.%2.%3.%4.%5.%6.%7.%8.%9."/>
+      <w:lvlJc w:val="left"/>
+      <w:pPr>
+        <w:ind w:left="4320" w:hanging="1440"/>
+      </w:pPr>
+    </w:lvl>
+  </w:abstractNum>
+  <w:abstractNum w:abstractNumId="9" w15:restartNumberingAfterBreak="0">
+    <w:nsid w:val="13F85227"/>
+    <w:multiLevelType w:val="multilevel"/>
+    <w:tmpl w:val="0816001F"/>
+    <w:lvl w:ilvl="0">
+      <w:start w:val="1"/>
+      <w:numFmt w:val="decimal"/>
+      <w:lvlText w:val="%1."/>
+      <w:lvlJc w:val="left"/>
+      <w:pPr>
+        <w:ind w:left="360" w:hanging="360"/>
+      </w:pPr>
+    </w:lvl>
+    <w:lvl w:ilvl="1">
+      <w:start w:val="1"/>
+      <w:numFmt w:val="decimal"/>
+      <w:lvlText w:val="%1.%2."/>
+      <w:lvlJc w:val="left"/>
+      <w:pPr>
+        <w:ind w:left="792" w:hanging="432"/>
+      </w:pPr>
+    </w:lvl>
+    <w:lvl w:ilvl="2">
+      <w:start w:val="1"/>
+      <w:numFmt w:val="decimal"/>
+      <w:lvlText w:val="%1.%2.%3."/>
+      <w:lvlJc w:val="left"/>
+      <w:pPr>
+        <w:ind w:left="1224" w:hanging="504"/>
+      </w:pPr>
+    </w:lvl>
+    <w:lvl w:ilvl="3">
+      <w:start w:val="1"/>
+      <w:numFmt w:val="decimal"/>
+      <w:lvlText w:val="%1.%2.%3.%4."/>
+      <w:lvlJc w:val="left"/>
+      <w:pPr>
+        <w:ind w:left="1728" w:hanging="648"/>
+      </w:pPr>
+    </w:lvl>
+    <w:lvl w:ilvl="4">
+      <w:start w:val="1"/>
+      <w:numFmt w:val="decimal"/>
+      <w:lvlText w:val="%1.%2.%3.%4.%5."/>
+      <w:lvlJc w:val="left"/>
+      <w:pPr>
+        <w:ind w:left="2232" w:hanging="792"/>
+      </w:pPr>
+    </w:lvl>
+    <w:lvl w:ilvl="5">
+      <w:start w:val="1"/>
+      <w:numFmt w:val="decimal"/>
+      <w:lvlText w:val="%1.%2.%3.%4.%5.%6."/>
+      <w:lvlJc w:val="left"/>
+      <w:pPr>
+        <w:ind w:left="2736" w:hanging="936"/>
+      </w:pPr>
+    </w:lvl>
+    <w:lvl w:ilvl="6">
+      <w:start w:val="1"/>
+      <w:numFmt w:val="decimal"/>
+      <w:lvlText w:val="%1.%2.%3.%4.%5.%6.%7."/>
+      <w:lvlJc w:val="left"/>
+      <w:pPr>
+        <w:ind w:left="3240" w:hanging="1080"/>
+      </w:pPr>
+    </w:lvl>
+    <w:lvl w:ilvl="7">
+      <w:start w:val="1"/>
+      <w:numFmt w:val="decimal"/>
+      <w:lvlText w:val="%1.%2.%3.%4.%5.%6.%7.%8."/>
+      <w:lvlJc w:val="left"/>
+      <w:pPr>
+        <w:ind w:left="3744" w:hanging="1224"/>
+      </w:pPr>
+    </w:lvl>
+    <w:lvl w:ilvl="8">
+      <w:start w:val="1"/>
+      <w:numFmt w:val="decimal"/>
+      <w:lvlText w:val="%1.%2.%3.%4.%5.%6.%7.%8.%9."/>
+      <w:lvlJc w:val="left"/>
+      <w:pPr>
+        <w:ind w:left="4320" w:hanging="1440"/>
+      </w:pPr>
+    </w:lvl>
+  </w:abstractNum>
+  <w:abstractNum w:abstractNumId="10" w15:restartNumberingAfterBreak="0">
     <w:nsid w:val="16EE4AAA"/>
     <w:multiLevelType w:val="hybridMultilevel"/>
     <w:tmpl w:val="B19C5C6A"/>
@@ -1184,7 +2796,7 @@
       </w:rPr>
     </w:lvl>
   </w:abstractNum>
-  <w:abstractNum w:abstractNumId="7" w15:restartNumberingAfterBreak="0">
+  <w:abstractNum w:abstractNumId="11" w15:restartNumberingAfterBreak="0">
     <w:nsid w:val="176067F2"/>
     <w:multiLevelType w:val="hybridMultilevel"/>
     <w:tmpl w:val="11D6A0B4"/>
@@ -1297,7 +2909,93 @@
       </w:rPr>
     </w:lvl>
   </w:abstractNum>
-  <w:abstractNum w:abstractNumId="8" w15:restartNumberingAfterBreak="0">
+  <w:abstractNum w:abstractNumId="12" w15:restartNumberingAfterBreak="0">
+    <w:nsid w:val="1940737D"/>
+    <w:multiLevelType w:val="multilevel"/>
+    <w:tmpl w:val="0816001F"/>
+    <w:lvl w:ilvl="0">
+      <w:start w:val="1"/>
+      <w:numFmt w:val="decimal"/>
+      <w:lvlText w:val="%1."/>
+      <w:lvlJc w:val="left"/>
+      <w:pPr>
+        <w:ind w:left="360" w:hanging="360"/>
+      </w:pPr>
+    </w:lvl>
+    <w:lvl w:ilvl="1">
+      <w:start w:val="1"/>
+      <w:numFmt w:val="decimal"/>
+      <w:lvlText w:val="%1.%2."/>
+      <w:lvlJc w:val="left"/>
+      <w:pPr>
+        <w:ind w:left="792" w:hanging="432"/>
+      </w:pPr>
+    </w:lvl>
+    <w:lvl w:ilvl="2">
+      <w:start w:val="1"/>
+      <w:numFmt w:val="decimal"/>
+      <w:lvlText w:val="%1.%2.%3."/>
+      <w:lvlJc w:val="left"/>
+      <w:pPr>
+        <w:ind w:left="1224" w:hanging="504"/>
+      </w:pPr>
+    </w:lvl>
+    <w:lvl w:ilvl="3">
+      <w:start w:val="1"/>
+      <w:numFmt w:val="decimal"/>
+      <w:lvlText w:val="%1.%2.%3.%4."/>
+      <w:lvlJc w:val="left"/>
+      <w:pPr>
+        <w:ind w:left="1728" w:hanging="648"/>
+      </w:pPr>
+    </w:lvl>
+    <w:lvl w:ilvl="4">
+      <w:start w:val="1"/>
+      <w:numFmt w:val="decimal"/>
+      <w:lvlText w:val="%1.%2.%3.%4.%5."/>
+      <w:lvlJc w:val="left"/>
+      <w:pPr>
+        <w:ind w:left="2232" w:hanging="792"/>
+      </w:pPr>
+    </w:lvl>
+    <w:lvl w:ilvl="5">
+      <w:start w:val="1"/>
+      <w:numFmt w:val="decimal"/>
+      <w:lvlText w:val="%1.%2.%3.%4.%5.%6."/>
+      <w:lvlJc w:val="left"/>
+      <w:pPr>
+        <w:ind w:left="2736" w:hanging="936"/>
+      </w:pPr>
+    </w:lvl>
+    <w:lvl w:ilvl="6">
+      <w:start w:val="1"/>
+      <w:numFmt w:val="decimal"/>
+      <w:lvlText w:val="%1.%2.%3.%4.%5.%6.%7."/>
+      <w:lvlJc w:val="left"/>
+      <w:pPr>
+        <w:ind w:left="3240" w:hanging="1080"/>
+      </w:pPr>
+    </w:lvl>
+    <w:lvl w:ilvl="7">
+      <w:start w:val="1"/>
+      <w:numFmt w:val="decimal"/>
+      <w:lvlText w:val="%1.%2.%3.%4.%5.%6.%7.%8."/>
+      <w:lvlJc w:val="left"/>
+      <w:pPr>
+        <w:ind w:left="3744" w:hanging="1224"/>
+      </w:pPr>
+    </w:lvl>
+    <w:lvl w:ilvl="8">
+      <w:start w:val="1"/>
+      <w:numFmt w:val="decimal"/>
+      <w:lvlText w:val="%1.%2.%3.%4.%5.%6.%7.%8.%9."/>
+      <w:lvlJc w:val="left"/>
+      <w:pPr>
+        <w:ind w:left="4320" w:hanging="1440"/>
+      </w:pPr>
+    </w:lvl>
+  </w:abstractNum>
+  <w:abstractNum w:abstractNumId="13" w15:restartNumberingAfterBreak="0">
     <w:nsid w:val="1B6F205A"/>
     <w:multiLevelType w:val="multilevel"/>
     <w:tmpl w:val="9CA4ABB8"/>
@@ -1412,7 +3110,7 @@
       </w:rPr>
     </w:lvl>
   </w:abstractNum>
-  <w:abstractNum w:abstractNumId="9" w15:restartNumberingAfterBreak="0">
+  <w:abstractNum w:abstractNumId="14" w15:restartNumberingAfterBreak="0">
     <w:nsid w:val="1F1B00C4"/>
     <w:multiLevelType w:val="multilevel"/>
     <w:tmpl w:val="0816001F"/>
@@ -1498,7 +3196,7 @@
       </w:pPr>
     </w:lvl>
   </w:abstractNum>
-  <w:abstractNum w:abstractNumId="10" w15:restartNumberingAfterBreak="0">
+  <w:abstractNum w:abstractNumId="15" w15:restartNumberingAfterBreak="0">
     <w:nsid w:val="233C715E"/>
     <w:multiLevelType w:val="multilevel"/>
     <w:tmpl w:val="0816001F"/>
@@ -1584,7 +3282,93 @@
       </w:pPr>
     </w:lvl>
   </w:abstractNum>
-  <w:abstractNum w:abstractNumId="11" w15:restartNumberingAfterBreak="0">
+  <w:abstractNum w:abstractNumId="16" w15:restartNumberingAfterBreak="0">
+    <w:nsid w:val="290C7B05"/>
+    <w:multiLevelType w:val="multilevel"/>
+    <w:tmpl w:val="985441FE"/>
+    <w:lvl w:ilvl="0">
+      <w:start w:val="1"/>
+      <w:numFmt w:val="decimal"/>
+      <w:lvlText w:val="%1."/>
+      <w:lvlJc w:val="left"/>
+      <w:pPr>
+        <w:ind w:left="360" w:hanging="360"/>
+      </w:pPr>
+    </w:lvl>
+    <w:lvl w:ilvl="1">
+      <w:start w:val="1"/>
+      <w:numFmt w:val="decimal"/>
+      <w:lvlText w:val="%1.%2."/>
+      <w:lvlJc w:val="left"/>
+      <w:pPr>
+        <w:ind w:left="792" w:hanging="432"/>
+      </w:pPr>
+    </w:lvl>
+    <w:lvl w:ilvl="2">
+      <w:start w:val="1"/>
+      <w:numFmt w:val="decimal"/>
+      <w:lvlText w:val="%1.%2.%3."/>
+      <w:lvlJc w:val="left"/>
+      <w:pPr>
+        <w:ind w:left="788" w:hanging="504"/>
+      </w:pPr>
+    </w:lvl>
+    <w:lvl w:ilvl="3">
+      <w:start w:val="1"/>
+      <w:numFmt w:val="decimal"/>
+      <w:lvlText w:val="%1.%2.%3.%4."/>
+      <w:lvlJc w:val="left"/>
+      <w:pPr>
+        <w:ind w:left="1728" w:hanging="648"/>
+      </w:pPr>
+    </w:lvl>
+    <w:lvl w:ilvl="4">
+      <w:start w:val="1"/>
+      <w:numFmt w:val="decimal"/>
+      <w:lvlText w:val="%1.%2.%3.%4.%5."/>
+      <w:lvlJc w:val="left"/>
+      <w:pPr>
+        <w:ind w:left="2232" w:hanging="792"/>
+      </w:pPr>
+    </w:lvl>
+    <w:lvl w:ilvl="5">
+      <w:start w:val="1"/>
+      <w:numFmt w:val="decimal"/>
+      <w:lvlText w:val="%1.%2.%3.%4.%5.%6."/>
+      <w:lvlJc w:val="left"/>
+      <w:pPr>
+        <w:ind w:left="2736" w:hanging="936"/>
+      </w:pPr>
+    </w:lvl>
+    <w:lvl w:ilvl="6">
+      <w:start w:val="1"/>
+      <w:numFmt w:val="decimal"/>
+      <w:lvlText w:val="%1.%2.%3.%4.%5.%6.%7."/>
+      <w:lvlJc w:val="left"/>
+      <w:pPr>
+        <w:ind w:left="3240" w:hanging="1080"/>
+      </w:pPr>
+    </w:lvl>
+    <w:lvl w:ilvl="7">
+      <w:start w:val="1"/>
+      <w:numFmt w:val="decimal"/>
+      <w:lvlText w:val="%1.%2.%3.%4.%5.%6.%7.%8."/>
+      <w:lvlJc w:val="left"/>
+      <w:pPr>
+        <w:ind w:left="3744" w:hanging="1224"/>
+      </w:pPr>
+    </w:lvl>
+    <w:lvl w:ilvl="8">
+      <w:start w:val="1"/>
+      <w:numFmt w:val="decimal"/>
+      <w:lvlText w:val="%1.%2.%3.%4.%5.%6.%7.%8.%9."/>
+      <w:lvlJc w:val="left"/>
+      <w:pPr>
+        <w:ind w:left="4320" w:hanging="1440"/>
+      </w:pPr>
+    </w:lvl>
+  </w:abstractNum>
+  <w:abstractNum w:abstractNumId="17" w15:restartNumberingAfterBreak="0">
     <w:nsid w:val="2A121EA2"/>
     <w:multiLevelType w:val="multilevel"/>
     <w:tmpl w:val="0816001F"/>
@@ -1670,7 +3454,7 @@
       </w:pPr>
     </w:lvl>
   </w:abstractNum>
-  <w:abstractNum w:abstractNumId="12" w15:restartNumberingAfterBreak="0">
+  <w:abstractNum w:abstractNumId="18" w15:restartNumberingAfterBreak="0">
     <w:nsid w:val="2A151C30"/>
     <w:multiLevelType w:val="multilevel"/>
     <w:tmpl w:val="0816001F"/>
@@ -1756,7 +3540,93 @@
       </w:pPr>
     </w:lvl>
   </w:abstractNum>
-  <w:abstractNum w:abstractNumId="13" w15:restartNumberingAfterBreak="0">
+  <w:abstractNum w:abstractNumId="19" w15:restartNumberingAfterBreak="0">
+    <w:nsid w:val="2A774823"/>
+    <w:multiLevelType w:val="multilevel"/>
+    <w:tmpl w:val="0816001F"/>
+    <w:lvl w:ilvl="0">
+      <w:start w:val="1"/>
+      <w:numFmt w:val="decimal"/>
+      <w:lvlText w:val="%1."/>
+      <w:lvlJc w:val="left"/>
+      <w:pPr>
+        <w:ind w:left="360" w:hanging="360"/>
+      </w:pPr>
+    </w:lvl>
+    <w:lvl w:ilvl="1">
+      <w:start w:val="1"/>
+      <w:numFmt w:val="decimal"/>
+      <w:lvlText w:val="%1.%2."/>
+      <w:lvlJc w:val="left"/>
+      <w:pPr>
+        <w:ind w:left="792" w:hanging="432"/>
+      </w:pPr>
+    </w:lvl>
+    <w:lvl w:ilvl="2">
+      <w:start w:val="1"/>
+      <w:numFmt w:val="decimal"/>
+      <w:lvlText w:val="%1.%2.%3."/>
+      <w:lvlJc w:val="left"/>
+      <w:pPr>
+        <w:ind w:left="1224" w:hanging="504"/>
+      </w:pPr>
+    </w:lvl>
+    <w:lvl w:ilvl="3">
+      <w:start w:val="1"/>
+      <w:numFmt w:val="decimal"/>
+      <w:lvlText w:val="%1.%2.%3.%4."/>
+      <w:lvlJc w:val="left"/>
+      <w:pPr>
+        <w:ind w:left="1728" w:hanging="648"/>
+      </w:pPr>
+    </w:lvl>
+    <w:lvl w:ilvl="4">
+      <w:start w:val="1"/>
+      <w:numFmt w:val="decimal"/>
+      <w:lvlText w:val="%1.%2.%3.%4.%5."/>
+      <w:lvlJc w:val="left"/>
+      <w:pPr>
+        <w:ind w:left="2232" w:hanging="792"/>
+      </w:pPr>
+    </w:lvl>
+    <w:lvl w:ilvl="5">
+      <w:start w:val="1"/>
+      <w:numFmt w:val="decimal"/>
+      <w:lvlText w:val="%1.%2.%3.%4.%5.%6."/>
+      <w:lvlJc w:val="left"/>
+      <w:pPr>
+        <w:ind w:left="2736" w:hanging="936"/>
+      </w:pPr>
+    </w:lvl>
+    <w:lvl w:ilvl="6">
+      <w:start w:val="1"/>
+      <w:numFmt w:val="decimal"/>
+      <w:lvlText w:val="%1.%2.%3.%4.%5.%6.%7."/>
+      <w:lvlJc w:val="left"/>
+      <w:pPr>
+        <w:ind w:left="3240" w:hanging="1080"/>
+      </w:pPr>
+    </w:lvl>
+    <w:lvl w:ilvl="7">
+      <w:start w:val="1"/>
+      <w:numFmt w:val="decimal"/>
+      <w:lvlText w:val="%1.%2.%3.%4.%5.%6.%7.%8."/>
+      <w:lvlJc w:val="left"/>
+      <w:pPr>
+        <w:ind w:left="3744" w:hanging="1224"/>
+      </w:pPr>
+    </w:lvl>
+    <w:lvl w:ilvl="8">
+      <w:start w:val="1"/>
+      <w:numFmt w:val="decimal"/>
+      <w:lvlText w:val="%1.%2.%3.%4.%5.%6.%7.%8.%9."/>
+      <w:lvlJc w:val="left"/>
+      <w:pPr>
+        <w:ind w:left="4320" w:hanging="1440"/>
+      </w:pPr>
+    </w:lvl>
+  </w:abstractNum>
+  <w:abstractNum w:abstractNumId="20" w15:restartNumberingAfterBreak="0">
     <w:nsid w:val="2EE664E7"/>
     <w:multiLevelType w:val="multilevel"/>
     <w:tmpl w:val="0816001F"/>
@@ -1842,7 +3712,93 @@
       </w:pPr>
     </w:lvl>
   </w:abstractNum>
-  <w:abstractNum w:abstractNumId="14" w15:restartNumberingAfterBreak="0">
+  <w:abstractNum w:abstractNumId="21" w15:restartNumberingAfterBreak="0">
+    <w:nsid w:val="2EEE2D7E"/>
+    <w:multiLevelType w:val="hybridMultilevel"/>
+    <w:tmpl w:val="E79AAA58"/>
+    <w:lvl w:ilvl="0" w:tplc="57AE2484">
+      <w:start w:val="1"/>
+      <w:numFmt w:val="decimal"/>
+      <w:lvlText w:val="%1."/>
+      <w:lvlJc w:val="left"/>
+      <w:pPr>
+        <w:ind w:left="720" w:hanging="360"/>
+      </w:pPr>
+    </w:lvl>
+    <w:lvl w:ilvl="1" w:tplc="08160019" w:tentative="1">
+      <w:start w:val="1"/>
+      <w:numFmt w:val="lowerLetter"/>
+      <w:lvlText w:val="%2."/>
+      <w:lvlJc w:val="left"/>
+      <w:pPr>
+        <w:ind w:left="1440" w:hanging="360"/>
+      </w:pPr>
+    </w:lvl>
+    <w:lvl w:ilvl="2" w:tplc="0816001B" w:tentative="1">
+      <w:start w:val="1"/>
+      <w:numFmt w:val="lowerRoman"/>
+      <w:lvlText w:val="%3."/>
+      <w:lvlJc w:val="right"/>
+      <w:pPr>
+        <w:ind w:left="2160" w:hanging="180"/>
+      </w:pPr>
+    </w:lvl>
+    <w:lvl w:ilvl="3" w:tplc="0816000F" w:tentative="1">
+      <w:start w:val="1"/>
+      <w:numFmt w:val="decimal"/>
+      <w:lvlText w:val="%4."/>
+      <w:lvlJc w:val="left"/>
+      <w:pPr>
+        <w:ind w:left="2880" w:hanging="360"/>
+      </w:pPr>
+    </w:lvl>
+    <w:lvl w:ilvl="4" w:tplc="08160019" w:tentative="1">
+      <w:start w:val="1"/>
+      <w:numFmt w:val="lowerLetter"/>
+      <w:lvlText w:val="%5."/>
+      <w:lvlJc w:val="left"/>
+      <w:pPr>
+        <w:ind w:left="3600" w:hanging="360"/>
+      </w:pPr>
+    </w:lvl>
+    <w:lvl w:ilvl="5" w:tplc="0816001B" w:tentative="1">
+      <w:start w:val="1"/>
+      <w:numFmt w:val="lowerRoman"/>
+      <w:lvlText w:val="%6."/>
+      <w:lvlJc w:val="right"/>
+      <w:pPr>
+        <w:ind w:left="4320" w:hanging="180"/>
+      </w:pPr>
+    </w:lvl>
+    <w:lvl w:ilvl="6" w:tplc="0816000F" w:tentative="1">
+      <w:start w:val="1"/>
+      <w:numFmt w:val="decimal"/>
+      <w:lvlText w:val="%7."/>
+      <w:lvlJc w:val="left"/>
+      <w:pPr>
+        <w:ind w:left="5040" w:hanging="360"/>
+      </w:pPr>
+    </w:lvl>
+    <w:lvl w:ilvl="7" w:tplc="08160019" w:tentative="1">
+      <w:start w:val="1"/>
+      <w:numFmt w:val="lowerLetter"/>
+      <w:lvlText w:val="%8."/>
+      <w:lvlJc w:val="left"/>
+      <w:pPr>
+        <w:ind w:left="5760" w:hanging="360"/>
+      </w:pPr>
+    </w:lvl>
+    <w:lvl w:ilvl="8" w:tplc="0816001B" w:tentative="1">
+      <w:start w:val="1"/>
+      <w:numFmt w:val="lowerRoman"/>
+      <w:lvlText w:val="%9."/>
+      <w:lvlJc w:val="right"/>
+      <w:pPr>
+        <w:ind w:left="6480" w:hanging="180"/>
+      </w:pPr>
+    </w:lvl>
+  </w:abstractNum>
+  <w:abstractNum w:abstractNumId="22" w15:restartNumberingAfterBreak="0">
     <w:nsid w:val="31780470"/>
     <w:multiLevelType w:val="multilevel"/>
     <w:tmpl w:val="0816001F"/>
@@ -1928,7 +3884,101 @@
       </w:pPr>
     </w:lvl>
   </w:abstractNum>
-  <w:abstractNum w:abstractNumId="15" w15:restartNumberingAfterBreak="0">
+  <w:abstractNum w:abstractNumId="23" w15:restartNumberingAfterBreak="0">
+    <w:nsid w:val="320D59F6"/>
+    <w:multiLevelType w:val="multilevel"/>
+    <w:tmpl w:val="A8B01064"/>
+    <w:lvl w:ilvl="0">
+      <w:start w:val="1"/>
+      <w:numFmt w:val="decimal"/>
+      <w:pStyle w:val="Cabealho1"/>
+      <w:lvlText w:val="%1"/>
+      <w:lvlJc w:val="left"/>
+      <w:pPr>
+        <w:ind w:left="432" w:hanging="432"/>
+      </w:pPr>
+    </w:lvl>
+    <w:lvl w:ilvl="1">
+      <w:start w:val="1"/>
+      <w:numFmt w:val="decimal"/>
+      <w:lvlText w:val="%1.%2"/>
+      <w:lvlJc w:val="left"/>
+      <w:pPr>
+        <w:ind w:left="576" w:hanging="576"/>
+      </w:pPr>
+    </w:lvl>
+    <w:lvl w:ilvl="2">
+      <w:start w:val="1"/>
+      <w:numFmt w:val="decimal"/>
+      <w:pStyle w:val="Cabealho3"/>
+      <w:lvlText w:val="%1.%2.%3"/>
+      <w:lvlJc w:val="left"/>
+      <w:pPr>
+        <w:ind w:left="720" w:hanging="720"/>
+      </w:pPr>
+    </w:lvl>
+    <w:lvl w:ilvl="3">
+      <w:start w:val="1"/>
+      <w:numFmt w:val="decimal"/>
+      <w:pStyle w:val="Cabealho4"/>
+      <w:lvlText w:val="%1.%2.%3.%4"/>
+      <w:lvlJc w:val="left"/>
+      <w:pPr>
+        <w:ind w:left="864" w:hanging="864"/>
+      </w:pPr>
+    </w:lvl>
+    <w:lvl w:ilvl="4">
+      <w:start w:val="1"/>
+      <w:numFmt w:val="decimal"/>
+      <w:pStyle w:val="Cabealho5"/>
+      <w:lvlText w:val="%1.%2.%3.%4.%5"/>
+      <w:lvlJc w:val="left"/>
+      <w:pPr>
+        <w:ind w:left="1008" w:hanging="1008"/>
+      </w:pPr>
+    </w:lvl>
+    <w:lvl w:ilvl="5">
+      <w:start w:val="1"/>
+      <w:numFmt w:val="decimal"/>
+      <w:pStyle w:val="Cabealho6"/>
+      <w:lvlText w:val="%1.%2.%3.%4.%5.%6"/>
+      <w:lvlJc w:val="left"/>
+      <w:pPr>
+        <w:ind w:left="1152" w:hanging="1152"/>
+      </w:pPr>
+    </w:lvl>
+    <w:lvl w:ilvl="6">
+      <w:start w:val="1"/>
+      <w:numFmt w:val="decimal"/>
+      <w:pStyle w:val="Cabealho7"/>
+      <w:lvlText w:val="%1.%2.%3.%4.%5.%6.%7"/>
+      <w:lvlJc w:val="left"/>
+      <w:pPr>
+        <w:ind w:left="1296" w:hanging="1296"/>
+      </w:pPr>
+    </w:lvl>
+    <w:lvl w:ilvl="7">
+      <w:start w:val="1"/>
+      <w:numFmt w:val="decimal"/>
+      <w:pStyle w:val="Cabealho8"/>
+      <w:lvlText w:val="%1.%2.%3.%4.%5.%6.%7.%8"/>
+      <w:lvlJc w:val="left"/>
+      <w:pPr>
+        <w:ind w:left="1440" w:hanging="1440"/>
+      </w:pPr>
+    </w:lvl>
+    <w:lvl w:ilvl="8">
+      <w:start w:val="1"/>
+      <w:numFmt w:val="decimal"/>
+      <w:pStyle w:val="Cabealho9"/>
+      <w:lvlText w:val="%1.%2.%3.%4.%5.%6.%7.%8.%9"/>
+      <w:lvlJc w:val="left"/>
+      <w:pPr>
+        <w:ind w:left="1584" w:hanging="1584"/>
+      </w:pPr>
+    </w:lvl>
+  </w:abstractNum>
+  <w:abstractNum w:abstractNumId="24" w15:restartNumberingAfterBreak="0">
     <w:nsid w:val="34100376"/>
     <w:multiLevelType w:val="hybridMultilevel"/>
     <w:tmpl w:val="D8F004F0"/>
@@ -2041,7 +4091,7 @@
       </w:rPr>
     </w:lvl>
   </w:abstractNum>
-  <w:abstractNum w:abstractNumId="16" w15:restartNumberingAfterBreak="0">
+  <w:abstractNum w:abstractNumId="25" w15:restartNumberingAfterBreak="0">
     <w:nsid w:val="367F6A45"/>
     <w:multiLevelType w:val="multilevel"/>
     <w:tmpl w:val="80C0D6D2"/>
@@ -2160,7 +4210,7 @@
       </w:rPr>
     </w:lvl>
   </w:abstractNum>
-  <w:abstractNum w:abstractNumId="17" w15:restartNumberingAfterBreak="0">
+  <w:abstractNum w:abstractNumId="26" w15:restartNumberingAfterBreak="0">
     <w:nsid w:val="3F72384A"/>
     <w:multiLevelType w:val="multilevel"/>
     <w:tmpl w:val="6ECAD9C8"/>
@@ -2273,7 +4323,7 @@
       </w:rPr>
     </w:lvl>
   </w:abstractNum>
-  <w:abstractNum w:abstractNumId="18" w15:restartNumberingAfterBreak="0">
+  <w:abstractNum w:abstractNumId="27" w15:restartNumberingAfterBreak="0">
     <w:nsid w:val="463771A5"/>
     <w:multiLevelType w:val="hybridMultilevel"/>
     <w:tmpl w:val="B802A558"/>
@@ -2397,7 +4447,7 @@
       </w:rPr>
     </w:lvl>
   </w:abstractNum>
-  <w:abstractNum w:abstractNumId="19" w15:restartNumberingAfterBreak="0">
+  <w:abstractNum w:abstractNumId="28" w15:restartNumberingAfterBreak="0">
     <w:nsid w:val="491913A6"/>
     <w:multiLevelType w:val="multilevel"/>
     <w:tmpl w:val="0816001F"/>
@@ -2483,7 +4533,7 @@
       </w:pPr>
     </w:lvl>
   </w:abstractNum>
-  <w:abstractNum w:abstractNumId="20" w15:restartNumberingAfterBreak="0">
+  <w:abstractNum w:abstractNumId="29" w15:restartNumberingAfterBreak="0">
     <w:nsid w:val="515150B2"/>
     <w:multiLevelType w:val="multilevel"/>
     <w:tmpl w:val="0DDE736C"/>
@@ -2632,7 +4682,7 @@
       </w:rPr>
     </w:lvl>
   </w:abstractNum>
-  <w:abstractNum w:abstractNumId="21" w15:restartNumberingAfterBreak="0">
+  <w:abstractNum w:abstractNumId="30" w15:restartNumberingAfterBreak="0">
     <w:nsid w:val="533B4905"/>
     <w:multiLevelType w:val="multilevel"/>
     <w:tmpl w:val="9CA4ABB8"/>
@@ -2746,7 +4796,93 @@
       </w:rPr>
     </w:lvl>
   </w:abstractNum>
-  <w:abstractNum w:abstractNumId="22" w15:restartNumberingAfterBreak="0">
+  <w:abstractNum w:abstractNumId="31" w15:restartNumberingAfterBreak="0">
+    <w:nsid w:val="5D8E5F5D"/>
+    <w:multiLevelType w:val="multilevel"/>
+    <w:tmpl w:val="0816001F"/>
+    <w:lvl w:ilvl="0">
+      <w:start w:val="1"/>
+      <w:numFmt w:val="decimal"/>
+      <w:lvlText w:val="%1."/>
+      <w:lvlJc w:val="left"/>
+      <w:pPr>
+        <w:ind w:left="360" w:hanging="360"/>
+      </w:pPr>
+    </w:lvl>
+    <w:lvl w:ilvl="1">
+      <w:start w:val="1"/>
+      <w:numFmt w:val="decimal"/>
+      <w:lvlText w:val="%1.%2."/>
+      <w:lvlJc w:val="left"/>
+      <w:pPr>
+        <w:ind w:left="792" w:hanging="432"/>
+      </w:pPr>
+    </w:lvl>
+    <w:lvl w:ilvl="2">
+      <w:start w:val="1"/>
+      <w:numFmt w:val="decimal"/>
+      <w:lvlText w:val="%1.%2.%3."/>
+      <w:lvlJc w:val="left"/>
+      <w:pPr>
+        <w:ind w:left="1224" w:hanging="504"/>
+      </w:pPr>
+    </w:lvl>
+    <w:lvl w:ilvl="3">
+      <w:start w:val="1"/>
+      <w:numFmt w:val="decimal"/>
+      <w:lvlText w:val="%1.%2.%3.%4."/>
+      <w:lvlJc w:val="left"/>
+      <w:pPr>
+        <w:ind w:left="1728" w:hanging="648"/>
+      </w:pPr>
+    </w:lvl>
+    <w:lvl w:ilvl="4">
+      <w:start w:val="1"/>
+      <w:numFmt w:val="decimal"/>
+      <w:lvlText w:val="%1.%2.%3.%4.%5."/>
+      <w:lvlJc w:val="left"/>
+      <w:pPr>
+        <w:ind w:left="2232" w:hanging="792"/>
+      </w:pPr>
+    </w:lvl>
+    <w:lvl w:ilvl="5">
+      <w:start w:val="1"/>
+      <w:numFmt w:val="decimal"/>
+      <w:lvlText w:val="%1.%2.%3.%4.%5.%6."/>
+      <w:lvlJc w:val="left"/>
+      <w:pPr>
+        <w:ind w:left="2736" w:hanging="936"/>
+      </w:pPr>
+    </w:lvl>
+    <w:lvl w:ilvl="6">
+      <w:start w:val="1"/>
+      <w:numFmt w:val="decimal"/>
+      <w:lvlText w:val="%1.%2.%3.%4.%5.%6.%7."/>
+      <w:lvlJc w:val="left"/>
+      <w:pPr>
+        <w:ind w:left="3240" w:hanging="1080"/>
+      </w:pPr>
+    </w:lvl>
+    <w:lvl w:ilvl="7">
+      <w:start w:val="1"/>
+      <w:numFmt w:val="decimal"/>
+      <w:lvlText w:val="%1.%2.%3.%4.%5.%6.%7.%8."/>
+      <w:lvlJc w:val="left"/>
+      <w:pPr>
+        <w:ind w:left="3744" w:hanging="1224"/>
+      </w:pPr>
+    </w:lvl>
+    <w:lvl w:ilvl="8">
+      <w:start w:val="1"/>
+      <w:numFmt w:val="decimal"/>
+      <w:lvlText w:val="%1.%2.%3.%4.%5.%6.%7.%8.%9."/>
+      <w:lvlJc w:val="left"/>
+      <w:pPr>
+        <w:ind w:left="4320" w:hanging="1440"/>
+      </w:pPr>
+    </w:lvl>
+  </w:abstractNum>
+  <w:abstractNum w:abstractNumId="32" w15:restartNumberingAfterBreak="0">
     <w:nsid w:val="61D97F7C"/>
     <w:multiLevelType w:val="multilevel"/>
     <w:tmpl w:val="31424048"/>
@@ -2895,7 +5031,7 @@
       </w:rPr>
     </w:lvl>
   </w:abstractNum>
-  <w:abstractNum w:abstractNumId="23" w15:restartNumberingAfterBreak="0">
+  <w:abstractNum w:abstractNumId="33" w15:restartNumberingAfterBreak="0">
     <w:nsid w:val="644E4D72"/>
     <w:multiLevelType w:val="hybridMultilevel"/>
     <w:tmpl w:val="A27C0414"/>
@@ -3008,7 +5144,7 @@
       </w:rPr>
     </w:lvl>
   </w:abstractNum>
-  <w:abstractNum w:abstractNumId="24" w15:restartNumberingAfterBreak="0">
+  <w:abstractNum w:abstractNumId="34" w15:restartNumberingAfterBreak="0">
     <w:nsid w:val="6476483B"/>
     <w:multiLevelType w:val="multilevel"/>
     <w:tmpl w:val="0816001F"/>
@@ -3094,7 +5230,93 @@
       </w:pPr>
     </w:lvl>
   </w:abstractNum>
-  <w:abstractNum w:abstractNumId="25" w15:restartNumberingAfterBreak="0">
+  <w:abstractNum w:abstractNumId="35" w15:restartNumberingAfterBreak="0">
+    <w:nsid w:val="64D642CE"/>
+    <w:multiLevelType w:val="multilevel"/>
+    <w:tmpl w:val="0816001F"/>
+    <w:lvl w:ilvl="0">
+      <w:start w:val="1"/>
+      <w:numFmt w:val="decimal"/>
+      <w:lvlText w:val="%1."/>
+      <w:lvlJc w:val="left"/>
+      <w:pPr>
+        <w:ind w:left="360" w:hanging="360"/>
+      </w:pPr>
+    </w:lvl>
+    <w:lvl w:ilvl="1">
+      <w:start w:val="1"/>
+      <w:numFmt w:val="decimal"/>
+      <w:lvlText w:val="%1.%2."/>
+      <w:lvlJc w:val="left"/>
+      <w:pPr>
+        <w:ind w:left="792" w:hanging="432"/>
+      </w:pPr>
+    </w:lvl>
+    <w:lvl w:ilvl="2">
+      <w:start w:val="1"/>
+      <w:numFmt w:val="decimal"/>
+      <w:lvlText w:val="%1.%2.%3."/>
+      <w:lvlJc w:val="left"/>
+      <w:pPr>
+        <w:ind w:left="1224" w:hanging="504"/>
+      </w:pPr>
+    </w:lvl>
+    <w:lvl w:ilvl="3">
+      <w:start w:val="1"/>
+      <w:numFmt w:val="decimal"/>
+      <w:lvlText w:val="%1.%2.%3.%4."/>
+      <w:lvlJc w:val="left"/>
+      <w:pPr>
+        <w:ind w:left="1728" w:hanging="648"/>
+      </w:pPr>
+    </w:lvl>
+    <w:lvl w:ilvl="4">
+      <w:start w:val="1"/>
+      <w:numFmt w:val="decimal"/>
+      <w:lvlText w:val="%1.%2.%3.%4.%5."/>
+      <w:lvlJc w:val="left"/>
+      <w:pPr>
+        <w:ind w:left="2232" w:hanging="792"/>
+      </w:pPr>
+    </w:lvl>
+    <w:lvl w:ilvl="5">
+      <w:start w:val="1"/>
+      <w:numFmt w:val="decimal"/>
+      <w:lvlText w:val="%1.%2.%3.%4.%5.%6."/>
+      <w:lvlJc w:val="left"/>
+      <w:pPr>
+        <w:ind w:left="2736" w:hanging="936"/>
+      </w:pPr>
+    </w:lvl>
+    <w:lvl w:ilvl="6">
+      <w:start w:val="1"/>
+      <w:numFmt w:val="decimal"/>
+      <w:lvlText w:val="%1.%2.%3.%4.%5.%6.%7."/>
+      <w:lvlJc w:val="left"/>
+      <w:pPr>
+        <w:ind w:left="3240" w:hanging="1080"/>
+      </w:pPr>
+    </w:lvl>
+    <w:lvl w:ilvl="7">
+      <w:start w:val="1"/>
+      <w:numFmt w:val="decimal"/>
+      <w:lvlText w:val="%1.%2.%3.%4.%5.%6.%7.%8."/>
+      <w:lvlJc w:val="left"/>
+      <w:pPr>
+        <w:ind w:left="3744" w:hanging="1224"/>
+      </w:pPr>
+    </w:lvl>
+    <w:lvl w:ilvl="8">
+      <w:start w:val="1"/>
+      <w:numFmt w:val="decimal"/>
+      <w:lvlText w:val="%1.%2.%3.%4.%5.%6.%7.%8.%9."/>
+      <w:lvlJc w:val="left"/>
+      <w:pPr>
+        <w:ind w:left="4320" w:hanging="1440"/>
+      </w:pPr>
+    </w:lvl>
+  </w:abstractNum>
+  <w:abstractNum w:abstractNumId="36" w15:restartNumberingAfterBreak="0">
     <w:nsid w:val="661E5C48"/>
     <w:multiLevelType w:val="multilevel"/>
     <w:tmpl w:val="9CA4ABB8"/>
@@ -3208,7 +5430,7 @@
       </w:rPr>
     </w:lvl>
   </w:abstractNum>
-  <w:abstractNum w:abstractNumId="26" w15:restartNumberingAfterBreak="0">
+  <w:abstractNum w:abstractNumId="37" w15:restartNumberingAfterBreak="0">
     <w:nsid w:val="6D715679"/>
     <w:multiLevelType w:val="hybridMultilevel"/>
     <w:tmpl w:val="5E2C5A30"/>
@@ -3321,7 +5543,7 @@
       </w:rPr>
     </w:lvl>
   </w:abstractNum>
-  <w:abstractNum w:abstractNumId="27" w15:restartNumberingAfterBreak="0">
+  <w:abstractNum w:abstractNumId="38" w15:restartNumberingAfterBreak="0">
     <w:nsid w:val="7A4C7E3D"/>
     <w:multiLevelType w:val="multilevel"/>
     <w:tmpl w:val="974833F8"/>
@@ -3470,7 +5692,7 @@
       </w:rPr>
     </w:lvl>
   </w:abstractNum>
-  <w:abstractNum w:abstractNumId="28" w15:restartNumberingAfterBreak="0">
+  <w:abstractNum w:abstractNumId="39" w15:restartNumberingAfterBreak="0">
     <w:nsid w:val="7E94545A"/>
     <w:multiLevelType w:val="hybridMultilevel"/>
     <w:tmpl w:val="8196F59E"/>
@@ -3599,76 +5821,142 @@
     <w:abstractNumId w:val="0"/>
   </w:num>
   <w:num w:numId="6">
-    <w:abstractNumId w:val="8"/>
+    <w:abstractNumId w:val="13"/>
   </w:num>
   <w:num w:numId="7">
-    <w:abstractNumId w:val="16"/>
+    <w:abstractNumId w:val="25"/>
   </w:num>
   <w:num w:numId="8">
-    <w:abstractNumId w:val="18"/>
+    <w:abstractNumId w:val="27"/>
   </w:num>
   <w:num w:numId="9">
+    <w:abstractNumId w:val="37"/>
+  </w:num>
+  <w:num w:numId="10">
+    <w:abstractNumId w:val="39"/>
+  </w:num>
+  <w:num w:numId="11">
+    <w:abstractNumId w:val="15"/>
+  </w:num>
+  <w:num w:numId="12">
+    <w:abstractNumId w:val="24"/>
+  </w:num>
+  <w:num w:numId="13">
     <w:abstractNumId w:val="26"/>
   </w:num>
-  <w:num w:numId="10">
-    <w:abstractNumId w:val="28"/>
+  <w:num w:numId="14">
+    <w:abstractNumId w:val="11"/>
   </w:num>
-  <w:num w:numId="11">
+  <w:num w:numId="15">
+    <w:abstractNumId w:val="32"/>
+  </w:num>
+  <w:num w:numId="16">
     <w:abstractNumId w:val="10"/>
   </w:num>
-  <w:num w:numId="12">
-    <w:abstractNumId w:val="15"/>
-  </w:num>
-  <w:num w:numId="13">
-    <w:abstractNumId w:val="17"/>
-  </w:num>
-  <w:num w:numId="14">
-    <w:abstractNumId w:val="7"/>
-  </w:num>
-  <w:num w:numId="15">
-    <w:abstractNumId w:val="22"/>
-  </w:num>
-  <w:num w:numId="16">
-    <w:abstractNumId w:val="6"/>
-  </w:num>
   <w:num w:numId="17">
-    <w:abstractNumId w:val="27"/>
+    <w:abstractNumId w:val="38"/>
   </w:num>
   <w:num w:numId="18">
     <w:abstractNumId w:val="5"/>
   </w:num>
   <w:num w:numId="19">
+    <w:abstractNumId w:val="29"/>
+  </w:num>
+  <w:num w:numId="20">
+    <w:abstractNumId w:val="28"/>
+  </w:num>
+  <w:num w:numId="21">
+    <w:abstractNumId w:val="14"/>
+  </w:num>
+  <w:num w:numId="22">
+    <w:abstractNumId w:val="34"/>
+  </w:num>
+  <w:num w:numId="23">
+    <w:abstractNumId w:val="18"/>
+  </w:num>
+  <w:num w:numId="24">
+    <w:abstractNumId w:val="22"/>
+  </w:num>
+  <w:num w:numId="25">
     <w:abstractNumId w:val="20"/>
   </w:num>
-  <w:num w:numId="20">
+  <w:num w:numId="26">
+    <w:abstractNumId w:val="33"/>
+  </w:num>
+  <w:num w:numId="27">
+    <w:abstractNumId w:val="36"/>
+  </w:num>
+  <w:num w:numId="28">
+    <w:abstractNumId w:val="30"/>
+  </w:num>
+  <w:num w:numId="29">
+    <w:abstractNumId w:val="17"/>
+  </w:num>
+  <w:num w:numId="30">
+    <w:abstractNumId w:val="16"/>
+  </w:num>
+  <w:num w:numId="31">
+    <w:abstractNumId w:val="9"/>
+  </w:num>
+  <w:num w:numId="32">
+    <w:abstractNumId w:val="31"/>
+  </w:num>
+  <w:num w:numId="33">
     <w:abstractNumId w:val="19"/>
   </w:num>
-  <w:num w:numId="21">
-    <w:abstractNumId w:val="9"/>
+  <w:num w:numId="34">
+    <w:abstractNumId w:val="35"/>
   </w:num>
-  <w:num w:numId="22">
-    <w:abstractNumId w:val="24"/>
+  <w:num w:numId="35">
+    <w:abstractNumId w:val="8"/>
   </w:num>
-  <w:num w:numId="23">
+  <w:num w:numId="36">
     <w:abstractNumId w:val="12"/>
   </w:num>
-  <w:num w:numId="24">
-    <w:abstractNumId w:val="14"/>
-  </w:num>
-  <w:num w:numId="25">
-    <w:abstractNumId w:val="13"/>
-  </w:num>
-  <w:num w:numId="26">
+  <w:num w:numId="37">
     <w:abstractNumId w:val="23"/>
   </w:num>
-  <w:num w:numId="27">
-    <w:abstractNumId w:val="25"/>
-  </w:num>
-  <w:num w:numId="28">
+  <w:num w:numId="38">
     <w:abstractNumId w:val="21"/>
   </w:num>
-  <w:num w:numId="29">
-    <w:abstractNumId w:val="11"/>
+  <w:num w:numId="39">
+    <w:abstractNumId w:val="6"/>
+  </w:num>
+  <w:num w:numId="40">
+    <w:abstractNumId w:val="7"/>
+  </w:num>
+  <w:num w:numId="41">
+    <w:abstractNumId w:val="16"/>
+  </w:num>
+  <w:num w:numId="42">
+    <w:abstractNumId w:val="16"/>
+    <w:lvlOverride w:ilvl="0">
+      <w:startOverride w:val="1"/>
+    </w:lvlOverride>
+    <w:lvlOverride w:ilvl="1">
+      <w:startOverride w:val="1"/>
+    </w:lvlOverride>
+    <w:lvlOverride w:ilvl="2">
+      <w:startOverride w:val="1"/>
+    </w:lvlOverride>
+    <w:lvlOverride w:ilvl="3">
+      <w:startOverride w:val="1"/>
+    </w:lvlOverride>
+    <w:lvlOverride w:ilvl="4">
+      <w:startOverride w:val="1"/>
+    </w:lvlOverride>
+    <w:lvlOverride w:ilvl="5">
+      <w:startOverride w:val="1"/>
+    </w:lvlOverride>
+    <w:lvlOverride w:ilvl="6">
+      <w:startOverride w:val="1"/>
+    </w:lvlOverride>
+    <w:lvlOverride w:ilvl="7">
+      <w:startOverride w:val="1"/>
+    </w:lvlOverride>
+    <w:lvlOverride w:ilvl="8">
+      <w:startOverride w:val="1"/>
+    </w:lvlOverride>
   </w:num>
   <w:numIdMacAtCleanup w:val="16"/>
 </w:numbering>
@@ -4067,19 +6355,30 @@
   <w:style w:type="paragraph" w:default="1" w:styleId="Normal">
     <w:name w:val="Normal"/>
     <w:qFormat/>
-    <w:rsid w:val="00F35366"/>
+    <w:rsid w:val="00CD228B"/>
+    <w:pPr>
+      <w:jc w:val="both"/>
+    </w:pPr>
+    <w:rPr>
+      <w:rFonts w:ascii="Times New Roman" w:hAnsi="Times New Roman"/>
+      <w:sz w:val="26"/>
+    </w:rPr>
   </w:style>
   <w:style w:type="paragraph" w:styleId="Cabealho1">
     <w:name w:val="heading 1"/>
     <w:basedOn w:val="Normal"/>
     <w:next w:val="Normal"/>
     <w:link w:val="Cabealho1Carter"/>
+    <w:autoRedefine/>
     <w:uiPriority w:val="9"/>
     <w:qFormat/>
-    <w:rsid w:val="00F35366"/>
+    <w:rsid w:val="00CD228B"/>
     <w:pPr>
       <w:keepNext/>
       <w:keepLines/>
+      <w:numPr>
+        <w:numId w:val="37"/>
+      </w:numPr>
       <w:pBdr>
         <w:bottom w:val="single" w:sz="4" w:space="1" w:color="99CB38" w:themeColor="accent1"/>
       </w:pBdr>
@@ -4087,9 +6386,9 @@
       <w:outlineLvl w:val="0"/>
     </w:pPr>
     <w:rPr>
-      <w:rFonts w:asciiTheme="majorHAnsi" w:eastAsiaTheme="majorEastAsia" w:hAnsiTheme="majorHAnsi" w:cstheme="majorBidi"/>
+      <w:rFonts w:eastAsiaTheme="majorEastAsia" w:cstheme="majorBidi"/>
       <w:color w:val="729928" w:themeColor="accent1" w:themeShade="BF"/>
-      <w:sz w:val="36"/>
+      <w:sz w:val="40"/>
       <w:szCs w:val="36"/>
     </w:rPr>
   </w:style>
@@ -4098,10 +6397,11 @@
     <w:basedOn w:val="Normal"/>
     <w:next w:val="Normal"/>
     <w:link w:val="Cabealho2Carter"/>
+    <w:autoRedefine/>
     <w:uiPriority w:val="9"/>
     <w:unhideWhenUsed/>
     <w:qFormat/>
-    <w:rsid w:val="00F35366"/>
+    <w:rsid w:val="00CD228B"/>
     <w:pPr>
       <w:keepNext/>
       <w:keepLines/>
@@ -4109,9 +6409,9 @@
       <w:outlineLvl w:val="1"/>
     </w:pPr>
     <w:rPr>
-      <w:rFonts w:asciiTheme="majorHAnsi" w:eastAsiaTheme="majorEastAsia" w:hAnsiTheme="majorHAnsi" w:cstheme="majorBidi"/>
+      <w:rFonts w:eastAsiaTheme="majorEastAsia" w:cstheme="majorBidi"/>
       <w:color w:val="729928" w:themeColor="accent1" w:themeShade="BF"/>
-      <w:sz w:val="28"/>
+      <w:sz w:val="30"/>
       <w:szCs w:val="28"/>
     </w:rPr>
   </w:style>
@@ -4120,21 +6420,26 @@
     <w:basedOn w:val="Normal"/>
     <w:next w:val="Normal"/>
     <w:link w:val="Cabealho3Carter"/>
+    <w:autoRedefine/>
     <w:uiPriority w:val="9"/>
-    <w:semiHidden/>
     <w:unhideWhenUsed/>
     <w:qFormat/>
-    <w:rsid w:val="00F35366"/>
+    <w:rsid w:val="00CD228B"/>
     <w:pPr>
       <w:keepNext/>
       <w:keepLines/>
+      <w:numPr>
+        <w:ilvl w:val="2"/>
+        <w:numId w:val="37"/>
+      </w:numPr>
       <w:spacing w:before="80" w:after="0" w:line="240" w:lineRule="auto"/>
+      <w:ind w:left="2138"/>
       <w:outlineLvl w:val="2"/>
     </w:pPr>
     <w:rPr>
-      <w:rFonts w:asciiTheme="majorHAnsi" w:eastAsiaTheme="majorEastAsia" w:hAnsiTheme="majorHAnsi" w:cstheme="majorBidi"/>
+      <w:rFonts w:eastAsiaTheme="majorEastAsia" w:cstheme="majorBidi"/>
       <w:color w:val="404040" w:themeColor="text1" w:themeTint="BF"/>
-      <w:sz w:val="26"/>
+      <w:sz w:val="28"/>
       <w:szCs w:val="26"/>
     </w:rPr>
   </w:style>
@@ -4151,6 +6456,10 @@
     <w:pPr>
       <w:keepNext/>
       <w:keepLines/>
+      <w:numPr>
+        <w:ilvl w:val="3"/>
+        <w:numId w:val="37"/>
+      </w:numPr>
       <w:spacing w:before="80" w:after="0"/>
       <w:outlineLvl w:val="3"/>
     </w:pPr>
@@ -4173,6 +6482,10 @@
     <w:pPr>
       <w:keepNext/>
       <w:keepLines/>
+      <w:numPr>
+        <w:ilvl w:val="4"/>
+        <w:numId w:val="37"/>
+      </w:numPr>
       <w:spacing w:before="80" w:after="0"/>
       <w:outlineLvl w:val="4"/>
     </w:pPr>
@@ -4197,6 +6510,10 @@
     <w:pPr>
       <w:keepNext/>
       <w:keepLines/>
+      <w:numPr>
+        <w:ilvl w:val="5"/>
+        <w:numId w:val="37"/>
+      </w:numPr>
       <w:spacing w:before="80" w:after="0"/>
       <w:outlineLvl w:val="5"/>
     </w:pPr>
@@ -4218,6 +6535,10 @@
     <w:pPr>
       <w:keepNext/>
       <w:keepLines/>
+      <w:numPr>
+        <w:ilvl w:val="6"/>
+        <w:numId w:val="37"/>
+      </w:numPr>
       <w:spacing w:before="80" w:after="0"/>
       <w:outlineLvl w:val="6"/>
     </w:pPr>
@@ -4241,6 +6562,10 @@
     <w:pPr>
       <w:keepNext/>
       <w:keepLines/>
+      <w:numPr>
+        <w:ilvl w:val="7"/>
+        <w:numId w:val="37"/>
+      </w:numPr>
       <w:spacing w:before="80" w:after="0"/>
       <w:outlineLvl w:val="7"/>
     </w:pPr>
@@ -4263,6 +6588,10 @@
     <w:pPr>
       <w:keepNext/>
       <w:keepLines/>
+      <w:numPr>
+        <w:ilvl w:val="8"/>
+        <w:numId w:val="37"/>
+      </w:numPr>
       <w:spacing w:before="80" w:after="0"/>
       <w:outlineLvl w:val="8"/>
     </w:pPr>
@@ -15805,7 +18134,7 @@
     <w:uiPriority w:val="99"/>
     <w:unhideWhenUsed/>
     <w:rPr>
-      <w:rFonts w:ascii="Times New Roman" w:hAnsi="Times New Roman" w:cs="Times New Roman"/>
+      <w:rFonts w:cs="Times New Roman"/>
       <w:sz w:val="24"/>
     </w:rPr>
   </w:style>
@@ -19437,11 +21766,11 @@
     <w:basedOn w:val="Tipodeletrapredefinidodopargrafo"/>
     <w:link w:val="Cabealho1"/>
     <w:uiPriority w:val="9"/>
-    <w:rsid w:val="00F35366"/>
+    <w:rsid w:val="00CD228B"/>
     <w:rPr>
-      <w:rFonts w:asciiTheme="majorHAnsi" w:eastAsiaTheme="majorEastAsia" w:hAnsiTheme="majorHAnsi" w:cstheme="majorBidi"/>
+      <w:rFonts w:ascii="Times New Roman" w:eastAsiaTheme="majorEastAsia" w:hAnsi="Times New Roman" w:cstheme="majorBidi"/>
       <w:color w:val="729928" w:themeColor="accent1" w:themeShade="BF"/>
-      <w:sz w:val="36"/>
+      <w:sz w:val="40"/>
       <w:szCs w:val="36"/>
     </w:rPr>
   </w:style>
@@ -19464,8 +21793,12 @@
     <w:autoRedefine/>
     <w:uiPriority w:val="39"/>
     <w:unhideWhenUsed/>
-    <w:rsid w:val="00A52749"/>
-    <w:pPr>
+    <w:rsid w:val="00A4005D"/>
+    <w:pPr>
+      <w:tabs>
+        <w:tab w:val="left" w:pos="440"/>
+        <w:tab w:val="right" w:leader="dot" w:pos="8873"/>
+      </w:tabs>
       <w:spacing w:after="100"/>
     </w:pPr>
   </w:style>
@@ -19504,11 +21837,11 @@
     <w:basedOn w:val="Tipodeletrapredefinidodopargrafo"/>
     <w:link w:val="Cabealho2"/>
     <w:uiPriority w:val="9"/>
-    <w:rsid w:val="00F35366"/>
+    <w:rsid w:val="00CD228B"/>
     <w:rPr>
-      <w:rFonts w:asciiTheme="majorHAnsi" w:eastAsiaTheme="majorEastAsia" w:hAnsiTheme="majorHAnsi" w:cstheme="majorBidi"/>
+      <w:rFonts w:ascii="Times New Roman" w:eastAsiaTheme="majorEastAsia" w:hAnsi="Times New Roman" w:cstheme="majorBidi"/>
       <w:color w:val="729928" w:themeColor="accent1" w:themeShade="BF"/>
-      <w:sz w:val="28"/>
+      <w:sz w:val="30"/>
       <w:szCs w:val="28"/>
     </w:rPr>
   </w:style>
@@ -19517,12 +21850,11 @@
     <w:basedOn w:val="Tipodeletrapredefinidodopargrafo"/>
     <w:link w:val="Cabealho3"/>
     <w:uiPriority w:val="9"/>
-    <w:semiHidden/>
-    <w:rsid w:val="00F35366"/>
+    <w:rsid w:val="00CD228B"/>
     <w:rPr>
-      <w:rFonts w:asciiTheme="majorHAnsi" w:eastAsiaTheme="majorEastAsia" w:hAnsiTheme="majorHAnsi" w:cstheme="majorBidi"/>
+      <w:rFonts w:ascii="Times New Roman" w:eastAsiaTheme="majorEastAsia" w:hAnsi="Times New Roman" w:cstheme="majorBidi"/>
       <w:color w:val="404040" w:themeColor="text1" w:themeTint="BF"/>
-      <w:sz w:val="26"/>
+      <w:sz w:val="28"/>
       <w:szCs w:val="26"/>
     </w:rPr>
   </w:style>
@@ -20092,7 +22424,7 @@
 </file>
 
 <file path=customXml/itemProps4.xml><?xml version="1.0" encoding="utf-8"?>
-<ds:datastoreItem xmlns:ds="http://schemas.openxmlformats.org/officeDocument/2006/customXml" ds:itemID="{236EA3D9-EBDF-4936-AAB9-8DAD50FC681A}">
+<ds:datastoreItem xmlns:ds="http://schemas.openxmlformats.org/officeDocument/2006/customXml" ds:itemID="{9F601CE6-DE91-43DF-B05A-043BDD49BCE2}">
   <ds:schemaRefs>
     <ds:schemaRef ds:uri="http://schemas.openxmlformats.org/officeDocument/2006/bibliography"/>
   </ds:schemaRefs>

--- a/Relatorio_Trabalho_1.docx
+++ b/Relatorio_Trabalho_1.docx
@@ -366,6 +366,7 @@
           <w:pPr>
             <w:pStyle w:val="ndice10"/>
             <w:rPr>
+              <w:rFonts w:asciiTheme="minorHAnsi" w:hAnsiTheme="minorHAnsi"/>
               <w:noProof/>
               <w:sz w:val="22"/>
               <w:szCs w:val="22"/>
@@ -380,7 +381,7 @@
           <w:r>
             <w:fldChar w:fldCharType="separate"/>
           </w:r>
-          <w:hyperlink w:anchor="_Toc424219529" w:history="1">
+          <w:hyperlink w:anchor="_Toc424227016" w:history="1">
             <w:r>
               <w:rPr>
                 <w:rStyle w:val="Hiperligao"/>
@@ -390,6 +391,7 @@
             </w:r>
             <w:r>
               <w:rPr>
+                <w:rFonts w:asciiTheme="minorHAnsi" w:hAnsiTheme="minorHAnsi"/>
                 <w:noProof/>
                 <w:sz w:val="22"/>
                 <w:szCs w:val="22"/>
@@ -422,7 +424,7 @@
                 <w:noProof/>
                 <w:webHidden/>
               </w:rPr>
-              <w:instrText xml:space="preserve"> PAGEREF _Toc424219529 \h </w:instrText>
+              <w:instrText xml:space="preserve"> PAGEREF _Toc424227016 \h </w:instrText>
             </w:r>
             <w:r>
               <w:rPr>
@@ -457,12 +459,13 @@
           <w:pPr>
             <w:pStyle w:val="ndice10"/>
             <w:rPr>
+              <w:rFonts w:asciiTheme="minorHAnsi" w:hAnsiTheme="minorHAnsi"/>
               <w:noProof/>
               <w:sz w:val="22"/>
               <w:szCs w:val="22"/>
             </w:rPr>
           </w:pPr>
-          <w:hyperlink w:anchor="_Toc424219530" w:history="1">
+          <w:hyperlink w:anchor="_Toc424227017" w:history="1">
             <w:r>
               <w:rPr>
                 <w:rStyle w:val="Hiperligao"/>
@@ -472,6 +475,7 @@
             </w:r>
             <w:r>
               <w:rPr>
+                <w:rFonts w:asciiTheme="minorHAnsi" w:hAnsiTheme="minorHAnsi"/>
                 <w:noProof/>
                 <w:sz w:val="22"/>
                 <w:szCs w:val="22"/>
@@ -504,7 +508,7 @@
                 <w:noProof/>
                 <w:webHidden/>
               </w:rPr>
-              <w:instrText xml:space="preserve"> PAGEREF _Toc424219530 \h </w:instrText>
+              <w:instrText xml:space="preserve"> PAGEREF _Toc424227017 \h </w:instrText>
             </w:r>
             <w:r>
               <w:rPr>
@@ -539,12 +543,13 @@
           <w:pPr>
             <w:pStyle w:val="ndice10"/>
             <w:rPr>
+              <w:rFonts w:asciiTheme="minorHAnsi" w:hAnsiTheme="minorHAnsi"/>
               <w:noProof/>
               <w:sz w:val="22"/>
               <w:szCs w:val="22"/>
             </w:rPr>
           </w:pPr>
-          <w:hyperlink w:anchor="_Toc424219531" w:history="1">
+          <w:hyperlink w:anchor="_Toc424227018" w:history="1">
             <w:r>
               <w:rPr>
                 <w:rStyle w:val="Hiperligao"/>
@@ -554,6 +559,7 @@
             </w:r>
             <w:r>
               <w:rPr>
+                <w:rFonts w:asciiTheme="minorHAnsi" w:hAnsiTheme="minorHAnsi"/>
                 <w:noProof/>
                 <w:sz w:val="22"/>
                 <w:szCs w:val="22"/>
@@ -586,7 +592,7 @@
                 <w:noProof/>
                 <w:webHidden/>
               </w:rPr>
-              <w:instrText xml:space="preserve"> PAGEREF _Toc424219531 \h </w:instrText>
+              <w:instrText xml:space="preserve"> PAGEREF _Toc424227018 \h </w:instrText>
             </w:r>
             <w:r>
               <w:rPr>
@@ -621,12 +627,13 @@
           <w:pPr>
             <w:pStyle w:val="ndice10"/>
             <w:rPr>
+              <w:rFonts w:asciiTheme="minorHAnsi" w:hAnsiTheme="minorHAnsi"/>
               <w:noProof/>
               <w:sz w:val="22"/>
               <w:szCs w:val="22"/>
             </w:rPr>
           </w:pPr>
-          <w:hyperlink w:anchor="_Toc424219532" w:history="1">
+          <w:hyperlink w:anchor="_Toc424227019" w:history="1">
             <w:r>
               <w:rPr>
                 <w:rStyle w:val="Hiperligao"/>
@@ -636,6 +643,7 @@
             </w:r>
             <w:r>
               <w:rPr>
+                <w:rFonts w:asciiTheme="minorHAnsi" w:hAnsiTheme="minorHAnsi"/>
                 <w:noProof/>
                 <w:sz w:val="22"/>
                 <w:szCs w:val="22"/>
@@ -668,7 +676,7 @@
                 <w:noProof/>
                 <w:webHidden/>
               </w:rPr>
-              <w:instrText xml:space="preserve"> PAGEREF _Toc424219532 \h </w:instrText>
+              <w:instrText xml:space="preserve"> PAGEREF _Toc424227019 \h </w:instrText>
             </w:r>
             <w:r>
               <w:rPr>
@@ -703,31 +711,16 @@
           <w:pPr>
             <w:pStyle w:val="ndice20"/>
             <w:tabs>
-              <w:tab w:val="left" w:pos="880"/>
               <w:tab w:val="right" w:leader="dot" w:pos="8873"/>
             </w:tabs>
             <w:rPr>
+              <w:rFonts w:asciiTheme="minorHAnsi" w:hAnsiTheme="minorHAnsi"/>
               <w:noProof/>
               <w:sz w:val="22"/>
               <w:szCs w:val="22"/>
             </w:rPr>
           </w:pPr>
-          <w:hyperlink w:anchor="_Toc424219533" w:history="1">
-            <w:r>
-              <w:rPr>
-                <w:rStyle w:val="Hiperligao"/>
-                <w:noProof/>
-              </w:rPr>
-              <w:t>4.1</w:t>
-            </w:r>
-            <w:r>
-              <w:rPr>
-                <w:noProof/>
-                <w:sz w:val="22"/>
-                <w:szCs w:val="22"/>
-              </w:rPr>
-              <w:tab/>
-            </w:r>
+          <w:hyperlink w:anchor="_Toc424227020" w:history="1">
             <w:r>
               <w:rPr>
                 <w:rStyle w:val="Hiperligao"/>
@@ -754,7 +747,7 @@
                 <w:noProof/>
                 <w:webHidden/>
               </w:rPr>
-              <w:instrText xml:space="preserve"> PAGEREF _Toc424219533 \h </w:instrText>
+              <w:instrText xml:space="preserve"> PAGEREF _Toc424227020 \h </w:instrText>
             </w:r>
             <w:r>
               <w:rPr>
@@ -789,31 +782,16 @@
           <w:pPr>
             <w:pStyle w:val="ndice20"/>
             <w:tabs>
-              <w:tab w:val="left" w:pos="880"/>
               <w:tab w:val="right" w:leader="dot" w:pos="8873"/>
             </w:tabs>
             <w:rPr>
+              <w:rFonts w:asciiTheme="minorHAnsi" w:hAnsiTheme="minorHAnsi"/>
               <w:noProof/>
               <w:sz w:val="22"/>
               <w:szCs w:val="22"/>
             </w:rPr>
           </w:pPr>
-          <w:hyperlink w:anchor="_Toc424219534" w:history="1">
-            <w:r>
-              <w:rPr>
-                <w:rStyle w:val="Hiperligao"/>
-                <w:noProof/>
-              </w:rPr>
-              <w:t>4.2</w:t>
-            </w:r>
-            <w:r>
-              <w:rPr>
-                <w:noProof/>
-                <w:sz w:val="22"/>
-                <w:szCs w:val="22"/>
-              </w:rPr>
-              <w:tab/>
-            </w:r>
+          <w:hyperlink w:anchor="_Toc424227021" w:history="1">
             <w:r>
               <w:rPr>
                 <w:rStyle w:val="Hiperligao"/>
@@ -840,7 +818,7 @@
                 <w:noProof/>
                 <w:webHidden/>
               </w:rPr>
-              <w:instrText xml:space="preserve"> PAGEREF _Toc424219534 \h </w:instrText>
+              <w:instrText xml:space="preserve"> PAGEREF _Toc424227021 \h </w:instrText>
             </w:r>
             <w:r>
               <w:rPr>
@@ -860,91 +838,7 @@
                 <w:noProof/>
                 <w:webHidden/>
               </w:rPr>
-              <w:t>6</w:t>
-            </w:r>
-            <w:r>
-              <w:rPr>
-                <w:noProof/>
-                <w:webHidden/>
-              </w:rPr>
-              <w:fldChar w:fldCharType="end"/>
-            </w:r>
-          </w:hyperlink>
-        </w:p>
-        <w:p>
-          <w:pPr>
-            <w:pStyle w:val="ndice30"/>
-            <w:tabs>
-              <w:tab w:val="left" w:pos="1320"/>
-              <w:tab w:val="right" w:leader="dot" w:pos="8873"/>
-            </w:tabs>
-            <w:rPr>
-              <w:rFonts w:cstheme="minorBidi"/>
-              <w:noProof/>
-            </w:rPr>
-          </w:pPr>
-          <w:hyperlink w:anchor="_Toc424219535" w:history="1">
-            <w:r>
-              <w:rPr>
-                <w:rStyle w:val="Hiperligao"/>
-                <w:noProof/>
-              </w:rPr>
-              <w:t>4.2.1</w:t>
-            </w:r>
-            <w:r>
-              <w:rPr>
-                <w:rFonts w:cstheme="minorBidi"/>
-                <w:noProof/>
-              </w:rPr>
-              <w:tab/>
-            </w:r>
-            <w:r>
-              <w:rPr>
-                <w:rStyle w:val="Hiperligao"/>
-                <w:noProof/>
-              </w:rPr>
-              <w:t>Paços do Conselho – Piscinas</w:t>
-            </w:r>
-            <w:r>
-              <w:rPr>
-                <w:noProof/>
-                <w:webHidden/>
-              </w:rPr>
-              <w:tab/>
-            </w:r>
-            <w:r>
-              <w:rPr>
-                <w:noProof/>
-                <w:webHidden/>
-              </w:rPr>
-              <w:fldChar w:fldCharType="begin"/>
-            </w:r>
-            <w:r>
-              <w:rPr>
-                <w:noProof/>
-                <w:webHidden/>
-              </w:rPr>
-              <w:instrText xml:space="preserve"> PAGEREF _Toc424219535 \h </w:instrText>
-            </w:r>
-            <w:r>
-              <w:rPr>
-                <w:noProof/>
-                <w:webHidden/>
-              </w:rPr>
-            </w:r>
-            <w:r>
-              <w:rPr>
-                <w:noProof/>
-                <w:webHidden/>
-              </w:rPr>
-              <w:fldChar w:fldCharType="separate"/>
-            </w:r>
-            <w:r>
-              <w:rPr>
-                <w:noProof/>
-                <w:webHidden/>
-              </w:rPr>
-              <w:t>6</w:t>
+              <w:t>7</w:t>
             </w:r>
             <w:r>
               <w:rPr>
@@ -959,31 +853,16 @@
           <w:pPr>
             <w:pStyle w:val="ndice20"/>
             <w:tabs>
-              <w:tab w:val="left" w:pos="880"/>
               <w:tab w:val="right" w:leader="dot" w:pos="8873"/>
             </w:tabs>
             <w:rPr>
+              <w:rFonts w:asciiTheme="minorHAnsi" w:hAnsiTheme="minorHAnsi"/>
               <w:noProof/>
               <w:sz w:val="22"/>
               <w:szCs w:val="22"/>
             </w:rPr>
           </w:pPr>
-          <w:hyperlink w:anchor="_Toc424219536" w:history="1">
-            <w:r>
-              <w:rPr>
-                <w:rStyle w:val="Hiperligao"/>
-                <w:noProof/>
-              </w:rPr>
-              <w:t>4.3</w:t>
-            </w:r>
-            <w:r>
-              <w:rPr>
-                <w:noProof/>
-                <w:sz w:val="22"/>
-                <w:szCs w:val="22"/>
-              </w:rPr>
-              <w:tab/>
-            </w:r>
+          <w:hyperlink w:anchor="_Toc424227022" w:history="1">
             <w:r>
               <w:rPr>
                 <w:rStyle w:val="Hiperligao"/>
@@ -1010,7 +889,7 @@
                 <w:noProof/>
                 <w:webHidden/>
               </w:rPr>
-              <w:instrText xml:space="preserve"> PAGEREF _Toc424219536 \h </w:instrText>
+              <w:instrText xml:space="preserve"> PAGEREF _Toc424227022 \h </w:instrText>
             </w:r>
             <w:r>
               <w:rPr>
@@ -1030,7 +909,7 @@
                 <w:noProof/>
                 <w:webHidden/>
               </w:rPr>
-              <w:t>6</w:t>
+              <w:t>7</w:t>
             </w:r>
             <w:r>
               <w:rPr>
@@ -1045,31 +924,16 @@
           <w:pPr>
             <w:pStyle w:val="ndice20"/>
             <w:tabs>
-              <w:tab w:val="left" w:pos="880"/>
               <w:tab w:val="right" w:leader="dot" w:pos="8873"/>
             </w:tabs>
             <w:rPr>
+              <w:rFonts w:asciiTheme="minorHAnsi" w:hAnsiTheme="minorHAnsi"/>
               <w:noProof/>
               <w:sz w:val="22"/>
               <w:szCs w:val="22"/>
             </w:rPr>
           </w:pPr>
-          <w:hyperlink w:anchor="_Toc424219537" w:history="1">
-            <w:r>
-              <w:rPr>
-                <w:rStyle w:val="Hiperligao"/>
-                <w:noProof/>
-              </w:rPr>
-              <w:t>4.4</w:t>
-            </w:r>
-            <w:r>
-              <w:rPr>
-                <w:noProof/>
-                <w:sz w:val="22"/>
-                <w:szCs w:val="22"/>
-              </w:rPr>
-              <w:tab/>
-            </w:r>
+          <w:hyperlink w:anchor="_Toc424227023" w:history="1">
             <w:r>
               <w:rPr>
                 <w:rStyle w:val="Hiperligao"/>
@@ -1096,7 +960,7 @@
                 <w:noProof/>
                 <w:webHidden/>
               </w:rPr>
-              <w:instrText xml:space="preserve"> PAGEREF _Toc424219537 \h </w:instrText>
+              <w:instrText xml:space="preserve"> PAGEREF _Toc424227023 \h </w:instrText>
             </w:r>
             <w:r>
               <w:rPr>
@@ -1116,7 +980,7 @@
                 <w:noProof/>
                 <w:webHidden/>
               </w:rPr>
-              <w:t>6</w:t>
+              <w:t>7</w:t>
             </w:r>
             <w:r>
               <w:rPr>
@@ -1135,21 +999,21 @@
               <w:tab w:val="right" w:leader="dot" w:pos="8873"/>
             </w:tabs>
             <w:rPr>
-              <w:rFonts w:cstheme="minorBidi"/>
+              <w:rFonts w:asciiTheme="minorHAnsi" w:hAnsiTheme="minorHAnsi" w:cstheme="minorBidi"/>
               <w:noProof/>
             </w:rPr>
           </w:pPr>
-          <w:hyperlink w:anchor="_Toc424219538" w:history="1">
+          <w:hyperlink w:anchor="_Toc424227024" w:history="1">
             <w:r>
               <w:rPr>
                 <w:rStyle w:val="Hiperligao"/>
                 <w:noProof/>
               </w:rPr>
-              <w:t>4.4.1</w:t>
+              <w:t>4.1.1</w:t>
             </w:r>
             <w:r>
               <w:rPr>
-                <w:rFonts w:cstheme="minorBidi"/>
+                <w:rFonts w:asciiTheme="minorHAnsi" w:hAnsiTheme="minorHAnsi" w:cstheme="minorBidi"/>
                 <w:noProof/>
               </w:rPr>
               <w:tab/>
@@ -1180,7 +1044,7 @@
                 <w:noProof/>
                 <w:webHidden/>
               </w:rPr>
-              <w:instrText xml:space="preserve"> PAGEREF _Toc424219538 \h </w:instrText>
+              <w:instrText xml:space="preserve"> PAGEREF _Toc424227024 \h </w:instrText>
             </w:r>
             <w:r>
               <w:rPr>
@@ -1200,7 +1064,7 @@
                 <w:noProof/>
                 <w:webHidden/>
               </w:rPr>
-              <w:t>6</w:t>
+              <w:t>7</w:t>
             </w:r>
             <w:r>
               <w:rPr>
@@ -1219,21 +1083,21 @@
               <w:tab w:val="right" w:leader="dot" w:pos="8873"/>
             </w:tabs>
             <w:rPr>
-              <w:rFonts w:cstheme="minorBidi"/>
+              <w:rFonts w:asciiTheme="minorHAnsi" w:hAnsiTheme="minorHAnsi" w:cstheme="minorBidi"/>
               <w:noProof/>
             </w:rPr>
           </w:pPr>
-          <w:hyperlink w:anchor="_Toc424219539" w:history="1">
+          <w:hyperlink w:anchor="_Toc424227025" w:history="1">
             <w:r>
               <w:rPr>
                 <w:rStyle w:val="Hiperligao"/>
                 <w:noProof/>
               </w:rPr>
-              <w:t>4.4.2</w:t>
+              <w:t>4.1.2</w:t>
             </w:r>
             <w:r>
               <w:rPr>
-                <w:rFonts w:cstheme="minorBidi"/>
+                <w:rFonts w:asciiTheme="minorHAnsi" w:hAnsiTheme="minorHAnsi" w:cstheme="minorBidi"/>
                 <w:noProof/>
               </w:rPr>
               <w:tab/>
@@ -1264,7 +1128,7 @@
                 <w:noProof/>
                 <w:webHidden/>
               </w:rPr>
-              <w:instrText xml:space="preserve"> PAGEREF _Toc424219539 \h </w:instrText>
+              <w:instrText xml:space="preserve"> PAGEREF _Toc424227025 \h </w:instrText>
             </w:r>
             <w:r>
               <w:rPr>
@@ -1284,7 +1148,7 @@
                 <w:noProof/>
                 <w:webHidden/>
               </w:rPr>
-              <w:t>6</w:t>
+              <w:t>7</w:t>
             </w:r>
             <w:r>
               <w:rPr>
@@ -1299,12 +1163,13 @@
           <w:pPr>
             <w:pStyle w:val="ndice10"/>
             <w:rPr>
+              <w:rFonts w:asciiTheme="minorHAnsi" w:hAnsiTheme="minorHAnsi"/>
               <w:noProof/>
               <w:sz w:val="22"/>
               <w:szCs w:val="22"/>
             </w:rPr>
           </w:pPr>
-          <w:hyperlink w:anchor="_Toc424219540" w:history="1">
+          <w:hyperlink w:anchor="_Toc424227026" w:history="1">
             <w:r>
               <w:rPr>
                 <w:rStyle w:val="Hiperligao"/>
@@ -1314,6 +1179,7 @@
             </w:r>
             <w:r>
               <w:rPr>
+                <w:rFonts w:asciiTheme="minorHAnsi" w:hAnsiTheme="minorHAnsi"/>
                 <w:noProof/>
                 <w:sz w:val="22"/>
                 <w:szCs w:val="22"/>
@@ -1346,7 +1212,7 @@
                 <w:noProof/>
                 <w:webHidden/>
               </w:rPr>
-              <w:instrText xml:space="preserve"> PAGEREF _Toc424219540 \h </w:instrText>
+              <w:instrText xml:space="preserve"> PAGEREF _Toc424227026 \h </w:instrText>
             </w:r>
             <w:r>
               <w:rPr>
@@ -1366,7 +1232,259 @@
                 <w:noProof/>
                 <w:webHidden/>
               </w:rPr>
+              <w:t>8</w:t>
+            </w:r>
+            <w:r>
+              <w:rPr>
+                <w:noProof/>
+                <w:webHidden/>
+              </w:rPr>
+              <w:fldChar w:fldCharType="end"/>
+            </w:r>
+          </w:hyperlink>
+        </w:p>
+        <w:p>
+          <w:pPr>
+            <w:pStyle w:val="ndice10"/>
+            <w:rPr>
+              <w:rFonts w:asciiTheme="minorHAnsi" w:hAnsiTheme="minorHAnsi"/>
+              <w:noProof/>
+              <w:sz w:val="22"/>
+              <w:szCs w:val="22"/>
+            </w:rPr>
+          </w:pPr>
+          <w:hyperlink w:anchor="_Toc424227027" w:history="1">
+            <w:r>
+              <w:rPr>
+                <w:rStyle w:val="Hiperligao"/>
+                <w:noProof/>
+              </w:rPr>
+              <w:t>6</w:t>
+            </w:r>
+            <w:r>
+              <w:rPr>
+                <w:rFonts w:asciiTheme="minorHAnsi" w:hAnsiTheme="minorHAnsi"/>
+                <w:noProof/>
+                <w:sz w:val="22"/>
+                <w:szCs w:val="22"/>
+              </w:rPr>
+              <w:tab/>
+            </w:r>
+            <w:r>
+              <w:rPr>
+                <w:rStyle w:val="Hiperligao"/>
+                <w:noProof/>
+              </w:rPr>
+              <w:t>Desafios</w:t>
+            </w:r>
+            <w:r>
+              <w:rPr>
+                <w:noProof/>
+                <w:webHidden/>
+              </w:rPr>
+              <w:tab/>
+            </w:r>
+            <w:r>
+              <w:rPr>
+                <w:noProof/>
+                <w:webHidden/>
+              </w:rPr>
+              <w:fldChar w:fldCharType="begin"/>
+            </w:r>
+            <w:r>
+              <w:rPr>
+                <w:noProof/>
+                <w:webHidden/>
+              </w:rPr>
+              <w:instrText xml:space="preserve"> PAGEREF _Toc424227027 \h </w:instrText>
+            </w:r>
+            <w:r>
+              <w:rPr>
+                <w:noProof/>
+                <w:webHidden/>
+              </w:rPr>
+            </w:r>
+            <w:r>
+              <w:rPr>
+                <w:noProof/>
+                <w:webHidden/>
+              </w:rPr>
+              <w:fldChar w:fldCharType="separate"/>
+            </w:r>
+            <w:r>
+              <w:rPr>
+                <w:noProof/>
+                <w:webHidden/>
+              </w:rPr>
+              <w:t>9</w:t>
+            </w:r>
+            <w:r>
+              <w:rPr>
+                <w:noProof/>
+                <w:webHidden/>
+              </w:rPr>
+              <w:fldChar w:fldCharType="end"/>
+            </w:r>
+          </w:hyperlink>
+        </w:p>
+        <w:p>
+          <w:pPr>
+            <w:pStyle w:val="ndice10"/>
+            <w:rPr>
+              <w:rFonts w:asciiTheme="minorHAnsi" w:hAnsiTheme="minorHAnsi"/>
+              <w:noProof/>
+              <w:sz w:val="22"/>
+              <w:szCs w:val="22"/>
+            </w:rPr>
+          </w:pPr>
+          <w:hyperlink w:anchor="_Toc424227028" w:history="1">
+            <w:r>
+              <w:rPr>
+                <w:rStyle w:val="Hiperligao"/>
+                <w:noProof/>
+              </w:rPr>
               <w:t>7</w:t>
+            </w:r>
+            <w:r>
+              <w:rPr>
+                <w:rFonts w:asciiTheme="minorHAnsi" w:hAnsiTheme="minorHAnsi"/>
+                <w:noProof/>
+                <w:sz w:val="22"/>
+                <w:szCs w:val="22"/>
+              </w:rPr>
+              <w:tab/>
+            </w:r>
+            <w:r>
+              <w:rPr>
+                <w:rStyle w:val="Hiperligao"/>
+                <w:noProof/>
+              </w:rPr>
+              <w:t>Conclusão</w:t>
+            </w:r>
+            <w:r>
+              <w:rPr>
+                <w:noProof/>
+                <w:webHidden/>
+              </w:rPr>
+              <w:tab/>
+            </w:r>
+            <w:r>
+              <w:rPr>
+                <w:noProof/>
+                <w:webHidden/>
+              </w:rPr>
+              <w:fldChar w:fldCharType="begin"/>
+            </w:r>
+            <w:r>
+              <w:rPr>
+                <w:noProof/>
+                <w:webHidden/>
+              </w:rPr>
+              <w:instrText xml:space="preserve"> PAGEREF _Toc424227028 \h </w:instrText>
+            </w:r>
+            <w:r>
+              <w:rPr>
+                <w:noProof/>
+                <w:webHidden/>
+              </w:rPr>
+            </w:r>
+            <w:r>
+              <w:rPr>
+                <w:noProof/>
+                <w:webHidden/>
+              </w:rPr>
+              <w:fldChar w:fldCharType="separate"/>
+            </w:r>
+            <w:r>
+              <w:rPr>
+                <w:noProof/>
+                <w:webHidden/>
+              </w:rPr>
+              <w:t>9</w:t>
+            </w:r>
+            <w:r>
+              <w:rPr>
+                <w:noProof/>
+                <w:webHidden/>
+              </w:rPr>
+              <w:fldChar w:fldCharType="end"/>
+            </w:r>
+          </w:hyperlink>
+        </w:p>
+        <w:p>
+          <w:pPr>
+            <w:pStyle w:val="ndice10"/>
+            <w:rPr>
+              <w:rFonts w:asciiTheme="minorHAnsi" w:hAnsiTheme="minorHAnsi"/>
+              <w:noProof/>
+              <w:sz w:val="22"/>
+              <w:szCs w:val="22"/>
+            </w:rPr>
+          </w:pPr>
+          <w:hyperlink w:anchor="_Toc424227029" w:history="1">
+            <w:r>
+              <w:rPr>
+                <w:rStyle w:val="Hiperligao"/>
+                <w:noProof/>
+              </w:rPr>
+              <w:t>8</w:t>
+            </w:r>
+            <w:r>
+              <w:rPr>
+                <w:rFonts w:asciiTheme="minorHAnsi" w:hAnsiTheme="minorHAnsi"/>
+                <w:noProof/>
+                <w:sz w:val="22"/>
+                <w:szCs w:val="22"/>
+              </w:rPr>
+              <w:tab/>
+            </w:r>
+            <w:r>
+              <w:rPr>
+                <w:rStyle w:val="Hiperligao"/>
+                <w:noProof/>
+              </w:rPr>
+              <w:t>Bibliografia</w:t>
+            </w:r>
+            <w:r>
+              <w:rPr>
+                <w:noProof/>
+                <w:webHidden/>
+              </w:rPr>
+              <w:tab/>
+            </w:r>
+            <w:r>
+              <w:rPr>
+                <w:noProof/>
+                <w:webHidden/>
+              </w:rPr>
+              <w:fldChar w:fldCharType="begin"/>
+            </w:r>
+            <w:r>
+              <w:rPr>
+                <w:noProof/>
+                <w:webHidden/>
+              </w:rPr>
+              <w:instrText xml:space="preserve"> PAGEREF _Toc424227029 \h </w:instrText>
+            </w:r>
+            <w:r>
+              <w:rPr>
+                <w:noProof/>
+                <w:webHidden/>
+              </w:rPr>
+            </w:r>
+            <w:r>
+              <w:rPr>
+                <w:noProof/>
+                <w:webHidden/>
+              </w:rPr>
+              <w:fldChar w:fldCharType="separate"/>
+            </w:r>
+            <w:r>
+              <w:rPr>
+                <w:noProof/>
+                <w:webHidden/>
+              </w:rPr>
+              <w:t>9</w:t>
             </w:r>
             <w:r>
               <w:rPr>
@@ -1404,17 +1522,19 @@
         </w:rPr>
         <w:br w:type="page"/>
       </w:r>
+      <w:bookmarkStart w:id="0" w:name="_GoBack"/>
+      <w:bookmarkEnd w:id="0"/>
     </w:p>
     <w:p>
       <w:pPr>
         <w:pStyle w:val="Cabealho1"/>
       </w:pPr>
-      <w:bookmarkStart w:id="0" w:name="_Toc424219529"/>
+      <w:bookmarkStart w:id="1" w:name="_Toc424227016"/>
       <w:r>
         <w:lastRenderedPageBreak/>
         <w:t>Introdução</w:t>
       </w:r>
-      <w:bookmarkEnd w:id="0"/>
+      <w:bookmarkEnd w:id="1"/>
     </w:p>
     <w:p>
       <w:r>
@@ -1454,8 +1574,6 @@
       <w:r>
         <w:t>Através destas zonas é possível averiguar a eficácia de uma comunicação radio quanto à perda de sinal por obstruções.</w:t>
       </w:r>
-      <w:bookmarkStart w:id="1" w:name="_GoBack"/>
-      <w:bookmarkEnd w:id="1"/>
     </w:p>
     <w:p>
       <w:r>
@@ -1509,7 +1627,7 @@
       <w:pPr>
         <w:pStyle w:val="Cabealho1"/>
       </w:pPr>
-      <w:bookmarkStart w:id="2" w:name="_Toc424219530"/>
+      <w:bookmarkStart w:id="2" w:name="_Toc424227017"/>
       <w:r>
         <w:lastRenderedPageBreak/>
         <w:t>Objetivos</w:t>
@@ -1519,18 +1637,31 @@
     <w:p>
       <w:pPr>
         <w:rPr>
-          <w:rFonts w:asciiTheme="majorHAnsi" w:eastAsiaTheme="majorEastAsia" w:hAnsiTheme="majorHAnsi" w:cstheme="majorBidi"/>
-          <w:color w:val="729928" w:themeColor="accent1" w:themeShade="BF"/>
-          <w:sz w:val="40"/>
-          <w:szCs w:val="36"/>
+          <w:rFonts w:eastAsiaTheme="majorEastAsia"/>
         </w:rPr>
       </w:pPr>
       <w:r>
         <w:rPr>
-          <w:rFonts w:asciiTheme="majorHAnsi" w:eastAsiaTheme="majorEastAsia" w:hAnsiTheme="majorHAnsi" w:cstheme="majorBidi"/>
-          <w:color w:val="729928" w:themeColor="accent1" w:themeShade="BF"/>
-          <w:sz w:val="40"/>
-          <w:szCs w:val="36"/>
+          <w:rFonts w:eastAsiaTheme="majorEastAsia"/>
+        </w:rPr>
+        <w:t>Analisar soluções tecnológicas para a implementação de redes wireless.</w:t>
+      </w:r>
+    </w:p>
+    <w:p>
+      <w:pPr>
+        <w:rPr>
+          <w:rFonts w:eastAsiaTheme="majorEastAsia"/>
+        </w:rPr>
+      </w:pPr>
+      <w:r>
+        <w:rPr>
+          <w:rFonts w:eastAsiaTheme="majorEastAsia"/>
+        </w:rPr>
+        <w:t>Projetar redes wireless de acordo com as tecnologias consideradas adequadas para os requisitos operacionais e para as condicionantes identificadas no terreno.</w:t>
+      </w:r>
+      <w:r>
+        <w:rPr>
+          <w:rFonts w:eastAsiaTheme="majorEastAsia"/>
         </w:rPr>
         <w:br w:type="page"/>
       </w:r>
@@ -1539,7 +1670,7 @@
       <w:pPr>
         <w:pStyle w:val="Cabealho1"/>
       </w:pPr>
-      <w:bookmarkStart w:id="3" w:name="_Toc424219531"/>
+      <w:bookmarkStart w:id="3" w:name="_Toc424227018"/>
       <w:r>
         <w:lastRenderedPageBreak/>
         <w:t>Descrição do Problema</w:t>
@@ -1548,6 +1679,429 @@
     </w:p>
     <w:p>
       <w:r>
+        <w:t>Este trabalho prático tem como objetivo a elaboração de uma rede wireless entre vários edifícios localizados em sítios diferentes tendo em conta as suas necessidades de largura de banda.</w:t>
+      </w:r>
+    </w:p>
+    <w:p>
+      <w:pPr>
+        <w:rPr>
+          <w:b/>
+        </w:rPr>
+      </w:pPr>
+      <w:r>
+        <w:rPr>
+          <w:b/>
+        </w:rPr>
+        <w:t>Edifícios:</w:t>
+      </w:r>
+    </w:p>
+    <w:p>
+      <w:pPr>
+        <w:pStyle w:val="PargrafodaLista"/>
+        <w:numPr>
+          <w:ilvl w:val="0"/>
+          <w:numId w:val="49"/>
+        </w:numPr>
+        <w:rPr>
+          <w:b/>
+        </w:rPr>
+      </w:pPr>
+      <w:r>
+        <w:t>Paços do Conselho</w:t>
+      </w:r>
+    </w:p>
+    <w:p>
+      <w:pPr>
+        <w:pStyle w:val="PargrafodaLista"/>
+        <w:numPr>
+          <w:ilvl w:val="0"/>
+          <w:numId w:val="49"/>
+        </w:numPr>
+        <w:rPr>
+          <w:b/>
+        </w:rPr>
+      </w:pPr>
+      <w:r>
+        <w:t>Bombeiros</w:t>
+      </w:r>
+    </w:p>
+    <w:p>
+      <w:pPr>
+        <w:pStyle w:val="PargrafodaLista"/>
+        <w:numPr>
+          <w:ilvl w:val="0"/>
+          <w:numId w:val="49"/>
+        </w:numPr>
+        <w:rPr>
+          <w:b/>
+        </w:rPr>
+      </w:pPr>
+      <w:r>
+        <w:t>Piscinas</w:t>
+      </w:r>
+    </w:p>
+    <w:p>
+      <w:pPr>
+        <w:pStyle w:val="PargrafodaLista"/>
+        <w:numPr>
+          <w:ilvl w:val="0"/>
+          <w:numId w:val="49"/>
+        </w:numPr>
+        <w:rPr>
+          <w:b/>
+        </w:rPr>
+      </w:pPr>
+      <w:r>
+        <w:t>Oficinas</w:t>
+      </w:r>
+    </w:p>
+    <w:p>
+      <w:pPr>
+        <w:pStyle w:val="PargrafodaLista"/>
+        <w:numPr>
+          <w:ilvl w:val="0"/>
+          <w:numId w:val="49"/>
+        </w:numPr>
+        <w:rPr>
+          <w:b/>
+        </w:rPr>
+      </w:pPr>
+      <w:r>
+        <w:t>Centro de Interpretação do Alviela</w:t>
+      </w:r>
+    </w:p>
+    <w:p>
+      <w:pPr>
+        <w:rPr>
+          <w:color w:val="729928" w:themeColor="accent1" w:themeShade="BF"/>
+        </w:rPr>
+      </w:pPr>
+      <w:r>
+        <w:rPr>
+          <w:color w:val="729928" w:themeColor="accent1" w:themeShade="BF"/>
+        </w:rPr>
+        <w:t>Diagrama da Rede</w:t>
+      </w:r>
+    </w:p>
+    <w:p>
+      <w:r>
+        <w:rPr>
+          <w:noProof/>
+        </w:rPr>
+        <w:drawing>
+          <wp:inline distT="0" distB="0" distL="0" distR="0" wp14:anchorId="04D640E8" wp14:editId="7E1BE7D3">
+            <wp:extent cx="5640705" cy="3296285"/>
+            <wp:effectExtent l="0" t="0" r="0" b="0"/>
+            <wp:docPr id="1" name="Imagem 1"/>
+            <wp:cNvGraphicFramePr>
+              <a:graphicFrameLocks xmlns:a="http://schemas.openxmlformats.org/drawingml/2006/main" noChangeAspect="1"/>
+            </wp:cNvGraphicFramePr>
+            <a:graphic xmlns:a="http://schemas.openxmlformats.org/drawingml/2006/main">
+              <a:graphicData uri="http://schemas.openxmlformats.org/drawingml/2006/picture">
+                <pic:pic xmlns:pic="http://schemas.openxmlformats.org/drawingml/2006/picture">
+                  <pic:nvPicPr>
+                    <pic:cNvPr id="1" name=""/>
+                    <pic:cNvPicPr/>
+                  </pic:nvPicPr>
+                  <pic:blipFill>
+                    <a:blip r:embed="rId11"/>
+                    <a:stretch>
+                      <a:fillRect/>
+                    </a:stretch>
+                  </pic:blipFill>
+                  <pic:spPr>
+                    <a:xfrm>
+                      <a:off x="0" y="0"/>
+                      <a:ext cx="5640705" cy="3296285"/>
+                    </a:xfrm>
+                    <a:prstGeom prst="rect">
+                      <a:avLst/>
+                    </a:prstGeom>
+                  </pic:spPr>
+                </pic:pic>
+              </a:graphicData>
+            </a:graphic>
+          </wp:inline>
+        </w:drawing>
+      </w:r>
+    </w:p>
+    <w:p>
+      <w:pPr>
+        <w:rPr>
+          <w:color w:val="729928" w:themeColor="accent1" w:themeShade="BF"/>
+        </w:rPr>
+      </w:pPr>
+      <w:r>
+        <w:rPr>
+          <w:color w:val="729928" w:themeColor="accent1" w:themeShade="BF"/>
+        </w:rPr>
+        <w:t>Necessidades de Largura de Banda</w:t>
+      </w:r>
+    </w:p>
+    <w:tbl>
+      <w:tblPr>
+        <w:tblStyle w:val="TabeladeGrelha1Claro-Destaque2"/>
+        <w:tblW w:w="9356" w:type="dxa"/>
+        <w:tblLook w:val="04A0" w:firstRow="1" w:lastRow="0" w:firstColumn="1" w:lastColumn="0" w:noHBand="0" w:noVBand="1"/>
+      </w:tblPr>
+      <w:tblGrid>
+        <w:gridCol w:w="2957"/>
+        <w:gridCol w:w="3139"/>
+        <w:gridCol w:w="3260"/>
+      </w:tblGrid>
+      <w:tr>
+        <w:trPr>
+          <w:cnfStyle w:val="100000000000" w:firstRow="1" w:lastRow="0" w:firstColumn="0" w:lastColumn="0" w:oddVBand="0" w:evenVBand="0" w:oddHBand="0" w:evenHBand="0" w:firstRowFirstColumn="0" w:firstRowLastColumn="0" w:lastRowFirstColumn="0" w:lastRowLastColumn="0"/>
+        </w:trPr>
+        <w:tc>
+          <w:tcPr>
+            <w:cnfStyle w:val="001000000000" w:firstRow="0" w:lastRow="0" w:firstColumn="1" w:lastColumn="0" w:oddVBand="0" w:evenVBand="0" w:oddHBand="0" w:evenHBand="0" w:firstRowFirstColumn="0" w:firstRowLastColumn="0" w:lastRowFirstColumn="0" w:lastRowLastColumn="0"/>
+            <w:tcW w:w="2957" w:type="dxa"/>
+            <w:shd w:val="clear" w:color="auto" w:fill="BAB387" w:themeFill="background2" w:themeFillShade="BF"/>
+          </w:tcPr>
+          <w:p>
+            <w:pPr>
+              <w:jc w:val="center"/>
+            </w:pPr>
+            <w:r>
+              <w:t>Edifício(Local)</w:t>
+            </w:r>
+          </w:p>
+        </w:tc>
+        <w:tc>
+          <w:tcPr>
+            <w:tcW w:w="3139" w:type="dxa"/>
+            <w:shd w:val="clear" w:color="auto" w:fill="BAB387" w:themeFill="background2" w:themeFillShade="BF"/>
+          </w:tcPr>
+          <w:p>
+            <w:pPr>
+              <w:jc w:val="center"/>
+              <w:cnfStyle w:val="100000000000" w:firstRow="1" w:lastRow="0" w:firstColumn="0" w:lastColumn="0" w:oddVBand="0" w:evenVBand="0" w:oddHBand="0" w:evenHBand="0" w:firstRowFirstColumn="0" w:firstRowLastColumn="0" w:lastRowFirstColumn="0" w:lastRowLastColumn="0"/>
+            </w:pPr>
+            <w:r>
+              <w:t>Largura de Banda (Rede)</w:t>
+            </w:r>
+          </w:p>
+        </w:tc>
+        <w:tc>
+          <w:tcPr>
+            <w:tcW w:w="3260" w:type="dxa"/>
+            <w:shd w:val="clear" w:color="auto" w:fill="BAB387" w:themeFill="background2" w:themeFillShade="BF"/>
+          </w:tcPr>
+          <w:p>
+            <w:pPr>
+              <w:jc w:val="center"/>
+              <w:cnfStyle w:val="100000000000" w:firstRow="1" w:lastRow="0" w:firstColumn="0" w:lastColumn="0" w:oddVBand="0" w:evenVBand="0" w:oddHBand="0" w:evenHBand="0" w:firstRowFirstColumn="0" w:firstRowLastColumn="0" w:lastRowFirstColumn="0" w:lastRowLastColumn="0"/>
+            </w:pPr>
+            <w:r>
+              <w:t>Largura de Banda (Rádio)</w:t>
+            </w:r>
+          </w:p>
+        </w:tc>
+      </w:tr>
+      <w:tr>
+        <w:tc>
+          <w:tcPr>
+            <w:cnfStyle w:val="001000000000" w:firstRow="0" w:lastRow="0" w:firstColumn="1" w:lastColumn="0" w:oddVBand="0" w:evenVBand="0" w:oddHBand="0" w:evenHBand="0" w:firstRowFirstColumn="0" w:firstRowLastColumn="0" w:lastRowFirstColumn="0" w:lastRowLastColumn="0"/>
+            <w:tcW w:w="2957" w:type="dxa"/>
+          </w:tcPr>
+          <w:p>
+            <w:pPr>
+              <w:jc w:val="center"/>
+              <w:rPr>
+                <w:b w:val="0"/>
+              </w:rPr>
+            </w:pPr>
+            <w:r>
+              <w:rPr>
+                <w:b w:val="0"/>
+              </w:rPr>
+              <w:t>Bombeiros</w:t>
+            </w:r>
+          </w:p>
+        </w:tc>
+        <w:tc>
+          <w:tcPr>
+            <w:tcW w:w="3139" w:type="dxa"/>
+          </w:tcPr>
+          <w:p>
+            <w:pPr>
+              <w:jc w:val="center"/>
+              <w:cnfStyle w:val="000000000000" w:firstRow="0" w:lastRow="0" w:firstColumn="0" w:lastColumn="0" w:oddVBand="0" w:evenVBand="0" w:oddHBand="0" w:evenHBand="0" w:firstRowFirstColumn="0" w:firstRowLastColumn="0" w:lastRowFirstColumn="0" w:lastRowLastColumn="0"/>
+            </w:pPr>
+            <w:r>
+              <w:t>25Mbps</w:t>
+            </w:r>
+          </w:p>
+        </w:tc>
+        <w:tc>
+          <w:tcPr>
+            <w:tcW w:w="3260" w:type="dxa"/>
+          </w:tcPr>
+          <w:p>
+            <w:pPr>
+              <w:jc w:val="center"/>
+              <w:cnfStyle w:val="000000000000" w:firstRow="0" w:lastRow="0" w:firstColumn="0" w:lastColumn="0" w:oddVBand="0" w:evenVBand="0" w:oddHBand="0" w:evenHBand="0" w:firstRowFirstColumn="0" w:firstRowLastColumn="0" w:lastRowFirstColumn="0" w:lastRowLastColumn="0"/>
+            </w:pPr>
+            <w:r>
+              <w:t>50Mbps</w:t>
+            </w:r>
+          </w:p>
+        </w:tc>
+      </w:tr>
+      <w:tr>
+        <w:tc>
+          <w:tcPr>
+            <w:cnfStyle w:val="001000000000" w:firstRow="0" w:lastRow="0" w:firstColumn="1" w:lastColumn="0" w:oddVBand="0" w:evenVBand="0" w:oddHBand="0" w:evenHBand="0" w:firstRowFirstColumn="0" w:firstRowLastColumn="0" w:lastRowFirstColumn="0" w:lastRowLastColumn="0"/>
+            <w:tcW w:w="2957" w:type="dxa"/>
+          </w:tcPr>
+          <w:p>
+            <w:pPr>
+              <w:jc w:val="center"/>
+              <w:rPr>
+                <w:b w:val="0"/>
+              </w:rPr>
+            </w:pPr>
+            <w:r>
+              <w:rPr>
+                <w:b w:val="0"/>
+              </w:rPr>
+              <w:t>Piscinas</w:t>
+            </w:r>
+          </w:p>
+        </w:tc>
+        <w:tc>
+          <w:tcPr>
+            <w:tcW w:w="3139" w:type="dxa"/>
+          </w:tcPr>
+          <w:p>
+            <w:pPr>
+              <w:jc w:val="center"/>
+              <w:cnfStyle w:val="000000000000" w:firstRow="0" w:lastRow="0" w:firstColumn="0" w:lastColumn="0" w:oddVBand="0" w:evenVBand="0" w:oddHBand="0" w:evenHBand="0" w:firstRowFirstColumn="0" w:firstRowLastColumn="0" w:lastRowFirstColumn="0" w:lastRowLastColumn="0"/>
+            </w:pPr>
+            <w:r>
+              <w:t>15Mbps</w:t>
+            </w:r>
+          </w:p>
+        </w:tc>
+        <w:tc>
+          <w:tcPr>
+            <w:tcW w:w="3260" w:type="dxa"/>
+          </w:tcPr>
+          <w:p>
+            <w:pPr>
+              <w:jc w:val="center"/>
+              <w:cnfStyle w:val="000000000000" w:firstRow="0" w:lastRow="0" w:firstColumn="0" w:lastColumn="0" w:oddVBand="0" w:evenVBand="0" w:oddHBand="0" w:evenHBand="0" w:firstRowFirstColumn="0" w:firstRowLastColumn="0" w:lastRowFirstColumn="0" w:lastRowLastColumn="0"/>
+            </w:pPr>
+            <w:r>
+              <w:t>30Mbps</w:t>
+            </w:r>
+          </w:p>
+        </w:tc>
+      </w:tr>
+      <w:tr>
+        <w:tc>
+          <w:tcPr>
+            <w:cnfStyle w:val="001000000000" w:firstRow="0" w:lastRow="0" w:firstColumn="1" w:lastColumn="0" w:oddVBand="0" w:evenVBand="0" w:oddHBand="0" w:evenHBand="0" w:firstRowFirstColumn="0" w:firstRowLastColumn="0" w:lastRowFirstColumn="0" w:lastRowLastColumn="0"/>
+            <w:tcW w:w="2957" w:type="dxa"/>
+          </w:tcPr>
+          <w:p>
+            <w:pPr>
+              <w:jc w:val="center"/>
+              <w:rPr>
+                <w:b w:val="0"/>
+              </w:rPr>
+            </w:pPr>
+            <w:r>
+              <w:rPr>
+                <w:b w:val="0"/>
+              </w:rPr>
+              <w:t>Oficinas</w:t>
+            </w:r>
+          </w:p>
+        </w:tc>
+        <w:tc>
+          <w:tcPr>
+            <w:tcW w:w="3139" w:type="dxa"/>
+          </w:tcPr>
+          <w:p>
+            <w:pPr>
+              <w:jc w:val="center"/>
+              <w:cnfStyle w:val="000000000000" w:firstRow="0" w:lastRow="0" w:firstColumn="0" w:lastColumn="0" w:oddVBand="0" w:evenVBand="0" w:oddHBand="0" w:evenHBand="0" w:firstRowFirstColumn="0" w:firstRowLastColumn="0" w:lastRowFirstColumn="0" w:lastRowLastColumn="0"/>
+            </w:pPr>
+            <w:r>
+              <w:t>5Mbps</w:t>
+            </w:r>
+          </w:p>
+        </w:tc>
+        <w:tc>
+          <w:tcPr>
+            <w:tcW w:w="3260" w:type="dxa"/>
+          </w:tcPr>
+          <w:p>
+            <w:pPr>
+              <w:jc w:val="center"/>
+              <w:cnfStyle w:val="000000000000" w:firstRow="0" w:lastRow="0" w:firstColumn="0" w:lastColumn="0" w:oddVBand="0" w:evenVBand="0" w:oddHBand="0" w:evenHBand="0" w:firstRowFirstColumn="0" w:firstRowLastColumn="0" w:lastRowFirstColumn="0" w:lastRowLastColumn="0"/>
+            </w:pPr>
+            <w:r>
+              <w:t>10Mbps</w:t>
+            </w:r>
+          </w:p>
+        </w:tc>
+      </w:tr>
+      <w:tr>
+        <w:tc>
+          <w:tcPr>
+            <w:cnfStyle w:val="001000000000" w:firstRow="0" w:lastRow="0" w:firstColumn="1" w:lastColumn="0" w:oddVBand="0" w:evenVBand="0" w:oddHBand="0" w:evenHBand="0" w:firstRowFirstColumn="0" w:firstRowLastColumn="0" w:lastRowFirstColumn="0" w:lastRowLastColumn="0"/>
+            <w:tcW w:w="2957" w:type="dxa"/>
+          </w:tcPr>
+          <w:p>
+            <w:pPr>
+              <w:jc w:val="center"/>
+              <w:rPr>
+                <w:b w:val="0"/>
+              </w:rPr>
+            </w:pPr>
+            <w:r>
+              <w:rPr>
+                <w:b w:val="0"/>
+              </w:rPr>
+              <w:t>CIN Alviela</w:t>
+            </w:r>
+          </w:p>
+        </w:tc>
+        <w:tc>
+          <w:tcPr>
+            <w:tcW w:w="3139" w:type="dxa"/>
+          </w:tcPr>
+          <w:p>
+            <w:pPr>
+              <w:jc w:val="center"/>
+              <w:cnfStyle w:val="000000000000" w:firstRow="0" w:lastRow="0" w:firstColumn="0" w:lastColumn="0" w:oddVBand="0" w:evenVBand="0" w:oddHBand="0" w:evenHBand="0" w:firstRowFirstColumn="0" w:firstRowLastColumn="0" w:lastRowFirstColumn="0" w:lastRowLastColumn="0"/>
+            </w:pPr>
+            <w:r>
+              <w:t>6Mbps</w:t>
+            </w:r>
+          </w:p>
+        </w:tc>
+        <w:tc>
+          <w:tcPr>
+            <w:tcW w:w="3260" w:type="dxa"/>
+          </w:tcPr>
+          <w:p>
+            <w:pPr>
+              <w:jc w:val="center"/>
+              <w:cnfStyle w:val="000000000000" w:firstRow="0" w:lastRow="0" w:firstColumn="0" w:lastColumn="0" w:oddVBand="0" w:evenVBand="0" w:oddHBand="0" w:evenHBand="0" w:firstRowFirstColumn="0" w:firstRowLastColumn="0" w:lastRowFirstColumn="0" w:lastRowLastColumn="0"/>
+            </w:pPr>
+            <w:r>
+              <w:t>12Mbps</w:t>
+            </w:r>
+          </w:p>
+        </w:tc>
+      </w:tr>
+    </w:tbl>
+    <w:p>
+      <w:r>
         <w:br w:type="page"/>
       </w:r>
     </w:p>
@@ -1555,7 +2109,7 @@
       <w:pPr>
         <w:pStyle w:val="Cabealho1"/>
       </w:pPr>
-      <w:bookmarkStart w:id="4" w:name="_Toc424219532"/>
+      <w:bookmarkStart w:id="4" w:name="_Toc424227019"/>
       <w:r>
         <w:lastRenderedPageBreak/>
         <w:t>Cálculo da</w:t>
@@ -1569,29 +2123,346 @@
       <w:pPr>
         <w:pStyle w:val="Cabealho2"/>
       </w:pPr>
-      <w:bookmarkStart w:id="5" w:name="_Toc424219533"/>
+      <w:bookmarkStart w:id="5" w:name="_Toc424227020"/>
       <w:r>
         <w:t>Paços do Conselho – Bombeiros</w:t>
       </w:r>
       <w:bookmarkEnd w:id="5"/>
     </w:p>
     <w:p>
+      <w:r>
+        <w:rPr>
+          <w:noProof/>
+        </w:rPr>
+        <w:drawing>
+          <wp:inline distT="0" distB="0" distL="0" distR="0" wp14:anchorId="46984D04" wp14:editId="5F65A3A2">
+            <wp:extent cx="5640705" cy="2445385"/>
+            <wp:effectExtent l="0" t="0" r="0" b="0"/>
+            <wp:docPr id="11" name="Imagem 11"/>
+            <wp:cNvGraphicFramePr>
+              <a:graphicFrameLocks xmlns:a="http://schemas.openxmlformats.org/drawingml/2006/main" noChangeAspect="1"/>
+            </wp:cNvGraphicFramePr>
+            <a:graphic xmlns:a="http://schemas.openxmlformats.org/drawingml/2006/main">
+              <a:graphicData uri="http://schemas.openxmlformats.org/drawingml/2006/picture">
+                <pic:pic xmlns:pic="http://schemas.openxmlformats.org/drawingml/2006/picture">
+                  <pic:nvPicPr>
+                    <pic:cNvPr id="1" name=""/>
+                    <pic:cNvPicPr/>
+                  </pic:nvPicPr>
+                  <pic:blipFill>
+                    <a:blip r:embed="rId12"/>
+                    <a:stretch>
+                      <a:fillRect/>
+                    </a:stretch>
+                  </pic:blipFill>
+                  <pic:spPr>
+                    <a:xfrm>
+                      <a:off x="0" y="0"/>
+                      <a:ext cx="5640705" cy="2445385"/>
+                    </a:xfrm>
+                    <a:prstGeom prst="rect">
+                      <a:avLst/>
+                    </a:prstGeom>
+                  </pic:spPr>
+                </pic:pic>
+              </a:graphicData>
+            </a:graphic>
+          </wp:inline>
+        </w:drawing>
+      </w:r>
+    </w:p>
+    <w:p>
+      <w:pPr>
+        <w:rPr>
+          <w:b/>
+        </w:rPr>
+      </w:pPr>
+      <w:r>
+        <w:rPr>
+          <w:b/>
+        </w:rPr>
+        <w:t>Zona Fresnel</w:t>
+      </w:r>
+    </w:p>
+    <w:p>
+      <w:pPr>
+        <w:jc w:val="center"/>
+      </w:pPr>
+      <w:r>
+        <w:t xml:space="preserve">r = 17.32 * </w:t>
+      </w:r>
+      <w:r>
+        <w:t>sqrt(0.154 / (4*2.4)) = 2.2m</w:t>
+      </w:r>
+    </w:p>
+    <w:tbl>
+      <w:tblPr>
+        <w:tblStyle w:val="TabeladeGrelha1Claro-Destaque2"/>
+        <w:tblpPr w:leftFromText="141" w:rightFromText="141" w:vertAnchor="text" w:horzAnchor="margin" w:tblpXSpec="center" w:tblpY="699"/>
+        <w:tblW w:w="10485" w:type="dxa"/>
+        <w:tblLook w:val="04A0" w:firstRow="1" w:lastRow="0" w:firstColumn="1" w:lastColumn="0" w:noHBand="0" w:noVBand="1"/>
+      </w:tblPr>
+      <w:tblGrid>
+        <w:gridCol w:w="1403"/>
+        <w:gridCol w:w="1800"/>
+        <w:gridCol w:w="1343"/>
+        <w:gridCol w:w="1473"/>
+        <w:gridCol w:w="1326"/>
+        <w:gridCol w:w="1864"/>
+        <w:gridCol w:w="1276"/>
+      </w:tblGrid>
+      <w:tr>
+        <w:trPr>
+          <w:cnfStyle w:val="100000000000" w:firstRow="1" w:lastRow="0" w:firstColumn="0" w:lastColumn="0" w:oddVBand="0" w:evenVBand="0" w:oddHBand="0" w:evenHBand="0" w:firstRowFirstColumn="0" w:firstRowLastColumn="0" w:lastRowFirstColumn="0" w:lastRowLastColumn="0"/>
+          <w:trHeight w:val="521"/>
+        </w:trPr>
+        <w:tc>
+          <w:tcPr>
+            <w:cnfStyle w:val="001000000000" w:firstRow="0" w:lastRow="0" w:firstColumn="1" w:lastColumn="0" w:oddVBand="0" w:evenVBand="0" w:oddHBand="0" w:evenHBand="0" w:firstRowFirstColumn="0" w:firstRowLastColumn="0" w:lastRowFirstColumn="0" w:lastRowLastColumn="0"/>
+            <w:tcW w:w="1403" w:type="dxa"/>
+            <w:shd w:val="clear" w:color="auto" w:fill="BAB387" w:themeFill="background2" w:themeFillShade="BF"/>
+          </w:tcPr>
+          <w:p>
+            <w:pPr>
+              <w:jc w:val="center"/>
+            </w:pPr>
+            <w:r>
+              <w:t>Distancia</w:t>
+            </w:r>
+          </w:p>
+        </w:tc>
+        <w:tc>
+          <w:tcPr>
+            <w:tcW w:w="1800" w:type="dxa"/>
+            <w:shd w:val="clear" w:color="auto" w:fill="BAB387" w:themeFill="background2" w:themeFillShade="BF"/>
+          </w:tcPr>
+          <w:p>
+            <w:pPr>
+              <w:jc w:val="center"/>
+              <w:cnfStyle w:val="100000000000" w:firstRow="1" w:lastRow="0" w:firstColumn="0" w:lastColumn="0" w:oddVBand="0" w:evenVBand="0" w:oddHBand="0" w:evenHBand="0" w:firstRowFirstColumn="0" w:firstRowLastColumn="0" w:lastRowFirstColumn="0" w:lastRowLastColumn="0"/>
+            </w:pPr>
+            <w:r>
+              <w:t>Altura Edifício</w:t>
+            </w:r>
+          </w:p>
+        </w:tc>
+        <w:tc>
+          <w:tcPr>
+            <w:tcW w:w="1343" w:type="dxa"/>
+            <w:shd w:val="clear" w:color="auto" w:fill="BAB387" w:themeFill="background2" w:themeFillShade="BF"/>
+          </w:tcPr>
+          <w:p>
+            <w:pPr>
+              <w:jc w:val="center"/>
+              <w:cnfStyle w:val="100000000000" w:firstRow="1" w:lastRow="0" w:firstColumn="0" w:lastColumn="0" w:oddVBand="0" w:evenVBand="0" w:oddHBand="0" w:evenHBand="0" w:firstRowFirstColumn="0" w:firstRowLastColumn="0" w:lastRowFirstColumn="0" w:lastRowLastColumn="0"/>
+            </w:pPr>
+            <w:r>
+              <w:t>Altura Obstáculo</w:t>
+            </w:r>
+          </w:p>
+        </w:tc>
+        <w:tc>
+          <w:tcPr>
+            <w:tcW w:w="1473" w:type="dxa"/>
+            <w:shd w:val="clear" w:color="auto" w:fill="BAB387" w:themeFill="background2" w:themeFillShade="BF"/>
+          </w:tcPr>
+          <w:p>
+            <w:pPr>
+              <w:jc w:val="center"/>
+              <w:cnfStyle w:val="100000000000" w:firstRow="1" w:lastRow="0" w:firstColumn="0" w:lastColumn="0" w:oddVBand="0" w:evenVBand="0" w:oddHBand="0" w:evenHBand="0" w:firstRowFirstColumn="0" w:firstRowLastColumn="0" w:lastRowFirstColumn="0" w:lastRowLastColumn="0"/>
+            </w:pPr>
+            <w:r>
+              <w:t>Frequencia</w:t>
+            </w:r>
+          </w:p>
+        </w:tc>
+        <w:tc>
+          <w:tcPr>
+            <w:tcW w:w="1326" w:type="dxa"/>
+            <w:shd w:val="clear" w:color="auto" w:fill="BAB387" w:themeFill="background2" w:themeFillShade="BF"/>
+          </w:tcPr>
+          <w:p>
+            <w:pPr>
+              <w:jc w:val="center"/>
+              <w:cnfStyle w:val="100000000000" w:firstRow="1" w:lastRow="0" w:firstColumn="0" w:lastColumn="0" w:oddVBand="0" w:evenVBand="0" w:oddHBand="0" w:evenHBand="0" w:firstRowFirstColumn="0" w:firstRowLastColumn="0" w:lastRowFirstColumn="0" w:lastRowLastColumn="0"/>
+            </w:pPr>
+            <w:r>
+              <w:t>Zona Fresnel</w:t>
+            </w:r>
+          </w:p>
+        </w:tc>
+        <w:tc>
+          <w:tcPr>
+            <w:tcW w:w="1864" w:type="dxa"/>
+            <w:shd w:val="clear" w:color="auto" w:fill="BAB387" w:themeFill="background2" w:themeFillShade="BF"/>
+          </w:tcPr>
+          <w:p>
+            <w:pPr>
+              <w:jc w:val="center"/>
+              <w:cnfStyle w:val="100000000000" w:firstRow="1" w:lastRow="0" w:firstColumn="0" w:lastColumn="0" w:oddVBand="0" w:evenVBand="0" w:oddHBand="0" w:evenHBand="0" w:firstRowFirstColumn="0" w:firstRowLastColumn="0" w:lastRowFirstColumn="0" w:lastRowLastColumn="0"/>
+            </w:pPr>
+            <w:r>
+              <w:t>Zona Fresnel (80%)</w:t>
+            </w:r>
+          </w:p>
+        </w:tc>
+        <w:tc>
+          <w:tcPr>
+            <w:tcW w:w="1276" w:type="dxa"/>
+            <w:shd w:val="clear" w:color="auto" w:fill="BAB387" w:themeFill="background2" w:themeFillShade="BF"/>
+          </w:tcPr>
+          <w:p>
+            <w:pPr>
+              <w:jc w:val="center"/>
+              <w:cnfStyle w:val="100000000000" w:firstRow="1" w:lastRow="0" w:firstColumn="0" w:lastColumn="0" w:oddVBand="0" w:evenVBand="0" w:oddHBand="0" w:evenHBand="0" w:firstRowFirstColumn="0" w:firstRowLastColumn="0" w:lastRowFirstColumn="0" w:lastRowLastColumn="0"/>
+            </w:pPr>
+            <w:r>
+              <w:t>Linha de Vista</w:t>
+            </w:r>
+          </w:p>
+        </w:tc>
+      </w:tr>
+      <w:tr>
+        <w:tc>
+          <w:tcPr>
+            <w:cnfStyle w:val="001000000000" w:firstRow="0" w:lastRow="0" w:firstColumn="1" w:lastColumn="0" w:oddVBand="0" w:evenVBand="0" w:oddHBand="0" w:evenHBand="0" w:firstRowFirstColumn="0" w:firstRowLastColumn="0" w:lastRowFirstColumn="0" w:lastRowLastColumn="0"/>
+            <w:tcW w:w="1403" w:type="dxa"/>
+          </w:tcPr>
+          <w:p>
+            <w:pPr>
+              <w:jc w:val="center"/>
+              <w:rPr>
+                <w:b w:val="0"/>
+              </w:rPr>
+            </w:pPr>
+            <w:r>
+              <w:rPr>
+                <w:b w:val="0"/>
+              </w:rPr>
+              <w:t>154m</w:t>
+            </w:r>
+          </w:p>
+        </w:tc>
+        <w:tc>
+          <w:tcPr>
+            <w:tcW w:w="1800" w:type="dxa"/>
+          </w:tcPr>
+          <w:p>
+            <w:pPr>
+              <w:jc w:val="center"/>
+              <w:cnfStyle w:val="000000000000" w:firstRow="0" w:lastRow="0" w:firstColumn="0" w:lastColumn="0" w:oddVBand="0" w:evenVBand="0" w:oddHBand="0" w:evenHBand="0" w:firstRowFirstColumn="0" w:firstRowLastColumn="0" w:lastRowFirstColumn="0" w:lastRowLastColumn="0"/>
+            </w:pPr>
+            <w:r>
+              <w:t>107.7m</w:t>
+            </w:r>
+          </w:p>
+        </w:tc>
+        <w:tc>
+          <w:tcPr>
+            <w:tcW w:w="1343" w:type="dxa"/>
+          </w:tcPr>
+          <w:p>
+            <w:pPr>
+              <w:jc w:val="center"/>
+              <w:cnfStyle w:val="000000000000" w:firstRow="0" w:lastRow="0" w:firstColumn="0" w:lastColumn="0" w:oddVBand="0" w:evenVBand="0" w:oddHBand="0" w:evenHBand="0" w:firstRowFirstColumn="0" w:firstRowLastColumn="0" w:lastRowFirstColumn="0" w:lastRowLastColumn="0"/>
+            </w:pPr>
+            <w:r>
+              <w:t>~94.5m</w:t>
+            </w:r>
+          </w:p>
+        </w:tc>
+        <w:tc>
+          <w:tcPr>
+            <w:tcW w:w="1473" w:type="dxa"/>
+          </w:tcPr>
+          <w:p>
+            <w:pPr>
+              <w:jc w:val="center"/>
+              <w:cnfStyle w:val="000000000000" w:firstRow="0" w:lastRow="0" w:firstColumn="0" w:lastColumn="0" w:oddVBand="0" w:evenVBand="0" w:oddHBand="0" w:evenHBand="0" w:firstRowFirstColumn="0" w:firstRowLastColumn="0" w:lastRowFirstColumn="0" w:lastRowLastColumn="0"/>
+            </w:pPr>
+            <w:r>
+              <w:t>2.4Ghz</w:t>
+            </w:r>
+          </w:p>
+        </w:tc>
+        <w:tc>
+          <w:tcPr>
+            <w:tcW w:w="1326" w:type="dxa"/>
+          </w:tcPr>
+          <w:p>
+            <w:pPr>
+              <w:jc w:val="center"/>
+              <w:cnfStyle w:val="000000000000" w:firstRow="0" w:lastRow="0" w:firstColumn="0" w:lastColumn="0" w:oddVBand="0" w:evenVBand="0" w:oddHBand="0" w:evenHBand="0" w:firstRowFirstColumn="0" w:firstRowLastColumn="0" w:lastRowFirstColumn="0" w:lastRowLastColumn="0"/>
+            </w:pPr>
+            <w:r>
+              <w:t>2.2m</w:t>
+            </w:r>
+          </w:p>
+        </w:tc>
+        <w:tc>
+          <w:tcPr>
+            <w:tcW w:w="1864" w:type="dxa"/>
+          </w:tcPr>
+          <w:p>
+            <w:pPr>
+              <w:jc w:val="center"/>
+              <w:cnfStyle w:val="000000000000" w:firstRow="0" w:lastRow="0" w:firstColumn="0" w:lastColumn="0" w:oddVBand="0" w:evenVBand="0" w:oddHBand="0" w:evenHBand="0" w:firstRowFirstColumn="0" w:firstRowLastColumn="0" w:lastRowFirstColumn="0" w:lastRowLastColumn="0"/>
+            </w:pPr>
+            <w:r>
+              <w:t>1.76m</w:t>
+            </w:r>
+          </w:p>
+        </w:tc>
+        <w:tc>
+          <w:tcPr>
+            <w:tcW w:w="1276" w:type="dxa"/>
+            <w:shd w:val="clear" w:color="auto" w:fill="9FD37C" w:themeFill="accent2" w:themeFillTint="99"/>
+          </w:tcPr>
+          <w:p>
+            <w:pPr>
+              <w:jc w:val="center"/>
+              <w:cnfStyle w:val="000000000000" w:firstRow="0" w:lastRow="0" w:firstColumn="0" w:lastColumn="0" w:oddVBand="0" w:evenVBand="0" w:oddHBand="0" w:evenHBand="0" w:firstRowFirstColumn="0" w:firstRowLastColumn="0" w:lastRowFirstColumn="0" w:lastRowLastColumn="0"/>
+            </w:pPr>
+            <w:r>
+              <w:t>Existe</w:t>
+            </w:r>
+          </w:p>
+        </w:tc>
+      </w:tr>
+    </w:tbl>
+    <w:p/>
+    <w:p>
+      <w:pPr>
+        <w:jc w:val="left"/>
+      </w:pPr>
+      <w:r>
+        <w:br w:type="page"/>
+      </w:r>
+    </w:p>
+    <w:p>
       <w:pPr>
         <w:pStyle w:val="Cabealho2"/>
-      </w:pPr>
-      <w:bookmarkStart w:id="6" w:name="_Toc424219534"/>
+        <w:rPr>
+          <w:color w:val="404040" w:themeColor="text1" w:themeTint="BF"/>
+          <w:sz w:val="28"/>
+          <w:szCs w:val="26"/>
+        </w:rPr>
+      </w:pPr>
+      <w:bookmarkStart w:id="6" w:name="_Toc424227021"/>
       <w:r>
+        <w:lastRenderedPageBreak/>
         <w:t>Bombeiros – Piscinas</w:t>
       </w:r>
       <w:bookmarkEnd w:id="6"/>
     </w:p>
+    <w:p/>
     <w:p>
       <w:pPr>
-        <w:pStyle w:val="Cabealho3"/>
-      </w:pPr>
-      <w:bookmarkStart w:id="7" w:name="_Toc424219535"/>
+        <w:pStyle w:val="Cabealho2"/>
+      </w:pPr>
+      <w:bookmarkStart w:id="7" w:name="_Toc424227022"/>
       <w:r>
-        <w:t>Paços do Conselho – Piscinas</w:t>
+        <w:t>Piscinas – Oficinas</w:t>
       </w:r>
       <w:bookmarkEnd w:id="7"/>
     </w:p>
@@ -1599,19 +2470,19 @@
       <w:pPr>
         <w:pStyle w:val="Cabealho2"/>
       </w:pPr>
-      <w:bookmarkStart w:id="8" w:name="_Toc424219536"/>
+      <w:bookmarkStart w:id="8" w:name="_Toc424227023"/>
       <w:r>
-        <w:t>Piscinas – Oficinas</w:t>
+        <w:t>Paços do Conselho – Centro de Interpretação do Alviela</w:t>
       </w:r>
       <w:bookmarkEnd w:id="8"/>
     </w:p>
     <w:p>
       <w:pPr>
-        <w:pStyle w:val="Cabealho2"/>
-      </w:pPr>
-      <w:bookmarkStart w:id="9" w:name="_Toc424219537"/>
+        <w:pStyle w:val="Cabealho3"/>
+      </w:pPr>
+      <w:bookmarkStart w:id="9" w:name="_Toc424227024"/>
       <w:r>
-        <w:t>Paços do Conselho – Centro de Interpretação do Alviela</w:t>
+        <w:t>Paços do Conselho – Monte (Repetidor)</w:t>
       </w:r>
       <w:bookmarkEnd w:id="9"/>
     </w:p>
@@ -1619,19 +2490,25 @@
       <w:pPr>
         <w:pStyle w:val="Cabealho3"/>
       </w:pPr>
-      <w:bookmarkStart w:id="10" w:name="_Toc424219538"/>
+      <w:bookmarkStart w:id="10" w:name="_Toc424227025"/>
       <w:r>
-        <w:t>Paços do Conselho – Monte (Repetidor)</w:t>
+        <w:t>Monte (Repetidor) – Centro de Interpretação do Alviela</w:t>
       </w:r>
       <w:bookmarkEnd w:id="10"/>
     </w:p>
     <w:p>
-      <w:pPr>
-        <w:pStyle w:val="Cabealho3"/>
-      </w:pPr>
-      <w:bookmarkStart w:id="11" w:name="_Toc424219539"/>
       <w:r>
-        <w:t>Monte (Repetidor) – Centro de Interpretação do Alviela</w:t>
+        <w:br w:type="page"/>
+      </w:r>
+    </w:p>
+    <w:p>
+      <w:pPr>
+        <w:pStyle w:val="Cabealho1"/>
+      </w:pPr>
+      <w:bookmarkStart w:id="11" w:name="_Toc424227026"/>
+      <w:r>
+        <w:lastRenderedPageBreak/>
+        <w:t>Equipamento Necessário</w:t>
       </w:r>
       <w:bookmarkEnd w:id="11"/>
     </w:p>
@@ -1644,28 +2521,34 @@
       <w:pPr>
         <w:pStyle w:val="Cabealho1"/>
       </w:pPr>
-      <w:bookmarkStart w:id="12" w:name="_Toc424219540"/>
-      <w:r>
-        <w:lastRenderedPageBreak/>
-        <w:t>Equipamento Necessário</w:t>
-      </w:r>
+      <w:bookmarkStart w:id="12" w:name="_Toc424219541"/>
+      <w:bookmarkStart w:id="13" w:name="_Toc424227027"/>
       <w:bookmarkEnd w:id="12"/>
-    </w:p>
-    <w:p>
-      <w:r>
-        <w:br w:type="page"/>
-      </w:r>
-    </w:p>
-    <w:p>
-      <w:pPr>
-        <w:pStyle w:val="Cabealho1"/>
-      </w:pPr>
-      <w:bookmarkStart w:id="13" w:name="_Toc424219541"/>
-      <w:bookmarkEnd w:id="13"/>
       <w:r>
         <w:lastRenderedPageBreak/>
         <w:t>Desafios</w:t>
       </w:r>
+      <w:bookmarkEnd w:id="13"/>
+    </w:p>
+    <w:p>
+      <w:pPr>
+        <w:pStyle w:val="Cabealho1"/>
+      </w:pPr>
+      <w:bookmarkStart w:id="14" w:name="_Toc424227028"/>
+      <w:r>
+        <w:t>Conclusão</w:t>
+      </w:r>
+      <w:bookmarkEnd w:id="14"/>
+    </w:p>
+    <w:p>
+      <w:pPr>
+        <w:pStyle w:val="Cabealho1"/>
+      </w:pPr>
+      <w:bookmarkStart w:id="15" w:name="_Toc424227029"/>
+      <w:r>
+        <w:t>Bibliografia</w:t>
+      </w:r>
+      <w:bookmarkEnd w:id="15"/>
     </w:p>
     <w:p>
       <w:pPr>
@@ -1687,8 +2570,12 @@
           <w:szCs w:val="28"/>
         </w:rPr>
       </w:pPr>
-      <w:bookmarkStart w:id="14" w:name="_Toc424219542"/>
-      <w:bookmarkEnd w:id="14"/>
+      <w:bookmarkStart w:id="16" w:name="_Toc424219542"/>
+      <w:bookmarkStart w:id="17" w:name="_Toc424223735"/>
+      <w:bookmarkStart w:id="18" w:name="_Toc424227030"/>
+      <w:bookmarkEnd w:id="16"/>
+      <w:bookmarkEnd w:id="17"/>
+      <w:bookmarkEnd w:id="18"/>
     </w:p>
     <w:p>
       <w:pPr>
@@ -1707,9 +2594,9 @@
       </w:pPr>
     </w:p>
     <w:sectPr>
-      <w:headerReference w:type="default" r:id="rId11"/>
-      <w:footerReference w:type="default" r:id="rId12"/>
-      <w:headerReference w:type="first" r:id="rId13"/>
+      <w:headerReference w:type="default" r:id="rId13"/>
+      <w:footerReference w:type="default" r:id="rId14"/>
+      <w:headerReference w:type="first" r:id="rId15"/>
       <w:pgSz w:w="11907" w:h="16839" w:code="9"/>
       <w:pgMar w:top="2678" w:right="1512" w:bottom="1913" w:left="1512" w:header="283" w:footer="709" w:gutter="0"/>
       <w:pgNumType w:start="1"/>
@@ -1768,7 +2655,7 @@
       <w:rPr>
         <w:noProof/>
       </w:rPr>
-      <w:t>8</w:t>
+      <w:t>6</w:t>
     </w:r>
     <w:r>
       <w:fldChar w:fldCharType="end"/>
@@ -2598,6 +3485,119 @@
     </w:lvl>
   </w:abstractNum>
   <w:abstractNum w:abstractNumId="9" w15:restartNumberingAfterBreak="0">
+    <w:nsid w:val="10B11609"/>
+    <w:multiLevelType w:val="hybridMultilevel"/>
+    <w:tmpl w:val="3BC42748"/>
+    <w:lvl w:ilvl="0" w:tplc="08160001">
+      <w:start w:val="1"/>
+      <w:numFmt w:val="bullet"/>
+      <w:lvlText w:val=""/>
+      <w:lvlJc w:val="left"/>
+      <w:pPr>
+        <w:ind w:left="3600" w:hanging="360"/>
+      </w:pPr>
+      <w:rPr>
+        <w:rFonts w:ascii="Symbol" w:hAnsi="Symbol" w:hint="default"/>
+      </w:rPr>
+    </w:lvl>
+    <w:lvl w:ilvl="1" w:tplc="08160003" w:tentative="1">
+      <w:start w:val="1"/>
+      <w:numFmt w:val="bullet"/>
+      <w:lvlText w:val="o"/>
+      <w:lvlJc w:val="left"/>
+      <w:pPr>
+        <w:ind w:left="4320" w:hanging="360"/>
+      </w:pPr>
+      <w:rPr>
+        <w:rFonts w:ascii="Courier New" w:hAnsi="Courier New" w:cs="Courier New" w:hint="default"/>
+      </w:rPr>
+    </w:lvl>
+    <w:lvl w:ilvl="2" w:tplc="08160005" w:tentative="1">
+      <w:start w:val="1"/>
+      <w:numFmt w:val="bullet"/>
+      <w:lvlText w:val=""/>
+      <w:lvlJc w:val="left"/>
+      <w:pPr>
+        <w:ind w:left="5040" w:hanging="360"/>
+      </w:pPr>
+      <w:rPr>
+        <w:rFonts w:ascii="Wingdings" w:hAnsi="Wingdings" w:hint="default"/>
+      </w:rPr>
+    </w:lvl>
+    <w:lvl w:ilvl="3" w:tplc="08160001" w:tentative="1">
+      <w:start w:val="1"/>
+      <w:numFmt w:val="bullet"/>
+      <w:lvlText w:val=""/>
+      <w:lvlJc w:val="left"/>
+      <w:pPr>
+        <w:ind w:left="5760" w:hanging="360"/>
+      </w:pPr>
+      <w:rPr>
+        <w:rFonts w:ascii="Symbol" w:hAnsi="Symbol" w:hint="default"/>
+      </w:rPr>
+    </w:lvl>
+    <w:lvl w:ilvl="4" w:tplc="08160003" w:tentative="1">
+      <w:start w:val="1"/>
+      <w:numFmt w:val="bullet"/>
+      <w:lvlText w:val="o"/>
+      <w:lvlJc w:val="left"/>
+      <w:pPr>
+        <w:ind w:left="6480" w:hanging="360"/>
+      </w:pPr>
+      <w:rPr>
+        <w:rFonts w:ascii="Courier New" w:hAnsi="Courier New" w:cs="Courier New" w:hint="default"/>
+      </w:rPr>
+    </w:lvl>
+    <w:lvl w:ilvl="5" w:tplc="08160005" w:tentative="1">
+      <w:start w:val="1"/>
+      <w:numFmt w:val="bullet"/>
+      <w:lvlText w:val=""/>
+      <w:lvlJc w:val="left"/>
+      <w:pPr>
+        <w:ind w:left="7200" w:hanging="360"/>
+      </w:pPr>
+      <w:rPr>
+        <w:rFonts w:ascii="Wingdings" w:hAnsi="Wingdings" w:hint="default"/>
+      </w:rPr>
+    </w:lvl>
+    <w:lvl w:ilvl="6" w:tplc="08160001" w:tentative="1">
+      <w:start w:val="1"/>
+      <w:numFmt w:val="bullet"/>
+      <w:lvlText w:val=""/>
+      <w:lvlJc w:val="left"/>
+      <w:pPr>
+        <w:ind w:left="7920" w:hanging="360"/>
+      </w:pPr>
+      <w:rPr>
+        <w:rFonts w:ascii="Symbol" w:hAnsi="Symbol" w:hint="default"/>
+      </w:rPr>
+    </w:lvl>
+    <w:lvl w:ilvl="7" w:tplc="08160003" w:tentative="1">
+      <w:start w:val="1"/>
+      <w:numFmt w:val="bullet"/>
+      <w:lvlText w:val="o"/>
+      <w:lvlJc w:val="left"/>
+      <w:pPr>
+        <w:ind w:left="8640" w:hanging="360"/>
+      </w:pPr>
+      <w:rPr>
+        <w:rFonts w:ascii="Courier New" w:hAnsi="Courier New" w:cs="Courier New" w:hint="default"/>
+      </w:rPr>
+    </w:lvl>
+    <w:lvl w:ilvl="8" w:tplc="08160005" w:tentative="1">
+      <w:start w:val="1"/>
+      <w:numFmt w:val="bullet"/>
+      <w:lvlText w:val=""/>
+      <w:lvlJc w:val="left"/>
+      <w:pPr>
+        <w:ind w:left="9360" w:hanging="360"/>
+      </w:pPr>
+      <w:rPr>
+        <w:rFonts w:ascii="Wingdings" w:hAnsi="Wingdings" w:hint="default"/>
+      </w:rPr>
+    </w:lvl>
+  </w:abstractNum>
+  <w:abstractNum w:abstractNumId="10" w15:restartNumberingAfterBreak="0">
     <w:nsid w:val="13F85227"/>
     <w:multiLevelType w:val="multilevel"/>
     <w:tmpl w:val="0816001F"/>
@@ -2683,7 +3683,7 @@
       </w:pPr>
     </w:lvl>
   </w:abstractNum>
-  <w:abstractNum w:abstractNumId="10" w15:restartNumberingAfterBreak="0">
+  <w:abstractNum w:abstractNumId="11" w15:restartNumberingAfterBreak="0">
     <w:nsid w:val="16EE4AAA"/>
     <w:multiLevelType w:val="hybridMultilevel"/>
     <w:tmpl w:val="B19C5C6A"/>
@@ -2796,7 +3796,7 @@
       </w:rPr>
     </w:lvl>
   </w:abstractNum>
-  <w:abstractNum w:abstractNumId="11" w15:restartNumberingAfterBreak="0">
+  <w:abstractNum w:abstractNumId="12" w15:restartNumberingAfterBreak="0">
     <w:nsid w:val="176067F2"/>
     <w:multiLevelType w:val="hybridMultilevel"/>
     <w:tmpl w:val="11D6A0B4"/>
@@ -2909,7 +3909,7 @@
       </w:rPr>
     </w:lvl>
   </w:abstractNum>
-  <w:abstractNum w:abstractNumId="12" w15:restartNumberingAfterBreak="0">
+  <w:abstractNum w:abstractNumId="13" w15:restartNumberingAfterBreak="0">
     <w:nsid w:val="1940737D"/>
     <w:multiLevelType w:val="multilevel"/>
     <w:tmpl w:val="0816001F"/>
@@ -2995,7 +3995,7 @@
       </w:pPr>
     </w:lvl>
   </w:abstractNum>
-  <w:abstractNum w:abstractNumId="13" w15:restartNumberingAfterBreak="0">
+  <w:abstractNum w:abstractNumId="14" w15:restartNumberingAfterBreak="0">
     <w:nsid w:val="1B6F205A"/>
     <w:multiLevelType w:val="multilevel"/>
     <w:tmpl w:val="9CA4ABB8"/>
@@ -3110,7 +4110,7 @@
       </w:rPr>
     </w:lvl>
   </w:abstractNum>
-  <w:abstractNum w:abstractNumId="14" w15:restartNumberingAfterBreak="0">
+  <w:abstractNum w:abstractNumId="15" w15:restartNumberingAfterBreak="0">
     <w:nsid w:val="1F1B00C4"/>
     <w:multiLevelType w:val="multilevel"/>
     <w:tmpl w:val="0816001F"/>
@@ -3196,7 +4196,7 @@
       </w:pPr>
     </w:lvl>
   </w:abstractNum>
-  <w:abstractNum w:abstractNumId="15" w15:restartNumberingAfterBreak="0">
+  <w:abstractNum w:abstractNumId="16" w15:restartNumberingAfterBreak="0">
     <w:nsid w:val="233C715E"/>
     <w:multiLevelType w:val="multilevel"/>
     <w:tmpl w:val="0816001F"/>
@@ -3282,7 +4282,233 @@
       </w:pPr>
     </w:lvl>
   </w:abstractNum>
-  <w:abstractNum w:abstractNumId="16" w15:restartNumberingAfterBreak="0">
+  <w:abstractNum w:abstractNumId="17" w15:restartNumberingAfterBreak="0">
+    <w:nsid w:val="242729BC"/>
+    <w:multiLevelType w:val="hybridMultilevel"/>
+    <w:tmpl w:val="B94065C8"/>
+    <w:lvl w:ilvl="0" w:tplc="08160001">
+      <w:start w:val="1"/>
+      <w:numFmt w:val="bullet"/>
+      <w:lvlText w:val=""/>
+      <w:lvlJc w:val="left"/>
+      <w:pPr>
+        <w:ind w:left="3600" w:hanging="360"/>
+      </w:pPr>
+      <w:rPr>
+        <w:rFonts w:ascii="Symbol" w:hAnsi="Symbol" w:hint="default"/>
+      </w:rPr>
+    </w:lvl>
+    <w:lvl w:ilvl="1" w:tplc="08160003" w:tentative="1">
+      <w:start w:val="1"/>
+      <w:numFmt w:val="bullet"/>
+      <w:lvlText w:val="o"/>
+      <w:lvlJc w:val="left"/>
+      <w:pPr>
+        <w:ind w:left="4320" w:hanging="360"/>
+      </w:pPr>
+      <w:rPr>
+        <w:rFonts w:ascii="Courier New" w:hAnsi="Courier New" w:cs="Courier New" w:hint="default"/>
+      </w:rPr>
+    </w:lvl>
+    <w:lvl w:ilvl="2" w:tplc="08160005" w:tentative="1">
+      <w:start w:val="1"/>
+      <w:numFmt w:val="bullet"/>
+      <w:lvlText w:val=""/>
+      <w:lvlJc w:val="left"/>
+      <w:pPr>
+        <w:ind w:left="5040" w:hanging="360"/>
+      </w:pPr>
+      <w:rPr>
+        <w:rFonts w:ascii="Wingdings" w:hAnsi="Wingdings" w:hint="default"/>
+      </w:rPr>
+    </w:lvl>
+    <w:lvl w:ilvl="3" w:tplc="08160001" w:tentative="1">
+      <w:start w:val="1"/>
+      <w:numFmt w:val="bullet"/>
+      <w:lvlText w:val=""/>
+      <w:lvlJc w:val="left"/>
+      <w:pPr>
+        <w:ind w:left="5760" w:hanging="360"/>
+      </w:pPr>
+      <w:rPr>
+        <w:rFonts w:ascii="Symbol" w:hAnsi="Symbol" w:hint="default"/>
+      </w:rPr>
+    </w:lvl>
+    <w:lvl w:ilvl="4" w:tplc="08160003" w:tentative="1">
+      <w:start w:val="1"/>
+      <w:numFmt w:val="bullet"/>
+      <w:lvlText w:val="o"/>
+      <w:lvlJc w:val="left"/>
+      <w:pPr>
+        <w:ind w:left="6480" w:hanging="360"/>
+      </w:pPr>
+      <w:rPr>
+        <w:rFonts w:ascii="Courier New" w:hAnsi="Courier New" w:cs="Courier New" w:hint="default"/>
+      </w:rPr>
+    </w:lvl>
+    <w:lvl w:ilvl="5" w:tplc="08160005" w:tentative="1">
+      <w:start w:val="1"/>
+      <w:numFmt w:val="bullet"/>
+      <w:lvlText w:val=""/>
+      <w:lvlJc w:val="left"/>
+      <w:pPr>
+        <w:ind w:left="7200" w:hanging="360"/>
+      </w:pPr>
+      <w:rPr>
+        <w:rFonts w:ascii="Wingdings" w:hAnsi="Wingdings" w:hint="default"/>
+      </w:rPr>
+    </w:lvl>
+    <w:lvl w:ilvl="6" w:tplc="08160001" w:tentative="1">
+      <w:start w:val="1"/>
+      <w:numFmt w:val="bullet"/>
+      <w:lvlText w:val=""/>
+      <w:lvlJc w:val="left"/>
+      <w:pPr>
+        <w:ind w:left="7920" w:hanging="360"/>
+      </w:pPr>
+      <w:rPr>
+        <w:rFonts w:ascii="Symbol" w:hAnsi="Symbol" w:hint="default"/>
+      </w:rPr>
+    </w:lvl>
+    <w:lvl w:ilvl="7" w:tplc="08160003" w:tentative="1">
+      <w:start w:val="1"/>
+      <w:numFmt w:val="bullet"/>
+      <w:lvlText w:val="o"/>
+      <w:lvlJc w:val="left"/>
+      <w:pPr>
+        <w:ind w:left="8640" w:hanging="360"/>
+      </w:pPr>
+      <w:rPr>
+        <w:rFonts w:ascii="Courier New" w:hAnsi="Courier New" w:cs="Courier New" w:hint="default"/>
+      </w:rPr>
+    </w:lvl>
+    <w:lvl w:ilvl="8" w:tplc="08160005" w:tentative="1">
+      <w:start w:val="1"/>
+      <w:numFmt w:val="bullet"/>
+      <w:lvlText w:val=""/>
+      <w:lvlJc w:val="left"/>
+      <w:pPr>
+        <w:ind w:left="9360" w:hanging="360"/>
+      </w:pPr>
+      <w:rPr>
+        <w:rFonts w:ascii="Wingdings" w:hAnsi="Wingdings" w:hint="default"/>
+      </w:rPr>
+    </w:lvl>
+  </w:abstractNum>
+  <w:abstractNum w:abstractNumId="18" w15:restartNumberingAfterBreak="0">
+    <w:nsid w:val="28D6614F"/>
+    <w:multiLevelType w:val="hybridMultilevel"/>
+    <w:tmpl w:val="E09EB450"/>
+    <w:lvl w:ilvl="0" w:tplc="08160001">
+      <w:start w:val="1"/>
+      <w:numFmt w:val="bullet"/>
+      <w:lvlText w:val=""/>
+      <w:lvlJc w:val="left"/>
+      <w:pPr>
+        <w:ind w:left="3600" w:hanging="360"/>
+      </w:pPr>
+      <w:rPr>
+        <w:rFonts w:ascii="Symbol" w:hAnsi="Symbol" w:hint="default"/>
+      </w:rPr>
+    </w:lvl>
+    <w:lvl w:ilvl="1" w:tplc="08160003" w:tentative="1">
+      <w:start w:val="1"/>
+      <w:numFmt w:val="bullet"/>
+      <w:lvlText w:val="o"/>
+      <w:lvlJc w:val="left"/>
+      <w:pPr>
+        <w:ind w:left="4320" w:hanging="360"/>
+      </w:pPr>
+      <w:rPr>
+        <w:rFonts w:ascii="Courier New" w:hAnsi="Courier New" w:cs="Courier New" w:hint="default"/>
+      </w:rPr>
+    </w:lvl>
+    <w:lvl w:ilvl="2" w:tplc="08160005" w:tentative="1">
+      <w:start w:val="1"/>
+      <w:numFmt w:val="bullet"/>
+      <w:lvlText w:val=""/>
+      <w:lvlJc w:val="left"/>
+      <w:pPr>
+        <w:ind w:left="5040" w:hanging="360"/>
+      </w:pPr>
+      <w:rPr>
+        <w:rFonts w:ascii="Wingdings" w:hAnsi="Wingdings" w:hint="default"/>
+      </w:rPr>
+    </w:lvl>
+    <w:lvl w:ilvl="3" w:tplc="08160001" w:tentative="1">
+      <w:start w:val="1"/>
+      <w:numFmt w:val="bullet"/>
+      <w:lvlText w:val=""/>
+      <w:lvlJc w:val="left"/>
+      <w:pPr>
+        <w:ind w:left="5760" w:hanging="360"/>
+      </w:pPr>
+      <w:rPr>
+        <w:rFonts w:ascii="Symbol" w:hAnsi="Symbol" w:hint="default"/>
+      </w:rPr>
+    </w:lvl>
+    <w:lvl w:ilvl="4" w:tplc="08160003" w:tentative="1">
+      <w:start w:val="1"/>
+      <w:numFmt w:val="bullet"/>
+      <w:lvlText w:val="o"/>
+      <w:lvlJc w:val="left"/>
+      <w:pPr>
+        <w:ind w:left="6480" w:hanging="360"/>
+      </w:pPr>
+      <w:rPr>
+        <w:rFonts w:ascii="Courier New" w:hAnsi="Courier New" w:cs="Courier New" w:hint="default"/>
+      </w:rPr>
+    </w:lvl>
+    <w:lvl w:ilvl="5" w:tplc="08160005" w:tentative="1">
+      <w:start w:val="1"/>
+      <w:numFmt w:val="bullet"/>
+      <w:lvlText w:val=""/>
+      <w:lvlJc w:val="left"/>
+      <w:pPr>
+        <w:ind w:left="7200" w:hanging="360"/>
+      </w:pPr>
+      <w:rPr>
+        <w:rFonts w:ascii="Wingdings" w:hAnsi="Wingdings" w:hint="default"/>
+      </w:rPr>
+    </w:lvl>
+    <w:lvl w:ilvl="6" w:tplc="08160001" w:tentative="1">
+      <w:start w:val="1"/>
+      <w:numFmt w:val="bullet"/>
+      <w:lvlText w:val=""/>
+      <w:lvlJc w:val="left"/>
+      <w:pPr>
+        <w:ind w:left="7920" w:hanging="360"/>
+      </w:pPr>
+      <w:rPr>
+        <w:rFonts w:ascii="Symbol" w:hAnsi="Symbol" w:hint="default"/>
+      </w:rPr>
+    </w:lvl>
+    <w:lvl w:ilvl="7" w:tplc="08160003" w:tentative="1">
+      <w:start w:val="1"/>
+      <w:numFmt w:val="bullet"/>
+      <w:lvlText w:val="o"/>
+      <w:lvlJc w:val="left"/>
+      <w:pPr>
+        <w:ind w:left="8640" w:hanging="360"/>
+      </w:pPr>
+      <w:rPr>
+        <w:rFonts w:ascii="Courier New" w:hAnsi="Courier New" w:cs="Courier New" w:hint="default"/>
+      </w:rPr>
+    </w:lvl>
+    <w:lvl w:ilvl="8" w:tplc="08160005" w:tentative="1">
+      <w:start w:val="1"/>
+      <w:numFmt w:val="bullet"/>
+      <w:lvlText w:val=""/>
+      <w:lvlJc w:val="left"/>
+      <w:pPr>
+        <w:ind w:left="9360" w:hanging="360"/>
+      </w:pPr>
+      <w:rPr>
+        <w:rFonts w:ascii="Wingdings" w:hAnsi="Wingdings" w:hint="default"/>
+      </w:rPr>
+    </w:lvl>
+  </w:abstractNum>
+  <w:abstractNum w:abstractNumId="19" w15:restartNumberingAfterBreak="0">
     <w:nsid w:val="290C7B05"/>
     <w:multiLevelType w:val="multilevel"/>
     <w:tmpl w:val="985441FE"/>
@@ -3368,7 +4594,120 @@
       </w:pPr>
     </w:lvl>
   </w:abstractNum>
-  <w:abstractNum w:abstractNumId="17" w15:restartNumberingAfterBreak="0">
+  <w:abstractNum w:abstractNumId="20" w15:restartNumberingAfterBreak="0">
+    <w:nsid w:val="291C64D1"/>
+    <w:multiLevelType w:val="hybridMultilevel"/>
+    <w:tmpl w:val="DF869418"/>
+    <w:lvl w:ilvl="0" w:tplc="08160001">
+      <w:start w:val="1"/>
+      <w:numFmt w:val="bullet"/>
+      <w:lvlText w:val=""/>
+      <w:lvlJc w:val="left"/>
+      <w:pPr>
+        <w:ind w:left="3600" w:hanging="360"/>
+      </w:pPr>
+      <w:rPr>
+        <w:rFonts w:ascii="Symbol" w:hAnsi="Symbol" w:hint="default"/>
+      </w:rPr>
+    </w:lvl>
+    <w:lvl w:ilvl="1" w:tplc="08160003" w:tentative="1">
+      <w:start w:val="1"/>
+      <w:numFmt w:val="bullet"/>
+      <w:lvlText w:val="o"/>
+      <w:lvlJc w:val="left"/>
+      <w:pPr>
+        <w:ind w:left="4320" w:hanging="360"/>
+      </w:pPr>
+      <w:rPr>
+        <w:rFonts w:ascii="Courier New" w:hAnsi="Courier New" w:cs="Courier New" w:hint="default"/>
+      </w:rPr>
+    </w:lvl>
+    <w:lvl w:ilvl="2" w:tplc="08160005" w:tentative="1">
+      <w:start w:val="1"/>
+      <w:numFmt w:val="bullet"/>
+      <w:lvlText w:val=""/>
+      <w:lvlJc w:val="left"/>
+      <w:pPr>
+        <w:ind w:left="5040" w:hanging="360"/>
+      </w:pPr>
+      <w:rPr>
+        <w:rFonts w:ascii="Wingdings" w:hAnsi="Wingdings" w:hint="default"/>
+      </w:rPr>
+    </w:lvl>
+    <w:lvl w:ilvl="3" w:tplc="08160001" w:tentative="1">
+      <w:start w:val="1"/>
+      <w:numFmt w:val="bullet"/>
+      <w:lvlText w:val=""/>
+      <w:lvlJc w:val="left"/>
+      <w:pPr>
+        <w:ind w:left="5760" w:hanging="360"/>
+      </w:pPr>
+      <w:rPr>
+        <w:rFonts w:ascii="Symbol" w:hAnsi="Symbol" w:hint="default"/>
+      </w:rPr>
+    </w:lvl>
+    <w:lvl w:ilvl="4" w:tplc="08160003" w:tentative="1">
+      <w:start w:val="1"/>
+      <w:numFmt w:val="bullet"/>
+      <w:lvlText w:val="o"/>
+      <w:lvlJc w:val="left"/>
+      <w:pPr>
+        <w:ind w:left="6480" w:hanging="360"/>
+      </w:pPr>
+      <w:rPr>
+        <w:rFonts w:ascii="Courier New" w:hAnsi="Courier New" w:cs="Courier New" w:hint="default"/>
+      </w:rPr>
+    </w:lvl>
+    <w:lvl w:ilvl="5" w:tplc="08160005" w:tentative="1">
+      <w:start w:val="1"/>
+      <w:numFmt w:val="bullet"/>
+      <w:lvlText w:val=""/>
+      <w:lvlJc w:val="left"/>
+      <w:pPr>
+        <w:ind w:left="7200" w:hanging="360"/>
+      </w:pPr>
+      <w:rPr>
+        <w:rFonts w:ascii="Wingdings" w:hAnsi="Wingdings" w:hint="default"/>
+      </w:rPr>
+    </w:lvl>
+    <w:lvl w:ilvl="6" w:tplc="08160001" w:tentative="1">
+      <w:start w:val="1"/>
+      <w:numFmt w:val="bullet"/>
+      <w:lvlText w:val=""/>
+      <w:lvlJc w:val="left"/>
+      <w:pPr>
+        <w:ind w:left="7920" w:hanging="360"/>
+      </w:pPr>
+      <w:rPr>
+        <w:rFonts w:ascii="Symbol" w:hAnsi="Symbol" w:hint="default"/>
+      </w:rPr>
+    </w:lvl>
+    <w:lvl w:ilvl="7" w:tplc="08160003" w:tentative="1">
+      <w:start w:val="1"/>
+      <w:numFmt w:val="bullet"/>
+      <w:lvlText w:val="o"/>
+      <w:lvlJc w:val="left"/>
+      <w:pPr>
+        <w:ind w:left="8640" w:hanging="360"/>
+      </w:pPr>
+      <w:rPr>
+        <w:rFonts w:ascii="Courier New" w:hAnsi="Courier New" w:cs="Courier New" w:hint="default"/>
+      </w:rPr>
+    </w:lvl>
+    <w:lvl w:ilvl="8" w:tplc="08160005" w:tentative="1">
+      <w:start w:val="1"/>
+      <w:numFmt w:val="bullet"/>
+      <w:lvlText w:val=""/>
+      <w:lvlJc w:val="left"/>
+      <w:pPr>
+        <w:ind w:left="9360" w:hanging="360"/>
+      </w:pPr>
+      <w:rPr>
+        <w:rFonts w:ascii="Wingdings" w:hAnsi="Wingdings" w:hint="default"/>
+      </w:rPr>
+    </w:lvl>
+  </w:abstractNum>
+  <w:abstractNum w:abstractNumId="21" w15:restartNumberingAfterBreak="0">
     <w:nsid w:val="2A121EA2"/>
     <w:multiLevelType w:val="multilevel"/>
     <w:tmpl w:val="0816001F"/>
@@ -3454,7 +4793,7 @@
       </w:pPr>
     </w:lvl>
   </w:abstractNum>
-  <w:abstractNum w:abstractNumId="18" w15:restartNumberingAfterBreak="0">
+  <w:abstractNum w:abstractNumId="22" w15:restartNumberingAfterBreak="0">
     <w:nsid w:val="2A151C30"/>
     <w:multiLevelType w:val="multilevel"/>
     <w:tmpl w:val="0816001F"/>
@@ -3540,7 +4879,7 @@
       </w:pPr>
     </w:lvl>
   </w:abstractNum>
-  <w:abstractNum w:abstractNumId="19" w15:restartNumberingAfterBreak="0">
+  <w:abstractNum w:abstractNumId="23" w15:restartNumberingAfterBreak="0">
     <w:nsid w:val="2A774823"/>
     <w:multiLevelType w:val="multilevel"/>
     <w:tmpl w:val="0816001F"/>
@@ -3626,7 +4965,7 @@
       </w:pPr>
     </w:lvl>
   </w:abstractNum>
-  <w:abstractNum w:abstractNumId="20" w15:restartNumberingAfterBreak="0">
+  <w:abstractNum w:abstractNumId="24" w15:restartNumberingAfterBreak="0">
     <w:nsid w:val="2EE664E7"/>
     <w:multiLevelType w:val="multilevel"/>
     <w:tmpl w:val="0816001F"/>
@@ -3712,7 +5051,7 @@
       </w:pPr>
     </w:lvl>
   </w:abstractNum>
-  <w:abstractNum w:abstractNumId="21" w15:restartNumberingAfterBreak="0">
+  <w:abstractNum w:abstractNumId="25" w15:restartNumberingAfterBreak="0">
     <w:nsid w:val="2EEE2D7E"/>
     <w:multiLevelType w:val="hybridMultilevel"/>
     <w:tmpl w:val="E79AAA58"/>
@@ -3798,7 +5137,7 @@
       </w:pPr>
     </w:lvl>
   </w:abstractNum>
-  <w:abstractNum w:abstractNumId="22" w15:restartNumberingAfterBreak="0">
+  <w:abstractNum w:abstractNumId="26" w15:restartNumberingAfterBreak="0">
     <w:nsid w:val="31780470"/>
     <w:multiLevelType w:val="multilevel"/>
     <w:tmpl w:val="0816001F"/>
@@ -3884,7 +5223,7 @@
       </w:pPr>
     </w:lvl>
   </w:abstractNum>
-  <w:abstractNum w:abstractNumId="23" w15:restartNumberingAfterBreak="0">
+  <w:abstractNum w:abstractNumId="27" w15:restartNumberingAfterBreak="0">
     <w:nsid w:val="320D59F6"/>
     <w:multiLevelType w:val="multilevel"/>
     <w:tmpl w:val="A8B01064"/>
@@ -3978,7 +5317,7 @@
       </w:pPr>
     </w:lvl>
   </w:abstractNum>
-  <w:abstractNum w:abstractNumId="24" w15:restartNumberingAfterBreak="0">
+  <w:abstractNum w:abstractNumId="28" w15:restartNumberingAfterBreak="0">
     <w:nsid w:val="34100376"/>
     <w:multiLevelType w:val="hybridMultilevel"/>
     <w:tmpl w:val="D8F004F0"/>
@@ -4091,7 +5430,7 @@
       </w:rPr>
     </w:lvl>
   </w:abstractNum>
-  <w:abstractNum w:abstractNumId="25" w15:restartNumberingAfterBreak="0">
+  <w:abstractNum w:abstractNumId="29" w15:restartNumberingAfterBreak="0">
     <w:nsid w:val="367F6A45"/>
     <w:multiLevelType w:val="multilevel"/>
     <w:tmpl w:val="80C0D6D2"/>
@@ -4210,7 +5549,7 @@
       </w:rPr>
     </w:lvl>
   </w:abstractNum>
-  <w:abstractNum w:abstractNumId="26" w15:restartNumberingAfterBreak="0">
+  <w:abstractNum w:abstractNumId="30" w15:restartNumberingAfterBreak="0">
     <w:nsid w:val="3F72384A"/>
     <w:multiLevelType w:val="multilevel"/>
     <w:tmpl w:val="6ECAD9C8"/>
@@ -4323,7 +5662,7 @@
       </w:rPr>
     </w:lvl>
   </w:abstractNum>
-  <w:abstractNum w:abstractNumId="27" w15:restartNumberingAfterBreak="0">
+  <w:abstractNum w:abstractNumId="31" w15:restartNumberingAfterBreak="0">
     <w:nsid w:val="463771A5"/>
     <w:multiLevelType w:val="hybridMultilevel"/>
     <w:tmpl w:val="B802A558"/>
@@ -4447,7 +5786,7 @@
       </w:rPr>
     </w:lvl>
   </w:abstractNum>
-  <w:abstractNum w:abstractNumId="28" w15:restartNumberingAfterBreak="0">
+  <w:abstractNum w:abstractNumId="32" w15:restartNumberingAfterBreak="0">
     <w:nsid w:val="491913A6"/>
     <w:multiLevelType w:val="multilevel"/>
     <w:tmpl w:val="0816001F"/>
@@ -4533,7 +5872,206 @@
       </w:pPr>
     </w:lvl>
   </w:abstractNum>
-  <w:abstractNum w:abstractNumId="29" w15:restartNumberingAfterBreak="0">
+  <w:abstractNum w:abstractNumId="33" w15:restartNumberingAfterBreak="0">
+    <w:nsid w:val="4AC80F9F"/>
+    <w:multiLevelType w:val="hybridMultilevel"/>
+    <w:tmpl w:val="A1526390"/>
+    <w:lvl w:ilvl="0" w:tplc="08160001">
+      <w:start w:val="1"/>
+      <w:numFmt w:val="bullet"/>
+      <w:lvlText w:val=""/>
+      <w:lvlJc w:val="left"/>
+      <w:pPr>
+        <w:ind w:left="720" w:hanging="360"/>
+      </w:pPr>
+      <w:rPr>
+        <w:rFonts w:ascii="Symbol" w:hAnsi="Symbol" w:hint="default"/>
+      </w:rPr>
+    </w:lvl>
+    <w:lvl w:ilvl="1" w:tplc="08160003">
+      <w:start w:val="1"/>
+      <w:numFmt w:val="bullet"/>
+      <w:lvlText w:val="o"/>
+      <w:lvlJc w:val="left"/>
+      <w:pPr>
+        <w:ind w:left="1440" w:hanging="360"/>
+      </w:pPr>
+      <w:rPr>
+        <w:rFonts w:ascii="Courier New" w:hAnsi="Courier New" w:cs="Courier New" w:hint="default"/>
+      </w:rPr>
+    </w:lvl>
+    <w:lvl w:ilvl="2" w:tplc="08160005" w:tentative="1">
+      <w:start w:val="1"/>
+      <w:numFmt w:val="bullet"/>
+      <w:lvlText w:val=""/>
+      <w:lvlJc w:val="left"/>
+      <w:pPr>
+        <w:ind w:left="2160" w:hanging="360"/>
+      </w:pPr>
+      <w:rPr>
+        <w:rFonts w:ascii="Wingdings" w:hAnsi="Wingdings" w:hint="default"/>
+      </w:rPr>
+    </w:lvl>
+    <w:lvl w:ilvl="3" w:tplc="08160001" w:tentative="1">
+      <w:start w:val="1"/>
+      <w:numFmt w:val="bullet"/>
+      <w:lvlText w:val=""/>
+      <w:lvlJc w:val="left"/>
+      <w:pPr>
+        <w:ind w:left="2880" w:hanging="360"/>
+      </w:pPr>
+      <w:rPr>
+        <w:rFonts w:ascii="Symbol" w:hAnsi="Symbol" w:hint="default"/>
+      </w:rPr>
+    </w:lvl>
+    <w:lvl w:ilvl="4" w:tplc="08160003" w:tentative="1">
+      <w:start w:val="1"/>
+      <w:numFmt w:val="bullet"/>
+      <w:lvlText w:val="o"/>
+      <w:lvlJc w:val="left"/>
+      <w:pPr>
+        <w:ind w:left="3600" w:hanging="360"/>
+      </w:pPr>
+      <w:rPr>
+        <w:rFonts w:ascii="Courier New" w:hAnsi="Courier New" w:cs="Courier New" w:hint="default"/>
+      </w:rPr>
+    </w:lvl>
+    <w:lvl w:ilvl="5" w:tplc="08160005" w:tentative="1">
+      <w:start w:val="1"/>
+      <w:numFmt w:val="bullet"/>
+      <w:lvlText w:val=""/>
+      <w:lvlJc w:val="left"/>
+      <w:pPr>
+        <w:ind w:left="4320" w:hanging="360"/>
+      </w:pPr>
+      <w:rPr>
+        <w:rFonts w:ascii="Wingdings" w:hAnsi="Wingdings" w:hint="default"/>
+      </w:rPr>
+    </w:lvl>
+    <w:lvl w:ilvl="6" w:tplc="08160001" w:tentative="1">
+      <w:start w:val="1"/>
+      <w:numFmt w:val="bullet"/>
+      <w:lvlText w:val=""/>
+      <w:lvlJc w:val="left"/>
+      <w:pPr>
+        <w:ind w:left="5040" w:hanging="360"/>
+      </w:pPr>
+      <w:rPr>
+        <w:rFonts w:ascii="Symbol" w:hAnsi="Symbol" w:hint="default"/>
+      </w:rPr>
+    </w:lvl>
+    <w:lvl w:ilvl="7" w:tplc="08160003" w:tentative="1">
+      <w:start w:val="1"/>
+      <w:numFmt w:val="bullet"/>
+      <w:lvlText w:val="o"/>
+      <w:lvlJc w:val="left"/>
+      <w:pPr>
+        <w:ind w:left="5760" w:hanging="360"/>
+      </w:pPr>
+      <w:rPr>
+        <w:rFonts w:ascii="Courier New" w:hAnsi="Courier New" w:cs="Courier New" w:hint="default"/>
+      </w:rPr>
+    </w:lvl>
+    <w:lvl w:ilvl="8" w:tplc="08160005" w:tentative="1">
+      <w:start w:val="1"/>
+      <w:numFmt w:val="bullet"/>
+      <w:lvlText w:val=""/>
+      <w:lvlJc w:val="left"/>
+      <w:pPr>
+        <w:ind w:left="6480" w:hanging="360"/>
+      </w:pPr>
+      <w:rPr>
+        <w:rFonts w:ascii="Wingdings" w:hAnsi="Wingdings" w:hint="default"/>
+      </w:rPr>
+    </w:lvl>
+  </w:abstractNum>
+  <w:abstractNum w:abstractNumId="34" w15:restartNumberingAfterBreak="0">
+    <w:nsid w:val="509064EB"/>
+    <w:multiLevelType w:val="multilevel"/>
+    <w:tmpl w:val="0816001F"/>
+    <w:lvl w:ilvl="0">
+      <w:start w:val="1"/>
+      <w:numFmt w:val="decimal"/>
+      <w:lvlText w:val="%1."/>
+      <w:lvlJc w:val="left"/>
+      <w:pPr>
+        <w:ind w:left="360" w:hanging="360"/>
+      </w:pPr>
+    </w:lvl>
+    <w:lvl w:ilvl="1">
+      <w:start w:val="1"/>
+      <w:numFmt w:val="decimal"/>
+      <w:lvlText w:val="%1.%2."/>
+      <w:lvlJc w:val="left"/>
+      <w:pPr>
+        <w:ind w:left="792" w:hanging="432"/>
+      </w:pPr>
+    </w:lvl>
+    <w:lvl w:ilvl="2">
+      <w:start w:val="1"/>
+      <w:numFmt w:val="decimal"/>
+      <w:lvlText w:val="%1.%2.%3."/>
+      <w:lvlJc w:val="left"/>
+      <w:pPr>
+        <w:ind w:left="1224" w:hanging="504"/>
+      </w:pPr>
+    </w:lvl>
+    <w:lvl w:ilvl="3">
+      <w:start w:val="1"/>
+      <w:numFmt w:val="decimal"/>
+      <w:lvlText w:val="%1.%2.%3.%4."/>
+      <w:lvlJc w:val="left"/>
+      <w:pPr>
+        <w:ind w:left="1728" w:hanging="648"/>
+      </w:pPr>
+    </w:lvl>
+    <w:lvl w:ilvl="4">
+      <w:start w:val="1"/>
+      <w:numFmt w:val="decimal"/>
+      <w:lvlText w:val="%1.%2.%3.%4.%5."/>
+      <w:lvlJc w:val="left"/>
+      <w:pPr>
+        <w:ind w:left="2232" w:hanging="792"/>
+      </w:pPr>
+    </w:lvl>
+    <w:lvl w:ilvl="5">
+      <w:start w:val="1"/>
+      <w:numFmt w:val="decimal"/>
+      <w:lvlText w:val="%1.%2.%3.%4.%5.%6."/>
+      <w:lvlJc w:val="left"/>
+      <w:pPr>
+        <w:ind w:left="2736" w:hanging="936"/>
+      </w:pPr>
+    </w:lvl>
+    <w:lvl w:ilvl="6">
+      <w:start w:val="1"/>
+      <w:numFmt w:val="decimal"/>
+      <w:lvlText w:val="%1.%2.%3.%4.%5.%6.%7."/>
+      <w:lvlJc w:val="left"/>
+      <w:pPr>
+        <w:ind w:left="3240" w:hanging="1080"/>
+      </w:pPr>
+    </w:lvl>
+    <w:lvl w:ilvl="7">
+      <w:start w:val="1"/>
+      <w:numFmt w:val="decimal"/>
+      <w:lvlText w:val="%1.%2.%3.%4.%5.%6.%7.%8."/>
+      <w:lvlJc w:val="left"/>
+      <w:pPr>
+        <w:ind w:left="3744" w:hanging="1224"/>
+      </w:pPr>
+    </w:lvl>
+    <w:lvl w:ilvl="8">
+      <w:start w:val="1"/>
+      <w:numFmt w:val="decimal"/>
+      <w:lvlText w:val="%1.%2.%3.%4.%5.%6.%7.%8.%9."/>
+      <w:lvlJc w:val="left"/>
+      <w:pPr>
+        <w:ind w:left="4320" w:hanging="1440"/>
+      </w:pPr>
+    </w:lvl>
+  </w:abstractNum>
+  <w:abstractNum w:abstractNumId="35" w15:restartNumberingAfterBreak="0">
     <w:nsid w:val="515150B2"/>
     <w:multiLevelType w:val="multilevel"/>
     <w:tmpl w:val="0DDE736C"/>
@@ -4682,7 +6220,7 @@
       </w:rPr>
     </w:lvl>
   </w:abstractNum>
-  <w:abstractNum w:abstractNumId="30" w15:restartNumberingAfterBreak="0">
+  <w:abstractNum w:abstractNumId="36" w15:restartNumberingAfterBreak="0">
     <w:nsid w:val="533B4905"/>
     <w:multiLevelType w:val="multilevel"/>
     <w:tmpl w:val="9CA4ABB8"/>
@@ -4796,7 +6334,7 @@
       </w:rPr>
     </w:lvl>
   </w:abstractNum>
-  <w:abstractNum w:abstractNumId="31" w15:restartNumberingAfterBreak="0">
+  <w:abstractNum w:abstractNumId="37" w15:restartNumberingAfterBreak="0">
     <w:nsid w:val="5D8E5F5D"/>
     <w:multiLevelType w:val="multilevel"/>
     <w:tmpl w:val="0816001F"/>
@@ -4882,7 +6420,120 @@
       </w:pPr>
     </w:lvl>
   </w:abstractNum>
-  <w:abstractNum w:abstractNumId="32" w15:restartNumberingAfterBreak="0">
+  <w:abstractNum w:abstractNumId="38" w15:restartNumberingAfterBreak="0">
+    <w:nsid w:val="60E5057C"/>
+    <w:multiLevelType w:val="hybridMultilevel"/>
+    <w:tmpl w:val="44CCDC6C"/>
+    <w:lvl w:ilvl="0" w:tplc="08160001">
+      <w:start w:val="1"/>
+      <w:numFmt w:val="bullet"/>
+      <w:lvlText w:val=""/>
+      <w:lvlJc w:val="left"/>
+      <w:pPr>
+        <w:ind w:left="3600" w:hanging="360"/>
+      </w:pPr>
+      <w:rPr>
+        <w:rFonts w:ascii="Symbol" w:hAnsi="Symbol" w:hint="default"/>
+      </w:rPr>
+    </w:lvl>
+    <w:lvl w:ilvl="1" w:tplc="08160003" w:tentative="1">
+      <w:start w:val="1"/>
+      <w:numFmt w:val="bullet"/>
+      <w:lvlText w:val="o"/>
+      <w:lvlJc w:val="left"/>
+      <w:pPr>
+        <w:ind w:left="4320" w:hanging="360"/>
+      </w:pPr>
+      <w:rPr>
+        <w:rFonts w:ascii="Courier New" w:hAnsi="Courier New" w:cs="Courier New" w:hint="default"/>
+      </w:rPr>
+    </w:lvl>
+    <w:lvl w:ilvl="2" w:tplc="08160005" w:tentative="1">
+      <w:start w:val="1"/>
+      <w:numFmt w:val="bullet"/>
+      <w:lvlText w:val=""/>
+      <w:lvlJc w:val="left"/>
+      <w:pPr>
+        <w:ind w:left="5040" w:hanging="360"/>
+      </w:pPr>
+      <w:rPr>
+        <w:rFonts w:ascii="Wingdings" w:hAnsi="Wingdings" w:hint="default"/>
+      </w:rPr>
+    </w:lvl>
+    <w:lvl w:ilvl="3" w:tplc="08160001" w:tentative="1">
+      <w:start w:val="1"/>
+      <w:numFmt w:val="bullet"/>
+      <w:lvlText w:val=""/>
+      <w:lvlJc w:val="left"/>
+      <w:pPr>
+        <w:ind w:left="5760" w:hanging="360"/>
+      </w:pPr>
+      <w:rPr>
+        <w:rFonts w:ascii="Symbol" w:hAnsi="Symbol" w:hint="default"/>
+      </w:rPr>
+    </w:lvl>
+    <w:lvl w:ilvl="4" w:tplc="08160003" w:tentative="1">
+      <w:start w:val="1"/>
+      <w:numFmt w:val="bullet"/>
+      <w:lvlText w:val="o"/>
+      <w:lvlJc w:val="left"/>
+      <w:pPr>
+        <w:ind w:left="6480" w:hanging="360"/>
+      </w:pPr>
+      <w:rPr>
+        <w:rFonts w:ascii="Courier New" w:hAnsi="Courier New" w:cs="Courier New" w:hint="default"/>
+      </w:rPr>
+    </w:lvl>
+    <w:lvl w:ilvl="5" w:tplc="08160005" w:tentative="1">
+      <w:start w:val="1"/>
+      <w:numFmt w:val="bullet"/>
+      <w:lvlText w:val=""/>
+      <w:lvlJc w:val="left"/>
+      <w:pPr>
+        <w:ind w:left="7200" w:hanging="360"/>
+      </w:pPr>
+      <w:rPr>
+        <w:rFonts w:ascii="Wingdings" w:hAnsi="Wingdings" w:hint="default"/>
+      </w:rPr>
+    </w:lvl>
+    <w:lvl w:ilvl="6" w:tplc="08160001" w:tentative="1">
+      <w:start w:val="1"/>
+      <w:numFmt w:val="bullet"/>
+      <w:lvlText w:val=""/>
+      <w:lvlJc w:val="left"/>
+      <w:pPr>
+        <w:ind w:left="7920" w:hanging="360"/>
+      </w:pPr>
+      <w:rPr>
+        <w:rFonts w:ascii="Symbol" w:hAnsi="Symbol" w:hint="default"/>
+      </w:rPr>
+    </w:lvl>
+    <w:lvl w:ilvl="7" w:tplc="08160003" w:tentative="1">
+      <w:start w:val="1"/>
+      <w:numFmt w:val="bullet"/>
+      <w:lvlText w:val="o"/>
+      <w:lvlJc w:val="left"/>
+      <w:pPr>
+        <w:ind w:left="8640" w:hanging="360"/>
+      </w:pPr>
+      <w:rPr>
+        <w:rFonts w:ascii="Courier New" w:hAnsi="Courier New" w:cs="Courier New" w:hint="default"/>
+      </w:rPr>
+    </w:lvl>
+    <w:lvl w:ilvl="8" w:tplc="08160005" w:tentative="1">
+      <w:start w:val="1"/>
+      <w:numFmt w:val="bullet"/>
+      <w:lvlText w:val=""/>
+      <w:lvlJc w:val="left"/>
+      <w:pPr>
+        <w:ind w:left="9360" w:hanging="360"/>
+      </w:pPr>
+      <w:rPr>
+        <w:rFonts w:ascii="Wingdings" w:hAnsi="Wingdings" w:hint="default"/>
+      </w:rPr>
+    </w:lvl>
+  </w:abstractNum>
+  <w:abstractNum w:abstractNumId="39" w15:restartNumberingAfterBreak="0">
     <w:nsid w:val="61D97F7C"/>
     <w:multiLevelType w:val="multilevel"/>
     <w:tmpl w:val="31424048"/>
@@ -5031,7 +6682,7 @@
       </w:rPr>
     </w:lvl>
   </w:abstractNum>
-  <w:abstractNum w:abstractNumId="33" w15:restartNumberingAfterBreak="0">
+  <w:abstractNum w:abstractNumId="40" w15:restartNumberingAfterBreak="0">
     <w:nsid w:val="644E4D72"/>
     <w:multiLevelType w:val="hybridMultilevel"/>
     <w:tmpl w:val="A27C0414"/>
@@ -5144,7 +6795,7 @@
       </w:rPr>
     </w:lvl>
   </w:abstractNum>
-  <w:abstractNum w:abstractNumId="34" w15:restartNumberingAfterBreak="0">
+  <w:abstractNum w:abstractNumId="41" w15:restartNumberingAfterBreak="0">
     <w:nsid w:val="6476483B"/>
     <w:multiLevelType w:val="multilevel"/>
     <w:tmpl w:val="0816001F"/>
@@ -5230,7 +6881,7 @@
       </w:pPr>
     </w:lvl>
   </w:abstractNum>
-  <w:abstractNum w:abstractNumId="35" w15:restartNumberingAfterBreak="0">
+  <w:abstractNum w:abstractNumId="42" w15:restartNumberingAfterBreak="0">
     <w:nsid w:val="64D642CE"/>
     <w:multiLevelType w:val="multilevel"/>
     <w:tmpl w:val="0816001F"/>
@@ -5316,7 +6967,7 @@
       </w:pPr>
     </w:lvl>
   </w:abstractNum>
-  <w:abstractNum w:abstractNumId="36" w15:restartNumberingAfterBreak="0">
+  <w:abstractNum w:abstractNumId="43" w15:restartNumberingAfterBreak="0">
     <w:nsid w:val="661E5C48"/>
     <w:multiLevelType w:val="multilevel"/>
     <w:tmpl w:val="9CA4ABB8"/>
@@ -5430,7 +7081,7 @@
       </w:rPr>
     </w:lvl>
   </w:abstractNum>
-  <w:abstractNum w:abstractNumId="37" w15:restartNumberingAfterBreak="0">
+  <w:abstractNum w:abstractNumId="44" w15:restartNumberingAfterBreak="0">
     <w:nsid w:val="6D715679"/>
     <w:multiLevelType w:val="hybridMultilevel"/>
     <w:tmpl w:val="5E2C5A30"/>
@@ -5543,7 +7194,7 @@
       </w:rPr>
     </w:lvl>
   </w:abstractNum>
-  <w:abstractNum w:abstractNumId="38" w15:restartNumberingAfterBreak="0">
+  <w:abstractNum w:abstractNumId="45" w15:restartNumberingAfterBreak="0">
     <w:nsid w:val="7A4C7E3D"/>
     <w:multiLevelType w:val="multilevel"/>
     <w:tmpl w:val="974833F8"/>
@@ -5692,7 +7343,7 @@
       </w:rPr>
     </w:lvl>
   </w:abstractNum>
-  <w:abstractNum w:abstractNumId="39" w15:restartNumberingAfterBreak="0">
+  <w:abstractNum w:abstractNumId="46" w15:restartNumberingAfterBreak="0">
     <w:nsid w:val="7E94545A"/>
     <w:multiLevelType w:val="hybridMultilevel"/>
     <w:tmpl w:val="8196F59E"/>
@@ -5821,103 +7472,103 @@
     <w:abstractNumId w:val="0"/>
   </w:num>
   <w:num w:numId="6">
-    <w:abstractNumId w:val="13"/>
+    <w:abstractNumId w:val="14"/>
   </w:num>
   <w:num w:numId="7">
-    <w:abstractNumId w:val="25"/>
+    <w:abstractNumId w:val="29"/>
   </w:num>
   <w:num w:numId="8">
-    <w:abstractNumId w:val="27"/>
+    <w:abstractNumId w:val="31"/>
   </w:num>
   <w:num w:numId="9">
-    <w:abstractNumId w:val="37"/>
+    <w:abstractNumId w:val="44"/>
   </w:num>
   <w:num w:numId="10">
+    <w:abstractNumId w:val="46"/>
+  </w:num>
+  <w:num w:numId="11">
+    <w:abstractNumId w:val="16"/>
+  </w:num>
+  <w:num w:numId="12">
+    <w:abstractNumId w:val="28"/>
+  </w:num>
+  <w:num w:numId="13">
+    <w:abstractNumId w:val="30"/>
+  </w:num>
+  <w:num w:numId="14">
+    <w:abstractNumId w:val="12"/>
+  </w:num>
+  <w:num w:numId="15">
     <w:abstractNumId w:val="39"/>
   </w:num>
-  <w:num w:numId="11">
-    <w:abstractNumId w:val="15"/>
-  </w:num>
-  <w:num w:numId="12">
-    <w:abstractNumId w:val="24"/>
-  </w:num>
-  <w:num w:numId="13">
-    <w:abstractNumId w:val="26"/>
-  </w:num>
-  <w:num w:numId="14">
+  <w:num w:numId="16">
     <w:abstractNumId w:val="11"/>
   </w:num>
-  <w:num w:numId="15">
-    <w:abstractNumId w:val="32"/>
-  </w:num>
-  <w:num w:numId="16">
-    <w:abstractNumId w:val="10"/>
-  </w:num>
   <w:num w:numId="17">
-    <w:abstractNumId w:val="38"/>
+    <w:abstractNumId w:val="45"/>
   </w:num>
   <w:num w:numId="18">
     <w:abstractNumId w:val="5"/>
   </w:num>
   <w:num w:numId="19">
-    <w:abstractNumId w:val="29"/>
+    <w:abstractNumId w:val="35"/>
   </w:num>
   <w:num w:numId="20">
-    <w:abstractNumId w:val="28"/>
+    <w:abstractNumId w:val="32"/>
   </w:num>
   <w:num w:numId="21">
-    <w:abstractNumId w:val="14"/>
+    <w:abstractNumId w:val="15"/>
   </w:num>
   <w:num w:numId="22">
-    <w:abstractNumId w:val="34"/>
+    <w:abstractNumId w:val="41"/>
   </w:num>
   <w:num w:numId="23">
-    <w:abstractNumId w:val="18"/>
+    <w:abstractNumId w:val="22"/>
   </w:num>
   <w:num w:numId="24">
-    <w:abstractNumId w:val="22"/>
+    <w:abstractNumId w:val="26"/>
   </w:num>
   <w:num w:numId="25">
-    <w:abstractNumId w:val="20"/>
+    <w:abstractNumId w:val="24"/>
   </w:num>
   <w:num w:numId="26">
-    <w:abstractNumId w:val="33"/>
+    <w:abstractNumId w:val="40"/>
   </w:num>
   <w:num w:numId="27">
+    <w:abstractNumId w:val="43"/>
+  </w:num>
+  <w:num w:numId="28">
     <w:abstractNumId w:val="36"/>
   </w:num>
-  <w:num w:numId="28">
-    <w:abstractNumId w:val="30"/>
-  </w:num>
   <w:num w:numId="29">
-    <w:abstractNumId w:val="17"/>
+    <w:abstractNumId w:val="21"/>
   </w:num>
   <w:num w:numId="30">
-    <w:abstractNumId w:val="16"/>
+    <w:abstractNumId w:val="19"/>
   </w:num>
   <w:num w:numId="31">
-    <w:abstractNumId w:val="9"/>
+    <w:abstractNumId w:val="10"/>
   </w:num>
   <w:num w:numId="32">
-    <w:abstractNumId w:val="31"/>
+    <w:abstractNumId w:val="37"/>
   </w:num>
   <w:num w:numId="33">
-    <w:abstractNumId w:val="19"/>
+    <w:abstractNumId w:val="23"/>
   </w:num>
   <w:num w:numId="34">
-    <w:abstractNumId w:val="35"/>
+    <w:abstractNumId w:val="42"/>
   </w:num>
   <w:num w:numId="35">
     <w:abstractNumId w:val="8"/>
   </w:num>
   <w:num w:numId="36">
-    <w:abstractNumId w:val="12"/>
+    <w:abstractNumId w:val="13"/>
   </w:num>
   <w:num w:numId="37">
-    <w:abstractNumId w:val="23"/>
+    <w:abstractNumId w:val="27"/>
   </w:num>
   <w:num w:numId="38">
-    <w:abstractNumId w:val="21"/>
+    <w:abstractNumId w:val="25"/>
   </w:num>
   <w:num w:numId="39">
     <w:abstractNumId w:val="6"/>
@@ -5926,10 +7577,10 @@
     <w:abstractNumId w:val="7"/>
   </w:num>
   <w:num w:numId="41">
-    <w:abstractNumId w:val="16"/>
+    <w:abstractNumId w:val="19"/>
   </w:num>
   <w:num w:numId="42">
-    <w:abstractNumId w:val="16"/>
+    <w:abstractNumId w:val="19"/>
     <w:lvlOverride w:ilvl="0">
       <w:startOverride w:val="1"/>
     </w:lvlOverride>
@@ -5957,6 +7608,27 @@
     <w:lvlOverride w:ilvl="8">
       <w:startOverride w:val="1"/>
     </w:lvlOverride>
+  </w:num>
+  <w:num w:numId="43">
+    <w:abstractNumId w:val="34"/>
+  </w:num>
+  <w:num w:numId="44">
+    <w:abstractNumId w:val="18"/>
+  </w:num>
+  <w:num w:numId="45">
+    <w:abstractNumId w:val="17"/>
+  </w:num>
+  <w:num w:numId="46">
+    <w:abstractNumId w:val="38"/>
+  </w:num>
+  <w:num w:numId="47">
+    <w:abstractNumId w:val="9"/>
+  </w:num>
+  <w:num w:numId="48">
+    <w:abstractNumId w:val="20"/>
+  </w:num>
+  <w:num w:numId="49">
+    <w:abstractNumId w:val="33"/>
   </w:num>
   <w:numIdMacAtCleanup w:val="16"/>
 </w:numbering>
@@ -6401,7 +8073,7 @@
     <w:uiPriority w:val="9"/>
     <w:unhideWhenUsed/>
     <w:qFormat/>
-    <w:rsid w:val="00CD228B"/>
+    <w:rsid w:val="007176BD"/>
     <w:pPr>
       <w:keepNext/>
       <w:keepLines/>
@@ -21837,7 +23509,7 @@
     <w:basedOn w:val="Tipodeletrapredefinidodopargrafo"/>
     <w:link w:val="Cabealho2"/>
     <w:uiPriority w:val="9"/>
-    <w:rsid w:val="00CD228B"/>
+    <w:rsid w:val="007176BD"/>
     <w:rPr>
       <w:rFonts w:ascii="Times New Roman" w:eastAsiaTheme="majorEastAsia" w:hAnsi="Times New Roman" w:cstheme="majorBidi"/>
       <w:color w:val="729928" w:themeColor="accent1" w:themeShade="BF"/>
@@ -22080,6 +23752,252 @@
       <w:sz w:val="22"/>
       <w:szCs w:val="22"/>
     </w:rPr>
+  </w:style>
+  <w:style w:type="table" w:styleId="TabeladeGrelha1Clara-Destaque3">
+    <w:name w:val="Grid Table 1 Light Accent 3"/>
+    <w:basedOn w:val="Tabelanormal"/>
+    <w:uiPriority w:val="46"/>
+    <w:rsid w:val="00B12503"/>
+    <w:pPr>
+      <w:spacing w:after="0" w:line="240" w:lineRule="auto"/>
+    </w:pPr>
+    <w:tblPr>
+      <w:tblStyleRowBandSize w:val="1"/>
+      <w:tblStyleColBandSize w:val="1"/>
+      <w:tblBorders>
+        <w:top w:val="single" w:sz="4" w:space="0" w:color="A8E2C5" w:themeColor="accent3" w:themeTint="66"/>
+        <w:left w:val="single" w:sz="4" w:space="0" w:color="A8E2C5" w:themeColor="accent3" w:themeTint="66"/>
+        <w:bottom w:val="single" w:sz="4" w:space="0" w:color="A8E2C5" w:themeColor="accent3" w:themeTint="66"/>
+        <w:right w:val="single" w:sz="4" w:space="0" w:color="A8E2C5" w:themeColor="accent3" w:themeTint="66"/>
+        <w:insideH w:val="single" w:sz="4" w:space="0" w:color="A8E2C5" w:themeColor="accent3" w:themeTint="66"/>
+        <w:insideV w:val="single" w:sz="4" w:space="0" w:color="A8E2C5" w:themeColor="accent3" w:themeTint="66"/>
+      </w:tblBorders>
+    </w:tblPr>
+    <w:tblStylePr w:type="firstRow">
+      <w:rPr>
+        <w:b/>
+        <w:bCs/>
+      </w:rPr>
+      <w:tblPr/>
+      <w:tcPr>
+        <w:tcBorders>
+          <w:bottom w:val="single" w:sz="12" w:space="0" w:color="7CD4A8" w:themeColor="accent3" w:themeTint="99"/>
+        </w:tcBorders>
+      </w:tcPr>
+    </w:tblStylePr>
+    <w:tblStylePr w:type="lastRow">
+      <w:rPr>
+        <w:b/>
+        <w:bCs/>
+      </w:rPr>
+      <w:tblPr/>
+      <w:tcPr>
+        <w:tcBorders>
+          <w:top w:val="double" w:sz="2" w:space="0" w:color="7CD4A8" w:themeColor="accent3" w:themeTint="99"/>
+        </w:tcBorders>
+      </w:tcPr>
+    </w:tblStylePr>
+    <w:tblStylePr w:type="firstCol">
+      <w:rPr>
+        <w:b/>
+        <w:bCs/>
+      </w:rPr>
+    </w:tblStylePr>
+    <w:tblStylePr w:type="lastCol">
+      <w:rPr>
+        <w:b/>
+        <w:bCs/>
+      </w:rPr>
+    </w:tblStylePr>
+  </w:style>
+  <w:style w:type="table" w:styleId="TabeladeGrelha1Clara-Destaque4">
+    <w:name w:val="Grid Table 1 Light Accent 4"/>
+    <w:basedOn w:val="Tabelanormal"/>
+    <w:uiPriority w:val="46"/>
+    <w:rsid w:val="00B12503"/>
+    <w:pPr>
+      <w:spacing w:after="0" w:line="240" w:lineRule="auto"/>
+    </w:pPr>
+    <w:tblPr>
+      <w:tblStyleRowBandSize w:val="1"/>
+      <w:tblStyleColBandSize w:val="1"/>
+      <w:tblBorders>
+        <w:top w:val="single" w:sz="4" w:space="0" w:color="B4E6DA" w:themeColor="accent4" w:themeTint="66"/>
+        <w:left w:val="single" w:sz="4" w:space="0" w:color="B4E6DA" w:themeColor="accent4" w:themeTint="66"/>
+        <w:bottom w:val="single" w:sz="4" w:space="0" w:color="B4E6DA" w:themeColor="accent4" w:themeTint="66"/>
+        <w:right w:val="single" w:sz="4" w:space="0" w:color="B4E6DA" w:themeColor="accent4" w:themeTint="66"/>
+        <w:insideH w:val="single" w:sz="4" w:space="0" w:color="B4E6DA" w:themeColor="accent4" w:themeTint="66"/>
+        <w:insideV w:val="single" w:sz="4" w:space="0" w:color="B4E6DA" w:themeColor="accent4" w:themeTint="66"/>
+      </w:tblBorders>
+    </w:tblPr>
+    <w:tblStylePr w:type="firstRow">
+      <w:rPr>
+        <w:b/>
+        <w:bCs/>
+      </w:rPr>
+      <w:tblPr/>
+      <w:tcPr>
+        <w:tcBorders>
+          <w:bottom w:val="single" w:sz="12" w:space="0" w:color="8ED9C7" w:themeColor="accent4" w:themeTint="99"/>
+        </w:tcBorders>
+      </w:tcPr>
+    </w:tblStylePr>
+    <w:tblStylePr w:type="lastRow">
+      <w:rPr>
+        <w:b/>
+        <w:bCs/>
+      </w:rPr>
+      <w:tblPr/>
+      <w:tcPr>
+        <w:tcBorders>
+          <w:top w:val="double" w:sz="2" w:space="0" w:color="8ED9C7" w:themeColor="accent4" w:themeTint="99"/>
+        </w:tcBorders>
+      </w:tcPr>
+    </w:tblStylePr>
+    <w:tblStylePr w:type="firstCol">
+      <w:rPr>
+        <w:b/>
+        <w:bCs/>
+      </w:rPr>
+    </w:tblStylePr>
+    <w:tblStylePr w:type="lastCol">
+      <w:rPr>
+        <w:b/>
+        <w:bCs/>
+      </w:rPr>
+    </w:tblStylePr>
+  </w:style>
+  <w:style w:type="table" w:styleId="TabeladeGrelha2-Destaque2">
+    <w:name w:val="Grid Table 2 Accent 2"/>
+    <w:basedOn w:val="Tabelanormal"/>
+    <w:uiPriority w:val="47"/>
+    <w:rsid w:val="00B12503"/>
+    <w:pPr>
+      <w:spacing w:after="0" w:line="240" w:lineRule="auto"/>
+    </w:pPr>
+    <w:tblPr>
+      <w:tblStyleRowBandSize w:val="1"/>
+      <w:tblStyleColBandSize w:val="1"/>
+      <w:tblBorders>
+        <w:top w:val="single" w:sz="2" w:space="0" w:color="9FD37C" w:themeColor="accent2" w:themeTint="99"/>
+        <w:bottom w:val="single" w:sz="2" w:space="0" w:color="9FD37C" w:themeColor="accent2" w:themeTint="99"/>
+        <w:insideH w:val="single" w:sz="2" w:space="0" w:color="9FD37C" w:themeColor="accent2" w:themeTint="99"/>
+        <w:insideV w:val="single" w:sz="2" w:space="0" w:color="9FD37C" w:themeColor="accent2" w:themeTint="99"/>
+      </w:tblBorders>
+    </w:tblPr>
+    <w:tblStylePr w:type="firstRow">
+      <w:rPr>
+        <w:b/>
+        <w:bCs/>
+      </w:rPr>
+      <w:tblPr/>
+      <w:tcPr>
+        <w:tcBorders>
+          <w:top w:val="nil"/>
+          <w:bottom w:val="single" w:sz="12" w:space="0" w:color="9FD37C" w:themeColor="accent2" w:themeTint="99"/>
+          <w:insideH w:val="nil"/>
+          <w:insideV w:val="nil"/>
+        </w:tcBorders>
+        <w:shd w:val="clear" w:color="auto" w:fill="FFFFFF" w:themeFill="background1"/>
+      </w:tcPr>
+    </w:tblStylePr>
+    <w:tblStylePr w:type="lastRow">
+      <w:rPr>
+        <w:b/>
+        <w:bCs/>
+      </w:rPr>
+      <w:tblPr/>
+      <w:tcPr>
+        <w:tcBorders>
+          <w:top w:val="double" w:sz="2" w:space="0" w:color="9FD37C" w:themeColor="accent2" w:themeTint="99"/>
+          <w:bottom w:val="nil"/>
+          <w:insideH w:val="nil"/>
+          <w:insideV w:val="nil"/>
+        </w:tcBorders>
+        <w:shd w:val="clear" w:color="auto" w:fill="FFFFFF" w:themeFill="background1"/>
+      </w:tcPr>
+    </w:tblStylePr>
+    <w:tblStylePr w:type="firstCol">
+      <w:rPr>
+        <w:b/>
+        <w:bCs/>
+      </w:rPr>
+    </w:tblStylePr>
+    <w:tblStylePr w:type="lastCol">
+      <w:rPr>
+        <w:b/>
+        <w:bCs/>
+      </w:rPr>
+    </w:tblStylePr>
+    <w:tblStylePr w:type="band1Vert">
+      <w:tblPr/>
+      <w:tcPr>
+        <w:shd w:val="clear" w:color="auto" w:fill="DFF0D3" w:themeFill="accent2" w:themeFillTint="33"/>
+      </w:tcPr>
+    </w:tblStylePr>
+    <w:tblStylePr w:type="band1Horz">
+      <w:tblPr/>
+      <w:tcPr>
+        <w:shd w:val="clear" w:color="auto" w:fill="DFF0D3" w:themeFill="accent2" w:themeFillTint="33"/>
+      </w:tcPr>
+    </w:tblStylePr>
+  </w:style>
+  <w:style w:type="table" w:styleId="TabeladeGrelha1Claro-Destaque2">
+    <w:name w:val="Grid Table 1 Light Accent 2"/>
+    <w:basedOn w:val="Tabelanormal"/>
+    <w:uiPriority w:val="46"/>
+    <w:rsid w:val="009223B2"/>
+    <w:pPr>
+      <w:spacing w:after="0" w:line="240" w:lineRule="auto"/>
+    </w:pPr>
+    <w:tblPr>
+      <w:tblStyleRowBandSize w:val="1"/>
+      <w:tblStyleColBandSize w:val="1"/>
+      <w:tblBorders>
+        <w:top w:val="single" w:sz="4" w:space="0" w:color="BFE2A8" w:themeColor="accent2" w:themeTint="66"/>
+        <w:left w:val="single" w:sz="4" w:space="0" w:color="BFE2A8" w:themeColor="accent2" w:themeTint="66"/>
+        <w:bottom w:val="single" w:sz="4" w:space="0" w:color="BFE2A8" w:themeColor="accent2" w:themeTint="66"/>
+        <w:right w:val="single" w:sz="4" w:space="0" w:color="BFE2A8" w:themeColor="accent2" w:themeTint="66"/>
+        <w:insideH w:val="single" w:sz="4" w:space="0" w:color="BFE2A8" w:themeColor="accent2" w:themeTint="66"/>
+        <w:insideV w:val="single" w:sz="4" w:space="0" w:color="BFE2A8" w:themeColor="accent2" w:themeTint="66"/>
+      </w:tblBorders>
+    </w:tblPr>
+    <w:tblStylePr w:type="firstRow">
+      <w:rPr>
+        <w:b/>
+        <w:bCs/>
+      </w:rPr>
+      <w:tblPr/>
+      <w:tcPr>
+        <w:tcBorders>
+          <w:bottom w:val="single" w:sz="12" w:space="0" w:color="9FD37C" w:themeColor="accent2" w:themeTint="99"/>
+        </w:tcBorders>
+      </w:tcPr>
+    </w:tblStylePr>
+    <w:tblStylePr w:type="lastRow">
+      <w:rPr>
+        <w:b/>
+        <w:bCs/>
+      </w:rPr>
+      <w:tblPr/>
+      <w:tcPr>
+        <w:tcBorders>
+          <w:top w:val="double" w:sz="2" w:space="0" w:color="9FD37C" w:themeColor="accent2" w:themeTint="99"/>
+        </w:tcBorders>
+      </w:tcPr>
+    </w:tblStylePr>
+    <w:tblStylePr w:type="firstCol">
+      <w:rPr>
+        <w:b/>
+        <w:bCs/>
+      </w:rPr>
+    </w:tblStylePr>
+    <w:tblStylePr w:type="lastCol">
+      <w:rPr>
+        <w:b/>
+        <w:bCs/>
+      </w:rPr>
+    </w:tblStylePr>
   </w:style>
 </w:styles>
 </file>
@@ -22424,7 +24342,7 @@
 </file>
 
 <file path=customXml/itemProps4.xml><?xml version="1.0" encoding="utf-8"?>
-<ds:datastoreItem xmlns:ds="http://schemas.openxmlformats.org/officeDocument/2006/customXml" ds:itemID="{9F601CE6-DE91-43DF-B05A-043BDD49BCE2}">
+<ds:datastoreItem xmlns:ds="http://schemas.openxmlformats.org/officeDocument/2006/customXml" ds:itemID="{6CBA6870-E87C-4419-BC26-C0E2EC578010}">
   <ds:schemaRefs>
     <ds:schemaRef ds:uri="http://schemas.openxmlformats.org/officeDocument/2006/bibliography"/>
   </ds:schemaRefs>

--- a/Relatorio_Trabalho_1.docx
+++ b/Relatorio_Trabalho_1.docx
@@ -333,6 +333,12 @@
     </w:p>
     <w:sdt>
       <w:sdtPr>
+        <w:rPr>
+          <w:rFonts w:eastAsiaTheme="minorEastAsia" w:cstheme="minorBidi"/>
+          <w:color w:val="auto"/>
+          <w:sz w:val="26"/>
+          <w:szCs w:val="21"/>
+        </w:rPr>
         <w:id w:val="246078702"/>
         <w:docPartObj>
           <w:docPartGallery w:val="Table of Contents"/>
@@ -341,12 +347,8 @@
       </w:sdtPr>
       <w:sdtEndPr>
         <w:rPr>
-          <w:rFonts w:eastAsiaTheme="minorEastAsia" w:cstheme="minorBidi"/>
           <w:b/>
           <w:bCs/>
-          <w:color w:val="auto"/>
-          <w:sz w:val="26"/>
-          <w:szCs w:val="21"/>
         </w:rPr>
       </w:sdtEndPr>
       <w:sdtContent>
@@ -1522,19 +1524,17 @@
         </w:rPr>
         <w:br w:type="page"/>
       </w:r>
-      <w:bookmarkStart w:id="0" w:name="_GoBack"/>
-      <w:bookmarkEnd w:id="0"/>
     </w:p>
     <w:p>
       <w:pPr>
         <w:pStyle w:val="Cabealho1"/>
       </w:pPr>
-      <w:bookmarkStart w:id="1" w:name="_Toc424227016"/>
+      <w:bookmarkStart w:id="0" w:name="_Toc424227016"/>
       <w:r>
         <w:lastRenderedPageBreak/>
         <w:t>Introdução</w:t>
       </w:r>
-      <w:bookmarkEnd w:id="1"/>
+      <w:bookmarkEnd w:id="0"/>
     </w:p>
     <w:p>
       <w:r>
@@ -1627,12 +1627,12 @@
       <w:pPr>
         <w:pStyle w:val="Cabealho1"/>
       </w:pPr>
-      <w:bookmarkStart w:id="2" w:name="_Toc424227017"/>
+      <w:bookmarkStart w:id="1" w:name="_Toc424227017"/>
       <w:r>
         <w:lastRenderedPageBreak/>
         <w:t>Objetivos</w:t>
       </w:r>
-      <w:bookmarkEnd w:id="2"/>
+      <w:bookmarkEnd w:id="1"/>
     </w:p>
     <w:p>
       <w:pPr>
@@ -1670,12 +1670,12 @@
       <w:pPr>
         <w:pStyle w:val="Cabealho1"/>
       </w:pPr>
-      <w:bookmarkStart w:id="3" w:name="_Toc424227018"/>
+      <w:bookmarkStart w:id="2" w:name="_Toc424227018"/>
       <w:r>
         <w:lastRenderedPageBreak/>
         <w:t>Descrição do Problema</w:t>
       </w:r>
-      <w:bookmarkEnd w:id="3"/>
+      <w:bookmarkEnd w:id="2"/>
     </w:p>
     <w:p>
       <w:r>
@@ -1700,7 +1700,7 @@
         <w:pStyle w:val="PargrafodaLista"/>
         <w:numPr>
           <w:ilvl w:val="0"/>
-          <w:numId w:val="49"/>
+          <w:numId w:val="10"/>
         </w:numPr>
         <w:rPr>
           <w:b/>
@@ -1715,7 +1715,7 @@
         <w:pStyle w:val="PargrafodaLista"/>
         <w:numPr>
           <w:ilvl w:val="0"/>
-          <w:numId w:val="49"/>
+          <w:numId w:val="10"/>
         </w:numPr>
         <w:rPr>
           <w:b/>
@@ -1730,7 +1730,7 @@
         <w:pStyle w:val="PargrafodaLista"/>
         <w:numPr>
           <w:ilvl w:val="0"/>
-          <w:numId w:val="49"/>
+          <w:numId w:val="10"/>
         </w:numPr>
         <w:rPr>
           <w:b/>
@@ -1745,7 +1745,7 @@
         <w:pStyle w:val="PargrafodaLista"/>
         <w:numPr>
           <w:ilvl w:val="0"/>
-          <w:numId w:val="49"/>
+          <w:numId w:val="10"/>
         </w:numPr>
         <w:rPr>
           <w:b/>
@@ -1760,7 +1760,7 @@
         <w:pStyle w:val="PargrafodaLista"/>
         <w:numPr>
           <w:ilvl w:val="0"/>
-          <w:numId w:val="49"/>
+          <w:numId w:val="10"/>
         </w:numPr>
         <w:rPr>
           <w:b/>
@@ -2109,7 +2109,7 @@
       <w:pPr>
         <w:pStyle w:val="Cabealho1"/>
       </w:pPr>
-      <w:bookmarkStart w:id="4" w:name="_Toc424227019"/>
+      <w:bookmarkStart w:id="3" w:name="_Toc424227019"/>
       <w:r>
         <w:lastRenderedPageBreak/>
         <w:t>Cálculo da</w:t>
@@ -2117,18 +2117,19 @@
       <w:r>
         <w:t xml:space="preserve"> Linha de Vista</w:t>
       </w:r>
-      <w:bookmarkEnd w:id="4"/>
+      <w:bookmarkEnd w:id="3"/>
     </w:p>
     <w:p>
       <w:pPr>
         <w:pStyle w:val="Cabealho2"/>
       </w:pPr>
-      <w:bookmarkStart w:id="5" w:name="_Toc424227020"/>
+      <w:bookmarkStart w:id="4" w:name="_Toc424227020"/>
       <w:r>
         <w:t>Paços do Conselho – Bombeiros</w:t>
       </w:r>
-      <w:bookmarkEnd w:id="5"/>
+      <w:bookmarkEnd w:id="4"/>
     </w:p>
+    <w:p/>
     <w:p>
       <w:r>
         <w:rPr>
@@ -2177,6 +2178,13 @@
           <w:b/>
         </w:rPr>
       </w:pPr>
+    </w:p>
+    <w:p>
+      <w:pPr>
+        <w:rPr>
+          <w:b/>
+        </w:rPr>
+      </w:pPr>
       <w:r>
         <w:rPr>
           <w:b/>
@@ -2195,10 +2203,11 @@
         <w:t>sqrt(0.154 / (4*2.4)) = 2.2m</w:t>
       </w:r>
     </w:p>
+    <w:p/>
     <w:tbl>
       <w:tblPr>
         <w:tblStyle w:val="TabeladeGrelha1Claro-Destaque2"/>
-        <w:tblpPr w:leftFromText="141" w:rightFromText="141" w:vertAnchor="text" w:horzAnchor="margin" w:tblpXSpec="center" w:tblpY="699"/>
+        <w:tblpPr w:leftFromText="141" w:rightFromText="141" w:vertAnchor="text" w:horzAnchor="margin" w:tblpXSpec="center" w:tblpY="391"/>
         <w:tblW w:w="10485" w:type="dxa"/>
         <w:tblLook w:val="04A0" w:firstRow="1" w:lastRow="0" w:firstColumn="1" w:lastColumn="0" w:noHBand="0" w:noVBand="1"/>
       </w:tblPr>
@@ -2430,7 +2439,6 @@
         </w:tc>
       </w:tr>
     </w:tbl>
-    <w:p/>
     <w:p>
       <w:pPr>
         <w:jc w:val="left"/>
@@ -2448,43 +2456,1468 @@
           <w:szCs w:val="26"/>
         </w:rPr>
       </w:pPr>
-      <w:bookmarkStart w:id="6" w:name="_Toc424227021"/>
+      <w:bookmarkStart w:id="5" w:name="_Toc424227021"/>
       <w:r>
         <w:lastRenderedPageBreak/>
         <w:t>Bombeiros – Piscinas</w:t>
+      </w:r>
+      <w:bookmarkEnd w:id="5"/>
+    </w:p>
+    <w:p/>
+    <w:p>
+      <w:r>
+        <w:rPr>
+          <w:noProof/>
+        </w:rPr>
+        <w:drawing>
+          <wp:inline distT="0" distB="0" distL="0" distR="0" wp14:anchorId="349255CB" wp14:editId="121DE96B">
+            <wp:extent cx="5640705" cy="2749550"/>
+            <wp:effectExtent l="0" t="0" r="0" b="0"/>
+            <wp:docPr id="3" name="Imagem 3"/>
+            <wp:cNvGraphicFramePr>
+              <a:graphicFrameLocks xmlns:a="http://schemas.openxmlformats.org/drawingml/2006/main" noChangeAspect="1"/>
+            </wp:cNvGraphicFramePr>
+            <a:graphic xmlns:a="http://schemas.openxmlformats.org/drawingml/2006/main">
+              <a:graphicData uri="http://schemas.openxmlformats.org/drawingml/2006/picture">
+                <pic:pic xmlns:pic="http://schemas.openxmlformats.org/drawingml/2006/picture">
+                  <pic:nvPicPr>
+                    <pic:cNvPr id="1" name=""/>
+                    <pic:cNvPicPr/>
+                  </pic:nvPicPr>
+                  <pic:blipFill>
+                    <a:blip r:embed="rId13"/>
+                    <a:stretch>
+                      <a:fillRect/>
+                    </a:stretch>
+                  </pic:blipFill>
+                  <pic:spPr>
+                    <a:xfrm>
+                      <a:off x="0" y="0"/>
+                      <a:ext cx="5640705" cy="2749550"/>
+                    </a:xfrm>
+                    <a:prstGeom prst="rect">
+                      <a:avLst/>
+                    </a:prstGeom>
+                  </pic:spPr>
+                </pic:pic>
+              </a:graphicData>
+            </a:graphic>
+          </wp:inline>
+        </w:drawing>
+      </w:r>
+    </w:p>
+    <w:p/>
+    <w:p>
+      <w:pPr>
+        <w:rPr>
+          <w:b/>
+        </w:rPr>
+      </w:pPr>
+      <w:r>
+        <w:rPr>
+          <w:b/>
+        </w:rPr>
+        <w:t>Zona Fresnel</w:t>
+      </w:r>
+    </w:p>
+    <w:p>
+      <w:pPr>
+        <w:jc w:val="center"/>
+      </w:pPr>
+      <w:r>
+        <w:t xml:space="preserve">r = 17.32 * </w:t>
+      </w:r>
+      <w:r>
+        <w:t>sqrt(0.195 / (4*2.4)) = 2.5m</w:t>
+      </w:r>
+    </w:p>
+    <w:p/>
+    <w:tbl>
+      <w:tblPr>
+        <w:tblStyle w:val="TabeladeGrelha1Claro-Destaque2"/>
+        <w:tblpPr w:leftFromText="141" w:rightFromText="141" w:vertAnchor="text" w:horzAnchor="margin" w:tblpXSpec="center" w:tblpY="391"/>
+        <w:tblW w:w="10485" w:type="dxa"/>
+        <w:tblLayout w:type="fixed"/>
+        <w:tblLook w:val="04A0" w:firstRow="1" w:lastRow="0" w:firstColumn="1" w:lastColumn="0" w:noHBand="0" w:noVBand="1"/>
+      </w:tblPr>
+      <w:tblGrid>
+        <w:gridCol w:w="1403"/>
+        <w:gridCol w:w="1994"/>
+        <w:gridCol w:w="1418"/>
+        <w:gridCol w:w="1559"/>
+        <w:gridCol w:w="1276"/>
+        <w:gridCol w:w="1701"/>
+        <w:gridCol w:w="1134"/>
+      </w:tblGrid>
+      <w:tr>
+        <w:trPr>
+          <w:cnfStyle w:val="100000000000" w:firstRow="1" w:lastRow="0" w:firstColumn="0" w:lastColumn="0" w:oddVBand="0" w:evenVBand="0" w:oddHBand="0" w:evenHBand="0" w:firstRowFirstColumn="0" w:firstRowLastColumn="0" w:lastRowFirstColumn="0" w:lastRowLastColumn="0"/>
+          <w:trHeight w:val="521"/>
+        </w:trPr>
+        <w:tc>
+          <w:tcPr>
+            <w:cnfStyle w:val="001000000000" w:firstRow="0" w:lastRow="0" w:firstColumn="1" w:lastColumn="0" w:oddVBand="0" w:evenVBand="0" w:oddHBand="0" w:evenHBand="0" w:firstRowFirstColumn="0" w:firstRowLastColumn="0" w:lastRowFirstColumn="0" w:lastRowLastColumn="0"/>
+            <w:tcW w:w="1403" w:type="dxa"/>
+            <w:shd w:val="clear" w:color="auto" w:fill="BAB387" w:themeFill="background2" w:themeFillShade="BF"/>
+          </w:tcPr>
+          <w:p>
+            <w:pPr>
+              <w:jc w:val="center"/>
+            </w:pPr>
+            <w:r>
+              <w:t>Distancia</w:t>
+            </w:r>
+          </w:p>
+        </w:tc>
+        <w:tc>
+          <w:tcPr>
+            <w:tcW w:w="1994" w:type="dxa"/>
+            <w:shd w:val="clear" w:color="auto" w:fill="BAB387" w:themeFill="background2" w:themeFillShade="BF"/>
+          </w:tcPr>
+          <w:p>
+            <w:pPr>
+              <w:jc w:val="center"/>
+              <w:cnfStyle w:val="100000000000" w:firstRow="1" w:lastRow="0" w:firstColumn="0" w:lastColumn="0" w:oddVBand="0" w:evenVBand="0" w:oddHBand="0" w:evenHBand="0" w:firstRowFirstColumn="0" w:firstRowLastColumn="0" w:lastRowFirstColumn="0" w:lastRowLastColumn="0"/>
+            </w:pPr>
+            <w:r>
+              <w:t>Altura Edifício</w:t>
+            </w:r>
+          </w:p>
+        </w:tc>
+        <w:tc>
+          <w:tcPr>
+            <w:tcW w:w="1418" w:type="dxa"/>
+            <w:shd w:val="clear" w:color="auto" w:fill="BAB387" w:themeFill="background2" w:themeFillShade="BF"/>
+          </w:tcPr>
+          <w:p>
+            <w:pPr>
+              <w:jc w:val="center"/>
+              <w:cnfStyle w:val="100000000000" w:firstRow="1" w:lastRow="0" w:firstColumn="0" w:lastColumn="0" w:oddVBand="0" w:evenVBand="0" w:oddHBand="0" w:evenHBand="0" w:firstRowFirstColumn="0" w:firstRowLastColumn="0" w:lastRowFirstColumn="0" w:lastRowLastColumn="0"/>
+            </w:pPr>
+            <w:r>
+              <w:t>Altura Obstáculo</w:t>
+            </w:r>
+          </w:p>
+        </w:tc>
+        <w:tc>
+          <w:tcPr>
+            <w:tcW w:w="1559" w:type="dxa"/>
+            <w:shd w:val="clear" w:color="auto" w:fill="BAB387" w:themeFill="background2" w:themeFillShade="BF"/>
+          </w:tcPr>
+          <w:p>
+            <w:pPr>
+              <w:jc w:val="center"/>
+              <w:cnfStyle w:val="100000000000" w:firstRow="1" w:lastRow="0" w:firstColumn="0" w:lastColumn="0" w:oddVBand="0" w:evenVBand="0" w:oddHBand="0" w:evenHBand="0" w:firstRowFirstColumn="0" w:firstRowLastColumn="0" w:lastRowFirstColumn="0" w:lastRowLastColumn="0"/>
+            </w:pPr>
+            <w:r>
+              <w:t>Frequencia</w:t>
+            </w:r>
+          </w:p>
+        </w:tc>
+        <w:tc>
+          <w:tcPr>
+            <w:tcW w:w="1276" w:type="dxa"/>
+            <w:shd w:val="clear" w:color="auto" w:fill="BAB387" w:themeFill="background2" w:themeFillShade="BF"/>
+          </w:tcPr>
+          <w:p>
+            <w:pPr>
+              <w:jc w:val="center"/>
+              <w:cnfStyle w:val="100000000000" w:firstRow="1" w:lastRow="0" w:firstColumn="0" w:lastColumn="0" w:oddVBand="0" w:evenVBand="0" w:oddHBand="0" w:evenHBand="0" w:firstRowFirstColumn="0" w:firstRowLastColumn="0" w:lastRowFirstColumn="0" w:lastRowLastColumn="0"/>
+            </w:pPr>
+            <w:r>
+              <w:t>Zona Fresnel</w:t>
+            </w:r>
+          </w:p>
+        </w:tc>
+        <w:tc>
+          <w:tcPr>
+            <w:tcW w:w="1701" w:type="dxa"/>
+            <w:shd w:val="clear" w:color="auto" w:fill="BAB387" w:themeFill="background2" w:themeFillShade="BF"/>
+          </w:tcPr>
+          <w:p>
+            <w:pPr>
+              <w:jc w:val="center"/>
+              <w:cnfStyle w:val="100000000000" w:firstRow="1" w:lastRow="0" w:firstColumn="0" w:lastColumn="0" w:oddVBand="0" w:evenVBand="0" w:oddHBand="0" w:evenHBand="0" w:firstRowFirstColumn="0" w:firstRowLastColumn="0" w:lastRowFirstColumn="0" w:lastRowLastColumn="0"/>
+            </w:pPr>
+            <w:r>
+              <w:t>Zona Fresnel (80%)</w:t>
+            </w:r>
+          </w:p>
+        </w:tc>
+        <w:tc>
+          <w:tcPr>
+            <w:tcW w:w="1134" w:type="dxa"/>
+            <w:shd w:val="clear" w:color="auto" w:fill="BAB387" w:themeFill="background2" w:themeFillShade="BF"/>
+          </w:tcPr>
+          <w:p>
+            <w:pPr>
+              <w:jc w:val="center"/>
+              <w:cnfStyle w:val="100000000000" w:firstRow="1" w:lastRow="0" w:firstColumn="0" w:lastColumn="0" w:oddVBand="0" w:evenVBand="0" w:oddHBand="0" w:evenHBand="0" w:firstRowFirstColumn="0" w:firstRowLastColumn="0" w:lastRowFirstColumn="0" w:lastRowLastColumn="0"/>
+            </w:pPr>
+            <w:r>
+              <w:t>Linha de Vista</w:t>
+            </w:r>
+          </w:p>
+        </w:tc>
+      </w:tr>
+      <w:tr>
+        <w:tc>
+          <w:tcPr>
+            <w:cnfStyle w:val="001000000000" w:firstRow="0" w:lastRow="0" w:firstColumn="1" w:lastColumn="0" w:oddVBand="0" w:evenVBand="0" w:oddHBand="0" w:evenHBand="0" w:firstRowFirstColumn="0" w:firstRowLastColumn="0" w:lastRowFirstColumn="0" w:lastRowLastColumn="0"/>
+            <w:tcW w:w="1403" w:type="dxa"/>
+          </w:tcPr>
+          <w:p>
+            <w:pPr>
+              <w:jc w:val="center"/>
+              <w:rPr>
+                <w:b w:val="0"/>
+              </w:rPr>
+            </w:pPr>
+            <w:r>
+              <w:rPr>
+                <w:b w:val="0"/>
+              </w:rPr>
+              <w:t>195m</w:t>
+            </w:r>
+          </w:p>
+        </w:tc>
+        <w:tc>
+          <w:tcPr>
+            <w:tcW w:w="1994" w:type="dxa"/>
+          </w:tcPr>
+          <w:p>
+            <w:pPr>
+              <w:jc w:val="center"/>
+              <w:cnfStyle w:val="000000000000" w:firstRow="0" w:lastRow="0" w:firstColumn="0" w:lastColumn="0" w:oddVBand="0" w:evenVBand="0" w:oddHBand="0" w:evenHBand="0" w:firstRowFirstColumn="0" w:firstRowLastColumn="0" w:lastRowFirstColumn="0" w:lastRowLastColumn="0"/>
+            </w:pPr>
+            <w:r>
+              <w:t>~102m (edifico + antena)</w:t>
+            </w:r>
+          </w:p>
+        </w:tc>
+        <w:tc>
+          <w:tcPr>
+            <w:tcW w:w="1418" w:type="dxa"/>
+          </w:tcPr>
+          <w:p>
+            <w:pPr>
+              <w:jc w:val="center"/>
+              <w:cnfStyle w:val="000000000000" w:firstRow="0" w:lastRow="0" w:firstColumn="0" w:lastColumn="0" w:oddVBand="0" w:evenVBand="0" w:oddHBand="0" w:evenHBand="0" w:firstRowFirstColumn="0" w:firstRowLastColumn="0" w:lastRowFirstColumn="0" w:lastRowLastColumn="0"/>
+            </w:pPr>
+            <w:r>
+              <w:t>100.6m</w:t>
+            </w:r>
+          </w:p>
+        </w:tc>
+        <w:tc>
+          <w:tcPr>
+            <w:tcW w:w="1559" w:type="dxa"/>
+          </w:tcPr>
+          <w:p>
+            <w:pPr>
+              <w:jc w:val="center"/>
+              <w:cnfStyle w:val="000000000000" w:firstRow="0" w:lastRow="0" w:firstColumn="0" w:lastColumn="0" w:oddVBand="0" w:evenVBand="0" w:oddHBand="0" w:evenHBand="0" w:firstRowFirstColumn="0" w:firstRowLastColumn="0" w:lastRowFirstColumn="0" w:lastRowLastColumn="0"/>
+            </w:pPr>
+            <w:r>
+              <w:t>2.4Ghz</w:t>
+            </w:r>
+          </w:p>
+        </w:tc>
+        <w:tc>
+          <w:tcPr>
+            <w:tcW w:w="1276" w:type="dxa"/>
+          </w:tcPr>
+          <w:p>
+            <w:pPr>
+              <w:jc w:val="center"/>
+              <w:cnfStyle w:val="000000000000" w:firstRow="0" w:lastRow="0" w:firstColumn="0" w:lastColumn="0" w:oddVBand="0" w:evenVBand="0" w:oddHBand="0" w:evenHBand="0" w:firstRowFirstColumn="0" w:firstRowLastColumn="0" w:lastRowFirstColumn="0" w:lastRowLastColumn="0"/>
+            </w:pPr>
+            <w:r>
+              <w:t>2.46</w:t>
+            </w:r>
+            <w:r>
+              <w:t>m</w:t>
+            </w:r>
+          </w:p>
+        </w:tc>
+        <w:tc>
+          <w:tcPr>
+            <w:tcW w:w="1701" w:type="dxa"/>
+          </w:tcPr>
+          <w:p>
+            <w:pPr>
+              <w:jc w:val="center"/>
+              <w:cnfStyle w:val="000000000000" w:firstRow="0" w:lastRow="0" w:firstColumn="0" w:lastColumn="0" w:oddVBand="0" w:evenVBand="0" w:oddHBand="0" w:evenHBand="0" w:firstRowFirstColumn="0" w:firstRowLastColumn="0" w:lastRowFirstColumn="0" w:lastRowLastColumn="0"/>
+            </w:pPr>
+            <w:r>
+              <w:t>1.98m</w:t>
+            </w:r>
+          </w:p>
+        </w:tc>
+        <w:tc>
+          <w:tcPr>
+            <w:tcW w:w="1134" w:type="dxa"/>
+            <w:shd w:val="clear" w:color="auto" w:fill="9FD37C" w:themeFill="accent2" w:themeFillTint="99"/>
+          </w:tcPr>
+          <w:p>
+            <w:pPr>
+              <w:jc w:val="center"/>
+              <w:cnfStyle w:val="000000000000" w:firstRow="0" w:lastRow="0" w:firstColumn="0" w:lastColumn="0" w:oddVBand="0" w:evenVBand="0" w:oddHBand="0" w:evenHBand="0" w:firstRowFirstColumn="0" w:firstRowLastColumn="0" w:lastRowFirstColumn="0" w:lastRowLastColumn="0"/>
+            </w:pPr>
+            <w:r>
+              <w:t>Existe</w:t>
+            </w:r>
+          </w:p>
+        </w:tc>
+      </w:tr>
+    </w:tbl>
+    <w:p/>
+    <w:p/>
+    <w:p>
+      <w:pPr>
+        <w:jc w:val="left"/>
+      </w:pPr>
+      <w:r>
+        <w:br w:type="page"/>
+      </w:r>
+    </w:p>
+    <w:p>
+      <w:pPr>
+        <w:pStyle w:val="Cabealho2"/>
+      </w:pPr>
+      <w:bookmarkStart w:id="6" w:name="_Toc424227022"/>
+      <w:r>
+        <w:lastRenderedPageBreak/>
+        <w:t>Piscinas – Oficinas</w:t>
       </w:r>
       <w:bookmarkEnd w:id="6"/>
     </w:p>
     <w:p/>
     <w:p>
+      <w:r>
+        <w:rPr>
+          <w:noProof/>
+        </w:rPr>
+        <w:drawing>
+          <wp:inline distT="0" distB="0" distL="0" distR="0" wp14:anchorId="31B406BD" wp14:editId="66124430">
+            <wp:extent cx="5640705" cy="2571750"/>
+            <wp:effectExtent l="0" t="0" r="0" b="0"/>
+            <wp:docPr id="4" name="Imagem 4"/>
+            <wp:cNvGraphicFramePr>
+              <a:graphicFrameLocks xmlns:a="http://schemas.openxmlformats.org/drawingml/2006/main" noChangeAspect="1"/>
+            </wp:cNvGraphicFramePr>
+            <a:graphic xmlns:a="http://schemas.openxmlformats.org/drawingml/2006/main">
+              <a:graphicData uri="http://schemas.openxmlformats.org/drawingml/2006/picture">
+                <pic:pic xmlns:pic="http://schemas.openxmlformats.org/drawingml/2006/picture">
+                  <pic:nvPicPr>
+                    <pic:cNvPr id="1" name=""/>
+                    <pic:cNvPicPr/>
+                  </pic:nvPicPr>
+                  <pic:blipFill>
+                    <a:blip r:embed="rId14"/>
+                    <a:stretch>
+                      <a:fillRect/>
+                    </a:stretch>
+                  </pic:blipFill>
+                  <pic:spPr>
+                    <a:xfrm>
+                      <a:off x="0" y="0"/>
+                      <a:ext cx="5640705" cy="2571750"/>
+                    </a:xfrm>
+                    <a:prstGeom prst="rect">
+                      <a:avLst/>
+                    </a:prstGeom>
+                  </pic:spPr>
+                </pic:pic>
+              </a:graphicData>
+            </a:graphic>
+          </wp:inline>
+        </w:drawing>
+      </w:r>
+    </w:p>
+    <w:p/>
+    <w:p>
       <w:pPr>
-        <w:pStyle w:val="Cabealho2"/>
+        <w:rPr>
+          <w:b/>
+        </w:rPr>
       </w:pPr>
-      <w:bookmarkStart w:id="7" w:name="_Toc424227022"/>
       <w:r>
-        <w:t>Piscinas – Oficinas</w:t>
+        <w:rPr>
+          <w:b/>
+        </w:rPr>
+        <w:t>Zona Fresnel</w:t>
       </w:r>
-      <w:bookmarkEnd w:id="7"/>
+    </w:p>
+    <w:p>
+      <w:pPr>
+        <w:jc w:val="center"/>
+      </w:pPr>
+      <w:r>
+        <w:t>r = 17.32 * sqrt(</w:t>
+      </w:r>
+      <w:r>
+        <w:t>0.364</w:t>
+      </w:r>
+      <w:r>
+        <w:t xml:space="preserve"> / (4*2.4)) =</w:t>
+      </w:r>
+      <w:r>
+        <w:t xml:space="preserve"> 3.37</w:t>
+      </w:r>
+      <w:r>
+        <w:t>m</w:t>
+      </w:r>
+    </w:p>
+    <w:p/>
+    <w:tbl>
+      <w:tblPr>
+        <w:tblStyle w:val="TabeladeGrelha1Claro-Destaque2"/>
+        <w:tblpPr w:leftFromText="141" w:rightFromText="141" w:vertAnchor="text" w:horzAnchor="margin" w:tblpXSpec="center" w:tblpY="391"/>
+        <w:tblW w:w="10485" w:type="dxa"/>
+        <w:tblLayout w:type="fixed"/>
+        <w:tblLook w:val="04A0" w:firstRow="1" w:lastRow="0" w:firstColumn="1" w:lastColumn="0" w:noHBand="0" w:noVBand="1"/>
+      </w:tblPr>
+      <w:tblGrid>
+        <w:gridCol w:w="1403"/>
+        <w:gridCol w:w="1994"/>
+        <w:gridCol w:w="1418"/>
+        <w:gridCol w:w="1559"/>
+        <w:gridCol w:w="1276"/>
+        <w:gridCol w:w="1701"/>
+        <w:gridCol w:w="1134"/>
+      </w:tblGrid>
+      <w:tr>
+        <w:trPr>
+          <w:cnfStyle w:val="100000000000" w:firstRow="1" w:lastRow="0" w:firstColumn="0" w:lastColumn="0" w:oddVBand="0" w:evenVBand="0" w:oddHBand="0" w:evenHBand="0" w:firstRowFirstColumn="0" w:firstRowLastColumn="0" w:lastRowFirstColumn="0" w:lastRowLastColumn="0"/>
+          <w:trHeight w:val="521"/>
+        </w:trPr>
+        <w:tc>
+          <w:tcPr>
+            <w:cnfStyle w:val="001000000000" w:firstRow="0" w:lastRow="0" w:firstColumn="1" w:lastColumn="0" w:oddVBand="0" w:evenVBand="0" w:oddHBand="0" w:evenHBand="0" w:firstRowFirstColumn="0" w:firstRowLastColumn="0" w:lastRowFirstColumn="0" w:lastRowLastColumn="0"/>
+            <w:tcW w:w="1403" w:type="dxa"/>
+            <w:shd w:val="clear" w:color="auto" w:fill="BAB387" w:themeFill="background2" w:themeFillShade="BF"/>
+          </w:tcPr>
+          <w:p>
+            <w:pPr>
+              <w:jc w:val="center"/>
+            </w:pPr>
+            <w:r>
+              <w:t>Distancia</w:t>
+            </w:r>
+          </w:p>
+        </w:tc>
+        <w:tc>
+          <w:tcPr>
+            <w:tcW w:w="1994" w:type="dxa"/>
+            <w:shd w:val="clear" w:color="auto" w:fill="BAB387" w:themeFill="background2" w:themeFillShade="BF"/>
+          </w:tcPr>
+          <w:p>
+            <w:pPr>
+              <w:jc w:val="center"/>
+              <w:cnfStyle w:val="100000000000" w:firstRow="1" w:lastRow="0" w:firstColumn="0" w:lastColumn="0" w:oddVBand="0" w:evenVBand="0" w:oddHBand="0" w:evenHBand="0" w:firstRowFirstColumn="0" w:firstRowLastColumn="0" w:lastRowFirstColumn="0" w:lastRowLastColumn="0"/>
+            </w:pPr>
+            <w:r>
+              <w:t>Altura Edifício</w:t>
+            </w:r>
+          </w:p>
+        </w:tc>
+        <w:tc>
+          <w:tcPr>
+            <w:tcW w:w="1418" w:type="dxa"/>
+            <w:shd w:val="clear" w:color="auto" w:fill="BAB387" w:themeFill="background2" w:themeFillShade="BF"/>
+          </w:tcPr>
+          <w:p>
+            <w:pPr>
+              <w:jc w:val="center"/>
+              <w:cnfStyle w:val="100000000000" w:firstRow="1" w:lastRow="0" w:firstColumn="0" w:lastColumn="0" w:oddVBand="0" w:evenVBand="0" w:oddHBand="0" w:evenHBand="0" w:firstRowFirstColumn="0" w:firstRowLastColumn="0" w:lastRowFirstColumn="0" w:lastRowLastColumn="0"/>
+            </w:pPr>
+            <w:r>
+              <w:t>Altura Obstáculo</w:t>
+            </w:r>
+          </w:p>
+        </w:tc>
+        <w:tc>
+          <w:tcPr>
+            <w:tcW w:w="1559" w:type="dxa"/>
+            <w:shd w:val="clear" w:color="auto" w:fill="BAB387" w:themeFill="background2" w:themeFillShade="BF"/>
+          </w:tcPr>
+          <w:p>
+            <w:pPr>
+              <w:jc w:val="center"/>
+              <w:cnfStyle w:val="100000000000" w:firstRow="1" w:lastRow="0" w:firstColumn="0" w:lastColumn="0" w:oddVBand="0" w:evenVBand="0" w:oddHBand="0" w:evenHBand="0" w:firstRowFirstColumn="0" w:firstRowLastColumn="0" w:lastRowFirstColumn="0" w:lastRowLastColumn="0"/>
+            </w:pPr>
+            <w:r>
+              <w:t>Frequencia</w:t>
+            </w:r>
+          </w:p>
+        </w:tc>
+        <w:tc>
+          <w:tcPr>
+            <w:tcW w:w="1276" w:type="dxa"/>
+            <w:shd w:val="clear" w:color="auto" w:fill="BAB387" w:themeFill="background2" w:themeFillShade="BF"/>
+          </w:tcPr>
+          <w:p>
+            <w:pPr>
+              <w:jc w:val="center"/>
+              <w:cnfStyle w:val="100000000000" w:firstRow="1" w:lastRow="0" w:firstColumn="0" w:lastColumn="0" w:oddVBand="0" w:evenVBand="0" w:oddHBand="0" w:evenHBand="0" w:firstRowFirstColumn="0" w:firstRowLastColumn="0" w:lastRowFirstColumn="0" w:lastRowLastColumn="0"/>
+            </w:pPr>
+            <w:r>
+              <w:t>Zona Fresnel</w:t>
+            </w:r>
+          </w:p>
+        </w:tc>
+        <w:tc>
+          <w:tcPr>
+            <w:tcW w:w="1701" w:type="dxa"/>
+            <w:shd w:val="clear" w:color="auto" w:fill="BAB387" w:themeFill="background2" w:themeFillShade="BF"/>
+          </w:tcPr>
+          <w:p>
+            <w:pPr>
+              <w:jc w:val="center"/>
+              <w:cnfStyle w:val="100000000000" w:firstRow="1" w:lastRow="0" w:firstColumn="0" w:lastColumn="0" w:oddVBand="0" w:evenVBand="0" w:oddHBand="0" w:evenHBand="0" w:firstRowFirstColumn="0" w:firstRowLastColumn="0" w:lastRowFirstColumn="0" w:lastRowLastColumn="0"/>
+            </w:pPr>
+            <w:r>
+              <w:t>Zona Fresnel (80%)</w:t>
+            </w:r>
+          </w:p>
+        </w:tc>
+        <w:tc>
+          <w:tcPr>
+            <w:tcW w:w="1134" w:type="dxa"/>
+            <w:shd w:val="clear" w:color="auto" w:fill="BAB387" w:themeFill="background2" w:themeFillShade="BF"/>
+          </w:tcPr>
+          <w:p>
+            <w:pPr>
+              <w:jc w:val="center"/>
+              <w:cnfStyle w:val="100000000000" w:firstRow="1" w:lastRow="0" w:firstColumn="0" w:lastColumn="0" w:oddVBand="0" w:evenVBand="0" w:oddHBand="0" w:evenHBand="0" w:firstRowFirstColumn="0" w:firstRowLastColumn="0" w:lastRowFirstColumn="0" w:lastRowLastColumn="0"/>
+            </w:pPr>
+            <w:r>
+              <w:t>Linha de Vista</w:t>
+            </w:r>
+          </w:p>
+        </w:tc>
+      </w:tr>
+      <w:tr>
+        <w:tc>
+          <w:tcPr>
+            <w:cnfStyle w:val="001000000000" w:firstRow="0" w:lastRow="0" w:firstColumn="1" w:lastColumn="0" w:oddVBand="0" w:evenVBand="0" w:oddHBand="0" w:evenHBand="0" w:firstRowFirstColumn="0" w:firstRowLastColumn="0" w:lastRowFirstColumn="0" w:lastRowLastColumn="0"/>
+            <w:tcW w:w="1403" w:type="dxa"/>
+          </w:tcPr>
+          <w:p>
+            <w:pPr>
+              <w:jc w:val="center"/>
+              <w:rPr>
+                <w:b w:val="0"/>
+              </w:rPr>
+            </w:pPr>
+            <w:r>
+              <w:rPr>
+                <w:b w:val="0"/>
+              </w:rPr>
+              <w:t>364</w:t>
+            </w:r>
+            <w:r>
+              <w:rPr>
+                <w:b w:val="0"/>
+              </w:rPr>
+              <w:t>m</w:t>
+            </w:r>
+          </w:p>
+        </w:tc>
+        <w:tc>
+          <w:tcPr>
+            <w:tcW w:w="1994" w:type="dxa"/>
+          </w:tcPr>
+          <w:p>
+            <w:pPr>
+              <w:jc w:val="center"/>
+              <w:cnfStyle w:val="000000000000" w:firstRow="0" w:lastRow="0" w:firstColumn="0" w:lastColumn="0" w:oddVBand="0" w:evenVBand="0" w:oddHBand="0" w:evenHBand="0" w:firstRowFirstColumn="0" w:firstRowLastColumn="0" w:lastRowFirstColumn="0" w:lastRowLastColumn="0"/>
+            </w:pPr>
+            <w:r>
+              <w:t>93.7m</w:t>
+            </w:r>
+          </w:p>
+        </w:tc>
+        <w:tc>
+          <w:tcPr>
+            <w:tcW w:w="1418" w:type="dxa"/>
+          </w:tcPr>
+          <w:p>
+            <w:pPr>
+              <w:jc w:val="center"/>
+              <w:cnfStyle w:val="000000000000" w:firstRow="0" w:lastRow="0" w:firstColumn="0" w:lastColumn="0" w:oddVBand="0" w:evenVBand="0" w:oddHBand="0" w:evenHBand="0" w:firstRowFirstColumn="0" w:firstRowLastColumn="0" w:lastRowFirstColumn="0" w:lastRowLastColumn="0"/>
+            </w:pPr>
+            <w:r>
+              <w:t>~83m</w:t>
+            </w:r>
+          </w:p>
+        </w:tc>
+        <w:tc>
+          <w:tcPr>
+            <w:tcW w:w="1559" w:type="dxa"/>
+          </w:tcPr>
+          <w:p>
+            <w:pPr>
+              <w:jc w:val="center"/>
+              <w:cnfStyle w:val="000000000000" w:firstRow="0" w:lastRow="0" w:firstColumn="0" w:lastColumn="0" w:oddVBand="0" w:evenVBand="0" w:oddHBand="0" w:evenHBand="0" w:firstRowFirstColumn="0" w:firstRowLastColumn="0" w:lastRowFirstColumn="0" w:lastRowLastColumn="0"/>
+            </w:pPr>
+            <w:r>
+              <w:t>2.4Ghz</w:t>
+            </w:r>
+          </w:p>
+        </w:tc>
+        <w:tc>
+          <w:tcPr>
+            <w:tcW w:w="1276" w:type="dxa"/>
+          </w:tcPr>
+          <w:p>
+            <w:pPr>
+              <w:jc w:val="center"/>
+              <w:cnfStyle w:val="000000000000" w:firstRow="0" w:lastRow="0" w:firstColumn="0" w:lastColumn="0" w:oddVBand="0" w:evenVBand="0" w:oddHBand="0" w:evenHBand="0" w:firstRowFirstColumn="0" w:firstRowLastColumn="0" w:lastRowFirstColumn="0" w:lastRowLastColumn="0"/>
+            </w:pPr>
+            <w:r>
+              <w:t>3.37</w:t>
+            </w:r>
+            <w:r>
+              <w:t>m</w:t>
+            </w:r>
+          </w:p>
+        </w:tc>
+        <w:tc>
+          <w:tcPr>
+            <w:tcW w:w="1701" w:type="dxa"/>
+          </w:tcPr>
+          <w:p>
+            <w:pPr>
+              <w:jc w:val="center"/>
+              <w:cnfStyle w:val="000000000000" w:firstRow="0" w:lastRow="0" w:firstColumn="0" w:lastColumn="0" w:oddVBand="0" w:evenVBand="0" w:oddHBand="0" w:evenHBand="0" w:firstRowFirstColumn="0" w:firstRowLastColumn="0" w:lastRowFirstColumn="0" w:lastRowLastColumn="0"/>
+            </w:pPr>
+            <w:r>
+              <w:t>2.7</w:t>
+            </w:r>
+            <w:r>
+              <w:t>m</w:t>
+            </w:r>
+          </w:p>
+        </w:tc>
+        <w:tc>
+          <w:tcPr>
+            <w:tcW w:w="1134" w:type="dxa"/>
+            <w:shd w:val="clear" w:color="auto" w:fill="9FD37C" w:themeFill="accent2" w:themeFillTint="99"/>
+          </w:tcPr>
+          <w:p>
+            <w:pPr>
+              <w:jc w:val="center"/>
+              <w:cnfStyle w:val="000000000000" w:firstRow="0" w:lastRow="0" w:firstColumn="0" w:lastColumn="0" w:oddVBand="0" w:evenVBand="0" w:oddHBand="0" w:evenHBand="0" w:firstRowFirstColumn="0" w:firstRowLastColumn="0" w:lastRowFirstColumn="0" w:lastRowLastColumn="0"/>
+            </w:pPr>
+            <w:r>
+              <w:t>Existe</w:t>
+            </w:r>
+          </w:p>
+        </w:tc>
+      </w:tr>
+    </w:tbl>
+    <w:p/>
+    <w:p>
+      <w:pPr>
+        <w:jc w:val="left"/>
+      </w:pPr>
+      <w:r>
+        <w:br w:type="page"/>
+      </w:r>
     </w:p>
     <w:p>
       <w:pPr>
         <w:pStyle w:val="Cabealho2"/>
       </w:pPr>
-      <w:bookmarkStart w:id="8" w:name="_Toc424227023"/>
+      <w:bookmarkStart w:id="7" w:name="_Toc424227023"/>
       <w:r>
+        <w:lastRenderedPageBreak/>
         <w:t>Paços do Conselho – Centro de Interpretação do Alviela</w:t>
+      </w:r>
+      <w:bookmarkEnd w:id="7"/>
+    </w:p>
+    <w:p/>
+    <w:p>
+      <w:r>
+        <w:rPr>
+          <w:noProof/>
+        </w:rPr>
+        <w:drawing>
+          <wp:inline distT="0" distB="0" distL="0" distR="0" wp14:anchorId="531BA177" wp14:editId="1CDD8861">
+            <wp:extent cx="5640705" cy="2552065"/>
+            <wp:effectExtent l="0" t="0" r="0" b="635"/>
+            <wp:docPr id="5" name="Imagem 5"/>
+            <wp:cNvGraphicFramePr>
+              <a:graphicFrameLocks xmlns:a="http://schemas.openxmlformats.org/drawingml/2006/main" noChangeAspect="1"/>
+            </wp:cNvGraphicFramePr>
+            <a:graphic xmlns:a="http://schemas.openxmlformats.org/drawingml/2006/main">
+              <a:graphicData uri="http://schemas.openxmlformats.org/drawingml/2006/picture">
+                <pic:pic xmlns:pic="http://schemas.openxmlformats.org/drawingml/2006/picture">
+                  <pic:nvPicPr>
+                    <pic:cNvPr id="1" name=""/>
+                    <pic:cNvPicPr/>
+                  </pic:nvPicPr>
+                  <pic:blipFill>
+                    <a:blip r:embed="rId15"/>
+                    <a:stretch>
+                      <a:fillRect/>
+                    </a:stretch>
+                  </pic:blipFill>
+                  <pic:spPr>
+                    <a:xfrm>
+                      <a:off x="0" y="0"/>
+                      <a:ext cx="5640705" cy="2552065"/>
+                    </a:xfrm>
+                    <a:prstGeom prst="rect">
+                      <a:avLst/>
+                    </a:prstGeom>
+                  </pic:spPr>
+                </pic:pic>
+              </a:graphicData>
+            </a:graphic>
+          </wp:inline>
+        </w:drawing>
+      </w:r>
+    </w:p>
+    <w:p/>
+    <w:p>
+      <w:pPr>
+        <w:rPr>
+          <w:b/>
+        </w:rPr>
+      </w:pPr>
+      <w:r>
+        <w:rPr>
+          <w:b/>
+        </w:rPr>
+        <w:t>Zona Fresnel</w:t>
+      </w:r>
+    </w:p>
+    <w:p>
+      <w:pPr>
+        <w:jc w:val="center"/>
+      </w:pPr>
+      <w:r>
+        <w:t>r = 17.32 * sqrt(</w:t>
+      </w:r>
+      <w:r>
+        <w:t>3.974</w:t>
+      </w:r>
+      <w:r>
+        <w:t xml:space="preserve"> / (4*2.4)) = </w:t>
+      </w:r>
+      <w:r>
+        <w:t>11.14</w:t>
+      </w:r>
+      <w:r>
+        <w:t>m</w:t>
+      </w:r>
+    </w:p>
+    <w:tbl>
+      <w:tblPr>
+        <w:tblStyle w:val="TabeladeGrelha1Claro-Destaque2"/>
+        <w:tblpPr w:leftFromText="141" w:rightFromText="141" w:vertAnchor="text" w:horzAnchor="margin" w:tblpXSpec="center" w:tblpY="391"/>
+        <w:tblW w:w="10768" w:type="dxa"/>
+        <w:tblLayout w:type="fixed"/>
+        <w:tblLook w:val="04A0" w:firstRow="1" w:lastRow="0" w:firstColumn="1" w:lastColumn="0" w:noHBand="0" w:noVBand="1"/>
+      </w:tblPr>
+      <w:tblGrid>
+        <w:gridCol w:w="1403"/>
+        <w:gridCol w:w="1994"/>
+        <w:gridCol w:w="1418"/>
+        <w:gridCol w:w="1559"/>
+        <w:gridCol w:w="1276"/>
+        <w:gridCol w:w="1701"/>
+        <w:gridCol w:w="1417"/>
+      </w:tblGrid>
+      <w:tr>
+        <w:trPr>
+          <w:cnfStyle w:val="100000000000" w:firstRow="1" w:lastRow="0" w:firstColumn="0" w:lastColumn="0" w:oddVBand="0" w:evenVBand="0" w:oddHBand="0" w:evenHBand="0" w:firstRowFirstColumn="0" w:firstRowLastColumn="0" w:lastRowFirstColumn="0" w:lastRowLastColumn="0"/>
+          <w:trHeight w:val="521"/>
+        </w:trPr>
+        <w:tc>
+          <w:tcPr>
+            <w:cnfStyle w:val="001000000000" w:firstRow="0" w:lastRow="0" w:firstColumn="1" w:lastColumn="0" w:oddVBand="0" w:evenVBand="0" w:oddHBand="0" w:evenHBand="0" w:firstRowFirstColumn="0" w:firstRowLastColumn="0" w:lastRowFirstColumn="0" w:lastRowLastColumn="0"/>
+            <w:tcW w:w="1403" w:type="dxa"/>
+            <w:shd w:val="clear" w:color="auto" w:fill="BAB387" w:themeFill="background2" w:themeFillShade="BF"/>
+          </w:tcPr>
+          <w:p>
+            <w:pPr>
+              <w:jc w:val="center"/>
+            </w:pPr>
+            <w:r>
+              <w:t>Distancia</w:t>
+            </w:r>
+          </w:p>
+        </w:tc>
+        <w:tc>
+          <w:tcPr>
+            <w:tcW w:w="1994" w:type="dxa"/>
+            <w:shd w:val="clear" w:color="auto" w:fill="BAB387" w:themeFill="background2" w:themeFillShade="BF"/>
+          </w:tcPr>
+          <w:p>
+            <w:pPr>
+              <w:jc w:val="center"/>
+              <w:cnfStyle w:val="100000000000" w:firstRow="1" w:lastRow="0" w:firstColumn="0" w:lastColumn="0" w:oddVBand="0" w:evenVBand="0" w:oddHBand="0" w:evenHBand="0" w:firstRowFirstColumn="0" w:firstRowLastColumn="0" w:lastRowFirstColumn="0" w:lastRowLastColumn="0"/>
+            </w:pPr>
+            <w:r>
+              <w:t>Altura Edifício</w:t>
+            </w:r>
+          </w:p>
+        </w:tc>
+        <w:tc>
+          <w:tcPr>
+            <w:tcW w:w="1418" w:type="dxa"/>
+            <w:shd w:val="clear" w:color="auto" w:fill="BAB387" w:themeFill="background2" w:themeFillShade="BF"/>
+          </w:tcPr>
+          <w:p>
+            <w:pPr>
+              <w:jc w:val="center"/>
+              <w:cnfStyle w:val="100000000000" w:firstRow="1" w:lastRow="0" w:firstColumn="0" w:lastColumn="0" w:oddVBand="0" w:evenVBand="0" w:oddHBand="0" w:evenHBand="0" w:firstRowFirstColumn="0" w:firstRowLastColumn="0" w:lastRowFirstColumn="0" w:lastRowLastColumn="0"/>
+            </w:pPr>
+            <w:r>
+              <w:t>Altura Obstáculo</w:t>
+            </w:r>
+          </w:p>
+        </w:tc>
+        <w:tc>
+          <w:tcPr>
+            <w:tcW w:w="1559" w:type="dxa"/>
+            <w:shd w:val="clear" w:color="auto" w:fill="BAB387" w:themeFill="background2" w:themeFillShade="BF"/>
+          </w:tcPr>
+          <w:p>
+            <w:pPr>
+              <w:jc w:val="center"/>
+              <w:cnfStyle w:val="100000000000" w:firstRow="1" w:lastRow="0" w:firstColumn="0" w:lastColumn="0" w:oddVBand="0" w:evenVBand="0" w:oddHBand="0" w:evenHBand="0" w:firstRowFirstColumn="0" w:firstRowLastColumn="0" w:lastRowFirstColumn="0" w:lastRowLastColumn="0"/>
+            </w:pPr>
+            <w:r>
+              <w:t>Frequencia</w:t>
+            </w:r>
+          </w:p>
+        </w:tc>
+        <w:tc>
+          <w:tcPr>
+            <w:tcW w:w="1276" w:type="dxa"/>
+            <w:shd w:val="clear" w:color="auto" w:fill="BAB387" w:themeFill="background2" w:themeFillShade="BF"/>
+          </w:tcPr>
+          <w:p>
+            <w:pPr>
+              <w:jc w:val="center"/>
+              <w:cnfStyle w:val="100000000000" w:firstRow="1" w:lastRow="0" w:firstColumn="0" w:lastColumn="0" w:oddVBand="0" w:evenVBand="0" w:oddHBand="0" w:evenHBand="0" w:firstRowFirstColumn="0" w:firstRowLastColumn="0" w:lastRowFirstColumn="0" w:lastRowLastColumn="0"/>
+            </w:pPr>
+            <w:r>
+              <w:t>Zona Fresnel</w:t>
+            </w:r>
+          </w:p>
+        </w:tc>
+        <w:tc>
+          <w:tcPr>
+            <w:tcW w:w="1701" w:type="dxa"/>
+            <w:shd w:val="clear" w:color="auto" w:fill="BAB387" w:themeFill="background2" w:themeFillShade="BF"/>
+          </w:tcPr>
+          <w:p>
+            <w:pPr>
+              <w:jc w:val="center"/>
+              <w:cnfStyle w:val="100000000000" w:firstRow="1" w:lastRow="0" w:firstColumn="0" w:lastColumn="0" w:oddVBand="0" w:evenVBand="0" w:oddHBand="0" w:evenHBand="0" w:firstRowFirstColumn="0" w:firstRowLastColumn="0" w:lastRowFirstColumn="0" w:lastRowLastColumn="0"/>
+            </w:pPr>
+            <w:r>
+              <w:t>Zona Fresnel (80%)</w:t>
+            </w:r>
+          </w:p>
+        </w:tc>
+        <w:tc>
+          <w:tcPr>
+            <w:tcW w:w="1417" w:type="dxa"/>
+            <w:shd w:val="clear" w:color="auto" w:fill="BAB387" w:themeFill="background2" w:themeFillShade="BF"/>
+          </w:tcPr>
+          <w:p>
+            <w:pPr>
+              <w:jc w:val="center"/>
+              <w:cnfStyle w:val="100000000000" w:firstRow="1" w:lastRow="0" w:firstColumn="0" w:lastColumn="0" w:oddVBand="0" w:evenVBand="0" w:oddHBand="0" w:evenHBand="0" w:firstRowFirstColumn="0" w:firstRowLastColumn="0" w:lastRowFirstColumn="0" w:lastRowLastColumn="0"/>
+            </w:pPr>
+            <w:r>
+              <w:t>Linha de Vista</w:t>
+            </w:r>
+          </w:p>
+        </w:tc>
+      </w:tr>
+      <w:tr>
+        <w:tc>
+          <w:tcPr>
+            <w:cnfStyle w:val="001000000000" w:firstRow="0" w:lastRow="0" w:firstColumn="1" w:lastColumn="0" w:oddVBand="0" w:evenVBand="0" w:oddHBand="0" w:evenHBand="0" w:firstRowFirstColumn="0" w:firstRowLastColumn="0" w:lastRowFirstColumn="0" w:lastRowLastColumn="0"/>
+            <w:tcW w:w="1403" w:type="dxa"/>
+          </w:tcPr>
+          <w:p>
+            <w:pPr>
+              <w:jc w:val="center"/>
+              <w:rPr>
+                <w:b w:val="0"/>
+              </w:rPr>
+            </w:pPr>
+            <w:r>
+              <w:rPr>
+                <w:b w:val="0"/>
+              </w:rPr>
+              <w:t>3974</w:t>
+            </w:r>
+            <w:r>
+              <w:rPr>
+                <w:b w:val="0"/>
+              </w:rPr>
+              <w:t>m</w:t>
+            </w:r>
+          </w:p>
+        </w:tc>
+        <w:tc>
+          <w:tcPr>
+            <w:tcW w:w="1994" w:type="dxa"/>
+          </w:tcPr>
+          <w:p>
+            <w:pPr>
+              <w:jc w:val="center"/>
+              <w:cnfStyle w:val="000000000000" w:firstRow="0" w:lastRow="0" w:firstColumn="0" w:lastColumn="0" w:oddVBand="0" w:evenVBand="0" w:oddHBand="0" w:evenHBand="0" w:firstRowFirstColumn="0" w:firstRowLastColumn="0" w:lastRowFirstColumn="0" w:lastRowLastColumn="0"/>
+            </w:pPr>
+            <w:r>
+              <w:t>107.7</w:t>
+            </w:r>
+            <w:r>
+              <w:t>m</w:t>
+            </w:r>
+          </w:p>
+        </w:tc>
+        <w:tc>
+          <w:tcPr>
+            <w:tcW w:w="1418" w:type="dxa"/>
+          </w:tcPr>
+          <w:p>
+            <w:pPr>
+              <w:jc w:val="center"/>
+              <w:cnfStyle w:val="000000000000" w:firstRow="0" w:lastRow="0" w:firstColumn="0" w:lastColumn="0" w:oddVBand="0" w:evenVBand="0" w:oddHBand="0" w:evenHBand="0" w:firstRowFirstColumn="0" w:firstRowLastColumn="0" w:lastRowFirstColumn="0" w:lastRowLastColumn="0"/>
+            </w:pPr>
+            <w:r>
+              <w:t>~95</w:t>
+            </w:r>
+            <w:r>
+              <w:t>m</w:t>
+            </w:r>
+          </w:p>
+        </w:tc>
+        <w:tc>
+          <w:tcPr>
+            <w:tcW w:w="1559" w:type="dxa"/>
+          </w:tcPr>
+          <w:p>
+            <w:pPr>
+              <w:jc w:val="center"/>
+              <w:cnfStyle w:val="000000000000" w:firstRow="0" w:lastRow="0" w:firstColumn="0" w:lastColumn="0" w:oddVBand="0" w:evenVBand="0" w:oddHBand="0" w:evenHBand="0" w:firstRowFirstColumn="0" w:firstRowLastColumn="0" w:lastRowFirstColumn="0" w:lastRowLastColumn="0"/>
+            </w:pPr>
+            <w:r>
+              <w:t>2.4Ghz</w:t>
+            </w:r>
+          </w:p>
+        </w:tc>
+        <w:tc>
+          <w:tcPr>
+            <w:tcW w:w="1276" w:type="dxa"/>
+          </w:tcPr>
+          <w:p>
+            <w:pPr>
+              <w:jc w:val="center"/>
+              <w:cnfStyle w:val="000000000000" w:firstRow="0" w:lastRow="0" w:firstColumn="0" w:lastColumn="0" w:oddVBand="0" w:evenVBand="0" w:oddHBand="0" w:evenHBand="0" w:firstRowFirstColumn="0" w:firstRowLastColumn="0" w:lastRowFirstColumn="0" w:lastRowLastColumn="0"/>
+            </w:pPr>
+            <w:r>
+              <w:t>11.14</w:t>
+            </w:r>
+            <w:r>
+              <w:t>m</w:t>
+            </w:r>
+          </w:p>
+        </w:tc>
+        <w:tc>
+          <w:tcPr>
+            <w:tcW w:w="1701" w:type="dxa"/>
+          </w:tcPr>
+          <w:p>
+            <w:pPr>
+              <w:jc w:val="center"/>
+              <w:cnfStyle w:val="000000000000" w:firstRow="0" w:lastRow="0" w:firstColumn="0" w:lastColumn="0" w:oddVBand="0" w:evenVBand="0" w:oddHBand="0" w:evenHBand="0" w:firstRowFirstColumn="0" w:firstRowLastColumn="0" w:lastRowFirstColumn="0" w:lastRowLastColumn="0"/>
+            </w:pPr>
+            <w:r>
+              <w:t>8.9</w:t>
+            </w:r>
+            <w:r>
+              <w:t>m</w:t>
+            </w:r>
+          </w:p>
+        </w:tc>
+        <w:tc>
+          <w:tcPr>
+            <w:tcW w:w="1417" w:type="dxa"/>
+            <w:shd w:val="clear" w:color="auto" w:fill="C80000"/>
+          </w:tcPr>
+          <w:p>
+            <w:pPr>
+              <w:jc w:val="center"/>
+              <w:cnfStyle w:val="000000000000" w:firstRow="0" w:lastRow="0" w:firstColumn="0" w:lastColumn="0" w:oddVBand="0" w:evenVBand="0" w:oddHBand="0" w:evenHBand="0" w:firstRowFirstColumn="0" w:firstRowLastColumn="0" w:lastRowFirstColumn="0" w:lastRowLastColumn="0"/>
+            </w:pPr>
+            <w:r>
+              <w:t>Não Existe</w:t>
+            </w:r>
+          </w:p>
+        </w:tc>
+      </w:tr>
+    </w:tbl>
+    <w:p>
+      <w:pPr>
+        <w:jc w:val="center"/>
+      </w:pPr>
+    </w:p>
+    <w:p/>
+    <w:p>
+      <w:r>
+        <w:t xml:space="preserve">Através da observação do gráfico e da elaboração dos cálculos da Zona de Fresnel conclui-se que a ligação wireless entre o ponto Paços do Conselho e o ponto Centro de Interpretação do Alviela não é possível ser efetuada devido ao obstáculo (Monte) que se apresenta a aproximadamente </w:t>
+      </w:r>
+      <w:r>
+        <w:t>450 metros do recetor do CIN do Alviela.</w:t>
+      </w:r>
+    </w:p>
+    <w:p>
+      <w:r>
+        <w:t xml:space="preserve">Apresentamo-nos perante duas possíveis soluções. </w:t>
+      </w:r>
+    </w:p>
+    <w:p>
+      <w:pPr>
+        <w:pStyle w:val="PargrafodaLista"/>
+        <w:numPr>
+          <w:ilvl w:val="0"/>
+          <w:numId w:val="11"/>
+        </w:numPr>
+      </w:pPr>
+      <w:r>
+        <w:t>Colocar uma antena mais alta no ponto CIN Alviela</w:t>
+      </w:r>
+    </w:p>
+    <w:p>
+      <w:pPr>
+        <w:pStyle w:val="PargrafodaLista"/>
+        <w:numPr>
+          <w:ilvl w:val="0"/>
+          <w:numId w:val="11"/>
+        </w:numPr>
+      </w:pPr>
+      <w:r>
+        <w:t>Colocar um repetidor no cume do Monte</w:t>
+      </w:r>
+    </w:p>
+    <w:p>
+      <w:r>
+        <w:t>Visto que para a primeira solução teríamos de usar uma antena com uma altura superior a 10m, decidiu-se que esta opção não seria viável devido a instabilidade que a antena iria presenciar em condições atmosféricas menos propícias. Acabando-se assim por se optar pela instalação de um repetidor.</w:t>
+      </w:r>
+    </w:p>
+    <w:p>
+      <w:pPr>
+        <w:pStyle w:val="Cabealho3"/>
+        <w:jc w:val="left"/>
+      </w:pPr>
+      <w:bookmarkStart w:id="8" w:name="_Toc424227024"/>
+      <w:r>
+        <w:lastRenderedPageBreak/>
+        <w:t>Paços do Conselho – Monte (Repetidor)</w:t>
       </w:r>
       <w:bookmarkEnd w:id="8"/>
     </w:p>
     <w:p>
       <w:pPr>
-        <w:pStyle w:val="Cabealho3"/>
+        <w:jc w:val="left"/>
       </w:pPr>
-      <w:bookmarkStart w:id="9" w:name="_Toc424227024"/>
+    </w:p>
+    <w:p>
+      <w:pPr>
+        <w:jc w:val="left"/>
+      </w:pPr>
       <w:r>
-        <w:t>Paços do Conselho – Monte (Repetidor)</w:t>
+        <w:drawing>
+          <wp:anchor distT="0" distB="0" distL="114300" distR="114300" simplePos="0" relativeHeight="251659264" behindDoc="1" locked="0" layoutInCell="1" allowOverlap="1" wp14:anchorId="4C06346C" wp14:editId="2515E163">
+            <wp:simplePos x="0" y="0"/>
+            <wp:positionH relativeFrom="column">
+              <wp:posOffset>0</wp:posOffset>
+            </wp:positionH>
+            <wp:positionV relativeFrom="paragraph">
+              <wp:posOffset>-635</wp:posOffset>
+            </wp:positionV>
+            <wp:extent cx="5640705" cy="2196465"/>
+            <wp:effectExtent l="0" t="0" r="0" b="0"/>
+            <wp:wrapNone/>
+            <wp:docPr id="6" name="Imagem 6"/>
+            <wp:cNvGraphicFramePr>
+              <a:graphicFrameLocks xmlns:a="http://schemas.openxmlformats.org/drawingml/2006/main" noChangeAspect="1"/>
+            </wp:cNvGraphicFramePr>
+            <a:graphic xmlns:a="http://schemas.openxmlformats.org/drawingml/2006/main">
+              <a:graphicData uri="http://schemas.openxmlformats.org/drawingml/2006/picture">
+                <pic:pic xmlns:pic="http://schemas.openxmlformats.org/drawingml/2006/picture">
+                  <pic:nvPicPr>
+                    <pic:cNvPr id="1" name=""/>
+                    <pic:cNvPicPr/>
+                  </pic:nvPicPr>
+                  <pic:blipFill>
+                    <a:blip r:embed="rId16">
+                      <a:extLst>
+                        <a:ext uri="{28A0092B-C50C-407E-A947-70E740481C1C}">
+                          <a14:useLocalDpi xmlns:a14="http://schemas.microsoft.com/office/drawing/2010/main" val="0"/>
+                        </a:ext>
+                      </a:extLst>
+                    </a:blip>
+                    <a:stretch>
+                      <a:fillRect/>
+                    </a:stretch>
+                  </pic:blipFill>
+                  <pic:spPr>
+                    <a:xfrm>
+                      <a:off x="0" y="0"/>
+                      <a:ext cx="5640705" cy="2196465"/>
+                    </a:xfrm>
+                    <a:prstGeom prst="rect">
+                      <a:avLst/>
+                    </a:prstGeom>
+                  </pic:spPr>
+                </pic:pic>
+              </a:graphicData>
+            </a:graphic>
+          </wp:anchor>
+        </w:drawing>
       </w:r>
+    </w:p>
+    <w:p>
+      <w:pPr>
+        <w:jc w:val="left"/>
+      </w:pPr>
+    </w:p>
+    <w:p>
+      <w:pPr>
+        <w:jc w:val="left"/>
+      </w:pPr>
+    </w:p>
+    <w:p>
+      <w:pPr>
+        <w:jc w:val="left"/>
+      </w:pPr>
+    </w:p>
+    <w:p>
+      <w:pPr>
+        <w:jc w:val="left"/>
+      </w:pPr>
+    </w:p>
+    <w:p>
+      <w:pPr>
+        <w:jc w:val="left"/>
+      </w:pPr>
+    </w:p>
+    <w:p>
+      <w:pPr>
+        <w:jc w:val="left"/>
+      </w:pPr>
+    </w:p>
+    <w:p>
+      <w:pPr>
+        <w:jc w:val="left"/>
+      </w:pPr>
+    </w:p>
+    <w:p>
+      <w:pPr>
+        <w:pStyle w:val="PargrafodaLista"/>
+        <w:numPr>
+          <w:ilvl w:val="0"/>
+          <w:numId w:val="12"/>
+        </w:numPr>
+      </w:pPr>
+      <w:r>
+        <w:t>Distancia – 3524</w:t>
+      </w:r>
+    </w:p>
+    <w:p>
+      <w:pPr>
+        <w:pStyle w:val="PargrafodaLista"/>
+        <w:numPr>
+          <w:ilvl w:val="0"/>
+          <w:numId w:val="12"/>
+        </w:numPr>
+      </w:pPr>
+      <w:r>
+        <w:t>Determinar Linha de Vista</w:t>
+      </w:r>
+    </w:p>
+    <w:p>
+      <w:pPr>
+        <w:ind w:left="709"/>
+      </w:pPr>
+    </w:p>
+    <w:p>
+      <w:pPr>
+        <w:rPr>
+          <w:b/>
+        </w:rPr>
+      </w:pPr>
+      <w:r>
+        <w:rPr>
+          <w:b/>
+        </w:rPr>
+        <w:t>Zona Fresnel</w:t>
+      </w:r>
+    </w:p>
+    <w:p>
+      <w:pPr>
+        <w:jc w:val="center"/>
+      </w:pPr>
+      <w:r>
+        <w:t>r = 17.32 * sqrt(3.974 / (4*2.4)) = 11.14m</w:t>
+      </w:r>
+    </w:p>
+    <w:p/>
+    <w:tbl>
+      <w:tblPr>
+        <w:tblStyle w:val="TabeladeGrelha1Claro-Destaque2"/>
+        <w:tblpPr w:leftFromText="141" w:rightFromText="141" w:vertAnchor="text" w:horzAnchor="margin" w:tblpXSpec="center" w:tblpY="391"/>
+        <w:tblW w:w="10768" w:type="dxa"/>
+        <w:tblLayout w:type="fixed"/>
+        <w:tblLook w:val="04A0" w:firstRow="1" w:lastRow="0" w:firstColumn="1" w:lastColumn="0" w:noHBand="0" w:noVBand="1"/>
+      </w:tblPr>
+      <w:tblGrid>
+        <w:gridCol w:w="1403"/>
+        <w:gridCol w:w="1994"/>
+        <w:gridCol w:w="1418"/>
+        <w:gridCol w:w="1559"/>
+        <w:gridCol w:w="1276"/>
+        <w:gridCol w:w="1701"/>
+        <w:gridCol w:w="1417"/>
+      </w:tblGrid>
+      <w:tr>
+        <w:trPr>
+          <w:cnfStyle w:val="100000000000" w:firstRow="1" w:lastRow="0" w:firstColumn="0" w:lastColumn="0" w:oddVBand="0" w:evenVBand="0" w:oddHBand="0" w:evenHBand="0" w:firstRowFirstColumn="0" w:firstRowLastColumn="0" w:lastRowFirstColumn="0" w:lastRowLastColumn="0"/>
+          <w:trHeight w:val="521"/>
+        </w:trPr>
+        <w:tc>
+          <w:tcPr>
+            <w:cnfStyle w:val="001000000000" w:firstRow="0" w:lastRow="0" w:firstColumn="1" w:lastColumn="0" w:oddVBand="0" w:evenVBand="0" w:oddHBand="0" w:evenHBand="0" w:firstRowFirstColumn="0" w:firstRowLastColumn="0" w:lastRowFirstColumn="0" w:lastRowLastColumn="0"/>
+            <w:tcW w:w="1403" w:type="dxa"/>
+            <w:shd w:val="clear" w:color="auto" w:fill="BAB387" w:themeFill="background2" w:themeFillShade="BF"/>
+          </w:tcPr>
+          <w:p>
+            <w:pPr>
+              <w:jc w:val="center"/>
+            </w:pPr>
+            <w:r>
+              <w:t>Distancia</w:t>
+            </w:r>
+          </w:p>
+        </w:tc>
+        <w:tc>
+          <w:tcPr>
+            <w:tcW w:w="1994" w:type="dxa"/>
+            <w:shd w:val="clear" w:color="auto" w:fill="BAB387" w:themeFill="background2" w:themeFillShade="BF"/>
+          </w:tcPr>
+          <w:p>
+            <w:pPr>
+              <w:jc w:val="center"/>
+              <w:cnfStyle w:val="100000000000" w:firstRow="1" w:lastRow="0" w:firstColumn="0" w:lastColumn="0" w:oddVBand="0" w:evenVBand="0" w:oddHBand="0" w:evenHBand="0" w:firstRowFirstColumn="0" w:firstRowLastColumn="0" w:lastRowFirstColumn="0" w:lastRowLastColumn="0"/>
+            </w:pPr>
+            <w:r>
+              <w:t>Altura Edifício</w:t>
+            </w:r>
+          </w:p>
+        </w:tc>
+        <w:tc>
+          <w:tcPr>
+            <w:tcW w:w="1418" w:type="dxa"/>
+            <w:shd w:val="clear" w:color="auto" w:fill="BAB387" w:themeFill="background2" w:themeFillShade="BF"/>
+          </w:tcPr>
+          <w:p>
+            <w:pPr>
+              <w:jc w:val="center"/>
+              <w:cnfStyle w:val="100000000000" w:firstRow="1" w:lastRow="0" w:firstColumn="0" w:lastColumn="0" w:oddVBand="0" w:evenVBand="0" w:oddHBand="0" w:evenHBand="0" w:firstRowFirstColumn="0" w:firstRowLastColumn="0" w:lastRowFirstColumn="0" w:lastRowLastColumn="0"/>
+            </w:pPr>
+            <w:r>
+              <w:t>Altura Obstáculo</w:t>
+            </w:r>
+          </w:p>
+        </w:tc>
+        <w:tc>
+          <w:tcPr>
+            <w:tcW w:w="1559" w:type="dxa"/>
+            <w:shd w:val="clear" w:color="auto" w:fill="BAB387" w:themeFill="background2" w:themeFillShade="BF"/>
+          </w:tcPr>
+          <w:p>
+            <w:pPr>
+              <w:jc w:val="center"/>
+              <w:cnfStyle w:val="100000000000" w:firstRow="1" w:lastRow="0" w:firstColumn="0" w:lastColumn="0" w:oddVBand="0" w:evenVBand="0" w:oddHBand="0" w:evenHBand="0" w:firstRowFirstColumn="0" w:firstRowLastColumn="0" w:lastRowFirstColumn="0" w:lastRowLastColumn="0"/>
+            </w:pPr>
+            <w:r>
+              <w:t>Frequencia</w:t>
+            </w:r>
+          </w:p>
+        </w:tc>
+        <w:tc>
+          <w:tcPr>
+            <w:tcW w:w="1276" w:type="dxa"/>
+            <w:shd w:val="clear" w:color="auto" w:fill="BAB387" w:themeFill="background2" w:themeFillShade="BF"/>
+          </w:tcPr>
+          <w:p>
+            <w:pPr>
+              <w:jc w:val="center"/>
+              <w:cnfStyle w:val="100000000000" w:firstRow="1" w:lastRow="0" w:firstColumn="0" w:lastColumn="0" w:oddVBand="0" w:evenVBand="0" w:oddHBand="0" w:evenHBand="0" w:firstRowFirstColumn="0" w:firstRowLastColumn="0" w:lastRowFirstColumn="0" w:lastRowLastColumn="0"/>
+            </w:pPr>
+            <w:r>
+              <w:t>Zona Fresnel</w:t>
+            </w:r>
+          </w:p>
+        </w:tc>
+        <w:tc>
+          <w:tcPr>
+            <w:tcW w:w="1701" w:type="dxa"/>
+            <w:shd w:val="clear" w:color="auto" w:fill="BAB387" w:themeFill="background2" w:themeFillShade="BF"/>
+          </w:tcPr>
+          <w:p>
+            <w:pPr>
+              <w:jc w:val="center"/>
+              <w:cnfStyle w:val="100000000000" w:firstRow="1" w:lastRow="0" w:firstColumn="0" w:lastColumn="0" w:oddVBand="0" w:evenVBand="0" w:oddHBand="0" w:evenHBand="0" w:firstRowFirstColumn="0" w:firstRowLastColumn="0" w:lastRowFirstColumn="0" w:lastRowLastColumn="0"/>
+            </w:pPr>
+            <w:r>
+              <w:t>Zona Fresnel (80%)</w:t>
+            </w:r>
+          </w:p>
+        </w:tc>
+        <w:tc>
+          <w:tcPr>
+            <w:tcW w:w="1417" w:type="dxa"/>
+            <w:shd w:val="clear" w:color="auto" w:fill="BAB387" w:themeFill="background2" w:themeFillShade="BF"/>
+          </w:tcPr>
+          <w:p>
+            <w:pPr>
+              <w:jc w:val="center"/>
+              <w:cnfStyle w:val="100000000000" w:firstRow="1" w:lastRow="0" w:firstColumn="0" w:lastColumn="0" w:oddVBand="0" w:evenVBand="0" w:oddHBand="0" w:evenHBand="0" w:firstRowFirstColumn="0" w:firstRowLastColumn="0" w:lastRowFirstColumn="0" w:lastRowLastColumn="0"/>
+            </w:pPr>
+            <w:r>
+              <w:t>Linha de Vista</w:t>
+            </w:r>
+          </w:p>
+        </w:tc>
+      </w:tr>
+      <w:tr>
+        <w:tc>
+          <w:tcPr>
+            <w:cnfStyle w:val="001000000000" w:firstRow="0" w:lastRow="0" w:firstColumn="1" w:lastColumn="0" w:oddVBand="0" w:evenVBand="0" w:oddHBand="0" w:evenHBand="0" w:firstRowFirstColumn="0" w:firstRowLastColumn="0" w:lastRowFirstColumn="0" w:lastRowLastColumn="0"/>
+            <w:tcW w:w="1403" w:type="dxa"/>
+          </w:tcPr>
+          <w:p>
+            <w:pPr>
+              <w:jc w:val="center"/>
+              <w:rPr>
+                <w:b w:val="0"/>
+              </w:rPr>
+            </w:pPr>
+            <w:r>
+              <w:rPr>
+                <w:b w:val="0"/>
+              </w:rPr>
+              <w:t>3974m</w:t>
+            </w:r>
+          </w:p>
+        </w:tc>
+        <w:tc>
+          <w:tcPr>
+            <w:tcW w:w="1994" w:type="dxa"/>
+          </w:tcPr>
+          <w:p>
+            <w:pPr>
+              <w:jc w:val="center"/>
+              <w:cnfStyle w:val="000000000000" w:firstRow="0" w:lastRow="0" w:firstColumn="0" w:lastColumn="0" w:oddVBand="0" w:evenVBand="0" w:oddHBand="0" w:evenHBand="0" w:firstRowFirstColumn="0" w:firstRowLastColumn="0" w:lastRowFirstColumn="0" w:lastRowLastColumn="0"/>
+            </w:pPr>
+            <w:r>
+              <w:t>107.7m</w:t>
+            </w:r>
+          </w:p>
+        </w:tc>
+        <w:tc>
+          <w:tcPr>
+            <w:tcW w:w="1418" w:type="dxa"/>
+          </w:tcPr>
+          <w:p>
+            <w:pPr>
+              <w:jc w:val="center"/>
+              <w:cnfStyle w:val="000000000000" w:firstRow="0" w:lastRow="0" w:firstColumn="0" w:lastColumn="0" w:oddVBand="0" w:evenVBand="0" w:oddHBand="0" w:evenHBand="0" w:firstRowFirstColumn="0" w:firstRowLastColumn="0" w:lastRowFirstColumn="0" w:lastRowLastColumn="0"/>
+            </w:pPr>
+            <w:r>
+              <w:t>~95m</w:t>
+            </w:r>
+          </w:p>
+        </w:tc>
+        <w:tc>
+          <w:tcPr>
+            <w:tcW w:w="1559" w:type="dxa"/>
+          </w:tcPr>
+          <w:p>
+            <w:pPr>
+              <w:jc w:val="center"/>
+              <w:cnfStyle w:val="000000000000" w:firstRow="0" w:lastRow="0" w:firstColumn="0" w:lastColumn="0" w:oddVBand="0" w:evenVBand="0" w:oddHBand="0" w:evenHBand="0" w:firstRowFirstColumn="0" w:firstRowLastColumn="0" w:lastRowFirstColumn="0" w:lastRowLastColumn="0"/>
+            </w:pPr>
+            <w:r>
+              <w:t>2.4Ghz</w:t>
+            </w:r>
+          </w:p>
+        </w:tc>
+        <w:tc>
+          <w:tcPr>
+            <w:tcW w:w="1276" w:type="dxa"/>
+          </w:tcPr>
+          <w:p>
+            <w:pPr>
+              <w:jc w:val="center"/>
+              <w:cnfStyle w:val="000000000000" w:firstRow="0" w:lastRow="0" w:firstColumn="0" w:lastColumn="0" w:oddVBand="0" w:evenVBand="0" w:oddHBand="0" w:evenHBand="0" w:firstRowFirstColumn="0" w:firstRowLastColumn="0" w:lastRowFirstColumn="0" w:lastRowLastColumn="0"/>
+            </w:pPr>
+            <w:r>
+              <w:t>11.14m</w:t>
+            </w:r>
+          </w:p>
+        </w:tc>
+        <w:tc>
+          <w:tcPr>
+            <w:tcW w:w="1701" w:type="dxa"/>
+          </w:tcPr>
+          <w:p>
+            <w:pPr>
+              <w:jc w:val="center"/>
+              <w:cnfStyle w:val="000000000000" w:firstRow="0" w:lastRow="0" w:firstColumn="0" w:lastColumn="0" w:oddVBand="0" w:evenVBand="0" w:oddHBand="0" w:evenHBand="0" w:firstRowFirstColumn="0" w:firstRowLastColumn="0" w:lastRowFirstColumn="0" w:lastRowLastColumn="0"/>
+            </w:pPr>
+            <w:r>
+              <w:t>8.9m</w:t>
+            </w:r>
+          </w:p>
+        </w:tc>
+        <w:tc>
+          <w:tcPr>
+            <w:tcW w:w="1417" w:type="dxa"/>
+            <w:shd w:val="clear" w:color="auto" w:fill="C80000"/>
+          </w:tcPr>
+          <w:p>
+            <w:pPr>
+              <w:jc w:val="center"/>
+              <w:cnfStyle w:val="000000000000" w:firstRow="0" w:lastRow="0" w:firstColumn="0" w:lastColumn="0" w:oddVBand="0" w:evenVBand="0" w:oddHBand="0" w:evenHBand="0" w:firstRowFirstColumn="0" w:firstRowLastColumn="0" w:lastRowFirstColumn="0" w:lastRowLastColumn="0"/>
+            </w:pPr>
+            <w:r>
+              <w:t>Não Existe</w:t>
+            </w:r>
+          </w:p>
+        </w:tc>
+      </w:tr>
+    </w:tbl>
+    <w:p>
+      <w:bookmarkStart w:id="9" w:name="_GoBack"/>
       <w:bookmarkEnd w:id="9"/>
+      <w:r>
+        <w:br w:type="page"/>
+      </w:r>
     </w:p>
     <w:p>
       <w:pPr>
@@ -2492,6 +3925,7 @@
       </w:pPr>
       <w:bookmarkStart w:id="10" w:name="_Toc424227025"/>
       <w:r>
+        <w:lastRenderedPageBreak/>
         <w:t>Monte (Repetidor) – Centro de Interpretação do Alviela</w:t>
       </w:r>
       <w:bookmarkEnd w:id="10"/>
@@ -2557,7 +3991,7 @@
         <w:keepLines/>
         <w:numPr>
           <w:ilvl w:val="0"/>
-          <w:numId w:val="30"/>
+          <w:numId w:val="8"/>
         </w:numPr>
         <w:spacing w:before="160" w:after="0" w:line="240" w:lineRule="auto"/>
         <w:contextualSpacing w:val="0"/>
@@ -2594,9 +4028,9 @@
       </w:pPr>
     </w:p>
     <w:sectPr>
-      <w:headerReference w:type="default" r:id="rId13"/>
-      <w:footerReference w:type="default" r:id="rId14"/>
-      <w:headerReference w:type="first" r:id="rId15"/>
+      <w:headerReference w:type="default" r:id="rId17"/>
+      <w:footerReference w:type="default" r:id="rId18"/>
+      <w:headerReference w:type="first" r:id="rId19"/>
       <w:pgSz w:w="11907" w:h="16839" w:code="9"/>
       <w:pgMar w:top="2678" w:right="1512" w:bottom="1913" w:left="1512" w:header="283" w:footer="709" w:gutter="0"/>
       <w:pgNumType w:start="1"/>
@@ -2655,7 +4089,7 @@
       <w:rPr>
         <w:noProof/>
       </w:rPr>
-      <w:t>6</w:t>
+      <w:t>8</w:t>
     </w:r>
     <w:r>
       <w:fldChar w:fldCharType="end"/>
@@ -3078,924 +4512,6 @@
     </w:lvl>
   </w:abstractNum>
   <w:abstractNum w:abstractNumId="5" w15:restartNumberingAfterBreak="0">
-    <w:nsid w:val="03C95909"/>
-    <w:multiLevelType w:val="multilevel"/>
-    <w:tmpl w:val="FA926D1E"/>
-    <w:lvl w:ilvl="0">
-      <w:start w:val="1"/>
-      <w:numFmt w:val="bullet"/>
-      <w:lvlText w:val=""/>
-      <w:lvlJc w:val="left"/>
-      <w:pPr>
-        <w:tabs>
-          <w:tab w:val="num" w:pos="720"/>
-        </w:tabs>
-        <w:ind w:left="720" w:hanging="360"/>
-      </w:pPr>
-      <w:rPr>
-        <w:rFonts w:ascii="Symbol" w:hAnsi="Symbol" w:hint="default"/>
-        <w:sz w:val="20"/>
-      </w:rPr>
-    </w:lvl>
-    <w:lvl w:ilvl="1" w:tentative="1">
-      <w:start w:val="1"/>
-      <w:numFmt w:val="bullet"/>
-      <w:lvlText w:val="o"/>
-      <w:lvlJc w:val="left"/>
-      <w:pPr>
-        <w:tabs>
-          <w:tab w:val="num" w:pos="1440"/>
-        </w:tabs>
-        <w:ind w:left="1440" w:hanging="360"/>
-      </w:pPr>
-      <w:rPr>
-        <w:rFonts w:ascii="Courier New" w:hAnsi="Courier New" w:hint="default"/>
-        <w:sz w:val="20"/>
-      </w:rPr>
-    </w:lvl>
-    <w:lvl w:ilvl="2" w:tentative="1">
-      <w:start w:val="1"/>
-      <w:numFmt w:val="bullet"/>
-      <w:lvlText w:val=""/>
-      <w:lvlJc w:val="left"/>
-      <w:pPr>
-        <w:tabs>
-          <w:tab w:val="num" w:pos="2160"/>
-        </w:tabs>
-        <w:ind w:left="2160" w:hanging="360"/>
-      </w:pPr>
-      <w:rPr>
-        <w:rFonts w:ascii="Wingdings" w:hAnsi="Wingdings" w:hint="default"/>
-        <w:sz w:val="20"/>
-      </w:rPr>
-    </w:lvl>
-    <w:lvl w:ilvl="3" w:tentative="1">
-      <w:start w:val="1"/>
-      <w:numFmt w:val="bullet"/>
-      <w:lvlText w:val=""/>
-      <w:lvlJc w:val="left"/>
-      <w:pPr>
-        <w:tabs>
-          <w:tab w:val="num" w:pos="2880"/>
-        </w:tabs>
-        <w:ind w:left="2880" w:hanging="360"/>
-      </w:pPr>
-      <w:rPr>
-        <w:rFonts w:ascii="Wingdings" w:hAnsi="Wingdings" w:hint="default"/>
-        <w:sz w:val="20"/>
-      </w:rPr>
-    </w:lvl>
-    <w:lvl w:ilvl="4" w:tentative="1">
-      <w:start w:val="1"/>
-      <w:numFmt w:val="bullet"/>
-      <w:lvlText w:val=""/>
-      <w:lvlJc w:val="left"/>
-      <w:pPr>
-        <w:tabs>
-          <w:tab w:val="num" w:pos="3600"/>
-        </w:tabs>
-        <w:ind w:left="3600" w:hanging="360"/>
-      </w:pPr>
-      <w:rPr>
-        <w:rFonts w:ascii="Wingdings" w:hAnsi="Wingdings" w:hint="default"/>
-        <w:sz w:val="20"/>
-      </w:rPr>
-    </w:lvl>
-    <w:lvl w:ilvl="5" w:tentative="1">
-      <w:start w:val="1"/>
-      <w:numFmt w:val="bullet"/>
-      <w:lvlText w:val=""/>
-      <w:lvlJc w:val="left"/>
-      <w:pPr>
-        <w:tabs>
-          <w:tab w:val="num" w:pos="4320"/>
-        </w:tabs>
-        <w:ind w:left="4320" w:hanging="360"/>
-      </w:pPr>
-      <w:rPr>
-        <w:rFonts w:ascii="Wingdings" w:hAnsi="Wingdings" w:hint="default"/>
-        <w:sz w:val="20"/>
-      </w:rPr>
-    </w:lvl>
-    <w:lvl w:ilvl="6" w:tentative="1">
-      <w:start w:val="1"/>
-      <w:numFmt w:val="bullet"/>
-      <w:lvlText w:val=""/>
-      <w:lvlJc w:val="left"/>
-      <w:pPr>
-        <w:tabs>
-          <w:tab w:val="num" w:pos="5040"/>
-        </w:tabs>
-        <w:ind w:left="5040" w:hanging="360"/>
-      </w:pPr>
-      <w:rPr>
-        <w:rFonts w:ascii="Wingdings" w:hAnsi="Wingdings" w:hint="default"/>
-        <w:sz w:val="20"/>
-      </w:rPr>
-    </w:lvl>
-    <w:lvl w:ilvl="7" w:tentative="1">
-      <w:start w:val="1"/>
-      <w:numFmt w:val="bullet"/>
-      <w:lvlText w:val=""/>
-      <w:lvlJc w:val="left"/>
-      <w:pPr>
-        <w:tabs>
-          <w:tab w:val="num" w:pos="5760"/>
-        </w:tabs>
-        <w:ind w:left="5760" w:hanging="360"/>
-      </w:pPr>
-      <w:rPr>
-        <w:rFonts w:ascii="Wingdings" w:hAnsi="Wingdings" w:hint="default"/>
-        <w:sz w:val="20"/>
-      </w:rPr>
-    </w:lvl>
-    <w:lvl w:ilvl="8" w:tentative="1">
-      <w:start w:val="1"/>
-      <w:numFmt w:val="bullet"/>
-      <w:lvlText w:val=""/>
-      <w:lvlJc w:val="left"/>
-      <w:pPr>
-        <w:tabs>
-          <w:tab w:val="num" w:pos="6480"/>
-        </w:tabs>
-        <w:ind w:left="6480" w:hanging="360"/>
-      </w:pPr>
-      <w:rPr>
-        <w:rFonts w:ascii="Wingdings" w:hAnsi="Wingdings" w:hint="default"/>
-        <w:sz w:val="20"/>
-      </w:rPr>
-    </w:lvl>
-  </w:abstractNum>
-  <w:abstractNum w:abstractNumId="6" w15:restartNumberingAfterBreak="0">
-    <w:nsid w:val="07921FC7"/>
-    <w:multiLevelType w:val="hybridMultilevel"/>
-    <w:tmpl w:val="FEC4677E"/>
-    <w:lvl w:ilvl="0" w:tplc="1E203142">
-      <w:start w:val="1"/>
-      <w:numFmt w:val="decimal"/>
-      <w:lvlText w:val="%1."/>
-      <w:lvlJc w:val="left"/>
-      <w:pPr>
-        <w:ind w:left="720" w:hanging="360"/>
-      </w:pPr>
-    </w:lvl>
-    <w:lvl w:ilvl="1" w:tplc="08160019" w:tentative="1">
-      <w:start w:val="1"/>
-      <w:numFmt w:val="lowerLetter"/>
-      <w:lvlText w:val="%2."/>
-      <w:lvlJc w:val="left"/>
-      <w:pPr>
-        <w:ind w:left="1440" w:hanging="360"/>
-      </w:pPr>
-    </w:lvl>
-    <w:lvl w:ilvl="2" w:tplc="0816001B" w:tentative="1">
-      <w:start w:val="1"/>
-      <w:numFmt w:val="lowerRoman"/>
-      <w:lvlText w:val="%3."/>
-      <w:lvlJc w:val="right"/>
-      <w:pPr>
-        <w:ind w:left="2160" w:hanging="180"/>
-      </w:pPr>
-    </w:lvl>
-    <w:lvl w:ilvl="3" w:tplc="0816000F" w:tentative="1">
-      <w:start w:val="1"/>
-      <w:numFmt w:val="decimal"/>
-      <w:lvlText w:val="%4."/>
-      <w:lvlJc w:val="left"/>
-      <w:pPr>
-        <w:ind w:left="2880" w:hanging="360"/>
-      </w:pPr>
-    </w:lvl>
-    <w:lvl w:ilvl="4" w:tplc="08160019" w:tentative="1">
-      <w:start w:val="1"/>
-      <w:numFmt w:val="lowerLetter"/>
-      <w:lvlText w:val="%5."/>
-      <w:lvlJc w:val="left"/>
-      <w:pPr>
-        <w:ind w:left="3600" w:hanging="360"/>
-      </w:pPr>
-    </w:lvl>
-    <w:lvl w:ilvl="5" w:tplc="0816001B" w:tentative="1">
-      <w:start w:val="1"/>
-      <w:numFmt w:val="lowerRoman"/>
-      <w:lvlText w:val="%6."/>
-      <w:lvlJc w:val="right"/>
-      <w:pPr>
-        <w:ind w:left="4320" w:hanging="180"/>
-      </w:pPr>
-    </w:lvl>
-    <w:lvl w:ilvl="6" w:tplc="0816000F" w:tentative="1">
-      <w:start w:val="1"/>
-      <w:numFmt w:val="decimal"/>
-      <w:lvlText w:val="%7."/>
-      <w:lvlJc w:val="left"/>
-      <w:pPr>
-        <w:ind w:left="5040" w:hanging="360"/>
-      </w:pPr>
-    </w:lvl>
-    <w:lvl w:ilvl="7" w:tplc="08160019" w:tentative="1">
-      <w:start w:val="1"/>
-      <w:numFmt w:val="lowerLetter"/>
-      <w:lvlText w:val="%8."/>
-      <w:lvlJc w:val="left"/>
-      <w:pPr>
-        <w:ind w:left="5760" w:hanging="360"/>
-      </w:pPr>
-    </w:lvl>
-    <w:lvl w:ilvl="8" w:tplc="0816001B" w:tentative="1">
-      <w:start w:val="1"/>
-      <w:numFmt w:val="lowerRoman"/>
-      <w:lvlText w:val="%9."/>
-      <w:lvlJc w:val="right"/>
-      <w:pPr>
-        <w:ind w:left="6480" w:hanging="180"/>
-      </w:pPr>
-    </w:lvl>
-  </w:abstractNum>
-  <w:abstractNum w:abstractNumId="7" w15:restartNumberingAfterBreak="0">
-    <w:nsid w:val="09941F51"/>
-    <w:multiLevelType w:val="hybridMultilevel"/>
-    <w:tmpl w:val="9D426374"/>
-    <w:lvl w:ilvl="0" w:tplc="CF1872FA">
-      <w:start w:val="1"/>
-      <w:numFmt w:val="decimal"/>
-      <w:lvlText w:val="%1."/>
-      <w:lvlJc w:val="left"/>
-      <w:pPr>
-        <w:ind w:left="1429" w:hanging="360"/>
-      </w:pPr>
-    </w:lvl>
-    <w:lvl w:ilvl="1" w:tplc="08160019" w:tentative="1">
-      <w:start w:val="1"/>
-      <w:numFmt w:val="lowerLetter"/>
-      <w:lvlText w:val="%2."/>
-      <w:lvlJc w:val="left"/>
-      <w:pPr>
-        <w:ind w:left="2149" w:hanging="360"/>
-      </w:pPr>
-    </w:lvl>
-    <w:lvl w:ilvl="2" w:tplc="0816001B" w:tentative="1">
-      <w:start w:val="1"/>
-      <w:numFmt w:val="lowerRoman"/>
-      <w:lvlText w:val="%3."/>
-      <w:lvlJc w:val="right"/>
-      <w:pPr>
-        <w:ind w:left="2869" w:hanging="180"/>
-      </w:pPr>
-    </w:lvl>
-    <w:lvl w:ilvl="3" w:tplc="0816000F" w:tentative="1">
-      <w:start w:val="1"/>
-      <w:numFmt w:val="decimal"/>
-      <w:lvlText w:val="%4."/>
-      <w:lvlJc w:val="left"/>
-      <w:pPr>
-        <w:ind w:left="3589" w:hanging="360"/>
-      </w:pPr>
-    </w:lvl>
-    <w:lvl w:ilvl="4" w:tplc="08160019" w:tentative="1">
-      <w:start w:val="1"/>
-      <w:numFmt w:val="lowerLetter"/>
-      <w:lvlText w:val="%5."/>
-      <w:lvlJc w:val="left"/>
-      <w:pPr>
-        <w:ind w:left="4309" w:hanging="360"/>
-      </w:pPr>
-    </w:lvl>
-    <w:lvl w:ilvl="5" w:tplc="0816001B" w:tentative="1">
-      <w:start w:val="1"/>
-      <w:numFmt w:val="lowerRoman"/>
-      <w:lvlText w:val="%6."/>
-      <w:lvlJc w:val="right"/>
-      <w:pPr>
-        <w:ind w:left="5029" w:hanging="180"/>
-      </w:pPr>
-    </w:lvl>
-    <w:lvl w:ilvl="6" w:tplc="0816000F" w:tentative="1">
-      <w:start w:val="1"/>
-      <w:numFmt w:val="decimal"/>
-      <w:lvlText w:val="%7."/>
-      <w:lvlJc w:val="left"/>
-      <w:pPr>
-        <w:ind w:left="5749" w:hanging="360"/>
-      </w:pPr>
-    </w:lvl>
-    <w:lvl w:ilvl="7" w:tplc="08160019" w:tentative="1">
-      <w:start w:val="1"/>
-      <w:numFmt w:val="lowerLetter"/>
-      <w:lvlText w:val="%8."/>
-      <w:lvlJc w:val="left"/>
-      <w:pPr>
-        <w:ind w:left="6469" w:hanging="360"/>
-      </w:pPr>
-    </w:lvl>
-    <w:lvl w:ilvl="8" w:tplc="0816001B" w:tentative="1">
-      <w:start w:val="1"/>
-      <w:numFmt w:val="lowerRoman"/>
-      <w:lvlText w:val="%9."/>
-      <w:lvlJc w:val="right"/>
-      <w:pPr>
-        <w:ind w:left="7189" w:hanging="180"/>
-      </w:pPr>
-    </w:lvl>
-  </w:abstractNum>
-  <w:abstractNum w:abstractNumId="8" w15:restartNumberingAfterBreak="0">
-    <w:nsid w:val="0B957AB7"/>
-    <w:multiLevelType w:val="multilevel"/>
-    <w:tmpl w:val="0816001F"/>
-    <w:lvl w:ilvl="0">
-      <w:start w:val="1"/>
-      <w:numFmt w:val="decimal"/>
-      <w:lvlText w:val="%1."/>
-      <w:lvlJc w:val="left"/>
-      <w:pPr>
-        <w:ind w:left="360" w:hanging="360"/>
-      </w:pPr>
-    </w:lvl>
-    <w:lvl w:ilvl="1">
-      <w:start w:val="1"/>
-      <w:numFmt w:val="decimal"/>
-      <w:lvlText w:val="%1.%2."/>
-      <w:lvlJc w:val="left"/>
-      <w:pPr>
-        <w:ind w:left="792" w:hanging="432"/>
-      </w:pPr>
-    </w:lvl>
-    <w:lvl w:ilvl="2">
-      <w:start w:val="1"/>
-      <w:numFmt w:val="decimal"/>
-      <w:lvlText w:val="%1.%2.%3."/>
-      <w:lvlJc w:val="left"/>
-      <w:pPr>
-        <w:ind w:left="1224" w:hanging="504"/>
-      </w:pPr>
-    </w:lvl>
-    <w:lvl w:ilvl="3">
-      <w:start w:val="1"/>
-      <w:numFmt w:val="decimal"/>
-      <w:lvlText w:val="%1.%2.%3.%4."/>
-      <w:lvlJc w:val="left"/>
-      <w:pPr>
-        <w:ind w:left="1728" w:hanging="648"/>
-      </w:pPr>
-    </w:lvl>
-    <w:lvl w:ilvl="4">
-      <w:start w:val="1"/>
-      <w:numFmt w:val="decimal"/>
-      <w:lvlText w:val="%1.%2.%3.%4.%5."/>
-      <w:lvlJc w:val="left"/>
-      <w:pPr>
-        <w:ind w:left="2232" w:hanging="792"/>
-      </w:pPr>
-    </w:lvl>
-    <w:lvl w:ilvl="5">
-      <w:start w:val="1"/>
-      <w:numFmt w:val="decimal"/>
-      <w:lvlText w:val="%1.%2.%3.%4.%5.%6."/>
-      <w:lvlJc w:val="left"/>
-      <w:pPr>
-        <w:ind w:left="2736" w:hanging="936"/>
-      </w:pPr>
-    </w:lvl>
-    <w:lvl w:ilvl="6">
-      <w:start w:val="1"/>
-      <w:numFmt w:val="decimal"/>
-      <w:lvlText w:val="%1.%2.%3.%4.%5.%6.%7."/>
-      <w:lvlJc w:val="left"/>
-      <w:pPr>
-        <w:ind w:left="3240" w:hanging="1080"/>
-      </w:pPr>
-    </w:lvl>
-    <w:lvl w:ilvl="7">
-      <w:start w:val="1"/>
-      <w:numFmt w:val="decimal"/>
-      <w:lvlText w:val="%1.%2.%3.%4.%5.%6.%7.%8."/>
-      <w:lvlJc w:val="left"/>
-      <w:pPr>
-        <w:ind w:left="3744" w:hanging="1224"/>
-      </w:pPr>
-    </w:lvl>
-    <w:lvl w:ilvl="8">
-      <w:start w:val="1"/>
-      <w:numFmt w:val="decimal"/>
-      <w:lvlText w:val="%1.%2.%3.%4.%5.%6.%7.%8.%9."/>
-      <w:lvlJc w:val="left"/>
-      <w:pPr>
-        <w:ind w:left="4320" w:hanging="1440"/>
-      </w:pPr>
-    </w:lvl>
-  </w:abstractNum>
-  <w:abstractNum w:abstractNumId="9" w15:restartNumberingAfterBreak="0">
-    <w:nsid w:val="10B11609"/>
-    <w:multiLevelType w:val="hybridMultilevel"/>
-    <w:tmpl w:val="3BC42748"/>
-    <w:lvl w:ilvl="0" w:tplc="08160001">
-      <w:start w:val="1"/>
-      <w:numFmt w:val="bullet"/>
-      <w:lvlText w:val=""/>
-      <w:lvlJc w:val="left"/>
-      <w:pPr>
-        <w:ind w:left="3600" w:hanging="360"/>
-      </w:pPr>
-      <w:rPr>
-        <w:rFonts w:ascii="Symbol" w:hAnsi="Symbol" w:hint="default"/>
-      </w:rPr>
-    </w:lvl>
-    <w:lvl w:ilvl="1" w:tplc="08160003" w:tentative="1">
-      <w:start w:val="1"/>
-      <w:numFmt w:val="bullet"/>
-      <w:lvlText w:val="o"/>
-      <w:lvlJc w:val="left"/>
-      <w:pPr>
-        <w:ind w:left="4320" w:hanging="360"/>
-      </w:pPr>
-      <w:rPr>
-        <w:rFonts w:ascii="Courier New" w:hAnsi="Courier New" w:cs="Courier New" w:hint="default"/>
-      </w:rPr>
-    </w:lvl>
-    <w:lvl w:ilvl="2" w:tplc="08160005" w:tentative="1">
-      <w:start w:val="1"/>
-      <w:numFmt w:val="bullet"/>
-      <w:lvlText w:val=""/>
-      <w:lvlJc w:val="left"/>
-      <w:pPr>
-        <w:ind w:left="5040" w:hanging="360"/>
-      </w:pPr>
-      <w:rPr>
-        <w:rFonts w:ascii="Wingdings" w:hAnsi="Wingdings" w:hint="default"/>
-      </w:rPr>
-    </w:lvl>
-    <w:lvl w:ilvl="3" w:tplc="08160001" w:tentative="1">
-      <w:start w:val="1"/>
-      <w:numFmt w:val="bullet"/>
-      <w:lvlText w:val=""/>
-      <w:lvlJc w:val="left"/>
-      <w:pPr>
-        <w:ind w:left="5760" w:hanging="360"/>
-      </w:pPr>
-      <w:rPr>
-        <w:rFonts w:ascii="Symbol" w:hAnsi="Symbol" w:hint="default"/>
-      </w:rPr>
-    </w:lvl>
-    <w:lvl w:ilvl="4" w:tplc="08160003" w:tentative="1">
-      <w:start w:val="1"/>
-      <w:numFmt w:val="bullet"/>
-      <w:lvlText w:val="o"/>
-      <w:lvlJc w:val="left"/>
-      <w:pPr>
-        <w:ind w:left="6480" w:hanging="360"/>
-      </w:pPr>
-      <w:rPr>
-        <w:rFonts w:ascii="Courier New" w:hAnsi="Courier New" w:cs="Courier New" w:hint="default"/>
-      </w:rPr>
-    </w:lvl>
-    <w:lvl w:ilvl="5" w:tplc="08160005" w:tentative="1">
-      <w:start w:val="1"/>
-      <w:numFmt w:val="bullet"/>
-      <w:lvlText w:val=""/>
-      <w:lvlJc w:val="left"/>
-      <w:pPr>
-        <w:ind w:left="7200" w:hanging="360"/>
-      </w:pPr>
-      <w:rPr>
-        <w:rFonts w:ascii="Wingdings" w:hAnsi="Wingdings" w:hint="default"/>
-      </w:rPr>
-    </w:lvl>
-    <w:lvl w:ilvl="6" w:tplc="08160001" w:tentative="1">
-      <w:start w:val="1"/>
-      <w:numFmt w:val="bullet"/>
-      <w:lvlText w:val=""/>
-      <w:lvlJc w:val="left"/>
-      <w:pPr>
-        <w:ind w:left="7920" w:hanging="360"/>
-      </w:pPr>
-      <w:rPr>
-        <w:rFonts w:ascii="Symbol" w:hAnsi="Symbol" w:hint="default"/>
-      </w:rPr>
-    </w:lvl>
-    <w:lvl w:ilvl="7" w:tplc="08160003" w:tentative="1">
-      <w:start w:val="1"/>
-      <w:numFmt w:val="bullet"/>
-      <w:lvlText w:val="o"/>
-      <w:lvlJc w:val="left"/>
-      <w:pPr>
-        <w:ind w:left="8640" w:hanging="360"/>
-      </w:pPr>
-      <w:rPr>
-        <w:rFonts w:ascii="Courier New" w:hAnsi="Courier New" w:cs="Courier New" w:hint="default"/>
-      </w:rPr>
-    </w:lvl>
-    <w:lvl w:ilvl="8" w:tplc="08160005" w:tentative="1">
-      <w:start w:val="1"/>
-      <w:numFmt w:val="bullet"/>
-      <w:lvlText w:val=""/>
-      <w:lvlJc w:val="left"/>
-      <w:pPr>
-        <w:ind w:left="9360" w:hanging="360"/>
-      </w:pPr>
-      <w:rPr>
-        <w:rFonts w:ascii="Wingdings" w:hAnsi="Wingdings" w:hint="default"/>
-      </w:rPr>
-    </w:lvl>
-  </w:abstractNum>
-  <w:abstractNum w:abstractNumId="10" w15:restartNumberingAfterBreak="0">
-    <w:nsid w:val="13F85227"/>
-    <w:multiLevelType w:val="multilevel"/>
-    <w:tmpl w:val="0816001F"/>
-    <w:lvl w:ilvl="0">
-      <w:start w:val="1"/>
-      <w:numFmt w:val="decimal"/>
-      <w:lvlText w:val="%1."/>
-      <w:lvlJc w:val="left"/>
-      <w:pPr>
-        <w:ind w:left="360" w:hanging="360"/>
-      </w:pPr>
-    </w:lvl>
-    <w:lvl w:ilvl="1">
-      <w:start w:val="1"/>
-      <w:numFmt w:val="decimal"/>
-      <w:lvlText w:val="%1.%2."/>
-      <w:lvlJc w:val="left"/>
-      <w:pPr>
-        <w:ind w:left="792" w:hanging="432"/>
-      </w:pPr>
-    </w:lvl>
-    <w:lvl w:ilvl="2">
-      <w:start w:val="1"/>
-      <w:numFmt w:val="decimal"/>
-      <w:lvlText w:val="%1.%2.%3."/>
-      <w:lvlJc w:val="left"/>
-      <w:pPr>
-        <w:ind w:left="1224" w:hanging="504"/>
-      </w:pPr>
-    </w:lvl>
-    <w:lvl w:ilvl="3">
-      <w:start w:val="1"/>
-      <w:numFmt w:val="decimal"/>
-      <w:lvlText w:val="%1.%2.%3.%4."/>
-      <w:lvlJc w:val="left"/>
-      <w:pPr>
-        <w:ind w:left="1728" w:hanging="648"/>
-      </w:pPr>
-    </w:lvl>
-    <w:lvl w:ilvl="4">
-      <w:start w:val="1"/>
-      <w:numFmt w:val="decimal"/>
-      <w:lvlText w:val="%1.%2.%3.%4.%5."/>
-      <w:lvlJc w:val="left"/>
-      <w:pPr>
-        <w:ind w:left="2232" w:hanging="792"/>
-      </w:pPr>
-    </w:lvl>
-    <w:lvl w:ilvl="5">
-      <w:start w:val="1"/>
-      <w:numFmt w:val="decimal"/>
-      <w:lvlText w:val="%1.%2.%3.%4.%5.%6."/>
-      <w:lvlJc w:val="left"/>
-      <w:pPr>
-        <w:ind w:left="2736" w:hanging="936"/>
-      </w:pPr>
-    </w:lvl>
-    <w:lvl w:ilvl="6">
-      <w:start w:val="1"/>
-      <w:numFmt w:val="decimal"/>
-      <w:lvlText w:val="%1.%2.%3.%4.%5.%6.%7."/>
-      <w:lvlJc w:val="left"/>
-      <w:pPr>
-        <w:ind w:left="3240" w:hanging="1080"/>
-      </w:pPr>
-    </w:lvl>
-    <w:lvl w:ilvl="7">
-      <w:start w:val="1"/>
-      <w:numFmt w:val="decimal"/>
-      <w:lvlText w:val="%1.%2.%3.%4.%5.%6.%7.%8."/>
-      <w:lvlJc w:val="left"/>
-      <w:pPr>
-        <w:ind w:left="3744" w:hanging="1224"/>
-      </w:pPr>
-    </w:lvl>
-    <w:lvl w:ilvl="8">
-      <w:start w:val="1"/>
-      <w:numFmt w:val="decimal"/>
-      <w:lvlText w:val="%1.%2.%3.%4.%5.%6.%7.%8.%9."/>
-      <w:lvlJc w:val="left"/>
-      <w:pPr>
-        <w:ind w:left="4320" w:hanging="1440"/>
-      </w:pPr>
-    </w:lvl>
-  </w:abstractNum>
-  <w:abstractNum w:abstractNumId="11" w15:restartNumberingAfterBreak="0">
-    <w:nsid w:val="16EE4AAA"/>
-    <w:multiLevelType w:val="hybridMultilevel"/>
-    <w:tmpl w:val="B19C5C6A"/>
-    <w:lvl w:ilvl="0" w:tplc="D652A752">
-      <w:start w:val="1"/>
-      <w:numFmt w:val="bullet"/>
-      <w:lvlText w:val=""/>
-      <w:lvlJc w:val="left"/>
-      <w:pPr>
-        <w:ind w:left="720" w:hanging="360"/>
-      </w:pPr>
-      <w:rPr>
-        <w:rFonts w:ascii="Wingdings" w:hAnsi="Wingdings" w:hint="default"/>
-      </w:rPr>
-    </w:lvl>
-    <w:lvl w:ilvl="1" w:tplc="08160003" w:tentative="1">
-      <w:start w:val="1"/>
-      <w:numFmt w:val="bullet"/>
-      <w:lvlText w:val="o"/>
-      <w:lvlJc w:val="left"/>
-      <w:pPr>
-        <w:ind w:left="1440" w:hanging="360"/>
-      </w:pPr>
-      <w:rPr>
-        <w:rFonts w:ascii="Courier New" w:hAnsi="Courier New" w:cs="Courier New" w:hint="default"/>
-      </w:rPr>
-    </w:lvl>
-    <w:lvl w:ilvl="2" w:tplc="08160005" w:tentative="1">
-      <w:start w:val="1"/>
-      <w:numFmt w:val="bullet"/>
-      <w:lvlText w:val=""/>
-      <w:lvlJc w:val="left"/>
-      <w:pPr>
-        <w:ind w:left="2160" w:hanging="360"/>
-      </w:pPr>
-      <w:rPr>
-        <w:rFonts w:ascii="Wingdings" w:hAnsi="Wingdings" w:hint="default"/>
-      </w:rPr>
-    </w:lvl>
-    <w:lvl w:ilvl="3" w:tplc="08160001" w:tentative="1">
-      <w:start w:val="1"/>
-      <w:numFmt w:val="bullet"/>
-      <w:lvlText w:val=""/>
-      <w:lvlJc w:val="left"/>
-      <w:pPr>
-        <w:ind w:left="2880" w:hanging="360"/>
-      </w:pPr>
-      <w:rPr>
-        <w:rFonts w:ascii="Symbol" w:hAnsi="Symbol" w:hint="default"/>
-      </w:rPr>
-    </w:lvl>
-    <w:lvl w:ilvl="4" w:tplc="08160003" w:tentative="1">
-      <w:start w:val="1"/>
-      <w:numFmt w:val="bullet"/>
-      <w:lvlText w:val="o"/>
-      <w:lvlJc w:val="left"/>
-      <w:pPr>
-        <w:ind w:left="3600" w:hanging="360"/>
-      </w:pPr>
-      <w:rPr>
-        <w:rFonts w:ascii="Courier New" w:hAnsi="Courier New" w:cs="Courier New" w:hint="default"/>
-      </w:rPr>
-    </w:lvl>
-    <w:lvl w:ilvl="5" w:tplc="08160005" w:tentative="1">
-      <w:start w:val="1"/>
-      <w:numFmt w:val="bullet"/>
-      <w:lvlText w:val=""/>
-      <w:lvlJc w:val="left"/>
-      <w:pPr>
-        <w:ind w:left="4320" w:hanging="360"/>
-      </w:pPr>
-      <w:rPr>
-        <w:rFonts w:ascii="Wingdings" w:hAnsi="Wingdings" w:hint="default"/>
-      </w:rPr>
-    </w:lvl>
-    <w:lvl w:ilvl="6" w:tplc="08160001" w:tentative="1">
-      <w:start w:val="1"/>
-      <w:numFmt w:val="bullet"/>
-      <w:lvlText w:val=""/>
-      <w:lvlJc w:val="left"/>
-      <w:pPr>
-        <w:ind w:left="5040" w:hanging="360"/>
-      </w:pPr>
-      <w:rPr>
-        <w:rFonts w:ascii="Symbol" w:hAnsi="Symbol" w:hint="default"/>
-      </w:rPr>
-    </w:lvl>
-    <w:lvl w:ilvl="7" w:tplc="08160003" w:tentative="1">
-      <w:start w:val="1"/>
-      <w:numFmt w:val="bullet"/>
-      <w:lvlText w:val="o"/>
-      <w:lvlJc w:val="left"/>
-      <w:pPr>
-        <w:ind w:left="5760" w:hanging="360"/>
-      </w:pPr>
-      <w:rPr>
-        <w:rFonts w:ascii="Courier New" w:hAnsi="Courier New" w:cs="Courier New" w:hint="default"/>
-      </w:rPr>
-    </w:lvl>
-    <w:lvl w:ilvl="8" w:tplc="08160005" w:tentative="1">
-      <w:start w:val="1"/>
-      <w:numFmt w:val="bullet"/>
-      <w:lvlText w:val=""/>
-      <w:lvlJc w:val="left"/>
-      <w:pPr>
-        <w:ind w:left="6480" w:hanging="360"/>
-      </w:pPr>
-      <w:rPr>
-        <w:rFonts w:ascii="Wingdings" w:hAnsi="Wingdings" w:hint="default"/>
-      </w:rPr>
-    </w:lvl>
-  </w:abstractNum>
-  <w:abstractNum w:abstractNumId="12" w15:restartNumberingAfterBreak="0">
-    <w:nsid w:val="176067F2"/>
-    <w:multiLevelType w:val="hybridMultilevel"/>
-    <w:tmpl w:val="11D6A0B4"/>
-    <w:lvl w:ilvl="0" w:tplc="08160001">
-      <w:start w:val="1"/>
-      <w:numFmt w:val="bullet"/>
-      <w:lvlText w:val=""/>
-      <w:lvlJc w:val="left"/>
-      <w:pPr>
-        <w:ind w:left="720" w:hanging="360"/>
-      </w:pPr>
-      <w:rPr>
-        <w:rFonts w:ascii="Symbol" w:hAnsi="Symbol" w:hint="default"/>
-      </w:rPr>
-    </w:lvl>
-    <w:lvl w:ilvl="1" w:tplc="08160003" w:tentative="1">
-      <w:start w:val="1"/>
-      <w:numFmt w:val="bullet"/>
-      <w:lvlText w:val="o"/>
-      <w:lvlJc w:val="left"/>
-      <w:pPr>
-        <w:ind w:left="1440" w:hanging="360"/>
-      </w:pPr>
-      <w:rPr>
-        <w:rFonts w:ascii="Courier New" w:hAnsi="Courier New" w:cs="Courier New" w:hint="default"/>
-      </w:rPr>
-    </w:lvl>
-    <w:lvl w:ilvl="2" w:tplc="08160005" w:tentative="1">
-      <w:start w:val="1"/>
-      <w:numFmt w:val="bullet"/>
-      <w:lvlText w:val=""/>
-      <w:lvlJc w:val="left"/>
-      <w:pPr>
-        <w:ind w:left="2160" w:hanging="360"/>
-      </w:pPr>
-      <w:rPr>
-        <w:rFonts w:ascii="Wingdings" w:hAnsi="Wingdings" w:hint="default"/>
-      </w:rPr>
-    </w:lvl>
-    <w:lvl w:ilvl="3" w:tplc="08160001" w:tentative="1">
-      <w:start w:val="1"/>
-      <w:numFmt w:val="bullet"/>
-      <w:lvlText w:val=""/>
-      <w:lvlJc w:val="left"/>
-      <w:pPr>
-        <w:ind w:left="2880" w:hanging="360"/>
-      </w:pPr>
-      <w:rPr>
-        <w:rFonts w:ascii="Symbol" w:hAnsi="Symbol" w:hint="default"/>
-      </w:rPr>
-    </w:lvl>
-    <w:lvl w:ilvl="4" w:tplc="08160003" w:tentative="1">
-      <w:start w:val="1"/>
-      <w:numFmt w:val="bullet"/>
-      <w:lvlText w:val="o"/>
-      <w:lvlJc w:val="left"/>
-      <w:pPr>
-        <w:ind w:left="3600" w:hanging="360"/>
-      </w:pPr>
-      <w:rPr>
-        <w:rFonts w:ascii="Courier New" w:hAnsi="Courier New" w:cs="Courier New" w:hint="default"/>
-      </w:rPr>
-    </w:lvl>
-    <w:lvl w:ilvl="5" w:tplc="08160005" w:tentative="1">
-      <w:start w:val="1"/>
-      <w:numFmt w:val="bullet"/>
-      <w:lvlText w:val=""/>
-      <w:lvlJc w:val="left"/>
-      <w:pPr>
-        <w:ind w:left="4320" w:hanging="360"/>
-      </w:pPr>
-      <w:rPr>
-        <w:rFonts w:ascii="Wingdings" w:hAnsi="Wingdings" w:hint="default"/>
-      </w:rPr>
-    </w:lvl>
-    <w:lvl w:ilvl="6" w:tplc="08160001" w:tentative="1">
-      <w:start w:val="1"/>
-      <w:numFmt w:val="bullet"/>
-      <w:lvlText w:val=""/>
-      <w:lvlJc w:val="left"/>
-      <w:pPr>
-        <w:ind w:left="5040" w:hanging="360"/>
-      </w:pPr>
-      <w:rPr>
-        <w:rFonts w:ascii="Symbol" w:hAnsi="Symbol" w:hint="default"/>
-      </w:rPr>
-    </w:lvl>
-    <w:lvl w:ilvl="7" w:tplc="08160003" w:tentative="1">
-      <w:start w:val="1"/>
-      <w:numFmt w:val="bullet"/>
-      <w:lvlText w:val="o"/>
-      <w:lvlJc w:val="left"/>
-      <w:pPr>
-        <w:ind w:left="5760" w:hanging="360"/>
-      </w:pPr>
-      <w:rPr>
-        <w:rFonts w:ascii="Courier New" w:hAnsi="Courier New" w:cs="Courier New" w:hint="default"/>
-      </w:rPr>
-    </w:lvl>
-    <w:lvl w:ilvl="8" w:tplc="08160005" w:tentative="1">
-      <w:start w:val="1"/>
-      <w:numFmt w:val="bullet"/>
-      <w:lvlText w:val=""/>
-      <w:lvlJc w:val="left"/>
-      <w:pPr>
-        <w:ind w:left="6480" w:hanging="360"/>
-      </w:pPr>
-      <w:rPr>
-        <w:rFonts w:ascii="Wingdings" w:hAnsi="Wingdings" w:hint="default"/>
-      </w:rPr>
-    </w:lvl>
-  </w:abstractNum>
-  <w:abstractNum w:abstractNumId="13" w15:restartNumberingAfterBreak="0">
-    <w:nsid w:val="1940737D"/>
-    <w:multiLevelType w:val="multilevel"/>
-    <w:tmpl w:val="0816001F"/>
-    <w:lvl w:ilvl="0">
-      <w:start w:val="1"/>
-      <w:numFmt w:val="decimal"/>
-      <w:lvlText w:val="%1."/>
-      <w:lvlJc w:val="left"/>
-      <w:pPr>
-        <w:ind w:left="360" w:hanging="360"/>
-      </w:pPr>
-    </w:lvl>
-    <w:lvl w:ilvl="1">
-      <w:start w:val="1"/>
-      <w:numFmt w:val="decimal"/>
-      <w:lvlText w:val="%1.%2."/>
-      <w:lvlJc w:val="left"/>
-      <w:pPr>
-        <w:ind w:left="792" w:hanging="432"/>
-      </w:pPr>
-    </w:lvl>
-    <w:lvl w:ilvl="2">
-      <w:start w:val="1"/>
-      <w:numFmt w:val="decimal"/>
-      <w:lvlText w:val="%1.%2.%3."/>
-      <w:lvlJc w:val="left"/>
-      <w:pPr>
-        <w:ind w:left="1224" w:hanging="504"/>
-      </w:pPr>
-    </w:lvl>
-    <w:lvl w:ilvl="3">
-      <w:start w:val="1"/>
-      <w:numFmt w:val="decimal"/>
-      <w:lvlText w:val="%1.%2.%3.%4."/>
-      <w:lvlJc w:val="left"/>
-      <w:pPr>
-        <w:ind w:left="1728" w:hanging="648"/>
-      </w:pPr>
-    </w:lvl>
-    <w:lvl w:ilvl="4">
-      <w:start w:val="1"/>
-      <w:numFmt w:val="decimal"/>
-      <w:lvlText w:val="%1.%2.%3.%4.%5."/>
-      <w:lvlJc w:val="left"/>
-      <w:pPr>
-        <w:ind w:left="2232" w:hanging="792"/>
-      </w:pPr>
-    </w:lvl>
-    <w:lvl w:ilvl="5">
-      <w:start w:val="1"/>
-      <w:numFmt w:val="decimal"/>
-      <w:lvlText w:val="%1.%2.%3.%4.%5.%6."/>
-      <w:lvlJc w:val="left"/>
-      <w:pPr>
-        <w:ind w:left="2736" w:hanging="936"/>
-      </w:pPr>
-    </w:lvl>
-    <w:lvl w:ilvl="6">
-      <w:start w:val="1"/>
-      <w:numFmt w:val="decimal"/>
-      <w:lvlText w:val="%1.%2.%3.%4.%5.%6.%7."/>
-      <w:lvlJc w:val="left"/>
-      <w:pPr>
-        <w:ind w:left="3240" w:hanging="1080"/>
-      </w:pPr>
-    </w:lvl>
-    <w:lvl w:ilvl="7">
-      <w:start w:val="1"/>
-      <w:numFmt w:val="decimal"/>
-      <w:lvlText w:val="%1.%2.%3.%4.%5.%6.%7.%8."/>
-      <w:lvlJc w:val="left"/>
-      <w:pPr>
-        <w:ind w:left="3744" w:hanging="1224"/>
-      </w:pPr>
-    </w:lvl>
-    <w:lvl w:ilvl="8">
-      <w:start w:val="1"/>
-      <w:numFmt w:val="decimal"/>
-      <w:lvlText w:val="%1.%2.%3.%4.%5.%6.%7.%8.%9."/>
-      <w:lvlJc w:val="left"/>
-      <w:pPr>
-        <w:ind w:left="4320" w:hanging="1440"/>
-      </w:pPr>
-    </w:lvl>
-  </w:abstractNum>
-  <w:abstractNum w:abstractNumId="14" w15:restartNumberingAfterBreak="0">
     <w:nsid w:val="1B6F205A"/>
     <w:multiLevelType w:val="multilevel"/>
     <w:tmpl w:val="9CA4ABB8"/>
@@ -4110,405 +4626,7 @@
       </w:rPr>
     </w:lvl>
   </w:abstractNum>
-  <w:abstractNum w:abstractNumId="15" w15:restartNumberingAfterBreak="0">
-    <w:nsid w:val="1F1B00C4"/>
-    <w:multiLevelType w:val="multilevel"/>
-    <w:tmpl w:val="0816001F"/>
-    <w:lvl w:ilvl="0">
-      <w:start w:val="1"/>
-      <w:numFmt w:val="decimal"/>
-      <w:lvlText w:val="%1."/>
-      <w:lvlJc w:val="left"/>
-      <w:pPr>
-        <w:ind w:left="360" w:hanging="360"/>
-      </w:pPr>
-    </w:lvl>
-    <w:lvl w:ilvl="1">
-      <w:start w:val="1"/>
-      <w:numFmt w:val="decimal"/>
-      <w:lvlText w:val="%1.%2."/>
-      <w:lvlJc w:val="left"/>
-      <w:pPr>
-        <w:ind w:left="792" w:hanging="432"/>
-      </w:pPr>
-    </w:lvl>
-    <w:lvl w:ilvl="2">
-      <w:start w:val="1"/>
-      <w:numFmt w:val="decimal"/>
-      <w:lvlText w:val="%1.%2.%3."/>
-      <w:lvlJc w:val="left"/>
-      <w:pPr>
-        <w:ind w:left="1224" w:hanging="504"/>
-      </w:pPr>
-    </w:lvl>
-    <w:lvl w:ilvl="3">
-      <w:start w:val="1"/>
-      <w:numFmt w:val="decimal"/>
-      <w:lvlText w:val="%1.%2.%3.%4."/>
-      <w:lvlJc w:val="left"/>
-      <w:pPr>
-        <w:ind w:left="1728" w:hanging="648"/>
-      </w:pPr>
-    </w:lvl>
-    <w:lvl w:ilvl="4">
-      <w:start w:val="1"/>
-      <w:numFmt w:val="decimal"/>
-      <w:lvlText w:val="%1.%2.%3.%4.%5."/>
-      <w:lvlJc w:val="left"/>
-      <w:pPr>
-        <w:ind w:left="2232" w:hanging="792"/>
-      </w:pPr>
-    </w:lvl>
-    <w:lvl w:ilvl="5">
-      <w:start w:val="1"/>
-      <w:numFmt w:val="decimal"/>
-      <w:lvlText w:val="%1.%2.%3.%4.%5.%6."/>
-      <w:lvlJc w:val="left"/>
-      <w:pPr>
-        <w:ind w:left="2736" w:hanging="936"/>
-      </w:pPr>
-    </w:lvl>
-    <w:lvl w:ilvl="6">
-      <w:start w:val="1"/>
-      <w:numFmt w:val="decimal"/>
-      <w:lvlText w:val="%1.%2.%3.%4.%5.%6.%7."/>
-      <w:lvlJc w:val="left"/>
-      <w:pPr>
-        <w:ind w:left="3240" w:hanging="1080"/>
-      </w:pPr>
-    </w:lvl>
-    <w:lvl w:ilvl="7">
-      <w:start w:val="1"/>
-      <w:numFmt w:val="decimal"/>
-      <w:lvlText w:val="%1.%2.%3.%4.%5.%6.%7.%8."/>
-      <w:lvlJc w:val="left"/>
-      <w:pPr>
-        <w:ind w:left="3744" w:hanging="1224"/>
-      </w:pPr>
-    </w:lvl>
-    <w:lvl w:ilvl="8">
-      <w:start w:val="1"/>
-      <w:numFmt w:val="decimal"/>
-      <w:lvlText w:val="%1.%2.%3.%4.%5.%6.%7.%8.%9."/>
-      <w:lvlJc w:val="left"/>
-      <w:pPr>
-        <w:ind w:left="4320" w:hanging="1440"/>
-      </w:pPr>
-    </w:lvl>
-  </w:abstractNum>
-  <w:abstractNum w:abstractNumId="16" w15:restartNumberingAfterBreak="0">
-    <w:nsid w:val="233C715E"/>
-    <w:multiLevelType w:val="multilevel"/>
-    <w:tmpl w:val="0816001F"/>
-    <w:lvl w:ilvl="0">
-      <w:start w:val="1"/>
-      <w:numFmt w:val="decimal"/>
-      <w:lvlText w:val="%1."/>
-      <w:lvlJc w:val="left"/>
-      <w:pPr>
-        <w:ind w:left="360" w:hanging="360"/>
-      </w:pPr>
-    </w:lvl>
-    <w:lvl w:ilvl="1">
-      <w:start w:val="1"/>
-      <w:numFmt w:val="decimal"/>
-      <w:lvlText w:val="%1.%2."/>
-      <w:lvlJc w:val="left"/>
-      <w:pPr>
-        <w:ind w:left="792" w:hanging="432"/>
-      </w:pPr>
-    </w:lvl>
-    <w:lvl w:ilvl="2">
-      <w:start w:val="1"/>
-      <w:numFmt w:val="decimal"/>
-      <w:lvlText w:val="%1.%2.%3."/>
-      <w:lvlJc w:val="left"/>
-      <w:pPr>
-        <w:ind w:left="1224" w:hanging="504"/>
-      </w:pPr>
-    </w:lvl>
-    <w:lvl w:ilvl="3">
-      <w:start w:val="1"/>
-      <w:numFmt w:val="decimal"/>
-      <w:lvlText w:val="%1.%2.%3.%4."/>
-      <w:lvlJc w:val="left"/>
-      <w:pPr>
-        <w:ind w:left="1728" w:hanging="648"/>
-      </w:pPr>
-    </w:lvl>
-    <w:lvl w:ilvl="4">
-      <w:start w:val="1"/>
-      <w:numFmt w:val="decimal"/>
-      <w:lvlText w:val="%1.%2.%3.%4.%5."/>
-      <w:lvlJc w:val="left"/>
-      <w:pPr>
-        <w:ind w:left="2232" w:hanging="792"/>
-      </w:pPr>
-    </w:lvl>
-    <w:lvl w:ilvl="5">
-      <w:start w:val="1"/>
-      <w:numFmt w:val="decimal"/>
-      <w:lvlText w:val="%1.%2.%3.%4.%5.%6."/>
-      <w:lvlJc w:val="left"/>
-      <w:pPr>
-        <w:ind w:left="2736" w:hanging="936"/>
-      </w:pPr>
-    </w:lvl>
-    <w:lvl w:ilvl="6">
-      <w:start w:val="1"/>
-      <w:numFmt w:val="decimal"/>
-      <w:lvlText w:val="%1.%2.%3.%4.%5.%6.%7."/>
-      <w:lvlJc w:val="left"/>
-      <w:pPr>
-        <w:ind w:left="3240" w:hanging="1080"/>
-      </w:pPr>
-    </w:lvl>
-    <w:lvl w:ilvl="7">
-      <w:start w:val="1"/>
-      <w:numFmt w:val="decimal"/>
-      <w:lvlText w:val="%1.%2.%3.%4.%5.%6.%7.%8."/>
-      <w:lvlJc w:val="left"/>
-      <w:pPr>
-        <w:ind w:left="3744" w:hanging="1224"/>
-      </w:pPr>
-    </w:lvl>
-    <w:lvl w:ilvl="8">
-      <w:start w:val="1"/>
-      <w:numFmt w:val="decimal"/>
-      <w:lvlText w:val="%1.%2.%3.%4.%5.%6.%7.%8.%9."/>
-      <w:lvlJc w:val="left"/>
-      <w:pPr>
-        <w:ind w:left="4320" w:hanging="1440"/>
-      </w:pPr>
-    </w:lvl>
-  </w:abstractNum>
-  <w:abstractNum w:abstractNumId="17" w15:restartNumberingAfterBreak="0">
-    <w:nsid w:val="242729BC"/>
-    <w:multiLevelType w:val="hybridMultilevel"/>
-    <w:tmpl w:val="B94065C8"/>
-    <w:lvl w:ilvl="0" w:tplc="08160001">
-      <w:start w:val="1"/>
-      <w:numFmt w:val="bullet"/>
-      <w:lvlText w:val=""/>
-      <w:lvlJc w:val="left"/>
-      <w:pPr>
-        <w:ind w:left="3600" w:hanging="360"/>
-      </w:pPr>
-      <w:rPr>
-        <w:rFonts w:ascii="Symbol" w:hAnsi="Symbol" w:hint="default"/>
-      </w:rPr>
-    </w:lvl>
-    <w:lvl w:ilvl="1" w:tplc="08160003" w:tentative="1">
-      <w:start w:val="1"/>
-      <w:numFmt w:val="bullet"/>
-      <w:lvlText w:val="o"/>
-      <w:lvlJc w:val="left"/>
-      <w:pPr>
-        <w:ind w:left="4320" w:hanging="360"/>
-      </w:pPr>
-      <w:rPr>
-        <w:rFonts w:ascii="Courier New" w:hAnsi="Courier New" w:cs="Courier New" w:hint="default"/>
-      </w:rPr>
-    </w:lvl>
-    <w:lvl w:ilvl="2" w:tplc="08160005" w:tentative="1">
-      <w:start w:val="1"/>
-      <w:numFmt w:val="bullet"/>
-      <w:lvlText w:val=""/>
-      <w:lvlJc w:val="left"/>
-      <w:pPr>
-        <w:ind w:left="5040" w:hanging="360"/>
-      </w:pPr>
-      <w:rPr>
-        <w:rFonts w:ascii="Wingdings" w:hAnsi="Wingdings" w:hint="default"/>
-      </w:rPr>
-    </w:lvl>
-    <w:lvl w:ilvl="3" w:tplc="08160001" w:tentative="1">
-      <w:start w:val="1"/>
-      <w:numFmt w:val="bullet"/>
-      <w:lvlText w:val=""/>
-      <w:lvlJc w:val="left"/>
-      <w:pPr>
-        <w:ind w:left="5760" w:hanging="360"/>
-      </w:pPr>
-      <w:rPr>
-        <w:rFonts w:ascii="Symbol" w:hAnsi="Symbol" w:hint="default"/>
-      </w:rPr>
-    </w:lvl>
-    <w:lvl w:ilvl="4" w:tplc="08160003" w:tentative="1">
-      <w:start w:val="1"/>
-      <w:numFmt w:val="bullet"/>
-      <w:lvlText w:val="o"/>
-      <w:lvlJc w:val="left"/>
-      <w:pPr>
-        <w:ind w:left="6480" w:hanging="360"/>
-      </w:pPr>
-      <w:rPr>
-        <w:rFonts w:ascii="Courier New" w:hAnsi="Courier New" w:cs="Courier New" w:hint="default"/>
-      </w:rPr>
-    </w:lvl>
-    <w:lvl w:ilvl="5" w:tplc="08160005" w:tentative="1">
-      <w:start w:val="1"/>
-      <w:numFmt w:val="bullet"/>
-      <w:lvlText w:val=""/>
-      <w:lvlJc w:val="left"/>
-      <w:pPr>
-        <w:ind w:left="7200" w:hanging="360"/>
-      </w:pPr>
-      <w:rPr>
-        <w:rFonts w:ascii="Wingdings" w:hAnsi="Wingdings" w:hint="default"/>
-      </w:rPr>
-    </w:lvl>
-    <w:lvl w:ilvl="6" w:tplc="08160001" w:tentative="1">
-      <w:start w:val="1"/>
-      <w:numFmt w:val="bullet"/>
-      <w:lvlText w:val=""/>
-      <w:lvlJc w:val="left"/>
-      <w:pPr>
-        <w:ind w:left="7920" w:hanging="360"/>
-      </w:pPr>
-      <w:rPr>
-        <w:rFonts w:ascii="Symbol" w:hAnsi="Symbol" w:hint="default"/>
-      </w:rPr>
-    </w:lvl>
-    <w:lvl w:ilvl="7" w:tplc="08160003" w:tentative="1">
-      <w:start w:val="1"/>
-      <w:numFmt w:val="bullet"/>
-      <w:lvlText w:val="o"/>
-      <w:lvlJc w:val="left"/>
-      <w:pPr>
-        <w:ind w:left="8640" w:hanging="360"/>
-      </w:pPr>
-      <w:rPr>
-        <w:rFonts w:ascii="Courier New" w:hAnsi="Courier New" w:cs="Courier New" w:hint="default"/>
-      </w:rPr>
-    </w:lvl>
-    <w:lvl w:ilvl="8" w:tplc="08160005" w:tentative="1">
-      <w:start w:val="1"/>
-      <w:numFmt w:val="bullet"/>
-      <w:lvlText w:val=""/>
-      <w:lvlJc w:val="left"/>
-      <w:pPr>
-        <w:ind w:left="9360" w:hanging="360"/>
-      </w:pPr>
-      <w:rPr>
-        <w:rFonts w:ascii="Wingdings" w:hAnsi="Wingdings" w:hint="default"/>
-      </w:rPr>
-    </w:lvl>
-  </w:abstractNum>
-  <w:abstractNum w:abstractNumId="18" w15:restartNumberingAfterBreak="0">
-    <w:nsid w:val="28D6614F"/>
-    <w:multiLevelType w:val="hybridMultilevel"/>
-    <w:tmpl w:val="E09EB450"/>
-    <w:lvl w:ilvl="0" w:tplc="08160001">
-      <w:start w:val="1"/>
-      <w:numFmt w:val="bullet"/>
-      <w:lvlText w:val=""/>
-      <w:lvlJc w:val="left"/>
-      <w:pPr>
-        <w:ind w:left="3600" w:hanging="360"/>
-      </w:pPr>
-      <w:rPr>
-        <w:rFonts w:ascii="Symbol" w:hAnsi="Symbol" w:hint="default"/>
-      </w:rPr>
-    </w:lvl>
-    <w:lvl w:ilvl="1" w:tplc="08160003" w:tentative="1">
-      <w:start w:val="1"/>
-      <w:numFmt w:val="bullet"/>
-      <w:lvlText w:val="o"/>
-      <w:lvlJc w:val="left"/>
-      <w:pPr>
-        <w:ind w:left="4320" w:hanging="360"/>
-      </w:pPr>
-      <w:rPr>
-        <w:rFonts w:ascii="Courier New" w:hAnsi="Courier New" w:cs="Courier New" w:hint="default"/>
-      </w:rPr>
-    </w:lvl>
-    <w:lvl w:ilvl="2" w:tplc="08160005" w:tentative="1">
-      <w:start w:val="1"/>
-      <w:numFmt w:val="bullet"/>
-      <w:lvlText w:val=""/>
-      <w:lvlJc w:val="left"/>
-      <w:pPr>
-        <w:ind w:left="5040" w:hanging="360"/>
-      </w:pPr>
-      <w:rPr>
-        <w:rFonts w:ascii="Wingdings" w:hAnsi="Wingdings" w:hint="default"/>
-      </w:rPr>
-    </w:lvl>
-    <w:lvl w:ilvl="3" w:tplc="08160001" w:tentative="1">
-      <w:start w:val="1"/>
-      <w:numFmt w:val="bullet"/>
-      <w:lvlText w:val=""/>
-      <w:lvlJc w:val="left"/>
-      <w:pPr>
-        <w:ind w:left="5760" w:hanging="360"/>
-      </w:pPr>
-      <w:rPr>
-        <w:rFonts w:ascii="Symbol" w:hAnsi="Symbol" w:hint="default"/>
-      </w:rPr>
-    </w:lvl>
-    <w:lvl w:ilvl="4" w:tplc="08160003" w:tentative="1">
-      <w:start w:val="1"/>
-      <w:numFmt w:val="bullet"/>
-      <w:lvlText w:val="o"/>
-      <w:lvlJc w:val="left"/>
-      <w:pPr>
-        <w:ind w:left="6480" w:hanging="360"/>
-      </w:pPr>
-      <w:rPr>
-        <w:rFonts w:ascii="Courier New" w:hAnsi="Courier New" w:cs="Courier New" w:hint="default"/>
-      </w:rPr>
-    </w:lvl>
-    <w:lvl w:ilvl="5" w:tplc="08160005" w:tentative="1">
-      <w:start w:val="1"/>
-      <w:numFmt w:val="bullet"/>
-      <w:lvlText w:val=""/>
-      <w:lvlJc w:val="left"/>
-      <w:pPr>
-        <w:ind w:left="7200" w:hanging="360"/>
-      </w:pPr>
-      <w:rPr>
-        <w:rFonts w:ascii="Wingdings" w:hAnsi="Wingdings" w:hint="default"/>
-      </w:rPr>
-    </w:lvl>
-    <w:lvl w:ilvl="6" w:tplc="08160001" w:tentative="1">
-      <w:start w:val="1"/>
-      <w:numFmt w:val="bullet"/>
-      <w:lvlText w:val=""/>
-      <w:lvlJc w:val="left"/>
-      <w:pPr>
-        <w:ind w:left="7920" w:hanging="360"/>
-      </w:pPr>
-      <w:rPr>
-        <w:rFonts w:ascii="Symbol" w:hAnsi="Symbol" w:hint="default"/>
-      </w:rPr>
-    </w:lvl>
-    <w:lvl w:ilvl="7" w:tplc="08160003" w:tentative="1">
-      <w:start w:val="1"/>
-      <w:numFmt w:val="bullet"/>
-      <w:lvlText w:val="o"/>
-      <w:lvlJc w:val="left"/>
-      <w:pPr>
-        <w:ind w:left="8640" w:hanging="360"/>
-      </w:pPr>
-      <w:rPr>
-        <w:rFonts w:ascii="Courier New" w:hAnsi="Courier New" w:cs="Courier New" w:hint="default"/>
-      </w:rPr>
-    </w:lvl>
-    <w:lvl w:ilvl="8" w:tplc="08160005" w:tentative="1">
-      <w:start w:val="1"/>
-      <w:numFmt w:val="bullet"/>
-      <w:lvlText w:val=""/>
-      <w:lvlJc w:val="left"/>
-      <w:pPr>
-        <w:ind w:left="9360" w:hanging="360"/>
-      </w:pPr>
-      <w:rPr>
-        <w:rFonts w:ascii="Wingdings" w:hAnsi="Wingdings" w:hint="default"/>
-      </w:rPr>
-    </w:lvl>
-  </w:abstractNum>
-  <w:abstractNum w:abstractNumId="19" w15:restartNumberingAfterBreak="0">
+  <w:abstractNum w:abstractNumId="6" w15:restartNumberingAfterBreak="0">
     <w:nsid w:val="290C7B05"/>
     <w:multiLevelType w:val="multilevel"/>
     <w:tmpl w:val="985441FE"/>
@@ -4594,636 +4712,7 @@
       </w:pPr>
     </w:lvl>
   </w:abstractNum>
-  <w:abstractNum w:abstractNumId="20" w15:restartNumberingAfterBreak="0">
-    <w:nsid w:val="291C64D1"/>
-    <w:multiLevelType w:val="hybridMultilevel"/>
-    <w:tmpl w:val="DF869418"/>
-    <w:lvl w:ilvl="0" w:tplc="08160001">
-      <w:start w:val="1"/>
-      <w:numFmt w:val="bullet"/>
-      <w:lvlText w:val=""/>
-      <w:lvlJc w:val="left"/>
-      <w:pPr>
-        <w:ind w:left="3600" w:hanging="360"/>
-      </w:pPr>
-      <w:rPr>
-        <w:rFonts w:ascii="Symbol" w:hAnsi="Symbol" w:hint="default"/>
-      </w:rPr>
-    </w:lvl>
-    <w:lvl w:ilvl="1" w:tplc="08160003" w:tentative="1">
-      <w:start w:val="1"/>
-      <w:numFmt w:val="bullet"/>
-      <w:lvlText w:val="o"/>
-      <w:lvlJc w:val="left"/>
-      <w:pPr>
-        <w:ind w:left="4320" w:hanging="360"/>
-      </w:pPr>
-      <w:rPr>
-        <w:rFonts w:ascii="Courier New" w:hAnsi="Courier New" w:cs="Courier New" w:hint="default"/>
-      </w:rPr>
-    </w:lvl>
-    <w:lvl w:ilvl="2" w:tplc="08160005" w:tentative="1">
-      <w:start w:val="1"/>
-      <w:numFmt w:val="bullet"/>
-      <w:lvlText w:val=""/>
-      <w:lvlJc w:val="left"/>
-      <w:pPr>
-        <w:ind w:left="5040" w:hanging="360"/>
-      </w:pPr>
-      <w:rPr>
-        <w:rFonts w:ascii="Wingdings" w:hAnsi="Wingdings" w:hint="default"/>
-      </w:rPr>
-    </w:lvl>
-    <w:lvl w:ilvl="3" w:tplc="08160001" w:tentative="1">
-      <w:start w:val="1"/>
-      <w:numFmt w:val="bullet"/>
-      <w:lvlText w:val=""/>
-      <w:lvlJc w:val="left"/>
-      <w:pPr>
-        <w:ind w:left="5760" w:hanging="360"/>
-      </w:pPr>
-      <w:rPr>
-        <w:rFonts w:ascii="Symbol" w:hAnsi="Symbol" w:hint="default"/>
-      </w:rPr>
-    </w:lvl>
-    <w:lvl w:ilvl="4" w:tplc="08160003" w:tentative="1">
-      <w:start w:val="1"/>
-      <w:numFmt w:val="bullet"/>
-      <w:lvlText w:val="o"/>
-      <w:lvlJc w:val="left"/>
-      <w:pPr>
-        <w:ind w:left="6480" w:hanging="360"/>
-      </w:pPr>
-      <w:rPr>
-        <w:rFonts w:ascii="Courier New" w:hAnsi="Courier New" w:cs="Courier New" w:hint="default"/>
-      </w:rPr>
-    </w:lvl>
-    <w:lvl w:ilvl="5" w:tplc="08160005" w:tentative="1">
-      <w:start w:val="1"/>
-      <w:numFmt w:val="bullet"/>
-      <w:lvlText w:val=""/>
-      <w:lvlJc w:val="left"/>
-      <w:pPr>
-        <w:ind w:left="7200" w:hanging="360"/>
-      </w:pPr>
-      <w:rPr>
-        <w:rFonts w:ascii="Wingdings" w:hAnsi="Wingdings" w:hint="default"/>
-      </w:rPr>
-    </w:lvl>
-    <w:lvl w:ilvl="6" w:tplc="08160001" w:tentative="1">
-      <w:start w:val="1"/>
-      <w:numFmt w:val="bullet"/>
-      <w:lvlText w:val=""/>
-      <w:lvlJc w:val="left"/>
-      <w:pPr>
-        <w:ind w:left="7920" w:hanging="360"/>
-      </w:pPr>
-      <w:rPr>
-        <w:rFonts w:ascii="Symbol" w:hAnsi="Symbol" w:hint="default"/>
-      </w:rPr>
-    </w:lvl>
-    <w:lvl w:ilvl="7" w:tplc="08160003" w:tentative="1">
-      <w:start w:val="1"/>
-      <w:numFmt w:val="bullet"/>
-      <w:lvlText w:val="o"/>
-      <w:lvlJc w:val="left"/>
-      <w:pPr>
-        <w:ind w:left="8640" w:hanging="360"/>
-      </w:pPr>
-      <w:rPr>
-        <w:rFonts w:ascii="Courier New" w:hAnsi="Courier New" w:cs="Courier New" w:hint="default"/>
-      </w:rPr>
-    </w:lvl>
-    <w:lvl w:ilvl="8" w:tplc="08160005" w:tentative="1">
-      <w:start w:val="1"/>
-      <w:numFmt w:val="bullet"/>
-      <w:lvlText w:val=""/>
-      <w:lvlJc w:val="left"/>
-      <w:pPr>
-        <w:ind w:left="9360" w:hanging="360"/>
-      </w:pPr>
-      <w:rPr>
-        <w:rFonts w:ascii="Wingdings" w:hAnsi="Wingdings" w:hint="default"/>
-      </w:rPr>
-    </w:lvl>
-  </w:abstractNum>
-  <w:abstractNum w:abstractNumId="21" w15:restartNumberingAfterBreak="0">
-    <w:nsid w:val="2A121EA2"/>
-    <w:multiLevelType w:val="multilevel"/>
-    <w:tmpl w:val="0816001F"/>
-    <w:lvl w:ilvl="0">
-      <w:start w:val="1"/>
-      <w:numFmt w:val="decimal"/>
-      <w:lvlText w:val="%1."/>
-      <w:lvlJc w:val="left"/>
-      <w:pPr>
-        <w:ind w:left="360" w:hanging="360"/>
-      </w:pPr>
-    </w:lvl>
-    <w:lvl w:ilvl="1">
-      <w:start w:val="1"/>
-      <w:numFmt w:val="decimal"/>
-      <w:lvlText w:val="%1.%2."/>
-      <w:lvlJc w:val="left"/>
-      <w:pPr>
-        <w:ind w:left="792" w:hanging="432"/>
-      </w:pPr>
-    </w:lvl>
-    <w:lvl w:ilvl="2">
-      <w:start w:val="1"/>
-      <w:numFmt w:val="decimal"/>
-      <w:lvlText w:val="%1.%2.%3."/>
-      <w:lvlJc w:val="left"/>
-      <w:pPr>
-        <w:ind w:left="1224" w:hanging="504"/>
-      </w:pPr>
-    </w:lvl>
-    <w:lvl w:ilvl="3">
-      <w:start w:val="1"/>
-      <w:numFmt w:val="decimal"/>
-      <w:lvlText w:val="%1.%2.%3.%4."/>
-      <w:lvlJc w:val="left"/>
-      <w:pPr>
-        <w:ind w:left="1728" w:hanging="648"/>
-      </w:pPr>
-    </w:lvl>
-    <w:lvl w:ilvl="4">
-      <w:start w:val="1"/>
-      <w:numFmt w:val="decimal"/>
-      <w:lvlText w:val="%1.%2.%3.%4.%5."/>
-      <w:lvlJc w:val="left"/>
-      <w:pPr>
-        <w:ind w:left="2232" w:hanging="792"/>
-      </w:pPr>
-    </w:lvl>
-    <w:lvl w:ilvl="5">
-      <w:start w:val="1"/>
-      <w:numFmt w:val="decimal"/>
-      <w:lvlText w:val="%1.%2.%3.%4.%5.%6."/>
-      <w:lvlJc w:val="left"/>
-      <w:pPr>
-        <w:ind w:left="2736" w:hanging="936"/>
-      </w:pPr>
-    </w:lvl>
-    <w:lvl w:ilvl="6">
-      <w:start w:val="1"/>
-      <w:numFmt w:val="decimal"/>
-      <w:lvlText w:val="%1.%2.%3.%4.%5.%6.%7."/>
-      <w:lvlJc w:val="left"/>
-      <w:pPr>
-        <w:ind w:left="3240" w:hanging="1080"/>
-      </w:pPr>
-    </w:lvl>
-    <w:lvl w:ilvl="7">
-      <w:start w:val="1"/>
-      <w:numFmt w:val="decimal"/>
-      <w:lvlText w:val="%1.%2.%3.%4.%5.%6.%7.%8."/>
-      <w:lvlJc w:val="left"/>
-      <w:pPr>
-        <w:ind w:left="3744" w:hanging="1224"/>
-      </w:pPr>
-    </w:lvl>
-    <w:lvl w:ilvl="8">
-      <w:start w:val="1"/>
-      <w:numFmt w:val="decimal"/>
-      <w:lvlText w:val="%1.%2.%3.%4.%5.%6.%7.%8.%9."/>
-      <w:lvlJc w:val="left"/>
-      <w:pPr>
-        <w:ind w:left="4320" w:hanging="1440"/>
-      </w:pPr>
-    </w:lvl>
-  </w:abstractNum>
-  <w:abstractNum w:abstractNumId="22" w15:restartNumberingAfterBreak="0">
-    <w:nsid w:val="2A151C30"/>
-    <w:multiLevelType w:val="multilevel"/>
-    <w:tmpl w:val="0816001F"/>
-    <w:lvl w:ilvl="0">
-      <w:start w:val="1"/>
-      <w:numFmt w:val="decimal"/>
-      <w:lvlText w:val="%1."/>
-      <w:lvlJc w:val="left"/>
-      <w:pPr>
-        <w:ind w:left="360" w:hanging="360"/>
-      </w:pPr>
-    </w:lvl>
-    <w:lvl w:ilvl="1">
-      <w:start w:val="1"/>
-      <w:numFmt w:val="decimal"/>
-      <w:lvlText w:val="%1.%2."/>
-      <w:lvlJc w:val="left"/>
-      <w:pPr>
-        <w:ind w:left="792" w:hanging="432"/>
-      </w:pPr>
-    </w:lvl>
-    <w:lvl w:ilvl="2">
-      <w:start w:val="1"/>
-      <w:numFmt w:val="decimal"/>
-      <w:lvlText w:val="%1.%2.%3."/>
-      <w:lvlJc w:val="left"/>
-      <w:pPr>
-        <w:ind w:left="1224" w:hanging="504"/>
-      </w:pPr>
-    </w:lvl>
-    <w:lvl w:ilvl="3">
-      <w:start w:val="1"/>
-      <w:numFmt w:val="decimal"/>
-      <w:lvlText w:val="%1.%2.%3.%4."/>
-      <w:lvlJc w:val="left"/>
-      <w:pPr>
-        <w:ind w:left="1728" w:hanging="648"/>
-      </w:pPr>
-    </w:lvl>
-    <w:lvl w:ilvl="4">
-      <w:start w:val="1"/>
-      <w:numFmt w:val="decimal"/>
-      <w:lvlText w:val="%1.%2.%3.%4.%5."/>
-      <w:lvlJc w:val="left"/>
-      <w:pPr>
-        <w:ind w:left="2232" w:hanging="792"/>
-      </w:pPr>
-    </w:lvl>
-    <w:lvl w:ilvl="5">
-      <w:start w:val="1"/>
-      <w:numFmt w:val="decimal"/>
-      <w:lvlText w:val="%1.%2.%3.%4.%5.%6."/>
-      <w:lvlJc w:val="left"/>
-      <w:pPr>
-        <w:ind w:left="2736" w:hanging="936"/>
-      </w:pPr>
-    </w:lvl>
-    <w:lvl w:ilvl="6">
-      <w:start w:val="1"/>
-      <w:numFmt w:val="decimal"/>
-      <w:lvlText w:val="%1.%2.%3.%4.%5.%6.%7."/>
-      <w:lvlJc w:val="left"/>
-      <w:pPr>
-        <w:ind w:left="3240" w:hanging="1080"/>
-      </w:pPr>
-    </w:lvl>
-    <w:lvl w:ilvl="7">
-      <w:start w:val="1"/>
-      <w:numFmt w:val="decimal"/>
-      <w:lvlText w:val="%1.%2.%3.%4.%5.%6.%7.%8."/>
-      <w:lvlJc w:val="left"/>
-      <w:pPr>
-        <w:ind w:left="3744" w:hanging="1224"/>
-      </w:pPr>
-    </w:lvl>
-    <w:lvl w:ilvl="8">
-      <w:start w:val="1"/>
-      <w:numFmt w:val="decimal"/>
-      <w:lvlText w:val="%1.%2.%3.%4.%5.%6.%7.%8.%9."/>
-      <w:lvlJc w:val="left"/>
-      <w:pPr>
-        <w:ind w:left="4320" w:hanging="1440"/>
-      </w:pPr>
-    </w:lvl>
-  </w:abstractNum>
-  <w:abstractNum w:abstractNumId="23" w15:restartNumberingAfterBreak="0">
-    <w:nsid w:val="2A774823"/>
-    <w:multiLevelType w:val="multilevel"/>
-    <w:tmpl w:val="0816001F"/>
-    <w:lvl w:ilvl="0">
-      <w:start w:val="1"/>
-      <w:numFmt w:val="decimal"/>
-      <w:lvlText w:val="%1."/>
-      <w:lvlJc w:val="left"/>
-      <w:pPr>
-        <w:ind w:left="360" w:hanging="360"/>
-      </w:pPr>
-    </w:lvl>
-    <w:lvl w:ilvl="1">
-      <w:start w:val="1"/>
-      <w:numFmt w:val="decimal"/>
-      <w:lvlText w:val="%1.%2."/>
-      <w:lvlJc w:val="left"/>
-      <w:pPr>
-        <w:ind w:left="792" w:hanging="432"/>
-      </w:pPr>
-    </w:lvl>
-    <w:lvl w:ilvl="2">
-      <w:start w:val="1"/>
-      <w:numFmt w:val="decimal"/>
-      <w:lvlText w:val="%1.%2.%3."/>
-      <w:lvlJc w:val="left"/>
-      <w:pPr>
-        <w:ind w:left="1224" w:hanging="504"/>
-      </w:pPr>
-    </w:lvl>
-    <w:lvl w:ilvl="3">
-      <w:start w:val="1"/>
-      <w:numFmt w:val="decimal"/>
-      <w:lvlText w:val="%1.%2.%3.%4."/>
-      <w:lvlJc w:val="left"/>
-      <w:pPr>
-        <w:ind w:left="1728" w:hanging="648"/>
-      </w:pPr>
-    </w:lvl>
-    <w:lvl w:ilvl="4">
-      <w:start w:val="1"/>
-      <w:numFmt w:val="decimal"/>
-      <w:lvlText w:val="%1.%2.%3.%4.%5."/>
-      <w:lvlJc w:val="left"/>
-      <w:pPr>
-        <w:ind w:left="2232" w:hanging="792"/>
-      </w:pPr>
-    </w:lvl>
-    <w:lvl w:ilvl="5">
-      <w:start w:val="1"/>
-      <w:numFmt w:val="decimal"/>
-      <w:lvlText w:val="%1.%2.%3.%4.%5.%6."/>
-      <w:lvlJc w:val="left"/>
-      <w:pPr>
-        <w:ind w:left="2736" w:hanging="936"/>
-      </w:pPr>
-    </w:lvl>
-    <w:lvl w:ilvl="6">
-      <w:start w:val="1"/>
-      <w:numFmt w:val="decimal"/>
-      <w:lvlText w:val="%1.%2.%3.%4.%5.%6.%7."/>
-      <w:lvlJc w:val="left"/>
-      <w:pPr>
-        <w:ind w:left="3240" w:hanging="1080"/>
-      </w:pPr>
-    </w:lvl>
-    <w:lvl w:ilvl="7">
-      <w:start w:val="1"/>
-      <w:numFmt w:val="decimal"/>
-      <w:lvlText w:val="%1.%2.%3.%4.%5.%6.%7.%8."/>
-      <w:lvlJc w:val="left"/>
-      <w:pPr>
-        <w:ind w:left="3744" w:hanging="1224"/>
-      </w:pPr>
-    </w:lvl>
-    <w:lvl w:ilvl="8">
-      <w:start w:val="1"/>
-      <w:numFmt w:val="decimal"/>
-      <w:lvlText w:val="%1.%2.%3.%4.%5.%6.%7.%8.%9."/>
-      <w:lvlJc w:val="left"/>
-      <w:pPr>
-        <w:ind w:left="4320" w:hanging="1440"/>
-      </w:pPr>
-    </w:lvl>
-  </w:abstractNum>
-  <w:abstractNum w:abstractNumId="24" w15:restartNumberingAfterBreak="0">
-    <w:nsid w:val="2EE664E7"/>
-    <w:multiLevelType w:val="multilevel"/>
-    <w:tmpl w:val="0816001F"/>
-    <w:lvl w:ilvl="0">
-      <w:start w:val="1"/>
-      <w:numFmt w:val="decimal"/>
-      <w:lvlText w:val="%1."/>
-      <w:lvlJc w:val="left"/>
-      <w:pPr>
-        <w:ind w:left="360" w:hanging="360"/>
-      </w:pPr>
-    </w:lvl>
-    <w:lvl w:ilvl="1">
-      <w:start w:val="1"/>
-      <w:numFmt w:val="decimal"/>
-      <w:lvlText w:val="%1.%2."/>
-      <w:lvlJc w:val="left"/>
-      <w:pPr>
-        <w:ind w:left="792" w:hanging="432"/>
-      </w:pPr>
-    </w:lvl>
-    <w:lvl w:ilvl="2">
-      <w:start w:val="1"/>
-      <w:numFmt w:val="decimal"/>
-      <w:lvlText w:val="%1.%2.%3."/>
-      <w:lvlJc w:val="left"/>
-      <w:pPr>
-        <w:ind w:left="1224" w:hanging="504"/>
-      </w:pPr>
-    </w:lvl>
-    <w:lvl w:ilvl="3">
-      <w:start w:val="1"/>
-      <w:numFmt w:val="decimal"/>
-      <w:lvlText w:val="%1.%2.%3.%4."/>
-      <w:lvlJc w:val="left"/>
-      <w:pPr>
-        <w:ind w:left="1728" w:hanging="648"/>
-      </w:pPr>
-    </w:lvl>
-    <w:lvl w:ilvl="4">
-      <w:start w:val="1"/>
-      <w:numFmt w:val="decimal"/>
-      <w:lvlText w:val="%1.%2.%3.%4.%5."/>
-      <w:lvlJc w:val="left"/>
-      <w:pPr>
-        <w:ind w:left="2232" w:hanging="792"/>
-      </w:pPr>
-    </w:lvl>
-    <w:lvl w:ilvl="5">
-      <w:start w:val="1"/>
-      <w:numFmt w:val="decimal"/>
-      <w:lvlText w:val="%1.%2.%3.%4.%5.%6."/>
-      <w:lvlJc w:val="left"/>
-      <w:pPr>
-        <w:ind w:left="2736" w:hanging="936"/>
-      </w:pPr>
-    </w:lvl>
-    <w:lvl w:ilvl="6">
-      <w:start w:val="1"/>
-      <w:numFmt w:val="decimal"/>
-      <w:lvlText w:val="%1.%2.%3.%4.%5.%6.%7."/>
-      <w:lvlJc w:val="left"/>
-      <w:pPr>
-        <w:ind w:left="3240" w:hanging="1080"/>
-      </w:pPr>
-    </w:lvl>
-    <w:lvl w:ilvl="7">
-      <w:start w:val="1"/>
-      <w:numFmt w:val="decimal"/>
-      <w:lvlText w:val="%1.%2.%3.%4.%5.%6.%7.%8."/>
-      <w:lvlJc w:val="left"/>
-      <w:pPr>
-        <w:ind w:left="3744" w:hanging="1224"/>
-      </w:pPr>
-    </w:lvl>
-    <w:lvl w:ilvl="8">
-      <w:start w:val="1"/>
-      <w:numFmt w:val="decimal"/>
-      <w:lvlText w:val="%1.%2.%3.%4.%5.%6.%7.%8.%9."/>
-      <w:lvlJc w:val="left"/>
-      <w:pPr>
-        <w:ind w:left="4320" w:hanging="1440"/>
-      </w:pPr>
-    </w:lvl>
-  </w:abstractNum>
-  <w:abstractNum w:abstractNumId="25" w15:restartNumberingAfterBreak="0">
-    <w:nsid w:val="2EEE2D7E"/>
-    <w:multiLevelType w:val="hybridMultilevel"/>
-    <w:tmpl w:val="E79AAA58"/>
-    <w:lvl w:ilvl="0" w:tplc="57AE2484">
-      <w:start w:val="1"/>
-      <w:numFmt w:val="decimal"/>
-      <w:lvlText w:val="%1."/>
-      <w:lvlJc w:val="left"/>
-      <w:pPr>
-        <w:ind w:left="720" w:hanging="360"/>
-      </w:pPr>
-    </w:lvl>
-    <w:lvl w:ilvl="1" w:tplc="08160019" w:tentative="1">
-      <w:start w:val="1"/>
-      <w:numFmt w:val="lowerLetter"/>
-      <w:lvlText w:val="%2."/>
-      <w:lvlJc w:val="left"/>
-      <w:pPr>
-        <w:ind w:left="1440" w:hanging="360"/>
-      </w:pPr>
-    </w:lvl>
-    <w:lvl w:ilvl="2" w:tplc="0816001B" w:tentative="1">
-      <w:start w:val="1"/>
-      <w:numFmt w:val="lowerRoman"/>
-      <w:lvlText w:val="%3."/>
-      <w:lvlJc w:val="right"/>
-      <w:pPr>
-        <w:ind w:left="2160" w:hanging="180"/>
-      </w:pPr>
-    </w:lvl>
-    <w:lvl w:ilvl="3" w:tplc="0816000F" w:tentative="1">
-      <w:start w:val="1"/>
-      <w:numFmt w:val="decimal"/>
-      <w:lvlText w:val="%4."/>
-      <w:lvlJc w:val="left"/>
-      <w:pPr>
-        <w:ind w:left="2880" w:hanging="360"/>
-      </w:pPr>
-    </w:lvl>
-    <w:lvl w:ilvl="4" w:tplc="08160019" w:tentative="1">
-      <w:start w:val="1"/>
-      <w:numFmt w:val="lowerLetter"/>
-      <w:lvlText w:val="%5."/>
-      <w:lvlJc w:val="left"/>
-      <w:pPr>
-        <w:ind w:left="3600" w:hanging="360"/>
-      </w:pPr>
-    </w:lvl>
-    <w:lvl w:ilvl="5" w:tplc="0816001B" w:tentative="1">
-      <w:start w:val="1"/>
-      <w:numFmt w:val="lowerRoman"/>
-      <w:lvlText w:val="%6."/>
-      <w:lvlJc w:val="right"/>
-      <w:pPr>
-        <w:ind w:left="4320" w:hanging="180"/>
-      </w:pPr>
-    </w:lvl>
-    <w:lvl w:ilvl="6" w:tplc="0816000F" w:tentative="1">
-      <w:start w:val="1"/>
-      <w:numFmt w:val="decimal"/>
-      <w:lvlText w:val="%7."/>
-      <w:lvlJc w:val="left"/>
-      <w:pPr>
-        <w:ind w:left="5040" w:hanging="360"/>
-      </w:pPr>
-    </w:lvl>
-    <w:lvl w:ilvl="7" w:tplc="08160019" w:tentative="1">
-      <w:start w:val="1"/>
-      <w:numFmt w:val="lowerLetter"/>
-      <w:lvlText w:val="%8."/>
-      <w:lvlJc w:val="left"/>
-      <w:pPr>
-        <w:ind w:left="5760" w:hanging="360"/>
-      </w:pPr>
-    </w:lvl>
-    <w:lvl w:ilvl="8" w:tplc="0816001B" w:tentative="1">
-      <w:start w:val="1"/>
-      <w:numFmt w:val="lowerRoman"/>
-      <w:lvlText w:val="%9."/>
-      <w:lvlJc w:val="right"/>
-      <w:pPr>
-        <w:ind w:left="6480" w:hanging="180"/>
-      </w:pPr>
-    </w:lvl>
-  </w:abstractNum>
-  <w:abstractNum w:abstractNumId="26" w15:restartNumberingAfterBreak="0">
-    <w:nsid w:val="31780470"/>
-    <w:multiLevelType w:val="multilevel"/>
-    <w:tmpl w:val="0816001F"/>
-    <w:lvl w:ilvl="0">
-      <w:start w:val="1"/>
-      <w:numFmt w:val="decimal"/>
-      <w:lvlText w:val="%1."/>
-      <w:lvlJc w:val="left"/>
-      <w:pPr>
-        <w:ind w:left="360" w:hanging="360"/>
-      </w:pPr>
-    </w:lvl>
-    <w:lvl w:ilvl="1">
-      <w:start w:val="1"/>
-      <w:numFmt w:val="decimal"/>
-      <w:lvlText w:val="%1.%2."/>
-      <w:lvlJc w:val="left"/>
-      <w:pPr>
-        <w:ind w:left="792" w:hanging="432"/>
-      </w:pPr>
-    </w:lvl>
-    <w:lvl w:ilvl="2">
-      <w:start w:val="1"/>
-      <w:numFmt w:val="decimal"/>
-      <w:lvlText w:val="%1.%2.%3."/>
-      <w:lvlJc w:val="left"/>
-      <w:pPr>
-        <w:ind w:left="1224" w:hanging="504"/>
-      </w:pPr>
-    </w:lvl>
-    <w:lvl w:ilvl="3">
-      <w:start w:val="1"/>
-      <w:numFmt w:val="decimal"/>
-      <w:lvlText w:val="%1.%2.%3.%4."/>
-      <w:lvlJc w:val="left"/>
-      <w:pPr>
-        <w:ind w:left="1728" w:hanging="648"/>
-      </w:pPr>
-    </w:lvl>
-    <w:lvl w:ilvl="4">
-      <w:start w:val="1"/>
-      <w:numFmt w:val="decimal"/>
-      <w:lvlText w:val="%1.%2.%3.%4.%5."/>
-      <w:lvlJc w:val="left"/>
-      <w:pPr>
-        <w:ind w:left="2232" w:hanging="792"/>
-      </w:pPr>
-    </w:lvl>
-    <w:lvl w:ilvl="5">
-      <w:start w:val="1"/>
-      <w:numFmt w:val="decimal"/>
-      <w:lvlText w:val="%1.%2.%3.%4.%5.%6."/>
-      <w:lvlJc w:val="left"/>
-      <w:pPr>
-        <w:ind w:left="2736" w:hanging="936"/>
-      </w:pPr>
-    </w:lvl>
-    <w:lvl w:ilvl="6">
-      <w:start w:val="1"/>
-      <w:numFmt w:val="decimal"/>
-      <w:lvlText w:val="%1.%2.%3.%4.%5.%6.%7."/>
-      <w:lvlJc w:val="left"/>
-      <w:pPr>
-        <w:ind w:left="3240" w:hanging="1080"/>
-      </w:pPr>
-    </w:lvl>
-    <w:lvl w:ilvl="7">
-      <w:start w:val="1"/>
-      <w:numFmt w:val="decimal"/>
-      <w:lvlText w:val="%1.%2.%3.%4.%5.%6.%7.%8."/>
-      <w:lvlJc w:val="left"/>
-      <w:pPr>
-        <w:ind w:left="3744" w:hanging="1224"/>
-      </w:pPr>
-    </w:lvl>
-    <w:lvl w:ilvl="8">
-      <w:start w:val="1"/>
-      <w:numFmt w:val="decimal"/>
-      <w:lvlText w:val="%1.%2.%3.%4.%5.%6.%7.%8.%9."/>
-      <w:lvlJc w:val="left"/>
-      <w:pPr>
-        <w:ind w:left="4320" w:hanging="1440"/>
-      </w:pPr>
-    </w:lvl>
-  </w:abstractNum>
-  <w:abstractNum w:abstractNumId="27" w15:restartNumberingAfterBreak="0">
+  <w:abstractNum w:abstractNumId="7" w15:restartNumberingAfterBreak="0">
     <w:nsid w:val="320D59F6"/>
     <w:multiLevelType w:val="multilevel"/>
     <w:tmpl w:val="A8B01064"/>
@@ -5317,120 +4806,7 @@
       </w:pPr>
     </w:lvl>
   </w:abstractNum>
-  <w:abstractNum w:abstractNumId="28" w15:restartNumberingAfterBreak="0">
-    <w:nsid w:val="34100376"/>
-    <w:multiLevelType w:val="hybridMultilevel"/>
-    <w:tmpl w:val="D8F004F0"/>
-    <w:lvl w:ilvl="0" w:tplc="08160001">
-      <w:start w:val="1"/>
-      <w:numFmt w:val="bullet"/>
-      <w:lvlText w:val=""/>
-      <w:lvlJc w:val="left"/>
-      <w:pPr>
-        <w:ind w:left="720" w:hanging="360"/>
-      </w:pPr>
-      <w:rPr>
-        <w:rFonts w:ascii="Symbol" w:hAnsi="Symbol" w:hint="default"/>
-      </w:rPr>
-    </w:lvl>
-    <w:lvl w:ilvl="1" w:tplc="08160003" w:tentative="1">
-      <w:start w:val="1"/>
-      <w:numFmt w:val="bullet"/>
-      <w:lvlText w:val="o"/>
-      <w:lvlJc w:val="left"/>
-      <w:pPr>
-        <w:ind w:left="1440" w:hanging="360"/>
-      </w:pPr>
-      <w:rPr>
-        <w:rFonts w:ascii="Courier New" w:hAnsi="Courier New" w:cs="Courier New" w:hint="default"/>
-      </w:rPr>
-    </w:lvl>
-    <w:lvl w:ilvl="2" w:tplc="08160005" w:tentative="1">
-      <w:start w:val="1"/>
-      <w:numFmt w:val="bullet"/>
-      <w:lvlText w:val=""/>
-      <w:lvlJc w:val="left"/>
-      <w:pPr>
-        <w:ind w:left="2160" w:hanging="360"/>
-      </w:pPr>
-      <w:rPr>
-        <w:rFonts w:ascii="Wingdings" w:hAnsi="Wingdings" w:hint="default"/>
-      </w:rPr>
-    </w:lvl>
-    <w:lvl w:ilvl="3" w:tplc="08160001" w:tentative="1">
-      <w:start w:val="1"/>
-      <w:numFmt w:val="bullet"/>
-      <w:lvlText w:val=""/>
-      <w:lvlJc w:val="left"/>
-      <w:pPr>
-        <w:ind w:left="2880" w:hanging="360"/>
-      </w:pPr>
-      <w:rPr>
-        <w:rFonts w:ascii="Symbol" w:hAnsi="Symbol" w:hint="default"/>
-      </w:rPr>
-    </w:lvl>
-    <w:lvl w:ilvl="4" w:tplc="08160003" w:tentative="1">
-      <w:start w:val="1"/>
-      <w:numFmt w:val="bullet"/>
-      <w:lvlText w:val="o"/>
-      <w:lvlJc w:val="left"/>
-      <w:pPr>
-        <w:ind w:left="3600" w:hanging="360"/>
-      </w:pPr>
-      <w:rPr>
-        <w:rFonts w:ascii="Courier New" w:hAnsi="Courier New" w:cs="Courier New" w:hint="default"/>
-      </w:rPr>
-    </w:lvl>
-    <w:lvl w:ilvl="5" w:tplc="08160005" w:tentative="1">
-      <w:start w:val="1"/>
-      <w:numFmt w:val="bullet"/>
-      <w:lvlText w:val=""/>
-      <w:lvlJc w:val="left"/>
-      <w:pPr>
-        <w:ind w:left="4320" w:hanging="360"/>
-      </w:pPr>
-      <w:rPr>
-        <w:rFonts w:ascii="Wingdings" w:hAnsi="Wingdings" w:hint="default"/>
-      </w:rPr>
-    </w:lvl>
-    <w:lvl w:ilvl="6" w:tplc="08160001" w:tentative="1">
-      <w:start w:val="1"/>
-      <w:numFmt w:val="bullet"/>
-      <w:lvlText w:val=""/>
-      <w:lvlJc w:val="left"/>
-      <w:pPr>
-        <w:ind w:left="5040" w:hanging="360"/>
-      </w:pPr>
-      <w:rPr>
-        <w:rFonts w:ascii="Symbol" w:hAnsi="Symbol" w:hint="default"/>
-      </w:rPr>
-    </w:lvl>
-    <w:lvl w:ilvl="7" w:tplc="08160003" w:tentative="1">
-      <w:start w:val="1"/>
-      <w:numFmt w:val="bullet"/>
-      <w:lvlText w:val="o"/>
-      <w:lvlJc w:val="left"/>
-      <w:pPr>
-        <w:ind w:left="5760" w:hanging="360"/>
-      </w:pPr>
-      <w:rPr>
-        <w:rFonts w:ascii="Courier New" w:hAnsi="Courier New" w:cs="Courier New" w:hint="default"/>
-      </w:rPr>
-    </w:lvl>
-    <w:lvl w:ilvl="8" w:tplc="08160005" w:tentative="1">
-      <w:start w:val="1"/>
-      <w:numFmt w:val="bullet"/>
-      <w:lvlText w:val=""/>
-      <w:lvlJc w:val="left"/>
-      <w:pPr>
-        <w:ind w:left="6480" w:hanging="360"/>
-      </w:pPr>
-      <w:rPr>
-        <w:rFonts w:ascii="Wingdings" w:hAnsi="Wingdings" w:hint="default"/>
-      </w:rPr>
-    </w:lvl>
-  </w:abstractNum>
-  <w:abstractNum w:abstractNumId="29" w15:restartNumberingAfterBreak="0">
+  <w:abstractNum w:abstractNumId="8" w15:restartNumberingAfterBreak="0">
     <w:nsid w:val="367F6A45"/>
     <w:multiLevelType w:val="multilevel"/>
     <w:tmpl w:val="80C0D6D2"/>
@@ -5549,330 +4925,96 @@
       </w:rPr>
     </w:lvl>
   </w:abstractNum>
-  <w:abstractNum w:abstractNumId="30" w15:restartNumberingAfterBreak="0">
-    <w:nsid w:val="3F72384A"/>
-    <w:multiLevelType w:val="multilevel"/>
-    <w:tmpl w:val="6ECAD9C8"/>
-    <w:lvl w:ilvl="0">
-      <w:start w:val="1"/>
-      <w:numFmt w:val="bullet"/>
-      <w:lvlText w:val=""/>
-      <w:lvlJc w:val="left"/>
-      <w:pPr>
-        <w:ind w:left="360" w:hanging="360"/>
-      </w:pPr>
-      <w:rPr>
-        <w:rFonts w:ascii="Symbol" w:hAnsi="Symbol" w:hint="default"/>
-      </w:rPr>
-    </w:lvl>
-    <w:lvl w:ilvl="1">
-      <w:start w:val="1"/>
-      <w:numFmt w:val="decimal"/>
-      <w:lvlText w:val="%1.%2."/>
-      <w:lvlJc w:val="left"/>
-      <w:pPr>
-        <w:ind w:left="792" w:hanging="432"/>
-      </w:pPr>
-      <w:rPr>
-        <w:rFonts w:hint="default"/>
-      </w:rPr>
-    </w:lvl>
-    <w:lvl w:ilvl="2">
-      <w:start w:val="1"/>
-      <w:numFmt w:val="decimal"/>
-      <w:lvlText w:val="%1.%2.%3."/>
-      <w:lvlJc w:val="left"/>
-      <w:pPr>
-        <w:ind w:left="1224" w:hanging="504"/>
-      </w:pPr>
-      <w:rPr>
-        <w:rFonts w:hint="default"/>
-      </w:rPr>
-    </w:lvl>
-    <w:lvl w:ilvl="3">
-      <w:start w:val="1"/>
-      <w:numFmt w:val="decimal"/>
-      <w:lvlText w:val="%1.%2.%3.%4."/>
-      <w:lvlJc w:val="left"/>
-      <w:pPr>
-        <w:ind w:left="1728" w:hanging="648"/>
-      </w:pPr>
-      <w:rPr>
-        <w:rFonts w:hint="default"/>
-      </w:rPr>
-    </w:lvl>
-    <w:lvl w:ilvl="4">
-      <w:start w:val="1"/>
-      <w:numFmt w:val="decimal"/>
-      <w:lvlText w:val="%1.%2.%3.%4.%5."/>
-      <w:lvlJc w:val="left"/>
-      <w:pPr>
-        <w:ind w:left="2232" w:hanging="792"/>
-      </w:pPr>
-      <w:rPr>
-        <w:rFonts w:hint="default"/>
-      </w:rPr>
-    </w:lvl>
-    <w:lvl w:ilvl="5">
-      <w:start w:val="1"/>
-      <w:numFmt w:val="decimal"/>
-      <w:lvlText w:val="%1.%2.%3.%4.%5.%6."/>
-      <w:lvlJc w:val="left"/>
-      <w:pPr>
-        <w:ind w:left="2736" w:hanging="936"/>
-      </w:pPr>
-      <w:rPr>
-        <w:rFonts w:hint="default"/>
-      </w:rPr>
-    </w:lvl>
-    <w:lvl w:ilvl="6">
-      <w:start w:val="1"/>
-      <w:numFmt w:val="decimal"/>
-      <w:lvlText w:val="%1.%2.%3.%4.%5.%6.%7."/>
-      <w:lvlJc w:val="left"/>
-      <w:pPr>
-        <w:ind w:left="3240" w:hanging="1080"/>
-      </w:pPr>
-      <w:rPr>
-        <w:rFonts w:hint="default"/>
-      </w:rPr>
-    </w:lvl>
-    <w:lvl w:ilvl="7">
-      <w:start w:val="1"/>
-      <w:numFmt w:val="decimal"/>
-      <w:lvlText w:val="%1.%2.%3.%4.%5.%6.%7.%8."/>
-      <w:lvlJc w:val="left"/>
-      <w:pPr>
-        <w:ind w:left="3744" w:hanging="1224"/>
-      </w:pPr>
-      <w:rPr>
-        <w:rFonts w:hint="default"/>
-      </w:rPr>
-    </w:lvl>
-    <w:lvl w:ilvl="8">
-      <w:start w:val="1"/>
-      <w:numFmt w:val="decimal"/>
-      <w:lvlText w:val="%1.%2.%3.%4.%5.%6.%7.%8.%9."/>
-      <w:lvlJc w:val="left"/>
-      <w:pPr>
-        <w:ind w:left="4320" w:hanging="1440"/>
-      </w:pPr>
-      <w:rPr>
-        <w:rFonts w:hint="default"/>
-      </w:rPr>
-    </w:lvl>
-  </w:abstractNum>
-  <w:abstractNum w:abstractNumId="31" w15:restartNumberingAfterBreak="0">
-    <w:nsid w:val="463771A5"/>
+  <w:abstractNum w:abstractNumId="9" w15:restartNumberingAfterBreak="0">
+    <w:nsid w:val="38490758"/>
     <w:multiLevelType w:val="hybridMultilevel"/>
-    <w:tmpl w:val="B802A558"/>
-    <w:lvl w:ilvl="0" w:tplc="0816000D">
-      <w:start w:val="1"/>
-      <w:numFmt w:val="bullet"/>
-      <w:lvlText w:val=""/>
-      <w:lvlJc w:val="left"/>
-      <w:pPr>
-        <w:ind w:left="720" w:hanging="360"/>
-      </w:pPr>
-      <w:rPr>
-        <w:rFonts w:ascii="Wingdings" w:hAnsi="Wingdings" w:hint="default"/>
-        <w:b w:val="0"/>
-        <w:i w:val="0"/>
-        <w:strike w:val="0"/>
-        <w:dstrike w:val="0"/>
-        <w:color w:val="000000"/>
-        <w:sz w:val="24"/>
-        <w:szCs w:val="24"/>
-        <w:u w:val="none" w:color="000000"/>
-        <w:bdr w:val="none" w:sz="0" w:space="0" w:color="auto"/>
-        <w:shd w:val="clear" w:color="auto" w:fill="auto"/>
-        <w:vertAlign w:val="baseline"/>
-      </w:rPr>
-    </w:lvl>
-    <w:lvl w:ilvl="1" w:tplc="08160003" w:tentative="1">
-      <w:start w:val="1"/>
-      <w:numFmt w:val="bullet"/>
-      <w:lvlText w:val="o"/>
-      <w:lvlJc w:val="left"/>
-      <w:pPr>
-        <w:ind w:left="1440" w:hanging="360"/>
-      </w:pPr>
-      <w:rPr>
-        <w:rFonts w:ascii="Courier New" w:hAnsi="Courier New" w:cs="Courier New" w:hint="default"/>
-      </w:rPr>
-    </w:lvl>
-    <w:lvl w:ilvl="2" w:tplc="08160005" w:tentative="1">
-      <w:start w:val="1"/>
-      <w:numFmt w:val="bullet"/>
-      <w:lvlText w:val=""/>
-      <w:lvlJc w:val="left"/>
-      <w:pPr>
-        <w:ind w:left="2160" w:hanging="360"/>
-      </w:pPr>
-      <w:rPr>
-        <w:rFonts w:ascii="Wingdings" w:hAnsi="Wingdings" w:hint="default"/>
-      </w:rPr>
-    </w:lvl>
-    <w:lvl w:ilvl="3" w:tplc="08160001" w:tentative="1">
-      <w:start w:val="1"/>
-      <w:numFmt w:val="bullet"/>
-      <w:lvlText w:val=""/>
-      <w:lvlJc w:val="left"/>
-      <w:pPr>
-        <w:ind w:left="2880" w:hanging="360"/>
-      </w:pPr>
-      <w:rPr>
-        <w:rFonts w:ascii="Symbol" w:hAnsi="Symbol" w:hint="default"/>
-      </w:rPr>
-    </w:lvl>
-    <w:lvl w:ilvl="4" w:tplc="08160003" w:tentative="1">
-      <w:start w:val="1"/>
-      <w:numFmt w:val="bullet"/>
-      <w:lvlText w:val="o"/>
-      <w:lvlJc w:val="left"/>
-      <w:pPr>
-        <w:ind w:left="3600" w:hanging="360"/>
-      </w:pPr>
-      <w:rPr>
-        <w:rFonts w:ascii="Courier New" w:hAnsi="Courier New" w:cs="Courier New" w:hint="default"/>
-      </w:rPr>
-    </w:lvl>
-    <w:lvl w:ilvl="5" w:tplc="08160005" w:tentative="1">
-      <w:start w:val="1"/>
-      <w:numFmt w:val="bullet"/>
-      <w:lvlText w:val=""/>
-      <w:lvlJc w:val="left"/>
-      <w:pPr>
-        <w:ind w:left="4320" w:hanging="360"/>
-      </w:pPr>
-      <w:rPr>
-        <w:rFonts w:ascii="Wingdings" w:hAnsi="Wingdings" w:hint="default"/>
-      </w:rPr>
-    </w:lvl>
-    <w:lvl w:ilvl="6" w:tplc="08160001" w:tentative="1">
-      <w:start w:val="1"/>
-      <w:numFmt w:val="bullet"/>
-      <w:lvlText w:val=""/>
-      <w:lvlJc w:val="left"/>
-      <w:pPr>
-        <w:ind w:left="5040" w:hanging="360"/>
-      </w:pPr>
-      <w:rPr>
-        <w:rFonts w:ascii="Symbol" w:hAnsi="Symbol" w:hint="default"/>
-      </w:rPr>
-    </w:lvl>
-    <w:lvl w:ilvl="7" w:tplc="08160003" w:tentative="1">
-      <w:start w:val="1"/>
-      <w:numFmt w:val="bullet"/>
-      <w:lvlText w:val="o"/>
-      <w:lvlJc w:val="left"/>
-      <w:pPr>
-        <w:ind w:left="5760" w:hanging="360"/>
-      </w:pPr>
-      <w:rPr>
-        <w:rFonts w:ascii="Courier New" w:hAnsi="Courier New" w:cs="Courier New" w:hint="default"/>
-      </w:rPr>
-    </w:lvl>
-    <w:lvl w:ilvl="8" w:tplc="08160005" w:tentative="1">
-      <w:start w:val="1"/>
-      <w:numFmt w:val="bullet"/>
-      <w:lvlText w:val=""/>
-      <w:lvlJc w:val="left"/>
-      <w:pPr>
-        <w:ind w:left="6480" w:hanging="360"/>
-      </w:pPr>
-      <w:rPr>
-        <w:rFonts w:ascii="Wingdings" w:hAnsi="Wingdings" w:hint="default"/>
-      </w:rPr>
-    </w:lvl>
-  </w:abstractNum>
-  <w:abstractNum w:abstractNumId="32" w15:restartNumberingAfterBreak="0">
-    <w:nsid w:val="491913A6"/>
-    <w:multiLevelType w:val="multilevel"/>
-    <w:tmpl w:val="0816001F"/>
-    <w:lvl w:ilvl="0">
+    <w:tmpl w:val="1D220334"/>
+    <w:lvl w:ilvl="0" w:tplc="0816000F">
       <w:start w:val="1"/>
       <w:numFmt w:val="decimal"/>
       <w:lvlText w:val="%1."/>
       <w:lvlJc w:val="left"/>
       <w:pPr>
-        <w:ind w:left="360" w:hanging="360"/>
+        <w:ind w:left="720" w:hanging="360"/>
+      </w:pPr>
+      <w:rPr>
+        <w:rFonts w:hint="default"/>
+      </w:rPr>
+    </w:lvl>
+    <w:lvl w:ilvl="1" w:tplc="08160019" w:tentative="1">
+      <w:start w:val="1"/>
+      <w:numFmt w:val="lowerLetter"/>
+      <w:lvlText w:val="%2."/>
+      <w:lvlJc w:val="left"/>
+      <w:pPr>
+        <w:ind w:left="1440" w:hanging="360"/>
       </w:pPr>
     </w:lvl>
-    <w:lvl w:ilvl="1">
+    <w:lvl w:ilvl="2" w:tplc="0816001B" w:tentative="1">
+      <w:start w:val="1"/>
+      <w:numFmt w:val="lowerRoman"/>
+      <w:lvlText w:val="%3."/>
+      <w:lvlJc w:val="right"/>
+      <w:pPr>
+        <w:ind w:left="2160" w:hanging="180"/>
+      </w:pPr>
+    </w:lvl>
+    <w:lvl w:ilvl="3" w:tplc="0816000F" w:tentative="1">
       <w:start w:val="1"/>
       <w:numFmt w:val="decimal"/>
-      <w:lvlText w:val="%1.%2."/>
+      <w:lvlText w:val="%4."/>
       <w:lvlJc w:val="left"/>
       <w:pPr>
-        <w:ind w:left="792" w:hanging="432"/>
+        <w:ind w:left="2880" w:hanging="360"/>
       </w:pPr>
     </w:lvl>
-    <w:lvl w:ilvl="2">
+    <w:lvl w:ilvl="4" w:tplc="08160019" w:tentative="1">
+      <w:start w:val="1"/>
+      <w:numFmt w:val="lowerLetter"/>
+      <w:lvlText w:val="%5."/>
+      <w:lvlJc w:val="left"/>
+      <w:pPr>
+        <w:ind w:left="3600" w:hanging="360"/>
+      </w:pPr>
+    </w:lvl>
+    <w:lvl w:ilvl="5" w:tplc="0816001B" w:tentative="1">
+      <w:start w:val="1"/>
+      <w:numFmt w:val="lowerRoman"/>
+      <w:lvlText w:val="%6."/>
+      <w:lvlJc w:val="right"/>
+      <w:pPr>
+        <w:ind w:left="4320" w:hanging="180"/>
+      </w:pPr>
+    </w:lvl>
+    <w:lvl w:ilvl="6" w:tplc="0816000F" w:tentative="1">
       <w:start w:val="1"/>
       <w:numFmt w:val="decimal"/>
-      <w:lvlText w:val="%1.%2.%3."/>
+      <w:lvlText w:val="%7."/>
       <w:lvlJc w:val="left"/>
       <w:pPr>
-        <w:ind w:left="1224" w:hanging="504"/>
+        <w:ind w:left="5040" w:hanging="360"/>
       </w:pPr>
     </w:lvl>
-    <w:lvl w:ilvl="3">
+    <w:lvl w:ilvl="7" w:tplc="08160019" w:tentative="1">
       <w:start w:val="1"/>
-      <w:numFmt w:val="decimal"/>
-      <w:lvlText w:val="%1.%2.%3.%4."/>
+      <w:numFmt w:val="lowerLetter"/>
+      <w:lvlText w:val="%8."/>
       <w:lvlJc w:val="left"/>
       <w:pPr>
-        <w:ind w:left="1728" w:hanging="648"/>
+        <w:ind w:left="5760" w:hanging="360"/>
       </w:pPr>
     </w:lvl>
-    <w:lvl w:ilvl="4">
+    <w:lvl w:ilvl="8" w:tplc="0816001B" w:tentative="1">
       <w:start w:val="1"/>
-      <w:numFmt w:val="decimal"/>
-      <w:lvlText w:val="%1.%2.%3.%4.%5."/>
-      <w:lvlJc w:val="left"/>
+      <w:numFmt w:val="lowerRoman"/>
+      <w:lvlText w:val="%9."/>
+      <w:lvlJc w:val="right"/>
       <w:pPr>
-        <w:ind w:left="2232" w:hanging="792"/>
-      </w:pPr>
-    </w:lvl>
-    <w:lvl w:ilvl="5">
-      <w:start w:val="1"/>
-      <w:numFmt w:val="decimal"/>
-      <w:lvlText w:val="%1.%2.%3.%4.%5.%6."/>
-      <w:lvlJc w:val="left"/>
-      <w:pPr>
-        <w:ind w:left="2736" w:hanging="936"/>
-      </w:pPr>
-    </w:lvl>
-    <w:lvl w:ilvl="6">
-      <w:start w:val="1"/>
-      <w:numFmt w:val="decimal"/>
-      <w:lvlText w:val="%1.%2.%3.%4.%5.%6.%7."/>
-      <w:lvlJc w:val="left"/>
-      <w:pPr>
-        <w:ind w:left="3240" w:hanging="1080"/>
-      </w:pPr>
-    </w:lvl>
-    <w:lvl w:ilvl="7">
-      <w:start w:val="1"/>
-      <w:numFmt w:val="decimal"/>
-      <w:lvlText w:val="%1.%2.%3.%4.%5.%6.%7.%8."/>
-      <w:lvlJc w:val="left"/>
-      <w:pPr>
-        <w:ind w:left="3744" w:hanging="1224"/>
-      </w:pPr>
-    </w:lvl>
-    <w:lvl w:ilvl="8">
-      <w:start w:val="1"/>
-      <w:numFmt w:val="decimal"/>
-      <w:lvlText w:val="%1.%2.%3.%4.%5.%6.%7.%8.%9."/>
-      <w:lvlJc w:val="left"/>
-      <w:pPr>
-        <w:ind w:left="4320" w:hanging="1440"/>
+        <w:ind w:left="6480" w:hanging="180"/>
       </w:pPr>
     </w:lvl>
   </w:abstractNum>
-  <w:abstractNum w:abstractNumId="33" w15:restartNumberingAfterBreak="0">
+  <w:abstractNum w:abstractNumId="10" w15:restartNumberingAfterBreak="0">
     <w:nsid w:val="4AC80F9F"/>
     <w:multiLevelType w:val="hybridMultilevel"/>
     <w:tmpl w:val="A1526390"/>
@@ -5985,455 +5127,20 @@
       </w:rPr>
     </w:lvl>
   </w:abstractNum>
-  <w:abstractNum w:abstractNumId="34" w15:restartNumberingAfterBreak="0">
-    <w:nsid w:val="509064EB"/>
-    <w:multiLevelType w:val="multilevel"/>
-    <w:tmpl w:val="0816001F"/>
-    <w:lvl w:ilvl="0">
-      <w:start w:val="1"/>
-      <w:numFmt w:val="decimal"/>
-      <w:lvlText w:val="%1."/>
-      <w:lvlJc w:val="left"/>
-      <w:pPr>
-        <w:ind w:left="360" w:hanging="360"/>
-      </w:pPr>
-    </w:lvl>
-    <w:lvl w:ilvl="1">
-      <w:start w:val="1"/>
-      <w:numFmt w:val="decimal"/>
-      <w:lvlText w:val="%1.%2."/>
-      <w:lvlJc w:val="left"/>
-      <w:pPr>
-        <w:ind w:left="792" w:hanging="432"/>
-      </w:pPr>
-    </w:lvl>
-    <w:lvl w:ilvl="2">
-      <w:start w:val="1"/>
-      <w:numFmt w:val="decimal"/>
-      <w:lvlText w:val="%1.%2.%3."/>
-      <w:lvlJc w:val="left"/>
-      <w:pPr>
-        <w:ind w:left="1224" w:hanging="504"/>
-      </w:pPr>
-    </w:lvl>
-    <w:lvl w:ilvl="3">
-      <w:start w:val="1"/>
-      <w:numFmt w:val="decimal"/>
-      <w:lvlText w:val="%1.%2.%3.%4."/>
-      <w:lvlJc w:val="left"/>
-      <w:pPr>
-        <w:ind w:left="1728" w:hanging="648"/>
-      </w:pPr>
-    </w:lvl>
-    <w:lvl w:ilvl="4">
-      <w:start w:val="1"/>
-      <w:numFmt w:val="decimal"/>
-      <w:lvlText w:val="%1.%2.%3.%4.%5."/>
-      <w:lvlJc w:val="left"/>
-      <w:pPr>
-        <w:ind w:left="2232" w:hanging="792"/>
-      </w:pPr>
-    </w:lvl>
-    <w:lvl w:ilvl="5">
-      <w:start w:val="1"/>
-      <w:numFmt w:val="decimal"/>
-      <w:lvlText w:val="%1.%2.%3.%4.%5.%6."/>
-      <w:lvlJc w:val="left"/>
-      <w:pPr>
-        <w:ind w:left="2736" w:hanging="936"/>
-      </w:pPr>
-    </w:lvl>
-    <w:lvl w:ilvl="6">
-      <w:start w:val="1"/>
-      <w:numFmt w:val="decimal"/>
-      <w:lvlText w:val="%1.%2.%3.%4.%5.%6.%7."/>
-      <w:lvlJc w:val="left"/>
-      <w:pPr>
-        <w:ind w:left="3240" w:hanging="1080"/>
-      </w:pPr>
-    </w:lvl>
-    <w:lvl w:ilvl="7">
-      <w:start w:val="1"/>
-      <w:numFmt w:val="decimal"/>
-      <w:lvlText w:val="%1.%2.%3.%4.%5.%6.%7.%8."/>
-      <w:lvlJc w:val="left"/>
-      <w:pPr>
-        <w:ind w:left="3744" w:hanging="1224"/>
-      </w:pPr>
-    </w:lvl>
-    <w:lvl w:ilvl="8">
-      <w:start w:val="1"/>
-      <w:numFmt w:val="decimal"/>
-      <w:lvlText w:val="%1.%2.%3.%4.%5.%6.%7.%8.%9."/>
-      <w:lvlJc w:val="left"/>
-      <w:pPr>
-        <w:ind w:left="4320" w:hanging="1440"/>
-      </w:pPr>
-    </w:lvl>
-  </w:abstractNum>
-  <w:abstractNum w:abstractNumId="35" w15:restartNumberingAfterBreak="0">
-    <w:nsid w:val="515150B2"/>
-    <w:multiLevelType w:val="multilevel"/>
-    <w:tmpl w:val="0DDE736C"/>
-    <w:lvl w:ilvl="0">
-      <w:start w:val="1"/>
-      <w:numFmt w:val="bullet"/>
-      <w:lvlText w:val=""/>
-      <w:lvlJc w:val="left"/>
-      <w:pPr>
-        <w:tabs>
-          <w:tab w:val="num" w:pos="720"/>
-        </w:tabs>
-        <w:ind w:left="720" w:hanging="360"/>
-      </w:pPr>
-      <w:rPr>
-        <w:rFonts w:ascii="Symbol" w:hAnsi="Symbol" w:hint="default"/>
-        <w:sz w:val="20"/>
-      </w:rPr>
-    </w:lvl>
-    <w:lvl w:ilvl="1" w:tentative="1">
+  <w:abstractNum w:abstractNumId="11" w15:restartNumberingAfterBreak="0">
+    <w:nsid w:val="4E217B7B"/>
+    <w:multiLevelType w:val="hybridMultilevel"/>
+    <w:tmpl w:val="E2C2E020"/>
+    <w:lvl w:ilvl="0" w:tplc="08160003">
       <w:start w:val="1"/>
       <w:numFmt w:val="bullet"/>
       <w:lvlText w:val="o"/>
       <w:lvlJc w:val="left"/>
       <w:pPr>
-        <w:tabs>
-          <w:tab w:val="num" w:pos="1440"/>
-        </w:tabs>
-        <w:ind w:left="1440" w:hanging="360"/>
+        <w:ind w:left="1069" w:hanging="360"/>
       </w:pPr>
       <w:rPr>
-        <w:rFonts w:ascii="Courier New" w:hAnsi="Courier New" w:hint="default"/>
-        <w:sz w:val="20"/>
-      </w:rPr>
-    </w:lvl>
-    <w:lvl w:ilvl="2" w:tentative="1">
-      <w:start w:val="1"/>
-      <w:numFmt w:val="bullet"/>
-      <w:lvlText w:val=""/>
-      <w:lvlJc w:val="left"/>
-      <w:pPr>
-        <w:tabs>
-          <w:tab w:val="num" w:pos="2160"/>
-        </w:tabs>
-        <w:ind w:left="2160" w:hanging="360"/>
-      </w:pPr>
-      <w:rPr>
-        <w:rFonts w:ascii="Wingdings" w:hAnsi="Wingdings" w:hint="default"/>
-        <w:sz w:val="20"/>
-      </w:rPr>
-    </w:lvl>
-    <w:lvl w:ilvl="3" w:tentative="1">
-      <w:start w:val="1"/>
-      <w:numFmt w:val="bullet"/>
-      <w:lvlText w:val=""/>
-      <w:lvlJc w:val="left"/>
-      <w:pPr>
-        <w:tabs>
-          <w:tab w:val="num" w:pos="2880"/>
-        </w:tabs>
-        <w:ind w:left="2880" w:hanging="360"/>
-      </w:pPr>
-      <w:rPr>
-        <w:rFonts w:ascii="Wingdings" w:hAnsi="Wingdings" w:hint="default"/>
-        <w:sz w:val="20"/>
-      </w:rPr>
-    </w:lvl>
-    <w:lvl w:ilvl="4" w:tentative="1">
-      <w:start w:val="1"/>
-      <w:numFmt w:val="bullet"/>
-      <w:lvlText w:val=""/>
-      <w:lvlJc w:val="left"/>
-      <w:pPr>
-        <w:tabs>
-          <w:tab w:val="num" w:pos="3600"/>
-        </w:tabs>
-        <w:ind w:left="3600" w:hanging="360"/>
-      </w:pPr>
-      <w:rPr>
-        <w:rFonts w:ascii="Wingdings" w:hAnsi="Wingdings" w:hint="default"/>
-        <w:sz w:val="20"/>
-      </w:rPr>
-    </w:lvl>
-    <w:lvl w:ilvl="5" w:tentative="1">
-      <w:start w:val="1"/>
-      <w:numFmt w:val="bullet"/>
-      <w:lvlText w:val=""/>
-      <w:lvlJc w:val="left"/>
-      <w:pPr>
-        <w:tabs>
-          <w:tab w:val="num" w:pos="4320"/>
-        </w:tabs>
-        <w:ind w:left="4320" w:hanging="360"/>
-      </w:pPr>
-      <w:rPr>
-        <w:rFonts w:ascii="Wingdings" w:hAnsi="Wingdings" w:hint="default"/>
-        <w:sz w:val="20"/>
-      </w:rPr>
-    </w:lvl>
-    <w:lvl w:ilvl="6" w:tentative="1">
-      <w:start w:val="1"/>
-      <w:numFmt w:val="bullet"/>
-      <w:lvlText w:val=""/>
-      <w:lvlJc w:val="left"/>
-      <w:pPr>
-        <w:tabs>
-          <w:tab w:val="num" w:pos="5040"/>
-        </w:tabs>
-        <w:ind w:left="5040" w:hanging="360"/>
-      </w:pPr>
-      <w:rPr>
-        <w:rFonts w:ascii="Wingdings" w:hAnsi="Wingdings" w:hint="default"/>
-        <w:sz w:val="20"/>
-      </w:rPr>
-    </w:lvl>
-    <w:lvl w:ilvl="7" w:tentative="1">
-      <w:start w:val="1"/>
-      <w:numFmt w:val="bullet"/>
-      <w:lvlText w:val=""/>
-      <w:lvlJc w:val="left"/>
-      <w:pPr>
-        <w:tabs>
-          <w:tab w:val="num" w:pos="5760"/>
-        </w:tabs>
-        <w:ind w:left="5760" w:hanging="360"/>
-      </w:pPr>
-      <w:rPr>
-        <w:rFonts w:ascii="Wingdings" w:hAnsi="Wingdings" w:hint="default"/>
-        <w:sz w:val="20"/>
-      </w:rPr>
-    </w:lvl>
-    <w:lvl w:ilvl="8" w:tentative="1">
-      <w:start w:val="1"/>
-      <w:numFmt w:val="bullet"/>
-      <w:lvlText w:val=""/>
-      <w:lvlJc w:val="left"/>
-      <w:pPr>
-        <w:tabs>
-          <w:tab w:val="num" w:pos="6480"/>
-        </w:tabs>
-        <w:ind w:left="6480" w:hanging="360"/>
-      </w:pPr>
-      <w:rPr>
-        <w:rFonts w:ascii="Wingdings" w:hAnsi="Wingdings" w:hint="default"/>
-        <w:sz w:val="20"/>
-      </w:rPr>
-    </w:lvl>
-  </w:abstractNum>
-  <w:abstractNum w:abstractNumId="36" w15:restartNumberingAfterBreak="0">
-    <w:nsid w:val="533B4905"/>
-    <w:multiLevelType w:val="multilevel"/>
-    <w:tmpl w:val="9CA4ABB8"/>
-    <w:lvl w:ilvl="0">
-      <w:start w:val="1"/>
-      <w:numFmt w:val="decimal"/>
-      <w:lvlText w:val="%1."/>
-      <w:lvlJc w:val="left"/>
-      <w:pPr>
-        <w:ind w:left="360" w:hanging="360"/>
-      </w:pPr>
-      <w:rPr>
-        <w:rFonts w:hint="default"/>
-      </w:rPr>
-    </w:lvl>
-    <w:lvl w:ilvl="1">
-      <w:start w:val="1"/>
-      <w:numFmt w:val="decimal"/>
-      <w:suff w:val="space"/>
-      <w:lvlText w:val="%1.%2"/>
-      <w:lvlJc w:val="left"/>
-      <w:pPr>
-        <w:ind w:left="360" w:hanging="360"/>
-      </w:pPr>
-      <w:rPr>
-        <w:rFonts w:hint="default"/>
-      </w:rPr>
-    </w:lvl>
-    <w:lvl w:ilvl="2">
-      <w:start w:val="1"/>
-      <w:numFmt w:val="lowerLetter"/>
-      <w:lvlText w:val="%3."/>
-      <w:lvlJc w:val="left"/>
-      <w:pPr>
-        <w:ind w:left="720" w:hanging="360"/>
-      </w:pPr>
-      <w:rPr>
-        <w:rFonts w:hint="default"/>
-      </w:rPr>
-    </w:lvl>
-    <w:lvl w:ilvl="3">
-      <w:start w:val="1"/>
-      <w:numFmt w:val="lowerRoman"/>
-      <w:lvlText w:val="%4."/>
-      <w:lvlJc w:val="left"/>
-      <w:pPr>
-        <w:ind w:left="1080" w:hanging="360"/>
-      </w:pPr>
-      <w:rPr>
-        <w:rFonts w:hint="default"/>
-      </w:rPr>
-    </w:lvl>
-    <w:lvl w:ilvl="4">
-      <w:start w:val="1"/>
-      <w:numFmt w:val="lowerLetter"/>
-      <w:lvlText w:val="(%5)"/>
-      <w:lvlJc w:val="left"/>
-      <w:pPr>
-        <w:ind w:left="1800" w:hanging="360"/>
-      </w:pPr>
-      <w:rPr>
-        <w:rFonts w:hint="default"/>
-      </w:rPr>
-    </w:lvl>
-    <w:lvl w:ilvl="5">
-      <w:start w:val="1"/>
-      <w:numFmt w:val="lowerRoman"/>
-      <w:lvlText w:val="(%6)"/>
-      <w:lvlJc w:val="left"/>
-      <w:pPr>
-        <w:ind w:left="2160" w:hanging="360"/>
-      </w:pPr>
-      <w:rPr>
-        <w:rFonts w:hint="default"/>
-      </w:rPr>
-    </w:lvl>
-    <w:lvl w:ilvl="6">
-      <w:start w:val="1"/>
-      <w:numFmt w:val="decimal"/>
-      <w:lvlText w:val="%7."/>
-      <w:lvlJc w:val="left"/>
-      <w:pPr>
-        <w:ind w:left="2520" w:hanging="360"/>
-      </w:pPr>
-      <w:rPr>
-        <w:rFonts w:hint="default"/>
-      </w:rPr>
-    </w:lvl>
-    <w:lvl w:ilvl="7">
-      <w:start w:val="1"/>
-      <w:numFmt w:val="lowerLetter"/>
-      <w:lvlText w:val="%8."/>
-      <w:lvlJc w:val="left"/>
-      <w:pPr>
-        <w:ind w:left="2880" w:hanging="360"/>
-      </w:pPr>
-      <w:rPr>
-        <w:rFonts w:hint="default"/>
-      </w:rPr>
-    </w:lvl>
-    <w:lvl w:ilvl="8">
-      <w:start w:val="1"/>
-      <w:numFmt w:val="lowerRoman"/>
-      <w:lvlText w:val="%9."/>
-      <w:lvlJc w:val="left"/>
-      <w:pPr>
-        <w:ind w:left="3240" w:hanging="360"/>
-      </w:pPr>
-      <w:rPr>
-        <w:rFonts w:hint="default"/>
-      </w:rPr>
-    </w:lvl>
-  </w:abstractNum>
-  <w:abstractNum w:abstractNumId="37" w15:restartNumberingAfterBreak="0">
-    <w:nsid w:val="5D8E5F5D"/>
-    <w:multiLevelType w:val="multilevel"/>
-    <w:tmpl w:val="0816001F"/>
-    <w:lvl w:ilvl="0">
-      <w:start w:val="1"/>
-      <w:numFmt w:val="decimal"/>
-      <w:lvlText w:val="%1."/>
-      <w:lvlJc w:val="left"/>
-      <w:pPr>
-        <w:ind w:left="360" w:hanging="360"/>
-      </w:pPr>
-    </w:lvl>
-    <w:lvl w:ilvl="1">
-      <w:start w:val="1"/>
-      <w:numFmt w:val="decimal"/>
-      <w:lvlText w:val="%1.%2."/>
-      <w:lvlJc w:val="left"/>
-      <w:pPr>
-        <w:ind w:left="792" w:hanging="432"/>
-      </w:pPr>
-    </w:lvl>
-    <w:lvl w:ilvl="2">
-      <w:start w:val="1"/>
-      <w:numFmt w:val="decimal"/>
-      <w:lvlText w:val="%1.%2.%3."/>
-      <w:lvlJc w:val="left"/>
-      <w:pPr>
-        <w:ind w:left="1224" w:hanging="504"/>
-      </w:pPr>
-    </w:lvl>
-    <w:lvl w:ilvl="3">
-      <w:start w:val="1"/>
-      <w:numFmt w:val="decimal"/>
-      <w:lvlText w:val="%1.%2.%3.%4."/>
-      <w:lvlJc w:val="left"/>
-      <w:pPr>
-        <w:ind w:left="1728" w:hanging="648"/>
-      </w:pPr>
-    </w:lvl>
-    <w:lvl w:ilvl="4">
-      <w:start w:val="1"/>
-      <w:numFmt w:val="decimal"/>
-      <w:lvlText w:val="%1.%2.%3.%4.%5."/>
-      <w:lvlJc w:val="left"/>
-      <w:pPr>
-        <w:ind w:left="2232" w:hanging="792"/>
-      </w:pPr>
-    </w:lvl>
-    <w:lvl w:ilvl="5">
-      <w:start w:val="1"/>
-      <w:numFmt w:val="decimal"/>
-      <w:lvlText w:val="%1.%2.%3.%4.%5.%6."/>
-      <w:lvlJc w:val="left"/>
-      <w:pPr>
-        <w:ind w:left="2736" w:hanging="936"/>
-      </w:pPr>
-    </w:lvl>
-    <w:lvl w:ilvl="6">
-      <w:start w:val="1"/>
-      <w:numFmt w:val="decimal"/>
-      <w:lvlText w:val="%1.%2.%3.%4.%5.%6.%7."/>
-      <w:lvlJc w:val="left"/>
-      <w:pPr>
-        <w:ind w:left="3240" w:hanging="1080"/>
-      </w:pPr>
-    </w:lvl>
-    <w:lvl w:ilvl="7">
-      <w:start w:val="1"/>
-      <w:numFmt w:val="decimal"/>
-      <w:lvlText w:val="%1.%2.%3.%4.%5.%6.%7.%8."/>
-      <w:lvlJc w:val="left"/>
-      <w:pPr>
-        <w:ind w:left="3744" w:hanging="1224"/>
-      </w:pPr>
-    </w:lvl>
-    <w:lvl w:ilvl="8">
-      <w:start w:val="1"/>
-      <w:numFmt w:val="decimal"/>
-      <w:lvlText w:val="%1.%2.%3.%4.%5.%6.%7.%8.%9."/>
-      <w:lvlJc w:val="left"/>
-      <w:pPr>
-        <w:ind w:left="4320" w:hanging="1440"/>
-      </w:pPr>
-    </w:lvl>
-  </w:abstractNum>
-  <w:abstractNum w:abstractNumId="38" w15:restartNumberingAfterBreak="0">
-    <w:nsid w:val="60E5057C"/>
-    <w:multiLevelType w:val="hybridMultilevel"/>
-    <w:tmpl w:val="44CCDC6C"/>
-    <w:lvl w:ilvl="0" w:tplc="08160001">
-      <w:start w:val="1"/>
-      <w:numFmt w:val="bullet"/>
-      <w:lvlText w:val=""/>
-      <w:lvlJc w:val="left"/>
-      <w:pPr>
-        <w:ind w:left="3600" w:hanging="360"/>
-      </w:pPr>
-      <w:rPr>
-        <w:rFonts w:ascii="Symbol" w:hAnsi="Symbol" w:hint="default"/>
+        <w:rFonts w:ascii="Courier New" w:hAnsi="Courier New" w:cs="Courier New" w:hint="default"/>
       </w:rPr>
     </w:lvl>
     <w:lvl w:ilvl="1" w:tplc="08160003" w:tentative="1">
@@ -6442,7 +5149,7 @@
       <w:lvlText w:val="o"/>
       <w:lvlJc w:val="left"/>
       <w:pPr>
-        <w:ind w:left="4320" w:hanging="360"/>
+        <w:ind w:left="1789" w:hanging="360"/>
       </w:pPr>
       <w:rPr>
         <w:rFonts w:ascii="Courier New" w:hAnsi="Courier New" w:cs="Courier New" w:hint="default"/>
@@ -6454,7 +5161,7 @@
       <w:lvlText w:val=""/>
       <w:lvlJc w:val="left"/>
       <w:pPr>
-        <w:ind w:left="5040" w:hanging="360"/>
+        <w:ind w:left="2509" w:hanging="360"/>
       </w:pPr>
       <w:rPr>
         <w:rFonts w:ascii="Wingdings" w:hAnsi="Wingdings" w:hint="default"/>
@@ -6466,7 +5173,7 @@
       <w:lvlText w:val=""/>
       <w:lvlJc w:val="left"/>
       <w:pPr>
-        <w:ind w:left="5760" w:hanging="360"/>
+        <w:ind w:left="3229" w:hanging="360"/>
       </w:pPr>
       <w:rPr>
         <w:rFonts w:ascii="Symbol" w:hAnsi="Symbol" w:hint="default"/>
@@ -6478,7 +5185,7 @@
       <w:lvlText w:val="o"/>
       <w:lvlJc w:val="left"/>
       <w:pPr>
-        <w:ind w:left="6480" w:hanging="360"/>
+        <w:ind w:left="3949" w:hanging="360"/>
       </w:pPr>
       <w:rPr>
         <w:rFonts w:ascii="Courier New" w:hAnsi="Courier New" w:cs="Courier New" w:hint="default"/>
@@ -6490,7 +5197,7 @@
       <w:lvlText w:val=""/>
       <w:lvlJc w:val="left"/>
       <w:pPr>
-        <w:ind w:left="7200" w:hanging="360"/>
+        <w:ind w:left="4669" w:hanging="360"/>
       </w:pPr>
       <w:rPr>
         <w:rFonts w:ascii="Wingdings" w:hAnsi="Wingdings" w:hint="default"/>
@@ -6502,7 +5209,7 @@
       <w:lvlText w:val=""/>
       <w:lvlJc w:val="left"/>
       <w:pPr>
-        <w:ind w:left="7920" w:hanging="360"/>
+        <w:ind w:left="5389" w:hanging="360"/>
       </w:pPr>
       <w:rPr>
         <w:rFonts w:ascii="Symbol" w:hAnsi="Symbol" w:hint="default"/>
@@ -6514,7 +5221,7 @@
       <w:lvlText w:val="o"/>
       <w:lvlJc w:val="left"/>
       <w:pPr>
-        <w:ind w:left="8640" w:hanging="360"/>
+        <w:ind w:left="6109" w:hanging="360"/>
       </w:pPr>
       <w:rPr>
         <w:rFonts w:ascii="Courier New" w:hAnsi="Courier New" w:cs="Courier New" w:hint="default"/>
@@ -6526,930 +5233,7 @@
       <w:lvlText w:val=""/>
       <w:lvlJc w:val="left"/>
       <w:pPr>
-        <w:ind w:left="9360" w:hanging="360"/>
-      </w:pPr>
-      <w:rPr>
-        <w:rFonts w:ascii="Wingdings" w:hAnsi="Wingdings" w:hint="default"/>
-      </w:rPr>
-    </w:lvl>
-  </w:abstractNum>
-  <w:abstractNum w:abstractNumId="39" w15:restartNumberingAfterBreak="0">
-    <w:nsid w:val="61D97F7C"/>
-    <w:multiLevelType w:val="multilevel"/>
-    <w:tmpl w:val="31424048"/>
-    <w:lvl w:ilvl="0">
-      <w:start w:val="1"/>
-      <w:numFmt w:val="bullet"/>
-      <w:lvlText w:val=""/>
-      <w:lvlJc w:val="left"/>
-      <w:pPr>
-        <w:tabs>
-          <w:tab w:val="num" w:pos="720"/>
-        </w:tabs>
-        <w:ind w:left="720" w:hanging="360"/>
-      </w:pPr>
-      <w:rPr>
-        <w:rFonts w:ascii="Symbol" w:hAnsi="Symbol" w:hint="default"/>
-        <w:sz w:val="20"/>
-      </w:rPr>
-    </w:lvl>
-    <w:lvl w:ilvl="1" w:tentative="1">
-      <w:start w:val="1"/>
-      <w:numFmt w:val="bullet"/>
-      <w:lvlText w:val="o"/>
-      <w:lvlJc w:val="left"/>
-      <w:pPr>
-        <w:tabs>
-          <w:tab w:val="num" w:pos="1440"/>
-        </w:tabs>
-        <w:ind w:left="1440" w:hanging="360"/>
-      </w:pPr>
-      <w:rPr>
-        <w:rFonts w:ascii="Courier New" w:hAnsi="Courier New" w:hint="default"/>
-        <w:sz w:val="20"/>
-      </w:rPr>
-    </w:lvl>
-    <w:lvl w:ilvl="2" w:tentative="1">
-      <w:start w:val="1"/>
-      <w:numFmt w:val="bullet"/>
-      <w:lvlText w:val=""/>
-      <w:lvlJc w:val="left"/>
-      <w:pPr>
-        <w:tabs>
-          <w:tab w:val="num" w:pos="2160"/>
-        </w:tabs>
-        <w:ind w:left="2160" w:hanging="360"/>
-      </w:pPr>
-      <w:rPr>
-        <w:rFonts w:ascii="Wingdings" w:hAnsi="Wingdings" w:hint="default"/>
-        <w:sz w:val="20"/>
-      </w:rPr>
-    </w:lvl>
-    <w:lvl w:ilvl="3" w:tentative="1">
-      <w:start w:val="1"/>
-      <w:numFmt w:val="bullet"/>
-      <w:lvlText w:val=""/>
-      <w:lvlJc w:val="left"/>
-      <w:pPr>
-        <w:tabs>
-          <w:tab w:val="num" w:pos="2880"/>
-        </w:tabs>
-        <w:ind w:left="2880" w:hanging="360"/>
-      </w:pPr>
-      <w:rPr>
-        <w:rFonts w:ascii="Wingdings" w:hAnsi="Wingdings" w:hint="default"/>
-        <w:sz w:val="20"/>
-      </w:rPr>
-    </w:lvl>
-    <w:lvl w:ilvl="4" w:tentative="1">
-      <w:start w:val="1"/>
-      <w:numFmt w:val="bullet"/>
-      <w:lvlText w:val=""/>
-      <w:lvlJc w:val="left"/>
-      <w:pPr>
-        <w:tabs>
-          <w:tab w:val="num" w:pos="3600"/>
-        </w:tabs>
-        <w:ind w:left="3600" w:hanging="360"/>
-      </w:pPr>
-      <w:rPr>
-        <w:rFonts w:ascii="Wingdings" w:hAnsi="Wingdings" w:hint="default"/>
-        <w:sz w:val="20"/>
-      </w:rPr>
-    </w:lvl>
-    <w:lvl w:ilvl="5" w:tentative="1">
-      <w:start w:val="1"/>
-      <w:numFmt w:val="bullet"/>
-      <w:lvlText w:val=""/>
-      <w:lvlJc w:val="left"/>
-      <w:pPr>
-        <w:tabs>
-          <w:tab w:val="num" w:pos="4320"/>
-        </w:tabs>
-        <w:ind w:left="4320" w:hanging="360"/>
-      </w:pPr>
-      <w:rPr>
-        <w:rFonts w:ascii="Wingdings" w:hAnsi="Wingdings" w:hint="default"/>
-        <w:sz w:val="20"/>
-      </w:rPr>
-    </w:lvl>
-    <w:lvl w:ilvl="6" w:tentative="1">
-      <w:start w:val="1"/>
-      <w:numFmt w:val="bullet"/>
-      <w:lvlText w:val=""/>
-      <w:lvlJc w:val="left"/>
-      <w:pPr>
-        <w:tabs>
-          <w:tab w:val="num" w:pos="5040"/>
-        </w:tabs>
-        <w:ind w:left="5040" w:hanging="360"/>
-      </w:pPr>
-      <w:rPr>
-        <w:rFonts w:ascii="Wingdings" w:hAnsi="Wingdings" w:hint="default"/>
-        <w:sz w:val="20"/>
-      </w:rPr>
-    </w:lvl>
-    <w:lvl w:ilvl="7" w:tentative="1">
-      <w:start w:val="1"/>
-      <w:numFmt w:val="bullet"/>
-      <w:lvlText w:val=""/>
-      <w:lvlJc w:val="left"/>
-      <w:pPr>
-        <w:tabs>
-          <w:tab w:val="num" w:pos="5760"/>
-        </w:tabs>
-        <w:ind w:left="5760" w:hanging="360"/>
-      </w:pPr>
-      <w:rPr>
-        <w:rFonts w:ascii="Wingdings" w:hAnsi="Wingdings" w:hint="default"/>
-        <w:sz w:val="20"/>
-      </w:rPr>
-    </w:lvl>
-    <w:lvl w:ilvl="8" w:tentative="1">
-      <w:start w:val="1"/>
-      <w:numFmt w:val="bullet"/>
-      <w:lvlText w:val=""/>
-      <w:lvlJc w:val="left"/>
-      <w:pPr>
-        <w:tabs>
-          <w:tab w:val="num" w:pos="6480"/>
-        </w:tabs>
-        <w:ind w:left="6480" w:hanging="360"/>
-      </w:pPr>
-      <w:rPr>
-        <w:rFonts w:ascii="Wingdings" w:hAnsi="Wingdings" w:hint="default"/>
-        <w:sz w:val="20"/>
-      </w:rPr>
-    </w:lvl>
-  </w:abstractNum>
-  <w:abstractNum w:abstractNumId="40" w15:restartNumberingAfterBreak="0">
-    <w:nsid w:val="644E4D72"/>
-    <w:multiLevelType w:val="hybridMultilevel"/>
-    <w:tmpl w:val="A27C0414"/>
-    <w:lvl w:ilvl="0" w:tplc="9190B52C">
-      <w:start w:val="1"/>
-      <w:numFmt w:val="bullet"/>
-      <w:lvlText w:val=""/>
-      <w:lvlJc w:val="left"/>
-      <w:pPr>
-        <w:ind w:left="1069" w:hanging="360"/>
-      </w:pPr>
-      <w:rPr>
-        <w:rFonts w:ascii="Webdings" w:hAnsi="Webdings" w:hint="default"/>
-      </w:rPr>
-    </w:lvl>
-    <w:lvl w:ilvl="1" w:tplc="08160003" w:tentative="1">
-      <w:start w:val="1"/>
-      <w:numFmt w:val="bullet"/>
-      <w:lvlText w:val="o"/>
-      <w:lvlJc w:val="left"/>
-      <w:pPr>
-        <w:ind w:left="1080" w:hanging="360"/>
-      </w:pPr>
-      <w:rPr>
-        <w:rFonts w:ascii="Courier New" w:hAnsi="Courier New" w:cs="Courier New" w:hint="default"/>
-      </w:rPr>
-    </w:lvl>
-    <w:lvl w:ilvl="2" w:tplc="08160005" w:tentative="1">
-      <w:start w:val="1"/>
-      <w:numFmt w:val="bullet"/>
-      <w:lvlText w:val=""/>
-      <w:lvlJc w:val="left"/>
-      <w:pPr>
-        <w:ind w:left="1800" w:hanging="360"/>
-      </w:pPr>
-      <w:rPr>
-        <w:rFonts w:ascii="Wingdings" w:hAnsi="Wingdings" w:hint="default"/>
-      </w:rPr>
-    </w:lvl>
-    <w:lvl w:ilvl="3" w:tplc="08160001" w:tentative="1">
-      <w:start w:val="1"/>
-      <w:numFmt w:val="bullet"/>
-      <w:lvlText w:val=""/>
-      <w:lvlJc w:val="left"/>
-      <w:pPr>
-        <w:ind w:left="2520" w:hanging="360"/>
-      </w:pPr>
-      <w:rPr>
-        <w:rFonts w:ascii="Symbol" w:hAnsi="Symbol" w:hint="default"/>
-      </w:rPr>
-    </w:lvl>
-    <w:lvl w:ilvl="4" w:tplc="08160003" w:tentative="1">
-      <w:start w:val="1"/>
-      <w:numFmt w:val="bullet"/>
-      <w:lvlText w:val="o"/>
-      <w:lvlJc w:val="left"/>
-      <w:pPr>
-        <w:ind w:left="3240" w:hanging="360"/>
-      </w:pPr>
-      <w:rPr>
-        <w:rFonts w:ascii="Courier New" w:hAnsi="Courier New" w:cs="Courier New" w:hint="default"/>
-      </w:rPr>
-    </w:lvl>
-    <w:lvl w:ilvl="5" w:tplc="08160005" w:tentative="1">
-      <w:start w:val="1"/>
-      <w:numFmt w:val="bullet"/>
-      <w:lvlText w:val=""/>
-      <w:lvlJc w:val="left"/>
-      <w:pPr>
-        <w:ind w:left="3960" w:hanging="360"/>
-      </w:pPr>
-      <w:rPr>
-        <w:rFonts w:ascii="Wingdings" w:hAnsi="Wingdings" w:hint="default"/>
-      </w:rPr>
-    </w:lvl>
-    <w:lvl w:ilvl="6" w:tplc="08160001" w:tentative="1">
-      <w:start w:val="1"/>
-      <w:numFmt w:val="bullet"/>
-      <w:lvlText w:val=""/>
-      <w:lvlJc w:val="left"/>
-      <w:pPr>
-        <w:ind w:left="4680" w:hanging="360"/>
-      </w:pPr>
-      <w:rPr>
-        <w:rFonts w:ascii="Symbol" w:hAnsi="Symbol" w:hint="default"/>
-      </w:rPr>
-    </w:lvl>
-    <w:lvl w:ilvl="7" w:tplc="08160003" w:tentative="1">
-      <w:start w:val="1"/>
-      <w:numFmt w:val="bullet"/>
-      <w:lvlText w:val="o"/>
-      <w:lvlJc w:val="left"/>
-      <w:pPr>
-        <w:ind w:left="5400" w:hanging="360"/>
-      </w:pPr>
-      <w:rPr>
-        <w:rFonts w:ascii="Courier New" w:hAnsi="Courier New" w:cs="Courier New" w:hint="default"/>
-      </w:rPr>
-    </w:lvl>
-    <w:lvl w:ilvl="8" w:tplc="08160005" w:tentative="1">
-      <w:start w:val="1"/>
-      <w:numFmt w:val="bullet"/>
-      <w:lvlText w:val=""/>
-      <w:lvlJc w:val="left"/>
-      <w:pPr>
-        <w:ind w:left="6120" w:hanging="360"/>
-      </w:pPr>
-      <w:rPr>
-        <w:rFonts w:ascii="Wingdings" w:hAnsi="Wingdings" w:hint="default"/>
-      </w:rPr>
-    </w:lvl>
-  </w:abstractNum>
-  <w:abstractNum w:abstractNumId="41" w15:restartNumberingAfterBreak="0">
-    <w:nsid w:val="6476483B"/>
-    <w:multiLevelType w:val="multilevel"/>
-    <w:tmpl w:val="0816001F"/>
-    <w:lvl w:ilvl="0">
-      <w:start w:val="1"/>
-      <w:numFmt w:val="decimal"/>
-      <w:lvlText w:val="%1."/>
-      <w:lvlJc w:val="left"/>
-      <w:pPr>
-        <w:ind w:left="360" w:hanging="360"/>
-      </w:pPr>
-    </w:lvl>
-    <w:lvl w:ilvl="1">
-      <w:start w:val="1"/>
-      <w:numFmt w:val="decimal"/>
-      <w:lvlText w:val="%1.%2."/>
-      <w:lvlJc w:val="left"/>
-      <w:pPr>
-        <w:ind w:left="792" w:hanging="432"/>
-      </w:pPr>
-    </w:lvl>
-    <w:lvl w:ilvl="2">
-      <w:start w:val="1"/>
-      <w:numFmt w:val="decimal"/>
-      <w:lvlText w:val="%1.%2.%3."/>
-      <w:lvlJc w:val="left"/>
-      <w:pPr>
-        <w:ind w:left="1224" w:hanging="504"/>
-      </w:pPr>
-    </w:lvl>
-    <w:lvl w:ilvl="3">
-      <w:start w:val="1"/>
-      <w:numFmt w:val="decimal"/>
-      <w:lvlText w:val="%1.%2.%3.%4."/>
-      <w:lvlJc w:val="left"/>
-      <w:pPr>
-        <w:ind w:left="1728" w:hanging="648"/>
-      </w:pPr>
-    </w:lvl>
-    <w:lvl w:ilvl="4">
-      <w:start w:val="1"/>
-      <w:numFmt w:val="decimal"/>
-      <w:lvlText w:val="%1.%2.%3.%4.%5."/>
-      <w:lvlJc w:val="left"/>
-      <w:pPr>
-        <w:ind w:left="2232" w:hanging="792"/>
-      </w:pPr>
-    </w:lvl>
-    <w:lvl w:ilvl="5">
-      <w:start w:val="1"/>
-      <w:numFmt w:val="decimal"/>
-      <w:lvlText w:val="%1.%2.%3.%4.%5.%6."/>
-      <w:lvlJc w:val="left"/>
-      <w:pPr>
-        <w:ind w:left="2736" w:hanging="936"/>
-      </w:pPr>
-    </w:lvl>
-    <w:lvl w:ilvl="6">
-      <w:start w:val="1"/>
-      <w:numFmt w:val="decimal"/>
-      <w:lvlText w:val="%1.%2.%3.%4.%5.%6.%7."/>
-      <w:lvlJc w:val="left"/>
-      <w:pPr>
-        <w:ind w:left="3240" w:hanging="1080"/>
-      </w:pPr>
-    </w:lvl>
-    <w:lvl w:ilvl="7">
-      <w:start w:val="1"/>
-      <w:numFmt w:val="decimal"/>
-      <w:lvlText w:val="%1.%2.%3.%4.%5.%6.%7.%8."/>
-      <w:lvlJc w:val="left"/>
-      <w:pPr>
-        <w:ind w:left="3744" w:hanging="1224"/>
-      </w:pPr>
-    </w:lvl>
-    <w:lvl w:ilvl="8">
-      <w:start w:val="1"/>
-      <w:numFmt w:val="decimal"/>
-      <w:lvlText w:val="%1.%2.%3.%4.%5.%6.%7.%8.%9."/>
-      <w:lvlJc w:val="left"/>
-      <w:pPr>
-        <w:ind w:left="4320" w:hanging="1440"/>
-      </w:pPr>
-    </w:lvl>
-  </w:abstractNum>
-  <w:abstractNum w:abstractNumId="42" w15:restartNumberingAfterBreak="0">
-    <w:nsid w:val="64D642CE"/>
-    <w:multiLevelType w:val="multilevel"/>
-    <w:tmpl w:val="0816001F"/>
-    <w:lvl w:ilvl="0">
-      <w:start w:val="1"/>
-      <w:numFmt w:val="decimal"/>
-      <w:lvlText w:val="%1."/>
-      <w:lvlJc w:val="left"/>
-      <w:pPr>
-        <w:ind w:left="360" w:hanging="360"/>
-      </w:pPr>
-    </w:lvl>
-    <w:lvl w:ilvl="1">
-      <w:start w:val="1"/>
-      <w:numFmt w:val="decimal"/>
-      <w:lvlText w:val="%1.%2."/>
-      <w:lvlJc w:val="left"/>
-      <w:pPr>
-        <w:ind w:left="792" w:hanging="432"/>
-      </w:pPr>
-    </w:lvl>
-    <w:lvl w:ilvl="2">
-      <w:start w:val="1"/>
-      <w:numFmt w:val="decimal"/>
-      <w:lvlText w:val="%1.%2.%3."/>
-      <w:lvlJc w:val="left"/>
-      <w:pPr>
-        <w:ind w:left="1224" w:hanging="504"/>
-      </w:pPr>
-    </w:lvl>
-    <w:lvl w:ilvl="3">
-      <w:start w:val="1"/>
-      <w:numFmt w:val="decimal"/>
-      <w:lvlText w:val="%1.%2.%3.%4."/>
-      <w:lvlJc w:val="left"/>
-      <w:pPr>
-        <w:ind w:left="1728" w:hanging="648"/>
-      </w:pPr>
-    </w:lvl>
-    <w:lvl w:ilvl="4">
-      <w:start w:val="1"/>
-      <w:numFmt w:val="decimal"/>
-      <w:lvlText w:val="%1.%2.%3.%4.%5."/>
-      <w:lvlJc w:val="left"/>
-      <w:pPr>
-        <w:ind w:left="2232" w:hanging="792"/>
-      </w:pPr>
-    </w:lvl>
-    <w:lvl w:ilvl="5">
-      <w:start w:val="1"/>
-      <w:numFmt w:val="decimal"/>
-      <w:lvlText w:val="%1.%2.%3.%4.%5.%6."/>
-      <w:lvlJc w:val="left"/>
-      <w:pPr>
-        <w:ind w:left="2736" w:hanging="936"/>
-      </w:pPr>
-    </w:lvl>
-    <w:lvl w:ilvl="6">
-      <w:start w:val="1"/>
-      <w:numFmt w:val="decimal"/>
-      <w:lvlText w:val="%1.%2.%3.%4.%5.%6.%7."/>
-      <w:lvlJc w:val="left"/>
-      <w:pPr>
-        <w:ind w:left="3240" w:hanging="1080"/>
-      </w:pPr>
-    </w:lvl>
-    <w:lvl w:ilvl="7">
-      <w:start w:val="1"/>
-      <w:numFmt w:val="decimal"/>
-      <w:lvlText w:val="%1.%2.%3.%4.%5.%6.%7.%8."/>
-      <w:lvlJc w:val="left"/>
-      <w:pPr>
-        <w:ind w:left="3744" w:hanging="1224"/>
-      </w:pPr>
-    </w:lvl>
-    <w:lvl w:ilvl="8">
-      <w:start w:val="1"/>
-      <w:numFmt w:val="decimal"/>
-      <w:lvlText w:val="%1.%2.%3.%4.%5.%6.%7.%8.%9."/>
-      <w:lvlJc w:val="left"/>
-      <w:pPr>
-        <w:ind w:left="4320" w:hanging="1440"/>
-      </w:pPr>
-    </w:lvl>
-  </w:abstractNum>
-  <w:abstractNum w:abstractNumId="43" w15:restartNumberingAfterBreak="0">
-    <w:nsid w:val="661E5C48"/>
-    <w:multiLevelType w:val="multilevel"/>
-    <w:tmpl w:val="9CA4ABB8"/>
-    <w:lvl w:ilvl="0">
-      <w:start w:val="1"/>
-      <w:numFmt w:val="decimal"/>
-      <w:lvlText w:val="%1."/>
-      <w:lvlJc w:val="left"/>
-      <w:pPr>
-        <w:ind w:left="360" w:hanging="360"/>
-      </w:pPr>
-      <w:rPr>
-        <w:rFonts w:hint="default"/>
-      </w:rPr>
-    </w:lvl>
-    <w:lvl w:ilvl="1">
-      <w:start w:val="1"/>
-      <w:numFmt w:val="decimal"/>
-      <w:suff w:val="space"/>
-      <w:lvlText w:val="%1.%2"/>
-      <w:lvlJc w:val="left"/>
-      <w:pPr>
-        <w:ind w:left="360" w:hanging="360"/>
-      </w:pPr>
-      <w:rPr>
-        <w:rFonts w:hint="default"/>
-      </w:rPr>
-    </w:lvl>
-    <w:lvl w:ilvl="2">
-      <w:start w:val="1"/>
-      <w:numFmt w:val="lowerLetter"/>
-      <w:lvlText w:val="%3."/>
-      <w:lvlJc w:val="left"/>
-      <w:pPr>
-        <w:ind w:left="720" w:hanging="360"/>
-      </w:pPr>
-      <w:rPr>
-        <w:rFonts w:hint="default"/>
-      </w:rPr>
-    </w:lvl>
-    <w:lvl w:ilvl="3">
-      <w:start w:val="1"/>
-      <w:numFmt w:val="lowerRoman"/>
-      <w:lvlText w:val="%4."/>
-      <w:lvlJc w:val="left"/>
-      <w:pPr>
-        <w:ind w:left="1080" w:hanging="360"/>
-      </w:pPr>
-      <w:rPr>
-        <w:rFonts w:hint="default"/>
-      </w:rPr>
-    </w:lvl>
-    <w:lvl w:ilvl="4">
-      <w:start w:val="1"/>
-      <w:numFmt w:val="lowerLetter"/>
-      <w:lvlText w:val="(%5)"/>
-      <w:lvlJc w:val="left"/>
-      <w:pPr>
-        <w:ind w:left="1800" w:hanging="360"/>
-      </w:pPr>
-      <w:rPr>
-        <w:rFonts w:hint="default"/>
-      </w:rPr>
-    </w:lvl>
-    <w:lvl w:ilvl="5">
-      <w:start w:val="1"/>
-      <w:numFmt w:val="lowerRoman"/>
-      <w:lvlText w:val="(%6)"/>
-      <w:lvlJc w:val="left"/>
-      <w:pPr>
-        <w:ind w:left="2160" w:hanging="360"/>
-      </w:pPr>
-      <w:rPr>
-        <w:rFonts w:hint="default"/>
-      </w:rPr>
-    </w:lvl>
-    <w:lvl w:ilvl="6">
-      <w:start w:val="1"/>
-      <w:numFmt w:val="decimal"/>
-      <w:lvlText w:val="%7."/>
-      <w:lvlJc w:val="left"/>
-      <w:pPr>
-        <w:ind w:left="2520" w:hanging="360"/>
-      </w:pPr>
-      <w:rPr>
-        <w:rFonts w:hint="default"/>
-      </w:rPr>
-    </w:lvl>
-    <w:lvl w:ilvl="7">
-      <w:start w:val="1"/>
-      <w:numFmt w:val="lowerLetter"/>
-      <w:lvlText w:val="%8."/>
-      <w:lvlJc w:val="left"/>
-      <w:pPr>
-        <w:ind w:left="2880" w:hanging="360"/>
-      </w:pPr>
-      <w:rPr>
-        <w:rFonts w:hint="default"/>
-      </w:rPr>
-    </w:lvl>
-    <w:lvl w:ilvl="8">
-      <w:start w:val="1"/>
-      <w:numFmt w:val="lowerRoman"/>
-      <w:lvlText w:val="%9."/>
-      <w:lvlJc w:val="left"/>
-      <w:pPr>
-        <w:ind w:left="3240" w:hanging="360"/>
-      </w:pPr>
-      <w:rPr>
-        <w:rFonts w:hint="default"/>
-      </w:rPr>
-    </w:lvl>
-  </w:abstractNum>
-  <w:abstractNum w:abstractNumId="44" w15:restartNumberingAfterBreak="0">
-    <w:nsid w:val="6D715679"/>
-    <w:multiLevelType w:val="hybridMultilevel"/>
-    <w:tmpl w:val="5E2C5A30"/>
-    <w:lvl w:ilvl="0" w:tplc="0816000D">
-      <w:start w:val="1"/>
-      <w:numFmt w:val="bullet"/>
-      <w:lvlText w:val=""/>
-      <w:lvlJc w:val="left"/>
-      <w:pPr>
-        <w:ind w:left="720" w:hanging="360"/>
-      </w:pPr>
-      <w:rPr>
-        <w:rFonts w:ascii="Wingdings" w:hAnsi="Wingdings" w:hint="default"/>
-      </w:rPr>
-    </w:lvl>
-    <w:lvl w:ilvl="1" w:tplc="08160003" w:tentative="1">
-      <w:start w:val="1"/>
-      <w:numFmt w:val="bullet"/>
-      <w:lvlText w:val="o"/>
-      <w:lvlJc w:val="left"/>
-      <w:pPr>
-        <w:ind w:left="1440" w:hanging="360"/>
-      </w:pPr>
-      <w:rPr>
-        <w:rFonts w:ascii="Courier New" w:hAnsi="Courier New" w:cs="Courier New" w:hint="default"/>
-      </w:rPr>
-    </w:lvl>
-    <w:lvl w:ilvl="2" w:tplc="08160005" w:tentative="1">
-      <w:start w:val="1"/>
-      <w:numFmt w:val="bullet"/>
-      <w:lvlText w:val=""/>
-      <w:lvlJc w:val="left"/>
-      <w:pPr>
-        <w:ind w:left="2160" w:hanging="360"/>
-      </w:pPr>
-      <w:rPr>
-        <w:rFonts w:ascii="Wingdings" w:hAnsi="Wingdings" w:hint="default"/>
-      </w:rPr>
-    </w:lvl>
-    <w:lvl w:ilvl="3" w:tplc="08160001" w:tentative="1">
-      <w:start w:val="1"/>
-      <w:numFmt w:val="bullet"/>
-      <w:lvlText w:val=""/>
-      <w:lvlJc w:val="left"/>
-      <w:pPr>
-        <w:ind w:left="2880" w:hanging="360"/>
-      </w:pPr>
-      <w:rPr>
-        <w:rFonts w:ascii="Symbol" w:hAnsi="Symbol" w:hint="default"/>
-      </w:rPr>
-    </w:lvl>
-    <w:lvl w:ilvl="4" w:tplc="08160003" w:tentative="1">
-      <w:start w:val="1"/>
-      <w:numFmt w:val="bullet"/>
-      <w:lvlText w:val="o"/>
-      <w:lvlJc w:val="left"/>
-      <w:pPr>
-        <w:ind w:left="3600" w:hanging="360"/>
-      </w:pPr>
-      <w:rPr>
-        <w:rFonts w:ascii="Courier New" w:hAnsi="Courier New" w:cs="Courier New" w:hint="default"/>
-      </w:rPr>
-    </w:lvl>
-    <w:lvl w:ilvl="5" w:tplc="08160005" w:tentative="1">
-      <w:start w:val="1"/>
-      <w:numFmt w:val="bullet"/>
-      <w:lvlText w:val=""/>
-      <w:lvlJc w:val="left"/>
-      <w:pPr>
-        <w:ind w:left="4320" w:hanging="360"/>
-      </w:pPr>
-      <w:rPr>
-        <w:rFonts w:ascii="Wingdings" w:hAnsi="Wingdings" w:hint="default"/>
-      </w:rPr>
-    </w:lvl>
-    <w:lvl w:ilvl="6" w:tplc="08160001" w:tentative="1">
-      <w:start w:val="1"/>
-      <w:numFmt w:val="bullet"/>
-      <w:lvlText w:val=""/>
-      <w:lvlJc w:val="left"/>
-      <w:pPr>
-        <w:ind w:left="5040" w:hanging="360"/>
-      </w:pPr>
-      <w:rPr>
-        <w:rFonts w:ascii="Symbol" w:hAnsi="Symbol" w:hint="default"/>
-      </w:rPr>
-    </w:lvl>
-    <w:lvl w:ilvl="7" w:tplc="08160003" w:tentative="1">
-      <w:start w:val="1"/>
-      <w:numFmt w:val="bullet"/>
-      <w:lvlText w:val="o"/>
-      <w:lvlJc w:val="left"/>
-      <w:pPr>
-        <w:ind w:left="5760" w:hanging="360"/>
-      </w:pPr>
-      <w:rPr>
-        <w:rFonts w:ascii="Courier New" w:hAnsi="Courier New" w:cs="Courier New" w:hint="default"/>
-      </w:rPr>
-    </w:lvl>
-    <w:lvl w:ilvl="8" w:tplc="08160005" w:tentative="1">
-      <w:start w:val="1"/>
-      <w:numFmt w:val="bullet"/>
-      <w:lvlText w:val=""/>
-      <w:lvlJc w:val="left"/>
-      <w:pPr>
-        <w:ind w:left="6480" w:hanging="360"/>
-      </w:pPr>
-      <w:rPr>
-        <w:rFonts w:ascii="Wingdings" w:hAnsi="Wingdings" w:hint="default"/>
-      </w:rPr>
-    </w:lvl>
-  </w:abstractNum>
-  <w:abstractNum w:abstractNumId="45" w15:restartNumberingAfterBreak="0">
-    <w:nsid w:val="7A4C7E3D"/>
-    <w:multiLevelType w:val="multilevel"/>
-    <w:tmpl w:val="974833F8"/>
-    <w:lvl w:ilvl="0">
-      <w:start w:val="1"/>
-      <w:numFmt w:val="bullet"/>
-      <w:lvlText w:val=""/>
-      <w:lvlJc w:val="left"/>
-      <w:pPr>
-        <w:tabs>
-          <w:tab w:val="num" w:pos="720"/>
-        </w:tabs>
-        <w:ind w:left="720" w:hanging="360"/>
-      </w:pPr>
-      <w:rPr>
-        <w:rFonts w:ascii="Symbol" w:hAnsi="Symbol" w:hint="default"/>
-        <w:sz w:val="20"/>
-      </w:rPr>
-    </w:lvl>
-    <w:lvl w:ilvl="1" w:tentative="1">
-      <w:start w:val="1"/>
-      <w:numFmt w:val="bullet"/>
-      <w:lvlText w:val="o"/>
-      <w:lvlJc w:val="left"/>
-      <w:pPr>
-        <w:tabs>
-          <w:tab w:val="num" w:pos="1440"/>
-        </w:tabs>
-        <w:ind w:left="1440" w:hanging="360"/>
-      </w:pPr>
-      <w:rPr>
-        <w:rFonts w:ascii="Courier New" w:hAnsi="Courier New" w:hint="default"/>
-        <w:sz w:val="20"/>
-      </w:rPr>
-    </w:lvl>
-    <w:lvl w:ilvl="2" w:tentative="1">
-      <w:start w:val="1"/>
-      <w:numFmt w:val="bullet"/>
-      <w:lvlText w:val=""/>
-      <w:lvlJc w:val="left"/>
-      <w:pPr>
-        <w:tabs>
-          <w:tab w:val="num" w:pos="2160"/>
-        </w:tabs>
-        <w:ind w:left="2160" w:hanging="360"/>
-      </w:pPr>
-      <w:rPr>
-        <w:rFonts w:ascii="Wingdings" w:hAnsi="Wingdings" w:hint="default"/>
-        <w:sz w:val="20"/>
-      </w:rPr>
-    </w:lvl>
-    <w:lvl w:ilvl="3" w:tentative="1">
-      <w:start w:val="1"/>
-      <w:numFmt w:val="bullet"/>
-      <w:lvlText w:val=""/>
-      <w:lvlJc w:val="left"/>
-      <w:pPr>
-        <w:tabs>
-          <w:tab w:val="num" w:pos="2880"/>
-        </w:tabs>
-        <w:ind w:left="2880" w:hanging="360"/>
-      </w:pPr>
-      <w:rPr>
-        <w:rFonts w:ascii="Wingdings" w:hAnsi="Wingdings" w:hint="default"/>
-        <w:sz w:val="20"/>
-      </w:rPr>
-    </w:lvl>
-    <w:lvl w:ilvl="4" w:tentative="1">
-      <w:start w:val="1"/>
-      <w:numFmt w:val="bullet"/>
-      <w:lvlText w:val=""/>
-      <w:lvlJc w:val="left"/>
-      <w:pPr>
-        <w:tabs>
-          <w:tab w:val="num" w:pos="3600"/>
-        </w:tabs>
-        <w:ind w:left="3600" w:hanging="360"/>
-      </w:pPr>
-      <w:rPr>
-        <w:rFonts w:ascii="Wingdings" w:hAnsi="Wingdings" w:hint="default"/>
-        <w:sz w:val="20"/>
-      </w:rPr>
-    </w:lvl>
-    <w:lvl w:ilvl="5" w:tentative="1">
-      <w:start w:val="1"/>
-      <w:numFmt w:val="bullet"/>
-      <w:lvlText w:val=""/>
-      <w:lvlJc w:val="left"/>
-      <w:pPr>
-        <w:tabs>
-          <w:tab w:val="num" w:pos="4320"/>
-        </w:tabs>
-        <w:ind w:left="4320" w:hanging="360"/>
-      </w:pPr>
-      <w:rPr>
-        <w:rFonts w:ascii="Wingdings" w:hAnsi="Wingdings" w:hint="default"/>
-        <w:sz w:val="20"/>
-      </w:rPr>
-    </w:lvl>
-    <w:lvl w:ilvl="6" w:tentative="1">
-      <w:start w:val="1"/>
-      <w:numFmt w:val="bullet"/>
-      <w:lvlText w:val=""/>
-      <w:lvlJc w:val="left"/>
-      <w:pPr>
-        <w:tabs>
-          <w:tab w:val="num" w:pos="5040"/>
-        </w:tabs>
-        <w:ind w:left="5040" w:hanging="360"/>
-      </w:pPr>
-      <w:rPr>
-        <w:rFonts w:ascii="Wingdings" w:hAnsi="Wingdings" w:hint="default"/>
-        <w:sz w:val="20"/>
-      </w:rPr>
-    </w:lvl>
-    <w:lvl w:ilvl="7" w:tentative="1">
-      <w:start w:val="1"/>
-      <w:numFmt w:val="bullet"/>
-      <w:lvlText w:val=""/>
-      <w:lvlJc w:val="left"/>
-      <w:pPr>
-        <w:tabs>
-          <w:tab w:val="num" w:pos="5760"/>
-        </w:tabs>
-        <w:ind w:left="5760" w:hanging="360"/>
-      </w:pPr>
-      <w:rPr>
-        <w:rFonts w:ascii="Wingdings" w:hAnsi="Wingdings" w:hint="default"/>
-        <w:sz w:val="20"/>
-      </w:rPr>
-    </w:lvl>
-    <w:lvl w:ilvl="8" w:tentative="1">
-      <w:start w:val="1"/>
-      <w:numFmt w:val="bullet"/>
-      <w:lvlText w:val=""/>
-      <w:lvlJc w:val="left"/>
-      <w:pPr>
-        <w:tabs>
-          <w:tab w:val="num" w:pos="6480"/>
-        </w:tabs>
-        <w:ind w:left="6480" w:hanging="360"/>
-      </w:pPr>
-      <w:rPr>
-        <w:rFonts w:ascii="Wingdings" w:hAnsi="Wingdings" w:hint="default"/>
-        <w:sz w:val="20"/>
-      </w:rPr>
-    </w:lvl>
-  </w:abstractNum>
-  <w:abstractNum w:abstractNumId="46" w15:restartNumberingAfterBreak="0">
-    <w:nsid w:val="7E94545A"/>
-    <w:multiLevelType w:val="hybridMultilevel"/>
-    <w:tmpl w:val="8196F59E"/>
-    <w:lvl w:ilvl="0" w:tplc="D652A752">
-      <w:start w:val="1"/>
-      <w:numFmt w:val="bullet"/>
-      <w:lvlText w:val=""/>
-      <w:lvlJc w:val="left"/>
-      <w:pPr>
-        <w:ind w:left="720" w:hanging="360"/>
-      </w:pPr>
-      <w:rPr>
-        <w:rFonts w:ascii="Wingdings" w:hAnsi="Wingdings" w:hint="default"/>
-      </w:rPr>
-    </w:lvl>
-    <w:lvl w:ilvl="1" w:tplc="08160003" w:tentative="1">
-      <w:start w:val="1"/>
-      <w:numFmt w:val="bullet"/>
-      <w:lvlText w:val="o"/>
-      <w:lvlJc w:val="left"/>
-      <w:pPr>
-        <w:ind w:left="1440" w:hanging="360"/>
-      </w:pPr>
-      <w:rPr>
-        <w:rFonts w:ascii="Courier New" w:hAnsi="Courier New" w:cs="Courier New" w:hint="default"/>
-      </w:rPr>
-    </w:lvl>
-    <w:lvl w:ilvl="2" w:tplc="08160005" w:tentative="1">
-      <w:start w:val="1"/>
-      <w:numFmt w:val="bullet"/>
-      <w:lvlText w:val=""/>
-      <w:lvlJc w:val="left"/>
-      <w:pPr>
-        <w:ind w:left="2160" w:hanging="360"/>
-      </w:pPr>
-      <w:rPr>
-        <w:rFonts w:ascii="Wingdings" w:hAnsi="Wingdings" w:hint="default"/>
-      </w:rPr>
-    </w:lvl>
-    <w:lvl w:ilvl="3" w:tplc="08160001" w:tentative="1">
-      <w:start w:val="1"/>
-      <w:numFmt w:val="bullet"/>
-      <w:lvlText w:val=""/>
-      <w:lvlJc w:val="left"/>
-      <w:pPr>
-        <w:ind w:left="2880" w:hanging="360"/>
-      </w:pPr>
-      <w:rPr>
-        <w:rFonts w:ascii="Symbol" w:hAnsi="Symbol" w:hint="default"/>
-      </w:rPr>
-    </w:lvl>
-    <w:lvl w:ilvl="4" w:tplc="08160003" w:tentative="1">
-      <w:start w:val="1"/>
-      <w:numFmt w:val="bullet"/>
-      <w:lvlText w:val="o"/>
-      <w:lvlJc w:val="left"/>
-      <w:pPr>
-        <w:ind w:left="3600" w:hanging="360"/>
-      </w:pPr>
-      <w:rPr>
-        <w:rFonts w:ascii="Courier New" w:hAnsi="Courier New" w:cs="Courier New" w:hint="default"/>
-      </w:rPr>
-    </w:lvl>
-    <w:lvl w:ilvl="5" w:tplc="08160005" w:tentative="1">
-      <w:start w:val="1"/>
-      <w:numFmt w:val="bullet"/>
-      <w:lvlText w:val=""/>
-      <w:lvlJc w:val="left"/>
-      <w:pPr>
-        <w:ind w:left="4320" w:hanging="360"/>
-      </w:pPr>
-      <w:rPr>
-        <w:rFonts w:ascii="Wingdings" w:hAnsi="Wingdings" w:hint="default"/>
-      </w:rPr>
-    </w:lvl>
-    <w:lvl w:ilvl="6" w:tplc="08160001" w:tentative="1">
-      <w:start w:val="1"/>
-      <w:numFmt w:val="bullet"/>
-      <w:lvlText w:val=""/>
-      <w:lvlJc w:val="left"/>
-      <w:pPr>
-        <w:ind w:left="5040" w:hanging="360"/>
-      </w:pPr>
-      <w:rPr>
-        <w:rFonts w:ascii="Symbol" w:hAnsi="Symbol" w:hint="default"/>
-      </w:rPr>
-    </w:lvl>
-    <w:lvl w:ilvl="7" w:tplc="08160003" w:tentative="1">
-      <w:start w:val="1"/>
-      <w:numFmt w:val="bullet"/>
-      <w:lvlText w:val="o"/>
-      <w:lvlJc w:val="left"/>
-      <w:pPr>
-        <w:ind w:left="5760" w:hanging="360"/>
-      </w:pPr>
-      <w:rPr>
-        <w:rFonts w:ascii="Courier New" w:hAnsi="Courier New" w:cs="Courier New" w:hint="default"/>
-      </w:rPr>
-    </w:lvl>
-    <w:lvl w:ilvl="8" w:tplc="08160005" w:tentative="1">
-      <w:start w:val="1"/>
-      <w:numFmt w:val="bullet"/>
-      <w:lvlText w:val=""/>
-      <w:lvlJc w:val="left"/>
-      <w:pPr>
-        <w:ind w:left="6480" w:hanging="360"/>
+        <w:ind w:left="6829" w:hanging="360"/>
       </w:pPr>
       <w:rPr>
         <w:rFonts w:ascii="Wingdings" w:hAnsi="Wingdings" w:hint="default"/>
@@ -7472,165 +5256,27 @@
     <w:abstractNumId w:val="0"/>
   </w:num>
   <w:num w:numId="6">
-    <w:abstractNumId w:val="14"/>
+    <w:abstractNumId w:val="5"/>
   </w:num>
   <w:num w:numId="7">
-    <w:abstractNumId w:val="29"/>
+    <w:abstractNumId w:val="8"/>
   </w:num>
   <w:num w:numId="8">
-    <w:abstractNumId w:val="31"/>
+    <w:abstractNumId w:val="6"/>
   </w:num>
   <w:num w:numId="9">
-    <w:abstractNumId w:val="44"/>
+    <w:abstractNumId w:val="7"/>
   </w:num>
   <w:num w:numId="10">
-    <w:abstractNumId w:val="46"/>
+    <w:abstractNumId w:val="10"/>
   </w:num>
   <w:num w:numId="11">
-    <w:abstractNumId w:val="16"/>
+    <w:abstractNumId w:val="9"/>
   </w:num>
   <w:num w:numId="12">
-    <w:abstractNumId w:val="28"/>
-  </w:num>
-  <w:num w:numId="13">
-    <w:abstractNumId w:val="30"/>
-  </w:num>
-  <w:num w:numId="14">
-    <w:abstractNumId w:val="12"/>
-  </w:num>
-  <w:num w:numId="15">
-    <w:abstractNumId w:val="39"/>
-  </w:num>
-  <w:num w:numId="16">
     <w:abstractNumId w:val="11"/>
   </w:num>
-  <w:num w:numId="17">
-    <w:abstractNumId w:val="45"/>
-  </w:num>
-  <w:num w:numId="18">
-    <w:abstractNumId w:val="5"/>
-  </w:num>
-  <w:num w:numId="19">
-    <w:abstractNumId w:val="35"/>
-  </w:num>
-  <w:num w:numId="20">
-    <w:abstractNumId w:val="32"/>
-  </w:num>
-  <w:num w:numId="21">
-    <w:abstractNumId w:val="15"/>
-  </w:num>
-  <w:num w:numId="22">
-    <w:abstractNumId w:val="41"/>
-  </w:num>
-  <w:num w:numId="23">
-    <w:abstractNumId w:val="22"/>
-  </w:num>
-  <w:num w:numId="24">
-    <w:abstractNumId w:val="26"/>
-  </w:num>
-  <w:num w:numId="25">
-    <w:abstractNumId w:val="24"/>
-  </w:num>
-  <w:num w:numId="26">
-    <w:abstractNumId w:val="40"/>
-  </w:num>
-  <w:num w:numId="27">
-    <w:abstractNumId w:val="43"/>
-  </w:num>
-  <w:num w:numId="28">
-    <w:abstractNumId w:val="36"/>
-  </w:num>
-  <w:num w:numId="29">
-    <w:abstractNumId w:val="21"/>
-  </w:num>
-  <w:num w:numId="30">
-    <w:abstractNumId w:val="19"/>
-  </w:num>
-  <w:num w:numId="31">
-    <w:abstractNumId w:val="10"/>
-  </w:num>
-  <w:num w:numId="32">
-    <w:abstractNumId w:val="37"/>
-  </w:num>
-  <w:num w:numId="33">
-    <w:abstractNumId w:val="23"/>
-  </w:num>
-  <w:num w:numId="34">
-    <w:abstractNumId w:val="42"/>
-  </w:num>
-  <w:num w:numId="35">
-    <w:abstractNumId w:val="8"/>
-  </w:num>
-  <w:num w:numId="36">
-    <w:abstractNumId w:val="13"/>
-  </w:num>
-  <w:num w:numId="37">
-    <w:abstractNumId w:val="27"/>
-  </w:num>
-  <w:num w:numId="38">
-    <w:abstractNumId w:val="25"/>
-  </w:num>
-  <w:num w:numId="39">
-    <w:abstractNumId w:val="6"/>
-  </w:num>
-  <w:num w:numId="40">
-    <w:abstractNumId w:val="7"/>
-  </w:num>
-  <w:num w:numId="41">
-    <w:abstractNumId w:val="19"/>
-  </w:num>
-  <w:num w:numId="42">
-    <w:abstractNumId w:val="19"/>
-    <w:lvlOverride w:ilvl="0">
-      <w:startOverride w:val="1"/>
-    </w:lvlOverride>
-    <w:lvlOverride w:ilvl="1">
-      <w:startOverride w:val="1"/>
-    </w:lvlOverride>
-    <w:lvlOverride w:ilvl="2">
-      <w:startOverride w:val="1"/>
-    </w:lvlOverride>
-    <w:lvlOverride w:ilvl="3">
-      <w:startOverride w:val="1"/>
-    </w:lvlOverride>
-    <w:lvlOverride w:ilvl="4">
-      <w:startOverride w:val="1"/>
-    </w:lvlOverride>
-    <w:lvlOverride w:ilvl="5">
-      <w:startOverride w:val="1"/>
-    </w:lvlOverride>
-    <w:lvlOverride w:ilvl="6">
-      <w:startOverride w:val="1"/>
-    </w:lvlOverride>
-    <w:lvlOverride w:ilvl="7">
-      <w:startOverride w:val="1"/>
-    </w:lvlOverride>
-    <w:lvlOverride w:ilvl="8">
-      <w:startOverride w:val="1"/>
-    </w:lvlOverride>
-  </w:num>
-  <w:num w:numId="43">
-    <w:abstractNumId w:val="34"/>
-  </w:num>
-  <w:num w:numId="44">
-    <w:abstractNumId w:val="18"/>
-  </w:num>
-  <w:num w:numId="45">
-    <w:abstractNumId w:val="17"/>
-  </w:num>
-  <w:num w:numId="46">
-    <w:abstractNumId w:val="38"/>
-  </w:num>
-  <w:num w:numId="47">
-    <w:abstractNumId w:val="9"/>
-  </w:num>
-  <w:num w:numId="48">
-    <w:abstractNumId w:val="20"/>
-  </w:num>
-  <w:num w:numId="49">
-    <w:abstractNumId w:val="33"/>
-  </w:num>
-  <w:numIdMacAtCleanup w:val="16"/>
+  <w:numIdMacAtCleanup w:val="12"/>
 </w:numbering>
 </file>
 
@@ -8049,7 +5695,7 @@
       <w:keepNext/>
       <w:keepLines/>
       <w:numPr>
-        <w:numId w:val="37"/>
+        <w:numId w:val="9"/>
       </w:numPr>
       <w:pBdr>
         <w:bottom w:val="single" w:sz="4" w:space="1" w:color="99CB38" w:themeColor="accent1"/>
@@ -8102,7 +5748,7 @@
       <w:keepLines/>
       <w:numPr>
         <w:ilvl w:val="2"/>
-        <w:numId w:val="37"/>
+        <w:numId w:val="9"/>
       </w:numPr>
       <w:spacing w:before="80" w:after="0" w:line="240" w:lineRule="auto"/>
       <w:ind w:left="2138"/>
@@ -8130,7 +5776,7 @@
       <w:keepLines/>
       <w:numPr>
         <w:ilvl w:val="3"/>
-        <w:numId w:val="37"/>
+        <w:numId w:val="9"/>
       </w:numPr>
       <w:spacing w:before="80" w:after="0"/>
       <w:outlineLvl w:val="3"/>
@@ -8156,7 +5802,7 @@
       <w:keepLines/>
       <w:numPr>
         <w:ilvl w:val="4"/>
-        <w:numId w:val="37"/>
+        <w:numId w:val="9"/>
       </w:numPr>
       <w:spacing w:before="80" w:after="0"/>
       <w:outlineLvl w:val="4"/>
@@ -8184,7 +5830,7 @@
       <w:keepLines/>
       <w:numPr>
         <w:ilvl w:val="5"/>
-        <w:numId w:val="37"/>
+        <w:numId w:val="9"/>
       </w:numPr>
       <w:spacing w:before="80" w:after="0"/>
       <w:outlineLvl w:val="5"/>
@@ -8209,7 +5855,7 @@
       <w:keepLines/>
       <w:numPr>
         <w:ilvl w:val="6"/>
-        <w:numId w:val="37"/>
+        <w:numId w:val="9"/>
       </w:numPr>
       <w:spacing w:before="80" w:after="0"/>
       <w:outlineLvl w:val="6"/>
@@ -8236,7 +5882,7 @@
       <w:keepLines/>
       <w:numPr>
         <w:ilvl w:val="7"/>
-        <w:numId w:val="37"/>
+        <w:numId w:val="9"/>
       </w:numPr>
       <w:spacing w:before="80" w:after="0"/>
       <w:outlineLvl w:val="7"/>
@@ -8262,7 +5908,7 @@
       <w:keepLines/>
       <w:numPr>
         <w:ilvl w:val="8"/>
-        <w:numId w:val="37"/>
+        <w:numId w:val="9"/>
       </w:numPr>
       <w:spacing w:before="80" w:after="0"/>
       <w:outlineLvl w:val="8"/>
@@ -23568,6 +21214,7 @@
     <w:rPr>
       <w:rFonts w:asciiTheme="majorHAnsi" w:eastAsiaTheme="majorEastAsia" w:hAnsiTheme="majorHAnsi" w:cstheme="majorBidi"/>
       <w:color w:val="595959" w:themeColor="text1" w:themeTint="A6"/>
+      <w:sz w:val="26"/>
     </w:rPr>
   </w:style>
   <w:style w:type="character" w:customStyle="1" w:styleId="Cabealho7Carter">
@@ -23582,6 +21229,7 @@
       <w:i/>
       <w:iCs/>
       <w:color w:val="595959" w:themeColor="text1" w:themeTint="A6"/>
+      <w:sz w:val="26"/>
     </w:rPr>
   </w:style>
   <w:style w:type="character" w:customStyle="1" w:styleId="Cabealho8Carter">
@@ -23595,6 +21243,7 @@
       <w:rFonts w:asciiTheme="majorHAnsi" w:eastAsiaTheme="majorEastAsia" w:hAnsiTheme="majorHAnsi" w:cstheme="majorBidi"/>
       <w:smallCaps/>
       <w:color w:val="595959" w:themeColor="text1" w:themeTint="A6"/>
+      <w:sz w:val="26"/>
     </w:rPr>
   </w:style>
   <w:style w:type="character" w:customStyle="1" w:styleId="Cabealho9Carter">
@@ -23610,6 +21259,7 @@
       <w:iCs/>
       <w:smallCaps/>
       <w:color w:val="595959" w:themeColor="text1" w:themeTint="A6"/>
+      <w:sz w:val="26"/>
     </w:rPr>
   </w:style>
   <w:style w:type="paragraph" w:styleId="Legenda0">
@@ -24299,18 +21949,18 @@
 </file>
 
 <file path=customXml/item2.xml><?xml version="1.0" encoding="utf-8"?>
-<mappings xmlns="http://schemas.microsoft.com/pics">
-  <picture>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</picture>
-</mappings>
-</file>
-
-<file path=customXml/item3.xml><?xml version="1.0" encoding="utf-8"?>
 <?mso-contentType ?>
 <FormTemplates xmlns="http://schemas.microsoft.com/sharepoint/v3/contenttype/forms">
   <Display>DocumentLibraryForm</Display>
   <Edit>AssetEditForm</Edit>
   <New>DocumentLibraryForm</New>
 </FormTemplates>
+</file>
+
+<file path=customXml/item3.xml><?xml version="1.0" encoding="utf-8"?>
+<mappings xmlns="http://schemas.microsoft.com/pics">
+  <picture>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</picture>
+</mappings>
 </file>
 
 <file path=customXml/item4.xml><?xml version="1.0" encoding="utf-8"?>
@@ -24326,6 +21976,14 @@
 </file>
 
 <file path=customXml/itemProps2.xml><?xml version="1.0" encoding="utf-8"?>
+<ds:datastoreItem xmlns:ds="http://schemas.openxmlformats.org/officeDocument/2006/customXml" ds:itemID="{3D7B946B-B23F-46F0-82A3-1DA9C9C34AB2}">
+  <ds:schemaRefs>
+    <ds:schemaRef ds:uri="http://schemas.microsoft.com/sharepoint/v3/contenttype/forms"/>
+  </ds:schemaRefs>
+</ds:datastoreItem>
+</file>
+
+<file path=customXml/itemProps3.xml><?xml version="1.0" encoding="utf-8"?>
 <ds:datastoreItem xmlns:ds="http://schemas.openxmlformats.org/officeDocument/2006/customXml" ds:itemID="{F679E4D8-73D9-412D-B716-777944E71373}">
   <ds:schemaRefs>
     <ds:schemaRef ds:uri="http://schemas.microsoft.com/pics"/>
@@ -24333,16 +21991,8 @@
 </ds:datastoreItem>
 </file>
 
-<file path=customXml/itemProps3.xml><?xml version="1.0" encoding="utf-8"?>
-<ds:datastoreItem xmlns:ds="http://schemas.openxmlformats.org/officeDocument/2006/customXml" ds:itemID="{3D7B946B-B23F-46F0-82A3-1DA9C9C34AB2}">
-  <ds:schemaRefs>
-    <ds:schemaRef ds:uri="http://schemas.microsoft.com/sharepoint/v3/contenttype/forms"/>
-  </ds:schemaRefs>
-</ds:datastoreItem>
-</file>
-
 <file path=customXml/itemProps4.xml><?xml version="1.0" encoding="utf-8"?>
-<ds:datastoreItem xmlns:ds="http://schemas.openxmlformats.org/officeDocument/2006/customXml" ds:itemID="{6CBA6870-E87C-4419-BC26-C0E2EC578010}">
+<ds:datastoreItem xmlns:ds="http://schemas.openxmlformats.org/officeDocument/2006/customXml" ds:itemID="{50CBE3B6-F66C-462D-8990-768582EA0E3E}">
   <ds:schemaRefs>
     <ds:schemaRef ds:uri="http://schemas.openxmlformats.org/officeDocument/2006/bibliography"/>
   </ds:schemaRefs>

--- a/Relatorio_Trabalho_1.docx
+++ b/Relatorio_Trabalho_1.docx
@@ -105,64 +105,10 @@
         </w:rPr>
       </w:pPr>
     </w:p>
-    <w:p>
-      <w:pPr>
-        <w:rPr>
-          <w:rFonts w:cs="Times New Roman"/>
-          <w:sz w:val="36"/>
-          <w:szCs w:val="36"/>
-        </w:rPr>
-      </w:pPr>
-    </w:p>
-    <w:p>
-      <w:pPr>
-        <w:rPr>
-          <w:rFonts w:cs="Times New Roman"/>
-          <w:sz w:val="36"/>
-          <w:szCs w:val="36"/>
-        </w:rPr>
-      </w:pPr>
-    </w:p>
-    <w:p>
-      <w:pPr>
-        <w:rPr>
-          <w:rFonts w:cs="Times New Roman"/>
-          <w:sz w:val="36"/>
-          <w:szCs w:val="36"/>
-        </w:rPr>
-      </w:pPr>
-    </w:p>
-    <w:p>
-      <w:pPr>
-        <w:rPr>
-          <w:rFonts w:cs="Times New Roman"/>
-          <w:sz w:val="36"/>
-          <w:szCs w:val="36"/>
-        </w:rPr>
-      </w:pPr>
-    </w:p>
-    <w:p>
-      <w:pPr>
-        <w:rPr>
-          <w:rFonts w:cs="Times New Roman"/>
-          <w:sz w:val="36"/>
-          <w:szCs w:val="36"/>
-        </w:rPr>
-      </w:pPr>
-    </w:p>
-    <w:p>
-      <w:pPr>
-        <w:rPr>
-          <w:rFonts w:cs="Times New Roman"/>
-          <w:sz w:val="36"/>
-          <w:szCs w:val="36"/>
-        </w:rPr>
-      </w:pPr>
-    </w:p>
     <w:tbl>
       <w:tblPr>
         <w:tblStyle w:val="Tabelacomgrelha"/>
-        <w:tblpPr w:leftFromText="141" w:rightFromText="141" w:vertAnchor="text" w:horzAnchor="page" w:tblpX="5566" w:tblpY="2921"/>
+        <w:tblpPr w:leftFromText="141" w:rightFromText="141" w:vertAnchor="text" w:horzAnchor="page" w:tblpX="4598" w:tblpY="6780"/>
         <w:tblW w:w="0" w:type="auto"/>
         <w:tblBorders>
           <w:top w:val="none" w:sz="0" w:space="0" w:color="auto"/>
@@ -201,7 +147,25 @@
                 <w:sz w:val="36"/>
                 <w:szCs w:val="36"/>
               </w:rPr>
-              <w:t>Trabalho realizado por:</w:t>
+              <w:t xml:space="preserve">Trabalho realizado </w:t>
+            </w:r>
+            <w:proofErr w:type="gramStart"/>
+            <w:r>
+              <w:rPr>
+                <w:rFonts w:cs="Times New Roman"/>
+                <w:sz w:val="36"/>
+                <w:szCs w:val="36"/>
+              </w:rPr>
+              <w:t>por</w:t>
+            </w:r>
+            <w:proofErr w:type="gramEnd"/>
+            <w:r>
+              <w:rPr>
+                <w:rFonts w:cs="Times New Roman"/>
+                <w:sz w:val="36"/>
+                <w:szCs w:val="36"/>
+              </w:rPr>
+              <w:t>:</w:t>
             </w:r>
           </w:p>
         </w:tc>
@@ -305,6 +269,55 @@
         </w:tc>
       </w:tr>
     </w:tbl>
+    <w:p>
+      <w:pPr>
+        <w:rPr>
+          <w:rFonts w:cs="Times New Roman"/>
+          <w:sz w:val="36"/>
+          <w:szCs w:val="36"/>
+        </w:rPr>
+      </w:pPr>
+      <w:r>
+        <w:rPr>
+          <w:noProof/>
+        </w:rPr>
+        <w:drawing>
+          <wp:inline distT="0" distB="0" distL="0" distR="0" wp14:anchorId="2444D7E5" wp14:editId="001B430A">
+            <wp:extent cx="5640705" cy="3296285"/>
+            <wp:effectExtent l="0" t="0" r="0" b="0"/>
+            <wp:docPr id="12" name="Imagem 12"/>
+            <wp:cNvGraphicFramePr>
+              <a:graphicFrameLocks xmlns:a="http://schemas.openxmlformats.org/drawingml/2006/main" noChangeAspect="1"/>
+            </wp:cNvGraphicFramePr>
+            <a:graphic xmlns:a="http://schemas.openxmlformats.org/drawingml/2006/main">
+              <a:graphicData uri="http://schemas.openxmlformats.org/drawingml/2006/picture">
+                <pic:pic xmlns:pic="http://schemas.openxmlformats.org/drawingml/2006/picture">
+                  <pic:nvPicPr>
+                    <pic:cNvPr id="1" name=""/>
+                    <pic:cNvPicPr/>
+                  </pic:nvPicPr>
+                  <pic:blipFill>
+                    <a:blip r:embed="rId11"/>
+                    <a:stretch>
+                      <a:fillRect/>
+                    </a:stretch>
+                  </pic:blipFill>
+                  <pic:spPr>
+                    <a:xfrm>
+                      <a:off x="0" y="0"/>
+                      <a:ext cx="5640705" cy="3296285"/>
+                    </a:xfrm>
+                    <a:prstGeom prst="rect">
+                      <a:avLst/>
+                    </a:prstGeom>
+                  </pic:spPr>
+                </pic:pic>
+              </a:graphicData>
+            </a:graphic>
+          </wp:inline>
+        </w:drawing>
+      </w:r>
+    </w:p>
     <w:p>
       <w:pPr>
         <w:rPr>
@@ -1538,7 +1551,15 @@
     </w:p>
     <w:p>
       <w:r>
-        <w:t xml:space="preserve">Hoje em dia as Redes Wireless são utilizadas abundantemente. Estas podem ser usadas para satisfazer um elevado número de necessidades </w:t>
+        <w:t xml:space="preserve">Hoje em dia as Redes </w:t>
+      </w:r>
+      <w:proofErr w:type="gramStart"/>
+      <w:r>
+        <w:t>Wireless</w:t>
+      </w:r>
+      <w:proofErr w:type="gramEnd"/>
+      <w:r>
+        <w:t xml:space="preserve"> são utilizadas abundantemente. Estas podem ser usadas para satisfazer um elevado número de necessidades </w:t>
       </w:r>
       <w:r>
         <w:t xml:space="preserve">que dependam de acesso à internet quando não se tem acesso direto (por cabo) a equipamentos que assim o possam fornecer. </w:t>
@@ -1546,10 +1567,26 @@
     </w:p>
     <w:p>
       <w:r>
-        <w:t>Apesar das suas potencialidades, as redes Wireless podem deparar-se com diversos obstáculos sejam estes físicos ou l</w:t>
+        <w:t xml:space="preserve">Apesar das suas potencialidades, as redes </w:t>
+      </w:r>
+      <w:proofErr w:type="gramStart"/>
+      <w:r>
+        <w:t>Wireless</w:t>
+      </w:r>
+      <w:proofErr w:type="gramEnd"/>
+      <w:r>
+        <w:t xml:space="preserve"> podem deparar-se com diversos obstáculos sejam estes físicos ou l</w:t>
       </w:r>
       <w:r>
-        <w:t xml:space="preserve">ógicos. Como tal, aquando da criação/gestão de uma rede Wireless é preciso ter em atenção vários fatores, nomeadamente, fatores relacionados com perda de sinal ou possíveis obstruções de sinal. </w:t>
+        <w:t xml:space="preserve">ógicos. Como tal, aquando da criação/gestão de uma rede </w:t>
+      </w:r>
+      <w:proofErr w:type="gramStart"/>
+      <w:r>
+        <w:t>Wireless</w:t>
+      </w:r>
+      <w:proofErr w:type="gramEnd"/>
+      <w:r>
+        <w:t xml:space="preserve"> é preciso ter em atenção vários fatores, nomeadamente, fatores relacionados com perda de sinal ou possíveis obstruções de sinal. </w:t>
       </w:r>
     </w:p>
     <w:p>
@@ -1560,7 +1597,23 @@
         <w:t>às</w:t>
       </w:r>
       <w:r>
-        <w:t xml:space="preserve"> comunicações de rádio, uma Zona Fresnel, nomeada a partir do físico Augustin-Fresnel, é um dos elipsoides</w:t>
+        <w:t xml:space="preserve"> comunicações de rádio, uma Zona </w:t>
+      </w:r>
+      <w:proofErr w:type="spellStart"/>
+      <w:r>
+        <w:t>Fresnel</w:t>
+      </w:r>
+      <w:proofErr w:type="spellEnd"/>
+      <w:r>
+        <w:t xml:space="preserve">, nomeada a partir do físico </w:t>
+      </w:r>
+      <w:proofErr w:type="spellStart"/>
+      <w:r>
+        <w:t>Augustin-Fresnel</w:t>
+      </w:r>
+      <w:proofErr w:type="spellEnd"/>
+      <w:r>
+        <w:t>, é um dos elipsoides</w:t>
       </w:r>
       <w:r>
         <w:t xml:space="preserve"> concêntricos</w:t>
@@ -1582,7 +1635,19 @@
     </w:p>
     <w:p>
       <w:r>
-        <w:t>Neste Trabalho Prático será realizado o cálculo do link budget entre vários locais, tendo em conta diversos fatores tais como a linha de vista, a determinação do EIRP (E</w:t>
+        <w:t xml:space="preserve">Neste Trabalho Prático será realizado o cálculo do </w:t>
+      </w:r>
+      <w:proofErr w:type="gramStart"/>
+      <w:r>
+        <w:t>link</w:t>
+      </w:r>
+      <w:proofErr w:type="gramEnd"/>
+      <w:r>
+        <w:t xml:space="preserve"> budget entre vários locais, tendo em conta diversos fatores tais como a linha de vista, a determinação do EIRP (</w:t>
+      </w:r>
+      <w:proofErr w:type="spellStart"/>
+      <w:r>
+        <w:t>E</w:t>
       </w:r>
       <w:r>
         <w:rPr>
@@ -1602,7 +1667,73 @@
           <w:szCs w:val="26"/>
           <w:shd w:val="clear" w:color="auto" w:fill="FFFFFF"/>
         </w:rPr>
-        <w:t>ivalent Isotropically Radiated P</w:t>
+        <w:t>ivalent</w:t>
+      </w:r>
+      <w:proofErr w:type="spellEnd"/>
+      <w:r>
+        <w:rPr>
+          <w:rFonts w:cs="Times New Roman"/>
+          <w:bCs/>
+          <w:color w:val="252525"/>
+          <w:szCs w:val="26"/>
+          <w:shd w:val="clear" w:color="auto" w:fill="FFFFFF"/>
+        </w:rPr>
+        <w:t xml:space="preserve"> </w:t>
+      </w:r>
+      <w:proofErr w:type="spellStart"/>
+      <w:r>
+        <w:rPr>
+          <w:rFonts w:cs="Times New Roman"/>
+          <w:bCs/>
+          <w:color w:val="252525"/>
+          <w:szCs w:val="26"/>
+          <w:shd w:val="clear" w:color="auto" w:fill="FFFFFF"/>
+        </w:rPr>
+        <w:t>Isotropically</w:t>
+      </w:r>
+      <w:proofErr w:type="spellEnd"/>
+      <w:r>
+        <w:rPr>
+          <w:rFonts w:cs="Times New Roman"/>
+          <w:bCs/>
+          <w:color w:val="252525"/>
+          <w:szCs w:val="26"/>
+          <w:shd w:val="clear" w:color="auto" w:fill="FFFFFF"/>
+        </w:rPr>
+        <w:t xml:space="preserve"> </w:t>
+      </w:r>
+      <w:proofErr w:type="spellStart"/>
+      <w:r>
+        <w:rPr>
+          <w:rFonts w:cs="Times New Roman"/>
+          <w:bCs/>
+          <w:color w:val="252525"/>
+          <w:szCs w:val="26"/>
+          <w:shd w:val="clear" w:color="auto" w:fill="FFFFFF"/>
+        </w:rPr>
+        <w:t>Radiated</w:t>
+      </w:r>
+      <w:proofErr w:type="spellEnd"/>
+      <w:r>
+        <w:rPr>
+          <w:rFonts w:cs="Times New Roman"/>
+          <w:bCs/>
+          <w:color w:val="252525"/>
+          <w:szCs w:val="26"/>
+          <w:shd w:val="clear" w:color="auto" w:fill="FFFFFF"/>
+        </w:rPr>
+        <w:t xml:space="preserve"> </w:t>
+      </w:r>
+      <w:proofErr w:type="spellStart"/>
+      <w:r>
+        <w:rPr>
+          <w:rFonts w:cs="Times New Roman"/>
+          <w:bCs/>
+          <w:color w:val="252525"/>
+          <w:szCs w:val="26"/>
+          <w:shd w:val="clear" w:color="auto" w:fill="FFFFFF"/>
+        </w:rPr>
+        <w:t>P</w:t>
       </w:r>
       <w:r>
         <w:rPr>
@@ -1614,6 +1745,7 @@
         </w:rPr>
         <w:t>ower</w:t>
       </w:r>
+      <w:proofErr w:type="spellEnd"/>
       <w:r>
         <w:t xml:space="preserve">) e das perdas de sinal em espaço aberto e a diferença entre a potência recebida e a sensibilidade do recetor. </w:t>
       </w:r>
@@ -1644,7 +1776,21 @@
         <w:rPr>
           <w:rFonts w:eastAsiaTheme="majorEastAsia"/>
         </w:rPr>
-        <w:t>Analisar soluções tecnológicas para a implementação de redes wireless.</w:t>
+        <w:t xml:space="preserve">Analisar soluções tecnológicas para a implementação de redes </w:t>
+      </w:r>
+      <w:proofErr w:type="gramStart"/>
+      <w:r>
+        <w:rPr>
+          <w:rFonts w:eastAsiaTheme="majorEastAsia"/>
+        </w:rPr>
+        <w:t>wireless</w:t>
+      </w:r>
+      <w:proofErr w:type="gramEnd"/>
+      <w:r>
+        <w:rPr>
+          <w:rFonts w:eastAsiaTheme="majorEastAsia"/>
+        </w:rPr>
+        <w:t>.</w:t>
       </w:r>
     </w:p>
     <w:p>
@@ -1657,7 +1803,21 @@
         <w:rPr>
           <w:rFonts w:eastAsiaTheme="majorEastAsia"/>
         </w:rPr>
-        <w:t>Projetar redes wireless de acordo com as tecnologias consideradas adequadas para os requisitos operacionais e para as condicionantes identificadas no terreno.</w:t>
+        <w:t xml:space="preserve">Projetar redes </w:t>
+      </w:r>
+      <w:proofErr w:type="gramStart"/>
+      <w:r>
+        <w:rPr>
+          <w:rFonts w:eastAsiaTheme="majorEastAsia"/>
+        </w:rPr>
+        <w:t>wireless</w:t>
+      </w:r>
+      <w:proofErr w:type="gramEnd"/>
+      <w:r>
+        <w:rPr>
+          <w:rFonts w:eastAsiaTheme="majorEastAsia"/>
+        </w:rPr>
+        <w:t xml:space="preserve"> de acordo com as tecnologias consideradas adequadas para os requisitos operacionais e para as condicionantes identificadas no terreno.</w:t>
       </w:r>
       <w:r>
         <w:rPr>
@@ -1679,7 +1839,15 @@
     </w:p>
     <w:p>
       <w:r>
-        <w:t>Este trabalho prático tem como objetivo a elaboração de uma rede wireless entre vários edifícios localizados em sítios diferentes tendo em conta as suas necessidades de largura de banda.</w:t>
+        <w:t xml:space="preserve">Este trabalho prático tem como objetivo a elaboração de uma rede </w:t>
+      </w:r>
+      <w:proofErr w:type="gramStart"/>
+      <w:r>
+        <w:t>wireless</w:t>
+      </w:r>
+      <w:proofErr w:type="gramEnd"/>
+      <w:r>
+        <w:t xml:space="preserve"> entre vários edifícios localizados em sítios diferentes tendo em conta as suas necessidades de largura de banda.</w:t>
       </w:r>
     </w:p>
     <w:p>
@@ -1863,8 +2031,13 @@
             <w:pPr>
               <w:jc w:val="center"/>
             </w:pPr>
-            <w:r>
-              <w:t>Edifício(Local)</w:t>
+            <w:proofErr w:type="gramStart"/>
+            <w:r>
+              <w:t>Edifício(Local</w:t>
+            </w:r>
+            <w:proofErr w:type="gramEnd"/>
+            <w:r>
+              <w:t>)</w:t>
             </w:r>
           </w:p>
         </w:tc>
@@ -2189,18 +2362,36 @@
         <w:rPr>
           <w:b/>
         </w:rPr>
-        <w:t>Zona Fresnel</w:t>
+        <w:t xml:space="preserve">Zona </w:t>
       </w:r>
+      <w:proofErr w:type="spellStart"/>
+      <w:r>
+        <w:rPr>
+          <w:b/>
+        </w:rPr>
+        <w:t>Fresnel</w:t>
+      </w:r>
+      <w:proofErr w:type="spellEnd"/>
     </w:p>
     <w:p>
       <w:pPr>
         <w:jc w:val="center"/>
       </w:pPr>
+      <w:proofErr w:type="gramStart"/>
       <w:r>
-        <w:t xml:space="preserve">r = 17.32 * </w:t>
+        <w:t>r</w:t>
       </w:r>
+      <w:proofErr w:type="gramEnd"/>
       <w:r>
-        <w:t>sqrt(0.154 / (4*2.4)) = 2.2m</w:t>
+        <w:t xml:space="preserve"> = 17.32 * </w:t>
+      </w:r>
+      <w:proofErr w:type="spellStart"/>
+      <w:r>
+        <w:t>sqrt</w:t>
+      </w:r>
+      <w:proofErr w:type="spellEnd"/>
+      <w:r>
+        <w:t>(0.154 / (4*2.4)) = 2.2m</w:t>
       </w:r>
     </w:p>
     <w:p/>
@@ -2280,9 +2471,11 @@
               <w:jc w:val="center"/>
               <w:cnfStyle w:val="100000000000" w:firstRow="1" w:lastRow="0" w:firstColumn="0" w:lastColumn="0" w:oddVBand="0" w:evenVBand="0" w:oddHBand="0" w:evenHBand="0" w:firstRowFirstColumn="0" w:firstRowLastColumn="0" w:lastRowFirstColumn="0" w:lastRowLastColumn="0"/>
             </w:pPr>
+            <w:proofErr w:type="spellStart"/>
             <w:r>
               <w:t>Frequencia</w:t>
             </w:r>
+            <w:proofErr w:type="spellEnd"/>
           </w:p>
         </w:tc>
         <w:tc>
@@ -2296,8 +2489,13 @@
               <w:cnfStyle w:val="100000000000" w:firstRow="1" w:lastRow="0" w:firstColumn="0" w:lastColumn="0" w:oddVBand="0" w:evenVBand="0" w:oddHBand="0" w:evenHBand="0" w:firstRowFirstColumn="0" w:firstRowLastColumn="0" w:lastRowFirstColumn="0" w:lastRowLastColumn="0"/>
             </w:pPr>
             <w:r>
-              <w:t>Zona Fresnel</w:t>
-            </w:r>
+              <w:t xml:space="preserve">Zona </w:t>
+            </w:r>
+            <w:proofErr w:type="spellStart"/>
+            <w:r>
+              <w:t>Fresnel</w:t>
+            </w:r>
+            <w:proofErr w:type="spellEnd"/>
           </w:p>
         </w:tc>
         <w:tc>
@@ -2311,7 +2509,15 @@
               <w:cnfStyle w:val="100000000000" w:firstRow="1" w:lastRow="0" w:firstColumn="0" w:lastColumn="0" w:oddVBand="0" w:evenVBand="0" w:oddHBand="0" w:evenHBand="0" w:firstRowFirstColumn="0" w:firstRowLastColumn="0" w:lastRowFirstColumn="0" w:lastRowLastColumn="0"/>
             </w:pPr>
             <w:r>
-              <w:t>Zona Fresnel (80%)</w:t>
+              <w:t xml:space="preserve">Zona </w:t>
+            </w:r>
+            <w:proofErr w:type="spellStart"/>
+            <w:r>
+              <w:t>Fresnel</w:t>
+            </w:r>
+            <w:proofErr w:type="spellEnd"/>
+            <w:r>
+              <w:t xml:space="preserve"> (80%)</w:t>
             </w:r>
           </w:p>
         </w:tc>
@@ -2517,18 +2723,36 @@
         <w:rPr>
           <w:b/>
         </w:rPr>
-        <w:t>Zona Fresnel</w:t>
+        <w:t xml:space="preserve">Zona </w:t>
       </w:r>
+      <w:proofErr w:type="spellStart"/>
+      <w:r>
+        <w:rPr>
+          <w:b/>
+        </w:rPr>
+        <w:t>Fresnel</w:t>
+      </w:r>
+      <w:proofErr w:type="spellEnd"/>
     </w:p>
     <w:p>
       <w:pPr>
         <w:jc w:val="center"/>
       </w:pPr>
+      <w:proofErr w:type="gramStart"/>
       <w:r>
-        <w:t xml:space="preserve">r = 17.32 * </w:t>
+        <w:t>r</w:t>
       </w:r>
+      <w:proofErr w:type="gramEnd"/>
       <w:r>
-        <w:t>sqrt(0.195 / (4*2.4)) = 2.5m</w:t>
+        <w:t xml:space="preserve"> = 17.32 * </w:t>
+      </w:r>
+      <w:proofErr w:type="spellStart"/>
+      <w:r>
+        <w:t>sqrt</w:t>
+      </w:r>
+      <w:proofErr w:type="spellEnd"/>
+      <w:r>
+        <w:t>(0.195 / (4*2.4)) = 2.5m</w:t>
       </w:r>
     </w:p>
     <w:p/>
@@ -2609,9 +2833,11 @@
               <w:jc w:val="center"/>
               <w:cnfStyle w:val="100000000000" w:firstRow="1" w:lastRow="0" w:firstColumn="0" w:lastColumn="0" w:oddVBand="0" w:evenVBand="0" w:oddHBand="0" w:evenHBand="0" w:firstRowFirstColumn="0" w:firstRowLastColumn="0" w:lastRowFirstColumn="0" w:lastRowLastColumn="0"/>
             </w:pPr>
+            <w:proofErr w:type="spellStart"/>
             <w:r>
               <w:t>Frequencia</w:t>
             </w:r>
+            <w:proofErr w:type="spellEnd"/>
           </w:p>
         </w:tc>
         <w:tc>
@@ -2625,8 +2851,13 @@
               <w:cnfStyle w:val="100000000000" w:firstRow="1" w:lastRow="0" w:firstColumn="0" w:lastColumn="0" w:oddVBand="0" w:evenVBand="0" w:oddHBand="0" w:evenHBand="0" w:firstRowFirstColumn="0" w:firstRowLastColumn="0" w:lastRowFirstColumn="0" w:lastRowLastColumn="0"/>
             </w:pPr>
             <w:r>
-              <w:t>Zona Fresnel</w:t>
-            </w:r>
+              <w:t xml:space="preserve">Zona </w:t>
+            </w:r>
+            <w:proofErr w:type="spellStart"/>
+            <w:r>
+              <w:t>Fresnel</w:t>
+            </w:r>
+            <w:proofErr w:type="spellEnd"/>
           </w:p>
         </w:tc>
         <w:tc>
@@ -2640,7 +2871,15 @@
               <w:cnfStyle w:val="100000000000" w:firstRow="1" w:lastRow="0" w:firstColumn="0" w:lastColumn="0" w:oddVBand="0" w:evenVBand="0" w:oddHBand="0" w:evenHBand="0" w:firstRowFirstColumn="0" w:firstRowLastColumn="0" w:lastRowFirstColumn="0" w:lastRowLastColumn="0"/>
             </w:pPr>
             <w:r>
-              <w:t>Zona Fresnel (80%)</w:t>
+              <w:t xml:space="preserve">Zona </w:t>
+            </w:r>
+            <w:proofErr w:type="spellStart"/>
+            <w:r>
+              <w:t>Fresnel</w:t>
+            </w:r>
+            <w:proofErr w:type="spellEnd"/>
+            <w:r>
+              <w:t xml:space="preserve"> (80%)</w:t>
             </w:r>
           </w:p>
         </w:tc>
@@ -2846,15 +3085,36 @@
         <w:rPr>
           <w:b/>
         </w:rPr>
-        <w:t>Zona Fresnel</w:t>
+        <w:t xml:space="preserve">Zona </w:t>
       </w:r>
+      <w:proofErr w:type="spellStart"/>
+      <w:r>
+        <w:rPr>
+          <w:b/>
+        </w:rPr>
+        <w:t>Fresnel</w:t>
+      </w:r>
+      <w:proofErr w:type="spellEnd"/>
     </w:p>
     <w:p>
       <w:pPr>
         <w:jc w:val="center"/>
       </w:pPr>
+      <w:proofErr w:type="gramStart"/>
       <w:r>
-        <w:t>r = 17.32 * sqrt(</w:t>
+        <w:t>r</w:t>
+      </w:r>
+      <w:proofErr w:type="gramEnd"/>
+      <w:r>
+        <w:t xml:space="preserve"> = 17.32 * </w:t>
+      </w:r>
+      <w:proofErr w:type="spellStart"/>
+      <w:r>
+        <w:t>sqrt</w:t>
+      </w:r>
+      <w:proofErr w:type="spellEnd"/>
+      <w:r>
+        <w:t>(</w:t>
       </w:r>
       <w:r>
         <w:t>0.364</w:t>
@@ -2947,9 +3207,11 @@
               <w:jc w:val="center"/>
               <w:cnfStyle w:val="100000000000" w:firstRow="1" w:lastRow="0" w:firstColumn="0" w:lastColumn="0" w:oddVBand="0" w:evenVBand="0" w:oddHBand="0" w:evenHBand="0" w:firstRowFirstColumn="0" w:firstRowLastColumn="0" w:lastRowFirstColumn="0" w:lastRowLastColumn="0"/>
             </w:pPr>
+            <w:proofErr w:type="spellStart"/>
             <w:r>
               <w:t>Frequencia</w:t>
             </w:r>
+            <w:proofErr w:type="spellEnd"/>
           </w:p>
         </w:tc>
         <w:tc>
@@ -2963,8 +3225,13 @@
               <w:cnfStyle w:val="100000000000" w:firstRow="1" w:lastRow="0" w:firstColumn="0" w:lastColumn="0" w:oddVBand="0" w:evenVBand="0" w:oddHBand="0" w:evenHBand="0" w:firstRowFirstColumn="0" w:firstRowLastColumn="0" w:lastRowFirstColumn="0" w:lastRowLastColumn="0"/>
             </w:pPr>
             <w:r>
-              <w:t>Zona Fresnel</w:t>
-            </w:r>
+              <w:t xml:space="preserve">Zona </w:t>
+            </w:r>
+            <w:proofErr w:type="spellStart"/>
+            <w:r>
+              <w:t>Fresnel</w:t>
+            </w:r>
+            <w:proofErr w:type="spellEnd"/>
           </w:p>
         </w:tc>
         <w:tc>
@@ -2978,7 +3245,15 @@
               <w:cnfStyle w:val="100000000000" w:firstRow="1" w:lastRow="0" w:firstColumn="0" w:lastColumn="0" w:oddVBand="0" w:evenVBand="0" w:oddHBand="0" w:evenHBand="0" w:firstRowFirstColumn="0" w:firstRowLastColumn="0" w:lastRowFirstColumn="0" w:lastRowLastColumn="0"/>
             </w:pPr>
             <w:r>
-              <w:t>Zona Fresnel (80%)</w:t>
+              <w:t xml:space="preserve">Zona </w:t>
+            </w:r>
+            <w:proofErr w:type="spellStart"/>
+            <w:r>
+              <w:t>Fresnel</w:t>
+            </w:r>
+            <w:proofErr w:type="spellEnd"/>
+            <w:r>
+              <w:t xml:space="preserve"> (80%)</w:t>
             </w:r>
           </w:p>
         </w:tc>
@@ -3192,15 +3467,36 @@
         <w:rPr>
           <w:b/>
         </w:rPr>
-        <w:t>Zona Fresnel</w:t>
+        <w:t xml:space="preserve">Zona </w:t>
       </w:r>
+      <w:proofErr w:type="spellStart"/>
+      <w:r>
+        <w:rPr>
+          <w:b/>
+        </w:rPr>
+        <w:t>Fresnel</w:t>
+      </w:r>
+      <w:proofErr w:type="spellEnd"/>
     </w:p>
     <w:p>
       <w:pPr>
         <w:jc w:val="center"/>
       </w:pPr>
+      <w:proofErr w:type="gramStart"/>
       <w:r>
-        <w:t>r = 17.32 * sqrt(</w:t>
+        <w:t>r</w:t>
+      </w:r>
+      <w:proofErr w:type="gramEnd"/>
+      <w:r>
+        <w:t xml:space="preserve"> = 17.32 * </w:t>
+      </w:r>
+      <w:proofErr w:type="spellStart"/>
+      <w:r>
+        <w:t>sqrt</w:t>
+      </w:r>
+      <w:proofErr w:type="spellEnd"/>
+      <w:r>
+        <w:t>(</w:t>
       </w:r>
       <w:r>
         <w:t>3.974</w:t>
@@ -3292,9 +3588,11 @@
               <w:jc w:val="center"/>
               <w:cnfStyle w:val="100000000000" w:firstRow="1" w:lastRow="0" w:firstColumn="0" w:lastColumn="0" w:oddVBand="0" w:evenVBand="0" w:oddHBand="0" w:evenHBand="0" w:firstRowFirstColumn="0" w:firstRowLastColumn="0" w:lastRowFirstColumn="0" w:lastRowLastColumn="0"/>
             </w:pPr>
+            <w:proofErr w:type="spellStart"/>
             <w:r>
               <w:t>Frequencia</w:t>
             </w:r>
+            <w:proofErr w:type="spellEnd"/>
           </w:p>
         </w:tc>
         <w:tc>
@@ -3308,8 +3606,13 @@
               <w:cnfStyle w:val="100000000000" w:firstRow="1" w:lastRow="0" w:firstColumn="0" w:lastColumn="0" w:oddVBand="0" w:evenVBand="0" w:oddHBand="0" w:evenHBand="0" w:firstRowFirstColumn="0" w:firstRowLastColumn="0" w:lastRowFirstColumn="0" w:lastRowLastColumn="0"/>
             </w:pPr>
             <w:r>
-              <w:t>Zona Fresnel</w:t>
-            </w:r>
+              <w:t xml:space="preserve">Zona </w:t>
+            </w:r>
+            <w:proofErr w:type="spellStart"/>
+            <w:r>
+              <w:t>Fresnel</w:t>
+            </w:r>
+            <w:proofErr w:type="spellEnd"/>
           </w:p>
         </w:tc>
         <w:tc>
@@ -3323,7 +3626,15 @@
               <w:cnfStyle w:val="100000000000" w:firstRow="1" w:lastRow="0" w:firstColumn="0" w:lastColumn="0" w:oddVBand="0" w:evenVBand="0" w:oddHBand="0" w:evenHBand="0" w:firstRowFirstColumn="0" w:firstRowLastColumn="0" w:lastRowFirstColumn="0" w:lastRowLastColumn="0"/>
             </w:pPr>
             <w:r>
-              <w:t>Zona Fresnel (80%)</w:t>
+              <w:t xml:space="preserve">Zona </w:t>
+            </w:r>
+            <w:proofErr w:type="spellStart"/>
+            <w:r>
+              <w:t>Fresnel</w:t>
+            </w:r>
+            <w:proofErr w:type="spellEnd"/>
+            <w:r>
+              <w:t xml:space="preserve"> (80%)</w:t>
             </w:r>
           </w:p>
         </w:tc>
@@ -3477,7 +3788,23 @@
     <w:p/>
     <w:p>
       <w:r>
-        <w:t xml:space="preserve">Através da observação do gráfico e da elaboração dos cálculos da Zona de Fresnel conclui-se que a ligação wireless entre o ponto Paços do Conselho e o ponto Centro de Interpretação do Alviela não é possível ser efetuada devido ao obstáculo (Monte) que se apresenta a aproximadamente </w:t>
+        <w:t xml:space="preserve">Através da observação do gráfico e da elaboração dos cálculos da Zona de </w:t>
+      </w:r>
+      <w:proofErr w:type="spellStart"/>
+      <w:r>
+        <w:t>Fresnel</w:t>
+      </w:r>
+      <w:proofErr w:type="spellEnd"/>
+      <w:r>
+        <w:t xml:space="preserve"> conclui-se que a ligação </w:t>
+      </w:r>
+      <w:proofErr w:type="gramStart"/>
+      <w:r>
+        <w:t>wireless</w:t>
+      </w:r>
+      <w:proofErr w:type="gramEnd"/>
+      <w:r>
+        <w:t xml:space="preserve"> entre o ponto Paços do Conselho e o ponto Centro de Interpretação do Alviela não é possível ser efetuada devido ao obstáculo (Monte) que se apresenta a aproximadamente </w:t>
       </w:r>
       <w:r>
         <w:t>450 metros do recetor do CIN do Alviela.</w:t>
@@ -3533,6 +3860,77 @@
       <w:pPr>
         <w:jc w:val="left"/>
       </w:pPr>
+      <w:r>
+        <w:rPr>
+          <w:noProof/>
+        </w:rPr>
+        <mc:AlternateContent>
+          <mc:Choice Requires="wps">
+            <w:drawing>
+              <wp:anchor distT="0" distB="0" distL="114300" distR="114300" simplePos="0" relativeHeight="251663360" behindDoc="0" locked="0" layoutInCell="1" allowOverlap="1">
+                <wp:simplePos x="0" y="0"/>
+                <wp:positionH relativeFrom="column">
+                  <wp:posOffset>666456</wp:posOffset>
+                </wp:positionH>
+                <wp:positionV relativeFrom="paragraph">
+                  <wp:posOffset>249115</wp:posOffset>
+                </wp:positionV>
+                <wp:extent cx="4044461" cy="483577"/>
+                <wp:effectExtent l="0" t="57150" r="51435" b="88265"/>
+                <wp:wrapNone/>
+                <wp:docPr id="10" name="Conexão reta unidirecional 10"/>
+                <wp:cNvGraphicFramePr/>
+                <a:graphic xmlns:a="http://schemas.openxmlformats.org/drawingml/2006/main">
+                  <a:graphicData uri="http://schemas.microsoft.com/office/word/2010/wordprocessingShape">
+                    <wps:wsp>
+                      <wps:cNvCnPr/>
+                      <wps:spPr>
+                        <a:xfrm>
+                          <a:off x="0" y="0"/>
+                          <a:ext cx="4044461" cy="483577"/>
+                        </a:xfrm>
+                        <a:prstGeom prst="straightConnector1">
+                          <a:avLst/>
+                        </a:prstGeom>
+                        <a:ln>
+                          <a:headEnd type="triangle"/>
+                          <a:tailEnd type="triangle"/>
+                        </a:ln>
+                      </wps:spPr>
+                      <wps:style>
+                        <a:lnRef idx="1">
+                          <a:schemeClr val="accent1"/>
+                        </a:lnRef>
+                        <a:fillRef idx="0">
+                          <a:schemeClr val="accent1"/>
+                        </a:fillRef>
+                        <a:effectRef idx="0">
+                          <a:schemeClr val="accent1"/>
+                        </a:effectRef>
+                        <a:fontRef idx="minor">
+                          <a:schemeClr val="tx1"/>
+                        </a:fontRef>
+                      </wps:style>
+                      <wps:bodyPr/>
+                    </wps:wsp>
+                  </a:graphicData>
+                </a:graphic>
+              </wp:anchor>
+            </w:drawing>
+          </mc:Choice>
+          <mc:Fallback>
+            <w:pict>
+              <v:shapetype w14:anchorId="394F7B1C" id="_x0000_t32" coordsize="21600,21600" o:spt="32" o:oned="t" path="m,l21600,21600e" filled="f">
+                <v:path arrowok="t" fillok="f" o:connecttype="none"/>
+                <o:lock v:ext="edit" shapetype="t"/>
+              </v:shapetype>
+              <v:shape id="Conexão reta unidirecional 10" o:spid="_x0000_s1026" type="#_x0000_t32" style="position:absolute;margin-left:52.5pt;margin-top:19.6pt;width:318.45pt;height:38.1pt;z-index:251663360;visibility:visible;mso-wrap-style:square;mso-wrap-distance-left:9pt;mso-wrap-distance-top:0;mso-wrap-distance-right:9pt;mso-wrap-distance-bottom:0;mso-position-horizontal:absolute;mso-position-horizontal-relative:text;mso-position-vertical:absolute;mso-position-vertical-relative:text" o:gfxdata="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" strokecolor="#91c233 [3044]">
+                <v:stroke startarrow="block" endarrow="block"/>
+              </v:shape>
+            </w:pict>
+          </mc:Fallback>
+        </mc:AlternateContent>
+      </w:r>
     </w:p>
     <w:p>
       <w:pPr>
@@ -3664,15 +4062,48 @@
         <w:rPr>
           <w:b/>
         </w:rPr>
-        <w:t>Zona Fresnel</w:t>
+        <w:t xml:space="preserve">Zona </w:t>
       </w:r>
+      <w:proofErr w:type="spellStart"/>
+      <w:r>
+        <w:rPr>
+          <w:b/>
+        </w:rPr>
+        <w:t>Fresnel</w:t>
+      </w:r>
+      <w:proofErr w:type="spellEnd"/>
     </w:p>
     <w:p>
       <w:pPr>
         <w:jc w:val="center"/>
       </w:pPr>
+      <w:proofErr w:type="gramStart"/>
       <w:r>
-        <w:t>r = 17.32 * sqrt(3.974 / (4*2.4)) = 11.14m</w:t>
+        <w:t>r</w:t>
+      </w:r>
+      <w:proofErr w:type="gramEnd"/>
+      <w:r>
+        <w:t xml:space="preserve"> = 17.32 * </w:t>
+      </w:r>
+      <w:proofErr w:type="spellStart"/>
+      <w:r>
+        <w:t>sqrt</w:t>
+      </w:r>
+      <w:proofErr w:type="spellEnd"/>
+      <w:r>
+        <w:t>(</w:t>
+      </w:r>
+      <w:r>
+        <w:t>3.524</w:t>
+      </w:r>
+      <w:r>
+        <w:t xml:space="preserve"> / (4*2.4)) = </w:t>
+      </w:r>
+      <w:r>
+        <w:t>10.5</w:t>
+      </w:r>
+      <w:r>
+        <w:t>m</w:t>
       </w:r>
     </w:p>
     <w:p/>
@@ -3739,7 +4170,10 @@
               <w:cnfStyle w:val="100000000000" w:firstRow="1" w:lastRow="0" w:firstColumn="0" w:lastColumn="0" w:oddVBand="0" w:evenVBand="0" w:oddHBand="0" w:evenHBand="0" w:firstRowFirstColumn="0" w:firstRowLastColumn="0" w:lastRowFirstColumn="0" w:lastRowLastColumn="0"/>
             </w:pPr>
             <w:r>
-              <w:t>Altura Obstáculo</w:t>
+              <w:t xml:space="preserve">Altura </w:t>
+            </w:r>
+            <w:r>
+              <w:t>Monte</w:t>
             </w:r>
           </w:p>
         </w:tc>
@@ -3753,9 +4187,11 @@
               <w:jc w:val="center"/>
               <w:cnfStyle w:val="100000000000" w:firstRow="1" w:lastRow="0" w:firstColumn="0" w:lastColumn="0" w:oddVBand="0" w:evenVBand="0" w:oddHBand="0" w:evenHBand="0" w:firstRowFirstColumn="0" w:firstRowLastColumn="0" w:lastRowFirstColumn="0" w:lastRowLastColumn="0"/>
             </w:pPr>
+            <w:proofErr w:type="spellStart"/>
             <w:r>
               <w:t>Frequencia</w:t>
             </w:r>
+            <w:proofErr w:type="spellEnd"/>
           </w:p>
         </w:tc>
         <w:tc>
@@ -3769,8 +4205,13 @@
               <w:cnfStyle w:val="100000000000" w:firstRow="1" w:lastRow="0" w:firstColumn="0" w:lastColumn="0" w:oddVBand="0" w:evenVBand="0" w:oddHBand="0" w:evenHBand="0" w:firstRowFirstColumn="0" w:firstRowLastColumn="0" w:lastRowFirstColumn="0" w:lastRowLastColumn="0"/>
             </w:pPr>
             <w:r>
-              <w:t>Zona Fresnel</w:t>
-            </w:r>
+              <w:t xml:space="preserve">Zona </w:t>
+            </w:r>
+            <w:proofErr w:type="spellStart"/>
+            <w:r>
+              <w:t>Fresnel</w:t>
+            </w:r>
+            <w:proofErr w:type="spellEnd"/>
           </w:p>
         </w:tc>
         <w:tc>
@@ -3784,7 +4225,15 @@
               <w:cnfStyle w:val="100000000000" w:firstRow="1" w:lastRow="0" w:firstColumn="0" w:lastColumn="0" w:oddVBand="0" w:evenVBand="0" w:oddHBand="0" w:evenHBand="0" w:firstRowFirstColumn="0" w:firstRowLastColumn="0" w:lastRowFirstColumn="0" w:lastRowLastColumn="0"/>
             </w:pPr>
             <w:r>
-              <w:t>Zona Fresnel (80%)</w:t>
+              <w:t xml:space="preserve">Zona </w:t>
+            </w:r>
+            <w:proofErr w:type="spellStart"/>
+            <w:r>
+              <w:t>Fresnel</w:t>
+            </w:r>
+            <w:proofErr w:type="spellEnd"/>
+            <w:r>
+              <w:t xml:space="preserve"> (80%)</w:t>
             </w:r>
           </w:p>
         </w:tc>
@@ -3821,7 +4270,13 @@
               <w:rPr>
                 <w:b w:val="0"/>
               </w:rPr>
-              <w:t>3974m</w:t>
+              <w:t>352</w:t>
+            </w:r>
+            <w:r>
+              <w:rPr>
+                <w:b w:val="0"/>
+              </w:rPr>
+              <w:t>4m</w:t>
             </w:r>
           </w:p>
         </w:tc>
@@ -3877,7 +4332,7 @@
               <w:cnfStyle w:val="000000000000" w:firstRow="0" w:lastRow="0" w:firstColumn="0" w:lastColumn="0" w:oddVBand="0" w:evenVBand="0" w:oddHBand="0" w:evenHBand="0" w:firstRowFirstColumn="0" w:firstRowLastColumn="0" w:lastRowFirstColumn="0" w:lastRowLastColumn="0"/>
             </w:pPr>
             <w:r>
-              <w:t>11.14m</w:t>
+              <w:t>10.5m</w:t>
             </w:r>
           </w:p>
         </w:tc>
@@ -3891,14 +4346,14 @@
               <w:cnfStyle w:val="000000000000" w:firstRow="0" w:lastRow="0" w:firstColumn="0" w:lastColumn="0" w:oddVBand="0" w:evenVBand="0" w:oddHBand="0" w:evenHBand="0" w:firstRowFirstColumn="0" w:firstRowLastColumn="0" w:lastRowFirstColumn="0" w:lastRowLastColumn="0"/>
             </w:pPr>
             <w:r>
-              <w:t>8.9m</w:t>
+              <w:t>8.4m</w:t>
             </w:r>
           </w:p>
         </w:tc>
         <w:tc>
           <w:tcPr>
             <w:tcW w:w="1417" w:type="dxa"/>
-            <w:shd w:val="clear" w:color="auto" w:fill="C80000"/>
+            <w:shd w:val="clear" w:color="auto" w:fill="C1DF87" w:themeFill="accent1" w:themeFillTint="99"/>
           </w:tcPr>
           <w:p>
             <w:pPr>
@@ -3906,15 +4361,13 @@
               <w:cnfStyle w:val="000000000000" w:firstRow="0" w:lastRow="0" w:firstColumn="0" w:lastColumn="0" w:oddVBand="0" w:evenVBand="0" w:oddHBand="0" w:evenHBand="0" w:firstRowFirstColumn="0" w:firstRowLastColumn="0" w:lastRowFirstColumn="0" w:lastRowLastColumn="0"/>
             </w:pPr>
             <w:r>
-              <w:t>Não Existe</w:t>
+              <w:t>Existe</w:t>
             </w:r>
           </w:p>
         </w:tc>
       </w:tr>
     </w:tbl>
     <w:p>
-      <w:bookmarkStart w:id="9" w:name="_GoBack"/>
-      <w:bookmarkEnd w:id="9"/>
       <w:r>
         <w:br w:type="page"/>
       </w:r>
@@ -3923,13 +4376,503 @@
       <w:pPr>
         <w:pStyle w:val="Cabealho3"/>
       </w:pPr>
-      <w:bookmarkStart w:id="10" w:name="_Toc424227025"/>
+      <w:bookmarkStart w:id="9" w:name="_Toc424227025"/>
       <w:r>
         <w:lastRenderedPageBreak/>
         <w:t>Monte (Repetidor) – Centro de Interpretação do Alviela</w:t>
       </w:r>
-      <w:bookmarkEnd w:id="10"/>
+      <w:bookmarkEnd w:id="9"/>
     </w:p>
+    <w:p>
+      <w:r>
+        <w:drawing>
+          <wp:anchor distT="0" distB="0" distL="114300" distR="114300" simplePos="0" relativeHeight="251661312" behindDoc="1" locked="0" layoutInCell="1" allowOverlap="1" wp14:anchorId="33269E3F" wp14:editId="6B919BD2">
+            <wp:simplePos x="0" y="0"/>
+            <wp:positionH relativeFrom="column">
+              <wp:posOffset>0</wp:posOffset>
+            </wp:positionH>
+            <wp:positionV relativeFrom="paragraph">
+              <wp:posOffset>283210</wp:posOffset>
+            </wp:positionV>
+            <wp:extent cx="5640705" cy="2196465"/>
+            <wp:effectExtent l="0" t="0" r="0" b="0"/>
+            <wp:wrapNone/>
+            <wp:docPr id="7" name="Imagem 7"/>
+            <wp:cNvGraphicFramePr>
+              <a:graphicFrameLocks xmlns:a="http://schemas.openxmlformats.org/drawingml/2006/main" noChangeAspect="1"/>
+            </wp:cNvGraphicFramePr>
+            <a:graphic xmlns:a="http://schemas.openxmlformats.org/drawingml/2006/main">
+              <a:graphicData uri="http://schemas.openxmlformats.org/drawingml/2006/picture">
+                <pic:pic xmlns:pic="http://schemas.openxmlformats.org/drawingml/2006/picture">
+                  <pic:nvPicPr>
+                    <pic:cNvPr id="1" name=""/>
+                    <pic:cNvPicPr/>
+                  </pic:nvPicPr>
+                  <pic:blipFill>
+                    <a:blip r:embed="rId16">
+                      <a:extLst>
+                        <a:ext uri="{28A0092B-C50C-407E-A947-70E740481C1C}">
+                          <a14:useLocalDpi xmlns:a14="http://schemas.microsoft.com/office/drawing/2010/main" val="0"/>
+                        </a:ext>
+                      </a:extLst>
+                    </a:blip>
+                    <a:stretch>
+                      <a:fillRect/>
+                    </a:stretch>
+                  </pic:blipFill>
+                  <pic:spPr>
+                    <a:xfrm>
+                      <a:off x="0" y="0"/>
+                      <a:ext cx="5640705" cy="2196465"/>
+                    </a:xfrm>
+                    <a:prstGeom prst="rect">
+                      <a:avLst/>
+                    </a:prstGeom>
+                  </pic:spPr>
+                </pic:pic>
+              </a:graphicData>
+            </a:graphic>
+          </wp:anchor>
+        </w:drawing>
+      </w:r>
+    </w:p>
+    <w:p/>
+    <w:p>
+      <w:r>
+        <w:rPr>
+          <w:noProof/>
+        </w:rPr>
+        <mc:AlternateContent>
+          <mc:Choice Requires="wps">
+            <w:drawing>
+              <wp:anchor distT="0" distB="0" distL="114300" distR="114300" simplePos="0" relativeHeight="251662336" behindDoc="0" locked="0" layoutInCell="1" allowOverlap="1">
+                <wp:simplePos x="0" y="0"/>
+                <wp:positionH relativeFrom="column">
+                  <wp:posOffset>5001065</wp:posOffset>
+                </wp:positionH>
+                <wp:positionV relativeFrom="paragraph">
+                  <wp:posOffset>206424</wp:posOffset>
+                </wp:positionV>
+                <wp:extent cx="448407" cy="571500"/>
+                <wp:effectExtent l="38100" t="38100" r="66040" b="57150"/>
+                <wp:wrapNone/>
+                <wp:docPr id="8" name="Conexão reta unidirecional 8"/>
+                <wp:cNvGraphicFramePr/>
+                <a:graphic xmlns:a="http://schemas.openxmlformats.org/drawingml/2006/main">
+                  <a:graphicData uri="http://schemas.microsoft.com/office/word/2010/wordprocessingShape">
+                    <wps:wsp>
+                      <wps:cNvCnPr/>
+                      <wps:spPr>
+                        <a:xfrm>
+                          <a:off x="0" y="0"/>
+                          <a:ext cx="448407" cy="571500"/>
+                        </a:xfrm>
+                        <a:prstGeom prst="straightConnector1">
+                          <a:avLst/>
+                        </a:prstGeom>
+                        <a:ln>
+                          <a:headEnd type="triangle"/>
+                          <a:tailEnd type="triangle"/>
+                        </a:ln>
+                      </wps:spPr>
+                      <wps:style>
+                        <a:lnRef idx="1">
+                          <a:schemeClr val="accent1"/>
+                        </a:lnRef>
+                        <a:fillRef idx="0">
+                          <a:schemeClr val="accent1"/>
+                        </a:fillRef>
+                        <a:effectRef idx="0">
+                          <a:schemeClr val="accent1"/>
+                        </a:effectRef>
+                        <a:fontRef idx="minor">
+                          <a:schemeClr val="tx1"/>
+                        </a:fontRef>
+                      </wps:style>
+                      <wps:bodyPr/>
+                    </wps:wsp>
+                  </a:graphicData>
+                </a:graphic>
+              </wp:anchor>
+            </w:drawing>
+          </mc:Choice>
+          <mc:Fallback>
+            <w:pict>
+              <v:shape w14:anchorId="0B9E9C8B" id="Conexão reta unidirecional 8" o:spid="_x0000_s1026" type="#_x0000_t32" style="position:absolute;margin-left:393.8pt;margin-top:16.25pt;width:35.3pt;height:45pt;z-index:251662336;visibility:visible;mso-wrap-style:square;mso-wrap-distance-left:9pt;mso-wrap-distance-top:0;mso-wrap-distance-right:9pt;mso-wrap-distance-bottom:0;mso-position-horizontal:absolute;mso-position-horizontal-relative:text;mso-position-vertical:absolute;mso-position-vertical-relative:text" o:gfxdata="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" strokecolor="#91c233 [3044]">
+                <v:stroke startarrow="block" endarrow="block"/>
+              </v:shape>
+            </w:pict>
+          </mc:Fallback>
+        </mc:AlternateContent>
+      </w:r>
+    </w:p>
+    <w:p/>
+    <w:p/>
+    <w:p/>
+    <w:p/>
+    <w:p/>
+    <w:p/>
+    <w:p/>
+    <w:p>
+      <w:pPr>
+        <w:pStyle w:val="PargrafodaLista"/>
+        <w:numPr>
+          <w:ilvl w:val="0"/>
+          <w:numId w:val="12"/>
+        </w:numPr>
+      </w:pPr>
+      <w:r>
+        <w:t>Distancia – 3524</w:t>
+      </w:r>
+    </w:p>
+    <w:p>
+      <w:pPr>
+        <w:pStyle w:val="PargrafodaLista"/>
+        <w:numPr>
+          <w:ilvl w:val="0"/>
+          <w:numId w:val="12"/>
+        </w:numPr>
+      </w:pPr>
+      <w:r>
+        <w:t>Determinar Linha de Vista</w:t>
+      </w:r>
+    </w:p>
+    <w:p>
+      <w:pPr>
+        <w:ind w:left="709"/>
+      </w:pPr>
+    </w:p>
+    <w:p>
+      <w:pPr>
+        <w:rPr>
+          <w:b/>
+        </w:rPr>
+      </w:pPr>
+      <w:r>
+        <w:rPr>
+          <w:b/>
+        </w:rPr>
+        <w:t xml:space="preserve">Zona </w:t>
+      </w:r>
+      <w:proofErr w:type="spellStart"/>
+      <w:r>
+        <w:rPr>
+          <w:b/>
+        </w:rPr>
+        <w:t>Fresnel</w:t>
+      </w:r>
+      <w:proofErr w:type="spellEnd"/>
+    </w:p>
+    <w:p>
+      <w:pPr>
+        <w:jc w:val="center"/>
+      </w:pPr>
+      <w:proofErr w:type="gramStart"/>
+      <w:r>
+        <w:t>r</w:t>
+      </w:r>
+      <w:proofErr w:type="gramEnd"/>
+      <w:r>
+        <w:t xml:space="preserve"> = 17.32 * </w:t>
+      </w:r>
+      <w:proofErr w:type="spellStart"/>
+      <w:r>
+        <w:t>sqrt</w:t>
+      </w:r>
+      <w:proofErr w:type="spellEnd"/>
+      <w:r>
+        <w:t>(</w:t>
+      </w:r>
+      <w:r>
+        <w:t>0.450</w:t>
+      </w:r>
+      <w:r>
+        <w:t xml:space="preserve"> / (4*2.4)) = </w:t>
+      </w:r>
+      <w:r>
+        <w:t>3.75</w:t>
+      </w:r>
+      <w:r>
+        <w:t>m</w:t>
+      </w:r>
+    </w:p>
+    <w:p/>
+    <w:p/>
+    <w:tbl>
+      <w:tblPr>
+        <w:tblStyle w:val="TabeladeGrelha1Claro-Destaque2"/>
+        <w:tblpPr w:leftFromText="141" w:rightFromText="141" w:vertAnchor="text" w:horzAnchor="margin" w:tblpXSpec="center" w:tblpY="391"/>
+        <w:tblW w:w="10768" w:type="dxa"/>
+        <w:tblLayout w:type="fixed"/>
+        <w:tblLook w:val="04A0" w:firstRow="1" w:lastRow="0" w:firstColumn="1" w:lastColumn="0" w:noHBand="0" w:noVBand="1"/>
+      </w:tblPr>
+      <w:tblGrid>
+        <w:gridCol w:w="1403"/>
+        <w:gridCol w:w="1994"/>
+        <w:gridCol w:w="1418"/>
+        <w:gridCol w:w="1559"/>
+        <w:gridCol w:w="1276"/>
+        <w:gridCol w:w="1701"/>
+        <w:gridCol w:w="1417"/>
+      </w:tblGrid>
+      <w:tr>
+        <w:trPr>
+          <w:cnfStyle w:val="100000000000" w:firstRow="1" w:lastRow="0" w:firstColumn="0" w:lastColumn="0" w:oddVBand="0" w:evenVBand="0" w:oddHBand="0" w:evenHBand="0" w:firstRowFirstColumn="0" w:firstRowLastColumn="0" w:lastRowFirstColumn="0" w:lastRowLastColumn="0"/>
+          <w:trHeight w:val="521"/>
+        </w:trPr>
+        <w:tc>
+          <w:tcPr>
+            <w:cnfStyle w:val="001000000000" w:firstRow="0" w:lastRow="0" w:firstColumn="1" w:lastColumn="0" w:oddVBand="0" w:evenVBand="0" w:oddHBand="0" w:evenHBand="0" w:firstRowFirstColumn="0" w:firstRowLastColumn="0" w:lastRowFirstColumn="0" w:lastRowLastColumn="0"/>
+            <w:tcW w:w="1403" w:type="dxa"/>
+            <w:shd w:val="clear" w:color="auto" w:fill="BAB387" w:themeFill="background2" w:themeFillShade="BF"/>
+          </w:tcPr>
+          <w:p>
+            <w:pPr>
+              <w:jc w:val="center"/>
+            </w:pPr>
+            <w:r>
+              <w:t>Distancia</w:t>
+            </w:r>
+          </w:p>
+        </w:tc>
+        <w:tc>
+          <w:tcPr>
+            <w:tcW w:w="1994" w:type="dxa"/>
+            <w:shd w:val="clear" w:color="auto" w:fill="BAB387" w:themeFill="background2" w:themeFillShade="BF"/>
+          </w:tcPr>
+          <w:p>
+            <w:pPr>
+              <w:jc w:val="center"/>
+              <w:cnfStyle w:val="100000000000" w:firstRow="1" w:lastRow="0" w:firstColumn="0" w:lastColumn="0" w:oddVBand="0" w:evenVBand="0" w:oddHBand="0" w:evenHBand="0" w:firstRowFirstColumn="0" w:firstRowLastColumn="0" w:lastRowFirstColumn="0" w:lastRowLastColumn="0"/>
+            </w:pPr>
+            <w:r>
+              <w:t xml:space="preserve">Altura </w:t>
+            </w:r>
+            <w:r>
+              <w:t>Monte</w:t>
+            </w:r>
+          </w:p>
+        </w:tc>
+        <w:tc>
+          <w:tcPr>
+            <w:tcW w:w="1418" w:type="dxa"/>
+            <w:shd w:val="clear" w:color="auto" w:fill="BAB387" w:themeFill="background2" w:themeFillShade="BF"/>
+          </w:tcPr>
+          <w:p>
+            <w:pPr>
+              <w:jc w:val="center"/>
+              <w:cnfStyle w:val="100000000000" w:firstRow="1" w:lastRow="0" w:firstColumn="0" w:lastColumn="0" w:oddVBand="0" w:evenVBand="0" w:oddHBand="0" w:evenHBand="0" w:firstRowFirstColumn="0" w:firstRowLastColumn="0" w:lastRowFirstColumn="0" w:lastRowLastColumn="0"/>
+            </w:pPr>
+            <w:r>
+              <w:t xml:space="preserve">Altura </w:t>
+            </w:r>
+            <w:r>
+              <w:t>Edifício</w:t>
+            </w:r>
+          </w:p>
+        </w:tc>
+        <w:tc>
+          <w:tcPr>
+            <w:tcW w:w="1559" w:type="dxa"/>
+            <w:shd w:val="clear" w:color="auto" w:fill="BAB387" w:themeFill="background2" w:themeFillShade="BF"/>
+          </w:tcPr>
+          <w:p>
+            <w:pPr>
+              <w:jc w:val="center"/>
+              <w:cnfStyle w:val="100000000000" w:firstRow="1" w:lastRow="0" w:firstColumn="0" w:lastColumn="0" w:oddVBand="0" w:evenVBand="0" w:oddHBand="0" w:evenHBand="0" w:firstRowFirstColumn="0" w:firstRowLastColumn="0" w:lastRowFirstColumn="0" w:lastRowLastColumn="0"/>
+            </w:pPr>
+            <w:proofErr w:type="spellStart"/>
+            <w:r>
+              <w:t>Frequencia</w:t>
+            </w:r>
+            <w:proofErr w:type="spellEnd"/>
+          </w:p>
+        </w:tc>
+        <w:tc>
+          <w:tcPr>
+            <w:tcW w:w="1276" w:type="dxa"/>
+            <w:shd w:val="clear" w:color="auto" w:fill="BAB387" w:themeFill="background2" w:themeFillShade="BF"/>
+          </w:tcPr>
+          <w:p>
+            <w:pPr>
+              <w:jc w:val="center"/>
+              <w:cnfStyle w:val="100000000000" w:firstRow="1" w:lastRow="0" w:firstColumn="0" w:lastColumn="0" w:oddVBand="0" w:evenVBand="0" w:oddHBand="0" w:evenHBand="0" w:firstRowFirstColumn="0" w:firstRowLastColumn="0" w:lastRowFirstColumn="0" w:lastRowLastColumn="0"/>
+            </w:pPr>
+            <w:r>
+              <w:t xml:space="preserve">Zona </w:t>
+            </w:r>
+            <w:proofErr w:type="spellStart"/>
+            <w:r>
+              <w:t>Fresnel</w:t>
+            </w:r>
+            <w:proofErr w:type="spellEnd"/>
+          </w:p>
+        </w:tc>
+        <w:tc>
+          <w:tcPr>
+            <w:tcW w:w="1701" w:type="dxa"/>
+            <w:shd w:val="clear" w:color="auto" w:fill="BAB387" w:themeFill="background2" w:themeFillShade="BF"/>
+          </w:tcPr>
+          <w:p>
+            <w:pPr>
+              <w:jc w:val="center"/>
+              <w:cnfStyle w:val="100000000000" w:firstRow="1" w:lastRow="0" w:firstColumn="0" w:lastColumn="0" w:oddVBand="0" w:evenVBand="0" w:oddHBand="0" w:evenHBand="0" w:firstRowFirstColumn="0" w:firstRowLastColumn="0" w:lastRowFirstColumn="0" w:lastRowLastColumn="0"/>
+            </w:pPr>
+            <w:r>
+              <w:t xml:space="preserve">Zona </w:t>
+            </w:r>
+            <w:proofErr w:type="spellStart"/>
+            <w:r>
+              <w:t>Fresnel</w:t>
+            </w:r>
+            <w:proofErr w:type="spellEnd"/>
+            <w:r>
+              <w:t xml:space="preserve"> (80%)</w:t>
+            </w:r>
+          </w:p>
+        </w:tc>
+        <w:tc>
+          <w:tcPr>
+            <w:tcW w:w="1417" w:type="dxa"/>
+            <w:shd w:val="clear" w:color="auto" w:fill="BAB387" w:themeFill="background2" w:themeFillShade="BF"/>
+          </w:tcPr>
+          <w:p>
+            <w:pPr>
+              <w:jc w:val="center"/>
+              <w:cnfStyle w:val="100000000000" w:firstRow="1" w:lastRow="0" w:firstColumn="0" w:lastColumn="0" w:oddVBand="0" w:evenVBand="0" w:oddHBand="0" w:evenHBand="0" w:firstRowFirstColumn="0" w:firstRowLastColumn="0" w:lastRowFirstColumn="0" w:lastRowLastColumn="0"/>
+            </w:pPr>
+            <w:r>
+              <w:t>Linha de Vista</w:t>
+            </w:r>
+          </w:p>
+        </w:tc>
+      </w:tr>
+      <w:tr>
+        <w:tc>
+          <w:tcPr>
+            <w:cnfStyle w:val="001000000000" w:firstRow="0" w:lastRow="0" w:firstColumn="1" w:lastColumn="0" w:oddVBand="0" w:evenVBand="0" w:oddHBand="0" w:evenHBand="0" w:firstRowFirstColumn="0" w:firstRowLastColumn="0" w:lastRowFirstColumn="0" w:lastRowLastColumn="0"/>
+            <w:tcW w:w="1403" w:type="dxa"/>
+          </w:tcPr>
+          <w:p>
+            <w:pPr>
+              <w:jc w:val="center"/>
+              <w:rPr>
+                <w:b w:val="0"/>
+              </w:rPr>
+            </w:pPr>
+            <w:r>
+              <w:rPr>
+                <w:b w:val="0"/>
+              </w:rPr>
+              <w:t>450</w:t>
+            </w:r>
+            <w:r>
+              <w:rPr>
+                <w:b w:val="0"/>
+              </w:rPr>
+              <w:t>m</w:t>
+            </w:r>
+          </w:p>
+        </w:tc>
+        <w:tc>
+          <w:tcPr>
+            <w:tcW w:w="1994" w:type="dxa"/>
+          </w:tcPr>
+          <w:p>
+            <w:pPr>
+              <w:jc w:val="center"/>
+              <w:cnfStyle w:val="000000000000" w:firstRow="0" w:lastRow="0" w:firstColumn="0" w:lastColumn="0" w:oddVBand="0" w:evenVBand="0" w:oddHBand="0" w:evenHBand="0" w:firstRowFirstColumn="0" w:firstRowLastColumn="0" w:lastRowFirstColumn="0" w:lastRowLastColumn="0"/>
+            </w:pPr>
+            <w:r>
+              <w:t>~95</w:t>
+            </w:r>
+            <w:r>
+              <w:t>m</w:t>
+            </w:r>
+          </w:p>
+        </w:tc>
+        <w:tc>
+          <w:tcPr>
+            <w:tcW w:w="1418" w:type="dxa"/>
+          </w:tcPr>
+          <w:p>
+            <w:pPr>
+              <w:jc w:val="center"/>
+              <w:cnfStyle w:val="000000000000" w:firstRow="0" w:lastRow="0" w:firstColumn="0" w:lastColumn="0" w:oddVBand="0" w:evenVBand="0" w:oddHBand="0" w:evenHBand="0" w:firstRowFirstColumn="0" w:firstRowLastColumn="0" w:lastRowFirstColumn="0" w:lastRowLastColumn="0"/>
+            </w:pPr>
+            <w:r>
+              <w:t>~70</w:t>
+            </w:r>
+            <w:r>
+              <w:t>m</w:t>
+            </w:r>
+          </w:p>
+        </w:tc>
+        <w:tc>
+          <w:tcPr>
+            <w:tcW w:w="1559" w:type="dxa"/>
+          </w:tcPr>
+          <w:p>
+            <w:pPr>
+              <w:jc w:val="center"/>
+              <w:cnfStyle w:val="000000000000" w:firstRow="0" w:lastRow="0" w:firstColumn="0" w:lastColumn="0" w:oddVBand="0" w:evenVBand="0" w:oddHBand="0" w:evenHBand="0" w:firstRowFirstColumn="0" w:firstRowLastColumn="0" w:lastRowFirstColumn="0" w:lastRowLastColumn="0"/>
+            </w:pPr>
+            <w:r>
+              <w:t>2.4Ghz</w:t>
+            </w:r>
+          </w:p>
+        </w:tc>
+        <w:tc>
+          <w:tcPr>
+            <w:tcW w:w="1276" w:type="dxa"/>
+          </w:tcPr>
+          <w:p>
+            <w:pPr>
+              <w:jc w:val="center"/>
+              <w:cnfStyle w:val="000000000000" w:firstRow="0" w:lastRow="0" w:firstColumn="0" w:lastColumn="0" w:oddVBand="0" w:evenVBand="0" w:oddHBand="0" w:evenHBand="0" w:firstRowFirstColumn="0" w:firstRowLastColumn="0" w:lastRowFirstColumn="0" w:lastRowLastColumn="0"/>
+            </w:pPr>
+            <w:r>
+              <w:t>3.75</w:t>
+            </w:r>
+            <w:r>
+              <w:t>m</w:t>
+            </w:r>
+          </w:p>
+        </w:tc>
+        <w:tc>
+          <w:tcPr>
+            <w:tcW w:w="1701" w:type="dxa"/>
+          </w:tcPr>
+          <w:p>
+            <w:pPr>
+              <w:jc w:val="center"/>
+              <w:cnfStyle w:val="000000000000" w:firstRow="0" w:lastRow="0" w:firstColumn="0" w:lastColumn="0" w:oddVBand="0" w:evenVBand="0" w:oddHBand="0" w:evenHBand="0" w:firstRowFirstColumn="0" w:firstRowLastColumn="0" w:lastRowFirstColumn="0" w:lastRowLastColumn="0"/>
+            </w:pPr>
+            <w:r>
+              <w:t>3</w:t>
+            </w:r>
+            <w:r>
+              <w:t>m</w:t>
+            </w:r>
+          </w:p>
+        </w:tc>
+        <w:tc>
+          <w:tcPr>
+            <w:tcW w:w="1417" w:type="dxa"/>
+            <w:shd w:val="clear" w:color="auto" w:fill="C1DF87" w:themeFill="accent1" w:themeFillTint="99"/>
+          </w:tcPr>
+          <w:p>
+            <w:pPr>
+              <w:jc w:val="center"/>
+              <w:cnfStyle w:val="000000000000" w:firstRow="0" w:lastRow="0" w:firstColumn="0" w:lastColumn="0" w:oddVBand="0" w:evenVBand="0" w:oddHBand="0" w:evenHBand="0" w:firstRowFirstColumn="0" w:firstRowLastColumn="0" w:lastRowFirstColumn="0" w:lastRowLastColumn="0"/>
+            </w:pPr>
+            <w:r>
+              <w:t>Existe</w:t>
+            </w:r>
+          </w:p>
+        </w:tc>
+      </w:tr>
+    </w:tbl>
     <w:p>
       <w:r>
         <w:br w:type="page"/>
@@ -3939,13 +4882,2874 @@
       <w:pPr>
         <w:pStyle w:val="Cabealho1"/>
       </w:pPr>
-      <w:bookmarkStart w:id="11" w:name="_Toc424227026"/>
+      <w:bookmarkStart w:id="10" w:name="_Toc424227026"/>
       <w:r>
         <w:lastRenderedPageBreak/>
         <w:t>Equipamento Necessário</w:t>
       </w:r>
-      <w:bookmarkEnd w:id="11"/>
+      <w:bookmarkEnd w:id="10"/>
     </w:p>
+    <w:p>
+      <w:pPr>
+        <w:jc w:val="left"/>
+      </w:pPr>
+      <w:r>
+        <w:t xml:space="preserve">Devido ao fato de existirem 5 </w:t>
+      </w:r>
+      <w:proofErr w:type="gramStart"/>
+      <w:r>
+        <w:t>Links</w:t>
+      </w:r>
+      <w:proofErr w:type="gramEnd"/>
+      <w:r>
+        <w:t xml:space="preserve"> deparamo-nos com a necessidade de obtenção de 10 Antenas e 10 </w:t>
+      </w:r>
+      <w:proofErr w:type="spellStart"/>
+      <w:r>
+        <w:t>APs</w:t>
+      </w:r>
+      <w:proofErr w:type="spellEnd"/>
+      <w:r>
+        <w:t xml:space="preserve"> (Access </w:t>
+      </w:r>
+      <w:proofErr w:type="spellStart"/>
+      <w:r>
+        <w:t>Points</w:t>
+      </w:r>
+      <w:proofErr w:type="spellEnd"/>
+      <w:r>
+        <w:t>). Como tal, e de acordo com as necessidades da rede, decidiu-se optar pelos seguintes equipamentos</w:t>
+      </w:r>
+    </w:p>
+    <w:tbl>
+      <w:tblPr>
+        <w:tblStyle w:val="TabeladeGrelha1Claro-Destaque2"/>
+        <w:tblpPr w:leftFromText="141" w:rightFromText="141" w:vertAnchor="text" w:horzAnchor="margin" w:tblpXSpec="center" w:tblpY="1378"/>
+        <w:tblW w:w="10060" w:type="dxa"/>
+        <w:tblLayout w:type="fixed"/>
+        <w:tblLook w:val="04A0" w:firstRow="1" w:lastRow="0" w:firstColumn="1" w:lastColumn="0" w:noHBand="0" w:noVBand="1"/>
+      </w:tblPr>
+      <w:tblGrid>
+        <w:gridCol w:w="1838"/>
+        <w:gridCol w:w="2977"/>
+        <w:gridCol w:w="3685"/>
+        <w:gridCol w:w="1560"/>
+      </w:tblGrid>
+      <w:tr>
+        <w:trPr>
+          <w:cnfStyle w:val="100000000000" w:firstRow="1" w:lastRow="0" w:firstColumn="0" w:lastColumn="0" w:oddVBand="0" w:evenVBand="0" w:oddHBand="0" w:evenHBand="0" w:firstRowFirstColumn="0" w:firstRowLastColumn="0" w:lastRowFirstColumn="0" w:lastRowLastColumn="0"/>
+        </w:trPr>
+        <w:tc>
+          <w:tcPr>
+            <w:cnfStyle w:val="001000000000" w:firstRow="0" w:lastRow="0" w:firstColumn="1" w:lastColumn="0" w:oddVBand="0" w:evenVBand="0" w:oddHBand="0" w:evenHBand="0" w:firstRowFirstColumn="0" w:firstRowLastColumn="0" w:lastRowFirstColumn="0" w:lastRowLastColumn="0"/>
+            <w:tcW w:w="1838" w:type="dxa"/>
+            <w:shd w:val="clear" w:color="auto" w:fill="BAB387" w:themeFill="background2" w:themeFillShade="BF"/>
+            <w:vAlign w:val="center"/>
+          </w:tcPr>
+          <w:p>
+            <w:pPr>
+              <w:jc w:val="center"/>
+            </w:pPr>
+            <w:r>
+              <w:t>Equipamento</w:t>
+            </w:r>
+          </w:p>
+        </w:tc>
+        <w:tc>
+          <w:tcPr>
+            <w:tcW w:w="2977" w:type="dxa"/>
+            <w:shd w:val="clear" w:color="auto" w:fill="BAB387" w:themeFill="background2" w:themeFillShade="BF"/>
+            <w:vAlign w:val="center"/>
+          </w:tcPr>
+          <w:p>
+            <w:pPr>
+              <w:jc w:val="center"/>
+              <w:cnfStyle w:val="100000000000" w:firstRow="1" w:lastRow="0" w:firstColumn="0" w:lastColumn="0" w:oddVBand="0" w:evenVBand="0" w:oddHBand="0" w:evenHBand="0" w:firstRowFirstColumn="0" w:firstRowLastColumn="0" w:lastRowFirstColumn="0" w:lastRowLastColumn="0"/>
+            </w:pPr>
+            <w:r>
+              <w:t>Modelo</w:t>
+            </w:r>
+          </w:p>
+        </w:tc>
+        <w:tc>
+          <w:tcPr>
+            <w:tcW w:w="3685" w:type="dxa"/>
+            <w:shd w:val="clear" w:color="auto" w:fill="BAB387" w:themeFill="background2" w:themeFillShade="BF"/>
+            <w:vAlign w:val="center"/>
+          </w:tcPr>
+          <w:p>
+            <w:pPr>
+              <w:jc w:val="center"/>
+              <w:cnfStyle w:val="100000000000" w:firstRow="1" w:lastRow="0" w:firstColumn="0" w:lastColumn="0" w:oddVBand="0" w:evenVBand="0" w:oddHBand="0" w:evenHBand="0" w:firstRowFirstColumn="0" w:firstRowLastColumn="0" w:lastRowFirstColumn="0" w:lastRowLastColumn="0"/>
+            </w:pPr>
+            <w:r>
+              <w:t>Características</w:t>
+            </w:r>
+          </w:p>
+        </w:tc>
+        <w:tc>
+          <w:tcPr>
+            <w:tcW w:w="1560" w:type="dxa"/>
+            <w:shd w:val="clear" w:color="auto" w:fill="BAB387" w:themeFill="background2" w:themeFillShade="BF"/>
+            <w:vAlign w:val="center"/>
+          </w:tcPr>
+          <w:p>
+            <w:pPr>
+              <w:jc w:val="center"/>
+              <w:cnfStyle w:val="100000000000" w:firstRow="1" w:lastRow="0" w:firstColumn="0" w:lastColumn="0" w:oddVBand="0" w:evenVBand="0" w:oddHBand="0" w:evenHBand="0" w:firstRowFirstColumn="0" w:firstRowLastColumn="0" w:lastRowFirstColumn="0" w:lastRowLastColumn="0"/>
+            </w:pPr>
+            <w:r>
+              <w:t>Quantidade</w:t>
+            </w:r>
+          </w:p>
+        </w:tc>
+      </w:tr>
+      <w:tr>
+        <w:tc>
+          <w:tcPr>
+            <w:cnfStyle w:val="001000000000" w:firstRow="0" w:lastRow="0" w:firstColumn="1" w:lastColumn="0" w:oddVBand="0" w:evenVBand="0" w:oddHBand="0" w:evenHBand="0" w:firstRowFirstColumn="0" w:firstRowLastColumn="0" w:lastRowFirstColumn="0" w:lastRowLastColumn="0"/>
+            <w:tcW w:w="1838" w:type="dxa"/>
+            <w:vAlign w:val="center"/>
+          </w:tcPr>
+          <w:p>
+            <w:pPr>
+              <w:jc w:val="center"/>
+              <w:rPr>
+                <w:b w:val="0"/>
+              </w:rPr>
+            </w:pPr>
+            <w:r>
+              <w:rPr>
+                <w:b w:val="0"/>
+              </w:rPr>
+              <w:t>Antena</w:t>
+            </w:r>
+          </w:p>
+        </w:tc>
+        <w:tc>
+          <w:tcPr>
+            <w:tcW w:w="2977" w:type="dxa"/>
+            <w:vAlign w:val="center"/>
+          </w:tcPr>
+          <w:p>
+            <w:pPr>
+              <w:pStyle w:val="Default"/>
+              <w:jc w:val="center"/>
+              <w:cnfStyle w:val="000000000000" w:firstRow="0" w:lastRow="0" w:firstColumn="0" w:lastColumn="0" w:oddVBand="0" w:evenVBand="0" w:oddHBand="0" w:evenHBand="0" w:firstRowFirstColumn="0" w:firstRowLastColumn="0" w:lastRowFirstColumn="0" w:lastRowLastColumn="0"/>
+              <w:rPr>
+                <w:sz w:val="22"/>
+                <w:szCs w:val="22"/>
+              </w:rPr>
+            </w:pPr>
+            <w:r>
+              <w:rPr>
+                <w:rFonts w:ascii="Times New Roman" w:hAnsi="Times New Roman" w:cs="Times New Roman"/>
+                <w:sz w:val="26"/>
+                <w:szCs w:val="26"/>
+              </w:rPr>
+              <w:t>Cisco</w:t>
+            </w:r>
+            <w:r>
+              <w:rPr>
+                <w:sz w:val="22"/>
+                <w:szCs w:val="22"/>
+              </w:rPr>
+              <w:t xml:space="preserve"> </w:t>
+            </w:r>
+            <w:r>
+              <w:rPr>
+                <w:rFonts w:ascii="Times New Roman" w:hAnsi="Times New Roman" w:cs="Times New Roman"/>
+                <w:bCs/>
+                <w:color w:val="auto"/>
+                <w:sz w:val="26"/>
+                <w:szCs w:val="26"/>
+                <w:shd w:val="clear" w:color="auto" w:fill="FFFFFF"/>
+              </w:rPr>
+              <w:t>AIR-ANT2465P-R</w:t>
+            </w:r>
+          </w:p>
+        </w:tc>
+        <w:tc>
+          <w:tcPr>
+            <w:tcW w:w="3685" w:type="dxa"/>
+            <w:vAlign w:val="center"/>
+          </w:tcPr>
+          <w:p>
+            <w:pPr>
+              <w:jc w:val="center"/>
+              <w:cnfStyle w:val="000000000000" w:firstRow="0" w:lastRow="0" w:firstColumn="0" w:lastColumn="0" w:oddVBand="0" w:evenVBand="0" w:oddHBand="0" w:evenHBand="0" w:firstRowFirstColumn="0" w:firstRowLastColumn="0" w:lastRowFirstColumn="0" w:lastRowLastColumn="0"/>
+            </w:pPr>
+            <w:r>
+              <w:t>Ganho: 6</w:t>
+            </w:r>
+            <w:r>
+              <w:t>.5</w:t>
+            </w:r>
+            <w:r>
+              <w:t>Bi</w:t>
+            </w:r>
+          </w:p>
+          <w:p>
+            <w:pPr>
+              <w:jc w:val="center"/>
+              <w:cnfStyle w:val="000000000000" w:firstRow="0" w:lastRow="0" w:firstColumn="0" w:lastColumn="0" w:oddVBand="0" w:evenVBand="0" w:oddHBand="0" w:evenHBand="0" w:firstRowFirstColumn="0" w:firstRowLastColumn="0" w:lastRowFirstColumn="0" w:lastRowLastColumn="0"/>
+            </w:pPr>
+            <w:r>
+              <w:t>Banda de Frequência: 2.4Ghz – 2.5Ghz</w:t>
+            </w:r>
+          </w:p>
+        </w:tc>
+        <w:tc>
+          <w:tcPr>
+            <w:tcW w:w="1560" w:type="dxa"/>
+            <w:vAlign w:val="center"/>
+          </w:tcPr>
+          <w:p>
+            <w:pPr>
+              <w:jc w:val="center"/>
+              <w:cnfStyle w:val="000000000000" w:firstRow="0" w:lastRow="0" w:firstColumn="0" w:lastColumn="0" w:oddVBand="0" w:evenVBand="0" w:oddHBand="0" w:evenHBand="0" w:firstRowFirstColumn="0" w:firstRowLastColumn="0" w:lastRowFirstColumn="0" w:lastRowLastColumn="0"/>
+            </w:pPr>
+            <w:r>
+              <w:t>10</w:t>
+            </w:r>
+          </w:p>
+        </w:tc>
+      </w:tr>
+      <w:tr>
+        <w:tc>
+          <w:tcPr>
+            <w:cnfStyle w:val="001000000000" w:firstRow="0" w:lastRow="0" w:firstColumn="1" w:lastColumn="0" w:oddVBand="0" w:evenVBand="0" w:oddHBand="0" w:evenHBand="0" w:firstRowFirstColumn="0" w:firstRowLastColumn="0" w:lastRowFirstColumn="0" w:lastRowLastColumn="0"/>
+            <w:tcW w:w="1838" w:type="dxa"/>
+            <w:vAlign w:val="center"/>
+          </w:tcPr>
+          <w:p>
+            <w:pPr>
+              <w:jc w:val="center"/>
+              <w:rPr>
+                <w:b w:val="0"/>
+              </w:rPr>
+            </w:pPr>
+            <w:r>
+              <w:rPr>
+                <w:b w:val="0"/>
+              </w:rPr>
+              <w:t xml:space="preserve">Access </w:t>
+            </w:r>
+            <w:proofErr w:type="spellStart"/>
+            <w:r>
+              <w:rPr>
+                <w:b w:val="0"/>
+              </w:rPr>
+              <w:t>Point</w:t>
+            </w:r>
+            <w:proofErr w:type="spellEnd"/>
+          </w:p>
+        </w:tc>
+        <w:tc>
+          <w:tcPr>
+            <w:tcW w:w="2977" w:type="dxa"/>
+            <w:vAlign w:val="center"/>
+          </w:tcPr>
+          <w:p>
+            <w:pPr>
+              <w:jc w:val="center"/>
+              <w:cnfStyle w:val="000000000000" w:firstRow="0" w:lastRow="0" w:firstColumn="0" w:lastColumn="0" w:oddVBand="0" w:evenVBand="0" w:oddHBand="0" w:evenHBand="0" w:firstRowFirstColumn="0" w:firstRowLastColumn="0" w:lastRowFirstColumn="0" w:lastRowLastColumn="0"/>
+            </w:pPr>
+            <w:r>
+              <w:t xml:space="preserve">Cisco </w:t>
+            </w:r>
+            <w:proofErr w:type="spellStart"/>
+            <w:r>
+              <w:t>Aironet</w:t>
+            </w:r>
+            <w:proofErr w:type="spellEnd"/>
+            <w:r>
+              <w:t xml:space="preserve"> </w:t>
+            </w:r>
+            <w:r>
+              <w:rPr>
+                <w:rFonts w:cs="Times New Roman"/>
+                <w:bCs/>
+                <w:szCs w:val="26"/>
+                <w:shd w:val="clear" w:color="auto" w:fill="FFFFFF"/>
+              </w:rPr>
+              <w:t>1530</w:t>
+            </w:r>
+            <w:r>
+              <w:rPr>
+                <w:rFonts w:cs="Times New Roman"/>
+                <w:bCs/>
+                <w:szCs w:val="26"/>
+                <w:shd w:val="clear" w:color="auto" w:fill="FFFFFF"/>
+              </w:rPr>
+              <w:t>E</w:t>
+            </w:r>
+          </w:p>
+        </w:tc>
+        <w:tc>
+          <w:tcPr>
+            <w:tcW w:w="3685" w:type="dxa"/>
+            <w:vAlign w:val="center"/>
+          </w:tcPr>
+          <w:p>
+            <w:pPr>
+              <w:pStyle w:val="pchartbodycmt"/>
+              <w:shd w:val="clear" w:color="auto" w:fill="FFFFFF"/>
+              <w:spacing w:before="60" w:beforeAutospacing="0" w:after="60" w:afterAutospacing="0"/>
+              <w:ind w:left="60" w:right="60"/>
+              <w:jc w:val="center"/>
+              <w:cnfStyle w:val="000000000000" w:firstRow="0" w:lastRow="0" w:firstColumn="0" w:lastColumn="0" w:oddVBand="0" w:evenVBand="0" w:oddHBand="0" w:evenHBand="0" w:firstRowFirstColumn="0" w:firstRowLastColumn="0" w:lastRowFirstColumn="0" w:lastRowLastColumn="0"/>
+              <w:rPr>
+                <w:color w:val="000000"/>
+                <w:sz w:val="26"/>
+                <w:szCs w:val="26"/>
+              </w:rPr>
+            </w:pPr>
+            <w:r>
+              <w:rPr>
+                <w:color w:val="000000"/>
+                <w:sz w:val="26"/>
+                <w:szCs w:val="26"/>
+              </w:rPr>
+              <w:t>Sensibilidade 802.11g:</w:t>
+            </w:r>
+          </w:p>
+          <w:p>
+            <w:pPr>
+              <w:pStyle w:val="pchartbodycmt"/>
+              <w:shd w:val="clear" w:color="auto" w:fill="FFFFFF"/>
+              <w:spacing w:before="60" w:beforeAutospacing="0" w:after="60" w:afterAutospacing="0"/>
+              <w:ind w:left="60" w:right="60"/>
+              <w:jc w:val="center"/>
+              <w:cnfStyle w:val="000000000000" w:firstRow="0" w:lastRow="0" w:firstColumn="0" w:lastColumn="0" w:oddVBand="0" w:evenVBand="0" w:oddHBand="0" w:evenHBand="0" w:firstRowFirstColumn="0" w:firstRowLastColumn="0" w:lastRowFirstColumn="0" w:lastRowLastColumn="0"/>
+              <w:rPr>
+                <w:color w:val="000000"/>
+                <w:sz w:val="26"/>
+                <w:szCs w:val="26"/>
+              </w:rPr>
+            </w:pPr>
+            <w:r>
+              <w:rPr>
+                <w:color w:val="000000"/>
+                <w:sz w:val="26"/>
+                <w:szCs w:val="26"/>
+                <w:lang w:val="x-none"/>
+              </w:rPr>
+              <w:t xml:space="preserve">-93 </w:t>
+            </w:r>
+            <w:proofErr w:type="spellStart"/>
+            <w:r>
+              <w:rPr>
+                <w:color w:val="000000"/>
+                <w:sz w:val="26"/>
+                <w:szCs w:val="26"/>
+                <w:lang w:val="x-none"/>
+              </w:rPr>
+              <w:t>dBm</w:t>
+            </w:r>
+            <w:proofErr w:type="spellEnd"/>
+            <w:r>
+              <w:rPr>
+                <w:color w:val="000000"/>
+                <w:sz w:val="26"/>
+                <w:szCs w:val="26"/>
+                <w:lang w:val="x-none"/>
+              </w:rPr>
+              <w:t xml:space="preserve"> @ 6 Mbps</w:t>
+            </w:r>
+          </w:p>
+          <w:p>
+            <w:pPr>
+              <w:pStyle w:val="pchartbodycmt"/>
+              <w:shd w:val="clear" w:color="auto" w:fill="FFFFFF"/>
+              <w:spacing w:before="60" w:beforeAutospacing="0" w:after="60" w:afterAutospacing="0"/>
+              <w:ind w:left="60" w:right="60"/>
+              <w:jc w:val="center"/>
+              <w:cnfStyle w:val="000000000000" w:firstRow="0" w:lastRow="0" w:firstColumn="0" w:lastColumn="0" w:oddVBand="0" w:evenVBand="0" w:oddHBand="0" w:evenHBand="0" w:firstRowFirstColumn="0" w:firstRowLastColumn="0" w:lastRowFirstColumn="0" w:lastRowLastColumn="0"/>
+              <w:rPr>
+                <w:color w:val="000000"/>
+                <w:sz w:val="26"/>
+                <w:szCs w:val="26"/>
+              </w:rPr>
+            </w:pPr>
+            <w:r>
+              <w:rPr>
+                <w:color w:val="000000"/>
+                <w:sz w:val="26"/>
+                <w:szCs w:val="26"/>
+                <w:lang w:val="x-none"/>
+              </w:rPr>
+              <w:t xml:space="preserve">-90 </w:t>
+            </w:r>
+            <w:proofErr w:type="spellStart"/>
+            <w:r>
+              <w:rPr>
+                <w:color w:val="000000"/>
+                <w:sz w:val="26"/>
+                <w:szCs w:val="26"/>
+                <w:lang w:val="x-none"/>
+              </w:rPr>
+              <w:t>dBm</w:t>
+            </w:r>
+            <w:proofErr w:type="spellEnd"/>
+            <w:r>
+              <w:rPr>
+                <w:color w:val="000000"/>
+                <w:sz w:val="26"/>
+                <w:szCs w:val="26"/>
+                <w:lang w:val="x-none"/>
+              </w:rPr>
+              <w:t xml:space="preserve"> @ 9 Mbps</w:t>
+            </w:r>
+          </w:p>
+          <w:p>
+            <w:pPr>
+              <w:pStyle w:val="pchartbodycmt"/>
+              <w:shd w:val="clear" w:color="auto" w:fill="FFFFFF"/>
+              <w:spacing w:before="60" w:beforeAutospacing="0" w:after="60" w:afterAutospacing="0"/>
+              <w:ind w:left="60" w:right="60"/>
+              <w:jc w:val="center"/>
+              <w:cnfStyle w:val="000000000000" w:firstRow="0" w:lastRow="0" w:firstColumn="0" w:lastColumn="0" w:oddVBand="0" w:evenVBand="0" w:oddHBand="0" w:evenHBand="0" w:firstRowFirstColumn="0" w:firstRowLastColumn="0" w:lastRowFirstColumn="0" w:lastRowLastColumn="0"/>
+              <w:rPr>
+                <w:color w:val="000000"/>
+                <w:sz w:val="26"/>
+                <w:szCs w:val="26"/>
+              </w:rPr>
+            </w:pPr>
+            <w:r>
+              <w:rPr>
+                <w:color w:val="000000"/>
+                <w:sz w:val="26"/>
+                <w:szCs w:val="26"/>
+                <w:lang w:val="x-none"/>
+              </w:rPr>
+              <w:t xml:space="preserve">-88 </w:t>
+            </w:r>
+            <w:proofErr w:type="spellStart"/>
+            <w:r>
+              <w:rPr>
+                <w:color w:val="000000"/>
+                <w:sz w:val="26"/>
+                <w:szCs w:val="26"/>
+                <w:lang w:val="x-none"/>
+              </w:rPr>
+              <w:t>dBm</w:t>
+            </w:r>
+            <w:proofErr w:type="spellEnd"/>
+            <w:r>
+              <w:rPr>
+                <w:color w:val="000000"/>
+                <w:sz w:val="26"/>
+                <w:szCs w:val="26"/>
+                <w:lang w:val="x-none"/>
+              </w:rPr>
+              <w:t xml:space="preserve"> @ 12 Mbps</w:t>
+            </w:r>
+          </w:p>
+          <w:p>
+            <w:pPr>
+              <w:pStyle w:val="pchartbodycmt"/>
+              <w:shd w:val="clear" w:color="auto" w:fill="FFFFFF"/>
+              <w:spacing w:before="60" w:beforeAutospacing="0" w:after="60" w:afterAutospacing="0"/>
+              <w:ind w:left="60" w:right="60"/>
+              <w:jc w:val="center"/>
+              <w:cnfStyle w:val="000000000000" w:firstRow="0" w:lastRow="0" w:firstColumn="0" w:lastColumn="0" w:oddVBand="0" w:evenVBand="0" w:oddHBand="0" w:evenHBand="0" w:firstRowFirstColumn="0" w:firstRowLastColumn="0" w:lastRowFirstColumn="0" w:lastRowLastColumn="0"/>
+              <w:rPr>
+                <w:color w:val="000000"/>
+                <w:sz w:val="26"/>
+                <w:szCs w:val="26"/>
+              </w:rPr>
+            </w:pPr>
+            <w:r>
+              <w:rPr>
+                <w:color w:val="000000"/>
+                <w:sz w:val="26"/>
+                <w:szCs w:val="26"/>
+                <w:lang w:val="x-none"/>
+              </w:rPr>
+              <w:t xml:space="preserve">-85 </w:t>
+            </w:r>
+            <w:proofErr w:type="spellStart"/>
+            <w:r>
+              <w:rPr>
+                <w:color w:val="000000"/>
+                <w:sz w:val="26"/>
+                <w:szCs w:val="26"/>
+                <w:lang w:val="x-none"/>
+              </w:rPr>
+              <w:t>dBm</w:t>
+            </w:r>
+            <w:proofErr w:type="spellEnd"/>
+            <w:r>
+              <w:rPr>
+                <w:color w:val="000000"/>
+                <w:sz w:val="26"/>
+                <w:szCs w:val="26"/>
+                <w:lang w:val="x-none"/>
+              </w:rPr>
+              <w:t xml:space="preserve"> @ 18 Mbps</w:t>
+            </w:r>
+          </w:p>
+          <w:p>
+            <w:pPr>
+              <w:pStyle w:val="pchartbodycmt"/>
+              <w:shd w:val="clear" w:color="auto" w:fill="FFFFFF"/>
+              <w:spacing w:before="60" w:beforeAutospacing="0" w:after="60" w:afterAutospacing="0"/>
+              <w:ind w:left="60" w:right="60"/>
+              <w:jc w:val="center"/>
+              <w:cnfStyle w:val="000000000000" w:firstRow="0" w:lastRow="0" w:firstColumn="0" w:lastColumn="0" w:oddVBand="0" w:evenVBand="0" w:oddHBand="0" w:evenHBand="0" w:firstRowFirstColumn="0" w:firstRowLastColumn="0" w:lastRowFirstColumn="0" w:lastRowLastColumn="0"/>
+              <w:rPr>
+                <w:color w:val="000000"/>
+                <w:sz w:val="26"/>
+                <w:szCs w:val="26"/>
+              </w:rPr>
+            </w:pPr>
+            <w:r>
+              <w:rPr>
+                <w:color w:val="000000"/>
+                <w:sz w:val="26"/>
+                <w:szCs w:val="26"/>
+                <w:lang w:val="x-none"/>
+              </w:rPr>
+              <w:t xml:space="preserve">-82 </w:t>
+            </w:r>
+            <w:proofErr w:type="spellStart"/>
+            <w:r>
+              <w:rPr>
+                <w:color w:val="000000"/>
+                <w:sz w:val="26"/>
+                <w:szCs w:val="26"/>
+                <w:lang w:val="x-none"/>
+              </w:rPr>
+              <w:t>dBm</w:t>
+            </w:r>
+            <w:proofErr w:type="spellEnd"/>
+            <w:r>
+              <w:rPr>
+                <w:color w:val="000000"/>
+                <w:sz w:val="26"/>
+                <w:szCs w:val="26"/>
+                <w:lang w:val="x-none"/>
+              </w:rPr>
+              <w:t xml:space="preserve"> @ 24 Mbps</w:t>
+            </w:r>
+          </w:p>
+          <w:p>
+            <w:pPr>
+              <w:pStyle w:val="pchartbodycmt"/>
+              <w:shd w:val="clear" w:color="auto" w:fill="FFFFFF"/>
+              <w:spacing w:before="60" w:beforeAutospacing="0" w:after="60" w:afterAutospacing="0"/>
+              <w:ind w:left="60" w:right="60"/>
+              <w:jc w:val="center"/>
+              <w:cnfStyle w:val="000000000000" w:firstRow="0" w:lastRow="0" w:firstColumn="0" w:lastColumn="0" w:oddVBand="0" w:evenVBand="0" w:oddHBand="0" w:evenHBand="0" w:firstRowFirstColumn="0" w:firstRowLastColumn="0" w:lastRowFirstColumn="0" w:lastRowLastColumn="0"/>
+              <w:rPr>
+                <w:color w:val="000000"/>
+                <w:sz w:val="26"/>
+                <w:szCs w:val="26"/>
+              </w:rPr>
+            </w:pPr>
+            <w:r>
+              <w:rPr>
+                <w:color w:val="000000"/>
+                <w:sz w:val="26"/>
+                <w:szCs w:val="26"/>
+                <w:lang w:val="x-none"/>
+              </w:rPr>
+              <w:t xml:space="preserve">-82 </w:t>
+            </w:r>
+            <w:proofErr w:type="spellStart"/>
+            <w:r>
+              <w:rPr>
+                <w:color w:val="000000"/>
+                <w:sz w:val="26"/>
+                <w:szCs w:val="26"/>
+                <w:lang w:val="x-none"/>
+              </w:rPr>
+              <w:t>dBm</w:t>
+            </w:r>
+            <w:proofErr w:type="spellEnd"/>
+            <w:r>
+              <w:rPr>
+                <w:color w:val="000000"/>
+                <w:sz w:val="26"/>
+                <w:szCs w:val="26"/>
+                <w:lang w:val="x-none"/>
+              </w:rPr>
+              <w:t xml:space="preserve"> @ 36 Mbps</w:t>
+            </w:r>
+          </w:p>
+          <w:p>
+            <w:pPr>
+              <w:pStyle w:val="pchartbodycmt"/>
+              <w:shd w:val="clear" w:color="auto" w:fill="FFFFFF"/>
+              <w:spacing w:before="60" w:beforeAutospacing="0" w:after="60" w:afterAutospacing="0"/>
+              <w:ind w:left="60" w:right="60"/>
+              <w:jc w:val="center"/>
+              <w:cnfStyle w:val="000000000000" w:firstRow="0" w:lastRow="0" w:firstColumn="0" w:lastColumn="0" w:oddVBand="0" w:evenVBand="0" w:oddHBand="0" w:evenHBand="0" w:firstRowFirstColumn="0" w:firstRowLastColumn="0" w:lastRowFirstColumn="0" w:lastRowLastColumn="0"/>
+              <w:rPr>
+                <w:color w:val="000000"/>
+                <w:sz w:val="26"/>
+                <w:szCs w:val="26"/>
+              </w:rPr>
+            </w:pPr>
+            <w:r>
+              <w:rPr>
+                <w:color w:val="000000"/>
+                <w:sz w:val="26"/>
+                <w:szCs w:val="26"/>
+                <w:lang w:val="x-none"/>
+              </w:rPr>
+              <w:t xml:space="preserve">-76 </w:t>
+            </w:r>
+            <w:proofErr w:type="spellStart"/>
+            <w:r>
+              <w:rPr>
+                <w:color w:val="000000"/>
+                <w:sz w:val="26"/>
+                <w:szCs w:val="26"/>
+                <w:lang w:val="x-none"/>
+              </w:rPr>
+              <w:t>dBm</w:t>
+            </w:r>
+            <w:proofErr w:type="spellEnd"/>
+            <w:r>
+              <w:rPr>
+                <w:color w:val="000000"/>
+                <w:sz w:val="26"/>
+                <w:szCs w:val="26"/>
+                <w:lang w:val="x-none"/>
+              </w:rPr>
+              <w:t xml:space="preserve"> @ 48 Mbps</w:t>
+            </w:r>
+          </w:p>
+          <w:p>
+            <w:pPr>
+              <w:pStyle w:val="pchartbodycmt"/>
+              <w:shd w:val="clear" w:color="auto" w:fill="FFFFFF"/>
+              <w:spacing w:before="60" w:beforeAutospacing="0" w:after="60" w:afterAutospacing="0"/>
+              <w:ind w:left="60" w:right="60"/>
+              <w:jc w:val="center"/>
+              <w:cnfStyle w:val="000000000000" w:firstRow="0" w:lastRow="0" w:firstColumn="0" w:lastColumn="0" w:oddVBand="0" w:evenVBand="0" w:oddHBand="0" w:evenHBand="0" w:firstRowFirstColumn="0" w:firstRowLastColumn="0" w:lastRowFirstColumn="0" w:lastRowLastColumn="0"/>
+              <w:rPr>
+                <w:color w:val="000000"/>
+                <w:sz w:val="26"/>
+                <w:szCs w:val="26"/>
+              </w:rPr>
+            </w:pPr>
+            <w:r>
+              <w:rPr>
+                <w:color w:val="000000"/>
+                <w:sz w:val="26"/>
+                <w:szCs w:val="26"/>
+                <w:lang w:val="x-none"/>
+              </w:rPr>
+              <w:t xml:space="preserve">-73 </w:t>
+            </w:r>
+            <w:proofErr w:type="spellStart"/>
+            <w:r>
+              <w:rPr>
+                <w:color w:val="000000"/>
+                <w:sz w:val="26"/>
+                <w:szCs w:val="26"/>
+                <w:lang w:val="x-none"/>
+              </w:rPr>
+              <w:t>dBm</w:t>
+            </w:r>
+            <w:proofErr w:type="spellEnd"/>
+            <w:r>
+              <w:rPr>
+                <w:color w:val="000000"/>
+                <w:sz w:val="26"/>
+                <w:szCs w:val="26"/>
+                <w:lang w:val="x-none"/>
+              </w:rPr>
+              <w:t xml:space="preserve"> @ 54 Mbps</w:t>
+            </w:r>
+          </w:p>
+          <w:p>
+            <w:pPr>
+              <w:jc w:val="center"/>
+              <w:cnfStyle w:val="000000000000" w:firstRow="0" w:lastRow="0" w:firstColumn="0" w:lastColumn="0" w:oddVBand="0" w:evenVBand="0" w:oddHBand="0" w:evenHBand="0" w:firstRowFirstColumn="0" w:firstRowLastColumn="0" w:lastRowFirstColumn="0" w:lastRowLastColumn="0"/>
+            </w:pPr>
+          </w:p>
+        </w:tc>
+        <w:tc>
+          <w:tcPr>
+            <w:tcW w:w="1560" w:type="dxa"/>
+            <w:vAlign w:val="center"/>
+          </w:tcPr>
+          <w:p>
+            <w:pPr>
+              <w:jc w:val="center"/>
+              <w:cnfStyle w:val="000000000000" w:firstRow="0" w:lastRow="0" w:firstColumn="0" w:lastColumn="0" w:oddVBand="0" w:evenVBand="0" w:oddHBand="0" w:evenHBand="0" w:firstRowFirstColumn="0" w:firstRowLastColumn="0" w:lastRowFirstColumn="0" w:lastRowLastColumn="0"/>
+            </w:pPr>
+            <w:r>
+              <w:t>10</w:t>
+            </w:r>
+          </w:p>
+        </w:tc>
+      </w:tr>
+    </w:tbl>
+    <w:p>
+      <w:pPr>
+        <w:jc w:val="left"/>
+        <w:rPr>
+          <w:rFonts w:eastAsiaTheme="majorEastAsia" w:cstheme="majorBidi"/>
+          <w:color w:val="729928" w:themeColor="accent1" w:themeShade="BF"/>
+          <w:sz w:val="40"/>
+          <w:szCs w:val="36"/>
+        </w:rPr>
+      </w:pPr>
+      <w:r>
+        <w:br w:type="page"/>
+      </w:r>
+    </w:p>
+    <w:p>
+      <w:pPr>
+        <w:pStyle w:val="Cabealho1"/>
+      </w:pPr>
+      <w:proofErr w:type="gramStart"/>
+      <w:r>
+        <w:lastRenderedPageBreak/>
+        <w:t>Link</w:t>
+      </w:r>
+      <w:proofErr w:type="gramEnd"/>
+      <w:r>
+        <w:t xml:space="preserve"> Budget</w:t>
+      </w:r>
+    </w:p>
+    <w:tbl>
+      <w:tblPr>
+        <w:tblStyle w:val="TabeladeGrelha1Claro-Destaque2"/>
+        <w:tblW w:w="11619" w:type="dxa"/>
+        <w:jc w:val="center"/>
+        <w:tblLayout w:type="fixed"/>
+        <w:tblLook w:val="04A0" w:firstRow="1" w:lastRow="0" w:firstColumn="1" w:lastColumn="0" w:noHBand="0" w:noVBand="1"/>
+      </w:tblPr>
+      <w:tblGrid>
+        <w:gridCol w:w="1077"/>
+        <w:gridCol w:w="1070"/>
+        <w:gridCol w:w="714"/>
+        <w:gridCol w:w="1176"/>
+        <w:gridCol w:w="599"/>
+        <w:gridCol w:w="919"/>
+        <w:gridCol w:w="679"/>
+        <w:gridCol w:w="1176"/>
+        <w:gridCol w:w="576"/>
+        <w:gridCol w:w="1087"/>
+        <w:gridCol w:w="850"/>
+        <w:gridCol w:w="845"/>
+        <w:gridCol w:w="851"/>
+      </w:tblGrid>
+      <w:tr>
+        <w:trPr>
+          <w:cnfStyle w:val="100000000000" w:firstRow="1" w:lastRow="0" w:firstColumn="0" w:lastColumn="0" w:oddVBand="0" w:evenVBand="0" w:oddHBand="0" w:evenHBand="0" w:firstRowFirstColumn="0" w:firstRowLastColumn="0" w:lastRowFirstColumn="0" w:lastRowLastColumn="0"/>
+          <w:trHeight w:val="326"/>
+          <w:jc w:val="center"/>
+        </w:trPr>
+        <w:tc>
+          <w:tcPr>
+            <w:cnfStyle w:val="001000000000" w:firstRow="0" w:lastRow="0" w:firstColumn="1" w:lastColumn="0" w:oddVBand="0" w:evenVBand="0" w:oddHBand="0" w:evenHBand="0" w:firstRowFirstColumn="0" w:firstRowLastColumn="0" w:lastRowFirstColumn="0" w:lastRowLastColumn="0"/>
+            <w:tcW w:w="1077" w:type="dxa"/>
+            <w:vMerge w:val="restart"/>
+            <w:shd w:val="clear" w:color="auto" w:fill="BAB387" w:themeFill="background2" w:themeFillShade="BF"/>
+          </w:tcPr>
+          <w:p>
+            <w:pPr>
+              <w:jc w:val="center"/>
+              <w:rPr>
+                <w:sz w:val="16"/>
+                <w:szCs w:val="16"/>
+              </w:rPr>
+            </w:pPr>
+            <w:r>
+              <w:rPr>
+                <w:sz w:val="16"/>
+                <w:szCs w:val="16"/>
+              </w:rPr>
+              <w:t>Emissor</w:t>
+            </w:r>
+          </w:p>
+        </w:tc>
+        <w:tc>
+          <w:tcPr>
+            <w:tcW w:w="1070" w:type="dxa"/>
+            <w:vMerge w:val="restart"/>
+            <w:shd w:val="clear" w:color="auto" w:fill="BAB387" w:themeFill="background2" w:themeFillShade="BF"/>
+          </w:tcPr>
+          <w:p>
+            <w:pPr>
+              <w:jc w:val="center"/>
+              <w:cnfStyle w:val="100000000000" w:firstRow="1" w:lastRow="0" w:firstColumn="0" w:lastColumn="0" w:oddVBand="0" w:evenVBand="0" w:oddHBand="0" w:evenHBand="0" w:firstRowFirstColumn="0" w:firstRowLastColumn="0" w:lastRowFirstColumn="0" w:lastRowLastColumn="0"/>
+              <w:rPr>
+                <w:sz w:val="16"/>
+                <w:szCs w:val="16"/>
+              </w:rPr>
+            </w:pPr>
+            <w:r>
+              <w:rPr>
+                <w:sz w:val="16"/>
+                <w:szCs w:val="16"/>
+              </w:rPr>
+              <w:t>Potencia Transmitida</w:t>
+            </w:r>
+          </w:p>
+        </w:tc>
+        <w:tc>
+          <w:tcPr>
+            <w:tcW w:w="714" w:type="dxa"/>
+            <w:vMerge w:val="restart"/>
+            <w:shd w:val="clear" w:color="auto" w:fill="BAB387" w:themeFill="background2" w:themeFillShade="BF"/>
+          </w:tcPr>
+          <w:p>
+            <w:pPr>
+              <w:jc w:val="center"/>
+              <w:cnfStyle w:val="100000000000" w:firstRow="1" w:lastRow="0" w:firstColumn="0" w:lastColumn="0" w:oddVBand="0" w:evenVBand="0" w:oddHBand="0" w:evenHBand="0" w:firstRowFirstColumn="0" w:firstRowLastColumn="0" w:lastRowFirstColumn="0" w:lastRowLastColumn="0"/>
+              <w:rPr>
+                <w:sz w:val="16"/>
+                <w:szCs w:val="16"/>
+              </w:rPr>
+            </w:pPr>
+            <w:r>
+              <w:rPr>
+                <w:sz w:val="16"/>
+                <w:szCs w:val="16"/>
+              </w:rPr>
+              <w:t>Ganho da Antena</w:t>
+            </w:r>
+          </w:p>
+        </w:tc>
+        <w:tc>
+          <w:tcPr>
+            <w:tcW w:w="1176" w:type="dxa"/>
+            <w:vMerge w:val="restart"/>
+            <w:shd w:val="clear" w:color="auto" w:fill="BAB387" w:themeFill="background2" w:themeFillShade="BF"/>
+          </w:tcPr>
+          <w:p>
+            <w:pPr>
+              <w:jc w:val="center"/>
+              <w:cnfStyle w:val="100000000000" w:firstRow="1" w:lastRow="0" w:firstColumn="0" w:lastColumn="0" w:oddVBand="0" w:evenVBand="0" w:oddHBand="0" w:evenHBand="0" w:firstRowFirstColumn="0" w:firstRowLastColumn="0" w:lastRowFirstColumn="0" w:lastRowLastColumn="0"/>
+              <w:rPr>
+                <w:sz w:val="16"/>
+                <w:szCs w:val="16"/>
+              </w:rPr>
+            </w:pPr>
+            <w:r>
+              <w:rPr>
+                <w:sz w:val="16"/>
+                <w:szCs w:val="16"/>
+              </w:rPr>
+              <w:t>Comprimento do Cabo</w:t>
+            </w:r>
+          </w:p>
+        </w:tc>
+        <w:tc>
+          <w:tcPr>
+            <w:tcW w:w="599" w:type="dxa"/>
+            <w:vMerge w:val="restart"/>
+            <w:shd w:val="clear" w:color="auto" w:fill="BAB387" w:themeFill="background2" w:themeFillShade="BF"/>
+          </w:tcPr>
+          <w:p>
+            <w:pPr>
+              <w:jc w:val="center"/>
+              <w:cnfStyle w:val="100000000000" w:firstRow="1" w:lastRow="0" w:firstColumn="0" w:lastColumn="0" w:oddVBand="0" w:evenVBand="0" w:oddHBand="0" w:evenHBand="0" w:firstRowFirstColumn="0" w:firstRowLastColumn="0" w:lastRowFirstColumn="0" w:lastRowLastColumn="0"/>
+              <w:rPr>
+                <w:sz w:val="16"/>
+                <w:szCs w:val="16"/>
+              </w:rPr>
+            </w:pPr>
+            <w:r>
+              <w:rPr>
+                <w:sz w:val="16"/>
+                <w:szCs w:val="16"/>
+              </w:rPr>
+              <w:t>EIRP</w:t>
+            </w:r>
+          </w:p>
+        </w:tc>
+        <w:tc>
+          <w:tcPr>
+            <w:tcW w:w="919" w:type="dxa"/>
+            <w:vMerge w:val="restart"/>
+            <w:shd w:val="clear" w:color="auto" w:fill="BAB387" w:themeFill="background2" w:themeFillShade="BF"/>
+          </w:tcPr>
+          <w:p>
+            <w:pPr>
+              <w:jc w:val="center"/>
+              <w:cnfStyle w:val="100000000000" w:firstRow="1" w:lastRow="0" w:firstColumn="0" w:lastColumn="0" w:oddVBand="0" w:evenVBand="0" w:oddHBand="0" w:evenHBand="0" w:firstRowFirstColumn="0" w:firstRowLastColumn="0" w:lastRowFirstColumn="0" w:lastRowLastColumn="0"/>
+              <w:rPr>
+                <w:sz w:val="16"/>
+                <w:szCs w:val="16"/>
+              </w:rPr>
+            </w:pPr>
+            <w:r>
+              <w:rPr>
+                <w:sz w:val="16"/>
+                <w:szCs w:val="16"/>
+              </w:rPr>
+              <w:t>Recetor</w:t>
+            </w:r>
+          </w:p>
+        </w:tc>
+        <w:tc>
+          <w:tcPr>
+            <w:tcW w:w="679" w:type="dxa"/>
+            <w:vMerge w:val="restart"/>
+            <w:shd w:val="clear" w:color="auto" w:fill="BAB387" w:themeFill="background2" w:themeFillShade="BF"/>
+          </w:tcPr>
+          <w:p>
+            <w:pPr>
+              <w:jc w:val="center"/>
+              <w:cnfStyle w:val="100000000000" w:firstRow="1" w:lastRow="0" w:firstColumn="0" w:lastColumn="0" w:oddVBand="0" w:evenVBand="0" w:oddHBand="0" w:evenHBand="0" w:firstRowFirstColumn="0" w:firstRowLastColumn="0" w:lastRowFirstColumn="0" w:lastRowLastColumn="0"/>
+              <w:rPr>
+                <w:sz w:val="16"/>
+                <w:szCs w:val="16"/>
+              </w:rPr>
+            </w:pPr>
+            <w:r>
+              <w:rPr>
+                <w:sz w:val="16"/>
+                <w:szCs w:val="16"/>
+              </w:rPr>
+              <w:t>Ganho da antena</w:t>
+            </w:r>
+          </w:p>
+        </w:tc>
+        <w:tc>
+          <w:tcPr>
+            <w:tcW w:w="1176" w:type="dxa"/>
+            <w:vMerge w:val="restart"/>
+            <w:shd w:val="clear" w:color="auto" w:fill="BAB387" w:themeFill="background2" w:themeFillShade="BF"/>
+          </w:tcPr>
+          <w:p>
+            <w:pPr>
+              <w:jc w:val="center"/>
+              <w:cnfStyle w:val="100000000000" w:firstRow="1" w:lastRow="0" w:firstColumn="0" w:lastColumn="0" w:oddVBand="0" w:evenVBand="0" w:oddHBand="0" w:evenHBand="0" w:firstRowFirstColumn="0" w:firstRowLastColumn="0" w:lastRowFirstColumn="0" w:lastRowLastColumn="0"/>
+              <w:rPr>
+                <w:sz w:val="16"/>
+                <w:szCs w:val="16"/>
+              </w:rPr>
+            </w:pPr>
+            <w:r>
+              <w:rPr>
+                <w:sz w:val="16"/>
+                <w:szCs w:val="16"/>
+              </w:rPr>
+              <w:t>Comprimento do Cabo</w:t>
+            </w:r>
+          </w:p>
+        </w:tc>
+        <w:tc>
+          <w:tcPr>
+            <w:tcW w:w="576" w:type="dxa"/>
+            <w:vMerge w:val="restart"/>
+            <w:shd w:val="clear" w:color="auto" w:fill="BAB387" w:themeFill="background2" w:themeFillShade="BF"/>
+          </w:tcPr>
+          <w:p>
+            <w:pPr>
+              <w:jc w:val="center"/>
+              <w:cnfStyle w:val="100000000000" w:firstRow="1" w:lastRow="0" w:firstColumn="0" w:lastColumn="0" w:oddVBand="0" w:evenVBand="0" w:oddHBand="0" w:evenHBand="0" w:firstRowFirstColumn="0" w:firstRowLastColumn="0" w:lastRowFirstColumn="0" w:lastRowLastColumn="0"/>
+              <w:rPr>
+                <w:sz w:val="16"/>
+                <w:szCs w:val="16"/>
+              </w:rPr>
+            </w:pPr>
+            <w:r>
+              <w:rPr>
+                <w:sz w:val="16"/>
+                <w:szCs w:val="16"/>
+              </w:rPr>
+              <w:t>LFS</w:t>
+            </w:r>
+          </w:p>
+        </w:tc>
+        <w:tc>
+          <w:tcPr>
+            <w:tcW w:w="1087" w:type="dxa"/>
+            <w:vMerge w:val="restart"/>
+            <w:shd w:val="clear" w:color="auto" w:fill="BAB387" w:themeFill="background2" w:themeFillShade="BF"/>
+          </w:tcPr>
+          <w:p>
+            <w:pPr>
+              <w:jc w:val="center"/>
+              <w:cnfStyle w:val="100000000000" w:firstRow="1" w:lastRow="0" w:firstColumn="0" w:lastColumn="0" w:oddVBand="0" w:evenVBand="0" w:oddHBand="0" w:evenHBand="0" w:firstRowFirstColumn="0" w:firstRowLastColumn="0" w:lastRowFirstColumn="0" w:lastRowLastColumn="0"/>
+              <w:rPr>
+                <w:sz w:val="16"/>
+                <w:szCs w:val="16"/>
+              </w:rPr>
+            </w:pPr>
+            <w:r>
+              <w:rPr>
+                <w:sz w:val="16"/>
+                <w:szCs w:val="16"/>
+              </w:rPr>
+              <w:t>Potencia Recebida</w:t>
+            </w:r>
+          </w:p>
+        </w:tc>
+        <w:tc>
+          <w:tcPr>
+            <w:tcW w:w="2546" w:type="dxa"/>
+            <w:gridSpan w:val="3"/>
+            <w:shd w:val="clear" w:color="auto" w:fill="BAB387" w:themeFill="background2" w:themeFillShade="BF"/>
+          </w:tcPr>
+          <w:p>
+            <w:pPr>
+              <w:jc w:val="center"/>
+              <w:cnfStyle w:val="100000000000" w:firstRow="1" w:lastRow="0" w:firstColumn="0" w:lastColumn="0" w:oddVBand="0" w:evenVBand="0" w:oddHBand="0" w:evenHBand="0" w:firstRowFirstColumn="0" w:firstRowLastColumn="0" w:lastRowFirstColumn="0" w:lastRowLastColumn="0"/>
+              <w:rPr>
+                <w:sz w:val="16"/>
+                <w:szCs w:val="16"/>
+              </w:rPr>
+            </w:pPr>
+            <w:r>
+              <w:rPr>
+                <w:sz w:val="16"/>
+                <w:szCs w:val="16"/>
+              </w:rPr>
+              <w:t xml:space="preserve">Ligação </w:t>
+            </w:r>
+            <w:proofErr w:type="gramStart"/>
+            <w:r>
+              <w:rPr>
+                <w:sz w:val="16"/>
+                <w:szCs w:val="16"/>
+              </w:rPr>
+              <w:t>Wireless</w:t>
+            </w:r>
+            <w:proofErr w:type="gramEnd"/>
+          </w:p>
+        </w:tc>
+      </w:tr>
+      <w:tr>
+        <w:trPr>
+          <w:trHeight w:val="325"/>
+          <w:jc w:val="center"/>
+        </w:trPr>
+        <w:tc>
+          <w:tcPr>
+            <w:cnfStyle w:val="001000000000" w:firstRow="0" w:lastRow="0" w:firstColumn="1" w:lastColumn="0" w:oddVBand="0" w:evenVBand="0" w:oddHBand="0" w:evenHBand="0" w:firstRowFirstColumn="0" w:firstRowLastColumn="0" w:lastRowFirstColumn="0" w:lastRowLastColumn="0"/>
+            <w:tcW w:w="1077" w:type="dxa"/>
+            <w:vMerge/>
+            <w:tcBorders>
+              <w:bottom w:val="single" w:sz="12" w:space="0" w:color="9FD37C" w:themeColor="accent2" w:themeTint="99"/>
+            </w:tcBorders>
+            <w:shd w:val="clear" w:color="auto" w:fill="BAB387" w:themeFill="background2" w:themeFillShade="BF"/>
+          </w:tcPr>
+          <w:p>
+            <w:pPr>
+              <w:jc w:val="center"/>
+              <w:rPr>
+                <w:sz w:val="16"/>
+                <w:szCs w:val="16"/>
+              </w:rPr>
+            </w:pPr>
+          </w:p>
+        </w:tc>
+        <w:tc>
+          <w:tcPr>
+            <w:tcW w:w="1070" w:type="dxa"/>
+            <w:vMerge/>
+            <w:tcBorders>
+              <w:bottom w:val="single" w:sz="12" w:space="0" w:color="9FD37C" w:themeColor="accent2" w:themeTint="99"/>
+            </w:tcBorders>
+            <w:shd w:val="clear" w:color="auto" w:fill="BAB387" w:themeFill="background2" w:themeFillShade="BF"/>
+          </w:tcPr>
+          <w:p>
+            <w:pPr>
+              <w:jc w:val="center"/>
+              <w:cnfStyle w:val="000000000000" w:firstRow="0" w:lastRow="0" w:firstColumn="0" w:lastColumn="0" w:oddVBand="0" w:evenVBand="0" w:oddHBand="0" w:evenHBand="0" w:firstRowFirstColumn="0" w:firstRowLastColumn="0" w:lastRowFirstColumn="0" w:lastRowLastColumn="0"/>
+              <w:rPr>
+                <w:sz w:val="16"/>
+                <w:szCs w:val="16"/>
+              </w:rPr>
+            </w:pPr>
+          </w:p>
+        </w:tc>
+        <w:tc>
+          <w:tcPr>
+            <w:tcW w:w="714" w:type="dxa"/>
+            <w:vMerge/>
+            <w:tcBorders>
+              <w:bottom w:val="single" w:sz="12" w:space="0" w:color="9FD37C" w:themeColor="accent2" w:themeTint="99"/>
+            </w:tcBorders>
+            <w:shd w:val="clear" w:color="auto" w:fill="BAB387" w:themeFill="background2" w:themeFillShade="BF"/>
+          </w:tcPr>
+          <w:p>
+            <w:pPr>
+              <w:jc w:val="center"/>
+              <w:cnfStyle w:val="000000000000" w:firstRow="0" w:lastRow="0" w:firstColumn="0" w:lastColumn="0" w:oddVBand="0" w:evenVBand="0" w:oddHBand="0" w:evenHBand="0" w:firstRowFirstColumn="0" w:firstRowLastColumn="0" w:lastRowFirstColumn="0" w:lastRowLastColumn="0"/>
+              <w:rPr>
+                <w:sz w:val="16"/>
+                <w:szCs w:val="16"/>
+              </w:rPr>
+            </w:pPr>
+          </w:p>
+        </w:tc>
+        <w:tc>
+          <w:tcPr>
+            <w:tcW w:w="1176" w:type="dxa"/>
+            <w:vMerge/>
+            <w:tcBorders>
+              <w:bottom w:val="single" w:sz="12" w:space="0" w:color="9FD37C" w:themeColor="accent2" w:themeTint="99"/>
+            </w:tcBorders>
+            <w:shd w:val="clear" w:color="auto" w:fill="BAB387" w:themeFill="background2" w:themeFillShade="BF"/>
+          </w:tcPr>
+          <w:p>
+            <w:pPr>
+              <w:jc w:val="center"/>
+              <w:cnfStyle w:val="000000000000" w:firstRow="0" w:lastRow="0" w:firstColumn="0" w:lastColumn="0" w:oddVBand="0" w:evenVBand="0" w:oddHBand="0" w:evenHBand="0" w:firstRowFirstColumn="0" w:firstRowLastColumn="0" w:lastRowFirstColumn="0" w:lastRowLastColumn="0"/>
+              <w:rPr>
+                <w:sz w:val="16"/>
+                <w:szCs w:val="16"/>
+              </w:rPr>
+            </w:pPr>
+          </w:p>
+        </w:tc>
+        <w:tc>
+          <w:tcPr>
+            <w:tcW w:w="599" w:type="dxa"/>
+            <w:vMerge/>
+            <w:tcBorders>
+              <w:bottom w:val="single" w:sz="12" w:space="0" w:color="9FD37C" w:themeColor="accent2" w:themeTint="99"/>
+            </w:tcBorders>
+            <w:shd w:val="clear" w:color="auto" w:fill="BAB387" w:themeFill="background2" w:themeFillShade="BF"/>
+          </w:tcPr>
+          <w:p>
+            <w:pPr>
+              <w:jc w:val="center"/>
+              <w:cnfStyle w:val="000000000000" w:firstRow="0" w:lastRow="0" w:firstColumn="0" w:lastColumn="0" w:oddVBand="0" w:evenVBand="0" w:oddHBand="0" w:evenHBand="0" w:firstRowFirstColumn="0" w:firstRowLastColumn="0" w:lastRowFirstColumn="0" w:lastRowLastColumn="0"/>
+              <w:rPr>
+                <w:sz w:val="16"/>
+                <w:szCs w:val="16"/>
+              </w:rPr>
+            </w:pPr>
+          </w:p>
+        </w:tc>
+        <w:tc>
+          <w:tcPr>
+            <w:tcW w:w="919" w:type="dxa"/>
+            <w:vMerge/>
+            <w:tcBorders>
+              <w:bottom w:val="single" w:sz="12" w:space="0" w:color="9FD37C" w:themeColor="accent2" w:themeTint="99"/>
+            </w:tcBorders>
+            <w:shd w:val="clear" w:color="auto" w:fill="BAB387" w:themeFill="background2" w:themeFillShade="BF"/>
+          </w:tcPr>
+          <w:p>
+            <w:pPr>
+              <w:jc w:val="center"/>
+              <w:cnfStyle w:val="000000000000" w:firstRow="0" w:lastRow="0" w:firstColumn="0" w:lastColumn="0" w:oddVBand="0" w:evenVBand="0" w:oddHBand="0" w:evenHBand="0" w:firstRowFirstColumn="0" w:firstRowLastColumn="0" w:lastRowFirstColumn="0" w:lastRowLastColumn="0"/>
+              <w:rPr>
+                <w:sz w:val="16"/>
+                <w:szCs w:val="16"/>
+              </w:rPr>
+            </w:pPr>
+          </w:p>
+        </w:tc>
+        <w:tc>
+          <w:tcPr>
+            <w:tcW w:w="679" w:type="dxa"/>
+            <w:vMerge/>
+            <w:tcBorders>
+              <w:bottom w:val="single" w:sz="12" w:space="0" w:color="9FD37C" w:themeColor="accent2" w:themeTint="99"/>
+            </w:tcBorders>
+            <w:shd w:val="clear" w:color="auto" w:fill="BAB387" w:themeFill="background2" w:themeFillShade="BF"/>
+          </w:tcPr>
+          <w:p>
+            <w:pPr>
+              <w:jc w:val="center"/>
+              <w:cnfStyle w:val="000000000000" w:firstRow="0" w:lastRow="0" w:firstColumn="0" w:lastColumn="0" w:oddVBand="0" w:evenVBand="0" w:oddHBand="0" w:evenHBand="0" w:firstRowFirstColumn="0" w:firstRowLastColumn="0" w:lastRowFirstColumn="0" w:lastRowLastColumn="0"/>
+              <w:rPr>
+                <w:sz w:val="16"/>
+                <w:szCs w:val="16"/>
+              </w:rPr>
+            </w:pPr>
+          </w:p>
+        </w:tc>
+        <w:tc>
+          <w:tcPr>
+            <w:tcW w:w="1176" w:type="dxa"/>
+            <w:vMerge/>
+            <w:tcBorders>
+              <w:bottom w:val="single" w:sz="12" w:space="0" w:color="9FD37C" w:themeColor="accent2" w:themeTint="99"/>
+            </w:tcBorders>
+            <w:shd w:val="clear" w:color="auto" w:fill="BAB387" w:themeFill="background2" w:themeFillShade="BF"/>
+          </w:tcPr>
+          <w:p>
+            <w:pPr>
+              <w:jc w:val="center"/>
+              <w:cnfStyle w:val="000000000000" w:firstRow="0" w:lastRow="0" w:firstColumn="0" w:lastColumn="0" w:oddVBand="0" w:evenVBand="0" w:oddHBand="0" w:evenHBand="0" w:firstRowFirstColumn="0" w:firstRowLastColumn="0" w:lastRowFirstColumn="0" w:lastRowLastColumn="0"/>
+              <w:rPr>
+                <w:sz w:val="16"/>
+                <w:szCs w:val="16"/>
+              </w:rPr>
+            </w:pPr>
+          </w:p>
+        </w:tc>
+        <w:tc>
+          <w:tcPr>
+            <w:tcW w:w="576" w:type="dxa"/>
+            <w:vMerge/>
+            <w:tcBorders>
+              <w:bottom w:val="single" w:sz="12" w:space="0" w:color="9FD37C" w:themeColor="accent2" w:themeTint="99"/>
+            </w:tcBorders>
+            <w:shd w:val="clear" w:color="auto" w:fill="BAB387" w:themeFill="background2" w:themeFillShade="BF"/>
+          </w:tcPr>
+          <w:p>
+            <w:pPr>
+              <w:jc w:val="center"/>
+              <w:cnfStyle w:val="000000000000" w:firstRow="0" w:lastRow="0" w:firstColumn="0" w:lastColumn="0" w:oddVBand="0" w:evenVBand="0" w:oddHBand="0" w:evenHBand="0" w:firstRowFirstColumn="0" w:firstRowLastColumn="0" w:lastRowFirstColumn="0" w:lastRowLastColumn="0"/>
+              <w:rPr>
+                <w:sz w:val="16"/>
+                <w:szCs w:val="16"/>
+              </w:rPr>
+            </w:pPr>
+          </w:p>
+        </w:tc>
+        <w:tc>
+          <w:tcPr>
+            <w:tcW w:w="1087" w:type="dxa"/>
+            <w:vMerge/>
+            <w:tcBorders>
+              <w:bottom w:val="single" w:sz="12" w:space="0" w:color="9FD37C" w:themeColor="accent2" w:themeTint="99"/>
+            </w:tcBorders>
+            <w:shd w:val="clear" w:color="auto" w:fill="BAB387" w:themeFill="background2" w:themeFillShade="BF"/>
+          </w:tcPr>
+          <w:p>
+            <w:pPr>
+              <w:jc w:val="center"/>
+              <w:cnfStyle w:val="000000000000" w:firstRow="0" w:lastRow="0" w:firstColumn="0" w:lastColumn="0" w:oddVBand="0" w:evenVBand="0" w:oddHBand="0" w:evenHBand="0" w:firstRowFirstColumn="0" w:firstRowLastColumn="0" w:lastRowFirstColumn="0" w:lastRowLastColumn="0"/>
+              <w:rPr>
+                <w:sz w:val="16"/>
+                <w:szCs w:val="16"/>
+              </w:rPr>
+            </w:pPr>
+          </w:p>
+        </w:tc>
+        <w:tc>
+          <w:tcPr>
+            <w:tcW w:w="850" w:type="dxa"/>
+            <w:tcBorders>
+              <w:bottom w:val="single" w:sz="12" w:space="0" w:color="9FD37C" w:themeColor="accent2" w:themeTint="99"/>
+            </w:tcBorders>
+            <w:shd w:val="clear" w:color="auto" w:fill="BAB387" w:themeFill="background2" w:themeFillShade="BF"/>
+          </w:tcPr>
+          <w:p>
+            <w:pPr>
+              <w:jc w:val="center"/>
+              <w:cnfStyle w:val="000000000000" w:firstRow="0" w:lastRow="0" w:firstColumn="0" w:lastColumn="0" w:oddVBand="0" w:evenVBand="0" w:oddHBand="0" w:evenHBand="0" w:firstRowFirstColumn="0" w:firstRowLastColumn="0" w:lastRowFirstColumn="0" w:lastRowLastColumn="0"/>
+              <w:rPr>
+                <w:sz w:val="16"/>
+                <w:szCs w:val="16"/>
+              </w:rPr>
+            </w:pPr>
+            <w:r>
+              <w:rPr>
+                <w:sz w:val="16"/>
+                <w:szCs w:val="16"/>
+              </w:rPr>
+              <w:t>Distancia</w:t>
+            </w:r>
+          </w:p>
+        </w:tc>
+        <w:tc>
+          <w:tcPr>
+            <w:tcW w:w="845" w:type="dxa"/>
+            <w:tcBorders>
+              <w:bottom w:val="single" w:sz="12" w:space="0" w:color="9FD37C" w:themeColor="accent2" w:themeTint="99"/>
+            </w:tcBorders>
+            <w:shd w:val="clear" w:color="auto" w:fill="BAB387" w:themeFill="background2" w:themeFillShade="BF"/>
+          </w:tcPr>
+          <w:p>
+            <w:pPr>
+              <w:jc w:val="center"/>
+              <w:cnfStyle w:val="000000000000" w:firstRow="0" w:lastRow="0" w:firstColumn="0" w:lastColumn="0" w:oddVBand="0" w:evenVBand="0" w:oddHBand="0" w:evenHBand="0" w:firstRowFirstColumn="0" w:firstRowLastColumn="0" w:lastRowFirstColumn="0" w:lastRowLastColumn="0"/>
+              <w:rPr>
+                <w:sz w:val="16"/>
+                <w:szCs w:val="16"/>
+              </w:rPr>
+            </w:pPr>
+            <w:r>
+              <w:rPr>
+                <w:sz w:val="16"/>
+                <w:szCs w:val="16"/>
+              </w:rPr>
+              <w:t>Modo</w:t>
+            </w:r>
+          </w:p>
+        </w:tc>
+        <w:tc>
+          <w:tcPr>
+            <w:tcW w:w="851" w:type="dxa"/>
+            <w:tcBorders>
+              <w:bottom w:val="single" w:sz="12" w:space="0" w:color="9FD37C" w:themeColor="accent2" w:themeTint="99"/>
+            </w:tcBorders>
+            <w:shd w:val="clear" w:color="auto" w:fill="BAB387" w:themeFill="background2" w:themeFillShade="BF"/>
+          </w:tcPr>
+          <w:p>
+            <w:pPr>
+              <w:jc w:val="center"/>
+              <w:cnfStyle w:val="000000000000" w:firstRow="0" w:lastRow="0" w:firstColumn="0" w:lastColumn="0" w:oddVBand="0" w:evenVBand="0" w:oddHBand="0" w:evenHBand="0" w:firstRowFirstColumn="0" w:firstRowLastColumn="0" w:lastRowFirstColumn="0" w:lastRowLastColumn="0"/>
+              <w:rPr>
+                <w:sz w:val="16"/>
+                <w:szCs w:val="16"/>
+              </w:rPr>
+            </w:pPr>
+            <w:r>
+              <w:rPr>
+                <w:sz w:val="16"/>
+                <w:szCs w:val="16"/>
+              </w:rPr>
+              <w:t>Margem</w:t>
+            </w:r>
+          </w:p>
+        </w:tc>
+      </w:tr>
+      <w:tr>
+        <w:trPr>
+          <w:trHeight w:val="292"/>
+          <w:jc w:val="center"/>
+        </w:trPr>
+        <w:tc>
+          <w:tcPr>
+            <w:cnfStyle w:val="001000000000" w:firstRow="0" w:lastRow="0" w:firstColumn="1" w:lastColumn="0" w:oddVBand="0" w:evenVBand="0" w:oddHBand="0" w:evenHBand="0" w:firstRowFirstColumn="0" w:firstRowLastColumn="0" w:lastRowFirstColumn="0" w:lastRowLastColumn="0"/>
+            <w:tcW w:w="1077" w:type="dxa"/>
+          </w:tcPr>
+          <w:p>
+            <w:pPr>
+              <w:jc w:val="center"/>
+              <w:rPr>
+                <w:b w:val="0"/>
+                <w:sz w:val="16"/>
+                <w:szCs w:val="16"/>
+              </w:rPr>
+            </w:pPr>
+            <w:r>
+              <w:rPr>
+                <w:b w:val="0"/>
+                <w:sz w:val="16"/>
+                <w:szCs w:val="16"/>
+              </w:rPr>
+              <w:t>P. Concelho</w:t>
+            </w:r>
+          </w:p>
+        </w:tc>
+        <w:tc>
+          <w:tcPr>
+            <w:tcW w:w="1070" w:type="dxa"/>
+          </w:tcPr>
+          <w:p>
+            <w:pPr>
+              <w:jc w:val="center"/>
+              <w:cnfStyle w:val="000000000000" w:firstRow="0" w:lastRow="0" w:firstColumn="0" w:lastColumn="0" w:oddVBand="0" w:evenVBand="0" w:oddHBand="0" w:evenHBand="0" w:firstRowFirstColumn="0" w:firstRowLastColumn="0" w:lastRowFirstColumn="0" w:lastRowLastColumn="0"/>
+              <w:rPr>
+                <w:sz w:val="16"/>
+                <w:szCs w:val="16"/>
+              </w:rPr>
+            </w:pPr>
+            <w:r>
+              <w:rPr>
+                <w:sz w:val="16"/>
+                <w:szCs w:val="16"/>
+              </w:rPr>
+              <w:t>15.7dB</w:t>
+            </w:r>
+          </w:p>
+        </w:tc>
+        <w:tc>
+          <w:tcPr>
+            <w:tcW w:w="714" w:type="dxa"/>
+          </w:tcPr>
+          <w:p>
+            <w:pPr>
+              <w:jc w:val="center"/>
+              <w:cnfStyle w:val="000000000000" w:firstRow="0" w:lastRow="0" w:firstColumn="0" w:lastColumn="0" w:oddVBand="0" w:evenVBand="0" w:oddHBand="0" w:evenHBand="0" w:firstRowFirstColumn="0" w:firstRowLastColumn="0" w:lastRowFirstColumn="0" w:lastRowLastColumn="0"/>
+              <w:rPr>
+                <w:sz w:val="16"/>
+                <w:szCs w:val="16"/>
+              </w:rPr>
+            </w:pPr>
+            <w:r>
+              <w:rPr>
+                <w:sz w:val="16"/>
+                <w:szCs w:val="16"/>
+              </w:rPr>
+              <w:t>6.5</w:t>
+            </w:r>
+            <w:r>
+              <w:rPr>
+                <w:sz w:val="16"/>
+                <w:szCs w:val="16"/>
+              </w:rPr>
+              <w:t>dBi</w:t>
+            </w:r>
+          </w:p>
+        </w:tc>
+        <w:tc>
+          <w:tcPr>
+            <w:tcW w:w="1176" w:type="dxa"/>
+          </w:tcPr>
+          <w:p>
+            <w:pPr>
+              <w:jc w:val="center"/>
+              <w:cnfStyle w:val="000000000000" w:firstRow="0" w:lastRow="0" w:firstColumn="0" w:lastColumn="0" w:oddVBand="0" w:evenVBand="0" w:oddHBand="0" w:evenHBand="0" w:firstRowFirstColumn="0" w:firstRowLastColumn="0" w:lastRowFirstColumn="0" w:lastRowLastColumn="0"/>
+              <w:rPr>
+                <w:sz w:val="16"/>
+                <w:szCs w:val="16"/>
+              </w:rPr>
+            </w:pPr>
+            <w:r>
+              <w:rPr>
+                <w:sz w:val="16"/>
+                <w:szCs w:val="16"/>
+              </w:rPr>
+              <w:t>10</w:t>
+            </w:r>
+          </w:p>
+        </w:tc>
+        <w:tc>
+          <w:tcPr>
+            <w:tcW w:w="599" w:type="dxa"/>
+          </w:tcPr>
+          <w:p>
+            <w:pPr>
+              <w:jc w:val="center"/>
+              <w:cnfStyle w:val="000000000000" w:firstRow="0" w:lastRow="0" w:firstColumn="0" w:lastColumn="0" w:oddVBand="0" w:evenVBand="0" w:oddHBand="0" w:evenHBand="0" w:firstRowFirstColumn="0" w:firstRowLastColumn="0" w:lastRowFirstColumn="0" w:lastRowLastColumn="0"/>
+              <w:rPr>
+                <w:sz w:val="16"/>
+                <w:szCs w:val="16"/>
+              </w:rPr>
+            </w:pPr>
+            <w:r>
+              <w:rPr>
+                <w:sz w:val="16"/>
+                <w:szCs w:val="16"/>
+              </w:rPr>
+              <w:t>20</w:t>
+            </w:r>
+          </w:p>
+        </w:tc>
+        <w:tc>
+          <w:tcPr>
+            <w:tcW w:w="919" w:type="dxa"/>
+          </w:tcPr>
+          <w:p>
+            <w:pPr>
+              <w:jc w:val="center"/>
+              <w:cnfStyle w:val="000000000000" w:firstRow="0" w:lastRow="0" w:firstColumn="0" w:lastColumn="0" w:oddVBand="0" w:evenVBand="0" w:oddHBand="0" w:evenHBand="0" w:firstRowFirstColumn="0" w:firstRowLastColumn="0" w:lastRowFirstColumn="0" w:lastRowLastColumn="0"/>
+              <w:rPr>
+                <w:sz w:val="16"/>
+                <w:szCs w:val="16"/>
+              </w:rPr>
+            </w:pPr>
+            <w:r>
+              <w:rPr>
+                <w:sz w:val="16"/>
+                <w:szCs w:val="16"/>
+              </w:rPr>
+              <w:t>Bombeiros</w:t>
+            </w:r>
+          </w:p>
+        </w:tc>
+        <w:tc>
+          <w:tcPr>
+            <w:tcW w:w="679" w:type="dxa"/>
+          </w:tcPr>
+          <w:p>
+            <w:pPr>
+              <w:jc w:val="center"/>
+              <w:cnfStyle w:val="000000000000" w:firstRow="0" w:lastRow="0" w:firstColumn="0" w:lastColumn="0" w:oddVBand="0" w:evenVBand="0" w:oddHBand="0" w:evenHBand="0" w:firstRowFirstColumn="0" w:firstRowLastColumn="0" w:lastRowFirstColumn="0" w:lastRowLastColumn="0"/>
+              <w:rPr>
+                <w:sz w:val="16"/>
+                <w:szCs w:val="16"/>
+              </w:rPr>
+            </w:pPr>
+            <w:r>
+              <w:rPr>
+                <w:sz w:val="16"/>
+                <w:szCs w:val="16"/>
+              </w:rPr>
+              <w:t>6.5dBi</w:t>
+            </w:r>
+          </w:p>
+        </w:tc>
+        <w:tc>
+          <w:tcPr>
+            <w:tcW w:w="1176" w:type="dxa"/>
+          </w:tcPr>
+          <w:p>
+            <w:pPr>
+              <w:jc w:val="center"/>
+              <w:cnfStyle w:val="000000000000" w:firstRow="0" w:lastRow="0" w:firstColumn="0" w:lastColumn="0" w:oddVBand="0" w:evenVBand="0" w:oddHBand="0" w:evenHBand="0" w:firstRowFirstColumn="0" w:firstRowLastColumn="0" w:lastRowFirstColumn="0" w:lastRowLastColumn="0"/>
+              <w:rPr>
+                <w:sz w:val="16"/>
+                <w:szCs w:val="16"/>
+              </w:rPr>
+            </w:pPr>
+            <w:r>
+              <w:rPr>
+                <w:sz w:val="16"/>
+                <w:szCs w:val="16"/>
+              </w:rPr>
+              <w:t>20m</w:t>
+            </w:r>
+          </w:p>
+        </w:tc>
+        <w:tc>
+          <w:tcPr>
+            <w:tcW w:w="576" w:type="dxa"/>
+          </w:tcPr>
+          <w:p>
+            <w:pPr>
+              <w:jc w:val="center"/>
+              <w:cnfStyle w:val="000000000000" w:firstRow="0" w:lastRow="0" w:firstColumn="0" w:lastColumn="0" w:oddVBand="0" w:evenVBand="0" w:oddHBand="0" w:evenHBand="0" w:firstRowFirstColumn="0" w:firstRowLastColumn="0" w:lastRowFirstColumn="0" w:lastRowLastColumn="0"/>
+              <w:rPr>
+                <w:sz w:val="16"/>
+                <w:szCs w:val="16"/>
+              </w:rPr>
+            </w:pPr>
+            <w:r>
+              <w:rPr>
+                <w:sz w:val="16"/>
+                <w:szCs w:val="16"/>
+              </w:rPr>
+              <w:t>83.8</w:t>
+            </w:r>
+          </w:p>
+        </w:tc>
+        <w:tc>
+          <w:tcPr>
+            <w:tcW w:w="1087" w:type="dxa"/>
+          </w:tcPr>
+          <w:p>
+            <w:pPr>
+              <w:jc w:val="center"/>
+              <w:cnfStyle w:val="000000000000" w:firstRow="0" w:lastRow="0" w:firstColumn="0" w:lastColumn="0" w:oddVBand="0" w:evenVBand="0" w:oddHBand="0" w:evenHBand="0" w:firstRowFirstColumn="0" w:firstRowLastColumn="0" w:lastRowFirstColumn="0" w:lastRowLastColumn="0"/>
+              <w:rPr>
+                <w:sz w:val="16"/>
+                <w:szCs w:val="16"/>
+              </w:rPr>
+            </w:pPr>
+            <w:r>
+              <w:rPr>
+                <w:sz w:val="16"/>
+                <w:szCs w:val="16"/>
+              </w:rPr>
+              <w:t>-61.8dBm</w:t>
+            </w:r>
+          </w:p>
+        </w:tc>
+        <w:tc>
+          <w:tcPr>
+            <w:tcW w:w="850" w:type="dxa"/>
+          </w:tcPr>
+          <w:p>
+            <w:pPr>
+              <w:jc w:val="center"/>
+              <w:cnfStyle w:val="000000000000" w:firstRow="0" w:lastRow="0" w:firstColumn="0" w:lastColumn="0" w:oddVBand="0" w:evenVBand="0" w:oddHBand="0" w:evenHBand="0" w:firstRowFirstColumn="0" w:firstRowLastColumn="0" w:lastRowFirstColumn="0" w:lastRowLastColumn="0"/>
+              <w:rPr>
+                <w:sz w:val="16"/>
+                <w:szCs w:val="16"/>
+              </w:rPr>
+            </w:pPr>
+            <w:r>
+              <w:rPr>
+                <w:sz w:val="16"/>
+                <w:szCs w:val="16"/>
+              </w:rPr>
+              <w:t>0.154km</w:t>
+            </w:r>
+          </w:p>
+        </w:tc>
+        <w:tc>
+          <w:tcPr>
+            <w:tcW w:w="845" w:type="dxa"/>
+          </w:tcPr>
+          <w:p>
+            <w:pPr>
+              <w:jc w:val="center"/>
+              <w:cnfStyle w:val="000000000000" w:firstRow="0" w:lastRow="0" w:firstColumn="0" w:lastColumn="0" w:oddVBand="0" w:evenVBand="0" w:oddHBand="0" w:evenHBand="0" w:firstRowFirstColumn="0" w:firstRowLastColumn="0" w:lastRowFirstColumn="0" w:lastRowLastColumn="0"/>
+              <w:rPr>
+                <w:sz w:val="16"/>
+                <w:szCs w:val="16"/>
+              </w:rPr>
+            </w:pPr>
+            <w:r>
+              <w:rPr>
+                <w:sz w:val="16"/>
+                <w:szCs w:val="16"/>
+              </w:rPr>
+              <w:t>54Mbps</w:t>
+            </w:r>
+          </w:p>
+        </w:tc>
+        <w:tc>
+          <w:tcPr>
+            <w:tcW w:w="851" w:type="dxa"/>
+          </w:tcPr>
+          <w:p>
+            <w:pPr>
+              <w:jc w:val="center"/>
+              <w:cnfStyle w:val="000000000000" w:firstRow="0" w:lastRow="0" w:firstColumn="0" w:lastColumn="0" w:oddVBand="0" w:evenVBand="0" w:oddHBand="0" w:evenHBand="0" w:firstRowFirstColumn="0" w:firstRowLastColumn="0" w:lastRowFirstColumn="0" w:lastRowLastColumn="0"/>
+              <w:rPr>
+                <w:sz w:val="16"/>
+                <w:szCs w:val="16"/>
+              </w:rPr>
+            </w:pPr>
+            <w:r>
+              <w:rPr>
+                <w:sz w:val="16"/>
+                <w:szCs w:val="16"/>
+              </w:rPr>
+              <w:t>11.2dB</w:t>
+            </w:r>
+          </w:p>
+        </w:tc>
+      </w:tr>
+      <w:tr>
+        <w:trPr>
+          <w:trHeight w:val="278"/>
+          <w:jc w:val="center"/>
+        </w:trPr>
+        <w:tc>
+          <w:tcPr>
+            <w:cnfStyle w:val="001000000000" w:firstRow="0" w:lastRow="0" w:firstColumn="1" w:lastColumn="0" w:oddVBand="0" w:evenVBand="0" w:oddHBand="0" w:evenHBand="0" w:firstRowFirstColumn="0" w:firstRowLastColumn="0" w:lastRowFirstColumn="0" w:lastRowLastColumn="0"/>
+            <w:tcW w:w="1077" w:type="dxa"/>
+          </w:tcPr>
+          <w:p>
+            <w:pPr>
+              <w:jc w:val="center"/>
+              <w:rPr>
+                <w:b w:val="0"/>
+                <w:sz w:val="16"/>
+                <w:szCs w:val="16"/>
+              </w:rPr>
+            </w:pPr>
+            <w:r>
+              <w:rPr>
+                <w:b w:val="0"/>
+                <w:sz w:val="16"/>
+                <w:szCs w:val="16"/>
+              </w:rPr>
+              <w:t>Bombeiros</w:t>
+            </w:r>
+          </w:p>
+        </w:tc>
+        <w:tc>
+          <w:tcPr>
+            <w:tcW w:w="1070" w:type="dxa"/>
+          </w:tcPr>
+          <w:p>
+            <w:pPr>
+              <w:jc w:val="center"/>
+              <w:cnfStyle w:val="000000000000" w:firstRow="0" w:lastRow="0" w:firstColumn="0" w:lastColumn="0" w:oddVBand="0" w:evenVBand="0" w:oddHBand="0" w:evenHBand="0" w:firstRowFirstColumn="0" w:firstRowLastColumn="0" w:lastRowFirstColumn="0" w:lastRowLastColumn="0"/>
+              <w:rPr>
+                <w:sz w:val="16"/>
+                <w:szCs w:val="16"/>
+              </w:rPr>
+            </w:pPr>
+            <w:r>
+              <w:rPr>
+                <w:sz w:val="16"/>
+                <w:szCs w:val="16"/>
+              </w:rPr>
+              <w:t>17.9dB</w:t>
+            </w:r>
+          </w:p>
+        </w:tc>
+        <w:tc>
+          <w:tcPr>
+            <w:tcW w:w="714" w:type="dxa"/>
+          </w:tcPr>
+          <w:p>
+            <w:pPr>
+              <w:jc w:val="center"/>
+              <w:cnfStyle w:val="000000000000" w:firstRow="0" w:lastRow="0" w:firstColumn="0" w:lastColumn="0" w:oddVBand="0" w:evenVBand="0" w:oddHBand="0" w:evenHBand="0" w:firstRowFirstColumn="0" w:firstRowLastColumn="0" w:lastRowFirstColumn="0" w:lastRowLastColumn="0"/>
+              <w:rPr>
+                <w:sz w:val="16"/>
+                <w:szCs w:val="16"/>
+              </w:rPr>
+            </w:pPr>
+            <w:r>
+              <w:rPr>
+                <w:sz w:val="16"/>
+                <w:szCs w:val="16"/>
+              </w:rPr>
+              <w:t>6.5</w:t>
+            </w:r>
+            <w:r>
+              <w:rPr>
+                <w:sz w:val="16"/>
+                <w:szCs w:val="16"/>
+              </w:rPr>
+              <w:t>dBi</w:t>
+            </w:r>
+          </w:p>
+        </w:tc>
+        <w:tc>
+          <w:tcPr>
+            <w:tcW w:w="1176" w:type="dxa"/>
+          </w:tcPr>
+          <w:p>
+            <w:pPr>
+              <w:jc w:val="center"/>
+              <w:cnfStyle w:val="000000000000" w:firstRow="0" w:lastRow="0" w:firstColumn="0" w:lastColumn="0" w:oddVBand="0" w:evenVBand="0" w:oddHBand="0" w:evenHBand="0" w:firstRowFirstColumn="0" w:firstRowLastColumn="0" w:lastRowFirstColumn="0" w:lastRowLastColumn="0"/>
+              <w:rPr>
+                <w:sz w:val="16"/>
+                <w:szCs w:val="16"/>
+              </w:rPr>
+            </w:pPr>
+            <w:r>
+              <w:rPr>
+                <w:sz w:val="16"/>
+                <w:szCs w:val="16"/>
+              </w:rPr>
+              <w:t>20</w:t>
+            </w:r>
+          </w:p>
+        </w:tc>
+        <w:tc>
+          <w:tcPr>
+            <w:tcW w:w="599" w:type="dxa"/>
+          </w:tcPr>
+          <w:p>
+            <w:pPr>
+              <w:jc w:val="center"/>
+              <w:cnfStyle w:val="000000000000" w:firstRow="0" w:lastRow="0" w:firstColumn="0" w:lastColumn="0" w:oddVBand="0" w:evenVBand="0" w:oddHBand="0" w:evenHBand="0" w:firstRowFirstColumn="0" w:firstRowLastColumn="0" w:lastRowFirstColumn="0" w:lastRowLastColumn="0"/>
+              <w:rPr>
+                <w:sz w:val="16"/>
+                <w:szCs w:val="16"/>
+              </w:rPr>
+            </w:pPr>
+            <w:r>
+              <w:rPr>
+                <w:sz w:val="16"/>
+                <w:szCs w:val="16"/>
+              </w:rPr>
+              <w:t>20</w:t>
+            </w:r>
+          </w:p>
+        </w:tc>
+        <w:tc>
+          <w:tcPr>
+            <w:tcW w:w="919" w:type="dxa"/>
+          </w:tcPr>
+          <w:p>
+            <w:pPr>
+              <w:jc w:val="center"/>
+              <w:cnfStyle w:val="000000000000" w:firstRow="0" w:lastRow="0" w:firstColumn="0" w:lastColumn="0" w:oddVBand="0" w:evenVBand="0" w:oddHBand="0" w:evenHBand="0" w:firstRowFirstColumn="0" w:firstRowLastColumn="0" w:lastRowFirstColumn="0" w:lastRowLastColumn="0"/>
+              <w:rPr>
+                <w:sz w:val="16"/>
+                <w:szCs w:val="16"/>
+              </w:rPr>
+            </w:pPr>
+            <w:r>
+              <w:rPr>
+                <w:sz w:val="16"/>
+                <w:szCs w:val="16"/>
+              </w:rPr>
+              <w:t>Piscinas</w:t>
+            </w:r>
+          </w:p>
+        </w:tc>
+        <w:tc>
+          <w:tcPr>
+            <w:tcW w:w="679" w:type="dxa"/>
+          </w:tcPr>
+          <w:p>
+            <w:pPr>
+              <w:jc w:val="center"/>
+              <w:cnfStyle w:val="000000000000" w:firstRow="0" w:lastRow="0" w:firstColumn="0" w:lastColumn="0" w:oddVBand="0" w:evenVBand="0" w:oddHBand="0" w:evenHBand="0" w:firstRowFirstColumn="0" w:firstRowLastColumn="0" w:lastRowFirstColumn="0" w:lastRowLastColumn="0"/>
+              <w:rPr>
+                <w:sz w:val="16"/>
+                <w:szCs w:val="16"/>
+              </w:rPr>
+            </w:pPr>
+            <w:r>
+              <w:rPr>
+                <w:sz w:val="16"/>
+                <w:szCs w:val="16"/>
+              </w:rPr>
+              <w:t>6.</w:t>
+            </w:r>
+            <w:r>
+              <w:rPr>
+                <w:sz w:val="16"/>
+                <w:szCs w:val="16"/>
+                <w:u w:val="single"/>
+              </w:rPr>
+              <w:t>5</w:t>
+            </w:r>
+            <w:r>
+              <w:rPr>
+                <w:sz w:val="16"/>
+                <w:szCs w:val="16"/>
+                <w:u w:val="single"/>
+              </w:rPr>
+              <w:t>dBi</w:t>
+            </w:r>
+          </w:p>
+        </w:tc>
+        <w:tc>
+          <w:tcPr>
+            <w:tcW w:w="1176" w:type="dxa"/>
+          </w:tcPr>
+          <w:p>
+            <w:pPr>
+              <w:jc w:val="center"/>
+              <w:cnfStyle w:val="000000000000" w:firstRow="0" w:lastRow="0" w:firstColumn="0" w:lastColumn="0" w:oddVBand="0" w:evenVBand="0" w:oddHBand="0" w:evenHBand="0" w:firstRowFirstColumn="0" w:firstRowLastColumn="0" w:lastRowFirstColumn="0" w:lastRowLastColumn="0"/>
+              <w:rPr>
+                <w:sz w:val="16"/>
+                <w:szCs w:val="16"/>
+              </w:rPr>
+            </w:pPr>
+            <w:r>
+              <w:rPr>
+                <w:sz w:val="16"/>
+                <w:szCs w:val="16"/>
+              </w:rPr>
+              <w:t>6m</w:t>
+            </w:r>
+          </w:p>
+        </w:tc>
+        <w:tc>
+          <w:tcPr>
+            <w:tcW w:w="576" w:type="dxa"/>
+          </w:tcPr>
+          <w:p>
+            <w:pPr>
+              <w:jc w:val="center"/>
+              <w:cnfStyle w:val="000000000000" w:firstRow="0" w:lastRow="0" w:firstColumn="0" w:lastColumn="0" w:oddVBand="0" w:evenVBand="0" w:oddHBand="0" w:evenHBand="0" w:firstRowFirstColumn="0" w:firstRowLastColumn="0" w:lastRowFirstColumn="0" w:lastRowLastColumn="0"/>
+              <w:rPr>
+                <w:sz w:val="16"/>
+                <w:szCs w:val="16"/>
+              </w:rPr>
+            </w:pPr>
+            <w:r>
+              <w:rPr>
+                <w:sz w:val="16"/>
+                <w:szCs w:val="16"/>
+              </w:rPr>
+              <w:t>85.9</w:t>
+            </w:r>
+          </w:p>
+        </w:tc>
+        <w:tc>
+          <w:tcPr>
+            <w:tcW w:w="1087" w:type="dxa"/>
+          </w:tcPr>
+          <w:p>
+            <w:pPr>
+              <w:jc w:val="center"/>
+              <w:cnfStyle w:val="000000000000" w:firstRow="0" w:lastRow="0" w:firstColumn="0" w:lastColumn="0" w:oddVBand="0" w:evenVBand="0" w:oddHBand="0" w:evenHBand="0" w:firstRowFirstColumn="0" w:firstRowLastColumn="0" w:lastRowFirstColumn="0" w:lastRowLastColumn="0"/>
+              <w:rPr>
+                <w:sz w:val="16"/>
+                <w:szCs w:val="16"/>
+              </w:rPr>
+            </w:pPr>
+            <w:r>
+              <w:rPr>
+                <w:sz w:val="16"/>
+                <w:szCs w:val="16"/>
+              </w:rPr>
+              <w:t>-60.72dBm</w:t>
+            </w:r>
+          </w:p>
+        </w:tc>
+        <w:tc>
+          <w:tcPr>
+            <w:tcW w:w="850" w:type="dxa"/>
+          </w:tcPr>
+          <w:p>
+            <w:pPr>
+              <w:jc w:val="center"/>
+              <w:cnfStyle w:val="000000000000" w:firstRow="0" w:lastRow="0" w:firstColumn="0" w:lastColumn="0" w:oddVBand="0" w:evenVBand="0" w:oddHBand="0" w:evenHBand="0" w:firstRowFirstColumn="0" w:firstRowLastColumn="0" w:lastRowFirstColumn="0" w:lastRowLastColumn="0"/>
+              <w:rPr>
+                <w:sz w:val="16"/>
+                <w:szCs w:val="16"/>
+              </w:rPr>
+            </w:pPr>
+            <w:r>
+              <w:rPr>
+                <w:sz w:val="16"/>
+                <w:szCs w:val="16"/>
+              </w:rPr>
+              <w:t>0.195km</w:t>
+            </w:r>
+          </w:p>
+        </w:tc>
+        <w:tc>
+          <w:tcPr>
+            <w:tcW w:w="845" w:type="dxa"/>
+          </w:tcPr>
+          <w:p>
+            <w:pPr>
+              <w:jc w:val="center"/>
+              <w:cnfStyle w:val="000000000000" w:firstRow="0" w:lastRow="0" w:firstColumn="0" w:lastColumn="0" w:oddVBand="0" w:evenVBand="0" w:oddHBand="0" w:evenHBand="0" w:firstRowFirstColumn="0" w:firstRowLastColumn="0" w:lastRowFirstColumn="0" w:lastRowLastColumn="0"/>
+              <w:rPr>
+                <w:sz w:val="16"/>
+                <w:szCs w:val="16"/>
+              </w:rPr>
+            </w:pPr>
+            <w:r>
+              <w:rPr>
+                <w:sz w:val="16"/>
+                <w:szCs w:val="16"/>
+              </w:rPr>
+              <w:t>36Mbps</w:t>
+            </w:r>
+          </w:p>
+        </w:tc>
+        <w:tc>
+          <w:tcPr>
+            <w:tcW w:w="851" w:type="dxa"/>
+          </w:tcPr>
+          <w:p>
+            <w:pPr>
+              <w:jc w:val="center"/>
+              <w:cnfStyle w:val="000000000000" w:firstRow="0" w:lastRow="0" w:firstColumn="0" w:lastColumn="0" w:oddVBand="0" w:evenVBand="0" w:oddHBand="0" w:evenHBand="0" w:firstRowFirstColumn="0" w:firstRowLastColumn="0" w:lastRowFirstColumn="0" w:lastRowLastColumn="0"/>
+              <w:rPr>
+                <w:sz w:val="16"/>
+                <w:szCs w:val="16"/>
+              </w:rPr>
+            </w:pPr>
+            <w:r>
+              <w:rPr>
+                <w:sz w:val="16"/>
+                <w:szCs w:val="16"/>
+              </w:rPr>
+              <w:t>21.28dB</w:t>
+            </w:r>
+          </w:p>
+        </w:tc>
+      </w:tr>
+      <w:tr>
+        <w:trPr>
+          <w:trHeight w:val="278"/>
+          <w:jc w:val="center"/>
+        </w:trPr>
+        <w:tc>
+          <w:tcPr>
+            <w:cnfStyle w:val="001000000000" w:firstRow="0" w:lastRow="0" w:firstColumn="1" w:lastColumn="0" w:oddVBand="0" w:evenVBand="0" w:oddHBand="0" w:evenHBand="0" w:firstRowFirstColumn="0" w:firstRowLastColumn="0" w:lastRowFirstColumn="0" w:lastRowLastColumn="0"/>
+            <w:tcW w:w="1077" w:type="dxa"/>
+          </w:tcPr>
+          <w:p>
+            <w:pPr>
+              <w:jc w:val="center"/>
+              <w:rPr>
+                <w:b w:val="0"/>
+                <w:sz w:val="16"/>
+                <w:szCs w:val="16"/>
+              </w:rPr>
+            </w:pPr>
+            <w:r>
+              <w:rPr>
+                <w:b w:val="0"/>
+                <w:sz w:val="16"/>
+                <w:szCs w:val="16"/>
+              </w:rPr>
+              <w:t>Piscinas</w:t>
+            </w:r>
+          </w:p>
+        </w:tc>
+        <w:tc>
+          <w:tcPr>
+            <w:tcW w:w="1070" w:type="dxa"/>
+          </w:tcPr>
+          <w:p>
+            <w:pPr>
+              <w:jc w:val="center"/>
+              <w:cnfStyle w:val="000000000000" w:firstRow="0" w:lastRow="0" w:firstColumn="0" w:lastColumn="0" w:oddVBand="0" w:evenVBand="0" w:oddHBand="0" w:evenHBand="0" w:firstRowFirstColumn="0" w:firstRowLastColumn="0" w:lastRowFirstColumn="0" w:lastRowLastColumn="0"/>
+              <w:rPr>
+                <w:sz w:val="16"/>
+                <w:szCs w:val="16"/>
+              </w:rPr>
+            </w:pPr>
+            <w:r>
+              <w:rPr>
+                <w:sz w:val="16"/>
+                <w:szCs w:val="16"/>
+              </w:rPr>
+              <w:t>14.8dB</w:t>
+            </w:r>
+          </w:p>
+        </w:tc>
+        <w:tc>
+          <w:tcPr>
+            <w:tcW w:w="714" w:type="dxa"/>
+          </w:tcPr>
+          <w:p>
+            <w:pPr>
+              <w:jc w:val="center"/>
+              <w:cnfStyle w:val="000000000000" w:firstRow="0" w:lastRow="0" w:firstColumn="0" w:lastColumn="0" w:oddVBand="0" w:evenVBand="0" w:oddHBand="0" w:evenHBand="0" w:firstRowFirstColumn="0" w:firstRowLastColumn="0" w:lastRowFirstColumn="0" w:lastRowLastColumn="0"/>
+              <w:rPr>
+                <w:sz w:val="16"/>
+                <w:szCs w:val="16"/>
+              </w:rPr>
+            </w:pPr>
+            <w:r>
+              <w:rPr>
+                <w:sz w:val="16"/>
+                <w:szCs w:val="16"/>
+              </w:rPr>
+              <w:t>6.5</w:t>
+            </w:r>
+            <w:r>
+              <w:rPr>
+                <w:sz w:val="16"/>
+                <w:szCs w:val="16"/>
+              </w:rPr>
+              <w:t>dBi</w:t>
+            </w:r>
+          </w:p>
+        </w:tc>
+        <w:tc>
+          <w:tcPr>
+            <w:tcW w:w="1176" w:type="dxa"/>
+          </w:tcPr>
+          <w:p>
+            <w:pPr>
+              <w:jc w:val="center"/>
+              <w:cnfStyle w:val="000000000000" w:firstRow="0" w:lastRow="0" w:firstColumn="0" w:lastColumn="0" w:oddVBand="0" w:evenVBand="0" w:oddHBand="0" w:evenHBand="0" w:firstRowFirstColumn="0" w:firstRowLastColumn="0" w:lastRowFirstColumn="0" w:lastRowLastColumn="0"/>
+              <w:rPr>
+                <w:sz w:val="16"/>
+                <w:szCs w:val="16"/>
+              </w:rPr>
+            </w:pPr>
+            <w:r>
+              <w:rPr>
+                <w:sz w:val="16"/>
+                <w:szCs w:val="16"/>
+              </w:rPr>
+              <w:t>6</w:t>
+            </w:r>
+          </w:p>
+        </w:tc>
+        <w:tc>
+          <w:tcPr>
+            <w:tcW w:w="599" w:type="dxa"/>
+          </w:tcPr>
+          <w:p>
+            <w:pPr>
+              <w:jc w:val="center"/>
+              <w:cnfStyle w:val="000000000000" w:firstRow="0" w:lastRow="0" w:firstColumn="0" w:lastColumn="0" w:oddVBand="0" w:evenVBand="0" w:oddHBand="0" w:evenHBand="0" w:firstRowFirstColumn="0" w:firstRowLastColumn="0" w:lastRowFirstColumn="0" w:lastRowLastColumn="0"/>
+              <w:rPr>
+                <w:sz w:val="16"/>
+                <w:szCs w:val="16"/>
+              </w:rPr>
+            </w:pPr>
+            <w:r>
+              <w:rPr>
+                <w:sz w:val="16"/>
+                <w:szCs w:val="16"/>
+              </w:rPr>
+              <w:t>20</w:t>
+            </w:r>
+          </w:p>
+        </w:tc>
+        <w:tc>
+          <w:tcPr>
+            <w:tcW w:w="919" w:type="dxa"/>
+          </w:tcPr>
+          <w:p>
+            <w:pPr>
+              <w:jc w:val="center"/>
+              <w:cnfStyle w:val="000000000000" w:firstRow="0" w:lastRow="0" w:firstColumn="0" w:lastColumn="0" w:oddVBand="0" w:evenVBand="0" w:oddHBand="0" w:evenHBand="0" w:firstRowFirstColumn="0" w:firstRowLastColumn="0" w:lastRowFirstColumn="0" w:lastRowLastColumn="0"/>
+              <w:rPr>
+                <w:sz w:val="16"/>
+                <w:szCs w:val="16"/>
+              </w:rPr>
+            </w:pPr>
+            <w:r>
+              <w:rPr>
+                <w:sz w:val="16"/>
+                <w:szCs w:val="16"/>
+              </w:rPr>
+              <w:t>Oficinas</w:t>
+            </w:r>
+          </w:p>
+        </w:tc>
+        <w:tc>
+          <w:tcPr>
+            <w:tcW w:w="679" w:type="dxa"/>
+          </w:tcPr>
+          <w:p>
+            <w:pPr>
+              <w:jc w:val="center"/>
+              <w:cnfStyle w:val="000000000000" w:firstRow="0" w:lastRow="0" w:firstColumn="0" w:lastColumn="0" w:oddVBand="0" w:evenVBand="0" w:oddHBand="0" w:evenHBand="0" w:firstRowFirstColumn="0" w:firstRowLastColumn="0" w:lastRowFirstColumn="0" w:lastRowLastColumn="0"/>
+              <w:rPr>
+                <w:sz w:val="16"/>
+                <w:szCs w:val="16"/>
+              </w:rPr>
+            </w:pPr>
+            <w:r>
+              <w:rPr>
+                <w:sz w:val="16"/>
+                <w:szCs w:val="16"/>
+              </w:rPr>
+              <w:t>6.5</w:t>
+            </w:r>
+            <w:r>
+              <w:rPr>
+                <w:sz w:val="16"/>
+                <w:szCs w:val="16"/>
+              </w:rPr>
+              <w:t>dBi</w:t>
+            </w:r>
+          </w:p>
+        </w:tc>
+        <w:tc>
+          <w:tcPr>
+            <w:tcW w:w="1176" w:type="dxa"/>
+          </w:tcPr>
+          <w:p>
+            <w:pPr>
+              <w:jc w:val="center"/>
+              <w:cnfStyle w:val="000000000000" w:firstRow="0" w:lastRow="0" w:firstColumn="0" w:lastColumn="0" w:oddVBand="0" w:evenVBand="0" w:oddHBand="0" w:evenHBand="0" w:firstRowFirstColumn="0" w:firstRowLastColumn="0" w:lastRowFirstColumn="0" w:lastRowLastColumn="0"/>
+              <w:rPr>
+                <w:sz w:val="16"/>
+                <w:szCs w:val="16"/>
+              </w:rPr>
+            </w:pPr>
+            <w:r>
+              <w:rPr>
+                <w:sz w:val="16"/>
+                <w:szCs w:val="16"/>
+              </w:rPr>
+              <w:t>1m</w:t>
+            </w:r>
+          </w:p>
+        </w:tc>
+        <w:tc>
+          <w:tcPr>
+            <w:tcW w:w="576" w:type="dxa"/>
+          </w:tcPr>
+          <w:p>
+            <w:pPr>
+              <w:jc w:val="center"/>
+              <w:cnfStyle w:val="000000000000" w:firstRow="0" w:lastRow="0" w:firstColumn="0" w:lastColumn="0" w:oddVBand="0" w:evenVBand="0" w:oddHBand="0" w:evenHBand="0" w:firstRowFirstColumn="0" w:firstRowLastColumn="0" w:lastRowFirstColumn="0" w:lastRowLastColumn="0"/>
+              <w:rPr>
+                <w:sz w:val="16"/>
+                <w:szCs w:val="16"/>
+              </w:rPr>
+            </w:pPr>
+            <w:r>
+              <w:rPr>
+                <w:sz w:val="16"/>
+                <w:szCs w:val="16"/>
+              </w:rPr>
+              <w:t>91.3</w:t>
+            </w:r>
+          </w:p>
+        </w:tc>
+        <w:tc>
+          <w:tcPr>
+            <w:tcW w:w="1087" w:type="dxa"/>
+          </w:tcPr>
+          <w:p>
+            <w:pPr>
+              <w:jc w:val="center"/>
+              <w:cnfStyle w:val="000000000000" w:firstRow="0" w:lastRow="0" w:firstColumn="0" w:lastColumn="0" w:oddVBand="0" w:evenVBand="0" w:oddHBand="0" w:evenHBand="0" w:firstRowFirstColumn="0" w:firstRowLastColumn="0" w:lastRowFirstColumn="0" w:lastRowLastColumn="0"/>
+              <w:rPr>
+                <w:sz w:val="16"/>
+                <w:szCs w:val="16"/>
+              </w:rPr>
+            </w:pPr>
+            <w:r>
+              <w:rPr>
+                <w:sz w:val="16"/>
+                <w:szCs w:val="16"/>
+              </w:rPr>
+              <w:t>-65.02dBm</w:t>
+            </w:r>
+          </w:p>
+        </w:tc>
+        <w:tc>
+          <w:tcPr>
+            <w:tcW w:w="850" w:type="dxa"/>
+          </w:tcPr>
+          <w:p>
+            <w:pPr>
+              <w:jc w:val="center"/>
+              <w:cnfStyle w:val="000000000000" w:firstRow="0" w:lastRow="0" w:firstColumn="0" w:lastColumn="0" w:oddVBand="0" w:evenVBand="0" w:oddHBand="0" w:evenHBand="0" w:firstRowFirstColumn="0" w:firstRowLastColumn="0" w:lastRowFirstColumn="0" w:lastRowLastColumn="0"/>
+              <w:rPr>
+                <w:sz w:val="16"/>
+                <w:szCs w:val="16"/>
+              </w:rPr>
+            </w:pPr>
+            <w:r>
+              <w:rPr>
+                <w:sz w:val="16"/>
+                <w:szCs w:val="16"/>
+              </w:rPr>
+              <w:t>0.364km</w:t>
+            </w:r>
+          </w:p>
+        </w:tc>
+        <w:tc>
+          <w:tcPr>
+            <w:tcW w:w="845" w:type="dxa"/>
+          </w:tcPr>
+          <w:p>
+            <w:pPr>
+              <w:jc w:val="center"/>
+              <w:cnfStyle w:val="000000000000" w:firstRow="0" w:lastRow="0" w:firstColumn="0" w:lastColumn="0" w:oddVBand="0" w:evenVBand="0" w:oddHBand="0" w:evenHBand="0" w:firstRowFirstColumn="0" w:firstRowLastColumn="0" w:lastRowFirstColumn="0" w:lastRowLastColumn="0"/>
+              <w:rPr>
+                <w:sz w:val="16"/>
+                <w:szCs w:val="16"/>
+              </w:rPr>
+            </w:pPr>
+            <w:r>
+              <w:rPr>
+                <w:sz w:val="16"/>
+                <w:szCs w:val="16"/>
+              </w:rPr>
+              <w:t>12Mbps</w:t>
+            </w:r>
+          </w:p>
+        </w:tc>
+        <w:tc>
+          <w:tcPr>
+            <w:tcW w:w="851" w:type="dxa"/>
+          </w:tcPr>
+          <w:p>
+            <w:pPr>
+              <w:jc w:val="center"/>
+              <w:cnfStyle w:val="000000000000" w:firstRow="0" w:lastRow="0" w:firstColumn="0" w:lastColumn="0" w:oddVBand="0" w:evenVBand="0" w:oddHBand="0" w:evenHBand="0" w:firstRowFirstColumn="0" w:firstRowLastColumn="0" w:lastRowFirstColumn="0" w:lastRowLastColumn="0"/>
+              <w:rPr>
+                <w:sz w:val="16"/>
+                <w:szCs w:val="16"/>
+              </w:rPr>
+            </w:pPr>
+            <w:r>
+              <w:rPr>
+                <w:sz w:val="16"/>
+                <w:szCs w:val="16"/>
+              </w:rPr>
+              <w:t>22.98dB</w:t>
+            </w:r>
+          </w:p>
+        </w:tc>
+      </w:tr>
+      <w:tr>
+        <w:trPr>
+          <w:trHeight w:val="292"/>
+          <w:jc w:val="center"/>
+        </w:trPr>
+        <w:tc>
+          <w:tcPr>
+            <w:cnfStyle w:val="001000000000" w:firstRow="0" w:lastRow="0" w:firstColumn="1" w:lastColumn="0" w:oddVBand="0" w:evenVBand="0" w:oddHBand="0" w:evenHBand="0" w:firstRowFirstColumn="0" w:firstRowLastColumn="0" w:lastRowFirstColumn="0" w:lastRowLastColumn="0"/>
+            <w:tcW w:w="1077" w:type="dxa"/>
+          </w:tcPr>
+          <w:p>
+            <w:pPr>
+              <w:jc w:val="center"/>
+              <w:rPr>
+                <w:b w:val="0"/>
+                <w:sz w:val="16"/>
+                <w:szCs w:val="16"/>
+              </w:rPr>
+            </w:pPr>
+            <w:r>
+              <w:rPr>
+                <w:b w:val="0"/>
+                <w:sz w:val="16"/>
+                <w:szCs w:val="16"/>
+              </w:rPr>
+              <w:t>P. Concelho</w:t>
+            </w:r>
+          </w:p>
+        </w:tc>
+        <w:tc>
+          <w:tcPr>
+            <w:tcW w:w="1070" w:type="dxa"/>
+          </w:tcPr>
+          <w:p>
+            <w:pPr>
+              <w:jc w:val="center"/>
+              <w:cnfStyle w:val="000000000000" w:firstRow="0" w:lastRow="0" w:firstColumn="0" w:lastColumn="0" w:oddVBand="0" w:evenVBand="0" w:oddHBand="0" w:evenHBand="0" w:firstRowFirstColumn="0" w:firstRowLastColumn="0" w:lastRowFirstColumn="0" w:lastRowLastColumn="0"/>
+              <w:rPr>
+                <w:sz w:val="16"/>
+                <w:szCs w:val="16"/>
+              </w:rPr>
+            </w:pPr>
+            <w:r>
+              <w:rPr>
+                <w:sz w:val="16"/>
+                <w:szCs w:val="16"/>
+              </w:rPr>
+              <w:t>15.7dB</w:t>
+            </w:r>
+          </w:p>
+        </w:tc>
+        <w:tc>
+          <w:tcPr>
+            <w:tcW w:w="714" w:type="dxa"/>
+          </w:tcPr>
+          <w:p>
+            <w:pPr>
+              <w:jc w:val="center"/>
+              <w:cnfStyle w:val="000000000000" w:firstRow="0" w:lastRow="0" w:firstColumn="0" w:lastColumn="0" w:oddVBand="0" w:evenVBand="0" w:oddHBand="0" w:evenHBand="0" w:firstRowFirstColumn="0" w:firstRowLastColumn="0" w:lastRowFirstColumn="0" w:lastRowLastColumn="0"/>
+              <w:rPr>
+                <w:sz w:val="16"/>
+                <w:szCs w:val="16"/>
+              </w:rPr>
+            </w:pPr>
+            <w:r>
+              <w:rPr>
+                <w:sz w:val="16"/>
+                <w:szCs w:val="16"/>
+              </w:rPr>
+              <w:t>6.5</w:t>
+            </w:r>
+            <w:r>
+              <w:rPr>
+                <w:sz w:val="16"/>
+                <w:szCs w:val="16"/>
+              </w:rPr>
+              <w:t>dBi</w:t>
+            </w:r>
+          </w:p>
+        </w:tc>
+        <w:tc>
+          <w:tcPr>
+            <w:tcW w:w="1176" w:type="dxa"/>
+          </w:tcPr>
+          <w:p>
+            <w:pPr>
+              <w:jc w:val="center"/>
+              <w:cnfStyle w:val="000000000000" w:firstRow="0" w:lastRow="0" w:firstColumn="0" w:lastColumn="0" w:oddVBand="0" w:evenVBand="0" w:oddHBand="0" w:evenHBand="0" w:firstRowFirstColumn="0" w:firstRowLastColumn="0" w:lastRowFirstColumn="0" w:lastRowLastColumn="0"/>
+              <w:rPr>
+                <w:sz w:val="16"/>
+                <w:szCs w:val="16"/>
+              </w:rPr>
+            </w:pPr>
+            <w:r>
+              <w:rPr>
+                <w:sz w:val="16"/>
+                <w:szCs w:val="16"/>
+              </w:rPr>
+              <w:t>10</w:t>
+            </w:r>
+          </w:p>
+        </w:tc>
+        <w:tc>
+          <w:tcPr>
+            <w:tcW w:w="599" w:type="dxa"/>
+          </w:tcPr>
+          <w:p>
+            <w:pPr>
+              <w:jc w:val="center"/>
+              <w:cnfStyle w:val="000000000000" w:firstRow="0" w:lastRow="0" w:firstColumn="0" w:lastColumn="0" w:oddVBand="0" w:evenVBand="0" w:oddHBand="0" w:evenHBand="0" w:firstRowFirstColumn="0" w:firstRowLastColumn="0" w:lastRowFirstColumn="0" w:lastRowLastColumn="0"/>
+              <w:rPr>
+                <w:sz w:val="16"/>
+                <w:szCs w:val="16"/>
+              </w:rPr>
+            </w:pPr>
+            <w:r>
+              <w:rPr>
+                <w:sz w:val="16"/>
+                <w:szCs w:val="16"/>
+              </w:rPr>
+              <w:t>20</w:t>
+            </w:r>
+          </w:p>
+        </w:tc>
+        <w:tc>
+          <w:tcPr>
+            <w:tcW w:w="919" w:type="dxa"/>
+          </w:tcPr>
+          <w:p>
+            <w:pPr>
+              <w:jc w:val="center"/>
+              <w:cnfStyle w:val="000000000000" w:firstRow="0" w:lastRow="0" w:firstColumn="0" w:lastColumn="0" w:oddVBand="0" w:evenVBand="0" w:oddHBand="0" w:evenHBand="0" w:firstRowFirstColumn="0" w:firstRowLastColumn="0" w:lastRowFirstColumn="0" w:lastRowLastColumn="0"/>
+              <w:rPr>
+                <w:sz w:val="16"/>
+                <w:szCs w:val="16"/>
+              </w:rPr>
+            </w:pPr>
+            <w:r>
+              <w:rPr>
+                <w:sz w:val="16"/>
+                <w:szCs w:val="16"/>
+              </w:rPr>
+              <w:t>Monte</w:t>
+            </w:r>
+          </w:p>
+        </w:tc>
+        <w:tc>
+          <w:tcPr>
+            <w:tcW w:w="679" w:type="dxa"/>
+          </w:tcPr>
+          <w:p>
+            <w:pPr>
+              <w:jc w:val="center"/>
+              <w:cnfStyle w:val="000000000000" w:firstRow="0" w:lastRow="0" w:firstColumn="0" w:lastColumn="0" w:oddVBand="0" w:evenVBand="0" w:oddHBand="0" w:evenHBand="0" w:firstRowFirstColumn="0" w:firstRowLastColumn="0" w:lastRowFirstColumn="0" w:lastRowLastColumn="0"/>
+              <w:rPr>
+                <w:sz w:val="16"/>
+                <w:szCs w:val="16"/>
+              </w:rPr>
+            </w:pPr>
+            <w:r>
+              <w:rPr>
+                <w:sz w:val="16"/>
+                <w:szCs w:val="16"/>
+              </w:rPr>
+              <w:t>6.5d</w:t>
+            </w:r>
+            <w:r>
+              <w:rPr>
+                <w:sz w:val="16"/>
+                <w:szCs w:val="16"/>
+              </w:rPr>
+              <w:t>Bi</w:t>
+            </w:r>
+          </w:p>
+        </w:tc>
+        <w:tc>
+          <w:tcPr>
+            <w:tcW w:w="1176" w:type="dxa"/>
+          </w:tcPr>
+          <w:p>
+            <w:pPr>
+              <w:jc w:val="center"/>
+              <w:cnfStyle w:val="000000000000" w:firstRow="0" w:lastRow="0" w:firstColumn="0" w:lastColumn="0" w:oddVBand="0" w:evenVBand="0" w:oddHBand="0" w:evenHBand="0" w:firstRowFirstColumn="0" w:firstRowLastColumn="0" w:lastRowFirstColumn="0" w:lastRowLastColumn="0"/>
+              <w:rPr>
+                <w:sz w:val="16"/>
+                <w:szCs w:val="16"/>
+              </w:rPr>
+            </w:pPr>
+            <w:r>
+              <w:rPr>
+                <w:sz w:val="16"/>
+                <w:szCs w:val="16"/>
+              </w:rPr>
+              <w:t>10m</w:t>
+            </w:r>
+          </w:p>
+        </w:tc>
+        <w:tc>
+          <w:tcPr>
+            <w:tcW w:w="576" w:type="dxa"/>
+          </w:tcPr>
+          <w:p>
+            <w:pPr>
+              <w:jc w:val="center"/>
+              <w:cnfStyle w:val="000000000000" w:firstRow="0" w:lastRow="0" w:firstColumn="0" w:lastColumn="0" w:oddVBand="0" w:evenVBand="0" w:oddHBand="0" w:evenHBand="0" w:firstRowFirstColumn="0" w:firstRowLastColumn="0" w:lastRowFirstColumn="0" w:lastRowLastColumn="0"/>
+              <w:rPr>
+                <w:sz w:val="16"/>
+                <w:szCs w:val="16"/>
+              </w:rPr>
+            </w:pPr>
+            <w:r>
+              <w:rPr>
+                <w:sz w:val="16"/>
+                <w:szCs w:val="16"/>
+              </w:rPr>
+              <w:t>111.0</w:t>
+            </w:r>
+          </w:p>
+        </w:tc>
+        <w:tc>
+          <w:tcPr>
+            <w:tcW w:w="1087" w:type="dxa"/>
+          </w:tcPr>
+          <w:p>
+            <w:pPr>
+              <w:jc w:val="center"/>
+              <w:cnfStyle w:val="000000000000" w:firstRow="0" w:lastRow="0" w:firstColumn="0" w:lastColumn="0" w:oddVBand="0" w:evenVBand="0" w:oddHBand="0" w:evenHBand="0" w:firstRowFirstColumn="0" w:firstRowLastColumn="0" w:lastRowFirstColumn="0" w:lastRowLastColumn="0"/>
+              <w:rPr>
+                <w:sz w:val="16"/>
+                <w:szCs w:val="16"/>
+              </w:rPr>
+            </w:pPr>
+            <w:r>
+              <w:rPr>
+                <w:sz w:val="16"/>
+                <w:szCs w:val="16"/>
+              </w:rPr>
+              <w:t>-86.7dBm</w:t>
+            </w:r>
+          </w:p>
+        </w:tc>
+        <w:tc>
+          <w:tcPr>
+            <w:tcW w:w="850" w:type="dxa"/>
+          </w:tcPr>
+          <w:p>
+            <w:pPr>
+              <w:jc w:val="center"/>
+              <w:cnfStyle w:val="000000000000" w:firstRow="0" w:lastRow="0" w:firstColumn="0" w:lastColumn="0" w:oddVBand="0" w:evenVBand="0" w:oddHBand="0" w:evenHBand="0" w:firstRowFirstColumn="0" w:firstRowLastColumn="0" w:lastRowFirstColumn="0" w:lastRowLastColumn="0"/>
+              <w:rPr>
+                <w:sz w:val="16"/>
+                <w:szCs w:val="16"/>
+              </w:rPr>
+            </w:pPr>
+            <w:r>
+              <w:rPr>
+                <w:sz w:val="16"/>
+                <w:szCs w:val="16"/>
+              </w:rPr>
+              <w:t>3.524km</w:t>
+            </w:r>
+          </w:p>
+        </w:tc>
+        <w:tc>
+          <w:tcPr>
+            <w:tcW w:w="845" w:type="dxa"/>
+          </w:tcPr>
+          <w:p>
+            <w:pPr>
+              <w:jc w:val="center"/>
+              <w:cnfStyle w:val="000000000000" w:firstRow="0" w:lastRow="0" w:firstColumn="0" w:lastColumn="0" w:oddVBand="0" w:evenVBand="0" w:oddHBand="0" w:evenHBand="0" w:firstRowFirstColumn="0" w:firstRowLastColumn="0" w:lastRowFirstColumn="0" w:lastRowLastColumn="0"/>
+              <w:rPr>
+                <w:sz w:val="16"/>
+                <w:szCs w:val="16"/>
+              </w:rPr>
+            </w:pPr>
+            <w:r>
+              <w:rPr>
+                <w:sz w:val="16"/>
+                <w:szCs w:val="16"/>
+              </w:rPr>
+              <w:t>12Mbps</w:t>
+            </w:r>
+          </w:p>
+        </w:tc>
+        <w:tc>
+          <w:tcPr>
+            <w:tcW w:w="851" w:type="dxa"/>
+          </w:tcPr>
+          <w:p>
+            <w:pPr>
+              <w:jc w:val="center"/>
+              <w:cnfStyle w:val="000000000000" w:firstRow="0" w:lastRow="0" w:firstColumn="0" w:lastColumn="0" w:oddVBand="0" w:evenVBand="0" w:oddHBand="0" w:evenHBand="0" w:firstRowFirstColumn="0" w:firstRowLastColumn="0" w:lastRowFirstColumn="0" w:lastRowLastColumn="0"/>
+              <w:rPr>
+                <w:sz w:val="16"/>
+                <w:szCs w:val="16"/>
+              </w:rPr>
+            </w:pPr>
+            <w:r>
+              <w:rPr>
+                <w:sz w:val="16"/>
+                <w:szCs w:val="16"/>
+              </w:rPr>
+              <w:t>1.3dB</w:t>
+            </w:r>
+          </w:p>
+        </w:tc>
+      </w:tr>
+      <w:tr>
+        <w:trPr>
+          <w:trHeight w:val="278"/>
+          <w:jc w:val="center"/>
+        </w:trPr>
+        <w:tc>
+          <w:tcPr>
+            <w:cnfStyle w:val="001000000000" w:firstRow="0" w:lastRow="0" w:firstColumn="1" w:lastColumn="0" w:oddVBand="0" w:evenVBand="0" w:oddHBand="0" w:evenHBand="0" w:firstRowFirstColumn="0" w:firstRowLastColumn="0" w:lastRowFirstColumn="0" w:lastRowLastColumn="0"/>
+            <w:tcW w:w="1077" w:type="dxa"/>
+          </w:tcPr>
+          <w:p>
+            <w:pPr>
+              <w:jc w:val="center"/>
+              <w:rPr>
+                <w:b w:val="0"/>
+                <w:sz w:val="16"/>
+                <w:szCs w:val="16"/>
+              </w:rPr>
+            </w:pPr>
+            <w:r>
+              <w:rPr>
+                <w:b w:val="0"/>
+                <w:sz w:val="16"/>
+                <w:szCs w:val="16"/>
+              </w:rPr>
+              <w:t xml:space="preserve">Monte </w:t>
+            </w:r>
+          </w:p>
+        </w:tc>
+        <w:tc>
+          <w:tcPr>
+            <w:tcW w:w="1070" w:type="dxa"/>
+          </w:tcPr>
+          <w:p>
+            <w:pPr>
+              <w:jc w:val="center"/>
+              <w:cnfStyle w:val="000000000000" w:firstRow="0" w:lastRow="0" w:firstColumn="0" w:lastColumn="0" w:oddVBand="0" w:evenVBand="0" w:oddHBand="0" w:evenHBand="0" w:firstRowFirstColumn="0" w:firstRowLastColumn="0" w:lastRowFirstColumn="0" w:lastRowLastColumn="0"/>
+              <w:rPr>
+                <w:sz w:val="16"/>
+                <w:szCs w:val="16"/>
+              </w:rPr>
+            </w:pPr>
+            <w:r>
+              <w:rPr>
+                <w:sz w:val="16"/>
+                <w:szCs w:val="16"/>
+              </w:rPr>
+              <w:t>15.7dB</w:t>
+            </w:r>
+          </w:p>
+        </w:tc>
+        <w:tc>
+          <w:tcPr>
+            <w:tcW w:w="714" w:type="dxa"/>
+          </w:tcPr>
+          <w:p>
+            <w:pPr>
+              <w:jc w:val="center"/>
+              <w:cnfStyle w:val="000000000000" w:firstRow="0" w:lastRow="0" w:firstColumn="0" w:lastColumn="0" w:oddVBand="0" w:evenVBand="0" w:oddHBand="0" w:evenHBand="0" w:firstRowFirstColumn="0" w:firstRowLastColumn="0" w:lastRowFirstColumn="0" w:lastRowLastColumn="0"/>
+              <w:rPr>
+                <w:sz w:val="16"/>
+                <w:szCs w:val="16"/>
+              </w:rPr>
+            </w:pPr>
+            <w:r>
+              <w:rPr>
+                <w:sz w:val="16"/>
+                <w:szCs w:val="16"/>
+              </w:rPr>
+              <w:t>6.5</w:t>
+            </w:r>
+            <w:r>
+              <w:rPr>
+                <w:sz w:val="16"/>
+                <w:szCs w:val="16"/>
+              </w:rPr>
+              <w:t>dBi</w:t>
+            </w:r>
+          </w:p>
+        </w:tc>
+        <w:tc>
+          <w:tcPr>
+            <w:tcW w:w="1176" w:type="dxa"/>
+          </w:tcPr>
+          <w:p>
+            <w:pPr>
+              <w:jc w:val="center"/>
+              <w:cnfStyle w:val="000000000000" w:firstRow="0" w:lastRow="0" w:firstColumn="0" w:lastColumn="0" w:oddVBand="0" w:evenVBand="0" w:oddHBand="0" w:evenHBand="0" w:firstRowFirstColumn="0" w:firstRowLastColumn="0" w:lastRowFirstColumn="0" w:lastRowLastColumn="0"/>
+              <w:rPr>
+                <w:sz w:val="16"/>
+                <w:szCs w:val="16"/>
+              </w:rPr>
+            </w:pPr>
+            <w:r>
+              <w:rPr>
+                <w:sz w:val="16"/>
+                <w:szCs w:val="16"/>
+              </w:rPr>
+              <w:t>10</w:t>
+            </w:r>
+          </w:p>
+        </w:tc>
+        <w:tc>
+          <w:tcPr>
+            <w:tcW w:w="599" w:type="dxa"/>
+          </w:tcPr>
+          <w:p>
+            <w:pPr>
+              <w:jc w:val="center"/>
+              <w:cnfStyle w:val="000000000000" w:firstRow="0" w:lastRow="0" w:firstColumn="0" w:lastColumn="0" w:oddVBand="0" w:evenVBand="0" w:oddHBand="0" w:evenHBand="0" w:firstRowFirstColumn="0" w:firstRowLastColumn="0" w:lastRowFirstColumn="0" w:lastRowLastColumn="0"/>
+              <w:rPr>
+                <w:sz w:val="16"/>
+                <w:szCs w:val="16"/>
+              </w:rPr>
+            </w:pPr>
+            <w:r>
+              <w:rPr>
+                <w:sz w:val="16"/>
+                <w:szCs w:val="16"/>
+              </w:rPr>
+              <w:t>20</w:t>
+            </w:r>
+          </w:p>
+        </w:tc>
+        <w:tc>
+          <w:tcPr>
+            <w:tcW w:w="919" w:type="dxa"/>
+          </w:tcPr>
+          <w:p>
+            <w:pPr>
+              <w:jc w:val="center"/>
+              <w:cnfStyle w:val="000000000000" w:firstRow="0" w:lastRow="0" w:firstColumn="0" w:lastColumn="0" w:oddVBand="0" w:evenVBand="0" w:oddHBand="0" w:evenHBand="0" w:firstRowFirstColumn="0" w:firstRowLastColumn="0" w:lastRowFirstColumn="0" w:lastRowLastColumn="0"/>
+              <w:rPr>
+                <w:sz w:val="16"/>
+                <w:szCs w:val="16"/>
+              </w:rPr>
+            </w:pPr>
+            <w:r>
+              <w:rPr>
+                <w:sz w:val="16"/>
+                <w:szCs w:val="16"/>
+              </w:rPr>
+              <w:t>CIN Alviela</w:t>
+            </w:r>
+          </w:p>
+        </w:tc>
+        <w:tc>
+          <w:tcPr>
+            <w:tcW w:w="679" w:type="dxa"/>
+          </w:tcPr>
+          <w:p>
+            <w:pPr>
+              <w:jc w:val="center"/>
+              <w:cnfStyle w:val="000000000000" w:firstRow="0" w:lastRow="0" w:firstColumn="0" w:lastColumn="0" w:oddVBand="0" w:evenVBand="0" w:oddHBand="0" w:evenHBand="0" w:firstRowFirstColumn="0" w:firstRowLastColumn="0" w:lastRowFirstColumn="0" w:lastRowLastColumn="0"/>
+              <w:rPr>
+                <w:sz w:val="16"/>
+                <w:szCs w:val="16"/>
+              </w:rPr>
+            </w:pPr>
+            <w:r>
+              <w:rPr>
+                <w:sz w:val="16"/>
+                <w:szCs w:val="16"/>
+              </w:rPr>
+              <w:t>6.5</w:t>
+            </w:r>
+            <w:r>
+              <w:rPr>
+                <w:sz w:val="16"/>
+                <w:szCs w:val="16"/>
+              </w:rPr>
+              <w:t>dBi</w:t>
+            </w:r>
+          </w:p>
+        </w:tc>
+        <w:tc>
+          <w:tcPr>
+            <w:tcW w:w="1176" w:type="dxa"/>
+          </w:tcPr>
+          <w:p>
+            <w:pPr>
+              <w:jc w:val="center"/>
+              <w:cnfStyle w:val="000000000000" w:firstRow="0" w:lastRow="0" w:firstColumn="0" w:lastColumn="0" w:oddVBand="0" w:evenVBand="0" w:oddHBand="0" w:evenHBand="0" w:firstRowFirstColumn="0" w:firstRowLastColumn="0" w:lastRowFirstColumn="0" w:lastRowLastColumn="0"/>
+              <w:rPr>
+                <w:sz w:val="16"/>
+                <w:szCs w:val="16"/>
+              </w:rPr>
+            </w:pPr>
+            <w:r>
+              <w:rPr>
+                <w:sz w:val="16"/>
+                <w:szCs w:val="16"/>
+              </w:rPr>
+              <w:t>20m</w:t>
+            </w:r>
+          </w:p>
+        </w:tc>
+        <w:tc>
+          <w:tcPr>
+            <w:tcW w:w="576" w:type="dxa"/>
+          </w:tcPr>
+          <w:p>
+            <w:pPr>
+              <w:jc w:val="center"/>
+              <w:cnfStyle w:val="000000000000" w:firstRow="0" w:lastRow="0" w:firstColumn="0" w:lastColumn="0" w:oddVBand="0" w:evenVBand="0" w:oddHBand="0" w:evenHBand="0" w:firstRowFirstColumn="0" w:firstRowLastColumn="0" w:lastRowFirstColumn="0" w:lastRowLastColumn="0"/>
+              <w:rPr>
+                <w:sz w:val="16"/>
+                <w:szCs w:val="16"/>
+              </w:rPr>
+            </w:pPr>
+            <w:r>
+              <w:rPr>
+                <w:sz w:val="16"/>
+                <w:szCs w:val="16"/>
+              </w:rPr>
+              <w:t>93.1</w:t>
+            </w:r>
+          </w:p>
+        </w:tc>
+        <w:tc>
+          <w:tcPr>
+            <w:tcW w:w="1087" w:type="dxa"/>
+          </w:tcPr>
+          <w:p>
+            <w:pPr>
+              <w:jc w:val="center"/>
+              <w:cnfStyle w:val="000000000000" w:firstRow="0" w:lastRow="0" w:firstColumn="0" w:lastColumn="0" w:oddVBand="0" w:evenVBand="0" w:oddHBand="0" w:evenHBand="0" w:firstRowFirstColumn="0" w:firstRowLastColumn="0" w:lastRowFirstColumn="0" w:lastRowLastColumn="0"/>
+              <w:rPr>
+                <w:sz w:val="16"/>
+                <w:szCs w:val="16"/>
+              </w:rPr>
+            </w:pPr>
+            <w:r>
+              <w:rPr>
+                <w:sz w:val="16"/>
+                <w:szCs w:val="16"/>
+              </w:rPr>
+              <w:t>-71.0dBm</w:t>
+            </w:r>
+          </w:p>
+        </w:tc>
+        <w:tc>
+          <w:tcPr>
+            <w:tcW w:w="850" w:type="dxa"/>
+          </w:tcPr>
+          <w:p>
+            <w:pPr>
+              <w:jc w:val="center"/>
+              <w:cnfStyle w:val="000000000000" w:firstRow="0" w:lastRow="0" w:firstColumn="0" w:lastColumn="0" w:oddVBand="0" w:evenVBand="0" w:oddHBand="0" w:evenHBand="0" w:firstRowFirstColumn="0" w:firstRowLastColumn="0" w:lastRowFirstColumn="0" w:lastRowLastColumn="0"/>
+              <w:rPr>
+                <w:sz w:val="16"/>
+                <w:szCs w:val="16"/>
+              </w:rPr>
+            </w:pPr>
+            <w:r>
+              <w:rPr>
+                <w:sz w:val="16"/>
+                <w:szCs w:val="16"/>
+              </w:rPr>
+              <w:t>0.450km</w:t>
+            </w:r>
+          </w:p>
+        </w:tc>
+        <w:tc>
+          <w:tcPr>
+            <w:tcW w:w="845" w:type="dxa"/>
+          </w:tcPr>
+          <w:p>
+            <w:pPr>
+              <w:jc w:val="center"/>
+              <w:cnfStyle w:val="000000000000" w:firstRow="0" w:lastRow="0" w:firstColumn="0" w:lastColumn="0" w:oddVBand="0" w:evenVBand="0" w:oddHBand="0" w:evenHBand="0" w:firstRowFirstColumn="0" w:firstRowLastColumn="0" w:lastRowFirstColumn="0" w:lastRowLastColumn="0"/>
+              <w:rPr>
+                <w:sz w:val="16"/>
+                <w:szCs w:val="16"/>
+              </w:rPr>
+            </w:pPr>
+            <w:r>
+              <w:rPr>
+                <w:sz w:val="16"/>
+                <w:szCs w:val="16"/>
+              </w:rPr>
+              <w:t>12Mbps</w:t>
+            </w:r>
+          </w:p>
+        </w:tc>
+        <w:tc>
+          <w:tcPr>
+            <w:tcW w:w="851" w:type="dxa"/>
+          </w:tcPr>
+          <w:p>
+            <w:pPr>
+              <w:jc w:val="center"/>
+              <w:cnfStyle w:val="000000000000" w:firstRow="0" w:lastRow="0" w:firstColumn="0" w:lastColumn="0" w:oddVBand="0" w:evenVBand="0" w:oddHBand="0" w:evenHBand="0" w:firstRowFirstColumn="0" w:firstRowLastColumn="0" w:lastRowFirstColumn="0" w:lastRowLastColumn="0"/>
+              <w:rPr>
+                <w:sz w:val="16"/>
+                <w:szCs w:val="16"/>
+              </w:rPr>
+            </w:pPr>
+            <w:r>
+              <w:rPr>
+                <w:sz w:val="16"/>
+                <w:szCs w:val="16"/>
+              </w:rPr>
+              <w:t>17dB</w:t>
+            </w:r>
+            <w:bookmarkStart w:id="11" w:name="_GoBack"/>
+            <w:bookmarkEnd w:id="11"/>
+          </w:p>
+        </w:tc>
+      </w:tr>
+    </w:tbl>
     <w:p>
       <w:r>
         <w:br w:type="page"/>
@@ -4089,7 +7893,7 @@
       <w:rPr>
         <w:noProof/>
       </w:rPr>
-      <w:t>8</w:t>
+      <w:t>13</w:t>
     </w:r>
     <w:r>
       <w:fldChar w:fldCharType="end"/>
@@ -21649,6 +25453,93 @@
       </w:rPr>
     </w:tblStylePr>
   </w:style>
+  <w:style w:type="table" w:styleId="TabeladeGrelha1Clara-Destaque1">
+    <w:name w:val="Grid Table 1 Light Accent 1"/>
+    <w:basedOn w:val="Tabelanormal"/>
+    <w:uiPriority w:val="46"/>
+    <w:rsid w:val="00A72B82"/>
+    <w:pPr>
+      <w:spacing w:after="0" w:line="240" w:lineRule="auto"/>
+    </w:pPr>
+    <w:tblPr>
+      <w:tblStyleRowBandSize w:val="1"/>
+      <w:tblStyleColBandSize w:val="1"/>
+      <w:tblBorders>
+        <w:top w:val="single" w:sz="4" w:space="0" w:color="D6EAAF" w:themeColor="accent1" w:themeTint="66"/>
+        <w:left w:val="single" w:sz="4" w:space="0" w:color="D6EAAF" w:themeColor="accent1" w:themeTint="66"/>
+        <w:bottom w:val="single" w:sz="4" w:space="0" w:color="D6EAAF" w:themeColor="accent1" w:themeTint="66"/>
+        <w:right w:val="single" w:sz="4" w:space="0" w:color="D6EAAF" w:themeColor="accent1" w:themeTint="66"/>
+        <w:insideH w:val="single" w:sz="4" w:space="0" w:color="D6EAAF" w:themeColor="accent1" w:themeTint="66"/>
+        <w:insideV w:val="single" w:sz="4" w:space="0" w:color="D6EAAF" w:themeColor="accent1" w:themeTint="66"/>
+      </w:tblBorders>
+    </w:tblPr>
+    <w:tblStylePr w:type="firstRow">
+      <w:rPr>
+        <w:b/>
+        <w:bCs/>
+      </w:rPr>
+      <w:tblPr/>
+      <w:tcPr>
+        <w:tcBorders>
+          <w:bottom w:val="single" w:sz="12" w:space="0" w:color="C1DF87" w:themeColor="accent1" w:themeTint="99"/>
+        </w:tcBorders>
+      </w:tcPr>
+    </w:tblStylePr>
+    <w:tblStylePr w:type="lastRow">
+      <w:rPr>
+        <w:b/>
+        <w:bCs/>
+      </w:rPr>
+      <w:tblPr/>
+      <w:tcPr>
+        <w:tcBorders>
+          <w:top w:val="double" w:sz="2" w:space="0" w:color="C1DF87" w:themeColor="accent1" w:themeTint="99"/>
+        </w:tcBorders>
+      </w:tcPr>
+    </w:tblStylePr>
+    <w:tblStylePr w:type="firstCol">
+      <w:rPr>
+        <w:b/>
+        <w:bCs/>
+      </w:rPr>
+    </w:tblStylePr>
+    <w:tblStylePr w:type="lastCol">
+      <w:rPr>
+        <w:b/>
+        <w:bCs/>
+      </w:rPr>
+    </w:tblStylePr>
+  </w:style>
+  <w:style w:type="paragraph" w:customStyle="1" w:styleId="Default">
+    <w:name w:val="Default"/>
+    <w:rsid w:val="007927B5"/>
+    <w:pPr>
+      <w:autoSpaceDE w:val="0"/>
+      <w:autoSpaceDN w:val="0"/>
+      <w:adjustRightInd w:val="0"/>
+      <w:spacing w:after="0" w:line="240" w:lineRule="auto"/>
+    </w:pPr>
+    <w:rPr>
+      <w:rFonts w:ascii="Calibri" w:hAnsi="Calibri" w:cs="Calibri"/>
+      <w:color w:val="000000"/>
+      <w:sz w:val="24"/>
+      <w:szCs w:val="24"/>
+    </w:rPr>
+  </w:style>
+  <w:style w:type="paragraph" w:customStyle="1" w:styleId="pchartbodycmt">
+    <w:name w:val="pchart_bodycmt"/>
+    <w:basedOn w:val="Normal"/>
+    <w:rsid w:val="00D7310E"/>
+    <w:pPr>
+      <w:spacing w:before="100" w:beforeAutospacing="1" w:after="100" w:afterAutospacing="1" w:line="240" w:lineRule="auto"/>
+      <w:jc w:val="left"/>
+    </w:pPr>
+    <w:rPr>
+      <w:rFonts w:eastAsia="Times New Roman" w:cs="Times New Roman"/>
+      <w:sz w:val="24"/>
+      <w:szCs w:val="24"/>
+    </w:rPr>
+  </w:style>
 </w:styles>
 </file>
 
@@ -21992,7 +25883,7 @@
 </file>
 
 <file path=customXml/itemProps4.xml><?xml version="1.0" encoding="utf-8"?>
-<ds:datastoreItem xmlns:ds="http://schemas.openxmlformats.org/officeDocument/2006/customXml" ds:itemID="{50CBE3B6-F66C-462D-8990-768582EA0E3E}">
+<ds:datastoreItem xmlns:ds="http://schemas.openxmlformats.org/officeDocument/2006/customXml" ds:itemID="{74FE62C0-A7AF-40B0-9208-7A8FA09BEF7F}">
   <ds:schemaRefs>
     <ds:schemaRef ds:uri="http://schemas.openxmlformats.org/officeDocument/2006/bibliography"/>
   </ds:schemaRefs>

--- a/Relatorio_Trabalho_1.docx
+++ b/Relatorio_Trabalho_1.docx
@@ -3114,13 +3114,7 @@
       </w:r>
       <w:proofErr w:type="spellEnd"/>
       <w:r>
-        <w:t>(</w:t>
-      </w:r>
-      <w:r>
-        <w:t>0.364</w:t>
-      </w:r>
-      <w:r>
-        <w:t xml:space="preserve"> / (4*2.4)) =</w:t>
+        <w:t>(0.364 / (4*2.4)) =</w:t>
       </w:r>
       <w:r>
         <w:t xml:space="preserve"> 3.37</w:t>
@@ -3290,13 +3284,7 @@
               <w:rPr>
                 <w:b w:val="0"/>
               </w:rPr>
-              <w:t>364</w:t>
-            </w:r>
-            <w:r>
-              <w:rPr>
-                <w:b w:val="0"/>
-              </w:rPr>
-              <w:t>m</w:t>
+              <w:t>364m</w:t>
             </w:r>
           </w:p>
         </w:tc>
@@ -3352,10 +3340,7 @@
               <w:cnfStyle w:val="000000000000" w:firstRow="0" w:lastRow="0" w:firstColumn="0" w:lastColumn="0" w:oddVBand="0" w:evenVBand="0" w:oddHBand="0" w:evenHBand="0" w:firstRowFirstColumn="0" w:firstRowLastColumn="0" w:lastRowFirstColumn="0" w:lastRowLastColumn="0"/>
             </w:pPr>
             <w:r>
-              <w:t>3.37</w:t>
-            </w:r>
-            <w:r>
-              <w:t>m</w:t>
+              <w:t>3.37m</w:t>
             </w:r>
           </w:p>
         </w:tc>
@@ -3369,10 +3354,7 @@
               <w:cnfStyle w:val="000000000000" w:firstRow="0" w:lastRow="0" w:firstColumn="0" w:lastColumn="0" w:oddVBand="0" w:evenVBand="0" w:oddHBand="0" w:evenHBand="0" w:firstRowFirstColumn="0" w:firstRowLastColumn="0" w:lastRowFirstColumn="0" w:lastRowLastColumn="0"/>
             </w:pPr>
             <w:r>
-              <w:t>2.7</w:t>
-            </w:r>
-            <w:r>
-              <w:t>m</w:t>
+              <w:t>2.7m</w:t>
             </w:r>
           </w:p>
         </w:tc>
@@ -3496,19 +3478,7 @@
       </w:r>
       <w:proofErr w:type="spellEnd"/>
       <w:r>
-        <w:t>(</w:t>
-      </w:r>
-      <w:r>
-        <w:t>3.974</w:t>
-      </w:r>
-      <w:r>
-        <w:t xml:space="preserve"> / (4*2.4)) = </w:t>
-      </w:r>
-      <w:r>
-        <w:t>11.14</w:t>
-      </w:r>
-      <w:r>
-        <w:t>m</w:t>
+        <w:t>(3.974 / (4*2.4)) = 11.14m</w:t>
       </w:r>
     </w:p>
     <w:tbl>
@@ -3671,13 +3641,7 @@
               <w:rPr>
                 <w:b w:val="0"/>
               </w:rPr>
-              <w:t>3974</w:t>
-            </w:r>
-            <w:r>
-              <w:rPr>
-                <w:b w:val="0"/>
-              </w:rPr>
-              <w:t>m</w:t>
+              <w:t>3974m</w:t>
             </w:r>
           </w:p>
         </w:tc>
@@ -3691,10 +3655,7 @@
               <w:cnfStyle w:val="000000000000" w:firstRow="0" w:lastRow="0" w:firstColumn="0" w:lastColumn="0" w:oddVBand="0" w:evenVBand="0" w:oddHBand="0" w:evenHBand="0" w:firstRowFirstColumn="0" w:firstRowLastColumn="0" w:lastRowFirstColumn="0" w:lastRowLastColumn="0"/>
             </w:pPr>
             <w:r>
-              <w:t>107.7</w:t>
-            </w:r>
-            <w:r>
-              <w:t>m</w:t>
+              <w:t>107.7m</w:t>
             </w:r>
           </w:p>
         </w:tc>
@@ -3708,10 +3669,7 @@
               <w:cnfStyle w:val="000000000000" w:firstRow="0" w:lastRow="0" w:firstColumn="0" w:lastColumn="0" w:oddVBand="0" w:evenVBand="0" w:oddHBand="0" w:evenHBand="0" w:firstRowFirstColumn="0" w:firstRowLastColumn="0" w:lastRowFirstColumn="0" w:lastRowLastColumn="0"/>
             </w:pPr>
             <w:r>
-              <w:t>~95</w:t>
-            </w:r>
-            <w:r>
-              <w:t>m</w:t>
+              <w:t>~95m</w:t>
             </w:r>
           </w:p>
         </w:tc>
@@ -3739,10 +3697,7 @@
               <w:cnfStyle w:val="000000000000" w:firstRow="0" w:lastRow="0" w:firstColumn="0" w:lastColumn="0" w:oddVBand="0" w:evenVBand="0" w:oddHBand="0" w:evenHBand="0" w:firstRowFirstColumn="0" w:firstRowLastColumn="0" w:lastRowFirstColumn="0" w:lastRowLastColumn="0"/>
             </w:pPr>
             <w:r>
-              <w:t>11.14</w:t>
-            </w:r>
-            <w:r>
-              <w:t>m</w:t>
+              <w:t>11.14m</w:t>
             </w:r>
           </w:p>
         </w:tc>
@@ -3756,10 +3711,7 @@
               <w:cnfStyle w:val="000000000000" w:firstRow="0" w:lastRow="0" w:firstColumn="0" w:lastColumn="0" w:oddVBand="0" w:evenVBand="0" w:oddHBand="0" w:evenHBand="0" w:firstRowFirstColumn="0" w:firstRowLastColumn="0" w:lastRowFirstColumn="0" w:lastRowLastColumn="0"/>
             </w:pPr>
             <w:r>
-              <w:t>8.9</w:t>
-            </w:r>
-            <w:r>
-              <w:t>m</w:t>
+              <w:t>8.9m</w:t>
             </w:r>
           </w:p>
         </w:tc>
@@ -3920,7 +3872,7 @@
           </mc:Choice>
           <mc:Fallback>
             <w:pict>
-              <v:shapetype w14:anchorId="394F7B1C" id="_x0000_t32" coordsize="21600,21600" o:spt="32" o:oned="t" path="m,l21600,21600e" filled="f">
+              <v:shapetype w14:anchorId="2E1C1910" id="_x0000_t32" coordsize="21600,21600" o:spt="32" o:oned="t" path="m,l21600,21600e" filled="f">
                 <v:path arrowok="t" fillok="f" o:connecttype="none"/>
                 <o:lock v:ext="edit" shapetype="t"/>
               </v:shapetype>
@@ -4498,7 +4450,7 @@
           </mc:Choice>
           <mc:Fallback>
             <w:pict>
-              <v:shape w14:anchorId="0B9E9C8B" id="Conexão reta unidirecional 8" o:spid="_x0000_s1026" type="#_x0000_t32" style="position:absolute;margin-left:393.8pt;margin-top:16.25pt;width:35.3pt;height:45pt;z-index:251662336;visibility:visible;mso-wrap-style:square;mso-wrap-distance-left:9pt;mso-wrap-distance-top:0;mso-wrap-distance-right:9pt;mso-wrap-distance-bottom:0;mso-position-horizontal:absolute;mso-position-horizontal-relative:text;mso-position-vertical:absolute;mso-position-vertical-relative:text" o:gfxdata="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" strokecolor="#91c233 [3044]">
+              <v:shape w14:anchorId="148E4FED" id="Conexão reta unidirecional 8" o:spid="_x0000_s1026" type="#_x0000_t32" style="position:absolute;margin-left:393.8pt;margin-top:16.25pt;width:35.3pt;height:45pt;z-index:251662336;visibility:visible;mso-wrap-style:square;mso-wrap-distance-left:9pt;mso-wrap-distance-top:0;mso-wrap-distance-right:9pt;mso-wrap-distance-bottom:0;mso-position-horizontal:absolute;mso-position-horizontal-relative:text;mso-position-vertical:absolute;mso-position-vertical-relative:text" o:gfxdata="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" strokecolor="#91c233 [3044]">
                 <v:stroke startarrow="block" endarrow="block"/>
               </v:shape>
             </w:pict>
@@ -4581,19 +4533,7 @@
       </w:r>
       <w:proofErr w:type="spellEnd"/>
       <w:r>
-        <w:t>(</w:t>
-      </w:r>
-      <w:r>
-        <w:t>0.450</w:t>
-      </w:r>
-      <w:r>
-        <w:t xml:space="preserve"> / (4*2.4)) = </w:t>
-      </w:r>
-      <w:r>
-        <w:t>3.75</w:t>
-      </w:r>
-      <w:r>
-        <w:t>m</w:t>
+        <w:t>(0.450 / (4*2.4)) = 3.75m</w:t>
       </w:r>
     </w:p>
     <w:p/>
@@ -4646,10 +4586,7 @@
               <w:cnfStyle w:val="100000000000" w:firstRow="1" w:lastRow="0" w:firstColumn="0" w:lastColumn="0" w:oddVBand="0" w:evenVBand="0" w:oddHBand="0" w:evenHBand="0" w:firstRowFirstColumn="0" w:firstRowLastColumn="0" w:lastRowFirstColumn="0" w:lastRowLastColumn="0"/>
             </w:pPr>
             <w:r>
-              <w:t xml:space="preserve">Altura </w:t>
-            </w:r>
-            <w:r>
-              <w:t>Monte</w:t>
+              <w:t>Altura Monte</w:t>
             </w:r>
           </w:p>
         </w:tc>
@@ -4664,10 +4601,7 @@
               <w:cnfStyle w:val="100000000000" w:firstRow="1" w:lastRow="0" w:firstColumn="0" w:lastColumn="0" w:oddVBand="0" w:evenVBand="0" w:oddHBand="0" w:evenHBand="0" w:firstRowFirstColumn="0" w:firstRowLastColumn="0" w:lastRowFirstColumn="0" w:lastRowLastColumn="0"/>
             </w:pPr>
             <w:r>
-              <w:t xml:space="preserve">Altura </w:t>
-            </w:r>
-            <w:r>
-              <w:t>Edifício</w:t>
+              <w:t>Altura Edifício</w:t>
             </w:r>
           </w:p>
         </w:tc>
@@ -4764,13 +4698,7 @@
               <w:rPr>
                 <w:b w:val="0"/>
               </w:rPr>
-              <w:t>450</w:t>
-            </w:r>
-            <w:r>
-              <w:rPr>
-                <w:b w:val="0"/>
-              </w:rPr>
-              <w:t>m</w:t>
+              <w:t>450m</w:t>
             </w:r>
           </w:p>
         </w:tc>
@@ -4784,10 +4712,7 @@
               <w:cnfStyle w:val="000000000000" w:firstRow="0" w:lastRow="0" w:firstColumn="0" w:lastColumn="0" w:oddVBand="0" w:evenVBand="0" w:oddHBand="0" w:evenHBand="0" w:firstRowFirstColumn="0" w:firstRowLastColumn="0" w:lastRowFirstColumn="0" w:lastRowLastColumn="0"/>
             </w:pPr>
             <w:r>
-              <w:t>~95</w:t>
-            </w:r>
-            <w:r>
-              <w:t>m</w:t>
+              <w:t>~95m</w:t>
             </w:r>
           </w:p>
         </w:tc>
@@ -4801,10 +4726,7 @@
               <w:cnfStyle w:val="000000000000" w:firstRow="0" w:lastRow="0" w:firstColumn="0" w:lastColumn="0" w:oddVBand="0" w:evenVBand="0" w:oddHBand="0" w:evenHBand="0" w:firstRowFirstColumn="0" w:firstRowLastColumn="0" w:lastRowFirstColumn="0" w:lastRowLastColumn="0"/>
             </w:pPr>
             <w:r>
-              <w:t>~70</w:t>
-            </w:r>
-            <w:r>
-              <w:t>m</w:t>
+              <w:t>~70m</w:t>
             </w:r>
           </w:p>
         </w:tc>
@@ -4832,10 +4754,7 @@
               <w:cnfStyle w:val="000000000000" w:firstRow="0" w:lastRow="0" w:firstColumn="0" w:lastColumn="0" w:oddVBand="0" w:evenVBand="0" w:oddHBand="0" w:evenHBand="0" w:firstRowFirstColumn="0" w:firstRowLastColumn="0" w:lastRowFirstColumn="0" w:lastRowLastColumn="0"/>
             </w:pPr>
             <w:r>
-              <w:t>3.75</w:t>
-            </w:r>
-            <w:r>
-              <w:t>m</w:t>
+              <w:t>3.75m</w:t>
             </w:r>
           </w:p>
         </w:tc>
@@ -4849,10 +4768,7 @@
               <w:cnfStyle w:val="000000000000" w:firstRow="0" w:lastRow="0" w:firstColumn="0" w:lastColumn="0" w:oddVBand="0" w:evenVBand="0" w:oddHBand="0" w:evenHBand="0" w:firstRowFirstColumn="0" w:firstRowLastColumn="0" w:lastRowFirstColumn="0" w:lastRowLastColumn="0"/>
             </w:pPr>
             <w:r>
-              <w:t>3</w:t>
-            </w:r>
-            <w:r>
-              <w:t>m</w:t>
+              <w:t>3m</w:t>
             </w:r>
           </w:p>
         </w:tc>
@@ -5618,25 +5534,729 @@
         <w:t xml:space="preserve"> Budget</w:t>
       </w:r>
     </w:p>
+    <w:p>
+      <w:r>
+        <w:t xml:space="preserve">Foram realizados os cálculos necessários para o preenchimento da tabela relativa ao </w:t>
+      </w:r>
+      <w:proofErr w:type="gramStart"/>
+      <w:r>
+        <w:t>Link</w:t>
+      </w:r>
+      <w:proofErr w:type="gramEnd"/>
+      <w:r>
+        <w:t xml:space="preserve"> Budget que se encontra mais a baixo.</w:t>
+      </w:r>
+    </w:p>
+    <w:p>
+      <w:r>
+        <w:t xml:space="preserve">Na tabela seguinte encontram-se as larguras de banda necessárias a cada Local tendo em conta as velocidades que podem ser fornecidas pelo Access </w:t>
+      </w:r>
+      <w:proofErr w:type="spellStart"/>
+      <w:r>
+        <w:t>Point</w:t>
+      </w:r>
+      <w:proofErr w:type="spellEnd"/>
+    </w:p>
     <w:tbl>
       <w:tblPr>
         <w:tblStyle w:val="TabeladeGrelha1Claro-Destaque2"/>
-        <w:tblW w:w="11619" w:type="dxa"/>
+        <w:tblW w:w="0" w:type="auto"/>
+        <w:tblLook w:val="04A0" w:firstRow="1" w:lastRow="0" w:firstColumn="1" w:lastColumn="0" w:noHBand="0" w:noVBand="1"/>
+      </w:tblPr>
+      <w:tblGrid>
+        <w:gridCol w:w="2582"/>
+        <w:gridCol w:w="1585"/>
+        <w:gridCol w:w="1611"/>
+        <w:gridCol w:w="3095"/>
+      </w:tblGrid>
+      <w:tr>
+        <w:trPr>
+          <w:cnfStyle w:val="100000000000" w:firstRow="1" w:lastRow="0" w:firstColumn="0" w:lastColumn="0" w:oddVBand="0" w:evenVBand="0" w:oddHBand="0" w:evenHBand="0" w:firstRowFirstColumn="0" w:firstRowLastColumn="0" w:lastRowFirstColumn="0" w:lastRowLastColumn="0"/>
+        </w:trPr>
+        <w:tc>
+          <w:tcPr>
+            <w:cnfStyle w:val="001000000000" w:firstRow="0" w:lastRow="0" w:firstColumn="1" w:lastColumn="0" w:oddVBand="0" w:evenVBand="0" w:oddHBand="0" w:evenHBand="0" w:firstRowFirstColumn="0" w:firstRowLastColumn="0" w:lastRowFirstColumn="0" w:lastRowLastColumn="0"/>
+            <w:tcW w:w="2582" w:type="dxa"/>
+            <w:vMerge w:val="restart"/>
+            <w:shd w:val="clear" w:color="auto" w:fill="BAB387" w:themeFill="background2" w:themeFillShade="BF"/>
+            <w:vAlign w:val="center"/>
+          </w:tcPr>
+          <w:p>
+            <w:pPr>
+              <w:jc w:val="center"/>
+            </w:pPr>
+            <w:r>
+              <w:t>Local</w:t>
+            </w:r>
+          </w:p>
+        </w:tc>
+        <w:tc>
+          <w:tcPr>
+            <w:tcW w:w="3196" w:type="dxa"/>
+            <w:gridSpan w:val="2"/>
+            <w:shd w:val="clear" w:color="auto" w:fill="BAB387" w:themeFill="background2" w:themeFillShade="BF"/>
+            <w:vAlign w:val="center"/>
+          </w:tcPr>
+          <w:p>
+            <w:pPr>
+              <w:jc w:val="center"/>
+              <w:cnfStyle w:val="100000000000" w:firstRow="1" w:lastRow="0" w:firstColumn="0" w:lastColumn="0" w:oddVBand="0" w:evenVBand="0" w:oddHBand="0" w:evenHBand="0" w:firstRowFirstColumn="0" w:firstRowLastColumn="0" w:lastRowFirstColumn="0" w:lastRowLastColumn="0"/>
+            </w:pPr>
+            <w:r>
+              <w:t>Largura de Banda Necessária</w:t>
+            </w:r>
+          </w:p>
+        </w:tc>
+        <w:tc>
+          <w:tcPr>
+            <w:tcW w:w="3095" w:type="dxa"/>
+            <w:vMerge w:val="restart"/>
+            <w:shd w:val="clear" w:color="auto" w:fill="BAB387" w:themeFill="background2" w:themeFillShade="BF"/>
+            <w:vAlign w:val="center"/>
+          </w:tcPr>
+          <w:p>
+            <w:pPr>
+              <w:jc w:val="center"/>
+              <w:cnfStyle w:val="100000000000" w:firstRow="1" w:lastRow="0" w:firstColumn="0" w:lastColumn="0" w:oddVBand="0" w:evenVBand="0" w:oddHBand="0" w:evenHBand="0" w:firstRowFirstColumn="0" w:firstRowLastColumn="0" w:lastRowFirstColumn="0" w:lastRowLastColumn="0"/>
+            </w:pPr>
+            <w:r>
+              <w:t>Largura de Banda Suportada (Radio)</w:t>
+            </w:r>
+          </w:p>
+        </w:tc>
+      </w:tr>
+      <w:tr>
+        <w:tc>
+          <w:tcPr>
+            <w:cnfStyle w:val="001000000000" w:firstRow="0" w:lastRow="0" w:firstColumn="1" w:lastColumn="0" w:oddVBand="0" w:evenVBand="0" w:oddHBand="0" w:evenHBand="0" w:firstRowFirstColumn="0" w:firstRowLastColumn="0" w:lastRowFirstColumn="0" w:lastRowLastColumn="0"/>
+            <w:tcW w:w="2582" w:type="dxa"/>
+            <w:vMerge/>
+            <w:shd w:val="clear" w:color="auto" w:fill="BAB387" w:themeFill="background2" w:themeFillShade="BF"/>
+            <w:vAlign w:val="center"/>
+          </w:tcPr>
+          <w:p>
+            <w:pPr>
+              <w:jc w:val="center"/>
+              <w:rPr>
+                <w:b w:val="0"/>
+                <w:bCs w:val="0"/>
+              </w:rPr>
+            </w:pPr>
+          </w:p>
+        </w:tc>
+        <w:tc>
+          <w:tcPr>
+            <w:tcW w:w="1585" w:type="dxa"/>
+            <w:shd w:val="clear" w:color="auto" w:fill="BAB387" w:themeFill="background2" w:themeFillShade="BF"/>
+            <w:vAlign w:val="center"/>
+          </w:tcPr>
+          <w:p>
+            <w:pPr>
+              <w:jc w:val="center"/>
+              <w:cnfStyle w:val="000000000000" w:firstRow="0" w:lastRow="0" w:firstColumn="0" w:lastColumn="0" w:oddVBand="0" w:evenVBand="0" w:oddHBand="0" w:evenHBand="0" w:firstRowFirstColumn="0" w:firstRowLastColumn="0" w:lastRowFirstColumn="0" w:lastRowLastColumn="0"/>
+              <w:rPr>
+                <w:b/>
+                <w:bCs/>
+              </w:rPr>
+            </w:pPr>
+            <w:r>
+              <w:rPr>
+                <w:b/>
+                <w:bCs/>
+              </w:rPr>
+              <w:t>Rede</w:t>
+            </w:r>
+          </w:p>
+        </w:tc>
+        <w:tc>
+          <w:tcPr>
+            <w:tcW w:w="1611" w:type="dxa"/>
+            <w:shd w:val="clear" w:color="auto" w:fill="BAB387" w:themeFill="background2" w:themeFillShade="BF"/>
+            <w:vAlign w:val="center"/>
+          </w:tcPr>
+          <w:p>
+            <w:pPr>
+              <w:jc w:val="center"/>
+              <w:cnfStyle w:val="000000000000" w:firstRow="0" w:lastRow="0" w:firstColumn="0" w:lastColumn="0" w:oddVBand="0" w:evenVBand="0" w:oddHBand="0" w:evenHBand="0" w:firstRowFirstColumn="0" w:firstRowLastColumn="0" w:lastRowFirstColumn="0" w:lastRowLastColumn="0"/>
+            </w:pPr>
+            <w:r>
+              <w:t>Radio</w:t>
+            </w:r>
+          </w:p>
+        </w:tc>
+        <w:tc>
+          <w:tcPr>
+            <w:tcW w:w="3095" w:type="dxa"/>
+            <w:vMerge/>
+            <w:vAlign w:val="center"/>
+          </w:tcPr>
+          <w:p>
+            <w:pPr>
+              <w:jc w:val="center"/>
+              <w:cnfStyle w:val="000000000000" w:firstRow="0" w:lastRow="0" w:firstColumn="0" w:lastColumn="0" w:oddVBand="0" w:evenVBand="0" w:oddHBand="0" w:evenHBand="0" w:firstRowFirstColumn="0" w:firstRowLastColumn="0" w:lastRowFirstColumn="0" w:lastRowLastColumn="0"/>
+            </w:pPr>
+          </w:p>
+        </w:tc>
+      </w:tr>
+      <w:tr>
+        <w:tc>
+          <w:tcPr>
+            <w:cnfStyle w:val="001000000000" w:firstRow="0" w:lastRow="0" w:firstColumn="1" w:lastColumn="0" w:oddVBand="0" w:evenVBand="0" w:oddHBand="0" w:evenHBand="0" w:firstRowFirstColumn="0" w:firstRowLastColumn="0" w:lastRowFirstColumn="0" w:lastRowLastColumn="0"/>
+            <w:tcW w:w="2582" w:type="dxa"/>
+            <w:vAlign w:val="center"/>
+          </w:tcPr>
+          <w:p>
+            <w:pPr>
+              <w:jc w:val="center"/>
+              <w:rPr>
+                <w:b w:val="0"/>
+                <w:bCs w:val="0"/>
+              </w:rPr>
+            </w:pPr>
+            <w:r>
+              <w:rPr>
+                <w:b w:val="0"/>
+                <w:bCs w:val="0"/>
+              </w:rPr>
+              <w:t>Bombeiros</w:t>
+            </w:r>
+          </w:p>
+        </w:tc>
+        <w:tc>
+          <w:tcPr>
+            <w:tcW w:w="1585" w:type="dxa"/>
+            <w:vAlign w:val="center"/>
+          </w:tcPr>
+          <w:p>
+            <w:pPr>
+              <w:jc w:val="center"/>
+              <w:cnfStyle w:val="000000000000" w:firstRow="0" w:lastRow="0" w:firstColumn="0" w:lastColumn="0" w:oddVBand="0" w:evenVBand="0" w:oddHBand="0" w:evenHBand="0" w:firstRowFirstColumn="0" w:firstRowLastColumn="0" w:lastRowFirstColumn="0" w:lastRowLastColumn="0"/>
+              <w:rPr>
+                <w:bCs/>
+              </w:rPr>
+            </w:pPr>
+            <w:r>
+              <w:rPr>
+                <w:bCs/>
+              </w:rPr>
+              <w:t>25Mbps</w:t>
+            </w:r>
+          </w:p>
+        </w:tc>
+        <w:tc>
+          <w:tcPr>
+            <w:tcW w:w="1611" w:type="dxa"/>
+            <w:vAlign w:val="center"/>
+          </w:tcPr>
+          <w:p>
+            <w:pPr>
+              <w:jc w:val="center"/>
+              <w:cnfStyle w:val="000000000000" w:firstRow="0" w:lastRow="0" w:firstColumn="0" w:lastColumn="0" w:oddVBand="0" w:evenVBand="0" w:oddHBand="0" w:evenHBand="0" w:firstRowFirstColumn="0" w:firstRowLastColumn="0" w:lastRowFirstColumn="0" w:lastRowLastColumn="0"/>
+            </w:pPr>
+            <w:r>
+              <w:t>50</w:t>
+            </w:r>
+            <w:r>
+              <w:rPr>
+                <w:bCs/>
+              </w:rPr>
+              <w:t xml:space="preserve"> </w:t>
+            </w:r>
+            <w:r>
+              <w:rPr>
+                <w:bCs/>
+              </w:rPr>
+              <w:t>Mbps</w:t>
+            </w:r>
+          </w:p>
+        </w:tc>
+        <w:tc>
+          <w:tcPr>
+            <w:tcW w:w="3095" w:type="dxa"/>
+            <w:vAlign w:val="center"/>
+          </w:tcPr>
+          <w:p>
+            <w:pPr>
+              <w:jc w:val="center"/>
+              <w:cnfStyle w:val="000000000000" w:firstRow="0" w:lastRow="0" w:firstColumn="0" w:lastColumn="0" w:oddVBand="0" w:evenVBand="0" w:oddHBand="0" w:evenHBand="0" w:firstRowFirstColumn="0" w:firstRowLastColumn="0" w:lastRowFirstColumn="0" w:lastRowLastColumn="0"/>
+            </w:pPr>
+            <w:r>
+              <w:t>54</w:t>
+            </w:r>
+            <w:r>
+              <w:rPr>
+                <w:bCs/>
+              </w:rPr>
+              <w:t xml:space="preserve"> </w:t>
+            </w:r>
+            <w:r>
+              <w:rPr>
+                <w:bCs/>
+              </w:rPr>
+              <w:t>Mbps</w:t>
+            </w:r>
+          </w:p>
+        </w:tc>
+      </w:tr>
+      <w:tr>
+        <w:tc>
+          <w:tcPr>
+            <w:cnfStyle w:val="001000000000" w:firstRow="0" w:lastRow="0" w:firstColumn="1" w:lastColumn="0" w:oddVBand="0" w:evenVBand="0" w:oddHBand="0" w:evenHBand="0" w:firstRowFirstColumn="0" w:firstRowLastColumn="0" w:lastRowFirstColumn="0" w:lastRowLastColumn="0"/>
+            <w:tcW w:w="2582" w:type="dxa"/>
+            <w:vAlign w:val="center"/>
+          </w:tcPr>
+          <w:p>
+            <w:pPr>
+              <w:jc w:val="center"/>
+              <w:rPr>
+                <w:b w:val="0"/>
+                <w:bCs w:val="0"/>
+              </w:rPr>
+            </w:pPr>
+            <w:r>
+              <w:rPr>
+                <w:b w:val="0"/>
+                <w:bCs w:val="0"/>
+              </w:rPr>
+              <w:t>Piscinas</w:t>
+            </w:r>
+          </w:p>
+        </w:tc>
+        <w:tc>
+          <w:tcPr>
+            <w:tcW w:w="1585" w:type="dxa"/>
+            <w:vAlign w:val="center"/>
+          </w:tcPr>
+          <w:p>
+            <w:pPr>
+              <w:jc w:val="center"/>
+              <w:cnfStyle w:val="000000000000" w:firstRow="0" w:lastRow="0" w:firstColumn="0" w:lastColumn="0" w:oddVBand="0" w:evenVBand="0" w:oddHBand="0" w:evenHBand="0" w:firstRowFirstColumn="0" w:firstRowLastColumn="0" w:lastRowFirstColumn="0" w:lastRowLastColumn="0"/>
+              <w:rPr>
+                <w:bCs/>
+              </w:rPr>
+            </w:pPr>
+            <w:r>
+              <w:rPr>
+                <w:bCs/>
+              </w:rPr>
+              <w:t xml:space="preserve">15 </w:t>
+            </w:r>
+            <w:r>
+              <w:rPr>
+                <w:bCs/>
+              </w:rPr>
+              <w:t>Mbps</w:t>
+            </w:r>
+          </w:p>
+        </w:tc>
+        <w:tc>
+          <w:tcPr>
+            <w:tcW w:w="1611" w:type="dxa"/>
+            <w:vAlign w:val="center"/>
+          </w:tcPr>
+          <w:p>
+            <w:pPr>
+              <w:jc w:val="center"/>
+              <w:cnfStyle w:val="000000000000" w:firstRow="0" w:lastRow="0" w:firstColumn="0" w:lastColumn="0" w:oddVBand="0" w:evenVBand="0" w:oddHBand="0" w:evenHBand="0" w:firstRowFirstColumn="0" w:firstRowLastColumn="0" w:lastRowFirstColumn="0" w:lastRowLastColumn="0"/>
+            </w:pPr>
+            <w:r>
+              <w:t>30</w:t>
+            </w:r>
+            <w:r>
+              <w:rPr>
+                <w:bCs/>
+              </w:rPr>
+              <w:t xml:space="preserve"> </w:t>
+            </w:r>
+            <w:r>
+              <w:rPr>
+                <w:bCs/>
+              </w:rPr>
+              <w:t>Mbps</w:t>
+            </w:r>
+          </w:p>
+        </w:tc>
+        <w:tc>
+          <w:tcPr>
+            <w:tcW w:w="3095" w:type="dxa"/>
+            <w:vAlign w:val="center"/>
+          </w:tcPr>
+          <w:p>
+            <w:pPr>
+              <w:jc w:val="center"/>
+              <w:cnfStyle w:val="000000000000" w:firstRow="0" w:lastRow="0" w:firstColumn="0" w:lastColumn="0" w:oddVBand="0" w:evenVBand="0" w:oddHBand="0" w:evenHBand="0" w:firstRowFirstColumn="0" w:firstRowLastColumn="0" w:lastRowFirstColumn="0" w:lastRowLastColumn="0"/>
+            </w:pPr>
+            <w:r>
+              <w:t>36</w:t>
+            </w:r>
+            <w:r>
+              <w:rPr>
+                <w:bCs/>
+              </w:rPr>
+              <w:t xml:space="preserve"> </w:t>
+            </w:r>
+            <w:r>
+              <w:rPr>
+                <w:bCs/>
+              </w:rPr>
+              <w:t>Mbps</w:t>
+            </w:r>
+          </w:p>
+        </w:tc>
+      </w:tr>
+      <w:tr>
+        <w:tc>
+          <w:tcPr>
+            <w:cnfStyle w:val="001000000000" w:firstRow="0" w:lastRow="0" w:firstColumn="1" w:lastColumn="0" w:oddVBand="0" w:evenVBand="0" w:oddHBand="0" w:evenHBand="0" w:firstRowFirstColumn="0" w:firstRowLastColumn="0" w:lastRowFirstColumn="0" w:lastRowLastColumn="0"/>
+            <w:tcW w:w="2582" w:type="dxa"/>
+            <w:vAlign w:val="center"/>
+          </w:tcPr>
+          <w:p>
+            <w:pPr>
+              <w:jc w:val="center"/>
+              <w:rPr>
+                <w:b w:val="0"/>
+                <w:bCs w:val="0"/>
+              </w:rPr>
+            </w:pPr>
+            <w:r>
+              <w:rPr>
+                <w:b w:val="0"/>
+                <w:bCs w:val="0"/>
+              </w:rPr>
+              <w:t>Oficinas</w:t>
+            </w:r>
+          </w:p>
+        </w:tc>
+        <w:tc>
+          <w:tcPr>
+            <w:tcW w:w="1585" w:type="dxa"/>
+            <w:vAlign w:val="center"/>
+          </w:tcPr>
+          <w:p>
+            <w:pPr>
+              <w:jc w:val="center"/>
+              <w:cnfStyle w:val="000000000000" w:firstRow="0" w:lastRow="0" w:firstColumn="0" w:lastColumn="0" w:oddVBand="0" w:evenVBand="0" w:oddHBand="0" w:evenHBand="0" w:firstRowFirstColumn="0" w:firstRowLastColumn="0" w:lastRowFirstColumn="0" w:lastRowLastColumn="0"/>
+              <w:rPr>
+                <w:bCs/>
+              </w:rPr>
+            </w:pPr>
+            <w:r>
+              <w:rPr>
+                <w:bCs/>
+              </w:rPr>
+              <w:t xml:space="preserve">5 </w:t>
+            </w:r>
+            <w:r>
+              <w:rPr>
+                <w:bCs/>
+              </w:rPr>
+              <w:t>Mbps</w:t>
+            </w:r>
+          </w:p>
+        </w:tc>
+        <w:tc>
+          <w:tcPr>
+            <w:tcW w:w="1611" w:type="dxa"/>
+            <w:vAlign w:val="center"/>
+          </w:tcPr>
+          <w:p>
+            <w:pPr>
+              <w:jc w:val="center"/>
+              <w:cnfStyle w:val="000000000000" w:firstRow="0" w:lastRow="0" w:firstColumn="0" w:lastColumn="0" w:oddVBand="0" w:evenVBand="0" w:oddHBand="0" w:evenHBand="0" w:firstRowFirstColumn="0" w:firstRowLastColumn="0" w:lastRowFirstColumn="0" w:lastRowLastColumn="0"/>
+            </w:pPr>
+            <w:r>
+              <w:t>10</w:t>
+            </w:r>
+            <w:r>
+              <w:rPr>
+                <w:bCs/>
+              </w:rPr>
+              <w:t xml:space="preserve"> </w:t>
+            </w:r>
+            <w:r>
+              <w:rPr>
+                <w:bCs/>
+              </w:rPr>
+              <w:t>Mbps</w:t>
+            </w:r>
+          </w:p>
+        </w:tc>
+        <w:tc>
+          <w:tcPr>
+            <w:tcW w:w="3095" w:type="dxa"/>
+            <w:vAlign w:val="center"/>
+          </w:tcPr>
+          <w:p>
+            <w:pPr>
+              <w:jc w:val="center"/>
+              <w:cnfStyle w:val="000000000000" w:firstRow="0" w:lastRow="0" w:firstColumn="0" w:lastColumn="0" w:oddVBand="0" w:evenVBand="0" w:oddHBand="0" w:evenHBand="0" w:firstRowFirstColumn="0" w:firstRowLastColumn="0" w:lastRowFirstColumn="0" w:lastRowLastColumn="0"/>
+            </w:pPr>
+            <w:r>
+              <w:t>12</w:t>
+            </w:r>
+            <w:r>
+              <w:rPr>
+                <w:bCs/>
+              </w:rPr>
+              <w:t xml:space="preserve"> </w:t>
+            </w:r>
+            <w:r>
+              <w:rPr>
+                <w:bCs/>
+              </w:rPr>
+              <w:t>Mbps</w:t>
+            </w:r>
+          </w:p>
+        </w:tc>
+      </w:tr>
+      <w:tr>
+        <w:tc>
+          <w:tcPr>
+            <w:cnfStyle w:val="001000000000" w:firstRow="0" w:lastRow="0" w:firstColumn="1" w:lastColumn="0" w:oddVBand="0" w:evenVBand="0" w:oddHBand="0" w:evenHBand="0" w:firstRowFirstColumn="0" w:firstRowLastColumn="0" w:lastRowFirstColumn="0" w:lastRowLastColumn="0"/>
+            <w:tcW w:w="2582" w:type="dxa"/>
+            <w:vAlign w:val="center"/>
+          </w:tcPr>
+          <w:p>
+            <w:pPr>
+              <w:jc w:val="center"/>
+              <w:rPr>
+                <w:b w:val="0"/>
+                <w:bCs w:val="0"/>
+              </w:rPr>
+            </w:pPr>
+            <w:r>
+              <w:rPr>
+                <w:b w:val="0"/>
+                <w:bCs w:val="0"/>
+              </w:rPr>
+              <w:t>CIN Alviela</w:t>
+            </w:r>
+          </w:p>
+        </w:tc>
+        <w:tc>
+          <w:tcPr>
+            <w:tcW w:w="1585" w:type="dxa"/>
+            <w:vAlign w:val="center"/>
+          </w:tcPr>
+          <w:p>
+            <w:pPr>
+              <w:jc w:val="center"/>
+              <w:cnfStyle w:val="000000000000" w:firstRow="0" w:lastRow="0" w:firstColumn="0" w:lastColumn="0" w:oddVBand="0" w:evenVBand="0" w:oddHBand="0" w:evenHBand="0" w:firstRowFirstColumn="0" w:firstRowLastColumn="0" w:lastRowFirstColumn="0" w:lastRowLastColumn="0"/>
+              <w:rPr>
+                <w:bCs/>
+              </w:rPr>
+            </w:pPr>
+            <w:r>
+              <w:rPr>
+                <w:bCs/>
+              </w:rPr>
+              <w:t xml:space="preserve">6 </w:t>
+            </w:r>
+            <w:r>
+              <w:rPr>
+                <w:bCs/>
+              </w:rPr>
+              <w:t>Mbps</w:t>
+            </w:r>
+          </w:p>
+        </w:tc>
+        <w:tc>
+          <w:tcPr>
+            <w:tcW w:w="1611" w:type="dxa"/>
+            <w:vAlign w:val="center"/>
+          </w:tcPr>
+          <w:p>
+            <w:pPr>
+              <w:jc w:val="center"/>
+              <w:cnfStyle w:val="000000000000" w:firstRow="0" w:lastRow="0" w:firstColumn="0" w:lastColumn="0" w:oddVBand="0" w:evenVBand="0" w:oddHBand="0" w:evenHBand="0" w:firstRowFirstColumn="0" w:firstRowLastColumn="0" w:lastRowFirstColumn="0" w:lastRowLastColumn="0"/>
+            </w:pPr>
+            <w:r>
+              <w:t>12</w:t>
+            </w:r>
+            <w:r>
+              <w:rPr>
+                <w:bCs/>
+              </w:rPr>
+              <w:t xml:space="preserve"> </w:t>
+            </w:r>
+            <w:r>
+              <w:rPr>
+                <w:bCs/>
+              </w:rPr>
+              <w:t>Mbps</w:t>
+            </w:r>
+          </w:p>
+        </w:tc>
+        <w:tc>
+          <w:tcPr>
+            <w:tcW w:w="3095" w:type="dxa"/>
+            <w:vAlign w:val="center"/>
+          </w:tcPr>
+          <w:p>
+            <w:pPr>
+              <w:jc w:val="center"/>
+              <w:cnfStyle w:val="000000000000" w:firstRow="0" w:lastRow="0" w:firstColumn="0" w:lastColumn="0" w:oddVBand="0" w:evenVBand="0" w:oddHBand="0" w:evenHBand="0" w:firstRowFirstColumn="0" w:firstRowLastColumn="0" w:lastRowFirstColumn="0" w:lastRowLastColumn="0"/>
+            </w:pPr>
+            <w:r>
+              <w:t>12</w:t>
+            </w:r>
+            <w:r>
+              <w:rPr>
+                <w:bCs/>
+              </w:rPr>
+              <w:t xml:space="preserve"> </w:t>
+            </w:r>
+            <w:r>
+              <w:rPr>
+                <w:bCs/>
+              </w:rPr>
+              <w:t>Mbps</w:t>
+            </w:r>
+          </w:p>
+        </w:tc>
+      </w:tr>
+      <w:tr>
+        <w:tc>
+          <w:tcPr>
+            <w:cnfStyle w:val="001000000000" w:firstRow="0" w:lastRow="0" w:firstColumn="1" w:lastColumn="0" w:oddVBand="0" w:evenVBand="0" w:oddHBand="0" w:evenHBand="0" w:firstRowFirstColumn="0" w:firstRowLastColumn="0" w:lastRowFirstColumn="0" w:lastRowLastColumn="0"/>
+            <w:tcW w:w="2582" w:type="dxa"/>
+            <w:vAlign w:val="center"/>
+          </w:tcPr>
+          <w:p>
+            <w:pPr>
+              <w:jc w:val="center"/>
+              <w:rPr>
+                <w:b w:val="0"/>
+                <w:bCs w:val="0"/>
+              </w:rPr>
+            </w:pPr>
+            <w:r>
+              <w:rPr>
+                <w:b w:val="0"/>
+                <w:bCs w:val="0"/>
+              </w:rPr>
+              <w:t>Monte</w:t>
+            </w:r>
+          </w:p>
+        </w:tc>
+        <w:tc>
+          <w:tcPr>
+            <w:tcW w:w="1585" w:type="dxa"/>
+            <w:vAlign w:val="center"/>
+          </w:tcPr>
+          <w:p>
+            <w:pPr>
+              <w:jc w:val="center"/>
+              <w:cnfStyle w:val="000000000000" w:firstRow="0" w:lastRow="0" w:firstColumn="0" w:lastColumn="0" w:oddVBand="0" w:evenVBand="0" w:oddHBand="0" w:evenHBand="0" w:firstRowFirstColumn="0" w:firstRowLastColumn="0" w:lastRowFirstColumn="0" w:lastRowLastColumn="0"/>
+              <w:rPr>
+                <w:bCs/>
+              </w:rPr>
+            </w:pPr>
+            <w:r>
+              <w:rPr>
+                <w:bCs/>
+              </w:rPr>
+              <w:t xml:space="preserve">6 </w:t>
+            </w:r>
+            <w:r>
+              <w:rPr>
+                <w:bCs/>
+              </w:rPr>
+              <w:t>Mbps</w:t>
+            </w:r>
+          </w:p>
+        </w:tc>
+        <w:tc>
+          <w:tcPr>
+            <w:tcW w:w="1611" w:type="dxa"/>
+            <w:vAlign w:val="center"/>
+          </w:tcPr>
+          <w:p>
+            <w:pPr>
+              <w:jc w:val="center"/>
+              <w:cnfStyle w:val="000000000000" w:firstRow="0" w:lastRow="0" w:firstColumn="0" w:lastColumn="0" w:oddVBand="0" w:evenVBand="0" w:oddHBand="0" w:evenHBand="0" w:firstRowFirstColumn="0" w:firstRowLastColumn="0" w:lastRowFirstColumn="0" w:lastRowLastColumn="0"/>
+            </w:pPr>
+            <w:r>
+              <w:t>12</w:t>
+            </w:r>
+            <w:r>
+              <w:rPr>
+                <w:bCs/>
+              </w:rPr>
+              <w:t xml:space="preserve"> </w:t>
+            </w:r>
+            <w:r>
+              <w:rPr>
+                <w:bCs/>
+              </w:rPr>
+              <w:t>Mbps</w:t>
+            </w:r>
+          </w:p>
+        </w:tc>
+        <w:tc>
+          <w:tcPr>
+            <w:tcW w:w="3095" w:type="dxa"/>
+            <w:vAlign w:val="center"/>
+          </w:tcPr>
+          <w:p>
+            <w:pPr>
+              <w:jc w:val="center"/>
+              <w:cnfStyle w:val="000000000000" w:firstRow="0" w:lastRow="0" w:firstColumn="0" w:lastColumn="0" w:oddVBand="0" w:evenVBand="0" w:oddHBand="0" w:evenHBand="0" w:firstRowFirstColumn="0" w:firstRowLastColumn="0" w:lastRowFirstColumn="0" w:lastRowLastColumn="0"/>
+            </w:pPr>
+            <w:r>
+              <w:t>12</w:t>
+            </w:r>
+            <w:r>
+              <w:rPr>
+                <w:bCs/>
+              </w:rPr>
+              <w:t xml:space="preserve"> </w:t>
+            </w:r>
+            <w:r>
+              <w:rPr>
+                <w:bCs/>
+              </w:rPr>
+              <w:t>Mbps</w:t>
+            </w:r>
+          </w:p>
+        </w:tc>
+      </w:tr>
+    </w:tbl>
+    <w:p/>
+    <w:p/>
+    <w:p>
+      <w:r>
+        <w:t xml:space="preserve">Seguidamente vem a tabela do </w:t>
+      </w:r>
+      <w:proofErr w:type="gramStart"/>
+      <w:r>
+        <w:t>Link</w:t>
+      </w:r>
+      <w:proofErr w:type="gramEnd"/>
+      <w:r>
+        <w:t xml:space="preserve"> Budget</w:t>
+      </w:r>
+    </w:p>
+    <w:tbl>
+      <w:tblPr>
+        <w:tblStyle w:val="TabeladeGrelha1Claro-Destaque2"/>
+        <w:tblW w:w="11661" w:type="dxa"/>
         <w:jc w:val="center"/>
         <w:tblLayout w:type="fixed"/>
         <w:tblLook w:val="04A0" w:firstRow="1" w:lastRow="0" w:firstColumn="1" w:lastColumn="0" w:noHBand="0" w:noVBand="1"/>
       </w:tblPr>
       <w:tblGrid>
-        <w:gridCol w:w="1077"/>
-        <w:gridCol w:w="1070"/>
-        <w:gridCol w:w="714"/>
-        <w:gridCol w:w="1176"/>
-        <w:gridCol w:w="599"/>
-        <w:gridCol w:w="919"/>
-        <w:gridCol w:w="679"/>
-        <w:gridCol w:w="1176"/>
-        <w:gridCol w:w="576"/>
-        <w:gridCol w:w="1087"/>
+        <w:gridCol w:w="1129"/>
+        <w:gridCol w:w="1134"/>
+        <w:gridCol w:w="993"/>
+        <w:gridCol w:w="850"/>
+        <w:gridCol w:w="709"/>
+        <w:gridCol w:w="992"/>
+        <w:gridCol w:w="992"/>
+        <w:gridCol w:w="851"/>
+        <w:gridCol w:w="567"/>
+        <w:gridCol w:w="898"/>
         <w:gridCol w:w="850"/>
         <w:gridCol w:w="845"/>
         <w:gridCol w:w="851"/>
@@ -5650,7 +6270,7 @@
         <w:tc>
           <w:tcPr>
             <w:cnfStyle w:val="001000000000" w:firstRow="0" w:lastRow="0" w:firstColumn="1" w:lastColumn="0" w:oddVBand="0" w:evenVBand="0" w:oddHBand="0" w:evenHBand="0" w:firstRowFirstColumn="0" w:firstRowLastColumn="0" w:lastRowFirstColumn="0" w:lastRowLastColumn="0"/>
-            <w:tcW w:w="1077" w:type="dxa"/>
+            <w:tcW w:w="1129" w:type="dxa"/>
             <w:vMerge w:val="restart"/>
             <w:shd w:val="clear" w:color="auto" w:fill="BAB387" w:themeFill="background2" w:themeFillShade="BF"/>
           </w:tcPr>
@@ -5667,13 +6287,27 @@
                 <w:sz w:val="16"/>
                 <w:szCs w:val="16"/>
               </w:rPr>
+              <w:t xml:space="preserve">Estação </w:t>
+            </w:r>
+            <w:r>
+              <w:rPr>
+                <w:sz w:val="16"/>
+                <w:szCs w:val="16"/>
+              </w:rPr>
               <w:t>Emissor</w:t>
+            </w:r>
+            <w:r>
+              <w:rPr>
+                <w:sz w:val="16"/>
+                <w:szCs w:val="16"/>
+              </w:rPr>
+              <w:t>a (A)</w:t>
             </w:r>
           </w:p>
         </w:tc>
         <w:tc>
           <w:tcPr>
-            <w:tcW w:w="1070" w:type="dxa"/>
+            <w:tcW w:w="1134" w:type="dxa"/>
             <w:vMerge w:val="restart"/>
             <w:shd w:val="clear" w:color="auto" w:fill="BAB387" w:themeFill="background2" w:themeFillShade="BF"/>
           </w:tcPr>
@@ -5697,7 +6331,7 @@
         </w:tc>
         <w:tc>
           <w:tcPr>
-            <w:tcW w:w="714" w:type="dxa"/>
+            <w:tcW w:w="993" w:type="dxa"/>
             <w:vMerge w:val="restart"/>
             <w:shd w:val="clear" w:color="auto" w:fill="BAB387" w:themeFill="background2" w:themeFillShade="BF"/>
           </w:tcPr>
@@ -5717,11 +6351,25 @@
               </w:rPr>
               <w:t>Ganho da Antena</w:t>
             </w:r>
+            <w:r>
+              <w:rPr>
+                <w:sz w:val="16"/>
+                <w:szCs w:val="16"/>
+              </w:rPr>
+              <w:t xml:space="preserve"> </w:t>
+            </w:r>
+            <w:r>
+              <w:rPr>
+                <w:sz w:val="16"/>
+                <w:szCs w:val="16"/>
+              </w:rPr>
+              <w:t>Emissora</w:t>
+            </w:r>
           </w:p>
         </w:tc>
         <w:tc>
           <w:tcPr>
-            <w:tcW w:w="1176" w:type="dxa"/>
+            <w:tcW w:w="850" w:type="dxa"/>
             <w:vMerge w:val="restart"/>
             <w:shd w:val="clear" w:color="auto" w:fill="BAB387" w:themeFill="background2" w:themeFillShade="BF"/>
           </w:tcPr>
@@ -5734,18 +6382,43 @@
                 <w:szCs w:val="16"/>
               </w:rPr>
             </w:pPr>
+            <w:proofErr w:type="spellStart"/>
             <w:r>
               <w:rPr>
                 <w:sz w:val="16"/>
                 <w:szCs w:val="16"/>
               </w:rPr>
-              <w:t>Comprimento do Cabo</w:t>
+              <w:t>Comp</w:t>
+            </w:r>
+            <w:proofErr w:type="spellEnd"/>
+            <w:r>
+              <w:rPr>
+                <w:sz w:val="16"/>
+                <w:szCs w:val="16"/>
+              </w:rPr>
+              <w:t xml:space="preserve">. </w:t>
+            </w:r>
+            <w:proofErr w:type="gramStart"/>
+            <w:r>
+              <w:rPr>
+                <w:sz w:val="16"/>
+                <w:szCs w:val="16"/>
+              </w:rPr>
+              <w:t>do</w:t>
+            </w:r>
+            <w:proofErr w:type="gramEnd"/>
+            <w:r>
+              <w:rPr>
+                <w:sz w:val="16"/>
+                <w:szCs w:val="16"/>
+              </w:rPr>
+              <w:t xml:space="preserve"> Cabo</w:t>
             </w:r>
           </w:p>
         </w:tc>
         <w:tc>
           <w:tcPr>
-            <w:tcW w:w="599" w:type="dxa"/>
+            <w:tcW w:w="709" w:type="dxa"/>
             <w:vMerge w:val="restart"/>
             <w:shd w:val="clear" w:color="auto" w:fill="BAB387" w:themeFill="background2" w:themeFillShade="BF"/>
           </w:tcPr>
@@ -5769,7 +6442,7 @@
         </w:tc>
         <w:tc>
           <w:tcPr>
-            <w:tcW w:w="919" w:type="dxa"/>
+            <w:tcW w:w="992" w:type="dxa"/>
             <w:vMerge w:val="restart"/>
             <w:shd w:val="clear" w:color="auto" w:fill="BAB387" w:themeFill="background2" w:themeFillShade="BF"/>
           </w:tcPr>
@@ -5787,13 +6460,13 @@
                 <w:sz w:val="16"/>
                 <w:szCs w:val="16"/>
               </w:rPr>
-              <w:t>Recetor</w:t>
+              <w:t>Estação Recetora (B)</w:t>
             </w:r>
           </w:p>
         </w:tc>
         <w:tc>
           <w:tcPr>
-            <w:tcW w:w="679" w:type="dxa"/>
+            <w:tcW w:w="992" w:type="dxa"/>
             <w:vMerge w:val="restart"/>
             <w:shd w:val="clear" w:color="auto" w:fill="BAB387" w:themeFill="background2" w:themeFillShade="BF"/>
           </w:tcPr>
@@ -5813,11 +6486,18 @@
               </w:rPr>
               <w:t>Ganho da antena</w:t>
             </w:r>
+            <w:r>
+              <w:rPr>
+                <w:sz w:val="16"/>
+                <w:szCs w:val="16"/>
+              </w:rPr>
+              <w:t xml:space="preserve"> Recetora</w:t>
+            </w:r>
           </w:p>
         </w:tc>
         <w:tc>
           <w:tcPr>
-            <w:tcW w:w="1176" w:type="dxa"/>
+            <w:tcW w:w="851" w:type="dxa"/>
             <w:vMerge w:val="restart"/>
             <w:shd w:val="clear" w:color="auto" w:fill="BAB387" w:themeFill="background2" w:themeFillShade="BF"/>
           </w:tcPr>
@@ -5830,18 +6510,50 @@
                 <w:szCs w:val="16"/>
               </w:rPr>
             </w:pPr>
+            <w:proofErr w:type="spellStart"/>
             <w:r>
               <w:rPr>
                 <w:sz w:val="16"/>
                 <w:szCs w:val="16"/>
               </w:rPr>
-              <w:t>Comprimento do Cabo</w:t>
+              <w:t>Comp</w:t>
+            </w:r>
+            <w:proofErr w:type="spellEnd"/>
+            <w:r>
+              <w:rPr>
+                <w:sz w:val="16"/>
+                <w:szCs w:val="16"/>
+              </w:rPr>
+              <w:t>.</w:t>
+            </w:r>
+            <w:r>
+              <w:rPr>
+                <w:sz w:val="16"/>
+                <w:szCs w:val="16"/>
+              </w:rPr>
+              <w:t xml:space="preserve"> </w:t>
+            </w:r>
+            <w:proofErr w:type="gramStart"/>
+            <w:r>
+              <w:rPr>
+                <w:sz w:val="16"/>
+                <w:szCs w:val="16"/>
+              </w:rPr>
+              <w:t>do</w:t>
+            </w:r>
+            <w:proofErr w:type="gramEnd"/>
+            <w:r>
+              <w:rPr>
+                <w:sz w:val="16"/>
+                <w:szCs w:val="16"/>
+              </w:rPr>
+              <w:t xml:space="preserve"> Cabo</w:t>
             </w:r>
           </w:p>
         </w:tc>
         <w:tc>
           <w:tcPr>
-            <w:tcW w:w="576" w:type="dxa"/>
+            <w:tcW w:w="567" w:type="dxa"/>
             <w:vMerge w:val="restart"/>
             <w:shd w:val="clear" w:color="auto" w:fill="BAB387" w:themeFill="background2" w:themeFillShade="BF"/>
           </w:tcPr>
@@ -5865,7 +6577,7 @@
         </w:tc>
         <w:tc>
           <w:tcPr>
-            <w:tcW w:w="1087" w:type="dxa"/>
+            <w:tcW w:w="898" w:type="dxa"/>
             <w:vMerge w:val="restart"/>
             <w:shd w:val="clear" w:color="auto" w:fill="BAB387" w:themeFill="background2" w:themeFillShade="BF"/>
           </w:tcPr>
@@ -5929,7 +6641,7 @@
         <w:tc>
           <w:tcPr>
             <w:cnfStyle w:val="001000000000" w:firstRow="0" w:lastRow="0" w:firstColumn="1" w:lastColumn="0" w:oddVBand="0" w:evenVBand="0" w:oddHBand="0" w:evenHBand="0" w:firstRowFirstColumn="0" w:firstRowLastColumn="0" w:lastRowFirstColumn="0" w:lastRowLastColumn="0"/>
-            <w:tcW w:w="1077" w:type="dxa"/>
+            <w:tcW w:w="1129" w:type="dxa"/>
             <w:vMerge/>
             <w:tcBorders>
               <w:bottom w:val="single" w:sz="12" w:space="0" w:color="9FD37C" w:themeColor="accent2" w:themeTint="99"/>
@@ -5948,7 +6660,7 @@
         </w:tc>
         <w:tc>
           <w:tcPr>
-            <w:tcW w:w="1070" w:type="dxa"/>
+            <w:tcW w:w="1134" w:type="dxa"/>
             <w:vMerge/>
             <w:tcBorders>
               <w:bottom w:val="single" w:sz="12" w:space="0" w:color="9FD37C" w:themeColor="accent2" w:themeTint="99"/>
@@ -5968,7 +6680,7 @@
         </w:tc>
         <w:tc>
           <w:tcPr>
-            <w:tcW w:w="714" w:type="dxa"/>
+            <w:tcW w:w="993" w:type="dxa"/>
             <w:vMerge/>
             <w:tcBorders>
               <w:bottom w:val="single" w:sz="12" w:space="0" w:color="9FD37C" w:themeColor="accent2" w:themeTint="99"/>
@@ -5988,7 +6700,7 @@
         </w:tc>
         <w:tc>
           <w:tcPr>
-            <w:tcW w:w="1176" w:type="dxa"/>
+            <w:tcW w:w="850" w:type="dxa"/>
             <w:vMerge/>
             <w:tcBorders>
               <w:bottom w:val="single" w:sz="12" w:space="0" w:color="9FD37C" w:themeColor="accent2" w:themeTint="99"/>
@@ -6008,7 +6720,7 @@
         </w:tc>
         <w:tc>
           <w:tcPr>
-            <w:tcW w:w="599" w:type="dxa"/>
+            <w:tcW w:w="709" w:type="dxa"/>
             <w:vMerge/>
             <w:tcBorders>
               <w:bottom w:val="single" w:sz="12" w:space="0" w:color="9FD37C" w:themeColor="accent2" w:themeTint="99"/>
@@ -6028,7 +6740,7 @@
         </w:tc>
         <w:tc>
           <w:tcPr>
-            <w:tcW w:w="919" w:type="dxa"/>
+            <w:tcW w:w="992" w:type="dxa"/>
             <w:vMerge/>
             <w:tcBorders>
               <w:bottom w:val="single" w:sz="12" w:space="0" w:color="9FD37C" w:themeColor="accent2" w:themeTint="99"/>
@@ -6048,7 +6760,7 @@
         </w:tc>
         <w:tc>
           <w:tcPr>
-            <w:tcW w:w="679" w:type="dxa"/>
+            <w:tcW w:w="992" w:type="dxa"/>
             <w:vMerge/>
             <w:tcBorders>
               <w:bottom w:val="single" w:sz="12" w:space="0" w:color="9FD37C" w:themeColor="accent2" w:themeTint="99"/>
@@ -6068,7 +6780,7 @@
         </w:tc>
         <w:tc>
           <w:tcPr>
-            <w:tcW w:w="1176" w:type="dxa"/>
+            <w:tcW w:w="851" w:type="dxa"/>
             <w:vMerge/>
             <w:tcBorders>
               <w:bottom w:val="single" w:sz="12" w:space="0" w:color="9FD37C" w:themeColor="accent2" w:themeTint="99"/>
@@ -6088,7 +6800,7 @@
         </w:tc>
         <w:tc>
           <w:tcPr>
-            <w:tcW w:w="576" w:type="dxa"/>
+            <w:tcW w:w="567" w:type="dxa"/>
             <w:vMerge/>
             <w:tcBorders>
               <w:bottom w:val="single" w:sz="12" w:space="0" w:color="9FD37C" w:themeColor="accent2" w:themeTint="99"/>
@@ -6108,7 +6820,7 @@
         </w:tc>
         <w:tc>
           <w:tcPr>
-            <w:tcW w:w="1087" w:type="dxa"/>
+            <w:tcW w:w="898" w:type="dxa"/>
             <w:vMerge/>
             <w:tcBorders>
               <w:bottom w:val="single" w:sz="12" w:space="0" w:color="9FD37C" w:themeColor="accent2" w:themeTint="99"/>
@@ -6213,7 +6925,7 @@
         <w:tc>
           <w:tcPr>
             <w:cnfStyle w:val="001000000000" w:firstRow="0" w:lastRow="0" w:firstColumn="1" w:lastColumn="0" w:oddVBand="0" w:evenVBand="0" w:oddHBand="0" w:evenHBand="0" w:firstRowFirstColumn="0" w:firstRowLastColumn="0" w:lastRowFirstColumn="0" w:lastRowLastColumn="0"/>
-            <w:tcW w:w="1077" w:type="dxa"/>
+            <w:tcW w:w="1129" w:type="dxa"/>
           </w:tcPr>
           <w:p>
             <w:pPr>
@@ -6236,7 +6948,7 @@
         </w:tc>
         <w:tc>
           <w:tcPr>
-            <w:tcW w:w="1070" w:type="dxa"/>
+            <w:tcW w:w="1134" w:type="dxa"/>
           </w:tcPr>
           <w:p>
             <w:pPr>
@@ -6258,7 +6970,7 @@
         </w:tc>
         <w:tc>
           <w:tcPr>
-            <w:tcW w:w="714" w:type="dxa"/>
+            <w:tcW w:w="993" w:type="dxa"/>
           </w:tcPr>
           <w:p>
             <w:pPr>
@@ -6274,20 +6986,13 @@
                 <w:sz w:val="16"/>
                 <w:szCs w:val="16"/>
               </w:rPr>
-              <w:t>6.5</w:t>
-            </w:r>
-            <w:r>
-              <w:rPr>
-                <w:sz w:val="16"/>
-                <w:szCs w:val="16"/>
-              </w:rPr>
-              <w:t>dBi</w:t>
+              <w:t>6.5dBi</w:t>
             </w:r>
           </w:p>
         </w:tc>
         <w:tc>
           <w:tcPr>
-            <w:tcW w:w="1176" w:type="dxa"/>
+            <w:tcW w:w="850" w:type="dxa"/>
           </w:tcPr>
           <w:p>
             <w:pPr>
@@ -6309,7 +7014,7 @@
         </w:tc>
         <w:tc>
           <w:tcPr>
-            <w:tcW w:w="599" w:type="dxa"/>
+            <w:tcW w:w="709" w:type="dxa"/>
           </w:tcPr>
           <w:p>
             <w:pPr>
@@ -6331,7 +7036,7 @@
         </w:tc>
         <w:tc>
           <w:tcPr>
-            <w:tcW w:w="919" w:type="dxa"/>
+            <w:tcW w:w="992" w:type="dxa"/>
           </w:tcPr>
           <w:p>
             <w:pPr>
@@ -6353,7 +7058,7 @@
         </w:tc>
         <w:tc>
           <w:tcPr>
-            <w:tcW w:w="679" w:type="dxa"/>
+            <w:tcW w:w="992" w:type="dxa"/>
           </w:tcPr>
           <w:p>
             <w:pPr>
@@ -6375,7 +7080,7 @@
         </w:tc>
         <w:tc>
           <w:tcPr>
-            <w:tcW w:w="1176" w:type="dxa"/>
+            <w:tcW w:w="851" w:type="dxa"/>
           </w:tcPr>
           <w:p>
             <w:pPr>
@@ -6397,7 +7102,7 @@
         </w:tc>
         <w:tc>
           <w:tcPr>
-            <w:tcW w:w="576" w:type="dxa"/>
+            <w:tcW w:w="567" w:type="dxa"/>
           </w:tcPr>
           <w:p>
             <w:pPr>
@@ -6419,7 +7124,7 @@
         </w:tc>
         <w:tc>
           <w:tcPr>
-            <w:tcW w:w="1087" w:type="dxa"/>
+            <w:tcW w:w="898" w:type="dxa"/>
           </w:tcPr>
           <w:p>
             <w:pPr>
@@ -6514,7 +7219,7 @@
         <w:tc>
           <w:tcPr>
             <w:cnfStyle w:val="001000000000" w:firstRow="0" w:lastRow="0" w:firstColumn="1" w:lastColumn="0" w:oddVBand="0" w:evenVBand="0" w:oddHBand="0" w:evenHBand="0" w:firstRowFirstColumn="0" w:firstRowLastColumn="0" w:lastRowFirstColumn="0" w:lastRowLastColumn="0"/>
-            <w:tcW w:w="1077" w:type="dxa"/>
+            <w:tcW w:w="1129" w:type="dxa"/>
           </w:tcPr>
           <w:p>
             <w:pPr>
@@ -6537,7 +7242,7 @@
         </w:tc>
         <w:tc>
           <w:tcPr>
-            <w:tcW w:w="1070" w:type="dxa"/>
+            <w:tcW w:w="1134" w:type="dxa"/>
           </w:tcPr>
           <w:p>
             <w:pPr>
@@ -6559,7 +7264,7 @@
         </w:tc>
         <w:tc>
           <w:tcPr>
-            <w:tcW w:w="714" w:type="dxa"/>
+            <w:tcW w:w="993" w:type="dxa"/>
           </w:tcPr>
           <w:p>
             <w:pPr>
@@ -6575,20 +7280,13 @@
                 <w:sz w:val="16"/>
                 <w:szCs w:val="16"/>
               </w:rPr>
-              <w:t>6.5</w:t>
-            </w:r>
-            <w:r>
-              <w:rPr>
-                <w:sz w:val="16"/>
-                <w:szCs w:val="16"/>
-              </w:rPr>
-              <w:t>dBi</w:t>
+              <w:t>6.5dBi</w:t>
             </w:r>
           </w:p>
         </w:tc>
         <w:tc>
           <w:tcPr>
-            <w:tcW w:w="1176" w:type="dxa"/>
+            <w:tcW w:w="850" w:type="dxa"/>
           </w:tcPr>
           <w:p>
             <w:pPr>
@@ -6610,7 +7308,7 @@
         </w:tc>
         <w:tc>
           <w:tcPr>
-            <w:tcW w:w="599" w:type="dxa"/>
+            <w:tcW w:w="709" w:type="dxa"/>
           </w:tcPr>
           <w:p>
             <w:pPr>
@@ -6632,7 +7330,7 @@
         </w:tc>
         <w:tc>
           <w:tcPr>
-            <w:tcW w:w="919" w:type="dxa"/>
+            <w:tcW w:w="992" w:type="dxa"/>
           </w:tcPr>
           <w:p>
             <w:pPr>
@@ -6654,7 +7352,7 @@
         </w:tc>
         <w:tc>
           <w:tcPr>
-            <w:tcW w:w="679" w:type="dxa"/>
+            <w:tcW w:w="992" w:type="dxa"/>
           </w:tcPr>
           <w:p>
             <w:pPr>
@@ -6678,21 +7376,13 @@
                 <w:szCs w:val="16"/>
                 <w:u w:val="single"/>
               </w:rPr>
-              <w:t>5</w:t>
-            </w:r>
-            <w:r>
-              <w:rPr>
-                <w:sz w:val="16"/>
-                <w:szCs w:val="16"/>
-                <w:u w:val="single"/>
-              </w:rPr>
-              <w:t>dBi</w:t>
+              <w:t>5dBi</w:t>
             </w:r>
           </w:p>
         </w:tc>
         <w:tc>
           <w:tcPr>
-            <w:tcW w:w="1176" w:type="dxa"/>
+            <w:tcW w:w="851" w:type="dxa"/>
           </w:tcPr>
           <w:p>
             <w:pPr>
@@ -6714,7 +7404,7 @@
         </w:tc>
         <w:tc>
           <w:tcPr>
-            <w:tcW w:w="576" w:type="dxa"/>
+            <w:tcW w:w="567" w:type="dxa"/>
           </w:tcPr>
           <w:p>
             <w:pPr>
@@ -6736,7 +7426,7 @@
         </w:tc>
         <w:tc>
           <w:tcPr>
-            <w:tcW w:w="1087" w:type="dxa"/>
+            <w:tcW w:w="898" w:type="dxa"/>
           </w:tcPr>
           <w:p>
             <w:pPr>
@@ -6831,7 +7521,7 @@
         <w:tc>
           <w:tcPr>
             <w:cnfStyle w:val="001000000000" w:firstRow="0" w:lastRow="0" w:firstColumn="1" w:lastColumn="0" w:oddVBand="0" w:evenVBand="0" w:oddHBand="0" w:evenHBand="0" w:firstRowFirstColumn="0" w:firstRowLastColumn="0" w:lastRowFirstColumn="0" w:lastRowLastColumn="0"/>
-            <w:tcW w:w="1077" w:type="dxa"/>
+            <w:tcW w:w="1129" w:type="dxa"/>
           </w:tcPr>
           <w:p>
             <w:pPr>
@@ -6854,7 +7544,7 @@
         </w:tc>
         <w:tc>
           <w:tcPr>
-            <w:tcW w:w="1070" w:type="dxa"/>
+            <w:tcW w:w="1134" w:type="dxa"/>
           </w:tcPr>
           <w:p>
             <w:pPr>
@@ -6876,7 +7566,7 @@
         </w:tc>
         <w:tc>
           <w:tcPr>
-            <w:tcW w:w="714" w:type="dxa"/>
+            <w:tcW w:w="993" w:type="dxa"/>
           </w:tcPr>
           <w:p>
             <w:pPr>
@@ -6892,20 +7582,13 @@
                 <w:sz w:val="16"/>
                 <w:szCs w:val="16"/>
               </w:rPr>
-              <w:t>6.5</w:t>
-            </w:r>
-            <w:r>
-              <w:rPr>
-                <w:sz w:val="16"/>
-                <w:szCs w:val="16"/>
-              </w:rPr>
-              <w:t>dBi</w:t>
+              <w:t>6.5dBi</w:t>
             </w:r>
           </w:p>
         </w:tc>
         <w:tc>
           <w:tcPr>
-            <w:tcW w:w="1176" w:type="dxa"/>
+            <w:tcW w:w="850" w:type="dxa"/>
           </w:tcPr>
           <w:p>
             <w:pPr>
@@ -6927,7 +7610,7 @@
         </w:tc>
         <w:tc>
           <w:tcPr>
-            <w:tcW w:w="599" w:type="dxa"/>
+            <w:tcW w:w="709" w:type="dxa"/>
           </w:tcPr>
           <w:p>
             <w:pPr>
@@ -6949,7 +7632,7 @@
         </w:tc>
         <w:tc>
           <w:tcPr>
-            <w:tcW w:w="919" w:type="dxa"/>
+            <w:tcW w:w="992" w:type="dxa"/>
           </w:tcPr>
           <w:p>
             <w:pPr>
@@ -6971,7 +7654,7 @@
         </w:tc>
         <w:tc>
           <w:tcPr>
-            <w:tcW w:w="679" w:type="dxa"/>
+            <w:tcW w:w="992" w:type="dxa"/>
           </w:tcPr>
           <w:p>
             <w:pPr>
@@ -6987,20 +7670,13 @@
                 <w:sz w:val="16"/>
                 <w:szCs w:val="16"/>
               </w:rPr>
-              <w:t>6.5</w:t>
-            </w:r>
-            <w:r>
-              <w:rPr>
-                <w:sz w:val="16"/>
-                <w:szCs w:val="16"/>
-              </w:rPr>
-              <w:t>dBi</w:t>
+              <w:t>6.5dBi</w:t>
             </w:r>
           </w:p>
         </w:tc>
         <w:tc>
           <w:tcPr>
-            <w:tcW w:w="1176" w:type="dxa"/>
+            <w:tcW w:w="851" w:type="dxa"/>
           </w:tcPr>
           <w:p>
             <w:pPr>
@@ -7022,7 +7698,7 @@
         </w:tc>
         <w:tc>
           <w:tcPr>
-            <w:tcW w:w="576" w:type="dxa"/>
+            <w:tcW w:w="567" w:type="dxa"/>
           </w:tcPr>
           <w:p>
             <w:pPr>
@@ -7044,7 +7720,7 @@
         </w:tc>
         <w:tc>
           <w:tcPr>
-            <w:tcW w:w="1087" w:type="dxa"/>
+            <w:tcW w:w="898" w:type="dxa"/>
           </w:tcPr>
           <w:p>
             <w:pPr>
@@ -7139,7 +7815,7 @@
         <w:tc>
           <w:tcPr>
             <w:cnfStyle w:val="001000000000" w:firstRow="0" w:lastRow="0" w:firstColumn="1" w:lastColumn="0" w:oddVBand="0" w:evenVBand="0" w:oddHBand="0" w:evenHBand="0" w:firstRowFirstColumn="0" w:firstRowLastColumn="0" w:lastRowFirstColumn="0" w:lastRowLastColumn="0"/>
-            <w:tcW w:w="1077" w:type="dxa"/>
+            <w:tcW w:w="1129" w:type="dxa"/>
           </w:tcPr>
           <w:p>
             <w:pPr>
@@ -7162,7 +7838,7 @@
         </w:tc>
         <w:tc>
           <w:tcPr>
-            <w:tcW w:w="1070" w:type="dxa"/>
+            <w:tcW w:w="1134" w:type="dxa"/>
           </w:tcPr>
           <w:p>
             <w:pPr>
@@ -7184,7 +7860,7 @@
         </w:tc>
         <w:tc>
           <w:tcPr>
-            <w:tcW w:w="714" w:type="dxa"/>
+            <w:tcW w:w="993" w:type="dxa"/>
           </w:tcPr>
           <w:p>
             <w:pPr>
@@ -7200,20 +7876,13 @@
                 <w:sz w:val="16"/>
                 <w:szCs w:val="16"/>
               </w:rPr>
-              <w:t>6.5</w:t>
-            </w:r>
-            <w:r>
-              <w:rPr>
-                <w:sz w:val="16"/>
-                <w:szCs w:val="16"/>
-              </w:rPr>
-              <w:t>dBi</w:t>
+              <w:t>6.5dBi</w:t>
             </w:r>
           </w:p>
         </w:tc>
         <w:tc>
           <w:tcPr>
-            <w:tcW w:w="1176" w:type="dxa"/>
+            <w:tcW w:w="850" w:type="dxa"/>
           </w:tcPr>
           <w:p>
             <w:pPr>
@@ -7235,7 +7904,7 @@
         </w:tc>
         <w:tc>
           <w:tcPr>
-            <w:tcW w:w="599" w:type="dxa"/>
+            <w:tcW w:w="709" w:type="dxa"/>
           </w:tcPr>
           <w:p>
             <w:pPr>
@@ -7257,7 +7926,7 @@
         </w:tc>
         <w:tc>
           <w:tcPr>
-            <w:tcW w:w="919" w:type="dxa"/>
+            <w:tcW w:w="992" w:type="dxa"/>
           </w:tcPr>
           <w:p>
             <w:pPr>
@@ -7279,7 +7948,7 @@
         </w:tc>
         <w:tc>
           <w:tcPr>
-            <w:tcW w:w="679" w:type="dxa"/>
+            <w:tcW w:w="992" w:type="dxa"/>
           </w:tcPr>
           <w:p>
             <w:pPr>
@@ -7295,20 +7964,13 @@
                 <w:sz w:val="16"/>
                 <w:szCs w:val="16"/>
               </w:rPr>
-              <w:t>6.5d</w:t>
-            </w:r>
-            <w:r>
-              <w:rPr>
-                <w:sz w:val="16"/>
-                <w:szCs w:val="16"/>
-              </w:rPr>
-              <w:t>Bi</w:t>
+              <w:t>6.5dBi</w:t>
             </w:r>
           </w:p>
         </w:tc>
         <w:tc>
           <w:tcPr>
-            <w:tcW w:w="1176" w:type="dxa"/>
+            <w:tcW w:w="851" w:type="dxa"/>
           </w:tcPr>
           <w:p>
             <w:pPr>
@@ -7330,7 +7992,7 @@
         </w:tc>
         <w:tc>
           <w:tcPr>
-            <w:tcW w:w="576" w:type="dxa"/>
+            <w:tcW w:w="567" w:type="dxa"/>
           </w:tcPr>
           <w:p>
             <w:pPr>
@@ -7352,7 +8014,7 @@
         </w:tc>
         <w:tc>
           <w:tcPr>
-            <w:tcW w:w="1087" w:type="dxa"/>
+            <w:tcW w:w="898" w:type="dxa"/>
           </w:tcPr>
           <w:p>
             <w:pPr>
@@ -7447,7 +8109,7 @@
         <w:tc>
           <w:tcPr>
             <w:cnfStyle w:val="001000000000" w:firstRow="0" w:lastRow="0" w:firstColumn="1" w:lastColumn="0" w:oddVBand="0" w:evenVBand="0" w:oddHBand="0" w:evenHBand="0" w:firstRowFirstColumn="0" w:firstRowLastColumn="0" w:lastRowFirstColumn="0" w:lastRowLastColumn="0"/>
-            <w:tcW w:w="1077" w:type="dxa"/>
+            <w:tcW w:w="1129" w:type="dxa"/>
           </w:tcPr>
           <w:p>
             <w:pPr>
@@ -7470,7 +8132,7 @@
         </w:tc>
         <w:tc>
           <w:tcPr>
-            <w:tcW w:w="1070" w:type="dxa"/>
+            <w:tcW w:w="1134" w:type="dxa"/>
           </w:tcPr>
           <w:p>
             <w:pPr>
@@ -7492,7 +8154,7 @@
         </w:tc>
         <w:tc>
           <w:tcPr>
-            <w:tcW w:w="714" w:type="dxa"/>
+            <w:tcW w:w="993" w:type="dxa"/>
           </w:tcPr>
           <w:p>
             <w:pPr>
@@ -7508,175 +8170,7 @@
                 <w:sz w:val="16"/>
                 <w:szCs w:val="16"/>
               </w:rPr>
-              <w:t>6.5</w:t>
-            </w:r>
-            <w:r>
-              <w:rPr>
-                <w:sz w:val="16"/>
-                <w:szCs w:val="16"/>
-              </w:rPr>
-              <w:t>dBi</w:t>
-            </w:r>
-          </w:p>
-        </w:tc>
-        <w:tc>
-          <w:tcPr>
-            <w:tcW w:w="1176" w:type="dxa"/>
-          </w:tcPr>
-          <w:p>
-            <w:pPr>
-              <w:jc w:val="center"/>
-              <w:cnfStyle w:val="000000000000" w:firstRow="0" w:lastRow="0" w:firstColumn="0" w:lastColumn="0" w:oddVBand="0" w:evenVBand="0" w:oddHBand="0" w:evenHBand="0" w:firstRowFirstColumn="0" w:firstRowLastColumn="0" w:lastRowFirstColumn="0" w:lastRowLastColumn="0"/>
-              <w:rPr>
-                <w:sz w:val="16"/>
-                <w:szCs w:val="16"/>
-              </w:rPr>
-            </w:pPr>
-            <w:r>
-              <w:rPr>
-                <w:sz w:val="16"/>
-                <w:szCs w:val="16"/>
-              </w:rPr>
-              <w:t>10</w:t>
-            </w:r>
-          </w:p>
-        </w:tc>
-        <w:tc>
-          <w:tcPr>
-            <w:tcW w:w="599" w:type="dxa"/>
-          </w:tcPr>
-          <w:p>
-            <w:pPr>
-              <w:jc w:val="center"/>
-              <w:cnfStyle w:val="000000000000" w:firstRow="0" w:lastRow="0" w:firstColumn="0" w:lastColumn="0" w:oddVBand="0" w:evenVBand="0" w:oddHBand="0" w:evenHBand="0" w:firstRowFirstColumn="0" w:firstRowLastColumn="0" w:lastRowFirstColumn="0" w:lastRowLastColumn="0"/>
-              <w:rPr>
-                <w:sz w:val="16"/>
-                <w:szCs w:val="16"/>
-              </w:rPr>
-            </w:pPr>
-            <w:r>
-              <w:rPr>
-                <w:sz w:val="16"/>
-                <w:szCs w:val="16"/>
-              </w:rPr>
-              <w:t>20</w:t>
-            </w:r>
-          </w:p>
-        </w:tc>
-        <w:tc>
-          <w:tcPr>
-            <w:tcW w:w="919" w:type="dxa"/>
-          </w:tcPr>
-          <w:p>
-            <w:pPr>
-              <w:jc w:val="center"/>
-              <w:cnfStyle w:val="000000000000" w:firstRow="0" w:lastRow="0" w:firstColumn="0" w:lastColumn="0" w:oddVBand="0" w:evenVBand="0" w:oddHBand="0" w:evenHBand="0" w:firstRowFirstColumn="0" w:firstRowLastColumn="0" w:lastRowFirstColumn="0" w:lastRowLastColumn="0"/>
-              <w:rPr>
-                <w:sz w:val="16"/>
-                <w:szCs w:val="16"/>
-              </w:rPr>
-            </w:pPr>
-            <w:r>
-              <w:rPr>
-                <w:sz w:val="16"/>
-                <w:szCs w:val="16"/>
-              </w:rPr>
-              <w:t>CIN Alviela</w:t>
-            </w:r>
-          </w:p>
-        </w:tc>
-        <w:tc>
-          <w:tcPr>
-            <w:tcW w:w="679" w:type="dxa"/>
-          </w:tcPr>
-          <w:p>
-            <w:pPr>
-              <w:jc w:val="center"/>
-              <w:cnfStyle w:val="000000000000" w:firstRow="0" w:lastRow="0" w:firstColumn="0" w:lastColumn="0" w:oddVBand="0" w:evenVBand="0" w:oddHBand="0" w:evenHBand="0" w:firstRowFirstColumn="0" w:firstRowLastColumn="0" w:lastRowFirstColumn="0" w:lastRowLastColumn="0"/>
-              <w:rPr>
-                <w:sz w:val="16"/>
-                <w:szCs w:val="16"/>
-              </w:rPr>
-            </w:pPr>
-            <w:r>
-              <w:rPr>
-                <w:sz w:val="16"/>
-                <w:szCs w:val="16"/>
-              </w:rPr>
-              <w:t>6.5</w:t>
-            </w:r>
-            <w:r>
-              <w:rPr>
-                <w:sz w:val="16"/>
-                <w:szCs w:val="16"/>
-              </w:rPr>
-              <w:t>dBi</w:t>
-            </w:r>
-          </w:p>
-        </w:tc>
-        <w:tc>
-          <w:tcPr>
-            <w:tcW w:w="1176" w:type="dxa"/>
-          </w:tcPr>
-          <w:p>
-            <w:pPr>
-              <w:jc w:val="center"/>
-              <w:cnfStyle w:val="000000000000" w:firstRow="0" w:lastRow="0" w:firstColumn="0" w:lastColumn="0" w:oddVBand="0" w:evenVBand="0" w:oddHBand="0" w:evenHBand="0" w:firstRowFirstColumn="0" w:firstRowLastColumn="0" w:lastRowFirstColumn="0" w:lastRowLastColumn="0"/>
-              <w:rPr>
-                <w:sz w:val="16"/>
-                <w:szCs w:val="16"/>
-              </w:rPr>
-            </w:pPr>
-            <w:r>
-              <w:rPr>
-                <w:sz w:val="16"/>
-                <w:szCs w:val="16"/>
-              </w:rPr>
-              <w:t>20m</w:t>
-            </w:r>
-          </w:p>
-        </w:tc>
-        <w:tc>
-          <w:tcPr>
-            <w:tcW w:w="576" w:type="dxa"/>
-          </w:tcPr>
-          <w:p>
-            <w:pPr>
-              <w:jc w:val="center"/>
-              <w:cnfStyle w:val="000000000000" w:firstRow="0" w:lastRow="0" w:firstColumn="0" w:lastColumn="0" w:oddVBand="0" w:evenVBand="0" w:oddHBand="0" w:evenHBand="0" w:firstRowFirstColumn="0" w:firstRowLastColumn="0" w:lastRowFirstColumn="0" w:lastRowLastColumn="0"/>
-              <w:rPr>
-                <w:sz w:val="16"/>
-                <w:szCs w:val="16"/>
-              </w:rPr>
-            </w:pPr>
-            <w:r>
-              <w:rPr>
-                <w:sz w:val="16"/>
-                <w:szCs w:val="16"/>
-              </w:rPr>
-              <w:t>93.1</w:t>
-            </w:r>
-          </w:p>
-        </w:tc>
-        <w:tc>
-          <w:tcPr>
-            <w:tcW w:w="1087" w:type="dxa"/>
-          </w:tcPr>
-          <w:p>
-            <w:pPr>
-              <w:jc w:val="center"/>
-              <w:cnfStyle w:val="000000000000" w:firstRow="0" w:lastRow="0" w:firstColumn="0" w:lastColumn="0" w:oddVBand="0" w:evenVBand="0" w:oddHBand="0" w:evenHBand="0" w:firstRowFirstColumn="0" w:firstRowLastColumn="0" w:lastRowFirstColumn="0" w:lastRowLastColumn="0"/>
-              <w:rPr>
-                <w:sz w:val="16"/>
-                <w:szCs w:val="16"/>
-              </w:rPr>
-            </w:pPr>
-            <w:r>
-              <w:rPr>
-                <w:sz w:val="16"/>
-                <w:szCs w:val="16"/>
-              </w:rPr>
-              <w:t>-71.0dBm</w:t>
+              <w:t>6.5dBi</w:t>
             </w:r>
           </w:p>
         </w:tc>
@@ -7698,6 +8192,160 @@
                 <w:sz w:val="16"/>
                 <w:szCs w:val="16"/>
               </w:rPr>
+              <w:t>10</w:t>
+            </w:r>
+          </w:p>
+        </w:tc>
+        <w:tc>
+          <w:tcPr>
+            <w:tcW w:w="709" w:type="dxa"/>
+          </w:tcPr>
+          <w:p>
+            <w:pPr>
+              <w:jc w:val="center"/>
+              <w:cnfStyle w:val="000000000000" w:firstRow="0" w:lastRow="0" w:firstColumn="0" w:lastColumn="0" w:oddVBand="0" w:evenVBand="0" w:oddHBand="0" w:evenHBand="0" w:firstRowFirstColumn="0" w:firstRowLastColumn="0" w:lastRowFirstColumn="0" w:lastRowLastColumn="0"/>
+              <w:rPr>
+                <w:sz w:val="16"/>
+                <w:szCs w:val="16"/>
+              </w:rPr>
+            </w:pPr>
+            <w:r>
+              <w:rPr>
+                <w:sz w:val="16"/>
+                <w:szCs w:val="16"/>
+              </w:rPr>
+              <w:t>20</w:t>
+            </w:r>
+          </w:p>
+        </w:tc>
+        <w:tc>
+          <w:tcPr>
+            <w:tcW w:w="992" w:type="dxa"/>
+          </w:tcPr>
+          <w:p>
+            <w:pPr>
+              <w:jc w:val="center"/>
+              <w:cnfStyle w:val="000000000000" w:firstRow="0" w:lastRow="0" w:firstColumn="0" w:lastColumn="0" w:oddVBand="0" w:evenVBand="0" w:oddHBand="0" w:evenHBand="0" w:firstRowFirstColumn="0" w:firstRowLastColumn="0" w:lastRowFirstColumn="0" w:lastRowLastColumn="0"/>
+              <w:rPr>
+                <w:sz w:val="16"/>
+                <w:szCs w:val="16"/>
+              </w:rPr>
+            </w:pPr>
+            <w:r>
+              <w:rPr>
+                <w:sz w:val="16"/>
+                <w:szCs w:val="16"/>
+              </w:rPr>
+              <w:t>CIN Alviela</w:t>
+            </w:r>
+          </w:p>
+        </w:tc>
+        <w:tc>
+          <w:tcPr>
+            <w:tcW w:w="992" w:type="dxa"/>
+          </w:tcPr>
+          <w:p>
+            <w:pPr>
+              <w:jc w:val="center"/>
+              <w:cnfStyle w:val="000000000000" w:firstRow="0" w:lastRow="0" w:firstColumn="0" w:lastColumn="0" w:oddVBand="0" w:evenVBand="0" w:oddHBand="0" w:evenHBand="0" w:firstRowFirstColumn="0" w:firstRowLastColumn="0" w:lastRowFirstColumn="0" w:lastRowLastColumn="0"/>
+              <w:rPr>
+                <w:sz w:val="16"/>
+                <w:szCs w:val="16"/>
+              </w:rPr>
+            </w:pPr>
+            <w:r>
+              <w:rPr>
+                <w:sz w:val="16"/>
+                <w:szCs w:val="16"/>
+              </w:rPr>
+              <w:t>6.5dBi</w:t>
+            </w:r>
+          </w:p>
+        </w:tc>
+        <w:tc>
+          <w:tcPr>
+            <w:tcW w:w="851" w:type="dxa"/>
+          </w:tcPr>
+          <w:p>
+            <w:pPr>
+              <w:jc w:val="center"/>
+              <w:cnfStyle w:val="000000000000" w:firstRow="0" w:lastRow="0" w:firstColumn="0" w:lastColumn="0" w:oddVBand="0" w:evenVBand="0" w:oddHBand="0" w:evenHBand="0" w:firstRowFirstColumn="0" w:firstRowLastColumn="0" w:lastRowFirstColumn="0" w:lastRowLastColumn="0"/>
+              <w:rPr>
+                <w:sz w:val="16"/>
+                <w:szCs w:val="16"/>
+              </w:rPr>
+            </w:pPr>
+            <w:r>
+              <w:rPr>
+                <w:sz w:val="16"/>
+                <w:szCs w:val="16"/>
+              </w:rPr>
+              <w:t>20m</w:t>
+            </w:r>
+          </w:p>
+        </w:tc>
+        <w:tc>
+          <w:tcPr>
+            <w:tcW w:w="567" w:type="dxa"/>
+          </w:tcPr>
+          <w:p>
+            <w:pPr>
+              <w:jc w:val="center"/>
+              <w:cnfStyle w:val="000000000000" w:firstRow="0" w:lastRow="0" w:firstColumn="0" w:lastColumn="0" w:oddVBand="0" w:evenVBand="0" w:oddHBand="0" w:evenHBand="0" w:firstRowFirstColumn="0" w:firstRowLastColumn="0" w:lastRowFirstColumn="0" w:lastRowLastColumn="0"/>
+              <w:rPr>
+                <w:sz w:val="16"/>
+                <w:szCs w:val="16"/>
+              </w:rPr>
+            </w:pPr>
+            <w:r>
+              <w:rPr>
+                <w:sz w:val="16"/>
+                <w:szCs w:val="16"/>
+              </w:rPr>
+              <w:t>93.1</w:t>
+            </w:r>
+          </w:p>
+        </w:tc>
+        <w:tc>
+          <w:tcPr>
+            <w:tcW w:w="898" w:type="dxa"/>
+          </w:tcPr>
+          <w:p>
+            <w:pPr>
+              <w:jc w:val="center"/>
+              <w:cnfStyle w:val="000000000000" w:firstRow="0" w:lastRow="0" w:firstColumn="0" w:lastColumn="0" w:oddVBand="0" w:evenVBand="0" w:oddHBand="0" w:evenHBand="0" w:firstRowFirstColumn="0" w:firstRowLastColumn="0" w:lastRowFirstColumn="0" w:lastRowLastColumn="0"/>
+              <w:rPr>
+                <w:sz w:val="16"/>
+                <w:szCs w:val="16"/>
+              </w:rPr>
+            </w:pPr>
+            <w:r>
+              <w:rPr>
+                <w:sz w:val="16"/>
+                <w:szCs w:val="16"/>
+              </w:rPr>
+              <w:t>-71.0dBm</w:t>
+            </w:r>
+          </w:p>
+        </w:tc>
+        <w:tc>
+          <w:tcPr>
+            <w:tcW w:w="850" w:type="dxa"/>
+          </w:tcPr>
+          <w:p>
+            <w:pPr>
+              <w:jc w:val="center"/>
+              <w:cnfStyle w:val="000000000000" w:firstRow="0" w:lastRow="0" w:firstColumn="0" w:lastColumn="0" w:oddVBand="0" w:evenVBand="0" w:oddHBand="0" w:evenHBand="0" w:firstRowFirstColumn="0" w:firstRowLastColumn="0" w:lastRowFirstColumn="0" w:lastRowLastColumn="0"/>
+              <w:rPr>
+                <w:sz w:val="16"/>
+                <w:szCs w:val="16"/>
+              </w:rPr>
+            </w:pPr>
+            <w:r>
+              <w:rPr>
+                <w:sz w:val="16"/>
+                <w:szCs w:val="16"/>
+              </w:rPr>
               <w:t>0.450km</w:t>
             </w:r>
           </w:p>
@@ -7744,13 +8392,17 @@
               </w:rPr>
               <w:t>17dB</w:t>
             </w:r>
-            <w:bookmarkStart w:id="11" w:name="_GoBack"/>
-            <w:bookmarkEnd w:id="11"/>
           </w:p>
         </w:tc>
       </w:tr>
     </w:tbl>
+    <w:p/>
     <w:p>
+      <w:r>
+        <w:t>Os cálculos efetuados encontram-se nos Anexos.</w:t>
+      </w:r>
+      <w:bookmarkStart w:id="11" w:name="_GoBack"/>
+      <w:bookmarkEnd w:id="11"/>
       <w:r>
         <w:br w:type="page"/>
       </w:r>
@@ -7893,7 +8545,7 @@
       <w:rPr>
         <w:noProof/>
       </w:rPr>
-      <w:t>13</w:t>
+      <w:t>14</w:t>
     </w:r>
     <w:r>
       <w:fldChar w:fldCharType="end"/>
@@ -25883,7 +26535,7 @@
 </file>
 
 <file path=customXml/itemProps4.xml><?xml version="1.0" encoding="utf-8"?>
-<ds:datastoreItem xmlns:ds="http://schemas.openxmlformats.org/officeDocument/2006/customXml" ds:itemID="{74FE62C0-A7AF-40B0-9208-7A8FA09BEF7F}">
+<ds:datastoreItem xmlns:ds="http://schemas.openxmlformats.org/officeDocument/2006/customXml" ds:itemID="{0B176A00-1536-4F24-9561-C28D3E0F1663}">
   <ds:schemaRefs>
     <ds:schemaRef ds:uri="http://schemas.openxmlformats.org/officeDocument/2006/bibliography"/>
   </ds:schemaRefs>

--- a/Relatorio_Trabalho_1.docx
+++ b/Relatorio_Trabalho_1.docx
@@ -147,25 +147,7 @@
                 <w:sz w:val="36"/>
                 <w:szCs w:val="36"/>
               </w:rPr>
-              <w:t xml:space="preserve">Trabalho realizado </w:t>
-            </w:r>
-            <w:proofErr w:type="gramStart"/>
-            <w:r>
-              <w:rPr>
-                <w:rFonts w:cs="Times New Roman"/>
-                <w:sz w:val="36"/>
-                <w:szCs w:val="36"/>
-              </w:rPr>
-              <w:t>por</w:t>
-            </w:r>
-            <w:proofErr w:type="gramEnd"/>
-            <w:r>
-              <w:rPr>
-                <w:rFonts w:cs="Times New Roman"/>
-                <w:sz w:val="36"/>
-                <w:szCs w:val="36"/>
-              </w:rPr>
-              <w:t>:</w:t>
+              <w:t>Trabalho realizado por:</w:t>
             </w:r>
           </w:p>
         </w:tc>
@@ -1551,15 +1533,7 @@
     </w:p>
     <w:p>
       <w:r>
-        <w:t xml:space="preserve">Hoje em dia as Redes </w:t>
-      </w:r>
-      <w:proofErr w:type="gramStart"/>
-      <w:r>
-        <w:t>Wireless</w:t>
-      </w:r>
-      <w:proofErr w:type="gramEnd"/>
-      <w:r>
-        <w:t xml:space="preserve"> são utilizadas abundantemente. Estas podem ser usadas para satisfazer um elevado número de necessidades </w:t>
+        <w:t xml:space="preserve">Hoje em dia as Redes Wireless são utilizadas abundantemente. Estas podem ser usadas para satisfazer um elevado número de necessidades </w:t>
       </w:r>
       <w:r>
         <w:t xml:space="preserve">que dependam de acesso à internet quando não se tem acesso direto (por cabo) a equipamentos que assim o possam fornecer. </w:t>
@@ -1567,26 +1541,10 @@
     </w:p>
     <w:p>
       <w:r>
-        <w:t xml:space="preserve">Apesar das suas potencialidades, as redes </w:t>
-      </w:r>
-      <w:proofErr w:type="gramStart"/>
-      <w:r>
-        <w:t>Wireless</w:t>
-      </w:r>
-      <w:proofErr w:type="gramEnd"/>
-      <w:r>
-        <w:t xml:space="preserve"> podem deparar-se com diversos obstáculos sejam estes físicos ou l</w:t>
+        <w:t>Apesar das suas potencialidades, as redes Wireless podem deparar-se com diversos obstáculos sejam estes físicos ou l</w:t>
       </w:r>
       <w:r>
-        <w:t xml:space="preserve">ógicos. Como tal, aquando da criação/gestão de uma rede </w:t>
-      </w:r>
-      <w:proofErr w:type="gramStart"/>
-      <w:r>
-        <w:t>Wireless</w:t>
-      </w:r>
-      <w:proofErr w:type="gramEnd"/>
-      <w:r>
-        <w:t xml:space="preserve"> é preciso ter em atenção vários fatores, nomeadamente, fatores relacionados com perda de sinal ou possíveis obstruções de sinal. </w:t>
+        <w:t xml:space="preserve">ógicos. Como tal, aquando da criação/gestão de uma rede Wireless é preciso ter em atenção vários fatores, nomeadamente, fatores relacionados com perda de sinal ou possíveis obstruções de sinal. </w:t>
       </w:r>
     </w:p>
     <w:p>
@@ -1597,23 +1555,7 @@
         <w:t>às</w:t>
       </w:r>
       <w:r>
-        <w:t xml:space="preserve"> comunicações de rádio, uma Zona </w:t>
-      </w:r>
-      <w:proofErr w:type="spellStart"/>
-      <w:r>
-        <w:t>Fresnel</w:t>
-      </w:r>
-      <w:proofErr w:type="spellEnd"/>
-      <w:r>
-        <w:t xml:space="preserve">, nomeada a partir do físico </w:t>
-      </w:r>
-      <w:proofErr w:type="spellStart"/>
-      <w:r>
-        <w:t>Augustin-Fresnel</w:t>
-      </w:r>
-      <w:proofErr w:type="spellEnd"/>
-      <w:r>
-        <w:t>, é um dos elipsoides</w:t>
+        <w:t xml:space="preserve"> comunicações de rádio, uma Zona Fresnel, nomeada a partir do físico Augustin-Fresnel, é um dos elipsoides</w:t>
       </w:r>
       <w:r>
         <w:t xml:space="preserve"> concêntricos</w:t>
@@ -1635,19 +1577,7 @@
     </w:p>
     <w:p>
       <w:r>
-        <w:t xml:space="preserve">Neste Trabalho Prático será realizado o cálculo do </w:t>
-      </w:r>
-      <w:proofErr w:type="gramStart"/>
-      <w:r>
-        <w:t>link</w:t>
-      </w:r>
-      <w:proofErr w:type="gramEnd"/>
-      <w:r>
-        <w:t xml:space="preserve"> budget entre vários locais, tendo em conta diversos fatores tais como a linha de vista, a determinação do EIRP (</w:t>
-      </w:r>
-      <w:proofErr w:type="spellStart"/>
-      <w:r>
-        <w:t>E</w:t>
+        <w:t>Neste Trabalho Prático será realizado o cálculo do link budget entre vários locais, tendo em conta diversos fatores tais como a linha de vista, a determinação do EIRP (E</w:t>
       </w:r>
       <w:r>
         <w:rPr>
@@ -1667,73 +1597,7 @@
           <w:szCs w:val="26"/>
           <w:shd w:val="clear" w:color="auto" w:fill="FFFFFF"/>
         </w:rPr>
-        <w:t>ivalent</w:t>
-      </w:r>
-      <w:proofErr w:type="spellEnd"/>
-      <w:r>
-        <w:rPr>
-          <w:rFonts w:cs="Times New Roman"/>
-          <w:bCs/>
-          <w:color w:val="252525"/>
-          <w:szCs w:val="26"/>
-          <w:shd w:val="clear" w:color="auto" w:fill="FFFFFF"/>
-        </w:rPr>
-        <w:t xml:space="preserve"> </w:t>
-      </w:r>
-      <w:proofErr w:type="spellStart"/>
-      <w:r>
-        <w:rPr>
-          <w:rFonts w:cs="Times New Roman"/>
-          <w:bCs/>
-          <w:color w:val="252525"/>
-          <w:szCs w:val="26"/>
-          <w:shd w:val="clear" w:color="auto" w:fill="FFFFFF"/>
-        </w:rPr>
-        <w:t>Isotropically</w:t>
-      </w:r>
-      <w:proofErr w:type="spellEnd"/>
-      <w:r>
-        <w:rPr>
-          <w:rFonts w:cs="Times New Roman"/>
-          <w:bCs/>
-          <w:color w:val="252525"/>
-          <w:szCs w:val="26"/>
-          <w:shd w:val="clear" w:color="auto" w:fill="FFFFFF"/>
-        </w:rPr>
-        <w:t xml:space="preserve"> </w:t>
-      </w:r>
-      <w:proofErr w:type="spellStart"/>
-      <w:r>
-        <w:rPr>
-          <w:rFonts w:cs="Times New Roman"/>
-          <w:bCs/>
-          <w:color w:val="252525"/>
-          <w:szCs w:val="26"/>
-          <w:shd w:val="clear" w:color="auto" w:fill="FFFFFF"/>
-        </w:rPr>
-        <w:t>Radiated</w:t>
-      </w:r>
-      <w:proofErr w:type="spellEnd"/>
-      <w:r>
-        <w:rPr>
-          <w:rFonts w:cs="Times New Roman"/>
-          <w:bCs/>
-          <w:color w:val="252525"/>
-          <w:szCs w:val="26"/>
-          <w:shd w:val="clear" w:color="auto" w:fill="FFFFFF"/>
-        </w:rPr>
-        <w:t xml:space="preserve"> </w:t>
-      </w:r>
-      <w:proofErr w:type="spellStart"/>
-      <w:r>
-        <w:rPr>
-          <w:rFonts w:cs="Times New Roman"/>
-          <w:bCs/>
-          <w:color w:val="252525"/>
-          <w:szCs w:val="26"/>
-          <w:shd w:val="clear" w:color="auto" w:fill="FFFFFF"/>
-        </w:rPr>
-        <w:t>P</w:t>
+        <w:t>ivalent Isotropically Radiated P</w:t>
       </w:r>
       <w:r>
         <w:rPr>
@@ -1745,7 +1609,6 @@
         </w:rPr>
         <w:t>ower</w:t>
       </w:r>
-      <w:proofErr w:type="spellEnd"/>
       <w:r>
         <w:t xml:space="preserve">) e das perdas de sinal em espaço aberto e a diferença entre a potência recebida e a sensibilidade do recetor. </w:t>
       </w:r>
@@ -1776,21 +1639,7 @@
         <w:rPr>
           <w:rFonts w:eastAsiaTheme="majorEastAsia"/>
         </w:rPr>
-        <w:t xml:space="preserve">Analisar soluções tecnológicas para a implementação de redes </w:t>
-      </w:r>
-      <w:proofErr w:type="gramStart"/>
-      <w:r>
-        <w:rPr>
-          <w:rFonts w:eastAsiaTheme="majorEastAsia"/>
-        </w:rPr>
-        <w:t>wireless</w:t>
-      </w:r>
-      <w:proofErr w:type="gramEnd"/>
-      <w:r>
-        <w:rPr>
-          <w:rFonts w:eastAsiaTheme="majorEastAsia"/>
-        </w:rPr>
-        <w:t>.</w:t>
+        <w:t>Analisar soluções tecnológicas para a implementação de redes wireless.</w:t>
       </w:r>
     </w:p>
     <w:p>
@@ -1803,21 +1652,7 @@
         <w:rPr>
           <w:rFonts w:eastAsiaTheme="majorEastAsia"/>
         </w:rPr>
-        <w:t xml:space="preserve">Projetar redes </w:t>
-      </w:r>
-      <w:proofErr w:type="gramStart"/>
-      <w:r>
-        <w:rPr>
-          <w:rFonts w:eastAsiaTheme="majorEastAsia"/>
-        </w:rPr>
-        <w:t>wireless</w:t>
-      </w:r>
-      <w:proofErr w:type="gramEnd"/>
-      <w:r>
-        <w:rPr>
-          <w:rFonts w:eastAsiaTheme="majorEastAsia"/>
-        </w:rPr>
-        <w:t xml:space="preserve"> de acordo com as tecnologias consideradas adequadas para os requisitos operacionais e para as condicionantes identificadas no terreno.</w:t>
+        <w:t>Projetar redes wireless de acordo com as tecnologias consideradas adequadas para os requisitos operacionais e para as condicionantes identificadas no terreno.</w:t>
       </w:r>
       <w:r>
         <w:rPr>
@@ -1839,15 +1674,7 @@
     </w:p>
     <w:p>
       <w:r>
-        <w:t xml:space="preserve">Este trabalho prático tem como objetivo a elaboração de uma rede </w:t>
-      </w:r>
-      <w:proofErr w:type="gramStart"/>
-      <w:r>
-        <w:t>wireless</w:t>
-      </w:r>
-      <w:proofErr w:type="gramEnd"/>
-      <w:r>
-        <w:t xml:space="preserve"> entre vários edifícios localizados em sítios diferentes tendo em conta as suas necessidades de largura de banda.</w:t>
+        <w:t>Este trabalho prático tem como objetivo a elaboração de uma rede wireless entre vários edifícios localizados em sítios diferentes tendo em conta as suas necessidades de largura de banda.</w:t>
       </w:r>
     </w:p>
     <w:p>
@@ -2031,13 +1858,8 @@
             <w:pPr>
               <w:jc w:val="center"/>
             </w:pPr>
-            <w:proofErr w:type="gramStart"/>
-            <w:r>
-              <w:t>Edifício(Local</w:t>
-            </w:r>
-            <w:proofErr w:type="gramEnd"/>
-            <w:r>
-              <w:t>)</w:t>
+            <w:r>
+              <w:t>Edifício(Local)</w:t>
             </w:r>
           </w:p>
         </w:tc>
@@ -2362,36 +2184,18 @@
         <w:rPr>
           <w:b/>
         </w:rPr>
-        <w:t xml:space="preserve">Zona </w:t>
+        <w:t>Zona Fresnel</w:t>
       </w:r>
-      <w:proofErr w:type="spellStart"/>
-      <w:r>
-        <w:rPr>
-          <w:b/>
-        </w:rPr>
-        <w:t>Fresnel</w:t>
-      </w:r>
-      <w:proofErr w:type="spellEnd"/>
     </w:p>
     <w:p>
       <w:pPr>
         <w:jc w:val="center"/>
       </w:pPr>
-      <w:proofErr w:type="gramStart"/>
       <w:r>
-        <w:t>r</w:t>
+        <w:t xml:space="preserve">r = 17.32 * </w:t>
       </w:r>
-      <w:proofErr w:type="gramEnd"/>
       <w:r>
-        <w:t xml:space="preserve"> = 17.32 * </w:t>
-      </w:r>
-      <w:proofErr w:type="spellStart"/>
-      <w:r>
-        <w:t>sqrt</w:t>
-      </w:r>
-      <w:proofErr w:type="spellEnd"/>
-      <w:r>
-        <w:t>(0.154 / (4*2.4)) = 2.2m</w:t>
+        <w:t>sqrt(0.154 / (4*2.4)) = 2.2m</w:t>
       </w:r>
     </w:p>
     <w:p/>
@@ -2471,11 +2275,9 @@
               <w:jc w:val="center"/>
               <w:cnfStyle w:val="100000000000" w:firstRow="1" w:lastRow="0" w:firstColumn="0" w:lastColumn="0" w:oddVBand="0" w:evenVBand="0" w:oddHBand="0" w:evenHBand="0" w:firstRowFirstColumn="0" w:firstRowLastColumn="0" w:lastRowFirstColumn="0" w:lastRowLastColumn="0"/>
             </w:pPr>
-            <w:proofErr w:type="spellStart"/>
             <w:r>
               <w:t>Frequencia</w:t>
             </w:r>
-            <w:proofErr w:type="spellEnd"/>
           </w:p>
         </w:tc>
         <w:tc>
@@ -2489,13 +2291,8 @@
               <w:cnfStyle w:val="100000000000" w:firstRow="1" w:lastRow="0" w:firstColumn="0" w:lastColumn="0" w:oddVBand="0" w:evenVBand="0" w:oddHBand="0" w:evenHBand="0" w:firstRowFirstColumn="0" w:firstRowLastColumn="0" w:lastRowFirstColumn="0" w:lastRowLastColumn="0"/>
             </w:pPr>
             <w:r>
-              <w:t xml:space="preserve">Zona </w:t>
-            </w:r>
-            <w:proofErr w:type="spellStart"/>
-            <w:r>
-              <w:t>Fresnel</w:t>
-            </w:r>
-            <w:proofErr w:type="spellEnd"/>
+              <w:t>Zona Fresnel</w:t>
+            </w:r>
           </w:p>
         </w:tc>
         <w:tc>
@@ -2509,15 +2306,7 @@
               <w:cnfStyle w:val="100000000000" w:firstRow="1" w:lastRow="0" w:firstColumn="0" w:lastColumn="0" w:oddVBand="0" w:evenVBand="0" w:oddHBand="0" w:evenHBand="0" w:firstRowFirstColumn="0" w:firstRowLastColumn="0" w:lastRowFirstColumn="0" w:lastRowLastColumn="0"/>
             </w:pPr>
             <w:r>
-              <w:t xml:space="preserve">Zona </w:t>
-            </w:r>
-            <w:proofErr w:type="spellStart"/>
-            <w:r>
-              <w:t>Fresnel</w:t>
-            </w:r>
-            <w:proofErr w:type="spellEnd"/>
-            <w:r>
-              <w:t xml:space="preserve"> (80%)</w:t>
+              <w:t>Zona Fresnel (80%)</w:t>
             </w:r>
           </w:p>
         </w:tc>
@@ -2723,36 +2512,18 @@
         <w:rPr>
           <w:b/>
         </w:rPr>
-        <w:t xml:space="preserve">Zona </w:t>
+        <w:t>Zona Fresnel</w:t>
       </w:r>
-      <w:proofErr w:type="spellStart"/>
-      <w:r>
-        <w:rPr>
-          <w:b/>
-        </w:rPr>
-        <w:t>Fresnel</w:t>
-      </w:r>
-      <w:proofErr w:type="spellEnd"/>
     </w:p>
     <w:p>
       <w:pPr>
         <w:jc w:val="center"/>
       </w:pPr>
-      <w:proofErr w:type="gramStart"/>
       <w:r>
-        <w:t>r</w:t>
+        <w:t xml:space="preserve">r = 17.32 * </w:t>
       </w:r>
-      <w:proofErr w:type="gramEnd"/>
       <w:r>
-        <w:t xml:space="preserve"> = 17.32 * </w:t>
-      </w:r>
-      <w:proofErr w:type="spellStart"/>
-      <w:r>
-        <w:t>sqrt</w:t>
-      </w:r>
-      <w:proofErr w:type="spellEnd"/>
-      <w:r>
-        <w:t>(0.195 / (4*2.4)) = 2.5m</w:t>
+        <w:t>sqrt(0.195 / (4*2.4)) = 2.5m</w:t>
       </w:r>
     </w:p>
     <w:p/>
@@ -2833,11 +2604,9 @@
               <w:jc w:val="center"/>
               <w:cnfStyle w:val="100000000000" w:firstRow="1" w:lastRow="0" w:firstColumn="0" w:lastColumn="0" w:oddVBand="0" w:evenVBand="0" w:oddHBand="0" w:evenHBand="0" w:firstRowFirstColumn="0" w:firstRowLastColumn="0" w:lastRowFirstColumn="0" w:lastRowLastColumn="0"/>
             </w:pPr>
-            <w:proofErr w:type="spellStart"/>
             <w:r>
               <w:t>Frequencia</w:t>
             </w:r>
-            <w:proofErr w:type="spellEnd"/>
           </w:p>
         </w:tc>
         <w:tc>
@@ -2851,13 +2620,8 @@
               <w:cnfStyle w:val="100000000000" w:firstRow="1" w:lastRow="0" w:firstColumn="0" w:lastColumn="0" w:oddVBand="0" w:evenVBand="0" w:oddHBand="0" w:evenHBand="0" w:firstRowFirstColumn="0" w:firstRowLastColumn="0" w:lastRowFirstColumn="0" w:lastRowLastColumn="0"/>
             </w:pPr>
             <w:r>
-              <w:t xml:space="preserve">Zona </w:t>
-            </w:r>
-            <w:proofErr w:type="spellStart"/>
-            <w:r>
-              <w:t>Fresnel</w:t>
-            </w:r>
-            <w:proofErr w:type="spellEnd"/>
+              <w:t>Zona Fresnel</w:t>
+            </w:r>
           </w:p>
         </w:tc>
         <w:tc>
@@ -2871,15 +2635,7 @@
               <w:cnfStyle w:val="100000000000" w:firstRow="1" w:lastRow="0" w:firstColumn="0" w:lastColumn="0" w:oddVBand="0" w:evenVBand="0" w:oddHBand="0" w:evenHBand="0" w:firstRowFirstColumn="0" w:firstRowLastColumn="0" w:lastRowFirstColumn="0" w:lastRowLastColumn="0"/>
             </w:pPr>
             <w:r>
-              <w:t xml:space="preserve">Zona </w:t>
-            </w:r>
-            <w:proofErr w:type="spellStart"/>
-            <w:r>
-              <w:t>Fresnel</w:t>
-            </w:r>
-            <w:proofErr w:type="spellEnd"/>
-            <w:r>
-              <w:t xml:space="preserve"> (80%)</w:t>
+              <w:t>Zona Fresnel (80%)</w:t>
             </w:r>
           </w:p>
         </w:tc>
@@ -3085,36 +2841,15 @@
         <w:rPr>
           <w:b/>
         </w:rPr>
-        <w:t xml:space="preserve">Zona </w:t>
+        <w:t>Zona Fresnel</w:t>
       </w:r>
-      <w:proofErr w:type="spellStart"/>
-      <w:r>
-        <w:rPr>
-          <w:b/>
-        </w:rPr>
-        <w:t>Fresnel</w:t>
-      </w:r>
-      <w:proofErr w:type="spellEnd"/>
     </w:p>
     <w:p>
       <w:pPr>
         <w:jc w:val="center"/>
       </w:pPr>
-      <w:proofErr w:type="gramStart"/>
       <w:r>
-        <w:t>r</w:t>
-      </w:r>
-      <w:proofErr w:type="gramEnd"/>
-      <w:r>
-        <w:t xml:space="preserve"> = 17.32 * </w:t>
-      </w:r>
-      <w:proofErr w:type="spellStart"/>
-      <w:r>
-        <w:t>sqrt</w:t>
-      </w:r>
-      <w:proofErr w:type="spellEnd"/>
-      <w:r>
-        <w:t>(0.364 / (4*2.4)) =</w:t>
+        <w:t>r = 17.32 * sqrt(0.364 / (4*2.4)) =</w:t>
       </w:r>
       <w:r>
         <w:t xml:space="preserve"> 3.37</w:t>
@@ -3201,11 +2936,9 @@
               <w:jc w:val="center"/>
               <w:cnfStyle w:val="100000000000" w:firstRow="1" w:lastRow="0" w:firstColumn="0" w:lastColumn="0" w:oddVBand="0" w:evenVBand="0" w:oddHBand="0" w:evenHBand="0" w:firstRowFirstColumn="0" w:firstRowLastColumn="0" w:lastRowFirstColumn="0" w:lastRowLastColumn="0"/>
             </w:pPr>
-            <w:proofErr w:type="spellStart"/>
             <w:r>
               <w:t>Frequencia</w:t>
             </w:r>
-            <w:proofErr w:type="spellEnd"/>
           </w:p>
         </w:tc>
         <w:tc>
@@ -3219,13 +2952,8 @@
               <w:cnfStyle w:val="100000000000" w:firstRow="1" w:lastRow="0" w:firstColumn="0" w:lastColumn="0" w:oddVBand="0" w:evenVBand="0" w:oddHBand="0" w:evenHBand="0" w:firstRowFirstColumn="0" w:firstRowLastColumn="0" w:lastRowFirstColumn="0" w:lastRowLastColumn="0"/>
             </w:pPr>
             <w:r>
-              <w:t xml:space="preserve">Zona </w:t>
-            </w:r>
-            <w:proofErr w:type="spellStart"/>
-            <w:r>
-              <w:t>Fresnel</w:t>
-            </w:r>
-            <w:proofErr w:type="spellEnd"/>
+              <w:t>Zona Fresnel</w:t>
+            </w:r>
           </w:p>
         </w:tc>
         <w:tc>
@@ -3239,15 +2967,7 @@
               <w:cnfStyle w:val="100000000000" w:firstRow="1" w:lastRow="0" w:firstColumn="0" w:lastColumn="0" w:oddVBand="0" w:evenVBand="0" w:oddHBand="0" w:evenHBand="0" w:firstRowFirstColumn="0" w:firstRowLastColumn="0" w:lastRowFirstColumn="0" w:lastRowLastColumn="0"/>
             </w:pPr>
             <w:r>
-              <w:t xml:space="preserve">Zona </w:t>
-            </w:r>
-            <w:proofErr w:type="spellStart"/>
-            <w:r>
-              <w:t>Fresnel</w:t>
-            </w:r>
-            <w:proofErr w:type="spellEnd"/>
-            <w:r>
-              <w:t xml:space="preserve"> (80%)</w:t>
+              <w:t>Zona Fresnel (80%)</w:t>
             </w:r>
           </w:p>
         </w:tc>
@@ -3449,36 +3169,15 @@
         <w:rPr>
           <w:b/>
         </w:rPr>
-        <w:t xml:space="preserve">Zona </w:t>
+        <w:t>Zona Fresnel</w:t>
       </w:r>
-      <w:proofErr w:type="spellStart"/>
-      <w:r>
-        <w:rPr>
-          <w:b/>
-        </w:rPr>
-        <w:t>Fresnel</w:t>
-      </w:r>
-      <w:proofErr w:type="spellEnd"/>
     </w:p>
     <w:p>
       <w:pPr>
         <w:jc w:val="center"/>
       </w:pPr>
-      <w:proofErr w:type="gramStart"/>
       <w:r>
-        <w:t>r</w:t>
-      </w:r>
-      <w:proofErr w:type="gramEnd"/>
-      <w:r>
-        <w:t xml:space="preserve"> = 17.32 * </w:t>
-      </w:r>
-      <w:proofErr w:type="spellStart"/>
-      <w:r>
-        <w:t>sqrt</w:t>
-      </w:r>
-      <w:proofErr w:type="spellEnd"/>
-      <w:r>
-        <w:t>(3.974 / (4*2.4)) = 11.14m</w:t>
+        <w:t>r = 17.32 * sqrt(3.974 / (4*2.4)) = 11.14m</w:t>
       </w:r>
     </w:p>
     <w:tbl>
@@ -3558,11 +3257,9 @@
               <w:jc w:val="center"/>
               <w:cnfStyle w:val="100000000000" w:firstRow="1" w:lastRow="0" w:firstColumn="0" w:lastColumn="0" w:oddVBand="0" w:evenVBand="0" w:oddHBand="0" w:evenHBand="0" w:firstRowFirstColumn="0" w:firstRowLastColumn="0" w:lastRowFirstColumn="0" w:lastRowLastColumn="0"/>
             </w:pPr>
-            <w:proofErr w:type="spellStart"/>
             <w:r>
               <w:t>Frequencia</w:t>
             </w:r>
-            <w:proofErr w:type="spellEnd"/>
           </w:p>
         </w:tc>
         <w:tc>
@@ -3576,13 +3273,8 @@
               <w:cnfStyle w:val="100000000000" w:firstRow="1" w:lastRow="0" w:firstColumn="0" w:lastColumn="0" w:oddVBand="0" w:evenVBand="0" w:oddHBand="0" w:evenHBand="0" w:firstRowFirstColumn="0" w:firstRowLastColumn="0" w:lastRowFirstColumn="0" w:lastRowLastColumn="0"/>
             </w:pPr>
             <w:r>
-              <w:t xml:space="preserve">Zona </w:t>
-            </w:r>
-            <w:proofErr w:type="spellStart"/>
-            <w:r>
-              <w:t>Fresnel</w:t>
-            </w:r>
-            <w:proofErr w:type="spellEnd"/>
+              <w:t>Zona Fresnel</w:t>
+            </w:r>
           </w:p>
         </w:tc>
         <w:tc>
@@ -3596,15 +3288,7 @@
               <w:cnfStyle w:val="100000000000" w:firstRow="1" w:lastRow="0" w:firstColumn="0" w:lastColumn="0" w:oddVBand="0" w:evenVBand="0" w:oddHBand="0" w:evenHBand="0" w:firstRowFirstColumn="0" w:firstRowLastColumn="0" w:lastRowFirstColumn="0" w:lastRowLastColumn="0"/>
             </w:pPr>
             <w:r>
-              <w:t xml:space="preserve">Zona </w:t>
-            </w:r>
-            <w:proofErr w:type="spellStart"/>
-            <w:r>
-              <w:t>Fresnel</w:t>
-            </w:r>
-            <w:proofErr w:type="spellEnd"/>
-            <w:r>
-              <w:t xml:space="preserve"> (80%)</w:t>
+              <w:t>Zona Fresnel (80%)</w:t>
             </w:r>
           </w:p>
         </w:tc>
@@ -3740,23 +3424,7 @@
     <w:p/>
     <w:p>
       <w:r>
-        <w:t xml:space="preserve">Através da observação do gráfico e da elaboração dos cálculos da Zona de </w:t>
-      </w:r>
-      <w:proofErr w:type="spellStart"/>
-      <w:r>
-        <w:t>Fresnel</w:t>
-      </w:r>
-      <w:proofErr w:type="spellEnd"/>
-      <w:r>
-        <w:t xml:space="preserve"> conclui-se que a ligação </w:t>
-      </w:r>
-      <w:proofErr w:type="gramStart"/>
-      <w:r>
-        <w:t>wireless</w:t>
-      </w:r>
-      <w:proofErr w:type="gramEnd"/>
-      <w:r>
-        <w:t xml:space="preserve"> entre o ponto Paços do Conselho e o ponto Centro de Interpretação do Alviela não é possível ser efetuada devido ao obstáculo (Monte) que se apresenta a aproximadamente </w:t>
+        <w:t xml:space="preserve">Através da observação do gráfico e da elaboração dos cálculos da Zona de Fresnel conclui-se que a ligação wireless entre o ponto Paços do Conselho e o ponto Centro de Interpretação do Alviela não é possível ser efetuada devido ao obstáculo (Monte) que se apresenta a aproximadamente </w:t>
       </w:r>
       <w:r>
         <w:t>450 metros do recetor do CIN do Alviela.</w:t>
@@ -3799,7 +3467,6 @@
     <w:p>
       <w:pPr>
         <w:pStyle w:val="Cabealho3"/>
-        <w:jc w:val="left"/>
       </w:pPr>
       <w:bookmarkStart w:id="8" w:name="_Toc424227024"/>
       <w:r>
@@ -3889,6 +3556,9 @@
         <w:jc w:val="left"/>
       </w:pPr>
       <w:r>
+        <w:rPr>
+          <w:noProof/>
+        </w:rPr>
         <w:drawing>
           <wp:anchor distT="0" distB="0" distL="114300" distR="114300" simplePos="0" relativeHeight="251659264" behindDoc="1" locked="0" layoutInCell="1" allowOverlap="1" wp14:anchorId="4C06346C" wp14:editId="2515E163">
             <wp:simplePos x="0" y="0"/>
@@ -4014,36 +3684,15 @@
         <w:rPr>
           <w:b/>
         </w:rPr>
-        <w:t xml:space="preserve">Zona </w:t>
+        <w:t>Zona Fresnel</w:t>
       </w:r>
-      <w:proofErr w:type="spellStart"/>
-      <w:r>
-        <w:rPr>
-          <w:b/>
-        </w:rPr>
-        <w:t>Fresnel</w:t>
-      </w:r>
-      <w:proofErr w:type="spellEnd"/>
     </w:p>
     <w:p>
       <w:pPr>
         <w:jc w:val="center"/>
       </w:pPr>
-      <w:proofErr w:type="gramStart"/>
       <w:r>
-        <w:t>r</w:t>
-      </w:r>
-      <w:proofErr w:type="gramEnd"/>
-      <w:r>
-        <w:t xml:space="preserve"> = 17.32 * </w:t>
-      </w:r>
-      <w:proofErr w:type="spellStart"/>
-      <w:r>
-        <w:t>sqrt</w:t>
-      </w:r>
-      <w:proofErr w:type="spellEnd"/>
-      <w:r>
-        <w:t>(</w:t>
+        <w:t>r = 17.32 * sqrt(</w:t>
       </w:r>
       <w:r>
         <w:t>3.524</w:t>
@@ -4139,11 +3788,9 @@
               <w:jc w:val="center"/>
               <w:cnfStyle w:val="100000000000" w:firstRow="1" w:lastRow="0" w:firstColumn="0" w:lastColumn="0" w:oddVBand="0" w:evenVBand="0" w:oddHBand="0" w:evenHBand="0" w:firstRowFirstColumn="0" w:firstRowLastColumn="0" w:lastRowFirstColumn="0" w:lastRowLastColumn="0"/>
             </w:pPr>
-            <w:proofErr w:type="spellStart"/>
             <w:r>
               <w:t>Frequencia</w:t>
             </w:r>
-            <w:proofErr w:type="spellEnd"/>
           </w:p>
         </w:tc>
         <w:tc>
@@ -4157,13 +3804,8 @@
               <w:cnfStyle w:val="100000000000" w:firstRow="1" w:lastRow="0" w:firstColumn="0" w:lastColumn="0" w:oddVBand="0" w:evenVBand="0" w:oddHBand="0" w:evenHBand="0" w:firstRowFirstColumn="0" w:firstRowLastColumn="0" w:lastRowFirstColumn="0" w:lastRowLastColumn="0"/>
             </w:pPr>
             <w:r>
-              <w:t xml:space="preserve">Zona </w:t>
-            </w:r>
-            <w:proofErr w:type="spellStart"/>
-            <w:r>
-              <w:t>Fresnel</w:t>
-            </w:r>
-            <w:proofErr w:type="spellEnd"/>
+              <w:t>Zona Fresnel</w:t>
+            </w:r>
           </w:p>
         </w:tc>
         <w:tc>
@@ -4177,15 +3819,7 @@
               <w:cnfStyle w:val="100000000000" w:firstRow="1" w:lastRow="0" w:firstColumn="0" w:lastColumn="0" w:oddVBand="0" w:evenVBand="0" w:oddHBand="0" w:evenHBand="0" w:firstRowFirstColumn="0" w:firstRowLastColumn="0" w:lastRowFirstColumn="0" w:lastRowLastColumn="0"/>
             </w:pPr>
             <w:r>
-              <w:t xml:space="preserve">Zona </w:t>
-            </w:r>
-            <w:proofErr w:type="spellStart"/>
-            <w:r>
-              <w:t>Fresnel</w:t>
-            </w:r>
-            <w:proofErr w:type="spellEnd"/>
-            <w:r>
-              <w:t xml:space="preserve"> (80%)</w:t>
+              <w:t>Zona Fresnel (80%)</w:t>
             </w:r>
           </w:p>
         </w:tc>
@@ -4337,6 +3971,9 @@
     </w:p>
     <w:p>
       <w:r>
+        <w:rPr>
+          <w:noProof/>
+        </w:rPr>
         <w:drawing>
           <wp:anchor distT="0" distB="0" distL="114300" distR="114300" simplePos="0" relativeHeight="251661312" behindDoc="1" locked="0" layoutInCell="1" allowOverlap="1" wp14:anchorId="33269E3F" wp14:editId="6B919BD2">
             <wp:simplePos x="0" y="0"/>
@@ -4504,36 +4141,15 @@
         <w:rPr>
           <w:b/>
         </w:rPr>
-        <w:t xml:space="preserve">Zona </w:t>
+        <w:t>Zona Fresnel</w:t>
       </w:r>
-      <w:proofErr w:type="spellStart"/>
-      <w:r>
-        <w:rPr>
-          <w:b/>
-        </w:rPr>
-        <w:t>Fresnel</w:t>
-      </w:r>
-      <w:proofErr w:type="spellEnd"/>
     </w:p>
     <w:p>
       <w:pPr>
         <w:jc w:val="center"/>
       </w:pPr>
-      <w:proofErr w:type="gramStart"/>
       <w:r>
-        <w:t>r</w:t>
-      </w:r>
-      <w:proofErr w:type="gramEnd"/>
-      <w:r>
-        <w:t xml:space="preserve"> = 17.32 * </w:t>
-      </w:r>
-      <w:proofErr w:type="spellStart"/>
-      <w:r>
-        <w:t>sqrt</w:t>
-      </w:r>
-      <w:proofErr w:type="spellEnd"/>
-      <w:r>
-        <w:t>(0.450 / (4*2.4)) = 3.75m</w:t>
+        <w:t>r = 17.32 * sqrt(0.450 / (4*2.4)) = 3.75m</w:t>
       </w:r>
     </w:p>
     <w:p/>
@@ -4615,11 +4231,9 @@
               <w:jc w:val="center"/>
               <w:cnfStyle w:val="100000000000" w:firstRow="1" w:lastRow="0" w:firstColumn="0" w:lastColumn="0" w:oddVBand="0" w:evenVBand="0" w:oddHBand="0" w:evenHBand="0" w:firstRowFirstColumn="0" w:firstRowLastColumn="0" w:lastRowFirstColumn="0" w:lastRowLastColumn="0"/>
             </w:pPr>
-            <w:proofErr w:type="spellStart"/>
             <w:r>
               <w:t>Frequencia</w:t>
             </w:r>
-            <w:proofErr w:type="spellEnd"/>
           </w:p>
         </w:tc>
         <w:tc>
@@ -4633,13 +4247,8 @@
               <w:cnfStyle w:val="100000000000" w:firstRow="1" w:lastRow="0" w:firstColumn="0" w:lastColumn="0" w:oddVBand="0" w:evenVBand="0" w:oddHBand="0" w:evenHBand="0" w:firstRowFirstColumn="0" w:firstRowLastColumn="0" w:lastRowFirstColumn="0" w:lastRowLastColumn="0"/>
             </w:pPr>
             <w:r>
-              <w:t xml:space="preserve">Zona </w:t>
-            </w:r>
-            <w:proofErr w:type="spellStart"/>
-            <w:r>
-              <w:t>Fresnel</w:t>
-            </w:r>
-            <w:proofErr w:type="spellEnd"/>
+              <w:t>Zona Fresnel</w:t>
+            </w:r>
           </w:p>
         </w:tc>
         <w:tc>
@@ -4653,15 +4262,7 @@
               <w:cnfStyle w:val="100000000000" w:firstRow="1" w:lastRow="0" w:firstColumn="0" w:lastColumn="0" w:oddVBand="0" w:evenVBand="0" w:oddHBand="0" w:evenHBand="0" w:firstRowFirstColumn="0" w:firstRowLastColumn="0" w:lastRowFirstColumn="0" w:lastRowLastColumn="0"/>
             </w:pPr>
             <w:r>
-              <w:t xml:space="preserve">Zona </w:t>
-            </w:r>
-            <w:proofErr w:type="spellStart"/>
-            <w:r>
-              <w:t>Fresnel</w:t>
-            </w:r>
-            <w:proofErr w:type="spellEnd"/>
-            <w:r>
-              <w:t xml:space="preserve"> (80%)</w:t>
+              <w:t>Zona Fresnel (80%)</w:t>
             </w:r>
           </w:p>
         </w:tc>
@@ -4810,31 +4411,7 @@
         <w:jc w:val="left"/>
       </w:pPr>
       <w:r>
-        <w:t xml:space="preserve">Devido ao fato de existirem 5 </w:t>
-      </w:r>
-      <w:proofErr w:type="gramStart"/>
-      <w:r>
-        <w:t>Links</w:t>
-      </w:r>
-      <w:proofErr w:type="gramEnd"/>
-      <w:r>
-        <w:t xml:space="preserve"> deparamo-nos com a necessidade de obtenção de 10 Antenas e 10 </w:t>
-      </w:r>
-      <w:proofErr w:type="spellStart"/>
-      <w:r>
-        <w:t>APs</w:t>
-      </w:r>
-      <w:proofErr w:type="spellEnd"/>
-      <w:r>
-        <w:t xml:space="preserve"> (Access </w:t>
-      </w:r>
-      <w:proofErr w:type="spellStart"/>
-      <w:r>
-        <w:t>Points</w:t>
-      </w:r>
-      <w:proofErr w:type="spellEnd"/>
-      <w:r>
-        <w:t>). Como tal, e de acordo com as necessidades da rede, decidiu-se optar pelos seguintes equipamentos</w:t>
+        <w:t>Devido ao fato de existirem 5 Links deparamo-nos com a necessidade de obtenção de 10 Antenas e 10 APs (Access Points). Como tal, e de acordo com as necessidades da rede, decidiu-se optar pelos seguintes equipamentos</w:t>
       </w:r>
     </w:p>
     <w:tbl>
@@ -4983,6 +4560,18 @@
               </w:rPr>
               <w:t>AIR-ANT2465P-R</w:t>
             </w:r>
+            <w:r>
+              <w:rPr>
+                <w:rFonts w:ascii="Times New Roman" w:hAnsi="Times New Roman" w:cs="Times New Roman"/>
+                <w:bCs/>
+                <w:color w:val="auto"/>
+                <w:sz w:val="26"/>
+                <w:szCs w:val="26"/>
+                <w:shd w:val="clear" w:color="auto" w:fill="FFFFFF"/>
+                <w:vertAlign w:val="superscript"/>
+              </w:rPr>
+              <w:t>[1]</w:t>
+            </w:r>
           </w:p>
         </w:tc>
         <w:tc>
@@ -5049,16 +4638,8 @@
               <w:rPr>
                 <w:b w:val="0"/>
               </w:rPr>
-              <w:t xml:space="preserve">Access </w:t>
-            </w:r>
-            <w:proofErr w:type="spellStart"/>
-            <w:r>
-              <w:rPr>
-                <w:b w:val="0"/>
-              </w:rPr>
-              <w:t>Point</w:t>
-            </w:r>
-            <w:proofErr w:type="spellEnd"/>
+              <w:t>Access Point</w:t>
+            </w:r>
           </w:p>
         </w:tc>
         <w:tc>
@@ -5072,13 +4653,8 @@
               <w:cnfStyle w:val="000000000000" w:firstRow="0" w:lastRow="0" w:firstColumn="0" w:lastColumn="0" w:oddVBand="0" w:evenVBand="0" w:oddHBand="0" w:evenHBand="0" w:firstRowFirstColumn="0" w:firstRowLastColumn="0" w:lastRowFirstColumn="0" w:lastRowLastColumn="0"/>
             </w:pPr>
             <w:r>
-              <w:t xml:space="preserve">Cisco </w:t>
-            </w:r>
-            <w:proofErr w:type="spellStart"/>
-            <w:r>
-              <w:t>Aironet</w:t>
-            </w:r>
-            <w:proofErr w:type="spellEnd"/>
+              <w:t>Cisco Aironet</w:t>
+            </w:r>
             <w:r>
               <w:t xml:space="preserve"> </w:t>
             </w:r>
@@ -5099,6 +4675,16 @@
                 <w:shd w:val="clear" w:color="auto" w:fill="FFFFFF"/>
               </w:rPr>
               <w:t>E</w:t>
+            </w:r>
+            <w:r>
+              <w:rPr>
+                <w:rFonts w:cs="Times New Roman"/>
+                <w:bCs/>
+                <w:szCs w:val="26"/>
+                <w:shd w:val="clear" w:color="auto" w:fill="FFFFFF"/>
+                <w:vertAlign w:val="superscript"/>
+              </w:rPr>
+              <w:t>[2]</w:t>
             </w:r>
           </w:p>
         </w:tc>
@@ -5151,27 +4737,7 @@
                 <w:szCs w:val="26"/>
                 <w:lang w:val="x-none"/>
               </w:rPr>
-              <w:t xml:space="preserve">-93 </w:t>
-            </w:r>
-            <w:proofErr w:type="spellStart"/>
-            <w:r>
-              <w:rPr>
-                <w:color w:val="000000"/>
-                <w:sz w:val="26"/>
-                <w:szCs w:val="26"/>
-                <w:lang w:val="x-none"/>
-              </w:rPr>
-              <w:t>dBm</w:t>
-            </w:r>
-            <w:proofErr w:type="spellEnd"/>
-            <w:r>
-              <w:rPr>
-                <w:color w:val="000000"/>
-                <w:sz w:val="26"/>
-                <w:szCs w:val="26"/>
-                <w:lang w:val="x-none"/>
-              </w:rPr>
-              <w:t xml:space="preserve"> @ 6 Mbps</w:t>
+              <w:t>-93 dBm @ 6 Mbps</w:t>
             </w:r>
           </w:p>
           <w:p>
@@ -5195,27 +4761,7 @@
                 <w:szCs w:val="26"/>
                 <w:lang w:val="x-none"/>
               </w:rPr>
-              <w:t xml:space="preserve">-90 </w:t>
-            </w:r>
-            <w:proofErr w:type="spellStart"/>
-            <w:r>
-              <w:rPr>
-                <w:color w:val="000000"/>
-                <w:sz w:val="26"/>
-                <w:szCs w:val="26"/>
-                <w:lang w:val="x-none"/>
-              </w:rPr>
-              <w:t>dBm</w:t>
-            </w:r>
-            <w:proofErr w:type="spellEnd"/>
-            <w:r>
-              <w:rPr>
-                <w:color w:val="000000"/>
-                <w:sz w:val="26"/>
-                <w:szCs w:val="26"/>
-                <w:lang w:val="x-none"/>
-              </w:rPr>
-              <w:t xml:space="preserve"> @ 9 Mbps</w:t>
+              <w:t>-90 dBm @ 9 Mbps</w:t>
             </w:r>
           </w:p>
           <w:p>
@@ -5239,27 +4785,7 @@
                 <w:szCs w:val="26"/>
                 <w:lang w:val="x-none"/>
               </w:rPr>
-              <w:t xml:space="preserve">-88 </w:t>
-            </w:r>
-            <w:proofErr w:type="spellStart"/>
-            <w:r>
-              <w:rPr>
-                <w:color w:val="000000"/>
-                <w:sz w:val="26"/>
-                <w:szCs w:val="26"/>
-                <w:lang w:val="x-none"/>
-              </w:rPr>
-              <w:t>dBm</w:t>
-            </w:r>
-            <w:proofErr w:type="spellEnd"/>
-            <w:r>
-              <w:rPr>
-                <w:color w:val="000000"/>
-                <w:sz w:val="26"/>
-                <w:szCs w:val="26"/>
-                <w:lang w:val="x-none"/>
-              </w:rPr>
-              <w:t xml:space="preserve"> @ 12 Mbps</w:t>
+              <w:t>-88 dBm @ 12 Mbps</w:t>
             </w:r>
           </w:p>
           <w:p>
@@ -5283,27 +4809,7 @@
                 <w:szCs w:val="26"/>
                 <w:lang w:val="x-none"/>
               </w:rPr>
-              <w:t xml:space="preserve">-85 </w:t>
-            </w:r>
-            <w:proofErr w:type="spellStart"/>
-            <w:r>
-              <w:rPr>
-                <w:color w:val="000000"/>
-                <w:sz w:val="26"/>
-                <w:szCs w:val="26"/>
-                <w:lang w:val="x-none"/>
-              </w:rPr>
-              <w:t>dBm</w:t>
-            </w:r>
-            <w:proofErr w:type="spellEnd"/>
-            <w:r>
-              <w:rPr>
-                <w:color w:val="000000"/>
-                <w:sz w:val="26"/>
-                <w:szCs w:val="26"/>
-                <w:lang w:val="x-none"/>
-              </w:rPr>
-              <w:t xml:space="preserve"> @ 18 Mbps</w:t>
+              <w:t>-85 dBm @ 18 Mbps</w:t>
             </w:r>
           </w:p>
           <w:p>
@@ -5327,27 +4833,7 @@
                 <w:szCs w:val="26"/>
                 <w:lang w:val="x-none"/>
               </w:rPr>
-              <w:t xml:space="preserve">-82 </w:t>
-            </w:r>
-            <w:proofErr w:type="spellStart"/>
-            <w:r>
-              <w:rPr>
-                <w:color w:val="000000"/>
-                <w:sz w:val="26"/>
-                <w:szCs w:val="26"/>
-                <w:lang w:val="x-none"/>
-              </w:rPr>
-              <w:t>dBm</w:t>
-            </w:r>
-            <w:proofErr w:type="spellEnd"/>
-            <w:r>
-              <w:rPr>
-                <w:color w:val="000000"/>
-                <w:sz w:val="26"/>
-                <w:szCs w:val="26"/>
-                <w:lang w:val="x-none"/>
-              </w:rPr>
-              <w:t xml:space="preserve"> @ 24 Mbps</w:t>
+              <w:t>-82 dBm @ 24 Mbps</w:t>
             </w:r>
           </w:p>
           <w:p>
@@ -5371,27 +4857,7 @@
                 <w:szCs w:val="26"/>
                 <w:lang w:val="x-none"/>
               </w:rPr>
-              <w:t xml:space="preserve">-82 </w:t>
-            </w:r>
-            <w:proofErr w:type="spellStart"/>
-            <w:r>
-              <w:rPr>
-                <w:color w:val="000000"/>
-                <w:sz w:val="26"/>
-                <w:szCs w:val="26"/>
-                <w:lang w:val="x-none"/>
-              </w:rPr>
-              <w:t>dBm</w:t>
-            </w:r>
-            <w:proofErr w:type="spellEnd"/>
-            <w:r>
-              <w:rPr>
-                <w:color w:val="000000"/>
-                <w:sz w:val="26"/>
-                <w:szCs w:val="26"/>
-                <w:lang w:val="x-none"/>
-              </w:rPr>
-              <w:t xml:space="preserve"> @ 36 Mbps</w:t>
+              <w:t>-82 dBm @ 36 Mbps</w:t>
             </w:r>
           </w:p>
           <w:p>
@@ -5415,27 +4881,7 @@
                 <w:szCs w:val="26"/>
                 <w:lang w:val="x-none"/>
               </w:rPr>
-              <w:t xml:space="preserve">-76 </w:t>
-            </w:r>
-            <w:proofErr w:type="spellStart"/>
-            <w:r>
-              <w:rPr>
-                <w:color w:val="000000"/>
-                <w:sz w:val="26"/>
-                <w:szCs w:val="26"/>
-                <w:lang w:val="x-none"/>
-              </w:rPr>
-              <w:t>dBm</w:t>
-            </w:r>
-            <w:proofErr w:type="spellEnd"/>
-            <w:r>
-              <w:rPr>
-                <w:color w:val="000000"/>
-                <w:sz w:val="26"/>
-                <w:szCs w:val="26"/>
-                <w:lang w:val="x-none"/>
-              </w:rPr>
-              <w:t xml:space="preserve"> @ 48 Mbps</w:t>
+              <w:t>-76 dBm @ 48 Mbps</w:t>
             </w:r>
           </w:p>
           <w:p>
@@ -5459,27 +4905,7 @@
                 <w:szCs w:val="26"/>
                 <w:lang w:val="x-none"/>
               </w:rPr>
-              <w:t xml:space="preserve">-73 </w:t>
-            </w:r>
-            <w:proofErr w:type="spellStart"/>
-            <w:r>
-              <w:rPr>
-                <w:color w:val="000000"/>
-                <w:sz w:val="26"/>
-                <w:szCs w:val="26"/>
-                <w:lang w:val="x-none"/>
-              </w:rPr>
-              <w:t>dBm</w:t>
-            </w:r>
-            <w:proofErr w:type="spellEnd"/>
-            <w:r>
-              <w:rPr>
-                <w:color w:val="000000"/>
-                <w:sz w:val="26"/>
-                <w:szCs w:val="26"/>
-                <w:lang w:val="x-none"/>
-              </w:rPr>
-              <w:t xml:space="preserve"> @ 54 Mbps</w:t>
+              <w:t>-73 dBm @ 54 Mbps</w:t>
             </w:r>
           </w:p>
           <w:p>
@@ -5524,38 +4950,20 @@
       <w:pPr>
         <w:pStyle w:val="Cabealho1"/>
       </w:pPr>
-      <w:proofErr w:type="gramStart"/>
       <w:r>
         <w:lastRenderedPageBreak/>
-        <w:t>Link</w:t>
-      </w:r>
-      <w:proofErr w:type="gramEnd"/>
-      <w:r>
-        <w:t xml:space="preserve"> Budget</w:t>
+        <w:t>Link Budget</w:t>
       </w:r>
     </w:p>
     <w:p>
       <w:r>
-        <w:t xml:space="preserve">Foram realizados os cálculos necessários para o preenchimento da tabela relativa ao </w:t>
-      </w:r>
-      <w:proofErr w:type="gramStart"/>
-      <w:r>
-        <w:t>Link</w:t>
-      </w:r>
-      <w:proofErr w:type="gramEnd"/>
-      <w:r>
-        <w:t xml:space="preserve"> Budget que se encontra mais a baixo.</w:t>
+        <w:t>Foram realizados os cálculos necessários para o preenchimento da tabela relativa ao Link Budget que se encontra mais a baixo.</w:t>
       </w:r>
     </w:p>
     <w:p>
       <w:r>
-        <w:t xml:space="preserve">Na tabela seguinte encontram-se as larguras de banda necessárias a cada Local tendo em conta as velocidades que podem ser fornecidas pelo Access </w:t>
+        <w:t>Na tabela seguinte encontram-se as larguras de banda necessárias a cada Local tendo em conta as velocidades que podem ser fornecidas pelo Access Point</w:t>
       </w:r>
-      <w:proofErr w:type="spellStart"/>
-      <w:r>
-        <w:t>Point</w:t>
-      </w:r>
-      <w:proofErr w:type="spellEnd"/>
     </w:p>
     <w:tbl>
       <w:tblPr>
@@ -5760,13 +5168,7 @@
               <w:rPr>
                 <w:bCs/>
               </w:rPr>
-              <w:t xml:space="preserve"> </w:t>
-            </w:r>
-            <w:r>
-              <w:rPr>
-                <w:bCs/>
-              </w:rPr>
-              <w:t>Mbps</w:t>
+              <w:t xml:space="preserve"> Mbps</w:t>
             </w:r>
           </w:p>
         </w:tc>
@@ -5787,13 +5189,7 @@
               <w:rPr>
                 <w:bCs/>
               </w:rPr>
-              <w:t xml:space="preserve"> </w:t>
-            </w:r>
-            <w:r>
-              <w:rPr>
-                <w:bCs/>
-              </w:rPr>
-              <w:t>Mbps</w:t>
+              <w:t xml:space="preserve"> Mbps</w:t>
             </w:r>
           </w:p>
         </w:tc>
@@ -5839,13 +5235,7 @@
               <w:rPr>
                 <w:bCs/>
               </w:rPr>
-              <w:t xml:space="preserve">15 </w:t>
-            </w:r>
-            <w:r>
-              <w:rPr>
-                <w:bCs/>
-              </w:rPr>
-              <w:t>Mbps</w:t>
+              <w:t>15 Mbps</w:t>
             </w:r>
           </w:p>
         </w:tc>
@@ -5866,13 +5256,7 @@
               <w:rPr>
                 <w:bCs/>
               </w:rPr>
-              <w:t xml:space="preserve"> </w:t>
-            </w:r>
-            <w:r>
-              <w:rPr>
-                <w:bCs/>
-              </w:rPr>
-              <w:t>Mbps</w:t>
+              <w:t xml:space="preserve"> Mbps</w:t>
             </w:r>
           </w:p>
         </w:tc>
@@ -5893,13 +5277,7 @@
               <w:rPr>
                 <w:bCs/>
               </w:rPr>
-              <w:t xml:space="preserve"> </w:t>
-            </w:r>
-            <w:r>
-              <w:rPr>
-                <w:bCs/>
-              </w:rPr>
-              <w:t>Mbps</w:t>
+              <w:t xml:space="preserve"> Mbps</w:t>
             </w:r>
           </w:p>
         </w:tc>
@@ -5945,13 +5323,7 @@
               <w:rPr>
                 <w:bCs/>
               </w:rPr>
-              <w:t xml:space="preserve">5 </w:t>
-            </w:r>
-            <w:r>
-              <w:rPr>
-                <w:bCs/>
-              </w:rPr>
-              <w:t>Mbps</w:t>
+              <w:t>5 Mbps</w:t>
             </w:r>
           </w:p>
         </w:tc>
@@ -5972,13 +5344,7 @@
               <w:rPr>
                 <w:bCs/>
               </w:rPr>
-              <w:t xml:space="preserve"> </w:t>
-            </w:r>
-            <w:r>
-              <w:rPr>
-                <w:bCs/>
-              </w:rPr>
-              <w:t>Mbps</w:t>
+              <w:t xml:space="preserve"> Mbps</w:t>
             </w:r>
           </w:p>
         </w:tc>
@@ -5999,13 +5365,7 @@
               <w:rPr>
                 <w:bCs/>
               </w:rPr>
-              <w:t xml:space="preserve"> </w:t>
-            </w:r>
-            <w:r>
-              <w:rPr>
-                <w:bCs/>
-              </w:rPr>
-              <w:t>Mbps</w:t>
+              <w:t xml:space="preserve"> Mbps</w:t>
             </w:r>
           </w:p>
         </w:tc>
@@ -6051,13 +5411,7 @@
               <w:rPr>
                 <w:bCs/>
               </w:rPr>
-              <w:t xml:space="preserve">6 </w:t>
-            </w:r>
-            <w:r>
-              <w:rPr>
-                <w:bCs/>
-              </w:rPr>
-              <w:t>Mbps</w:t>
+              <w:t>6 Mbps</w:t>
             </w:r>
           </w:p>
         </w:tc>
@@ -6078,13 +5432,7 @@
               <w:rPr>
                 <w:bCs/>
               </w:rPr>
-              <w:t xml:space="preserve"> </w:t>
-            </w:r>
-            <w:r>
-              <w:rPr>
-                <w:bCs/>
-              </w:rPr>
-              <w:t>Mbps</w:t>
+              <w:t xml:space="preserve"> Mbps</w:t>
             </w:r>
           </w:p>
         </w:tc>
@@ -6105,13 +5453,7 @@
               <w:rPr>
                 <w:bCs/>
               </w:rPr>
-              <w:t xml:space="preserve"> </w:t>
-            </w:r>
-            <w:r>
-              <w:rPr>
-                <w:bCs/>
-              </w:rPr>
-              <w:t>Mbps</w:t>
+              <w:t xml:space="preserve"> Mbps</w:t>
             </w:r>
           </w:p>
         </w:tc>
@@ -6157,13 +5499,7 @@
               <w:rPr>
                 <w:bCs/>
               </w:rPr>
-              <w:t xml:space="preserve">6 </w:t>
-            </w:r>
-            <w:r>
-              <w:rPr>
-                <w:bCs/>
-              </w:rPr>
-              <w:t>Mbps</w:t>
+              <w:t>6 Mbps</w:t>
             </w:r>
           </w:p>
         </w:tc>
@@ -6184,13 +5520,7 @@
               <w:rPr>
                 <w:bCs/>
               </w:rPr>
-              <w:t xml:space="preserve"> </w:t>
-            </w:r>
-            <w:r>
-              <w:rPr>
-                <w:bCs/>
-              </w:rPr>
-              <w:t>Mbps</w:t>
+              <w:t xml:space="preserve"> Mbps</w:t>
             </w:r>
           </w:p>
         </w:tc>
@@ -6211,13 +5541,7 @@
               <w:rPr>
                 <w:bCs/>
               </w:rPr>
-              <w:t xml:space="preserve"> </w:t>
-            </w:r>
-            <w:r>
-              <w:rPr>
-                <w:bCs/>
-              </w:rPr>
-              <w:t>Mbps</w:t>
+              <w:t xml:space="preserve"> Mbps</w:t>
             </w:r>
           </w:p>
         </w:tc>
@@ -6227,21 +5551,13 @@
     <w:p/>
     <w:p>
       <w:r>
-        <w:t xml:space="preserve">Seguidamente vem a tabela do </w:t>
-      </w:r>
-      <w:proofErr w:type="gramStart"/>
-      <w:r>
-        <w:t>Link</w:t>
-      </w:r>
-      <w:proofErr w:type="gramEnd"/>
-      <w:r>
-        <w:t xml:space="preserve"> Budget</w:t>
+        <w:t>Seguidamente vem a tabela do Link Budget</w:t>
       </w:r>
     </w:p>
     <w:tbl>
       <w:tblPr>
         <w:tblStyle w:val="TabeladeGrelha1Claro-Destaque2"/>
-        <w:tblW w:w="11661" w:type="dxa"/>
+        <w:tblW w:w="11902" w:type="dxa"/>
         <w:jc w:val="center"/>
         <w:tblLayout w:type="fixed"/>
         <w:tblLook w:val="04A0" w:firstRow="1" w:lastRow="0" w:firstColumn="1" w:lastColumn="0" w:noHBand="0" w:noVBand="1"/>
@@ -6255,11 +5571,11 @@
         <w:gridCol w:w="992"/>
         <w:gridCol w:w="992"/>
         <w:gridCol w:w="851"/>
-        <w:gridCol w:w="567"/>
-        <w:gridCol w:w="898"/>
+        <w:gridCol w:w="709"/>
+        <w:gridCol w:w="992"/>
         <w:gridCol w:w="850"/>
-        <w:gridCol w:w="845"/>
         <w:gridCol w:w="851"/>
+        <w:gridCol w:w="850"/>
       </w:tblGrid>
       <w:tr>
         <w:trPr>
@@ -6382,7 +5698,6 @@
                 <w:szCs w:val="16"/>
               </w:rPr>
             </w:pPr>
-            <w:proofErr w:type="spellStart"/>
             <w:r>
               <w:rPr>
                 <w:sz w:val="16"/>
@@ -6390,7 +5705,6 @@
               </w:rPr>
               <w:t>Comp</w:t>
             </w:r>
-            <w:proofErr w:type="spellEnd"/>
             <w:r>
               <w:rPr>
                 <w:sz w:val="16"/>
@@ -6398,21 +5712,12 @@
               </w:rPr>
               <w:t xml:space="preserve">. </w:t>
             </w:r>
-            <w:proofErr w:type="gramStart"/>
             <w:r>
               <w:rPr>
                 <w:sz w:val="16"/>
                 <w:szCs w:val="16"/>
               </w:rPr>
-              <w:t>do</w:t>
-            </w:r>
-            <w:proofErr w:type="gramEnd"/>
-            <w:r>
-              <w:rPr>
-                <w:sz w:val="16"/>
-                <w:szCs w:val="16"/>
-              </w:rPr>
-              <w:t xml:space="preserve"> Cabo</w:t>
+              <w:t>do Cabo</w:t>
             </w:r>
           </w:p>
         </w:tc>
@@ -6510,7 +5815,6 @@
                 <w:szCs w:val="16"/>
               </w:rPr>
             </w:pPr>
-            <w:proofErr w:type="spellStart"/>
             <w:r>
               <w:rPr>
                 <w:sz w:val="16"/>
@@ -6518,7 +5822,6 @@
               </w:rPr>
               <w:t>Comp</w:t>
             </w:r>
-            <w:proofErr w:type="spellEnd"/>
             <w:r>
               <w:rPr>
                 <w:sz w:val="16"/>
@@ -6531,29 +5834,13 @@
                 <w:sz w:val="16"/>
                 <w:szCs w:val="16"/>
               </w:rPr>
-              <w:t xml:space="preserve"> </w:t>
-            </w:r>
-            <w:proofErr w:type="gramStart"/>
-            <w:r>
-              <w:rPr>
-                <w:sz w:val="16"/>
-                <w:szCs w:val="16"/>
-              </w:rPr>
-              <w:t>do</w:t>
-            </w:r>
-            <w:proofErr w:type="gramEnd"/>
-            <w:r>
-              <w:rPr>
-                <w:sz w:val="16"/>
-                <w:szCs w:val="16"/>
-              </w:rPr>
-              <w:t xml:space="preserve"> Cabo</w:t>
+              <w:t xml:space="preserve"> do Cabo</w:t>
             </w:r>
           </w:p>
         </w:tc>
         <w:tc>
           <w:tcPr>
-            <w:tcW w:w="567" w:type="dxa"/>
+            <w:tcW w:w="709" w:type="dxa"/>
             <w:vMerge w:val="restart"/>
             <w:shd w:val="clear" w:color="auto" w:fill="BAB387" w:themeFill="background2" w:themeFillShade="BF"/>
           </w:tcPr>
@@ -6577,7 +5864,7 @@
         </w:tc>
         <w:tc>
           <w:tcPr>
-            <w:tcW w:w="898" w:type="dxa"/>
+            <w:tcW w:w="992" w:type="dxa"/>
             <w:vMerge w:val="restart"/>
             <w:shd w:val="clear" w:color="auto" w:fill="BAB387" w:themeFill="background2" w:themeFillShade="BF"/>
           </w:tcPr>
@@ -6601,7 +5888,7 @@
         </w:tc>
         <w:tc>
           <w:tcPr>
-            <w:tcW w:w="2546" w:type="dxa"/>
+            <w:tcW w:w="2551" w:type="dxa"/>
             <w:gridSpan w:val="3"/>
             <w:shd w:val="clear" w:color="auto" w:fill="BAB387" w:themeFill="background2" w:themeFillShade="BF"/>
           </w:tcPr>
@@ -6619,17 +5906,8 @@
                 <w:sz w:val="16"/>
                 <w:szCs w:val="16"/>
               </w:rPr>
-              <w:t xml:space="preserve">Ligação </w:t>
-            </w:r>
-            <w:proofErr w:type="gramStart"/>
-            <w:r>
-              <w:rPr>
-                <w:sz w:val="16"/>
-                <w:szCs w:val="16"/>
-              </w:rPr>
-              <w:t>Wireless</w:t>
-            </w:r>
-            <w:proofErr w:type="gramEnd"/>
+              <w:t>Ligação Wireless</w:t>
+            </w:r>
           </w:p>
         </w:tc>
       </w:tr>
@@ -6800,7 +6078,7 @@
         </w:tc>
         <w:tc>
           <w:tcPr>
-            <w:tcW w:w="567" w:type="dxa"/>
+            <w:tcW w:w="709" w:type="dxa"/>
             <w:vMerge/>
             <w:tcBorders>
               <w:bottom w:val="single" w:sz="12" w:space="0" w:color="9FD37C" w:themeColor="accent2" w:themeTint="99"/>
@@ -6820,7 +6098,7 @@
         </w:tc>
         <w:tc>
           <w:tcPr>
-            <w:tcW w:w="898" w:type="dxa"/>
+            <w:tcW w:w="992" w:type="dxa"/>
             <w:vMerge/>
             <w:tcBorders>
               <w:bottom w:val="single" w:sz="12" w:space="0" w:color="9FD37C" w:themeColor="accent2" w:themeTint="99"/>
@@ -6866,7 +6144,7 @@
         </w:tc>
         <w:tc>
           <w:tcPr>
-            <w:tcW w:w="845" w:type="dxa"/>
+            <w:tcW w:w="851" w:type="dxa"/>
             <w:tcBorders>
               <w:bottom w:val="single" w:sz="12" w:space="0" w:color="9FD37C" w:themeColor="accent2" w:themeTint="99"/>
             </w:tcBorders>
@@ -6892,7 +6170,7 @@
         </w:tc>
         <w:tc>
           <w:tcPr>
-            <w:tcW w:w="851" w:type="dxa"/>
+            <w:tcW w:w="850" w:type="dxa"/>
             <w:tcBorders>
               <w:bottom w:val="single" w:sz="12" w:space="0" w:color="9FD37C" w:themeColor="accent2" w:themeTint="99"/>
             </w:tcBorders>
@@ -6932,15 +6210,15 @@
               <w:jc w:val="center"/>
               <w:rPr>
                 <w:b w:val="0"/>
-                <w:sz w:val="16"/>
-                <w:szCs w:val="16"/>
+                <w:sz w:val="14"/>
+                <w:szCs w:val="14"/>
               </w:rPr>
             </w:pPr>
             <w:r>
               <w:rPr>
                 <w:b w:val="0"/>
-                <w:sz w:val="16"/>
-                <w:szCs w:val="16"/>
+                <w:sz w:val="14"/>
+                <w:szCs w:val="14"/>
               </w:rPr>
               <w:t>P. Concelho</w:t>
             </w:r>
@@ -6955,14 +6233,14 @@
               <w:jc w:val="center"/>
               <w:cnfStyle w:val="000000000000" w:firstRow="0" w:lastRow="0" w:firstColumn="0" w:lastColumn="0" w:oddVBand="0" w:evenVBand="0" w:oddHBand="0" w:evenHBand="0" w:firstRowFirstColumn="0" w:firstRowLastColumn="0" w:lastRowFirstColumn="0" w:lastRowLastColumn="0"/>
               <w:rPr>
-                <w:sz w:val="16"/>
-                <w:szCs w:val="16"/>
+                <w:sz w:val="14"/>
+                <w:szCs w:val="14"/>
               </w:rPr>
             </w:pPr>
             <w:r>
               <w:rPr>
-                <w:sz w:val="16"/>
-                <w:szCs w:val="16"/>
+                <w:sz w:val="14"/>
+                <w:szCs w:val="14"/>
               </w:rPr>
               <w:t>15.7dB</w:t>
             </w:r>
@@ -6977,14 +6255,14 @@
               <w:jc w:val="center"/>
               <w:cnfStyle w:val="000000000000" w:firstRow="0" w:lastRow="0" w:firstColumn="0" w:lastColumn="0" w:oddVBand="0" w:evenVBand="0" w:oddHBand="0" w:evenHBand="0" w:firstRowFirstColumn="0" w:firstRowLastColumn="0" w:lastRowFirstColumn="0" w:lastRowLastColumn="0"/>
               <w:rPr>
-                <w:sz w:val="16"/>
-                <w:szCs w:val="16"/>
+                <w:sz w:val="14"/>
+                <w:szCs w:val="14"/>
               </w:rPr>
             </w:pPr>
             <w:r>
               <w:rPr>
-                <w:sz w:val="16"/>
-                <w:szCs w:val="16"/>
+                <w:sz w:val="14"/>
+                <w:szCs w:val="14"/>
               </w:rPr>
               <w:t>6.5dBi</w:t>
             </w:r>
@@ -6999,16 +6277,23 @@
               <w:jc w:val="center"/>
               <w:cnfStyle w:val="000000000000" w:firstRow="0" w:lastRow="0" w:firstColumn="0" w:lastColumn="0" w:oddVBand="0" w:evenVBand="0" w:oddHBand="0" w:evenHBand="0" w:firstRowFirstColumn="0" w:firstRowLastColumn="0" w:lastRowFirstColumn="0" w:lastRowLastColumn="0"/>
               <w:rPr>
-                <w:sz w:val="16"/>
-                <w:szCs w:val="16"/>
+                <w:sz w:val="14"/>
+                <w:szCs w:val="14"/>
               </w:rPr>
             </w:pPr>
             <w:r>
               <w:rPr>
-                <w:sz w:val="16"/>
-                <w:szCs w:val="16"/>
+                <w:sz w:val="14"/>
+                <w:szCs w:val="14"/>
               </w:rPr>
               <w:t>10</w:t>
+            </w:r>
+            <w:r>
+              <w:rPr>
+                <w:sz w:val="14"/>
+                <w:szCs w:val="14"/>
+              </w:rPr>
+              <w:t>m</w:t>
             </w:r>
           </w:p>
         </w:tc>
@@ -7021,16 +6306,23 @@
               <w:jc w:val="center"/>
               <w:cnfStyle w:val="000000000000" w:firstRow="0" w:lastRow="0" w:firstColumn="0" w:lastColumn="0" w:oddVBand="0" w:evenVBand="0" w:oddHBand="0" w:evenHBand="0" w:firstRowFirstColumn="0" w:firstRowLastColumn="0" w:lastRowFirstColumn="0" w:lastRowLastColumn="0"/>
               <w:rPr>
-                <w:sz w:val="16"/>
-                <w:szCs w:val="16"/>
+                <w:sz w:val="14"/>
+                <w:szCs w:val="14"/>
               </w:rPr>
             </w:pPr>
             <w:r>
               <w:rPr>
-                <w:sz w:val="16"/>
-                <w:szCs w:val="16"/>
+                <w:sz w:val="14"/>
+                <w:szCs w:val="14"/>
               </w:rPr>
               <w:t>20</w:t>
+            </w:r>
+            <w:r>
+              <w:rPr>
+                <w:sz w:val="14"/>
+                <w:szCs w:val="14"/>
+              </w:rPr>
+              <w:t>dBm</w:t>
             </w:r>
           </w:p>
         </w:tc>
@@ -7043,14 +6335,14 @@
               <w:jc w:val="center"/>
               <w:cnfStyle w:val="000000000000" w:firstRow="0" w:lastRow="0" w:firstColumn="0" w:lastColumn="0" w:oddVBand="0" w:evenVBand="0" w:oddHBand="0" w:evenHBand="0" w:firstRowFirstColumn="0" w:firstRowLastColumn="0" w:lastRowFirstColumn="0" w:lastRowLastColumn="0"/>
               <w:rPr>
-                <w:sz w:val="16"/>
-                <w:szCs w:val="16"/>
+                <w:sz w:val="14"/>
+                <w:szCs w:val="14"/>
               </w:rPr>
             </w:pPr>
             <w:r>
               <w:rPr>
-                <w:sz w:val="16"/>
-                <w:szCs w:val="16"/>
+                <w:sz w:val="14"/>
+                <w:szCs w:val="14"/>
               </w:rPr>
               <w:t>Bombeiros</w:t>
             </w:r>
@@ -7065,14 +6357,14 @@
               <w:jc w:val="center"/>
               <w:cnfStyle w:val="000000000000" w:firstRow="0" w:lastRow="0" w:firstColumn="0" w:lastColumn="0" w:oddVBand="0" w:evenVBand="0" w:oddHBand="0" w:evenHBand="0" w:firstRowFirstColumn="0" w:firstRowLastColumn="0" w:lastRowFirstColumn="0" w:lastRowLastColumn="0"/>
               <w:rPr>
-                <w:sz w:val="16"/>
-                <w:szCs w:val="16"/>
+                <w:sz w:val="14"/>
+                <w:szCs w:val="14"/>
               </w:rPr>
             </w:pPr>
             <w:r>
               <w:rPr>
-                <w:sz w:val="16"/>
-                <w:szCs w:val="16"/>
+                <w:sz w:val="14"/>
+                <w:szCs w:val="14"/>
               </w:rPr>
               <w:t>6.5dBi</w:t>
             </w:r>
@@ -7087,14 +6379,14 @@
               <w:jc w:val="center"/>
               <w:cnfStyle w:val="000000000000" w:firstRow="0" w:lastRow="0" w:firstColumn="0" w:lastColumn="0" w:oddVBand="0" w:evenVBand="0" w:oddHBand="0" w:evenHBand="0" w:firstRowFirstColumn="0" w:firstRowLastColumn="0" w:lastRowFirstColumn="0" w:lastRowLastColumn="0"/>
               <w:rPr>
-                <w:sz w:val="16"/>
-                <w:szCs w:val="16"/>
+                <w:sz w:val="14"/>
+                <w:szCs w:val="14"/>
               </w:rPr>
             </w:pPr>
             <w:r>
               <w:rPr>
-                <w:sz w:val="16"/>
-                <w:szCs w:val="16"/>
+                <w:sz w:val="14"/>
+                <w:szCs w:val="14"/>
               </w:rPr>
               <w:t>20m</w:t>
             </w:r>
@@ -7102,21 +6394,21 @@
         </w:tc>
         <w:tc>
           <w:tcPr>
-            <w:tcW w:w="567" w:type="dxa"/>
+            <w:tcW w:w="709" w:type="dxa"/>
           </w:tcPr>
           <w:p>
             <w:pPr>
               <w:jc w:val="center"/>
               <w:cnfStyle w:val="000000000000" w:firstRow="0" w:lastRow="0" w:firstColumn="0" w:lastColumn="0" w:oddVBand="0" w:evenVBand="0" w:oddHBand="0" w:evenHBand="0" w:firstRowFirstColumn="0" w:firstRowLastColumn="0" w:lastRowFirstColumn="0" w:lastRowLastColumn="0"/>
               <w:rPr>
-                <w:sz w:val="16"/>
-                <w:szCs w:val="16"/>
+                <w:sz w:val="14"/>
+                <w:szCs w:val="14"/>
               </w:rPr>
             </w:pPr>
             <w:r>
               <w:rPr>
-                <w:sz w:val="16"/>
-                <w:szCs w:val="16"/>
+                <w:sz w:val="14"/>
+                <w:szCs w:val="14"/>
               </w:rPr>
               <w:t>83.8</w:t>
             </w:r>
@@ -7124,21 +6416,21 @@
         </w:tc>
         <w:tc>
           <w:tcPr>
-            <w:tcW w:w="898" w:type="dxa"/>
+            <w:tcW w:w="992" w:type="dxa"/>
           </w:tcPr>
           <w:p>
             <w:pPr>
               <w:jc w:val="center"/>
               <w:cnfStyle w:val="000000000000" w:firstRow="0" w:lastRow="0" w:firstColumn="0" w:lastColumn="0" w:oddVBand="0" w:evenVBand="0" w:oddHBand="0" w:evenHBand="0" w:firstRowFirstColumn="0" w:firstRowLastColumn="0" w:lastRowFirstColumn="0" w:lastRowLastColumn="0"/>
               <w:rPr>
-                <w:sz w:val="16"/>
-                <w:szCs w:val="16"/>
+                <w:sz w:val="14"/>
+                <w:szCs w:val="14"/>
               </w:rPr>
             </w:pPr>
             <w:r>
               <w:rPr>
-                <w:sz w:val="16"/>
-                <w:szCs w:val="16"/>
+                <w:sz w:val="14"/>
+                <w:szCs w:val="14"/>
               </w:rPr>
               <w:t>-61.8dBm</w:t>
             </w:r>
@@ -7153,38 +6445,16 @@
               <w:jc w:val="center"/>
               <w:cnfStyle w:val="000000000000" w:firstRow="0" w:lastRow="0" w:firstColumn="0" w:lastColumn="0" w:oddVBand="0" w:evenVBand="0" w:oddHBand="0" w:evenHBand="0" w:firstRowFirstColumn="0" w:firstRowLastColumn="0" w:lastRowFirstColumn="0" w:lastRowLastColumn="0"/>
               <w:rPr>
-                <w:sz w:val="16"/>
-                <w:szCs w:val="16"/>
+                <w:sz w:val="14"/>
+                <w:szCs w:val="14"/>
               </w:rPr>
             </w:pPr>
             <w:r>
               <w:rPr>
-                <w:sz w:val="16"/>
-                <w:szCs w:val="16"/>
+                <w:sz w:val="14"/>
+                <w:szCs w:val="14"/>
               </w:rPr>
               <w:t>0.154km</w:t>
-            </w:r>
-          </w:p>
-        </w:tc>
-        <w:tc>
-          <w:tcPr>
-            <w:tcW w:w="845" w:type="dxa"/>
-          </w:tcPr>
-          <w:p>
-            <w:pPr>
-              <w:jc w:val="center"/>
-              <w:cnfStyle w:val="000000000000" w:firstRow="0" w:lastRow="0" w:firstColumn="0" w:lastColumn="0" w:oddVBand="0" w:evenVBand="0" w:oddHBand="0" w:evenHBand="0" w:firstRowFirstColumn="0" w:firstRowLastColumn="0" w:lastRowFirstColumn="0" w:lastRowLastColumn="0"/>
-              <w:rPr>
-                <w:sz w:val="16"/>
-                <w:szCs w:val="16"/>
-              </w:rPr>
-            </w:pPr>
-            <w:r>
-              <w:rPr>
-                <w:sz w:val="16"/>
-                <w:szCs w:val="16"/>
-              </w:rPr>
-              <w:t>54Mbps</w:t>
             </w:r>
           </w:p>
         </w:tc>
@@ -7197,14 +6467,36 @@
               <w:jc w:val="center"/>
               <w:cnfStyle w:val="000000000000" w:firstRow="0" w:lastRow="0" w:firstColumn="0" w:lastColumn="0" w:oddVBand="0" w:evenVBand="0" w:oddHBand="0" w:evenHBand="0" w:firstRowFirstColumn="0" w:firstRowLastColumn="0" w:lastRowFirstColumn="0" w:lastRowLastColumn="0"/>
               <w:rPr>
-                <w:sz w:val="16"/>
-                <w:szCs w:val="16"/>
+                <w:sz w:val="14"/>
+                <w:szCs w:val="14"/>
               </w:rPr>
             </w:pPr>
             <w:r>
               <w:rPr>
-                <w:sz w:val="16"/>
-                <w:szCs w:val="16"/>
+                <w:sz w:val="14"/>
+                <w:szCs w:val="14"/>
+              </w:rPr>
+              <w:t>54Mbps</w:t>
+            </w:r>
+          </w:p>
+        </w:tc>
+        <w:tc>
+          <w:tcPr>
+            <w:tcW w:w="850" w:type="dxa"/>
+          </w:tcPr>
+          <w:p>
+            <w:pPr>
+              <w:jc w:val="center"/>
+              <w:cnfStyle w:val="000000000000" w:firstRow="0" w:lastRow="0" w:firstColumn="0" w:lastColumn="0" w:oddVBand="0" w:evenVBand="0" w:oddHBand="0" w:evenHBand="0" w:firstRowFirstColumn="0" w:firstRowLastColumn="0" w:lastRowFirstColumn="0" w:lastRowLastColumn="0"/>
+              <w:rPr>
+                <w:sz w:val="14"/>
+                <w:szCs w:val="14"/>
+              </w:rPr>
+            </w:pPr>
+            <w:r>
+              <w:rPr>
+                <w:sz w:val="14"/>
+                <w:szCs w:val="14"/>
               </w:rPr>
               <w:t>11.2dB</w:t>
             </w:r>
@@ -7226,15 +6518,15 @@
               <w:jc w:val="center"/>
               <w:rPr>
                 <w:b w:val="0"/>
-                <w:sz w:val="16"/>
-                <w:szCs w:val="16"/>
+                <w:sz w:val="14"/>
+                <w:szCs w:val="14"/>
               </w:rPr>
             </w:pPr>
             <w:r>
               <w:rPr>
                 <w:b w:val="0"/>
-                <w:sz w:val="16"/>
-                <w:szCs w:val="16"/>
+                <w:sz w:val="14"/>
+                <w:szCs w:val="14"/>
               </w:rPr>
               <w:t>Bombeiros</w:t>
             </w:r>
@@ -7249,14 +6541,14 @@
               <w:jc w:val="center"/>
               <w:cnfStyle w:val="000000000000" w:firstRow="0" w:lastRow="0" w:firstColumn="0" w:lastColumn="0" w:oddVBand="0" w:evenVBand="0" w:oddHBand="0" w:evenHBand="0" w:firstRowFirstColumn="0" w:firstRowLastColumn="0" w:lastRowFirstColumn="0" w:lastRowLastColumn="0"/>
               <w:rPr>
-                <w:sz w:val="16"/>
-                <w:szCs w:val="16"/>
+                <w:sz w:val="14"/>
+                <w:szCs w:val="14"/>
               </w:rPr>
             </w:pPr>
             <w:r>
               <w:rPr>
-                <w:sz w:val="16"/>
-                <w:szCs w:val="16"/>
+                <w:sz w:val="14"/>
+                <w:szCs w:val="14"/>
               </w:rPr>
               <w:t>17.9dB</w:t>
             </w:r>
@@ -7271,14 +6563,14 @@
               <w:jc w:val="center"/>
               <w:cnfStyle w:val="000000000000" w:firstRow="0" w:lastRow="0" w:firstColumn="0" w:lastColumn="0" w:oddVBand="0" w:evenVBand="0" w:oddHBand="0" w:evenHBand="0" w:firstRowFirstColumn="0" w:firstRowLastColumn="0" w:lastRowFirstColumn="0" w:lastRowLastColumn="0"/>
               <w:rPr>
-                <w:sz w:val="16"/>
-                <w:szCs w:val="16"/>
+                <w:sz w:val="14"/>
+                <w:szCs w:val="14"/>
               </w:rPr>
             </w:pPr>
             <w:r>
               <w:rPr>
-                <w:sz w:val="16"/>
-                <w:szCs w:val="16"/>
+                <w:sz w:val="14"/>
+                <w:szCs w:val="14"/>
               </w:rPr>
               <w:t>6.5dBi</w:t>
             </w:r>
@@ -7293,16 +6585,23 @@
               <w:jc w:val="center"/>
               <w:cnfStyle w:val="000000000000" w:firstRow="0" w:lastRow="0" w:firstColumn="0" w:lastColumn="0" w:oddVBand="0" w:evenVBand="0" w:oddHBand="0" w:evenHBand="0" w:firstRowFirstColumn="0" w:firstRowLastColumn="0" w:lastRowFirstColumn="0" w:lastRowLastColumn="0"/>
               <w:rPr>
-                <w:sz w:val="16"/>
-                <w:szCs w:val="16"/>
+                <w:sz w:val="14"/>
+                <w:szCs w:val="14"/>
               </w:rPr>
             </w:pPr>
             <w:r>
               <w:rPr>
-                <w:sz w:val="16"/>
-                <w:szCs w:val="16"/>
+                <w:sz w:val="14"/>
+                <w:szCs w:val="14"/>
               </w:rPr>
               <w:t>20</w:t>
+            </w:r>
+            <w:r>
+              <w:rPr>
+                <w:sz w:val="14"/>
+                <w:szCs w:val="14"/>
+              </w:rPr>
+              <w:t>m</w:t>
             </w:r>
           </w:p>
         </w:tc>
@@ -7315,16 +6614,23 @@
               <w:jc w:val="center"/>
               <w:cnfStyle w:val="000000000000" w:firstRow="0" w:lastRow="0" w:firstColumn="0" w:lastColumn="0" w:oddVBand="0" w:evenVBand="0" w:oddHBand="0" w:evenHBand="0" w:firstRowFirstColumn="0" w:firstRowLastColumn="0" w:lastRowFirstColumn="0" w:lastRowLastColumn="0"/>
               <w:rPr>
-                <w:sz w:val="16"/>
-                <w:szCs w:val="16"/>
+                <w:sz w:val="14"/>
+                <w:szCs w:val="14"/>
               </w:rPr>
             </w:pPr>
             <w:r>
               <w:rPr>
-                <w:sz w:val="16"/>
-                <w:szCs w:val="16"/>
+                <w:sz w:val="14"/>
+                <w:szCs w:val="14"/>
               </w:rPr>
               <w:t>20</w:t>
+            </w:r>
+            <w:r>
+              <w:rPr>
+                <w:sz w:val="14"/>
+                <w:szCs w:val="14"/>
+              </w:rPr>
+              <w:t>dBm</w:t>
             </w:r>
           </w:p>
         </w:tc>
@@ -7337,14 +6643,14 @@
               <w:jc w:val="center"/>
               <w:cnfStyle w:val="000000000000" w:firstRow="0" w:lastRow="0" w:firstColumn="0" w:lastColumn="0" w:oddVBand="0" w:evenVBand="0" w:oddHBand="0" w:evenHBand="0" w:firstRowFirstColumn="0" w:firstRowLastColumn="0" w:lastRowFirstColumn="0" w:lastRowLastColumn="0"/>
               <w:rPr>
-                <w:sz w:val="16"/>
-                <w:szCs w:val="16"/>
+                <w:sz w:val="14"/>
+                <w:szCs w:val="14"/>
               </w:rPr>
             </w:pPr>
             <w:r>
               <w:rPr>
-                <w:sz w:val="16"/>
-                <w:szCs w:val="16"/>
+                <w:sz w:val="14"/>
+                <w:szCs w:val="14"/>
               </w:rPr>
               <w:t>Piscinas</w:t>
             </w:r>
@@ -7359,21 +6665,21 @@
               <w:jc w:val="center"/>
               <w:cnfStyle w:val="000000000000" w:firstRow="0" w:lastRow="0" w:firstColumn="0" w:lastColumn="0" w:oddVBand="0" w:evenVBand="0" w:oddHBand="0" w:evenHBand="0" w:firstRowFirstColumn="0" w:firstRowLastColumn="0" w:lastRowFirstColumn="0" w:lastRowLastColumn="0"/>
               <w:rPr>
-                <w:sz w:val="16"/>
-                <w:szCs w:val="16"/>
+                <w:sz w:val="14"/>
+                <w:szCs w:val="14"/>
               </w:rPr>
             </w:pPr>
             <w:r>
               <w:rPr>
-                <w:sz w:val="16"/>
-                <w:szCs w:val="16"/>
+                <w:sz w:val="14"/>
+                <w:szCs w:val="14"/>
               </w:rPr>
               <w:t>6.</w:t>
             </w:r>
             <w:r>
               <w:rPr>
-                <w:sz w:val="16"/>
-                <w:szCs w:val="16"/>
+                <w:sz w:val="14"/>
+                <w:szCs w:val="14"/>
                 <w:u w:val="single"/>
               </w:rPr>
               <w:t>5dBi</w:t>
@@ -7389,14 +6695,14 @@
               <w:jc w:val="center"/>
               <w:cnfStyle w:val="000000000000" w:firstRow="0" w:lastRow="0" w:firstColumn="0" w:lastColumn="0" w:oddVBand="0" w:evenVBand="0" w:oddHBand="0" w:evenHBand="0" w:firstRowFirstColumn="0" w:firstRowLastColumn="0" w:lastRowFirstColumn="0" w:lastRowLastColumn="0"/>
               <w:rPr>
-                <w:sz w:val="16"/>
-                <w:szCs w:val="16"/>
+                <w:sz w:val="14"/>
+                <w:szCs w:val="14"/>
               </w:rPr>
             </w:pPr>
             <w:r>
               <w:rPr>
-                <w:sz w:val="16"/>
-                <w:szCs w:val="16"/>
+                <w:sz w:val="14"/>
+                <w:szCs w:val="14"/>
               </w:rPr>
               <w:t>6m</w:t>
             </w:r>
@@ -7404,21 +6710,21 @@
         </w:tc>
         <w:tc>
           <w:tcPr>
-            <w:tcW w:w="567" w:type="dxa"/>
+            <w:tcW w:w="709" w:type="dxa"/>
           </w:tcPr>
           <w:p>
             <w:pPr>
               <w:jc w:val="center"/>
               <w:cnfStyle w:val="000000000000" w:firstRow="0" w:lastRow="0" w:firstColumn="0" w:lastColumn="0" w:oddVBand="0" w:evenVBand="0" w:oddHBand="0" w:evenHBand="0" w:firstRowFirstColumn="0" w:firstRowLastColumn="0" w:lastRowFirstColumn="0" w:lastRowLastColumn="0"/>
               <w:rPr>
-                <w:sz w:val="16"/>
-                <w:szCs w:val="16"/>
+                <w:sz w:val="14"/>
+                <w:szCs w:val="14"/>
               </w:rPr>
             </w:pPr>
             <w:r>
               <w:rPr>
-                <w:sz w:val="16"/>
-                <w:szCs w:val="16"/>
+                <w:sz w:val="14"/>
+                <w:szCs w:val="14"/>
               </w:rPr>
               <w:t>85.9</w:t>
             </w:r>
@@ -7426,21 +6732,21 @@
         </w:tc>
         <w:tc>
           <w:tcPr>
-            <w:tcW w:w="898" w:type="dxa"/>
+            <w:tcW w:w="992" w:type="dxa"/>
           </w:tcPr>
           <w:p>
             <w:pPr>
               <w:jc w:val="center"/>
               <w:cnfStyle w:val="000000000000" w:firstRow="0" w:lastRow="0" w:firstColumn="0" w:lastColumn="0" w:oddVBand="0" w:evenVBand="0" w:oddHBand="0" w:evenHBand="0" w:firstRowFirstColumn="0" w:firstRowLastColumn="0" w:lastRowFirstColumn="0" w:lastRowLastColumn="0"/>
               <w:rPr>
-                <w:sz w:val="16"/>
-                <w:szCs w:val="16"/>
+                <w:sz w:val="14"/>
+                <w:szCs w:val="14"/>
               </w:rPr>
             </w:pPr>
             <w:r>
               <w:rPr>
-                <w:sz w:val="16"/>
-                <w:szCs w:val="16"/>
+                <w:sz w:val="14"/>
+                <w:szCs w:val="14"/>
               </w:rPr>
               <w:t>-60.72dBm</w:t>
             </w:r>
@@ -7455,38 +6761,16 @@
               <w:jc w:val="center"/>
               <w:cnfStyle w:val="000000000000" w:firstRow="0" w:lastRow="0" w:firstColumn="0" w:lastColumn="0" w:oddVBand="0" w:evenVBand="0" w:oddHBand="0" w:evenHBand="0" w:firstRowFirstColumn="0" w:firstRowLastColumn="0" w:lastRowFirstColumn="0" w:lastRowLastColumn="0"/>
               <w:rPr>
-                <w:sz w:val="16"/>
-                <w:szCs w:val="16"/>
+                <w:sz w:val="14"/>
+                <w:szCs w:val="14"/>
               </w:rPr>
             </w:pPr>
             <w:r>
               <w:rPr>
-                <w:sz w:val="16"/>
-                <w:szCs w:val="16"/>
+                <w:sz w:val="14"/>
+                <w:szCs w:val="14"/>
               </w:rPr>
               <w:t>0.195km</w:t>
-            </w:r>
-          </w:p>
-        </w:tc>
-        <w:tc>
-          <w:tcPr>
-            <w:tcW w:w="845" w:type="dxa"/>
-          </w:tcPr>
-          <w:p>
-            <w:pPr>
-              <w:jc w:val="center"/>
-              <w:cnfStyle w:val="000000000000" w:firstRow="0" w:lastRow="0" w:firstColumn="0" w:lastColumn="0" w:oddVBand="0" w:evenVBand="0" w:oddHBand="0" w:evenHBand="0" w:firstRowFirstColumn="0" w:firstRowLastColumn="0" w:lastRowFirstColumn="0" w:lastRowLastColumn="0"/>
-              <w:rPr>
-                <w:sz w:val="16"/>
-                <w:szCs w:val="16"/>
-              </w:rPr>
-            </w:pPr>
-            <w:r>
-              <w:rPr>
-                <w:sz w:val="16"/>
-                <w:szCs w:val="16"/>
-              </w:rPr>
-              <w:t>36Mbps</w:t>
             </w:r>
           </w:p>
         </w:tc>
@@ -7499,14 +6783,36 @@
               <w:jc w:val="center"/>
               <w:cnfStyle w:val="000000000000" w:firstRow="0" w:lastRow="0" w:firstColumn="0" w:lastColumn="0" w:oddVBand="0" w:evenVBand="0" w:oddHBand="0" w:evenHBand="0" w:firstRowFirstColumn="0" w:firstRowLastColumn="0" w:lastRowFirstColumn="0" w:lastRowLastColumn="0"/>
               <w:rPr>
-                <w:sz w:val="16"/>
-                <w:szCs w:val="16"/>
+                <w:sz w:val="14"/>
+                <w:szCs w:val="14"/>
               </w:rPr>
             </w:pPr>
             <w:r>
               <w:rPr>
-                <w:sz w:val="16"/>
-                <w:szCs w:val="16"/>
+                <w:sz w:val="14"/>
+                <w:szCs w:val="14"/>
+              </w:rPr>
+              <w:t>36Mbps</w:t>
+            </w:r>
+          </w:p>
+        </w:tc>
+        <w:tc>
+          <w:tcPr>
+            <w:tcW w:w="850" w:type="dxa"/>
+          </w:tcPr>
+          <w:p>
+            <w:pPr>
+              <w:jc w:val="center"/>
+              <w:cnfStyle w:val="000000000000" w:firstRow="0" w:lastRow="0" w:firstColumn="0" w:lastColumn="0" w:oddVBand="0" w:evenVBand="0" w:oddHBand="0" w:evenHBand="0" w:firstRowFirstColumn="0" w:firstRowLastColumn="0" w:lastRowFirstColumn="0" w:lastRowLastColumn="0"/>
+              <w:rPr>
+                <w:sz w:val="14"/>
+                <w:szCs w:val="14"/>
+              </w:rPr>
+            </w:pPr>
+            <w:r>
+              <w:rPr>
+                <w:sz w:val="14"/>
+                <w:szCs w:val="14"/>
               </w:rPr>
               <w:t>21.28dB</w:t>
             </w:r>
@@ -7528,15 +6834,15 @@
               <w:jc w:val="center"/>
               <w:rPr>
                 <w:b w:val="0"/>
-                <w:sz w:val="16"/>
-                <w:szCs w:val="16"/>
+                <w:sz w:val="14"/>
+                <w:szCs w:val="14"/>
               </w:rPr>
             </w:pPr>
             <w:r>
               <w:rPr>
                 <w:b w:val="0"/>
-                <w:sz w:val="16"/>
-                <w:szCs w:val="16"/>
+                <w:sz w:val="14"/>
+                <w:szCs w:val="14"/>
               </w:rPr>
               <w:t>Piscinas</w:t>
             </w:r>
@@ -7551,14 +6857,14 @@
               <w:jc w:val="center"/>
               <w:cnfStyle w:val="000000000000" w:firstRow="0" w:lastRow="0" w:firstColumn="0" w:lastColumn="0" w:oddVBand="0" w:evenVBand="0" w:oddHBand="0" w:evenHBand="0" w:firstRowFirstColumn="0" w:firstRowLastColumn="0" w:lastRowFirstColumn="0" w:lastRowLastColumn="0"/>
               <w:rPr>
-                <w:sz w:val="16"/>
-                <w:szCs w:val="16"/>
+                <w:sz w:val="14"/>
+                <w:szCs w:val="14"/>
               </w:rPr>
             </w:pPr>
             <w:r>
               <w:rPr>
-                <w:sz w:val="16"/>
-                <w:szCs w:val="16"/>
+                <w:sz w:val="14"/>
+                <w:szCs w:val="14"/>
               </w:rPr>
               <w:t>14.8dB</w:t>
             </w:r>
@@ -7573,14 +6879,14 @@
               <w:jc w:val="center"/>
               <w:cnfStyle w:val="000000000000" w:firstRow="0" w:lastRow="0" w:firstColumn="0" w:lastColumn="0" w:oddVBand="0" w:evenVBand="0" w:oddHBand="0" w:evenHBand="0" w:firstRowFirstColumn="0" w:firstRowLastColumn="0" w:lastRowFirstColumn="0" w:lastRowLastColumn="0"/>
               <w:rPr>
-                <w:sz w:val="16"/>
-                <w:szCs w:val="16"/>
+                <w:sz w:val="14"/>
+                <w:szCs w:val="14"/>
               </w:rPr>
             </w:pPr>
             <w:r>
               <w:rPr>
-                <w:sz w:val="16"/>
-                <w:szCs w:val="16"/>
+                <w:sz w:val="14"/>
+                <w:szCs w:val="14"/>
               </w:rPr>
               <w:t>6.5dBi</w:t>
             </w:r>
@@ -7595,16 +6901,23 @@
               <w:jc w:val="center"/>
               <w:cnfStyle w:val="000000000000" w:firstRow="0" w:lastRow="0" w:firstColumn="0" w:lastColumn="0" w:oddVBand="0" w:evenVBand="0" w:oddHBand="0" w:evenHBand="0" w:firstRowFirstColumn="0" w:firstRowLastColumn="0" w:lastRowFirstColumn="0" w:lastRowLastColumn="0"/>
               <w:rPr>
-                <w:sz w:val="16"/>
-                <w:szCs w:val="16"/>
+                <w:sz w:val="14"/>
+                <w:szCs w:val="14"/>
               </w:rPr>
             </w:pPr>
             <w:r>
               <w:rPr>
-                <w:sz w:val="16"/>
-                <w:szCs w:val="16"/>
+                <w:sz w:val="14"/>
+                <w:szCs w:val="14"/>
               </w:rPr>
               <w:t>6</w:t>
+            </w:r>
+            <w:r>
+              <w:rPr>
+                <w:sz w:val="14"/>
+                <w:szCs w:val="14"/>
+              </w:rPr>
+              <w:t>m</w:t>
             </w:r>
           </w:p>
         </w:tc>
@@ -7617,16 +6930,23 @@
               <w:jc w:val="center"/>
               <w:cnfStyle w:val="000000000000" w:firstRow="0" w:lastRow="0" w:firstColumn="0" w:lastColumn="0" w:oddVBand="0" w:evenVBand="0" w:oddHBand="0" w:evenHBand="0" w:firstRowFirstColumn="0" w:firstRowLastColumn="0" w:lastRowFirstColumn="0" w:lastRowLastColumn="0"/>
               <w:rPr>
-                <w:sz w:val="16"/>
-                <w:szCs w:val="16"/>
+                <w:sz w:val="14"/>
+                <w:szCs w:val="14"/>
               </w:rPr>
             </w:pPr>
             <w:r>
               <w:rPr>
-                <w:sz w:val="16"/>
-                <w:szCs w:val="16"/>
+                <w:sz w:val="14"/>
+                <w:szCs w:val="14"/>
               </w:rPr>
               <w:t>20</w:t>
+            </w:r>
+            <w:r>
+              <w:rPr>
+                <w:sz w:val="14"/>
+                <w:szCs w:val="14"/>
+              </w:rPr>
+              <w:t>dBm</w:t>
             </w:r>
           </w:p>
         </w:tc>
@@ -7639,14 +6959,14 @@
               <w:jc w:val="center"/>
               <w:cnfStyle w:val="000000000000" w:firstRow="0" w:lastRow="0" w:firstColumn="0" w:lastColumn="0" w:oddVBand="0" w:evenVBand="0" w:oddHBand="0" w:evenHBand="0" w:firstRowFirstColumn="0" w:firstRowLastColumn="0" w:lastRowFirstColumn="0" w:lastRowLastColumn="0"/>
               <w:rPr>
-                <w:sz w:val="16"/>
-                <w:szCs w:val="16"/>
+                <w:sz w:val="14"/>
+                <w:szCs w:val="14"/>
               </w:rPr>
             </w:pPr>
             <w:r>
               <w:rPr>
-                <w:sz w:val="16"/>
-                <w:szCs w:val="16"/>
+                <w:sz w:val="14"/>
+                <w:szCs w:val="14"/>
               </w:rPr>
               <w:t>Oficinas</w:t>
             </w:r>
@@ -7661,14 +6981,14 @@
               <w:jc w:val="center"/>
               <w:cnfStyle w:val="000000000000" w:firstRow="0" w:lastRow="0" w:firstColumn="0" w:lastColumn="0" w:oddVBand="0" w:evenVBand="0" w:oddHBand="0" w:evenHBand="0" w:firstRowFirstColumn="0" w:firstRowLastColumn="0" w:lastRowFirstColumn="0" w:lastRowLastColumn="0"/>
               <w:rPr>
-                <w:sz w:val="16"/>
-                <w:szCs w:val="16"/>
+                <w:sz w:val="14"/>
+                <w:szCs w:val="14"/>
               </w:rPr>
             </w:pPr>
             <w:r>
               <w:rPr>
-                <w:sz w:val="16"/>
-                <w:szCs w:val="16"/>
+                <w:sz w:val="14"/>
+                <w:szCs w:val="14"/>
               </w:rPr>
               <w:t>6.5dBi</w:t>
             </w:r>
@@ -7683,14 +7003,14 @@
               <w:jc w:val="center"/>
               <w:cnfStyle w:val="000000000000" w:firstRow="0" w:lastRow="0" w:firstColumn="0" w:lastColumn="0" w:oddVBand="0" w:evenVBand="0" w:oddHBand="0" w:evenHBand="0" w:firstRowFirstColumn="0" w:firstRowLastColumn="0" w:lastRowFirstColumn="0" w:lastRowLastColumn="0"/>
               <w:rPr>
-                <w:sz w:val="16"/>
-                <w:szCs w:val="16"/>
+                <w:sz w:val="14"/>
+                <w:szCs w:val="14"/>
               </w:rPr>
             </w:pPr>
             <w:r>
               <w:rPr>
-                <w:sz w:val="16"/>
-                <w:szCs w:val="16"/>
+                <w:sz w:val="14"/>
+                <w:szCs w:val="14"/>
               </w:rPr>
               <w:t>1m</w:t>
             </w:r>
@@ -7698,21 +7018,21 @@
         </w:tc>
         <w:tc>
           <w:tcPr>
-            <w:tcW w:w="567" w:type="dxa"/>
+            <w:tcW w:w="709" w:type="dxa"/>
           </w:tcPr>
           <w:p>
             <w:pPr>
               <w:jc w:val="center"/>
               <w:cnfStyle w:val="000000000000" w:firstRow="0" w:lastRow="0" w:firstColumn="0" w:lastColumn="0" w:oddVBand="0" w:evenVBand="0" w:oddHBand="0" w:evenHBand="0" w:firstRowFirstColumn="0" w:firstRowLastColumn="0" w:lastRowFirstColumn="0" w:lastRowLastColumn="0"/>
               <w:rPr>
-                <w:sz w:val="16"/>
-                <w:szCs w:val="16"/>
+                <w:sz w:val="14"/>
+                <w:szCs w:val="14"/>
               </w:rPr>
             </w:pPr>
             <w:r>
               <w:rPr>
-                <w:sz w:val="16"/>
-                <w:szCs w:val="16"/>
+                <w:sz w:val="14"/>
+                <w:szCs w:val="14"/>
               </w:rPr>
               <w:t>91.3</w:t>
             </w:r>
@@ -7720,21 +7040,21 @@
         </w:tc>
         <w:tc>
           <w:tcPr>
-            <w:tcW w:w="898" w:type="dxa"/>
+            <w:tcW w:w="992" w:type="dxa"/>
           </w:tcPr>
           <w:p>
             <w:pPr>
               <w:jc w:val="center"/>
               <w:cnfStyle w:val="000000000000" w:firstRow="0" w:lastRow="0" w:firstColumn="0" w:lastColumn="0" w:oddVBand="0" w:evenVBand="0" w:oddHBand="0" w:evenHBand="0" w:firstRowFirstColumn="0" w:firstRowLastColumn="0" w:lastRowFirstColumn="0" w:lastRowLastColumn="0"/>
               <w:rPr>
-                <w:sz w:val="16"/>
-                <w:szCs w:val="16"/>
+                <w:sz w:val="14"/>
+                <w:szCs w:val="14"/>
               </w:rPr>
             </w:pPr>
             <w:r>
               <w:rPr>
-                <w:sz w:val="16"/>
-                <w:szCs w:val="16"/>
+                <w:sz w:val="14"/>
+                <w:szCs w:val="14"/>
               </w:rPr>
               <w:t>-65.02dBm</w:t>
             </w:r>
@@ -7749,38 +7069,16 @@
               <w:jc w:val="center"/>
               <w:cnfStyle w:val="000000000000" w:firstRow="0" w:lastRow="0" w:firstColumn="0" w:lastColumn="0" w:oddVBand="0" w:evenVBand="0" w:oddHBand="0" w:evenHBand="0" w:firstRowFirstColumn="0" w:firstRowLastColumn="0" w:lastRowFirstColumn="0" w:lastRowLastColumn="0"/>
               <w:rPr>
-                <w:sz w:val="16"/>
-                <w:szCs w:val="16"/>
+                <w:sz w:val="14"/>
+                <w:szCs w:val="14"/>
               </w:rPr>
             </w:pPr>
             <w:r>
               <w:rPr>
-                <w:sz w:val="16"/>
-                <w:szCs w:val="16"/>
+                <w:sz w:val="14"/>
+                <w:szCs w:val="14"/>
               </w:rPr>
               <w:t>0.364km</w:t>
-            </w:r>
-          </w:p>
-        </w:tc>
-        <w:tc>
-          <w:tcPr>
-            <w:tcW w:w="845" w:type="dxa"/>
-          </w:tcPr>
-          <w:p>
-            <w:pPr>
-              <w:jc w:val="center"/>
-              <w:cnfStyle w:val="000000000000" w:firstRow="0" w:lastRow="0" w:firstColumn="0" w:lastColumn="0" w:oddVBand="0" w:evenVBand="0" w:oddHBand="0" w:evenHBand="0" w:firstRowFirstColumn="0" w:firstRowLastColumn="0" w:lastRowFirstColumn="0" w:lastRowLastColumn="0"/>
-              <w:rPr>
-                <w:sz w:val="16"/>
-                <w:szCs w:val="16"/>
-              </w:rPr>
-            </w:pPr>
-            <w:r>
-              <w:rPr>
-                <w:sz w:val="16"/>
-                <w:szCs w:val="16"/>
-              </w:rPr>
-              <w:t>12Mbps</w:t>
             </w:r>
           </w:p>
         </w:tc>
@@ -7793,14 +7091,36 @@
               <w:jc w:val="center"/>
               <w:cnfStyle w:val="000000000000" w:firstRow="0" w:lastRow="0" w:firstColumn="0" w:lastColumn="0" w:oddVBand="0" w:evenVBand="0" w:oddHBand="0" w:evenHBand="0" w:firstRowFirstColumn="0" w:firstRowLastColumn="0" w:lastRowFirstColumn="0" w:lastRowLastColumn="0"/>
               <w:rPr>
-                <w:sz w:val="16"/>
-                <w:szCs w:val="16"/>
+                <w:sz w:val="14"/>
+                <w:szCs w:val="14"/>
               </w:rPr>
             </w:pPr>
             <w:r>
               <w:rPr>
-                <w:sz w:val="16"/>
-                <w:szCs w:val="16"/>
+                <w:sz w:val="14"/>
+                <w:szCs w:val="14"/>
+              </w:rPr>
+              <w:t>12Mbps</w:t>
+            </w:r>
+          </w:p>
+        </w:tc>
+        <w:tc>
+          <w:tcPr>
+            <w:tcW w:w="850" w:type="dxa"/>
+          </w:tcPr>
+          <w:p>
+            <w:pPr>
+              <w:jc w:val="center"/>
+              <w:cnfStyle w:val="000000000000" w:firstRow="0" w:lastRow="0" w:firstColumn="0" w:lastColumn="0" w:oddVBand="0" w:evenVBand="0" w:oddHBand="0" w:evenHBand="0" w:firstRowFirstColumn="0" w:firstRowLastColumn="0" w:lastRowFirstColumn="0" w:lastRowLastColumn="0"/>
+              <w:rPr>
+                <w:sz w:val="14"/>
+                <w:szCs w:val="14"/>
+              </w:rPr>
+            </w:pPr>
+            <w:r>
+              <w:rPr>
+                <w:sz w:val="14"/>
+                <w:szCs w:val="14"/>
               </w:rPr>
               <w:t>22.98dB</w:t>
             </w:r>
@@ -7822,15 +7142,15 @@
               <w:jc w:val="center"/>
               <w:rPr>
                 <w:b w:val="0"/>
-                <w:sz w:val="16"/>
-                <w:szCs w:val="16"/>
+                <w:sz w:val="14"/>
+                <w:szCs w:val="14"/>
               </w:rPr>
             </w:pPr>
             <w:r>
               <w:rPr>
                 <w:b w:val="0"/>
-                <w:sz w:val="16"/>
-                <w:szCs w:val="16"/>
+                <w:sz w:val="14"/>
+                <w:szCs w:val="14"/>
               </w:rPr>
               <w:t>P. Concelho</w:t>
             </w:r>
@@ -7845,14 +7165,14 @@
               <w:jc w:val="center"/>
               <w:cnfStyle w:val="000000000000" w:firstRow="0" w:lastRow="0" w:firstColumn="0" w:lastColumn="0" w:oddVBand="0" w:evenVBand="0" w:oddHBand="0" w:evenHBand="0" w:firstRowFirstColumn="0" w:firstRowLastColumn="0" w:lastRowFirstColumn="0" w:lastRowLastColumn="0"/>
               <w:rPr>
-                <w:sz w:val="16"/>
-                <w:szCs w:val="16"/>
+                <w:sz w:val="14"/>
+                <w:szCs w:val="14"/>
               </w:rPr>
             </w:pPr>
             <w:r>
               <w:rPr>
-                <w:sz w:val="16"/>
-                <w:szCs w:val="16"/>
+                <w:sz w:val="14"/>
+                <w:szCs w:val="14"/>
               </w:rPr>
               <w:t>15.7dB</w:t>
             </w:r>
@@ -7867,14 +7187,14 @@
               <w:jc w:val="center"/>
               <w:cnfStyle w:val="000000000000" w:firstRow="0" w:lastRow="0" w:firstColumn="0" w:lastColumn="0" w:oddVBand="0" w:evenVBand="0" w:oddHBand="0" w:evenHBand="0" w:firstRowFirstColumn="0" w:firstRowLastColumn="0" w:lastRowFirstColumn="0" w:lastRowLastColumn="0"/>
               <w:rPr>
-                <w:sz w:val="16"/>
-                <w:szCs w:val="16"/>
+                <w:sz w:val="14"/>
+                <w:szCs w:val="14"/>
               </w:rPr>
             </w:pPr>
             <w:r>
               <w:rPr>
-                <w:sz w:val="16"/>
-                <w:szCs w:val="16"/>
+                <w:sz w:val="14"/>
+                <w:szCs w:val="14"/>
               </w:rPr>
               <w:t>6.5dBi</w:t>
             </w:r>
@@ -7889,16 +7209,23 @@
               <w:jc w:val="center"/>
               <w:cnfStyle w:val="000000000000" w:firstRow="0" w:lastRow="0" w:firstColumn="0" w:lastColumn="0" w:oddVBand="0" w:evenVBand="0" w:oddHBand="0" w:evenHBand="0" w:firstRowFirstColumn="0" w:firstRowLastColumn="0" w:lastRowFirstColumn="0" w:lastRowLastColumn="0"/>
               <w:rPr>
-                <w:sz w:val="16"/>
-                <w:szCs w:val="16"/>
+                <w:sz w:val="14"/>
+                <w:szCs w:val="14"/>
               </w:rPr>
             </w:pPr>
             <w:r>
               <w:rPr>
-                <w:sz w:val="16"/>
-                <w:szCs w:val="16"/>
+                <w:sz w:val="14"/>
+                <w:szCs w:val="14"/>
               </w:rPr>
               <w:t>10</w:t>
+            </w:r>
+            <w:r>
+              <w:rPr>
+                <w:sz w:val="14"/>
+                <w:szCs w:val="14"/>
+              </w:rPr>
+              <w:t>m</w:t>
             </w:r>
           </w:p>
         </w:tc>
@@ -7911,16 +7238,23 @@
               <w:jc w:val="center"/>
               <w:cnfStyle w:val="000000000000" w:firstRow="0" w:lastRow="0" w:firstColumn="0" w:lastColumn="0" w:oddVBand="0" w:evenVBand="0" w:oddHBand="0" w:evenHBand="0" w:firstRowFirstColumn="0" w:firstRowLastColumn="0" w:lastRowFirstColumn="0" w:lastRowLastColumn="0"/>
               <w:rPr>
-                <w:sz w:val="16"/>
-                <w:szCs w:val="16"/>
+                <w:sz w:val="14"/>
+                <w:szCs w:val="14"/>
               </w:rPr>
             </w:pPr>
             <w:r>
               <w:rPr>
-                <w:sz w:val="16"/>
-                <w:szCs w:val="16"/>
+                <w:sz w:val="14"/>
+                <w:szCs w:val="14"/>
               </w:rPr>
               <w:t>20</w:t>
+            </w:r>
+            <w:r>
+              <w:rPr>
+                <w:sz w:val="14"/>
+                <w:szCs w:val="14"/>
+              </w:rPr>
+              <w:t>dBm</w:t>
             </w:r>
           </w:p>
         </w:tc>
@@ -7933,14 +7267,14 @@
               <w:jc w:val="center"/>
               <w:cnfStyle w:val="000000000000" w:firstRow="0" w:lastRow="0" w:firstColumn="0" w:lastColumn="0" w:oddVBand="0" w:evenVBand="0" w:oddHBand="0" w:evenHBand="0" w:firstRowFirstColumn="0" w:firstRowLastColumn="0" w:lastRowFirstColumn="0" w:lastRowLastColumn="0"/>
               <w:rPr>
-                <w:sz w:val="16"/>
-                <w:szCs w:val="16"/>
+                <w:sz w:val="14"/>
+                <w:szCs w:val="14"/>
               </w:rPr>
             </w:pPr>
             <w:r>
               <w:rPr>
-                <w:sz w:val="16"/>
-                <w:szCs w:val="16"/>
+                <w:sz w:val="14"/>
+                <w:szCs w:val="14"/>
               </w:rPr>
               <w:t>Monte</w:t>
             </w:r>
@@ -7955,14 +7289,14 @@
               <w:jc w:val="center"/>
               <w:cnfStyle w:val="000000000000" w:firstRow="0" w:lastRow="0" w:firstColumn="0" w:lastColumn="0" w:oddVBand="0" w:evenVBand="0" w:oddHBand="0" w:evenHBand="0" w:firstRowFirstColumn="0" w:firstRowLastColumn="0" w:lastRowFirstColumn="0" w:lastRowLastColumn="0"/>
               <w:rPr>
-                <w:sz w:val="16"/>
-                <w:szCs w:val="16"/>
+                <w:sz w:val="14"/>
+                <w:szCs w:val="14"/>
               </w:rPr>
             </w:pPr>
             <w:r>
               <w:rPr>
-                <w:sz w:val="16"/>
-                <w:szCs w:val="16"/>
+                <w:sz w:val="14"/>
+                <w:szCs w:val="14"/>
               </w:rPr>
               <w:t>6.5dBi</w:t>
             </w:r>
@@ -7977,14 +7311,14 @@
               <w:jc w:val="center"/>
               <w:cnfStyle w:val="000000000000" w:firstRow="0" w:lastRow="0" w:firstColumn="0" w:lastColumn="0" w:oddVBand="0" w:evenVBand="0" w:oddHBand="0" w:evenHBand="0" w:firstRowFirstColumn="0" w:firstRowLastColumn="0" w:lastRowFirstColumn="0" w:lastRowLastColumn="0"/>
               <w:rPr>
-                <w:sz w:val="16"/>
-                <w:szCs w:val="16"/>
+                <w:sz w:val="14"/>
+                <w:szCs w:val="14"/>
               </w:rPr>
             </w:pPr>
             <w:r>
               <w:rPr>
-                <w:sz w:val="16"/>
-                <w:szCs w:val="16"/>
+                <w:sz w:val="14"/>
+                <w:szCs w:val="14"/>
               </w:rPr>
               <w:t>10m</w:t>
             </w:r>
@@ -7992,21 +7326,21 @@
         </w:tc>
         <w:tc>
           <w:tcPr>
-            <w:tcW w:w="567" w:type="dxa"/>
+            <w:tcW w:w="709" w:type="dxa"/>
           </w:tcPr>
           <w:p>
             <w:pPr>
               <w:jc w:val="center"/>
               <w:cnfStyle w:val="000000000000" w:firstRow="0" w:lastRow="0" w:firstColumn="0" w:lastColumn="0" w:oddVBand="0" w:evenVBand="0" w:oddHBand="0" w:evenHBand="0" w:firstRowFirstColumn="0" w:firstRowLastColumn="0" w:lastRowFirstColumn="0" w:lastRowLastColumn="0"/>
               <w:rPr>
-                <w:sz w:val="16"/>
-                <w:szCs w:val="16"/>
+                <w:sz w:val="14"/>
+                <w:szCs w:val="14"/>
               </w:rPr>
             </w:pPr>
             <w:r>
               <w:rPr>
-                <w:sz w:val="16"/>
-                <w:szCs w:val="16"/>
+                <w:sz w:val="14"/>
+                <w:szCs w:val="14"/>
               </w:rPr>
               <w:t>111.0</w:t>
             </w:r>
@@ -8014,21 +7348,21 @@
         </w:tc>
         <w:tc>
           <w:tcPr>
-            <w:tcW w:w="898" w:type="dxa"/>
+            <w:tcW w:w="992" w:type="dxa"/>
           </w:tcPr>
           <w:p>
             <w:pPr>
               <w:jc w:val="center"/>
               <w:cnfStyle w:val="000000000000" w:firstRow="0" w:lastRow="0" w:firstColumn="0" w:lastColumn="0" w:oddVBand="0" w:evenVBand="0" w:oddHBand="0" w:evenHBand="0" w:firstRowFirstColumn="0" w:firstRowLastColumn="0" w:lastRowFirstColumn="0" w:lastRowLastColumn="0"/>
               <w:rPr>
-                <w:sz w:val="16"/>
-                <w:szCs w:val="16"/>
+                <w:sz w:val="14"/>
+                <w:szCs w:val="14"/>
               </w:rPr>
             </w:pPr>
             <w:r>
               <w:rPr>
-                <w:sz w:val="16"/>
-                <w:szCs w:val="16"/>
+                <w:sz w:val="14"/>
+                <w:szCs w:val="14"/>
               </w:rPr>
               <w:t>-86.7dBm</w:t>
             </w:r>
@@ -8043,38 +7377,16 @@
               <w:jc w:val="center"/>
               <w:cnfStyle w:val="000000000000" w:firstRow="0" w:lastRow="0" w:firstColumn="0" w:lastColumn="0" w:oddVBand="0" w:evenVBand="0" w:oddHBand="0" w:evenHBand="0" w:firstRowFirstColumn="0" w:firstRowLastColumn="0" w:lastRowFirstColumn="0" w:lastRowLastColumn="0"/>
               <w:rPr>
-                <w:sz w:val="16"/>
-                <w:szCs w:val="16"/>
+                <w:sz w:val="14"/>
+                <w:szCs w:val="14"/>
               </w:rPr>
             </w:pPr>
             <w:r>
               <w:rPr>
-                <w:sz w:val="16"/>
-                <w:szCs w:val="16"/>
+                <w:sz w:val="14"/>
+                <w:szCs w:val="14"/>
               </w:rPr>
               <w:t>3.524km</w:t>
-            </w:r>
-          </w:p>
-        </w:tc>
-        <w:tc>
-          <w:tcPr>
-            <w:tcW w:w="845" w:type="dxa"/>
-          </w:tcPr>
-          <w:p>
-            <w:pPr>
-              <w:jc w:val="center"/>
-              <w:cnfStyle w:val="000000000000" w:firstRow="0" w:lastRow="0" w:firstColumn="0" w:lastColumn="0" w:oddVBand="0" w:evenVBand="0" w:oddHBand="0" w:evenHBand="0" w:firstRowFirstColumn="0" w:firstRowLastColumn="0" w:lastRowFirstColumn="0" w:lastRowLastColumn="0"/>
-              <w:rPr>
-                <w:sz w:val="16"/>
-                <w:szCs w:val="16"/>
-              </w:rPr>
-            </w:pPr>
-            <w:r>
-              <w:rPr>
-                <w:sz w:val="16"/>
-                <w:szCs w:val="16"/>
-              </w:rPr>
-              <w:t>12Mbps</w:t>
             </w:r>
           </w:p>
         </w:tc>
@@ -8087,14 +7399,36 @@
               <w:jc w:val="center"/>
               <w:cnfStyle w:val="000000000000" w:firstRow="0" w:lastRow="0" w:firstColumn="0" w:lastColumn="0" w:oddVBand="0" w:evenVBand="0" w:oddHBand="0" w:evenHBand="0" w:firstRowFirstColumn="0" w:firstRowLastColumn="0" w:lastRowFirstColumn="0" w:lastRowLastColumn="0"/>
               <w:rPr>
-                <w:sz w:val="16"/>
-                <w:szCs w:val="16"/>
+                <w:sz w:val="14"/>
+                <w:szCs w:val="14"/>
               </w:rPr>
             </w:pPr>
             <w:r>
               <w:rPr>
-                <w:sz w:val="16"/>
-                <w:szCs w:val="16"/>
+                <w:sz w:val="14"/>
+                <w:szCs w:val="14"/>
+              </w:rPr>
+              <w:t>12Mbps</w:t>
+            </w:r>
+          </w:p>
+        </w:tc>
+        <w:tc>
+          <w:tcPr>
+            <w:tcW w:w="850" w:type="dxa"/>
+          </w:tcPr>
+          <w:p>
+            <w:pPr>
+              <w:jc w:val="center"/>
+              <w:cnfStyle w:val="000000000000" w:firstRow="0" w:lastRow="0" w:firstColumn="0" w:lastColumn="0" w:oddVBand="0" w:evenVBand="0" w:oddHBand="0" w:evenHBand="0" w:firstRowFirstColumn="0" w:firstRowLastColumn="0" w:lastRowFirstColumn="0" w:lastRowLastColumn="0"/>
+              <w:rPr>
+                <w:sz w:val="14"/>
+                <w:szCs w:val="14"/>
+              </w:rPr>
+            </w:pPr>
+            <w:r>
+              <w:rPr>
+                <w:sz w:val="14"/>
+                <w:szCs w:val="14"/>
               </w:rPr>
               <w:t>1.3dB</w:t>
             </w:r>
@@ -8116,15 +7450,15 @@
               <w:jc w:val="center"/>
               <w:rPr>
                 <w:b w:val="0"/>
-                <w:sz w:val="16"/>
-                <w:szCs w:val="16"/>
+                <w:sz w:val="14"/>
+                <w:szCs w:val="14"/>
               </w:rPr>
             </w:pPr>
             <w:r>
               <w:rPr>
                 <w:b w:val="0"/>
-                <w:sz w:val="16"/>
-                <w:szCs w:val="16"/>
+                <w:sz w:val="14"/>
+                <w:szCs w:val="14"/>
               </w:rPr>
               <w:t xml:space="preserve">Monte </w:t>
             </w:r>
@@ -8139,14 +7473,14 @@
               <w:jc w:val="center"/>
               <w:cnfStyle w:val="000000000000" w:firstRow="0" w:lastRow="0" w:firstColumn="0" w:lastColumn="0" w:oddVBand="0" w:evenVBand="0" w:oddHBand="0" w:evenHBand="0" w:firstRowFirstColumn="0" w:firstRowLastColumn="0" w:lastRowFirstColumn="0" w:lastRowLastColumn="0"/>
               <w:rPr>
-                <w:sz w:val="16"/>
-                <w:szCs w:val="16"/>
+                <w:sz w:val="14"/>
+                <w:szCs w:val="14"/>
               </w:rPr>
             </w:pPr>
             <w:r>
               <w:rPr>
-                <w:sz w:val="16"/>
-                <w:szCs w:val="16"/>
+                <w:sz w:val="14"/>
+                <w:szCs w:val="14"/>
               </w:rPr>
               <w:t>15.7dB</w:t>
             </w:r>
@@ -8161,14 +7495,14 @@
               <w:jc w:val="center"/>
               <w:cnfStyle w:val="000000000000" w:firstRow="0" w:lastRow="0" w:firstColumn="0" w:lastColumn="0" w:oddVBand="0" w:evenVBand="0" w:oddHBand="0" w:evenHBand="0" w:firstRowFirstColumn="0" w:firstRowLastColumn="0" w:lastRowFirstColumn="0" w:lastRowLastColumn="0"/>
               <w:rPr>
-                <w:sz w:val="16"/>
-                <w:szCs w:val="16"/>
+                <w:sz w:val="14"/>
+                <w:szCs w:val="14"/>
               </w:rPr>
             </w:pPr>
             <w:r>
               <w:rPr>
-                <w:sz w:val="16"/>
-                <w:szCs w:val="16"/>
+                <w:sz w:val="14"/>
+                <w:szCs w:val="14"/>
               </w:rPr>
               <w:t>6.5dBi</w:t>
             </w:r>
@@ -8183,16 +7517,23 @@
               <w:jc w:val="center"/>
               <w:cnfStyle w:val="000000000000" w:firstRow="0" w:lastRow="0" w:firstColumn="0" w:lastColumn="0" w:oddVBand="0" w:evenVBand="0" w:oddHBand="0" w:evenHBand="0" w:firstRowFirstColumn="0" w:firstRowLastColumn="0" w:lastRowFirstColumn="0" w:lastRowLastColumn="0"/>
               <w:rPr>
-                <w:sz w:val="16"/>
-                <w:szCs w:val="16"/>
+                <w:sz w:val="14"/>
+                <w:szCs w:val="14"/>
               </w:rPr>
             </w:pPr>
             <w:r>
               <w:rPr>
-                <w:sz w:val="16"/>
-                <w:szCs w:val="16"/>
+                <w:sz w:val="14"/>
+                <w:szCs w:val="14"/>
               </w:rPr>
               <w:t>10</w:t>
+            </w:r>
+            <w:r>
+              <w:rPr>
+                <w:sz w:val="14"/>
+                <w:szCs w:val="14"/>
+              </w:rPr>
+              <w:t>m</w:t>
             </w:r>
           </w:p>
         </w:tc>
@@ -8205,16 +7546,23 @@
               <w:jc w:val="center"/>
               <w:cnfStyle w:val="000000000000" w:firstRow="0" w:lastRow="0" w:firstColumn="0" w:lastColumn="0" w:oddVBand="0" w:evenVBand="0" w:oddHBand="0" w:evenHBand="0" w:firstRowFirstColumn="0" w:firstRowLastColumn="0" w:lastRowFirstColumn="0" w:lastRowLastColumn="0"/>
               <w:rPr>
-                <w:sz w:val="16"/>
-                <w:szCs w:val="16"/>
+                <w:sz w:val="14"/>
+                <w:szCs w:val="14"/>
               </w:rPr>
             </w:pPr>
             <w:r>
               <w:rPr>
-                <w:sz w:val="16"/>
-                <w:szCs w:val="16"/>
+                <w:sz w:val="14"/>
+                <w:szCs w:val="14"/>
               </w:rPr>
               <w:t>20</w:t>
+            </w:r>
+            <w:r>
+              <w:rPr>
+                <w:sz w:val="14"/>
+                <w:szCs w:val="14"/>
+              </w:rPr>
+              <w:t>dBm</w:t>
             </w:r>
           </w:p>
         </w:tc>
@@ -8227,14 +7575,14 @@
               <w:jc w:val="center"/>
               <w:cnfStyle w:val="000000000000" w:firstRow="0" w:lastRow="0" w:firstColumn="0" w:lastColumn="0" w:oddVBand="0" w:evenVBand="0" w:oddHBand="0" w:evenHBand="0" w:firstRowFirstColumn="0" w:firstRowLastColumn="0" w:lastRowFirstColumn="0" w:lastRowLastColumn="0"/>
               <w:rPr>
-                <w:sz w:val="16"/>
-                <w:szCs w:val="16"/>
+                <w:sz w:val="14"/>
+                <w:szCs w:val="14"/>
               </w:rPr>
             </w:pPr>
             <w:r>
               <w:rPr>
-                <w:sz w:val="16"/>
-                <w:szCs w:val="16"/>
+                <w:sz w:val="14"/>
+                <w:szCs w:val="14"/>
               </w:rPr>
               <w:t>CIN Alviela</w:t>
             </w:r>
@@ -8249,14 +7597,14 @@
               <w:jc w:val="center"/>
               <w:cnfStyle w:val="000000000000" w:firstRow="0" w:lastRow="0" w:firstColumn="0" w:lastColumn="0" w:oddVBand="0" w:evenVBand="0" w:oddHBand="0" w:evenHBand="0" w:firstRowFirstColumn="0" w:firstRowLastColumn="0" w:lastRowFirstColumn="0" w:lastRowLastColumn="0"/>
               <w:rPr>
-                <w:sz w:val="16"/>
-                <w:szCs w:val="16"/>
+                <w:sz w:val="14"/>
+                <w:szCs w:val="14"/>
               </w:rPr>
             </w:pPr>
             <w:r>
               <w:rPr>
-                <w:sz w:val="16"/>
-                <w:szCs w:val="16"/>
+                <w:sz w:val="14"/>
+                <w:szCs w:val="14"/>
               </w:rPr>
               <w:t>6.5dBi</w:t>
             </w:r>
@@ -8271,14 +7619,14 @@
               <w:jc w:val="center"/>
               <w:cnfStyle w:val="000000000000" w:firstRow="0" w:lastRow="0" w:firstColumn="0" w:lastColumn="0" w:oddVBand="0" w:evenVBand="0" w:oddHBand="0" w:evenHBand="0" w:firstRowFirstColumn="0" w:firstRowLastColumn="0" w:lastRowFirstColumn="0" w:lastRowLastColumn="0"/>
               <w:rPr>
-                <w:sz w:val="16"/>
-                <w:szCs w:val="16"/>
+                <w:sz w:val="14"/>
+                <w:szCs w:val="14"/>
               </w:rPr>
             </w:pPr>
             <w:r>
               <w:rPr>
-                <w:sz w:val="16"/>
-                <w:szCs w:val="16"/>
+                <w:sz w:val="14"/>
+                <w:szCs w:val="14"/>
               </w:rPr>
               <w:t>20m</w:t>
             </w:r>
@@ -8286,21 +7634,21 @@
         </w:tc>
         <w:tc>
           <w:tcPr>
-            <w:tcW w:w="567" w:type="dxa"/>
+            <w:tcW w:w="709" w:type="dxa"/>
           </w:tcPr>
           <w:p>
             <w:pPr>
               <w:jc w:val="center"/>
               <w:cnfStyle w:val="000000000000" w:firstRow="0" w:lastRow="0" w:firstColumn="0" w:lastColumn="0" w:oddVBand="0" w:evenVBand="0" w:oddHBand="0" w:evenHBand="0" w:firstRowFirstColumn="0" w:firstRowLastColumn="0" w:lastRowFirstColumn="0" w:lastRowLastColumn="0"/>
               <w:rPr>
-                <w:sz w:val="16"/>
-                <w:szCs w:val="16"/>
+                <w:sz w:val="14"/>
+                <w:szCs w:val="14"/>
               </w:rPr>
             </w:pPr>
             <w:r>
               <w:rPr>
-                <w:sz w:val="16"/>
-                <w:szCs w:val="16"/>
+                <w:sz w:val="14"/>
+                <w:szCs w:val="14"/>
               </w:rPr>
               <w:t>93.1</w:t>
             </w:r>
@@ -8308,21 +7656,21 @@
         </w:tc>
         <w:tc>
           <w:tcPr>
-            <w:tcW w:w="898" w:type="dxa"/>
+            <w:tcW w:w="992" w:type="dxa"/>
           </w:tcPr>
           <w:p>
             <w:pPr>
               <w:jc w:val="center"/>
               <w:cnfStyle w:val="000000000000" w:firstRow="0" w:lastRow="0" w:firstColumn="0" w:lastColumn="0" w:oddVBand="0" w:evenVBand="0" w:oddHBand="0" w:evenHBand="0" w:firstRowFirstColumn="0" w:firstRowLastColumn="0" w:lastRowFirstColumn="0" w:lastRowLastColumn="0"/>
               <w:rPr>
-                <w:sz w:val="16"/>
-                <w:szCs w:val="16"/>
+                <w:sz w:val="14"/>
+                <w:szCs w:val="14"/>
               </w:rPr>
             </w:pPr>
             <w:r>
               <w:rPr>
-                <w:sz w:val="16"/>
-                <w:szCs w:val="16"/>
+                <w:sz w:val="14"/>
+                <w:szCs w:val="14"/>
               </w:rPr>
               <w:t>-71.0dBm</w:t>
             </w:r>
@@ -8337,38 +7685,16 @@
               <w:jc w:val="center"/>
               <w:cnfStyle w:val="000000000000" w:firstRow="0" w:lastRow="0" w:firstColumn="0" w:lastColumn="0" w:oddVBand="0" w:evenVBand="0" w:oddHBand="0" w:evenHBand="0" w:firstRowFirstColumn="0" w:firstRowLastColumn="0" w:lastRowFirstColumn="0" w:lastRowLastColumn="0"/>
               <w:rPr>
-                <w:sz w:val="16"/>
-                <w:szCs w:val="16"/>
+                <w:sz w:val="14"/>
+                <w:szCs w:val="14"/>
               </w:rPr>
             </w:pPr>
             <w:r>
               <w:rPr>
-                <w:sz w:val="16"/>
-                <w:szCs w:val="16"/>
+                <w:sz w:val="14"/>
+                <w:szCs w:val="14"/>
               </w:rPr>
               <w:t>0.450km</w:t>
-            </w:r>
-          </w:p>
-        </w:tc>
-        <w:tc>
-          <w:tcPr>
-            <w:tcW w:w="845" w:type="dxa"/>
-          </w:tcPr>
-          <w:p>
-            <w:pPr>
-              <w:jc w:val="center"/>
-              <w:cnfStyle w:val="000000000000" w:firstRow="0" w:lastRow="0" w:firstColumn="0" w:lastColumn="0" w:oddVBand="0" w:evenVBand="0" w:oddHBand="0" w:evenHBand="0" w:firstRowFirstColumn="0" w:firstRowLastColumn="0" w:lastRowFirstColumn="0" w:lastRowLastColumn="0"/>
-              <w:rPr>
-                <w:sz w:val="16"/>
-                <w:szCs w:val="16"/>
-              </w:rPr>
-            </w:pPr>
-            <w:r>
-              <w:rPr>
-                <w:sz w:val="16"/>
-                <w:szCs w:val="16"/>
-              </w:rPr>
-              <w:t>12Mbps</w:t>
             </w:r>
           </w:p>
         </w:tc>
@@ -8381,14 +7707,36 @@
               <w:jc w:val="center"/>
               <w:cnfStyle w:val="000000000000" w:firstRow="0" w:lastRow="0" w:firstColumn="0" w:lastColumn="0" w:oddVBand="0" w:evenVBand="0" w:oddHBand="0" w:evenHBand="0" w:firstRowFirstColumn="0" w:firstRowLastColumn="0" w:lastRowFirstColumn="0" w:lastRowLastColumn="0"/>
               <w:rPr>
-                <w:sz w:val="16"/>
-                <w:szCs w:val="16"/>
+                <w:sz w:val="14"/>
+                <w:szCs w:val="14"/>
               </w:rPr>
             </w:pPr>
             <w:r>
               <w:rPr>
-                <w:sz w:val="16"/>
-                <w:szCs w:val="16"/>
+                <w:sz w:val="14"/>
+                <w:szCs w:val="14"/>
+              </w:rPr>
+              <w:t>12Mbps</w:t>
+            </w:r>
+          </w:p>
+        </w:tc>
+        <w:tc>
+          <w:tcPr>
+            <w:tcW w:w="850" w:type="dxa"/>
+          </w:tcPr>
+          <w:p>
+            <w:pPr>
+              <w:jc w:val="center"/>
+              <w:cnfStyle w:val="000000000000" w:firstRow="0" w:lastRow="0" w:firstColumn="0" w:lastColumn="0" w:oddVBand="0" w:evenVBand="0" w:oddHBand="0" w:evenHBand="0" w:firstRowFirstColumn="0" w:firstRowLastColumn="0" w:lastRowFirstColumn="0" w:lastRowLastColumn="0"/>
+              <w:rPr>
+                <w:sz w:val="14"/>
+                <w:szCs w:val="14"/>
+              </w:rPr>
+            </w:pPr>
+            <w:r>
+              <w:rPr>
+                <w:sz w:val="14"/>
+                <w:szCs w:val="14"/>
               </w:rPr>
               <w:t>17dB</w:t>
             </w:r>
@@ -8401,8 +7749,6 @@
       <w:r>
         <w:t>Os cálculos efetuados encontram-se nos Anexos.</w:t>
       </w:r>
-      <w:bookmarkStart w:id="11" w:name="_GoBack"/>
-      <w:bookmarkEnd w:id="11"/>
       <w:r>
         <w:br w:type="page"/>
       </w:r>
@@ -8411,14 +7757,138 @@
       <w:pPr>
         <w:pStyle w:val="Cabealho1"/>
       </w:pPr>
-      <w:bookmarkStart w:id="12" w:name="_Toc424219541"/>
-      <w:bookmarkStart w:id="13" w:name="_Toc424227027"/>
-      <w:bookmarkEnd w:id="12"/>
+      <w:bookmarkStart w:id="11" w:name="_Toc424219541"/>
+      <w:bookmarkStart w:id="12" w:name="_Toc424227027"/>
+      <w:bookmarkEnd w:id="11"/>
       <w:r>
         <w:lastRenderedPageBreak/>
         <w:t>Desafios</w:t>
       </w:r>
+      <w:bookmarkEnd w:id="12"/>
+    </w:p>
+    <w:p>
+      <w:pPr>
+        <w:pStyle w:val="PargrafodaLista"/>
+        <w:numPr>
+          <w:ilvl w:val="0"/>
+          <w:numId w:val="14"/>
+        </w:numPr>
+        <w:rPr>
+          <w:b/>
+        </w:rPr>
+      </w:pPr>
+    </w:p>
+    <w:p>
+      <w:pPr>
+        <w:pStyle w:val="PargrafodaLista"/>
+        <w:numPr>
+          <w:ilvl w:val="0"/>
+          <w:numId w:val="14"/>
+        </w:numPr>
+        <w:rPr>
+          <w:b/>
+        </w:rPr>
+      </w:pPr>
+      <w:r>
+        <w:rPr>
+          <w:b/>
+        </w:rPr>
+        <w:t>Quais os</w:t>
+      </w:r>
+      <w:r>
+        <w:rPr>
+          <w:b/>
+        </w:rPr>
+        <w:t xml:space="preserve"> cuidados a ter durante o proje</w:t>
+      </w:r>
+      <w:r>
+        <w:rPr>
+          <w:b/>
+        </w:rPr>
+        <w:t>to quando se pretende usar as normas IEEE 802.11n e ac ?</w:t>
+      </w:r>
+      <w:r>
+        <w:rPr>
+          <w:b/>
+        </w:rPr>
+        <w:tab/>
+      </w:r>
+    </w:p>
+    <w:p>
+      <w:r>
+        <w:t>As normas IEEE 802.11n e 802.11ac</w:t>
+      </w:r>
+      <w:r>
+        <w:t xml:space="preserve"> são normas que suportam frequências de bandas entre os 2.4Ghz e os 5Ghz. Apesar da sua velocidade superior, estas normas não são permitidas em todos os países, sendo que o primeiro cuidado que se deve de ter é o país em que se pretende instalar a rede indoor de modo a garantir a sua legalidade.</w:t>
+      </w:r>
+    </w:p>
+    <w:p/>
+    <w:p>
+      <w:r>
+        <w:t>Na tabela seguinte encontram-se os países que permitem/não permitem estas normas</w:t>
+      </w:r>
+      <w:r>
+        <w:rPr>
+          <w:vertAlign w:val="superscript"/>
+        </w:rPr>
+        <w:t>[</w:t>
+      </w:r>
+      <w:r>
+        <w:rPr>
+          <w:vertAlign w:val="superscript"/>
+        </w:rPr>
+        <w:t>3</w:t>
+      </w:r>
+      <w:bookmarkStart w:id="13" w:name="_GoBack"/>
       <w:bookmarkEnd w:id="13"/>
+      <w:r>
+        <w:rPr>
+          <w:vertAlign w:val="superscript"/>
+        </w:rPr>
+        <w:t>]</w:t>
+      </w:r>
+    </w:p>
+    <w:p>
+      <w:r>
+        <w:rPr>
+          <w:noProof/>
+        </w:rPr>
+        <w:drawing>
+          <wp:inline distT="0" distB="0" distL="0" distR="0" wp14:anchorId="64AD7B9A" wp14:editId="017135B9">
+            <wp:extent cx="5640705" cy="3072130"/>
+            <wp:effectExtent l="0" t="0" r="0" b="0"/>
+            <wp:docPr id="13" name="Imagem 13"/>
+            <wp:cNvGraphicFramePr>
+              <a:graphicFrameLocks xmlns:a="http://schemas.openxmlformats.org/drawingml/2006/main" noChangeAspect="1"/>
+            </wp:cNvGraphicFramePr>
+            <a:graphic xmlns:a="http://schemas.openxmlformats.org/drawingml/2006/main">
+              <a:graphicData uri="http://schemas.openxmlformats.org/drawingml/2006/picture">
+                <pic:pic xmlns:pic="http://schemas.openxmlformats.org/drawingml/2006/picture">
+                  <pic:nvPicPr>
+                    <pic:cNvPr id="1" name=""/>
+                    <pic:cNvPicPr/>
+                  </pic:nvPicPr>
+                  <pic:blipFill>
+                    <a:blip r:embed="rId17"/>
+                    <a:stretch>
+                      <a:fillRect/>
+                    </a:stretch>
+                  </pic:blipFill>
+                  <pic:spPr>
+                    <a:xfrm>
+                      <a:off x="0" y="0"/>
+                      <a:ext cx="5640705" cy="3072130"/>
+                    </a:xfrm>
+                    <a:prstGeom prst="rect">
+                      <a:avLst/>
+                    </a:prstGeom>
+                  </pic:spPr>
+                </pic:pic>
+              </a:graphicData>
+            </a:graphic>
+          </wp:inline>
+        </w:drawing>
+      </w:r>
     </w:p>
     <w:p>
       <w:pPr>
@@ -8439,6 +7909,19 @@
         <w:t>Bibliografia</w:t>
       </w:r>
       <w:bookmarkEnd w:id="15"/>
+      <w:r>
+        <w:t xml:space="preserve"> e Referências</w:t>
+      </w:r>
+    </w:p>
+    <w:p/>
+    <w:p>
+      <w:pPr>
+        <w:pStyle w:val="Cabealho1"/>
+      </w:pPr>
+      <w:r>
+        <w:lastRenderedPageBreak/>
+        <w:t xml:space="preserve"> Anexos</w:t>
+      </w:r>
     </w:p>
     <w:p>
       <w:pPr>
@@ -8484,9 +7967,9 @@
       </w:pPr>
     </w:p>
     <w:sectPr>
-      <w:headerReference w:type="default" r:id="rId17"/>
-      <w:footerReference w:type="default" r:id="rId18"/>
-      <w:headerReference w:type="first" r:id="rId19"/>
+      <w:headerReference w:type="default" r:id="rId18"/>
+      <w:footerReference w:type="default" r:id="rId19"/>
+      <w:headerReference w:type="first" r:id="rId20"/>
       <w:pgSz w:w="11907" w:h="16839" w:code="9"/>
       <w:pgMar w:top="2678" w:right="1512" w:bottom="1913" w:left="1512" w:header="283" w:footer="709" w:gutter="0"/>
       <w:pgNumType w:start="1"/>
@@ -8545,7 +8028,7 @@
       <w:rPr>
         <w:noProof/>
       </w:rPr>
-      <w:t>14</w:t>
+      <w:t>15</w:t>
     </w:r>
     <w:r>
       <w:fldChar w:fldCharType="end"/>
@@ -9171,7 +8654,7 @@
   <w:abstractNum w:abstractNumId="7" w15:restartNumberingAfterBreak="0">
     <w:nsid w:val="320D59F6"/>
     <w:multiLevelType w:val="multilevel"/>
-    <w:tmpl w:val="A8B01064"/>
+    <w:tmpl w:val="7EE4972A"/>
     <w:lvl w:ilvl="0">
       <w:start w:val="1"/>
       <w:numFmt w:val="decimal"/>
@@ -9185,6 +8668,7 @@
     <w:lvl w:ilvl="1">
       <w:start w:val="1"/>
       <w:numFmt w:val="decimal"/>
+      <w:pStyle w:val="Cabealho3"/>
       <w:lvlText w:val="%1.%2"/>
       <w:lvlJc w:val="left"/>
       <w:pPr>
@@ -9194,7 +8678,6 @@
     <w:lvl w:ilvl="2">
       <w:start w:val="1"/>
       <w:numFmt w:val="decimal"/>
-      <w:pStyle w:val="Cabealho3"/>
       <w:lvlText w:val="%1.%2.%3"/>
       <w:lvlJc w:val="left"/>
       <w:pPr>
@@ -9471,6 +8954,92 @@
     </w:lvl>
   </w:abstractNum>
   <w:abstractNum w:abstractNumId="10" w15:restartNumberingAfterBreak="0">
+    <w:nsid w:val="4686532F"/>
+    <w:multiLevelType w:val="multilevel"/>
+    <w:tmpl w:val="0816001F"/>
+    <w:lvl w:ilvl="0">
+      <w:start w:val="1"/>
+      <w:numFmt w:val="decimal"/>
+      <w:lvlText w:val="%1."/>
+      <w:lvlJc w:val="left"/>
+      <w:pPr>
+        <w:ind w:left="792" w:hanging="360"/>
+      </w:pPr>
+    </w:lvl>
+    <w:lvl w:ilvl="1">
+      <w:start w:val="1"/>
+      <w:numFmt w:val="decimal"/>
+      <w:lvlText w:val="%1.%2."/>
+      <w:lvlJc w:val="left"/>
+      <w:pPr>
+        <w:ind w:left="1224" w:hanging="432"/>
+      </w:pPr>
+    </w:lvl>
+    <w:lvl w:ilvl="2">
+      <w:start w:val="1"/>
+      <w:numFmt w:val="decimal"/>
+      <w:lvlText w:val="%1.%2.%3."/>
+      <w:lvlJc w:val="left"/>
+      <w:pPr>
+        <w:ind w:left="1656" w:hanging="504"/>
+      </w:pPr>
+    </w:lvl>
+    <w:lvl w:ilvl="3">
+      <w:start w:val="1"/>
+      <w:numFmt w:val="decimal"/>
+      <w:lvlText w:val="%1.%2.%3.%4."/>
+      <w:lvlJc w:val="left"/>
+      <w:pPr>
+        <w:ind w:left="2160" w:hanging="648"/>
+      </w:pPr>
+    </w:lvl>
+    <w:lvl w:ilvl="4">
+      <w:start w:val="1"/>
+      <w:numFmt w:val="decimal"/>
+      <w:lvlText w:val="%1.%2.%3.%4.%5."/>
+      <w:lvlJc w:val="left"/>
+      <w:pPr>
+        <w:ind w:left="2664" w:hanging="792"/>
+      </w:pPr>
+    </w:lvl>
+    <w:lvl w:ilvl="5">
+      <w:start w:val="1"/>
+      <w:numFmt w:val="decimal"/>
+      <w:lvlText w:val="%1.%2.%3.%4.%5.%6."/>
+      <w:lvlJc w:val="left"/>
+      <w:pPr>
+        <w:ind w:left="3168" w:hanging="936"/>
+      </w:pPr>
+    </w:lvl>
+    <w:lvl w:ilvl="6">
+      <w:start w:val="1"/>
+      <w:numFmt w:val="decimal"/>
+      <w:lvlText w:val="%1.%2.%3.%4.%5.%6.%7."/>
+      <w:lvlJc w:val="left"/>
+      <w:pPr>
+        <w:ind w:left="3672" w:hanging="1080"/>
+      </w:pPr>
+    </w:lvl>
+    <w:lvl w:ilvl="7">
+      <w:start w:val="1"/>
+      <w:numFmt w:val="decimal"/>
+      <w:lvlText w:val="%1.%2.%3.%4.%5.%6.%7.%8."/>
+      <w:lvlJc w:val="left"/>
+      <w:pPr>
+        <w:ind w:left="4176" w:hanging="1224"/>
+      </w:pPr>
+    </w:lvl>
+    <w:lvl w:ilvl="8">
+      <w:start w:val="1"/>
+      <w:numFmt w:val="decimal"/>
+      <w:lvlText w:val="%1.%2.%3.%4.%5.%6.%7.%8.%9."/>
+      <w:lvlJc w:val="left"/>
+      <w:pPr>
+        <w:ind w:left="4752" w:hanging="1440"/>
+      </w:pPr>
+    </w:lvl>
+  </w:abstractNum>
+  <w:abstractNum w:abstractNumId="11" w15:restartNumberingAfterBreak="0">
     <w:nsid w:val="4AC80F9F"/>
     <w:multiLevelType w:val="hybridMultilevel"/>
     <w:tmpl w:val="A1526390"/>
@@ -9583,7 +9152,7 @@
       </w:rPr>
     </w:lvl>
   </w:abstractNum>
-  <w:abstractNum w:abstractNumId="11" w15:restartNumberingAfterBreak="0">
+  <w:abstractNum w:abstractNumId="12" w15:restartNumberingAfterBreak="0">
     <w:nsid w:val="4E217B7B"/>
     <w:multiLevelType w:val="hybridMultilevel"/>
     <w:tmpl w:val="E2C2E020"/>
@@ -9694,6 +9263,92 @@
       <w:rPr>
         <w:rFonts w:ascii="Wingdings" w:hAnsi="Wingdings" w:hint="default"/>
       </w:rPr>
+    </w:lvl>
+  </w:abstractNum>
+  <w:abstractNum w:abstractNumId="13" w15:restartNumberingAfterBreak="0">
+    <w:nsid w:val="78274B9F"/>
+    <w:multiLevelType w:val="multilevel"/>
+    <w:tmpl w:val="0816001F"/>
+    <w:lvl w:ilvl="0">
+      <w:start w:val="1"/>
+      <w:numFmt w:val="decimal"/>
+      <w:lvlText w:val="%1."/>
+      <w:lvlJc w:val="left"/>
+      <w:pPr>
+        <w:ind w:left="360" w:hanging="360"/>
+      </w:pPr>
+    </w:lvl>
+    <w:lvl w:ilvl="1">
+      <w:start w:val="1"/>
+      <w:numFmt w:val="decimal"/>
+      <w:lvlText w:val="%1.%2."/>
+      <w:lvlJc w:val="left"/>
+      <w:pPr>
+        <w:ind w:left="792" w:hanging="432"/>
+      </w:pPr>
+    </w:lvl>
+    <w:lvl w:ilvl="2">
+      <w:start w:val="1"/>
+      <w:numFmt w:val="decimal"/>
+      <w:lvlText w:val="%1.%2.%3."/>
+      <w:lvlJc w:val="left"/>
+      <w:pPr>
+        <w:ind w:left="1224" w:hanging="504"/>
+      </w:pPr>
+    </w:lvl>
+    <w:lvl w:ilvl="3">
+      <w:start w:val="1"/>
+      <w:numFmt w:val="decimal"/>
+      <w:lvlText w:val="%1.%2.%3.%4."/>
+      <w:lvlJc w:val="left"/>
+      <w:pPr>
+        <w:ind w:left="1728" w:hanging="648"/>
+      </w:pPr>
+    </w:lvl>
+    <w:lvl w:ilvl="4">
+      <w:start w:val="1"/>
+      <w:numFmt w:val="decimal"/>
+      <w:lvlText w:val="%1.%2.%3.%4.%5."/>
+      <w:lvlJc w:val="left"/>
+      <w:pPr>
+        <w:ind w:left="2232" w:hanging="792"/>
+      </w:pPr>
+    </w:lvl>
+    <w:lvl w:ilvl="5">
+      <w:start w:val="1"/>
+      <w:numFmt w:val="decimal"/>
+      <w:lvlText w:val="%1.%2.%3.%4.%5.%6."/>
+      <w:lvlJc w:val="left"/>
+      <w:pPr>
+        <w:ind w:left="2736" w:hanging="936"/>
+      </w:pPr>
+    </w:lvl>
+    <w:lvl w:ilvl="6">
+      <w:start w:val="1"/>
+      <w:numFmt w:val="decimal"/>
+      <w:lvlText w:val="%1.%2.%3.%4.%5.%6.%7."/>
+      <w:lvlJc w:val="left"/>
+      <w:pPr>
+        <w:ind w:left="3240" w:hanging="1080"/>
+      </w:pPr>
+    </w:lvl>
+    <w:lvl w:ilvl="7">
+      <w:start w:val="1"/>
+      <w:numFmt w:val="decimal"/>
+      <w:lvlText w:val="%1.%2.%3.%4.%5.%6.%7.%8."/>
+      <w:lvlJc w:val="left"/>
+      <w:pPr>
+        <w:ind w:left="3744" w:hanging="1224"/>
+      </w:pPr>
+    </w:lvl>
+    <w:lvl w:ilvl="8">
+      <w:start w:val="1"/>
+      <w:numFmt w:val="decimal"/>
+      <w:lvlText w:val="%1.%2.%3.%4.%5.%6.%7.%8.%9."/>
+      <w:lvlJc w:val="left"/>
+      <w:pPr>
+        <w:ind w:left="4320" w:hanging="1440"/>
+      </w:pPr>
     </w:lvl>
   </w:abstractNum>
   <w:num w:numId="1">
@@ -9724,13 +9379,19 @@
     <w:abstractNumId w:val="7"/>
   </w:num>
   <w:num w:numId="10">
-    <w:abstractNumId w:val="10"/>
+    <w:abstractNumId w:val="11"/>
   </w:num>
   <w:num w:numId="11">
     <w:abstractNumId w:val="9"/>
   </w:num>
   <w:num w:numId="12">
-    <w:abstractNumId w:val="11"/>
+    <w:abstractNumId w:val="12"/>
+  </w:num>
+  <w:num w:numId="13">
+    <w:abstractNumId w:val="10"/>
+  </w:num>
+  <w:num w:numId="14">
+    <w:abstractNumId w:val="13"/>
   </w:num>
   <w:numIdMacAtCleanup w:val="12"/>
 </w:numbering>
@@ -10198,16 +9859,15 @@
     <w:uiPriority w:val="9"/>
     <w:unhideWhenUsed/>
     <w:qFormat/>
-    <w:rsid w:val="00CD228B"/>
+    <w:rsid w:val="001B6B5E"/>
     <w:pPr>
       <w:keepNext/>
       <w:keepLines/>
       <w:numPr>
-        <w:ilvl w:val="2"/>
+        <w:ilvl w:val="1"/>
         <w:numId w:val="9"/>
       </w:numPr>
       <w:spacing w:before="80" w:after="0" w:line="240" w:lineRule="auto"/>
-      <w:ind w:left="2138"/>
       <w:outlineLvl w:val="2"/>
     </w:pPr>
     <w:rPr>
@@ -25624,7 +25284,7 @@
     <w:basedOn w:val="Tipodeletrapredefinidodopargrafo"/>
     <w:link w:val="Cabealho3"/>
     <w:uiPriority w:val="9"/>
-    <w:rsid w:val="00CD228B"/>
+    <w:rsid w:val="001B6B5E"/>
     <w:rPr>
       <w:rFonts w:ascii="Times New Roman" w:eastAsiaTheme="majorEastAsia" w:hAnsi="Times New Roman" w:cstheme="majorBidi"/>
       <w:color w:val="404040" w:themeColor="text1" w:themeTint="BF"/>
@@ -26492,18 +26152,18 @@
 </file>
 
 <file path=customXml/item2.xml><?xml version="1.0" encoding="utf-8"?>
+<mappings xmlns="http://schemas.microsoft.com/pics">
+  <picture>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</picture>
+</mappings>
+</file>
+
+<file path=customXml/item3.xml><?xml version="1.0" encoding="utf-8"?>
 <?mso-contentType ?>
 <FormTemplates xmlns="http://schemas.microsoft.com/sharepoint/v3/contenttype/forms">
   <Display>DocumentLibraryForm</Display>
   <Edit>AssetEditForm</Edit>
   <New>DocumentLibraryForm</New>
 </FormTemplates>
-</file>
-
-<file path=customXml/item3.xml><?xml version="1.0" encoding="utf-8"?>
-<mappings xmlns="http://schemas.microsoft.com/pics">
-  <picture>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</picture>
-</mappings>
 </file>
 
 <file path=customXml/item4.xml><?xml version="1.0" encoding="utf-8"?>
@@ -26519,6 +26179,14 @@
 </file>
 
 <file path=customXml/itemProps2.xml><?xml version="1.0" encoding="utf-8"?>
+<ds:datastoreItem xmlns:ds="http://schemas.openxmlformats.org/officeDocument/2006/customXml" ds:itemID="{F679E4D8-73D9-412D-B716-777944E71373}">
+  <ds:schemaRefs>
+    <ds:schemaRef ds:uri="http://schemas.microsoft.com/pics"/>
+  </ds:schemaRefs>
+</ds:datastoreItem>
+</file>
+
+<file path=customXml/itemProps3.xml><?xml version="1.0" encoding="utf-8"?>
 <ds:datastoreItem xmlns:ds="http://schemas.openxmlformats.org/officeDocument/2006/customXml" ds:itemID="{3D7B946B-B23F-46F0-82A3-1DA9C9C34AB2}">
   <ds:schemaRefs>
     <ds:schemaRef ds:uri="http://schemas.microsoft.com/sharepoint/v3/contenttype/forms"/>
@@ -26526,16 +26194,8 @@
 </ds:datastoreItem>
 </file>
 
-<file path=customXml/itemProps3.xml><?xml version="1.0" encoding="utf-8"?>
-<ds:datastoreItem xmlns:ds="http://schemas.openxmlformats.org/officeDocument/2006/customXml" ds:itemID="{F679E4D8-73D9-412D-B716-777944E71373}">
-  <ds:schemaRefs>
-    <ds:schemaRef ds:uri="http://schemas.microsoft.com/pics"/>
-  </ds:schemaRefs>
-</ds:datastoreItem>
-</file>
-
 <file path=customXml/itemProps4.xml><?xml version="1.0" encoding="utf-8"?>
-<ds:datastoreItem xmlns:ds="http://schemas.openxmlformats.org/officeDocument/2006/customXml" ds:itemID="{0B176A00-1536-4F24-9561-C28D3E0F1663}">
+<ds:datastoreItem xmlns:ds="http://schemas.openxmlformats.org/officeDocument/2006/customXml" ds:itemID="{F8A960CC-D380-4FCB-9A54-1F2AE8987B0A}">
   <ds:schemaRefs>
     <ds:schemaRef ds:uri="http://schemas.openxmlformats.org/officeDocument/2006/bibliography"/>
   </ds:schemaRefs>

--- a/Relatorio_Trabalho_1.docx
+++ b/Relatorio_Trabalho_1.docx
@@ -147,7 +147,25 @@
                 <w:sz w:val="36"/>
                 <w:szCs w:val="36"/>
               </w:rPr>
-              <w:t>Trabalho realizado por:</w:t>
+              <w:t xml:space="preserve">Trabalho realizado </w:t>
+            </w:r>
+            <w:proofErr w:type="gramStart"/>
+            <w:r>
+              <w:rPr>
+                <w:rFonts w:cs="Times New Roman"/>
+                <w:sz w:val="36"/>
+                <w:szCs w:val="36"/>
+              </w:rPr>
+              <w:t>por</w:t>
+            </w:r>
+            <w:proofErr w:type="gramEnd"/>
+            <w:r>
+              <w:rPr>
+                <w:rFonts w:cs="Times New Roman"/>
+                <w:sz w:val="36"/>
+                <w:szCs w:val="36"/>
+              </w:rPr>
+              <w:t>:</w:t>
             </w:r>
           </w:p>
         </w:tc>
@@ -1533,7 +1551,15 @@
     </w:p>
     <w:p>
       <w:r>
-        <w:t xml:space="preserve">Hoje em dia as Redes Wireless são utilizadas abundantemente. Estas podem ser usadas para satisfazer um elevado número de necessidades </w:t>
+        <w:t xml:space="preserve">Hoje em dia as Redes </w:t>
+      </w:r>
+      <w:proofErr w:type="gramStart"/>
+      <w:r>
+        <w:t>Wireless</w:t>
+      </w:r>
+      <w:proofErr w:type="gramEnd"/>
+      <w:r>
+        <w:t xml:space="preserve"> são utilizadas abundantemente. Estas podem ser usadas para satisfazer um elevado número de necessidades </w:t>
       </w:r>
       <w:r>
         <w:t xml:space="preserve">que dependam de acesso à internet quando não se tem acesso direto (por cabo) a equipamentos que assim o possam fornecer. </w:t>
@@ -1541,10 +1567,26 @@
     </w:p>
     <w:p>
       <w:r>
-        <w:t>Apesar das suas potencialidades, as redes Wireless podem deparar-se com diversos obstáculos sejam estes físicos ou l</w:t>
+        <w:t xml:space="preserve">Apesar das suas potencialidades, as redes </w:t>
+      </w:r>
+      <w:proofErr w:type="gramStart"/>
+      <w:r>
+        <w:t>Wireless</w:t>
+      </w:r>
+      <w:proofErr w:type="gramEnd"/>
+      <w:r>
+        <w:t xml:space="preserve"> podem deparar-se com diversos obstáculos sejam estes físicos ou l</w:t>
       </w:r>
       <w:r>
-        <w:t xml:space="preserve">ógicos. Como tal, aquando da criação/gestão de uma rede Wireless é preciso ter em atenção vários fatores, nomeadamente, fatores relacionados com perda de sinal ou possíveis obstruções de sinal. </w:t>
+        <w:t xml:space="preserve">ógicos. Como tal, aquando da criação/gestão de uma rede </w:t>
+      </w:r>
+      <w:proofErr w:type="gramStart"/>
+      <w:r>
+        <w:t>Wireless</w:t>
+      </w:r>
+      <w:proofErr w:type="gramEnd"/>
+      <w:r>
+        <w:t xml:space="preserve"> é preciso ter em atenção vários fatores, nomeadamente, fatores relacionados com perda de sinal ou possíveis obstruções de sinal. </w:t>
       </w:r>
     </w:p>
     <w:p>
@@ -1555,7 +1597,23 @@
         <w:t>às</w:t>
       </w:r>
       <w:r>
-        <w:t xml:space="preserve"> comunicações de rádio, uma Zona Fresnel, nomeada a partir do físico Augustin-Fresnel, é um dos elipsoides</w:t>
+        <w:t xml:space="preserve"> comunicações de rádio, uma Zona </w:t>
+      </w:r>
+      <w:proofErr w:type="spellStart"/>
+      <w:r>
+        <w:t>Fresnel</w:t>
+      </w:r>
+      <w:proofErr w:type="spellEnd"/>
+      <w:r>
+        <w:t xml:space="preserve">, nomeada a partir do físico </w:t>
+      </w:r>
+      <w:proofErr w:type="spellStart"/>
+      <w:r>
+        <w:t>Augustin-Fresnel</w:t>
+      </w:r>
+      <w:proofErr w:type="spellEnd"/>
+      <w:r>
+        <w:t>, é um dos elipsoides</w:t>
       </w:r>
       <w:r>
         <w:t xml:space="preserve"> concêntricos</w:t>
@@ -1577,7 +1635,19 @@
     </w:p>
     <w:p>
       <w:r>
-        <w:t>Neste Trabalho Prático será realizado o cálculo do link budget entre vários locais, tendo em conta diversos fatores tais como a linha de vista, a determinação do EIRP (E</w:t>
+        <w:t xml:space="preserve">Neste Trabalho Prático será realizado o cálculo do </w:t>
+      </w:r>
+      <w:proofErr w:type="gramStart"/>
+      <w:r>
+        <w:t>link</w:t>
+      </w:r>
+      <w:proofErr w:type="gramEnd"/>
+      <w:r>
+        <w:t xml:space="preserve"> budget entre vários locais, tendo em conta diversos fatores tais como a linha de vista, a determinação do EIRP (</w:t>
+      </w:r>
+      <w:proofErr w:type="spellStart"/>
+      <w:r>
+        <w:t>E</w:t>
       </w:r>
       <w:r>
         <w:rPr>
@@ -1597,7 +1667,73 @@
           <w:szCs w:val="26"/>
           <w:shd w:val="clear" w:color="auto" w:fill="FFFFFF"/>
         </w:rPr>
-        <w:t>ivalent Isotropically Radiated P</w:t>
+        <w:t>ivalent</w:t>
+      </w:r>
+      <w:proofErr w:type="spellEnd"/>
+      <w:r>
+        <w:rPr>
+          <w:rFonts w:cs="Times New Roman"/>
+          <w:bCs/>
+          <w:color w:val="252525"/>
+          <w:szCs w:val="26"/>
+          <w:shd w:val="clear" w:color="auto" w:fill="FFFFFF"/>
+        </w:rPr>
+        <w:t xml:space="preserve"> </w:t>
+      </w:r>
+      <w:proofErr w:type="spellStart"/>
+      <w:r>
+        <w:rPr>
+          <w:rFonts w:cs="Times New Roman"/>
+          <w:bCs/>
+          <w:color w:val="252525"/>
+          <w:szCs w:val="26"/>
+          <w:shd w:val="clear" w:color="auto" w:fill="FFFFFF"/>
+        </w:rPr>
+        <w:t>Isotropically</w:t>
+      </w:r>
+      <w:proofErr w:type="spellEnd"/>
+      <w:r>
+        <w:rPr>
+          <w:rFonts w:cs="Times New Roman"/>
+          <w:bCs/>
+          <w:color w:val="252525"/>
+          <w:szCs w:val="26"/>
+          <w:shd w:val="clear" w:color="auto" w:fill="FFFFFF"/>
+        </w:rPr>
+        <w:t xml:space="preserve"> </w:t>
+      </w:r>
+      <w:proofErr w:type="spellStart"/>
+      <w:r>
+        <w:rPr>
+          <w:rFonts w:cs="Times New Roman"/>
+          <w:bCs/>
+          <w:color w:val="252525"/>
+          <w:szCs w:val="26"/>
+          <w:shd w:val="clear" w:color="auto" w:fill="FFFFFF"/>
+        </w:rPr>
+        <w:t>Radiated</w:t>
+      </w:r>
+      <w:proofErr w:type="spellEnd"/>
+      <w:r>
+        <w:rPr>
+          <w:rFonts w:cs="Times New Roman"/>
+          <w:bCs/>
+          <w:color w:val="252525"/>
+          <w:szCs w:val="26"/>
+          <w:shd w:val="clear" w:color="auto" w:fill="FFFFFF"/>
+        </w:rPr>
+        <w:t xml:space="preserve"> </w:t>
+      </w:r>
+      <w:proofErr w:type="spellStart"/>
+      <w:r>
+        <w:rPr>
+          <w:rFonts w:cs="Times New Roman"/>
+          <w:bCs/>
+          <w:color w:val="252525"/>
+          <w:szCs w:val="26"/>
+          <w:shd w:val="clear" w:color="auto" w:fill="FFFFFF"/>
+        </w:rPr>
+        <w:t>P</w:t>
       </w:r>
       <w:r>
         <w:rPr>
@@ -1609,6 +1745,7 @@
         </w:rPr>
         <w:t>ower</w:t>
       </w:r>
+      <w:proofErr w:type="spellEnd"/>
       <w:r>
         <w:t xml:space="preserve">) e das perdas de sinal em espaço aberto e a diferença entre a potência recebida e a sensibilidade do recetor. </w:t>
       </w:r>
@@ -1639,7 +1776,21 @@
         <w:rPr>
           <w:rFonts w:eastAsiaTheme="majorEastAsia"/>
         </w:rPr>
-        <w:t>Analisar soluções tecnológicas para a implementação de redes wireless.</w:t>
+        <w:t xml:space="preserve">Analisar soluções tecnológicas para a implementação de redes </w:t>
+      </w:r>
+      <w:proofErr w:type="gramStart"/>
+      <w:r>
+        <w:rPr>
+          <w:rFonts w:eastAsiaTheme="majorEastAsia"/>
+        </w:rPr>
+        <w:t>wireless</w:t>
+      </w:r>
+      <w:proofErr w:type="gramEnd"/>
+      <w:r>
+        <w:rPr>
+          <w:rFonts w:eastAsiaTheme="majorEastAsia"/>
+        </w:rPr>
+        <w:t>.</w:t>
       </w:r>
     </w:p>
     <w:p>
@@ -1652,7 +1803,21 @@
         <w:rPr>
           <w:rFonts w:eastAsiaTheme="majorEastAsia"/>
         </w:rPr>
-        <w:t>Projetar redes wireless de acordo com as tecnologias consideradas adequadas para os requisitos operacionais e para as condicionantes identificadas no terreno.</w:t>
+        <w:t xml:space="preserve">Projetar redes </w:t>
+      </w:r>
+      <w:proofErr w:type="gramStart"/>
+      <w:r>
+        <w:rPr>
+          <w:rFonts w:eastAsiaTheme="majorEastAsia"/>
+        </w:rPr>
+        <w:t>wireless</w:t>
+      </w:r>
+      <w:proofErr w:type="gramEnd"/>
+      <w:r>
+        <w:rPr>
+          <w:rFonts w:eastAsiaTheme="majorEastAsia"/>
+        </w:rPr>
+        <w:t xml:space="preserve"> de acordo com as tecnologias consideradas adequadas para os requisitos operacionais e para as condicionantes identificadas no terreno.</w:t>
       </w:r>
       <w:r>
         <w:rPr>
@@ -1674,7 +1839,15 @@
     </w:p>
     <w:p>
       <w:r>
-        <w:t>Este trabalho prático tem como objetivo a elaboração de uma rede wireless entre vários edifícios localizados em sítios diferentes tendo em conta as suas necessidades de largura de banda.</w:t>
+        <w:t xml:space="preserve">Este trabalho prático tem como objetivo a elaboração de uma rede </w:t>
+      </w:r>
+      <w:proofErr w:type="gramStart"/>
+      <w:r>
+        <w:t>wireless</w:t>
+      </w:r>
+      <w:proofErr w:type="gramEnd"/>
+      <w:r>
+        <w:t xml:space="preserve"> entre vários edifícios localizados em sítios diferentes tendo em conta as suas necessidades de largura de banda.</w:t>
       </w:r>
     </w:p>
     <w:p>
@@ -1858,8 +2031,13 @@
             <w:pPr>
               <w:jc w:val="center"/>
             </w:pPr>
-            <w:r>
-              <w:t>Edifício(Local)</w:t>
+            <w:proofErr w:type="gramStart"/>
+            <w:r>
+              <w:t>Edifício(Local</w:t>
+            </w:r>
+            <w:proofErr w:type="gramEnd"/>
+            <w:r>
+              <w:t>)</w:t>
             </w:r>
           </w:p>
         </w:tc>
@@ -2184,18 +2362,36 @@
         <w:rPr>
           <w:b/>
         </w:rPr>
-        <w:t>Zona Fresnel</w:t>
+        <w:t xml:space="preserve">Zona </w:t>
       </w:r>
+      <w:proofErr w:type="spellStart"/>
+      <w:r>
+        <w:rPr>
+          <w:b/>
+        </w:rPr>
+        <w:t>Fresnel</w:t>
+      </w:r>
+      <w:proofErr w:type="spellEnd"/>
     </w:p>
     <w:p>
       <w:pPr>
         <w:jc w:val="center"/>
       </w:pPr>
+      <w:proofErr w:type="gramStart"/>
       <w:r>
-        <w:t xml:space="preserve">r = 17.32 * </w:t>
+        <w:t>r</w:t>
       </w:r>
+      <w:proofErr w:type="gramEnd"/>
       <w:r>
-        <w:t>sqrt(0.154 / (4*2.4)) = 2.2m</w:t>
+        <w:t xml:space="preserve"> = 17.32 * </w:t>
+      </w:r>
+      <w:proofErr w:type="spellStart"/>
+      <w:r>
+        <w:t>sqrt</w:t>
+      </w:r>
+      <w:proofErr w:type="spellEnd"/>
+      <w:r>
+        <w:t>(0.154 / (4*2.4)) = 2.2m</w:t>
       </w:r>
     </w:p>
     <w:p/>
@@ -2275,9 +2471,11 @@
               <w:jc w:val="center"/>
               <w:cnfStyle w:val="100000000000" w:firstRow="1" w:lastRow="0" w:firstColumn="0" w:lastColumn="0" w:oddVBand="0" w:evenVBand="0" w:oddHBand="0" w:evenHBand="0" w:firstRowFirstColumn="0" w:firstRowLastColumn="0" w:lastRowFirstColumn="0" w:lastRowLastColumn="0"/>
             </w:pPr>
+            <w:proofErr w:type="spellStart"/>
             <w:r>
               <w:t>Frequencia</w:t>
             </w:r>
+            <w:proofErr w:type="spellEnd"/>
           </w:p>
         </w:tc>
         <w:tc>
@@ -2291,8 +2489,13 @@
               <w:cnfStyle w:val="100000000000" w:firstRow="1" w:lastRow="0" w:firstColumn="0" w:lastColumn="0" w:oddVBand="0" w:evenVBand="0" w:oddHBand="0" w:evenHBand="0" w:firstRowFirstColumn="0" w:firstRowLastColumn="0" w:lastRowFirstColumn="0" w:lastRowLastColumn="0"/>
             </w:pPr>
             <w:r>
-              <w:t>Zona Fresnel</w:t>
-            </w:r>
+              <w:t xml:space="preserve">Zona </w:t>
+            </w:r>
+            <w:proofErr w:type="spellStart"/>
+            <w:r>
+              <w:t>Fresnel</w:t>
+            </w:r>
+            <w:proofErr w:type="spellEnd"/>
           </w:p>
         </w:tc>
         <w:tc>
@@ -2306,7 +2509,15 @@
               <w:cnfStyle w:val="100000000000" w:firstRow="1" w:lastRow="0" w:firstColumn="0" w:lastColumn="0" w:oddVBand="0" w:evenVBand="0" w:oddHBand="0" w:evenHBand="0" w:firstRowFirstColumn="0" w:firstRowLastColumn="0" w:lastRowFirstColumn="0" w:lastRowLastColumn="0"/>
             </w:pPr>
             <w:r>
-              <w:t>Zona Fresnel (80%)</w:t>
+              <w:t xml:space="preserve">Zona </w:t>
+            </w:r>
+            <w:proofErr w:type="spellStart"/>
+            <w:r>
+              <w:t>Fresnel</w:t>
+            </w:r>
+            <w:proofErr w:type="spellEnd"/>
+            <w:r>
+              <w:t xml:space="preserve"> (80%)</w:t>
             </w:r>
           </w:p>
         </w:tc>
@@ -2512,18 +2723,36 @@
         <w:rPr>
           <w:b/>
         </w:rPr>
-        <w:t>Zona Fresnel</w:t>
+        <w:t xml:space="preserve">Zona </w:t>
       </w:r>
+      <w:proofErr w:type="spellStart"/>
+      <w:r>
+        <w:rPr>
+          <w:b/>
+        </w:rPr>
+        <w:t>Fresnel</w:t>
+      </w:r>
+      <w:proofErr w:type="spellEnd"/>
     </w:p>
     <w:p>
       <w:pPr>
         <w:jc w:val="center"/>
       </w:pPr>
+      <w:proofErr w:type="gramStart"/>
       <w:r>
-        <w:t xml:space="preserve">r = 17.32 * </w:t>
+        <w:t>r</w:t>
       </w:r>
+      <w:proofErr w:type="gramEnd"/>
       <w:r>
-        <w:t>sqrt(0.195 / (4*2.4)) = 2.5m</w:t>
+        <w:t xml:space="preserve"> = 17.32 * </w:t>
+      </w:r>
+      <w:proofErr w:type="spellStart"/>
+      <w:r>
+        <w:t>sqrt</w:t>
+      </w:r>
+      <w:proofErr w:type="spellEnd"/>
+      <w:r>
+        <w:t>(0.195 / (4*2.4)) = 2.5m</w:t>
       </w:r>
     </w:p>
     <w:p/>
@@ -2604,9 +2833,11 @@
               <w:jc w:val="center"/>
               <w:cnfStyle w:val="100000000000" w:firstRow="1" w:lastRow="0" w:firstColumn="0" w:lastColumn="0" w:oddVBand="0" w:evenVBand="0" w:oddHBand="0" w:evenHBand="0" w:firstRowFirstColumn="0" w:firstRowLastColumn="0" w:lastRowFirstColumn="0" w:lastRowLastColumn="0"/>
             </w:pPr>
+            <w:proofErr w:type="spellStart"/>
             <w:r>
               <w:t>Frequencia</w:t>
             </w:r>
+            <w:proofErr w:type="spellEnd"/>
           </w:p>
         </w:tc>
         <w:tc>
@@ -2620,8 +2851,13 @@
               <w:cnfStyle w:val="100000000000" w:firstRow="1" w:lastRow="0" w:firstColumn="0" w:lastColumn="0" w:oddVBand="0" w:evenVBand="0" w:oddHBand="0" w:evenHBand="0" w:firstRowFirstColumn="0" w:firstRowLastColumn="0" w:lastRowFirstColumn="0" w:lastRowLastColumn="0"/>
             </w:pPr>
             <w:r>
-              <w:t>Zona Fresnel</w:t>
-            </w:r>
+              <w:t xml:space="preserve">Zona </w:t>
+            </w:r>
+            <w:proofErr w:type="spellStart"/>
+            <w:r>
+              <w:t>Fresnel</w:t>
+            </w:r>
+            <w:proofErr w:type="spellEnd"/>
           </w:p>
         </w:tc>
         <w:tc>
@@ -2635,7 +2871,15 @@
               <w:cnfStyle w:val="100000000000" w:firstRow="1" w:lastRow="0" w:firstColumn="0" w:lastColumn="0" w:oddVBand="0" w:evenVBand="0" w:oddHBand="0" w:evenHBand="0" w:firstRowFirstColumn="0" w:firstRowLastColumn="0" w:lastRowFirstColumn="0" w:lastRowLastColumn="0"/>
             </w:pPr>
             <w:r>
-              <w:t>Zona Fresnel (80%)</w:t>
+              <w:t xml:space="preserve">Zona </w:t>
+            </w:r>
+            <w:proofErr w:type="spellStart"/>
+            <w:r>
+              <w:t>Fresnel</w:t>
+            </w:r>
+            <w:proofErr w:type="spellEnd"/>
+            <w:r>
+              <w:t xml:space="preserve"> (80%)</w:t>
             </w:r>
           </w:p>
         </w:tc>
@@ -2841,15 +3085,36 @@
         <w:rPr>
           <w:b/>
         </w:rPr>
-        <w:t>Zona Fresnel</w:t>
+        <w:t xml:space="preserve">Zona </w:t>
       </w:r>
+      <w:proofErr w:type="spellStart"/>
+      <w:r>
+        <w:rPr>
+          <w:b/>
+        </w:rPr>
+        <w:t>Fresnel</w:t>
+      </w:r>
+      <w:proofErr w:type="spellEnd"/>
     </w:p>
     <w:p>
       <w:pPr>
         <w:jc w:val="center"/>
       </w:pPr>
+      <w:proofErr w:type="gramStart"/>
       <w:r>
-        <w:t>r = 17.32 * sqrt(0.364 / (4*2.4)) =</w:t>
+        <w:t>r</w:t>
+      </w:r>
+      <w:proofErr w:type="gramEnd"/>
+      <w:r>
+        <w:t xml:space="preserve"> = 17.32 * </w:t>
+      </w:r>
+      <w:proofErr w:type="spellStart"/>
+      <w:r>
+        <w:t>sqrt</w:t>
+      </w:r>
+      <w:proofErr w:type="spellEnd"/>
+      <w:r>
+        <w:t>(0.364 / (4*2.4)) =</w:t>
       </w:r>
       <w:r>
         <w:t xml:space="preserve"> 3.37</w:t>
@@ -2936,9 +3201,11 @@
               <w:jc w:val="center"/>
               <w:cnfStyle w:val="100000000000" w:firstRow="1" w:lastRow="0" w:firstColumn="0" w:lastColumn="0" w:oddVBand="0" w:evenVBand="0" w:oddHBand="0" w:evenHBand="0" w:firstRowFirstColumn="0" w:firstRowLastColumn="0" w:lastRowFirstColumn="0" w:lastRowLastColumn="0"/>
             </w:pPr>
+            <w:proofErr w:type="spellStart"/>
             <w:r>
               <w:t>Frequencia</w:t>
             </w:r>
+            <w:proofErr w:type="spellEnd"/>
           </w:p>
         </w:tc>
         <w:tc>
@@ -2952,8 +3219,13 @@
               <w:cnfStyle w:val="100000000000" w:firstRow="1" w:lastRow="0" w:firstColumn="0" w:lastColumn="0" w:oddVBand="0" w:evenVBand="0" w:oddHBand="0" w:evenHBand="0" w:firstRowFirstColumn="0" w:firstRowLastColumn="0" w:lastRowFirstColumn="0" w:lastRowLastColumn="0"/>
             </w:pPr>
             <w:r>
-              <w:t>Zona Fresnel</w:t>
-            </w:r>
+              <w:t xml:space="preserve">Zona </w:t>
+            </w:r>
+            <w:proofErr w:type="spellStart"/>
+            <w:r>
+              <w:t>Fresnel</w:t>
+            </w:r>
+            <w:proofErr w:type="spellEnd"/>
           </w:p>
         </w:tc>
         <w:tc>
@@ -2967,7 +3239,15 @@
               <w:cnfStyle w:val="100000000000" w:firstRow="1" w:lastRow="0" w:firstColumn="0" w:lastColumn="0" w:oddVBand="0" w:evenVBand="0" w:oddHBand="0" w:evenHBand="0" w:firstRowFirstColumn="0" w:firstRowLastColumn="0" w:lastRowFirstColumn="0" w:lastRowLastColumn="0"/>
             </w:pPr>
             <w:r>
-              <w:t>Zona Fresnel (80%)</w:t>
+              <w:t xml:space="preserve">Zona </w:t>
+            </w:r>
+            <w:proofErr w:type="spellStart"/>
+            <w:r>
+              <w:t>Fresnel</w:t>
+            </w:r>
+            <w:proofErr w:type="spellEnd"/>
+            <w:r>
+              <w:t xml:space="preserve"> (80%)</w:t>
             </w:r>
           </w:p>
         </w:tc>
@@ -3169,15 +3449,36 @@
         <w:rPr>
           <w:b/>
         </w:rPr>
-        <w:t>Zona Fresnel</w:t>
+        <w:t xml:space="preserve">Zona </w:t>
       </w:r>
+      <w:proofErr w:type="spellStart"/>
+      <w:r>
+        <w:rPr>
+          <w:b/>
+        </w:rPr>
+        <w:t>Fresnel</w:t>
+      </w:r>
+      <w:proofErr w:type="spellEnd"/>
     </w:p>
     <w:p>
       <w:pPr>
         <w:jc w:val="center"/>
       </w:pPr>
+      <w:proofErr w:type="gramStart"/>
       <w:r>
-        <w:t>r = 17.32 * sqrt(3.974 / (4*2.4)) = 11.14m</w:t>
+        <w:t>r</w:t>
+      </w:r>
+      <w:proofErr w:type="gramEnd"/>
+      <w:r>
+        <w:t xml:space="preserve"> = 17.32 * </w:t>
+      </w:r>
+      <w:proofErr w:type="spellStart"/>
+      <w:r>
+        <w:t>sqrt</w:t>
+      </w:r>
+      <w:proofErr w:type="spellEnd"/>
+      <w:r>
+        <w:t>(3.974 / (4*2.4)) = 11.14m</w:t>
       </w:r>
     </w:p>
     <w:tbl>
@@ -3257,9 +3558,11 @@
               <w:jc w:val="center"/>
               <w:cnfStyle w:val="100000000000" w:firstRow="1" w:lastRow="0" w:firstColumn="0" w:lastColumn="0" w:oddVBand="0" w:evenVBand="0" w:oddHBand="0" w:evenHBand="0" w:firstRowFirstColumn="0" w:firstRowLastColumn="0" w:lastRowFirstColumn="0" w:lastRowLastColumn="0"/>
             </w:pPr>
+            <w:proofErr w:type="spellStart"/>
             <w:r>
               <w:t>Frequencia</w:t>
             </w:r>
+            <w:proofErr w:type="spellEnd"/>
           </w:p>
         </w:tc>
         <w:tc>
@@ -3273,8 +3576,13 @@
               <w:cnfStyle w:val="100000000000" w:firstRow="1" w:lastRow="0" w:firstColumn="0" w:lastColumn="0" w:oddVBand="0" w:evenVBand="0" w:oddHBand="0" w:evenHBand="0" w:firstRowFirstColumn="0" w:firstRowLastColumn="0" w:lastRowFirstColumn="0" w:lastRowLastColumn="0"/>
             </w:pPr>
             <w:r>
-              <w:t>Zona Fresnel</w:t>
-            </w:r>
+              <w:t xml:space="preserve">Zona </w:t>
+            </w:r>
+            <w:proofErr w:type="spellStart"/>
+            <w:r>
+              <w:t>Fresnel</w:t>
+            </w:r>
+            <w:proofErr w:type="spellEnd"/>
           </w:p>
         </w:tc>
         <w:tc>
@@ -3288,7 +3596,15 @@
               <w:cnfStyle w:val="100000000000" w:firstRow="1" w:lastRow="0" w:firstColumn="0" w:lastColumn="0" w:oddVBand="0" w:evenVBand="0" w:oddHBand="0" w:evenHBand="0" w:firstRowFirstColumn="0" w:firstRowLastColumn="0" w:lastRowFirstColumn="0" w:lastRowLastColumn="0"/>
             </w:pPr>
             <w:r>
-              <w:t>Zona Fresnel (80%)</w:t>
+              <w:t xml:space="preserve">Zona </w:t>
+            </w:r>
+            <w:proofErr w:type="spellStart"/>
+            <w:r>
+              <w:t>Fresnel</w:t>
+            </w:r>
+            <w:proofErr w:type="spellEnd"/>
+            <w:r>
+              <w:t xml:space="preserve"> (80%)</w:t>
             </w:r>
           </w:p>
         </w:tc>
@@ -3424,7 +3740,23 @@
     <w:p/>
     <w:p>
       <w:r>
-        <w:t xml:space="preserve">Através da observação do gráfico e da elaboração dos cálculos da Zona de Fresnel conclui-se que a ligação wireless entre o ponto Paços do Conselho e o ponto Centro de Interpretação do Alviela não é possível ser efetuada devido ao obstáculo (Monte) que se apresenta a aproximadamente </w:t>
+        <w:t xml:space="preserve">Através da observação do gráfico e da elaboração dos cálculos da Zona de </w:t>
+      </w:r>
+      <w:proofErr w:type="spellStart"/>
+      <w:r>
+        <w:t>Fresnel</w:t>
+      </w:r>
+      <w:proofErr w:type="spellEnd"/>
+      <w:r>
+        <w:t xml:space="preserve"> conclui-se que a ligação </w:t>
+      </w:r>
+      <w:proofErr w:type="gramStart"/>
+      <w:r>
+        <w:t>wireless</w:t>
+      </w:r>
+      <w:proofErr w:type="gramEnd"/>
+      <w:r>
+        <w:t xml:space="preserve"> entre o ponto Paços do Conselho e o ponto Centro de Interpretação do Alviela não é possível ser efetuada devido ao obstáculo (Monte) que se apresenta a aproximadamente </w:t>
       </w:r>
       <w:r>
         <w:t>450 metros do recetor do CIN do Alviela.</w:t>
@@ -3684,15 +4016,36 @@
         <w:rPr>
           <w:b/>
         </w:rPr>
-        <w:t>Zona Fresnel</w:t>
+        <w:t xml:space="preserve">Zona </w:t>
       </w:r>
+      <w:proofErr w:type="spellStart"/>
+      <w:r>
+        <w:rPr>
+          <w:b/>
+        </w:rPr>
+        <w:t>Fresnel</w:t>
+      </w:r>
+      <w:proofErr w:type="spellEnd"/>
     </w:p>
     <w:p>
       <w:pPr>
         <w:jc w:val="center"/>
       </w:pPr>
+      <w:proofErr w:type="gramStart"/>
       <w:r>
-        <w:t>r = 17.32 * sqrt(</w:t>
+        <w:t>r</w:t>
+      </w:r>
+      <w:proofErr w:type="gramEnd"/>
+      <w:r>
+        <w:t xml:space="preserve"> = 17.32 * </w:t>
+      </w:r>
+      <w:proofErr w:type="spellStart"/>
+      <w:r>
+        <w:t>sqrt</w:t>
+      </w:r>
+      <w:proofErr w:type="spellEnd"/>
+      <w:r>
+        <w:t>(</w:t>
       </w:r>
       <w:r>
         <w:t>3.524</w:t>
@@ -3788,9 +4141,11 @@
               <w:jc w:val="center"/>
               <w:cnfStyle w:val="100000000000" w:firstRow="1" w:lastRow="0" w:firstColumn="0" w:lastColumn="0" w:oddVBand="0" w:evenVBand="0" w:oddHBand="0" w:evenHBand="0" w:firstRowFirstColumn="0" w:firstRowLastColumn="0" w:lastRowFirstColumn="0" w:lastRowLastColumn="0"/>
             </w:pPr>
+            <w:proofErr w:type="spellStart"/>
             <w:r>
               <w:t>Frequencia</w:t>
             </w:r>
+            <w:proofErr w:type="spellEnd"/>
           </w:p>
         </w:tc>
         <w:tc>
@@ -3804,8 +4159,13 @@
               <w:cnfStyle w:val="100000000000" w:firstRow="1" w:lastRow="0" w:firstColumn="0" w:lastColumn="0" w:oddVBand="0" w:evenVBand="0" w:oddHBand="0" w:evenHBand="0" w:firstRowFirstColumn="0" w:firstRowLastColumn="0" w:lastRowFirstColumn="0" w:lastRowLastColumn="0"/>
             </w:pPr>
             <w:r>
-              <w:t>Zona Fresnel</w:t>
-            </w:r>
+              <w:t xml:space="preserve">Zona </w:t>
+            </w:r>
+            <w:proofErr w:type="spellStart"/>
+            <w:r>
+              <w:t>Fresnel</w:t>
+            </w:r>
+            <w:proofErr w:type="spellEnd"/>
           </w:p>
         </w:tc>
         <w:tc>
@@ -3819,7 +4179,15 @@
               <w:cnfStyle w:val="100000000000" w:firstRow="1" w:lastRow="0" w:firstColumn="0" w:lastColumn="0" w:oddVBand="0" w:evenVBand="0" w:oddHBand="0" w:evenHBand="0" w:firstRowFirstColumn="0" w:firstRowLastColumn="0" w:lastRowFirstColumn="0" w:lastRowLastColumn="0"/>
             </w:pPr>
             <w:r>
-              <w:t>Zona Fresnel (80%)</w:t>
+              <w:t xml:space="preserve">Zona </w:t>
+            </w:r>
+            <w:proofErr w:type="spellStart"/>
+            <w:r>
+              <w:t>Fresnel</w:t>
+            </w:r>
+            <w:proofErr w:type="spellEnd"/>
+            <w:r>
+              <w:t xml:space="preserve"> (80%)</w:t>
             </w:r>
           </w:p>
         </w:tc>
@@ -4141,15 +4509,36 @@
         <w:rPr>
           <w:b/>
         </w:rPr>
-        <w:t>Zona Fresnel</w:t>
+        <w:t xml:space="preserve">Zona </w:t>
       </w:r>
+      <w:proofErr w:type="spellStart"/>
+      <w:r>
+        <w:rPr>
+          <w:b/>
+        </w:rPr>
+        <w:t>Fresnel</w:t>
+      </w:r>
+      <w:proofErr w:type="spellEnd"/>
     </w:p>
     <w:p>
       <w:pPr>
         <w:jc w:val="center"/>
       </w:pPr>
+      <w:proofErr w:type="gramStart"/>
       <w:r>
-        <w:t>r = 17.32 * sqrt(0.450 / (4*2.4)) = 3.75m</w:t>
+        <w:t>r</w:t>
+      </w:r>
+      <w:proofErr w:type="gramEnd"/>
+      <w:r>
+        <w:t xml:space="preserve"> = 17.32 * </w:t>
+      </w:r>
+      <w:proofErr w:type="spellStart"/>
+      <w:r>
+        <w:t>sqrt</w:t>
+      </w:r>
+      <w:proofErr w:type="spellEnd"/>
+      <w:r>
+        <w:t>(0.450 / (4*2.4)) = 3.75m</w:t>
       </w:r>
     </w:p>
     <w:p/>
@@ -4231,9 +4620,11 @@
               <w:jc w:val="center"/>
               <w:cnfStyle w:val="100000000000" w:firstRow="1" w:lastRow="0" w:firstColumn="0" w:lastColumn="0" w:oddVBand="0" w:evenVBand="0" w:oddHBand="0" w:evenHBand="0" w:firstRowFirstColumn="0" w:firstRowLastColumn="0" w:lastRowFirstColumn="0" w:lastRowLastColumn="0"/>
             </w:pPr>
+            <w:proofErr w:type="spellStart"/>
             <w:r>
               <w:t>Frequencia</w:t>
             </w:r>
+            <w:proofErr w:type="spellEnd"/>
           </w:p>
         </w:tc>
         <w:tc>
@@ -4247,8 +4638,13 @@
               <w:cnfStyle w:val="100000000000" w:firstRow="1" w:lastRow="0" w:firstColumn="0" w:lastColumn="0" w:oddVBand="0" w:evenVBand="0" w:oddHBand="0" w:evenHBand="0" w:firstRowFirstColumn="0" w:firstRowLastColumn="0" w:lastRowFirstColumn="0" w:lastRowLastColumn="0"/>
             </w:pPr>
             <w:r>
-              <w:t>Zona Fresnel</w:t>
-            </w:r>
+              <w:t xml:space="preserve">Zona </w:t>
+            </w:r>
+            <w:proofErr w:type="spellStart"/>
+            <w:r>
+              <w:t>Fresnel</w:t>
+            </w:r>
+            <w:proofErr w:type="spellEnd"/>
           </w:p>
         </w:tc>
         <w:tc>
@@ -4262,7 +4658,15 @@
               <w:cnfStyle w:val="100000000000" w:firstRow="1" w:lastRow="0" w:firstColumn="0" w:lastColumn="0" w:oddVBand="0" w:evenVBand="0" w:oddHBand="0" w:evenHBand="0" w:firstRowFirstColumn="0" w:firstRowLastColumn="0" w:lastRowFirstColumn="0" w:lastRowLastColumn="0"/>
             </w:pPr>
             <w:r>
-              <w:t>Zona Fresnel (80%)</w:t>
+              <w:t xml:space="preserve">Zona </w:t>
+            </w:r>
+            <w:proofErr w:type="spellStart"/>
+            <w:r>
+              <w:t>Fresnel</w:t>
+            </w:r>
+            <w:proofErr w:type="spellEnd"/>
+            <w:r>
+              <w:t xml:space="preserve"> (80%)</w:t>
             </w:r>
           </w:p>
         </w:tc>
@@ -4411,7 +4815,31 @@
         <w:jc w:val="left"/>
       </w:pPr>
       <w:r>
-        <w:t>Devido ao fato de existirem 5 Links deparamo-nos com a necessidade de obtenção de 10 Antenas e 10 APs (Access Points). Como tal, e de acordo com as necessidades da rede, decidiu-se optar pelos seguintes equipamentos</w:t>
+        <w:t xml:space="preserve">Devido ao fato de existirem 5 </w:t>
+      </w:r>
+      <w:proofErr w:type="gramStart"/>
+      <w:r>
+        <w:t>Links</w:t>
+      </w:r>
+      <w:proofErr w:type="gramEnd"/>
+      <w:r>
+        <w:t xml:space="preserve"> deparamo-nos com a necessidade de obtenção de 10 Antenas e 10 </w:t>
+      </w:r>
+      <w:proofErr w:type="spellStart"/>
+      <w:r>
+        <w:t>APs</w:t>
+      </w:r>
+      <w:proofErr w:type="spellEnd"/>
+      <w:r>
+        <w:t xml:space="preserve"> (Access </w:t>
+      </w:r>
+      <w:proofErr w:type="spellStart"/>
+      <w:r>
+        <w:t>Points</w:t>
+      </w:r>
+      <w:proofErr w:type="spellEnd"/>
+      <w:r>
+        <w:t>). Como tal, e de acordo com as necessidades da rede, decidiu-se optar pelos seguintes equipamentos</w:t>
       </w:r>
     </w:p>
     <w:tbl>
@@ -4549,6 +4977,7 @@
               </w:rPr>
               <w:t xml:space="preserve"> </w:t>
             </w:r>
+            <w:proofErr w:type="gramStart"/>
             <w:r>
               <w:rPr>
                 <w:rFonts w:ascii="Times New Roman" w:hAnsi="Times New Roman" w:cs="Times New Roman"/>
@@ -4570,7 +4999,20 @@
                 <w:shd w:val="clear" w:color="auto" w:fill="FFFFFF"/>
                 <w:vertAlign w:val="superscript"/>
               </w:rPr>
-              <w:t>[1]</w:t>
+              <w:t>[1</w:t>
+            </w:r>
+            <w:proofErr w:type="gramEnd"/>
+            <w:r>
+              <w:rPr>
+                <w:rFonts w:ascii="Times New Roman" w:hAnsi="Times New Roman" w:cs="Times New Roman"/>
+                <w:bCs/>
+                <w:color w:val="auto"/>
+                <w:sz w:val="26"/>
+                <w:szCs w:val="26"/>
+                <w:shd w:val="clear" w:color="auto" w:fill="FFFFFF"/>
+                <w:vertAlign w:val="superscript"/>
+              </w:rPr>
+              <w:t>]</w:t>
             </w:r>
           </w:p>
         </w:tc>
@@ -4638,8 +5080,16 @@
               <w:rPr>
                 <w:b w:val="0"/>
               </w:rPr>
-              <w:t>Access Point</w:t>
-            </w:r>
+              <w:t xml:space="preserve">Access </w:t>
+            </w:r>
+            <w:proofErr w:type="spellStart"/>
+            <w:r>
+              <w:rPr>
+                <w:b w:val="0"/>
+              </w:rPr>
+              <w:t>Point</w:t>
+            </w:r>
+            <w:proofErr w:type="spellEnd"/>
           </w:p>
         </w:tc>
         <w:tc>
@@ -4653,11 +5103,17 @@
               <w:cnfStyle w:val="000000000000" w:firstRow="0" w:lastRow="0" w:firstColumn="0" w:lastColumn="0" w:oddVBand="0" w:evenVBand="0" w:oddHBand="0" w:evenHBand="0" w:firstRowFirstColumn="0" w:firstRowLastColumn="0" w:lastRowFirstColumn="0" w:lastRowLastColumn="0"/>
             </w:pPr>
             <w:r>
-              <w:t>Cisco Aironet</w:t>
-            </w:r>
+              <w:t xml:space="preserve">Cisco </w:t>
+            </w:r>
+            <w:proofErr w:type="spellStart"/>
+            <w:r>
+              <w:t>Aironet</w:t>
+            </w:r>
+            <w:proofErr w:type="spellEnd"/>
             <w:r>
               <w:t xml:space="preserve"> </w:t>
             </w:r>
+            <w:proofErr w:type="gramStart"/>
             <w:r>
               <w:rPr>
                 <w:rFonts w:cs="Times New Roman"/>
@@ -4684,7 +5140,18 @@
                 <w:shd w:val="clear" w:color="auto" w:fill="FFFFFF"/>
                 <w:vertAlign w:val="superscript"/>
               </w:rPr>
-              <w:t>[2]</w:t>
+              <w:t>[2</w:t>
+            </w:r>
+            <w:proofErr w:type="gramEnd"/>
+            <w:r>
+              <w:rPr>
+                <w:rFonts w:cs="Times New Roman"/>
+                <w:bCs/>
+                <w:szCs w:val="26"/>
+                <w:shd w:val="clear" w:color="auto" w:fill="FFFFFF"/>
+                <w:vertAlign w:val="superscript"/>
+              </w:rPr>
+              <w:t>]</w:t>
             </w:r>
           </w:p>
         </w:tc>
@@ -4737,7 +5204,27 @@
                 <w:szCs w:val="26"/>
                 <w:lang w:val="x-none"/>
               </w:rPr>
-              <w:t>-93 dBm @ 6 Mbps</w:t>
+              <w:t xml:space="preserve">-93 </w:t>
+            </w:r>
+            <w:proofErr w:type="spellStart"/>
+            <w:r>
+              <w:rPr>
+                <w:color w:val="000000"/>
+                <w:sz w:val="26"/>
+                <w:szCs w:val="26"/>
+                <w:lang w:val="x-none"/>
+              </w:rPr>
+              <w:t>dBm</w:t>
+            </w:r>
+            <w:proofErr w:type="spellEnd"/>
+            <w:r>
+              <w:rPr>
+                <w:color w:val="000000"/>
+                <w:sz w:val="26"/>
+                <w:szCs w:val="26"/>
+                <w:lang w:val="x-none"/>
+              </w:rPr>
+              <w:t xml:space="preserve"> @ 6 Mbps</w:t>
             </w:r>
           </w:p>
           <w:p>
@@ -4761,7 +5248,27 @@
                 <w:szCs w:val="26"/>
                 <w:lang w:val="x-none"/>
               </w:rPr>
-              <w:t>-90 dBm @ 9 Mbps</w:t>
+              <w:t xml:space="preserve">-90 </w:t>
+            </w:r>
+            <w:proofErr w:type="spellStart"/>
+            <w:r>
+              <w:rPr>
+                <w:color w:val="000000"/>
+                <w:sz w:val="26"/>
+                <w:szCs w:val="26"/>
+                <w:lang w:val="x-none"/>
+              </w:rPr>
+              <w:t>dBm</w:t>
+            </w:r>
+            <w:proofErr w:type="spellEnd"/>
+            <w:r>
+              <w:rPr>
+                <w:color w:val="000000"/>
+                <w:sz w:val="26"/>
+                <w:szCs w:val="26"/>
+                <w:lang w:val="x-none"/>
+              </w:rPr>
+              <w:t xml:space="preserve"> @ 9 Mbps</w:t>
             </w:r>
           </w:p>
           <w:p>
@@ -4785,7 +5292,27 @@
                 <w:szCs w:val="26"/>
                 <w:lang w:val="x-none"/>
               </w:rPr>
-              <w:t>-88 dBm @ 12 Mbps</w:t>
+              <w:t xml:space="preserve">-88 </w:t>
+            </w:r>
+            <w:proofErr w:type="spellStart"/>
+            <w:r>
+              <w:rPr>
+                <w:color w:val="000000"/>
+                <w:sz w:val="26"/>
+                <w:szCs w:val="26"/>
+                <w:lang w:val="x-none"/>
+              </w:rPr>
+              <w:t>dBm</w:t>
+            </w:r>
+            <w:proofErr w:type="spellEnd"/>
+            <w:r>
+              <w:rPr>
+                <w:color w:val="000000"/>
+                <w:sz w:val="26"/>
+                <w:szCs w:val="26"/>
+                <w:lang w:val="x-none"/>
+              </w:rPr>
+              <w:t xml:space="preserve"> @ 12 Mbps</w:t>
             </w:r>
           </w:p>
           <w:p>
@@ -4809,7 +5336,27 @@
                 <w:szCs w:val="26"/>
                 <w:lang w:val="x-none"/>
               </w:rPr>
-              <w:t>-85 dBm @ 18 Mbps</w:t>
+              <w:t xml:space="preserve">-85 </w:t>
+            </w:r>
+            <w:proofErr w:type="spellStart"/>
+            <w:r>
+              <w:rPr>
+                <w:color w:val="000000"/>
+                <w:sz w:val="26"/>
+                <w:szCs w:val="26"/>
+                <w:lang w:val="x-none"/>
+              </w:rPr>
+              <w:t>dBm</w:t>
+            </w:r>
+            <w:proofErr w:type="spellEnd"/>
+            <w:r>
+              <w:rPr>
+                <w:color w:val="000000"/>
+                <w:sz w:val="26"/>
+                <w:szCs w:val="26"/>
+                <w:lang w:val="x-none"/>
+              </w:rPr>
+              <w:t xml:space="preserve"> @ 18 Mbps</w:t>
             </w:r>
           </w:p>
           <w:p>
@@ -4833,7 +5380,27 @@
                 <w:szCs w:val="26"/>
                 <w:lang w:val="x-none"/>
               </w:rPr>
-              <w:t>-82 dBm @ 24 Mbps</w:t>
+              <w:t xml:space="preserve">-82 </w:t>
+            </w:r>
+            <w:proofErr w:type="spellStart"/>
+            <w:r>
+              <w:rPr>
+                <w:color w:val="000000"/>
+                <w:sz w:val="26"/>
+                <w:szCs w:val="26"/>
+                <w:lang w:val="x-none"/>
+              </w:rPr>
+              <w:t>dBm</w:t>
+            </w:r>
+            <w:proofErr w:type="spellEnd"/>
+            <w:r>
+              <w:rPr>
+                <w:color w:val="000000"/>
+                <w:sz w:val="26"/>
+                <w:szCs w:val="26"/>
+                <w:lang w:val="x-none"/>
+              </w:rPr>
+              <w:t xml:space="preserve"> @ 24 Mbps</w:t>
             </w:r>
           </w:p>
           <w:p>
@@ -4857,7 +5424,27 @@
                 <w:szCs w:val="26"/>
                 <w:lang w:val="x-none"/>
               </w:rPr>
-              <w:t>-82 dBm @ 36 Mbps</w:t>
+              <w:t xml:space="preserve">-82 </w:t>
+            </w:r>
+            <w:proofErr w:type="spellStart"/>
+            <w:r>
+              <w:rPr>
+                <w:color w:val="000000"/>
+                <w:sz w:val="26"/>
+                <w:szCs w:val="26"/>
+                <w:lang w:val="x-none"/>
+              </w:rPr>
+              <w:t>dBm</w:t>
+            </w:r>
+            <w:proofErr w:type="spellEnd"/>
+            <w:r>
+              <w:rPr>
+                <w:color w:val="000000"/>
+                <w:sz w:val="26"/>
+                <w:szCs w:val="26"/>
+                <w:lang w:val="x-none"/>
+              </w:rPr>
+              <w:t xml:space="preserve"> @ 36 Mbps</w:t>
             </w:r>
           </w:p>
           <w:p>
@@ -4881,7 +5468,27 @@
                 <w:szCs w:val="26"/>
                 <w:lang w:val="x-none"/>
               </w:rPr>
-              <w:t>-76 dBm @ 48 Mbps</w:t>
+              <w:t xml:space="preserve">-76 </w:t>
+            </w:r>
+            <w:proofErr w:type="spellStart"/>
+            <w:r>
+              <w:rPr>
+                <w:color w:val="000000"/>
+                <w:sz w:val="26"/>
+                <w:szCs w:val="26"/>
+                <w:lang w:val="x-none"/>
+              </w:rPr>
+              <w:t>dBm</w:t>
+            </w:r>
+            <w:proofErr w:type="spellEnd"/>
+            <w:r>
+              <w:rPr>
+                <w:color w:val="000000"/>
+                <w:sz w:val="26"/>
+                <w:szCs w:val="26"/>
+                <w:lang w:val="x-none"/>
+              </w:rPr>
+              <w:t xml:space="preserve"> @ 48 Mbps</w:t>
             </w:r>
           </w:p>
           <w:p>
@@ -4905,7 +5512,27 @@
                 <w:szCs w:val="26"/>
                 <w:lang w:val="x-none"/>
               </w:rPr>
-              <w:t>-73 dBm @ 54 Mbps</w:t>
+              <w:t xml:space="preserve">-73 </w:t>
+            </w:r>
+            <w:proofErr w:type="spellStart"/>
+            <w:r>
+              <w:rPr>
+                <w:color w:val="000000"/>
+                <w:sz w:val="26"/>
+                <w:szCs w:val="26"/>
+                <w:lang w:val="x-none"/>
+              </w:rPr>
+              <w:t>dBm</w:t>
+            </w:r>
+            <w:proofErr w:type="spellEnd"/>
+            <w:r>
+              <w:rPr>
+                <w:color w:val="000000"/>
+                <w:sz w:val="26"/>
+                <w:szCs w:val="26"/>
+                <w:lang w:val="x-none"/>
+              </w:rPr>
+              <w:t xml:space="preserve"> @ 54 Mbps</w:t>
             </w:r>
           </w:p>
           <w:p>
@@ -4950,20 +5577,38 @@
       <w:pPr>
         <w:pStyle w:val="Cabealho1"/>
       </w:pPr>
+      <w:proofErr w:type="gramStart"/>
       <w:r>
         <w:lastRenderedPageBreak/>
-        <w:t>Link Budget</w:t>
+        <w:t>Link</w:t>
+      </w:r>
+      <w:proofErr w:type="gramEnd"/>
+      <w:r>
+        <w:t xml:space="preserve"> Budget</w:t>
       </w:r>
     </w:p>
     <w:p>
       <w:r>
-        <w:t>Foram realizados os cálculos necessários para o preenchimento da tabela relativa ao Link Budget que se encontra mais a baixo.</w:t>
+        <w:t xml:space="preserve">Foram realizados os cálculos necessários para o preenchimento da tabela relativa ao </w:t>
+      </w:r>
+      <w:proofErr w:type="gramStart"/>
+      <w:r>
+        <w:t>Link</w:t>
+      </w:r>
+      <w:proofErr w:type="gramEnd"/>
+      <w:r>
+        <w:t xml:space="preserve"> Budget que se encontra mais a baixo.</w:t>
       </w:r>
     </w:p>
     <w:p>
       <w:r>
-        <w:t>Na tabela seguinte encontram-se as larguras de banda necessárias a cada Local tendo em conta as velocidades que podem ser fornecidas pelo Access Point</w:t>
+        <w:t xml:space="preserve">Na tabela seguinte encontram-se as larguras de banda necessárias a cada Local tendo em conta as velocidades que podem ser fornecidas pelo Access </w:t>
       </w:r>
+      <w:proofErr w:type="spellStart"/>
+      <w:r>
+        <w:t>Point</w:t>
+      </w:r>
+      <w:proofErr w:type="spellEnd"/>
     </w:p>
     <w:tbl>
       <w:tblPr>
@@ -5551,7 +6196,15 @@
     <w:p/>
     <w:p>
       <w:r>
-        <w:t>Seguidamente vem a tabela do Link Budget</w:t>
+        <w:t xml:space="preserve">Seguidamente vem a tabela do </w:t>
+      </w:r>
+      <w:proofErr w:type="gramStart"/>
+      <w:r>
+        <w:t>Link</w:t>
+      </w:r>
+      <w:proofErr w:type="gramEnd"/>
+      <w:r>
+        <w:t xml:space="preserve"> Budget</w:t>
       </w:r>
     </w:p>
     <w:tbl>
@@ -5698,6 +6351,7 @@
                 <w:szCs w:val="16"/>
               </w:rPr>
             </w:pPr>
+            <w:proofErr w:type="spellStart"/>
             <w:r>
               <w:rPr>
                 <w:sz w:val="16"/>
@@ -5705,6 +6359,7 @@
               </w:rPr>
               <w:t>Comp</w:t>
             </w:r>
+            <w:proofErr w:type="spellEnd"/>
             <w:r>
               <w:rPr>
                 <w:sz w:val="16"/>
@@ -5712,12 +6367,21 @@
               </w:rPr>
               <w:t xml:space="preserve">. </w:t>
             </w:r>
+            <w:proofErr w:type="gramStart"/>
             <w:r>
               <w:rPr>
                 <w:sz w:val="16"/>
                 <w:szCs w:val="16"/>
               </w:rPr>
-              <w:t>do Cabo</w:t>
+              <w:t>do</w:t>
+            </w:r>
+            <w:proofErr w:type="gramEnd"/>
+            <w:r>
+              <w:rPr>
+                <w:sz w:val="16"/>
+                <w:szCs w:val="16"/>
+              </w:rPr>
+              <w:t xml:space="preserve"> Cabo</w:t>
             </w:r>
           </w:p>
         </w:tc>
@@ -5815,6 +6479,7 @@
                 <w:szCs w:val="16"/>
               </w:rPr>
             </w:pPr>
+            <w:proofErr w:type="spellStart"/>
             <w:r>
               <w:rPr>
                 <w:sz w:val="16"/>
@@ -5822,6 +6487,7 @@
               </w:rPr>
               <w:t>Comp</w:t>
             </w:r>
+            <w:proofErr w:type="spellEnd"/>
             <w:r>
               <w:rPr>
                 <w:sz w:val="16"/>
@@ -5834,7 +6500,23 @@
                 <w:sz w:val="16"/>
                 <w:szCs w:val="16"/>
               </w:rPr>
-              <w:t xml:space="preserve"> do Cabo</w:t>
+              <w:t xml:space="preserve"> </w:t>
+            </w:r>
+            <w:proofErr w:type="gramStart"/>
+            <w:r>
+              <w:rPr>
+                <w:sz w:val="16"/>
+                <w:szCs w:val="16"/>
+              </w:rPr>
+              <w:t>do</w:t>
+            </w:r>
+            <w:proofErr w:type="gramEnd"/>
+            <w:r>
+              <w:rPr>
+                <w:sz w:val="16"/>
+                <w:szCs w:val="16"/>
+              </w:rPr>
+              <w:t xml:space="preserve"> Cabo</w:t>
             </w:r>
           </w:p>
         </w:tc>
@@ -5906,8 +6588,17 @@
                 <w:sz w:val="16"/>
                 <w:szCs w:val="16"/>
               </w:rPr>
-              <w:t>Ligação Wireless</w:t>
-            </w:r>
+              <w:t xml:space="preserve">Ligação </w:t>
+            </w:r>
+            <w:proofErr w:type="gramStart"/>
+            <w:r>
+              <w:rPr>
+                <w:sz w:val="16"/>
+                <w:szCs w:val="16"/>
+              </w:rPr>
+              <w:t>Wireless</w:t>
+            </w:r>
+            <w:proofErr w:type="gramEnd"/>
           </w:p>
         </w:tc>
       </w:tr>
@@ -7777,6 +8468,105 @@
           <w:b/>
         </w:rPr>
       </w:pPr>
+      <w:r>
+        <w:rPr>
+          <w:b/>
+        </w:rPr>
+        <w:t>As normas IEEE 802.11n e IEEE 802.11ac são neste momento as normas usadas em redes sem fios por rádio frequência em ambientes indoor. Compare o princípio de funcionamento destas normas com as normas IEEE 802.11 a/b/g</w:t>
+      </w:r>
+    </w:p>
+    <w:p>
+      <w:r>
+        <w:t xml:space="preserve">A norma 802.11b foi publicada em Setembro de 1999. Esta norma foi idealizada para ser usada tanto em ambientes indoor como ambientes outdoor abrangendo alcances de 35m e 140m respetivamente com uma frequência de 2.4GHz. Esta norma, apesar das suas </w:t>
+      </w:r>
+      <w:proofErr w:type="gramStart"/>
+      <w:r>
+        <w:t>outras característica</w:t>
+      </w:r>
+      <w:proofErr w:type="gramEnd"/>
+      <w:r>
+        <w:t>, apresenta elevadas taxas de interferências tanto na emissão como na receção. No entanto, esta norma aparenta ser a mais barata em termos de dispositivos usados e a mais acessível a nível mundial.</w:t>
+      </w:r>
+    </w:p>
+    <w:p>
+      <w:r>
+        <w:t>A norma 802.11a foi definida após os padr</w:t>
+      </w:r>
+      <w:r>
+        <w:t xml:space="preserve">ões 802.11 e 802.11b em 1999. Esta norma opera na frequência de 5.4GHz sendo as suas principais vantagens a sua velocidade, a gratuitidade da sua frequência e a ausência de interferências. No entanto esta norma não é compatível com padrões respeitantes a Access </w:t>
+      </w:r>
+      <w:proofErr w:type="spellStart"/>
+      <w:r>
+        <w:t>Points</w:t>
+      </w:r>
+      <w:proofErr w:type="spellEnd"/>
+      <w:r>
+        <w:t xml:space="preserve"> 802.11b e g.</w:t>
+      </w:r>
+    </w:p>
+    <w:p>
+      <w:r>
+        <w:t xml:space="preserve">Mais tarde, em 2003, foi publicada a norma 802.11g que veio facilitar a escolha dos </w:t>
+      </w:r>
+      <w:r>
+        <w:t xml:space="preserve">fabricantes visto ser uma norma que se baseia na compatibilidade com a norma 802.11b operando a uma frequência de 2.4GHz. Tem como vantagens a sua velocidade, a utilização de autenticações WEP estativas já aceitando alguns tipos de autenticação WPA com criptografia AES. No entanto, esta norma torna-se por vezes difícil de configurar como </w:t>
+      </w:r>
+      <w:proofErr w:type="spellStart"/>
+      <w:r>
+        <w:t>Home</w:t>
+      </w:r>
+      <w:proofErr w:type="spellEnd"/>
+      <w:r>
+        <w:t xml:space="preserve"> Gateway e apresenta algumas interferências tal como a norma 802.11b.</w:t>
+      </w:r>
+    </w:p>
+    <w:p>
+      <w:r>
+        <w:t xml:space="preserve">A norma 802.11ac é uma norma que opera nas frequências de 5GHz, obtendo assim significativamente menos interferências que as restantes normas. Esta </w:t>
+      </w:r>
+      <w:proofErr w:type="gramStart"/>
+      <w:r>
+        <w:t>opera</w:t>
+      </w:r>
+      <w:proofErr w:type="gramEnd"/>
+      <w:r>
+        <w:t xml:space="preserve"> com taxas nominais superiores que utilizam velocidades de até 1Gbps, padronizando em 1300Mbps tal como a norma 802.11n. No entanto ao contrário da norma 802.11n, ainda não foi padronizada. Uma das grandes vantagens desta norma é p fato de esta conseguir comunicar simultaneamente com diversos dispositivos conectados ao </w:t>
+      </w:r>
+      <w:proofErr w:type="gramStart"/>
+      <w:r>
+        <w:t>router</w:t>
+      </w:r>
+      <w:proofErr w:type="gramEnd"/>
+      <w:r>
+        <w:t xml:space="preserve"> sem qualquer interrupção ao contrário da norma 802.11n que só conseguia comunicar com um dispositivo de cada vez.</w:t>
+      </w:r>
+    </w:p>
+    <w:p>
+      <w:pPr>
+        <w:pStyle w:val="PargrafodaLista"/>
+        <w:ind w:left="360"/>
+        <w:rPr>
+          <w:b/>
+        </w:rPr>
+      </w:pPr>
+    </w:p>
+    <w:p>
+      <w:pPr>
+        <w:pStyle w:val="PargrafodaLista"/>
+        <w:ind w:left="360"/>
+        <w:rPr>
+          <w:b/>
+        </w:rPr>
+      </w:pPr>
+    </w:p>
+    <w:p>
+      <w:pPr>
+        <w:pStyle w:val="PargrafodaLista"/>
+        <w:ind w:left="360"/>
+        <w:rPr>
+          <w:b/>
+        </w:rPr>
+      </w:pPr>
     </w:p>
     <w:p>
       <w:pPr>
@@ -7793,6 +8583,7 @@
         <w:rPr>
           <w:b/>
         </w:rPr>
+        <w:lastRenderedPageBreak/>
         <w:t>Quais os</w:t>
       </w:r>
       <w:r>
@@ -7805,8 +8596,24 @@
         <w:rPr>
           <w:b/>
         </w:rPr>
-        <w:t>to quando se pretende usar as normas IEEE 802.11n e ac ?</w:t>
+        <w:t xml:space="preserve">to quando se pretende usar as normas IEEE 802.11n e </w:t>
       </w:r>
+      <w:proofErr w:type="spellStart"/>
+      <w:proofErr w:type="gramStart"/>
+      <w:r>
+        <w:rPr>
+          <w:b/>
+        </w:rPr>
+        <w:t>ac</w:t>
+      </w:r>
+      <w:proofErr w:type="spellEnd"/>
+      <w:r>
+        <w:rPr>
+          <w:b/>
+        </w:rPr>
+        <w:t xml:space="preserve"> ?</w:t>
+      </w:r>
+      <w:proofErr w:type="gramEnd"/>
       <w:r>
         <w:rPr>
           <w:b/>
@@ -7824,28 +8631,13 @@
     </w:p>
     <w:p/>
     <w:p>
-      <w:r>
-        <w:t>Na tabela seguinte encontram-se os países que permitem/não permitem estas normas</w:t>
-      </w:r>
-      <w:r>
+      <w:pPr>
         <w:rPr>
           <w:vertAlign w:val="superscript"/>
         </w:rPr>
-        <w:t>[</w:t>
-      </w:r>
+      </w:pPr>
       <w:r>
-        <w:rPr>
-          <w:vertAlign w:val="superscript"/>
-        </w:rPr>
-        <w:t>3</w:t>
-      </w:r>
-      <w:bookmarkStart w:id="13" w:name="_GoBack"/>
-      <w:bookmarkEnd w:id="13"/>
-      <w:r>
-        <w:rPr>
-          <w:vertAlign w:val="superscript"/>
-        </w:rPr>
-        <w:t>]</w:t>
+        <w:t>Na tabela seguinte encontram-se os países que permitem/não permitem estas normas</w:t>
       </w:r>
     </w:p>
     <w:p>
@@ -7891,26 +8683,26 @@
       </w:r>
     </w:p>
     <w:p>
-      <w:pPr>
-        <w:pStyle w:val="Cabealho1"/>
-      </w:pPr>
-      <w:bookmarkStart w:id="14" w:name="_Toc424227028"/>
       <w:r>
-        <w:t>Conclusão</w:t>
+        <w:t xml:space="preserve">Para além disso também se deve ter em conta os equipamentos a serem usados que se encontrem ligados a Access </w:t>
       </w:r>
-      <w:bookmarkEnd w:id="14"/>
+      <w:proofErr w:type="spellStart"/>
+      <w:r>
+        <w:t>Points</w:t>
+      </w:r>
+      <w:proofErr w:type="spellEnd"/>
+      <w:r>
+        <w:t>. Estes equipamentos devem respeitar certos parâmetros em termos de largura de banda de modo a não haver desperdícios da mesma.</w:t>
+      </w:r>
+      <w:bookmarkStart w:id="13" w:name="_GoBack"/>
+      <w:bookmarkEnd w:id="13"/>
     </w:p>
     <w:p>
       <w:pPr>
-        <w:pStyle w:val="Cabealho1"/>
+        <w:jc w:val="left"/>
       </w:pPr>
-      <w:bookmarkStart w:id="15" w:name="_Toc424227029"/>
       <w:r>
-        <w:t>Bibliografia</w:t>
-      </w:r>
-      <w:bookmarkEnd w:id="15"/>
-      <w:r>
-        <w:t xml:space="preserve"> e Referências</w:t>
+        <w:br w:type="page"/>
       </w:r>
     </w:p>
     <w:p/>
@@ -7918,8 +8710,226 @@
       <w:pPr>
         <w:pStyle w:val="Cabealho1"/>
       </w:pPr>
+      <w:bookmarkStart w:id="14" w:name="_Toc424227029"/>
       <w:r>
+        <w:t>Bibliografia</w:t>
+      </w:r>
+      <w:bookmarkEnd w:id="14"/>
+      <w:r>
+        <w:t xml:space="preserve"> e Referências</w:t>
+      </w:r>
+    </w:p>
+    <w:p>
+      <w:pPr>
+        <w:pStyle w:val="Default"/>
+      </w:pPr>
+      <w:r>
+        <w:t xml:space="preserve"> </w:t>
+      </w:r>
+    </w:p>
+    <w:p>
+      <w:pPr>
+        <w:pStyle w:val="Default"/>
+        <w:numPr>
+          <w:ilvl w:val="0"/>
+          <w:numId w:val="16"/>
+        </w:numPr>
+        <w:rPr>
+          <w:sz w:val="23"/>
+          <w:szCs w:val="23"/>
+        </w:rPr>
+      </w:pPr>
+      <w:proofErr w:type="spellStart"/>
+      <w:r>
+        <w:rPr>
+          <w:sz w:val="23"/>
+          <w:szCs w:val="23"/>
+        </w:rPr>
+        <w:t>Wikipedia</w:t>
+      </w:r>
+      <w:proofErr w:type="spellEnd"/>
+      <w:r>
+        <w:rPr>
+          <w:sz w:val="23"/>
+          <w:szCs w:val="23"/>
+        </w:rPr>
+        <w:t xml:space="preserve">, Zona de </w:t>
+      </w:r>
+      <w:proofErr w:type="spellStart"/>
+      <w:r>
+        <w:rPr>
+          <w:sz w:val="23"/>
+          <w:szCs w:val="23"/>
+        </w:rPr>
+        <w:t>Fresnel</w:t>
+      </w:r>
+      <w:proofErr w:type="spellEnd"/>
+      <w:r>
+        <w:rPr>
+          <w:sz w:val="23"/>
+          <w:szCs w:val="23"/>
+        </w:rPr>
+        <w:t xml:space="preserve">, </w:t>
+      </w:r>
+      <w:hyperlink r:id="rId18" w:history="1">
+        <w:r>
+          <w:rPr>
+            <w:rStyle w:val="Hiperligao"/>
+            <w:sz w:val="23"/>
+            <w:szCs w:val="23"/>
+          </w:rPr>
+          <w:t>https://pt.wikipedia.org/wiki/Zona_de_Fresnel</w:t>
+        </w:r>
+      </w:hyperlink>
+    </w:p>
+    <w:p>
+      <w:pPr>
+        <w:pStyle w:val="Default"/>
+        <w:numPr>
+          <w:ilvl w:val="0"/>
+          <w:numId w:val="16"/>
+        </w:numPr>
+      </w:pPr>
+      <w:r>
+        <w:rPr>
+          <w:sz w:val="23"/>
+          <w:szCs w:val="23"/>
+        </w:rPr>
+        <w:t xml:space="preserve">Referencia [1] </w:t>
+      </w:r>
+      <w:hyperlink r:id="rId19" w:history="1">
+        <w:r>
+          <w:rPr>
+            <w:rStyle w:val="Hiperligao"/>
+            <w:sz w:val="23"/>
+            <w:szCs w:val="23"/>
+          </w:rPr>
+          <w:t>http://www.cisco.com/c/en/us/td/docs/wireless/antenna/installation/guide/ant2465.html</w:t>
+        </w:r>
+      </w:hyperlink>
+    </w:p>
+    <w:p>
+      <w:pPr>
+        <w:pStyle w:val="Default"/>
+        <w:numPr>
+          <w:ilvl w:val="0"/>
+          <w:numId w:val="16"/>
+        </w:numPr>
+        <w:rPr>
+          <w:sz w:val="23"/>
+          <w:szCs w:val="23"/>
+        </w:rPr>
+      </w:pPr>
+      <w:r>
+        <w:rPr>
+          <w:sz w:val="23"/>
+          <w:szCs w:val="23"/>
+        </w:rPr>
+        <w:t xml:space="preserve">Referencia [2] </w:t>
+      </w:r>
+      <w:hyperlink r:id="rId20" w:history="1">
+        <w:r>
+          <w:rPr>
+            <w:rStyle w:val="Hiperligao"/>
+            <w:sz w:val="23"/>
+            <w:szCs w:val="23"/>
+          </w:rPr>
+          <w:t>http://www.cisco.com/c/en/us/products/collateral/wireless/aironet-1530-series/data_sheet_c78-728356.html</w:t>
+        </w:r>
+      </w:hyperlink>
+      <w:r>
+        <w:rPr>
+          <w:sz w:val="23"/>
+          <w:szCs w:val="23"/>
+        </w:rPr>
+        <w:t xml:space="preserve"> </w:t>
+      </w:r>
+    </w:p>
+    <w:p>
+      <w:pPr>
+        <w:jc w:val="left"/>
+        <w:rPr>
+          <w:rFonts w:ascii="Calibri" w:hAnsi="Calibri" w:cs="Calibri"/>
+          <w:color w:val="000000"/>
+          <w:sz w:val="23"/>
+          <w:szCs w:val="23"/>
+        </w:rPr>
+      </w:pPr>
+      <w:r>
+        <w:rPr>
+          <w:sz w:val="23"/>
+          <w:szCs w:val="23"/>
+        </w:rPr>
+        <w:br w:type="page"/>
+      </w:r>
+    </w:p>
+    <w:p>
+      <w:pPr>
+        <w:pStyle w:val="Cabealho1"/>
+      </w:pPr>
+      <w:r>
+        <w:rPr>
+          <w:noProof/>
+        </w:rPr>
         <w:lastRenderedPageBreak/>
+        <w:drawing>
+          <wp:anchor distT="0" distB="0" distL="114300" distR="114300" simplePos="0" relativeHeight="251664384" behindDoc="0" locked="0" layoutInCell="1" allowOverlap="1" wp14:anchorId="24392088" wp14:editId="3EA1D780">
+            <wp:simplePos x="0" y="0"/>
+            <wp:positionH relativeFrom="margin">
+              <wp:align>center</wp:align>
+            </wp:positionH>
+            <wp:positionV relativeFrom="paragraph">
+              <wp:posOffset>403638</wp:posOffset>
+            </wp:positionV>
+            <wp:extent cx="5059758" cy="6951643"/>
+            <wp:effectExtent l="0" t="0" r="7620" b="1905"/>
+            <wp:wrapSquare wrapText="bothSides"/>
+            <wp:docPr id="17" name="Imagem 17" descr="F:\Scan.jpg"/>
+            <wp:cNvGraphicFramePr>
+              <a:graphicFrameLocks xmlns:a="http://schemas.openxmlformats.org/drawingml/2006/main" noChangeAspect="1"/>
+            </wp:cNvGraphicFramePr>
+            <a:graphic xmlns:a="http://schemas.openxmlformats.org/drawingml/2006/main">
+              <a:graphicData uri="http://schemas.openxmlformats.org/drawingml/2006/picture">
+                <pic:pic xmlns:pic="http://schemas.openxmlformats.org/drawingml/2006/picture">
+                  <pic:nvPicPr>
+                    <pic:cNvPr id="0" name="Picture 4" descr="F:\Scan.jpg"/>
+                    <pic:cNvPicPr>
+                      <a:picLocks noChangeAspect="1" noChangeArrowheads="1"/>
+                    </pic:cNvPicPr>
+                  </pic:nvPicPr>
+                  <pic:blipFill>
+                    <a:blip r:embed="rId21">
+                      <a:extLst>
+                        <a:ext uri="{28A0092B-C50C-407E-A947-70E740481C1C}">
+                          <a14:useLocalDpi xmlns:a14="http://schemas.microsoft.com/office/drawing/2010/main" val="0"/>
+                        </a:ext>
+                      </a:extLst>
+                    </a:blip>
+                    <a:srcRect/>
+                    <a:stretch>
+                      <a:fillRect/>
+                    </a:stretch>
+                  </pic:blipFill>
+                  <pic:spPr bwMode="auto">
+                    <a:xfrm>
+                      <a:off x="0" y="0"/>
+                      <a:ext cx="5059758" cy="6951643"/>
+                    </a:xfrm>
+                    <a:prstGeom prst="rect">
+                      <a:avLst/>
+                    </a:prstGeom>
+                    <a:noFill/>
+                    <a:ln>
+                      <a:noFill/>
+                    </a:ln>
+                  </pic:spPr>
+                </pic:pic>
+              </a:graphicData>
+            </a:graphic>
+          </wp:anchor>
+        </w:drawing>
+      </w:r>
+      <w:r>
         <w:t xml:space="preserve"> Anexos</w:t>
       </w:r>
     </w:p>
@@ -7943,33 +8953,150 @@
           <w:szCs w:val="28"/>
         </w:rPr>
       </w:pPr>
-      <w:bookmarkStart w:id="16" w:name="_Toc424219542"/>
-      <w:bookmarkStart w:id="17" w:name="_Toc424223735"/>
-      <w:bookmarkStart w:id="18" w:name="_Toc424227030"/>
+      <w:bookmarkStart w:id="15" w:name="_Toc424219542"/>
+      <w:bookmarkStart w:id="16" w:name="_Toc424223735"/>
+      <w:bookmarkStart w:id="17" w:name="_Toc424227030"/>
+      <w:bookmarkEnd w:id="15"/>
       <w:bookmarkEnd w:id="16"/>
       <w:bookmarkEnd w:id="17"/>
-      <w:bookmarkEnd w:id="18"/>
+    </w:p>
+    <w:p/>
+    <w:p>
+      <w:pPr>
+        <w:jc w:val="left"/>
+      </w:pPr>
+      <w:r>
+        <w:rPr>
+          <w:noProof/>
+        </w:rPr>
+        <w:lastRenderedPageBreak/>
+        <w:drawing>
+          <wp:anchor distT="0" distB="0" distL="114300" distR="114300" simplePos="0" relativeHeight="251665408" behindDoc="0" locked="0" layoutInCell="1" allowOverlap="1" wp14:anchorId="57185EC8" wp14:editId="5CF90C93">
+            <wp:simplePos x="0" y="0"/>
+            <wp:positionH relativeFrom="margin">
+              <wp:align>center</wp:align>
+            </wp:positionH>
+            <wp:positionV relativeFrom="paragraph">
+              <wp:posOffset>562388</wp:posOffset>
+            </wp:positionV>
+            <wp:extent cx="5236210" cy="7193915"/>
+            <wp:effectExtent l="0" t="0" r="2540" b="6985"/>
+            <wp:wrapSquare wrapText="bothSides"/>
+            <wp:docPr id="18" name="Imagem 18" descr="F:\Scan1.jpg"/>
+            <wp:cNvGraphicFramePr>
+              <a:graphicFrameLocks xmlns:a="http://schemas.openxmlformats.org/drawingml/2006/main" noChangeAspect="1"/>
+            </wp:cNvGraphicFramePr>
+            <a:graphic xmlns:a="http://schemas.openxmlformats.org/drawingml/2006/main">
+              <a:graphicData uri="http://schemas.openxmlformats.org/drawingml/2006/picture">
+                <pic:pic xmlns:pic="http://schemas.openxmlformats.org/drawingml/2006/picture">
+                  <pic:nvPicPr>
+                    <pic:cNvPr id="0" name="Picture 5" descr="F:\Scan1.jpg"/>
+                    <pic:cNvPicPr>
+                      <a:picLocks noChangeAspect="1" noChangeArrowheads="1"/>
+                    </pic:cNvPicPr>
+                  </pic:nvPicPr>
+                  <pic:blipFill>
+                    <a:blip r:embed="rId22">
+                      <a:extLst>
+                        <a:ext uri="{28A0092B-C50C-407E-A947-70E740481C1C}">
+                          <a14:useLocalDpi xmlns:a14="http://schemas.microsoft.com/office/drawing/2010/main" val="0"/>
+                        </a:ext>
+                      </a:extLst>
+                    </a:blip>
+                    <a:srcRect/>
+                    <a:stretch>
+                      <a:fillRect/>
+                    </a:stretch>
+                  </pic:blipFill>
+                  <pic:spPr bwMode="auto">
+                    <a:xfrm>
+                      <a:off x="0" y="0"/>
+                      <a:ext cx="5236210" cy="7193915"/>
+                    </a:xfrm>
+                    <a:prstGeom prst="rect">
+                      <a:avLst/>
+                    </a:prstGeom>
+                    <a:noFill/>
+                    <a:ln>
+                      <a:noFill/>
+                    </a:ln>
+                  </pic:spPr>
+                </pic:pic>
+              </a:graphicData>
+            </a:graphic>
+            <wp14:sizeRelH relativeFrom="margin">
+              <wp14:pctWidth>0</wp14:pctWidth>
+            </wp14:sizeRelH>
+            <wp14:sizeRelV relativeFrom="margin">
+              <wp14:pctHeight>0</wp14:pctHeight>
+            </wp14:sizeRelV>
+          </wp:anchor>
+        </w:drawing>
+      </w:r>
+      <w:r>
+        <w:br w:type="page"/>
+      </w:r>
     </w:p>
     <w:p>
-      <w:pPr>
-        <w:pStyle w:val="PargrafodaLista"/>
-        <w:keepNext/>
-        <w:keepLines/>
-        <w:spacing w:before="160" w:after="0" w:line="240" w:lineRule="auto"/>
-        <w:ind w:left="0"/>
-        <w:contextualSpacing w:val="0"/>
-        <w:outlineLvl w:val="1"/>
-      </w:pPr>
-    </w:p>
-    <w:p>
-      <w:pPr>
-        <w:ind w:left="360"/>
-      </w:pPr>
+      <w:r>
+        <w:rPr>
+          <w:noProof/>
+        </w:rPr>
+        <w:lastRenderedPageBreak/>
+        <w:drawing>
+          <wp:inline distT="0" distB="0" distL="0" distR="0">
+            <wp:extent cx="5640705" cy="7749810"/>
+            <wp:effectExtent l="0" t="0" r="0" b="3810"/>
+            <wp:docPr id="19" name="Imagem 19" descr="F:\Scan2.jpg"/>
+            <wp:cNvGraphicFramePr>
+              <a:graphicFrameLocks xmlns:a="http://schemas.openxmlformats.org/drawingml/2006/main" noChangeAspect="1"/>
+            </wp:cNvGraphicFramePr>
+            <a:graphic xmlns:a="http://schemas.openxmlformats.org/drawingml/2006/main">
+              <a:graphicData uri="http://schemas.openxmlformats.org/drawingml/2006/picture">
+                <pic:pic xmlns:pic="http://schemas.openxmlformats.org/drawingml/2006/picture">
+                  <pic:nvPicPr>
+                    <pic:cNvPr id="0" name="Picture 6" descr="F:\Scan2.jpg"/>
+                    <pic:cNvPicPr>
+                      <a:picLocks noChangeAspect="1" noChangeArrowheads="1"/>
+                    </pic:cNvPicPr>
+                  </pic:nvPicPr>
+                  <pic:blipFill>
+                    <a:blip r:embed="rId23">
+                      <a:extLst>
+                        <a:ext uri="{28A0092B-C50C-407E-A947-70E740481C1C}">
+                          <a14:useLocalDpi xmlns:a14="http://schemas.microsoft.com/office/drawing/2010/main" val="0"/>
+                        </a:ext>
+                      </a:extLst>
+                    </a:blip>
+                    <a:srcRect/>
+                    <a:stretch>
+                      <a:fillRect/>
+                    </a:stretch>
+                  </pic:blipFill>
+                  <pic:spPr bwMode="auto">
+                    <a:xfrm>
+                      <a:off x="0" y="0"/>
+                      <a:ext cx="5640705" cy="7749810"/>
+                    </a:xfrm>
+                    <a:prstGeom prst="rect">
+                      <a:avLst/>
+                    </a:prstGeom>
+                    <a:noFill/>
+                    <a:ln>
+                      <a:noFill/>
+                    </a:ln>
+                  </pic:spPr>
+                </pic:pic>
+              </a:graphicData>
+            </a:graphic>
+          </wp:inline>
+        </w:drawing>
+      </w:r>
     </w:p>
     <w:sectPr>
-      <w:headerReference w:type="default" r:id="rId18"/>
-      <w:footerReference w:type="default" r:id="rId19"/>
-      <w:headerReference w:type="first" r:id="rId20"/>
+      <w:headerReference w:type="default" r:id="rId24"/>
+      <w:footerReference w:type="default" r:id="rId25"/>
+      <w:headerReference w:type="first" r:id="rId26"/>
       <w:pgSz w:w="11907" w:h="16839" w:code="9"/>
       <w:pgMar w:top="2678" w:right="1512" w:bottom="1913" w:left="1512" w:header="283" w:footer="709" w:gutter="0"/>
       <w:pgNumType w:start="1"/>
@@ -8028,7 +9155,7 @@
       <w:rPr>
         <w:noProof/>
       </w:rPr>
-      <w:t>15</w:t>
+      <w:t>19</w:t>
     </w:r>
     <w:r>
       <w:fldChar w:fldCharType="end"/>
@@ -9153,6 +10280,119 @@
     </w:lvl>
   </w:abstractNum>
   <w:abstractNum w:abstractNumId="12" w15:restartNumberingAfterBreak="0">
+    <w:nsid w:val="4CAD4E60"/>
+    <w:multiLevelType w:val="hybridMultilevel"/>
+    <w:tmpl w:val="DE32DA2A"/>
+    <w:lvl w:ilvl="0" w:tplc="08160001">
+      <w:start w:val="1"/>
+      <w:numFmt w:val="bullet"/>
+      <w:lvlText w:val=""/>
+      <w:lvlJc w:val="left"/>
+      <w:pPr>
+        <w:ind w:left="720" w:hanging="360"/>
+      </w:pPr>
+      <w:rPr>
+        <w:rFonts w:ascii="Symbol" w:hAnsi="Symbol" w:hint="default"/>
+      </w:rPr>
+    </w:lvl>
+    <w:lvl w:ilvl="1" w:tplc="08160003" w:tentative="1">
+      <w:start w:val="1"/>
+      <w:numFmt w:val="bullet"/>
+      <w:lvlText w:val="o"/>
+      <w:lvlJc w:val="left"/>
+      <w:pPr>
+        <w:ind w:left="1440" w:hanging="360"/>
+      </w:pPr>
+      <w:rPr>
+        <w:rFonts w:ascii="Courier New" w:hAnsi="Courier New" w:cs="Courier New" w:hint="default"/>
+      </w:rPr>
+    </w:lvl>
+    <w:lvl w:ilvl="2" w:tplc="08160005" w:tentative="1">
+      <w:start w:val="1"/>
+      <w:numFmt w:val="bullet"/>
+      <w:lvlText w:val=""/>
+      <w:lvlJc w:val="left"/>
+      <w:pPr>
+        <w:ind w:left="2160" w:hanging="360"/>
+      </w:pPr>
+      <w:rPr>
+        <w:rFonts w:ascii="Wingdings" w:hAnsi="Wingdings" w:hint="default"/>
+      </w:rPr>
+    </w:lvl>
+    <w:lvl w:ilvl="3" w:tplc="08160001" w:tentative="1">
+      <w:start w:val="1"/>
+      <w:numFmt w:val="bullet"/>
+      <w:lvlText w:val=""/>
+      <w:lvlJc w:val="left"/>
+      <w:pPr>
+        <w:ind w:left="2880" w:hanging="360"/>
+      </w:pPr>
+      <w:rPr>
+        <w:rFonts w:ascii="Symbol" w:hAnsi="Symbol" w:hint="default"/>
+      </w:rPr>
+    </w:lvl>
+    <w:lvl w:ilvl="4" w:tplc="08160003" w:tentative="1">
+      <w:start w:val="1"/>
+      <w:numFmt w:val="bullet"/>
+      <w:lvlText w:val="o"/>
+      <w:lvlJc w:val="left"/>
+      <w:pPr>
+        <w:ind w:left="3600" w:hanging="360"/>
+      </w:pPr>
+      <w:rPr>
+        <w:rFonts w:ascii="Courier New" w:hAnsi="Courier New" w:cs="Courier New" w:hint="default"/>
+      </w:rPr>
+    </w:lvl>
+    <w:lvl w:ilvl="5" w:tplc="08160005" w:tentative="1">
+      <w:start w:val="1"/>
+      <w:numFmt w:val="bullet"/>
+      <w:lvlText w:val=""/>
+      <w:lvlJc w:val="left"/>
+      <w:pPr>
+        <w:ind w:left="4320" w:hanging="360"/>
+      </w:pPr>
+      <w:rPr>
+        <w:rFonts w:ascii="Wingdings" w:hAnsi="Wingdings" w:hint="default"/>
+      </w:rPr>
+    </w:lvl>
+    <w:lvl w:ilvl="6" w:tplc="08160001" w:tentative="1">
+      <w:start w:val="1"/>
+      <w:numFmt w:val="bullet"/>
+      <w:lvlText w:val=""/>
+      <w:lvlJc w:val="left"/>
+      <w:pPr>
+        <w:ind w:left="5040" w:hanging="360"/>
+      </w:pPr>
+      <w:rPr>
+        <w:rFonts w:ascii="Symbol" w:hAnsi="Symbol" w:hint="default"/>
+      </w:rPr>
+    </w:lvl>
+    <w:lvl w:ilvl="7" w:tplc="08160003" w:tentative="1">
+      <w:start w:val="1"/>
+      <w:numFmt w:val="bullet"/>
+      <w:lvlText w:val="o"/>
+      <w:lvlJc w:val="left"/>
+      <w:pPr>
+        <w:ind w:left="5760" w:hanging="360"/>
+      </w:pPr>
+      <w:rPr>
+        <w:rFonts w:ascii="Courier New" w:hAnsi="Courier New" w:cs="Courier New" w:hint="default"/>
+      </w:rPr>
+    </w:lvl>
+    <w:lvl w:ilvl="8" w:tplc="08160005" w:tentative="1">
+      <w:start w:val="1"/>
+      <w:numFmt w:val="bullet"/>
+      <w:lvlText w:val=""/>
+      <w:lvlJc w:val="left"/>
+      <w:pPr>
+        <w:ind w:left="6480" w:hanging="360"/>
+      </w:pPr>
+      <w:rPr>
+        <w:rFonts w:ascii="Wingdings" w:hAnsi="Wingdings" w:hint="default"/>
+      </w:rPr>
+    </w:lvl>
+  </w:abstractNum>
+  <w:abstractNum w:abstractNumId="13" w15:restartNumberingAfterBreak="0">
     <w:nsid w:val="4E217B7B"/>
     <w:multiLevelType w:val="hybridMultilevel"/>
     <w:tmpl w:val="E2C2E020"/>
@@ -9265,7 +10505,120 @@
       </w:rPr>
     </w:lvl>
   </w:abstractNum>
-  <w:abstractNum w:abstractNumId="13" w15:restartNumberingAfterBreak="0">
+  <w:abstractNum w:abstractNumId="14" w15:restartNumberingAfterBreak="0">
+    <w:nsid w:val="66F51DB9"/>
+    <w:multiLevelType w:val="hybridMultilevel"/>
+    <w:tmpl w:val="F0663474"/>
+    <w:lvl w:ilvl="0" w:tplc="08160001">
+      <w:start w:val="1"/>
+      <w:numFmt w:val="bullet"/>
+      <w:lvlText w:val=""/>
+      <w:lvlJc w:val="left"/>
+      <w:pPr>
+        <w:ind w:left="720" w:hanging="360"/>
+      </w:pPr>
+      <w:rPr>
+        <w:rFonts w:ascii="Symbol" w:hAnsi="Symbol" w:hint="default"/>
+      </w:rPr>
+    </w:lvl>
+    <w:lvl w:ilvl="1" w:tplc="08160003" w:tentative="1">
+      <w:start w:val="1"/>
+      <w:numFmt w:val="bullet"/>
+      <w:lvlText w:val="o"/>
+      <w:lvlJc w:val="left"/>
+      <w:pPr>
+        <w:ind w:left="1440" w:hanging="360"/>
+      </w:pPr>
+      <w:rPr>
+        <w:rFonts w:ascii="Courier New" w:hAnsi="Courier New" w:cs="Courier New" w:hint="default"/>
+      </w:rPr>
+    </w:lvl>
+    <w:lvl w:ilvl="2" w:tplc="08160005" w:tentative="1">
+      <w:start w:val="1"/>
+      <w:numFmt w:val="bullet"/>
+      <w:lvlText w:val=""/>
+      <w:lvlJc w:val="left"/>
+      <w:pPr>
+        <w:ind w:left="2160" w:hanging="360"/>
+      </w:pPr>
+      <w:rPr>
+        <w:rFonts w:ascii="Wingdings" w:hAnsi="Wingdings" w:hint="default"/>
+      </w:rPr>
+    </w:lvl>
+    <w:lvl w:ilvl="3" w:tplc="08160001" w:tentative="1">
+      <w:start w:val="1"/>
+      <w:numFmt w:val="bullet"/>
+      <w:lvlText w:val=""/>
+      <w:lvlJc w:val="left"/>
+      <w:pPr>
+        <w:ind w:left="2880" w:hanging="360"/>
+      </w:pPr>
+      <w:rPr>
+        <w:rFonts w:ascii="Symbol" w:hAnsi="Symbol" w:hint="default"/>
+      </w:rPr>
+    </w:lvl>
+    <w:lvl w:ilvl="4" w:tplc="08160003" w:tentative="1">
+      <w:start w:val="1"/>
+      <w:numFmt w:val="bullet"/>
+      <w:lvlText w:val="o"/>
+      <w:lvlJc w:val="left"/>
+      <w:pPr>
+        <w:ind w:left="3600" w:hanging="360"/>
+      </w:pPr>
+      <w:rPr>
+        <w:rFonts w:ascii="Courier New" w:hAnsi="Courier New" w:cs="Courier New" w:hint="default"/>
+      </w:rPr>
+    </w:lvl>
+    <w:lvl w:ilvl="5" w:tplc="08160005" w:tentative="1">
+      <w:start w:val="1"/>
+      <w:numFmt w:val="bullet"/>
+      <w:lvlText w:val=""/>
+      <w:lvlJc w:val="left"/>
+      <w:pPr>
+        <w:ind w:left="4320" w:hanging="360"/>
+      </w:pPr>
+      <w:rPr>
+        <w:rFonts w:ascii="Wingdings" w:hAnsi="Wingdings" w:hint="default"/>
+      </w:rPr>
+    </w:lvl>
+    <w:lvl w:ilvl="6" w:tplc="08160001" w:tentative="1">
+      <w:start w:val="1"/>
+      <w:numFmt w:val="bullet"/>
+      <w:lvlText w:val=""/>
+      <w:lvlJc w:val="left"/>
+      <w:pPr>
+        <w:ind w:left="5040" w:hanging="360"/>
+      </w:pPr>
+      <w:rPr>
+        <w:rFonts w:ascii="Symbol" w:hAnsi="Symbol" w:hint="default"/>
+      </w:rPr>
+    </w:lvl>
+    <w:lvl w:ilvl="7" w:tplc="08160003" w:tentative="1">
+      <w:start w:val="1"/>
+      <w:numFmt w:val="bullet"/>
+      <w:lvlText w:val="o"/>
+      <w:lvlJc w:val="left"/>
+      <w:pPr>
+        <w:ind w:left="5760" w:hanging="360"/>
+      </w:pPr>
+      <w:rPr>
+        <w:rFonts w:ascii="Courier New" w:hAnsi="Courier New" w:cs="Courier New" w:hint="default"/>
+      </w:rPr>
+    </w:lvl>
+    <w:lvl w:ilvl="8" w:tplc="08160005" w:tentative="1">
+      <w:start w:val="1"/>
+      <w:numFmt w:val="bullet"/>
+      <w:lvlText w:val=""/>
+      <w:lvlJc w:val="left"/>
+      <w:pPr>
+        <w:ind w:left="6480" w:hanging="360"/>
+      </w:pPr>
+      <w:rPr>
+        <w:rFonts w:ascii="Wingdings" w:hAnsi="Wingdings" w:hint="default"/>
+      </w:rPr>
+    </w:lvl>
+  </w:abstractNum>
+  <w:abstractNum w:abstractNumId="15" w15:restartNumberingAfterBreak="0">
     <w:nsid w:val="78274B9F"/>
     <w:multiLevelType w:val="multilevel"/>
     <w:tmpl w:val="0816001F"/>
@@ -9385,13 +10738,19 @@
     <w:abstractNumId w:val="9"/>
   </w:num>
   <w:num w:numId="12">
-    <w:abstractNumId w:val="12"/>
+    <w:abstractNumId w:val="13"/>
   </w:num>
   <w:num w:numId="13">
     <w:abstractNumId w:val="10"/>
   </w:num>
   <w:num w:numId="14">
-    <w:abstractNumId w:val="13"/>
+    <w:abstractNumId w:val="15"/>
+  </w:num>
+  <w:num w:numId="15">
+    <w:abstractNumId w:val="14"/>
+  </w:num>
+  <w:num w:numId="16">
+    <w:abstractNumId w:val="12"/>
   </w:num>
   <w:numIdMacAtCleanup w:val="12"/>
 </w:numbering>
@@ -26152,18 +27511,18 @@
 </file>
 
 <file path=customXml/item2.xml><?xml version="1.0" encoding="utf-8"?>
-<mappings xmlns="http://schemas.microsoft.com/pics">
-  <picture>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</picture>
-</mappings>
-</file>
-
-<file path=customXml/item3.xml><?xml version="1.0" encoding="utf-8"?>
 <?mso-contentType ?>
 <FormTemplates xmlns="http://schemas.microsoft.com/sharepoint/v3/contenttype/forms">
   <Display>DocumentLibraryForm</Display>
   <Edit>AssetEditForm</Edit>
   <New>DocumentLibraryForm</New>
 </FormTemplates>
+</file>
+
+<file path=customXml/item3.xml><?xml version="1.0" encoding="utf-8"?>
+<mappings xmlns="http://schemas.microsoft.com/pics">
+  <picture>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</picture>
+</mappings>
 </file>
 
 <file path=customXml/item4.xml><?xml version="1.0" encoding="utf-8"?>
@@ -26179,6 +27538,14 @@
 </file>
 
 <file path=customXml/itemProps2.xml><?xml version="1.0" encoding="utf-8"?>
+<ds:datastoreItem xmlns:ds="http://schemas.openxmlformats.org/officeDocument/2006/customXml" ds:itemID="{3D7B946B-B23F-46F0-82A3-1DA9C9C34AB2}">
+  <ds:schemaRefs>
+    <ds:schemaRef ds:uri="http://schemas.microsoft.com/sharepoint/v3/contenttype/forms"/>
+  </ds:schemaRefs>
+</ds:datastoreItem>
+</file>
+
+<file path=customXml/itemProps3.xml><?xml version="1.0" encoding="utf-8"?>
 <ds:datastoreItem xmlns:ds="http://schemas.openxmlformats.org/officeDocument/2006/customXml" ds:itemID="{F679E4D8-73D9-412D-B716-777944E71373}">
   <ds:schemaRefs>
     <ds:schemaRef ds:uri="http://schemas.microsoft.com/pics"/>
@@ -26186,16 +27553,8 @@
 </ds:datastoreItem>
 </file>
 
-<file path=customXml/itemProps3.xml><?xml version="1.0" encoding="utf-8"?>
-<ds:datastoreItem xmlns:ds="http://schemas.openxmlformats.org/officeDocument/2006/customXml" ds:itemID="{3D7B946B-B23F-46F0-82A3-1DA9C9C34AB2}">
-  <ds:schemaRefs>
-    <ds:schemaRef ds:uri="http://schemas.microsoft.com/sharepoint/v3/contenttype/forms"/>
-  </ds:schemaRefs>
-</ds:datastoreItem>
-</file>
-
 <file path=customXml/itemProps4.xml><?xml version="1.0" encoding="utf-8"?>
-<ds:datastoreItem xmlns:ds="http://schemas.openxmlformats.org/officeDocument/2006/customXml" ds:itemID="{F8A960CC-D380-4FCB-9A54-1F2AE8987B0A}">
+<ds:datastoreItem xmlns:ds="http://schemas.openxmlformats.org/officeDocument/2006/customXml" ds:itemID="{2F6A8417-3430-4BC2-B3D1-AB441DCA6426}">
   <ds:schemaRefs>
     <ds:schemaRef ds:uri="http://schemas.openxmlformats.org/officeDocument/2006/bibliography"/>
   </ds:schemaRefs>
